--- a/DOANTONGHOP/BAOCAOTONGHOP.docx
+++ b/DOANTONGHOP/BAOCAOTONGHOP.docx
@@ -829,8 +829,6 @@
           <w:r>
             <w:t>MỤC LỤC</w:t>
           </w:r>
-          <w:bookmarkStart w:id="26" w:name="_GoBack"/>
-          <w:bookmarkEnd w:id="26"/>
         </w:p>
         <w:p>
           <w:pPr>
@@ -852,7 +850,7 @@
           <w:r>
             <w:fldChar w:fldCharType="separate"/>
           </w:r>
-          <w:hyperlink w:anchor="_Toc72270974" w:history="1">
+          <w:hyperlink w:anchor="_Toc73524389" w:history="1">
             <w:r>
               <w:rPr>
                 <w:rStyle w:val="Hyperlink"/>
@@ -879,7 +877,7 @@
                 <w:noProof/>
                 <w:webHidden/>
               </w:rPr>
-              <w:instrText xml:space="preserve"> PAGEREF _Toc72270974 \h </w:instrText>
+              <w:instrText xml:space="preserve"> PAGEREF _Toc73524389 \h </w:instrText>
             </w:r>
             <w:r>
               <w:rPr>
@@ -921,7 +919,7 @@
               <w:szCs w:val="22"/>
             </w:rPr>
           </w:pPr>
-          <w:hyperlink w:anchor="_Toc72270975" w:history="1">
+          <w:hyperlink w:anchor="_Toc73524390" w:history="1">
             <w:r>
               <w:rPr>
                 <w:rStyle w:val="Hyperlink"/>
@@ -948,7 +946,7 @@
                 <w:noProof/>
                 <w:webHidden/>
               </w:rPr>
-              <w:instrText xml:space="preserve"> PAGEREF _Toc72270975 \h </w:instrText>
+              <w:instrText xml:space="preserve"> PAGEREF _Toc73524390 \h </w:instrText>
             </w:r>
             <w:r>
               <w:rPr>
@@ -990,7 +988,7 @@
               <w:szCs w:val="22"/>
             </w:rPr>
           </w:pPr>
-          <w:hyperlink w:anchor="_Toc72270976" w:history="1">
+          <w:hyperlink w:anchor="_Toc73524391" w:history="1">
             <w:r>
               <w:rPr>
                 <w:rStyle w:val="Hyperlink"/>
@@ -1020,7 +1018,7 @@
                 <w:noProof/>
                 <w:webHidden/>
               </w:rPr>
-              <w:instrText xml:space="preserve"> PAGEREF _Toc72270976 \h </w:instrText>
+              <w:instrText xml:space="preserve"> PAGEREF _Toc73524391 \h </w:instrText>
             </w:r>
             <w:r>
               <w:rPr>
@@ -1062,7 +1060,7 @@
               <w:szCs w:val="22"/>
             </w:rPr>
           </w:pPr>
-          <w:hyperlink w:anchor="_Toc72270977" w:history="1">
+          <w:hyperlink w:anchor="_Toc73524392" w:history="1">
             <w:r>
               <w:rPr>
                 <w:rStyle w:val="Hyperlink"/>
@@ -1089,7 +1087,7 @@
                 <w:noProof/>
                 <w:webHidden/>
               </w:rPr>
-              <w:instrText xml:space="preserve"> PAGEREF _Toc72270977 \h </w:instrText>
+              <w:instrText xml:space="preserve"> PAGEREF _Toc73524392 \h </w:instrText>
             </w:r>
             <w:r>
               <w:rPr>
@@ -1134,7 +1132,7 @@
               <w:szCs w:val="22"/>
             </w:rPr>
           </w:pPr>
-          <w:hyperlink w:anchor="_Toc72270978" w:history="1">
+          <w:hyperlink w:anchor="_Toc73524393" w:history="1">
             <w:r>
               <w:rPr>
                 <w:rStyle w:val="Hyperlink"/>
@@ -1161,7 +1159,7 @@
                 <w:noProof/>
                 <w:webHidden/>
               </w:rPr>
-              <w:instrText xml:space="preserve"> PAGEREF _Toc72270978 \h </w:instrText>
+              <w:instrText xml:space="preserve"> PAGEREF _Toc73524393 \h </w:instrText>
             </w:r>
             <w:r>
               <w:rPr>
@@ -1206,7 +1204,7 @@
               <w:szCs w:val="22"/>
             </w:rPr>
           </w:pPr>
-          <w:hyperlink w:anchor="_Toc72270979" w:history="1">
+          <w:hyperlink w:anchor="_Toc73524394" w:history="1">
             <w:r>
               <w:rPr>
                 <w:rStyle w:val="Hyperlink"/>
@@ -1233,7 +1231,7 @@
                 <w:noProof/>
                 <w:webHidden/>
               </w:rPr>
-              <w:instrText xml:space="preserve"> PAGEREF _Toc72270979 \h </w:instrText>
+              <w:instrText xml:space="preserve"> PAGEREF _Toc73524394 \h </w:instrText>
             </w:r>
             <w:r>
               <w:rPr>
@@ -1278,7 +1276,7 @@
               <w:szCs w:val="22"/>
             </w:rPr>
           </w:pPr>
-          <w:hyperlink w:anchor="_Toc72270980" w:history="1">
+          <w:hyperlink w:anchor="_Toc73524395" w:history="1">
             <w:r>
               <w:rPr>
                 <w:rStyle w:val="Hyperlink"/>
@@ -1305,7 +1303,7 @@
                 <w:noProof/>
                 <w:webHidden/>
               </w:rPr>
-              <w:instrText xml:space="preserve"> PAGEREF _Toc72270980 \h </w:instrText>
+              <w:instrText xml:space="preserve"> PAGEREF _Toc73524395 \h </w:instrText>
             </w:r>
             <w:r>
               <w:rPr>
@@ -1350,7 +1348,7 @@
               <w:szCs w:val="22"/>
             </w:rPr>
           </w:pPr>
-          <w:hyperlink w:anchor="_Toc72270981" w:history="1">
+          <w:hyperlink w:anchor="_Toc73524396" w:history="1">
             <w:r>
               <w:rPr>
                 <w:rStyle w:val="Hyperlink"/>
@@ -1377,7 +1375,7 @@
                 <w:noProof/>
                 <w:webHidden/>
               </w:rPr>
-              <w:instrText xml:space="preserve"> PAGEREF _Toc72270981 \h </w:instrText>
+              <w:instrText xml:space="preserve"> PAGEREF _Toc73524396 \h </w:instrText>
             </w:r>
             <w:r>
               <w:rPr>
@@ -1422,7 +1420,7 @@
               <w:szCs w:val="22"/>
             </w:rPr>
           </w:pPr>
-          <w:hyperlink w:anchor="_Toc72270982" w:history="1">
+          <w:hyperlink w:anchor="_Toc73524397" w:history="1">
             <w:r>
               <w:rPr>
                 <w:rStyle w:val="Hyperlink"/>
@@ -1449,7 +1447,7 @@
                 <w:noProof/>
                 <w:webHidden/>
               </w:rPr>
-              <w:instrText xml:space="preserve"> PAGEREF _Toc72270982 \h </w:instrText>
+              <w:instrText xml:space="preserve"> PAGEREF _Toc73524397 \h </w:instrText>
             </w:r>
             <w:r>
               <w:rPr>
@@ -1494,7 +1492,7 @@
               <w:szCs w:val="22"/>
             </w:rPr>
           </w:pPr>
-          <w:hyperlink w:anchor="_Toc72270983" w:history="1">
+          <w:hyperlink w:anchor="_Toc73524398" w:history="1">
             <w:r>
               <w:rPr>
                 <w:rStyle w:val="Hyperlink"/>
@@ -1521,7 +1519,7 @@
                 <w:noProof/>
                 <w:webHidden/>
               </w:rPr>
-              <w:instrText xml:space="preserve"> PAGEREF _Toc72270983 \h </w:instrText>
+              <w:instrText xml:space="preserve"> PAGEREF _Toc73524398 \h </w:instrText>
             </w:r>
             <w:r>
               <w:rPr>
@@ -1566,7 +1564,7 @@
               <w:szCs w:val="22"/>
             </w:rPr>
           </w:pPr>
-          <w:hyperlink w:anchor="_Toc72270984" w:history="1">
+          <w:hyperlink w:anchor="_Toc73524399" w:history="1">
             <w:r>
               <w:rPr>
                 <w:rStyle w:val="Hyperlink"/>
@@ -1593,7 +1591,7 @@
                 <w:noProof/>
                 <w:webHidden/>
               </w:rPr>
-              <w:instrText xml:space="preserve"> PAGEREF _Toc72270984 \h </w:instrText>
+              <w:instrText xml:space="preserve"> PAGEREF _Toc73524399 \h </w:instrText>
             </w:r>
             <w:r>
               <w:rPr>
@@ -1635,7 +1633,7 @@
               <w:szCs w:val="22"/>
             </w:rPr>
           </w:pPr>
-          <w:hyperlink w:anchor="_Toc72270985" w:history="1">
+          <w:hyperlink w:anchor="_Toc73524400" w:history="1">
             <w:r>
               <w:rPr>
                 <w:rStyle w:val="Hyperlink"/>
@@ -1662,7 +1660,7 @@
                 <w:noProof/>
                 <w:webHidden/>
               </w:rPr>
-              <w:instrText xml:space="preserve"> PAGEREF _Toc72270985 \h </w:instrText>
+              <w:instrText xml:space="preserve"> PAGEREF _Toc73524400 \h </w:instrText>
             </w:r>
             <w:r>
               <w:rPr>
@@ -1707,7 +1705,7 @@
               <w:szCs w:val="22"/>
             </w:rPr>
           </w:pPr>
-          <w:hyperlink w:anchor="_Toc72270986" w:history="1">
+          <w:hyperlink w:anchor="_Toc73524401" w:history="1">
             <w:r>
               <w:rPr>
                 <w:rStyle w:val="Hyperlink"/>
@@ -1742,7 +1740,7 @@
                 <w:noProof/>
                 <w:webHidden/>
               </w:rPr>
-              <w:instrText xml:space="preserve"> PAGEREF _Toc72270986 \h </w:instrText>
+              <w:instrText xml:space="preserve"> PAGEREF _Toc73524401 \h </w:instrText>
             </w:r>
             <w:r>
               <w:rPr>
@@ -1787,7 +1785,7 @@
               <w:szCs w:val="22"/>
             </w:rPr>
           </w:pPr>
-          <w:hyperlink w:anchor="_Toc72270987" w:history="1">
+          <w:hyperlink w:anchor="_Toc73524402" w:history="1">
             <w:r>
               <w:rPr>
                 <w:rStyle w:val="Hyperlink"/>
@@ -1814,7 +1812,7 @@
                 <w:noProof/>
                 <w:webHidden/>
               </w:rPr>
-              <w:instrText xml:space="preserve"> PAGEREF _Toc72270987 \h </w:instrText>
+              <w:instrText xml:space="preserve"> PAGEREF _Toc73524402 \h </w:instrText>
             </w:r>
             <w:r>
               <w:rPr>
@@ -1859,7 +1857,7 @@
               <w:szCs w:val="22"/>
             </w:rPr>
           </w:pPr>
-          <w:hyperlink w:anchor="_Toc72270988" w:history="1">
+          <w:hyperlink w:anchor="_Toc73524403" w:history="1">
             <w:r>
               <w:rPr>
                 <w:rStyle w:val="Hyperlink"/>
@@ -1886,7 +1884,7 @@
                 <w:noProof/>
                 <w:webHidden/>
               </w:rPr>
-              <w:instrText xml:space="preserve"> PAGEREF _Toc72270988 \h </w:instrText>
+              <w:instrText xml:space="preserve"> PAGEREF _Toc73524403 \h </w:instrText>
             </w:r>
             <w:r>
               <w:rPr>
@@ -1931,7 +1929,7 @@
               <w:szCs w:val="22"/>
             </w:rPr>
           </w:pPr>
-          <w:hyperlink w:anchor="_Toc72270989" w:history="1">
+          <w:hyperlink w:anchor="_Toc73524404" w:history="1">
             <w:r>
               <w:rPr>
                 <w:rStyle w:val="Hyperlink"/>
@@ -1959,7 +1957,7 @@
                 <w:noProof/>
                 <w:webHidden/>
               </w:rPr>
-              <w:instrText xml:space="preserve"> PAGEREF _Toc72270989 \h </w:instrText>
+              <w:instrText xml:space="preserve"> PAGEREF _Toc73524404 \h </w:instrText>
             </w:r>
             <w:r>
               <w:rPr>
@@ -2004,7 +2002,7 @@
               <w:szCs w:val="22"/>
             </w:rPr>
           </w:pPr>
-          <w:hyperlink w:anchor="_Toc72270990" w:history="1">
+          <w:hyperlink w:anchor="_Toc73524405" w:history="1">
             <w:r>
               <w:rPr>
                 <w:rStyle w:val="Hyperlink"/>
@@ -2032,7 +2030,7 @@
                 <w:noProof/>
                 <w:webHidden/>
               </w:rPr>
-              <w:instrText xml:space="preserve"> PAGEREF _Toc72270990 \h </w:instrText>
+              <w:instrText xml:space="preserve"> PAGEREF _Toc73524405 \h </w:instrText>
             </w:r>
             <w:r>
               <w:rPr>
@@ -2077,7 +2075,7 @@
               <w:szCs w:val="22"/>
             </w:rPr>
           </w:pPr>
-          <w:hyperlink w:anchor="_Toc72270991" w:history="1">
+          <w:hyperlink w:anchor="_Toc73524406" w:history="1">
             <w:r>
               <w:rPr>
                 <w:rStyle w:val="Hyperlink"/>
@@ -2105,7 +2103,7 @@
                 <w:noProof/>
                 <w:webHidden/>
               </w:rPr>
-              <w:instrText xml:space="preserve"> PAGEREF _Toc72270991 \h </w:instrText>
+              <w:instrText xml:space="preserve"> PAGEREF _Toc73524406 \h </w:instrText>
             </w:r>
             <w:r>
               <w:rPr>
@@ -2150,7 +2148,7 @@
               <w:szCs w:val="22"/>
             </w:rPr>
           </w:pPr>
-          <w:hyperlink w:anchor="_Toc72270992" w:history="1">
+          <w:hyperlink w:anchor="_Toc73524407" w:history="1">
             <w:r>
               <w:rPr>
                 <w:rStyle w:val="Hyperlink"/>
@@ -2179,7 +2177,7 @@
                 <w:noProof/>
                 <w:webHidden/>
               </w:rPr>
-              <w:instrText xml:space="preserve"> PAGEREF _Toc72270992 \h </w:instrText>
+              <w:instrText xml:space="preserve"> PAGEREF _Toc73524407 \h </w:instrText>
             </w:r>
             <w:r>
               <w:rPr>
@@ -2224,7 +2222,7 @@
               <w:szCs w:val="22"/>
             </w:rPr>
           </w:pPr>
-          <w:hyperlink w:anchor="_Toc72270993" w:history="1">
+          <w:hyperlink w:anchor="_Toc73524408" w:history="1">
             <w:r>
               <w:rPr>
                 <w:rStyle w:val="Hyperlink"/>
@@ -2252,7 +2250,7 @@
                 <w:noProof/>
                 <w:webHidden/>
               </w:rPr>
-              <w:instrText xml:space="preserve"> PAGEREF _Toc72270993 \h </w:instrText>
+              <w:instrText xml:space="preserve"> PAGEREF _Toc73524408 \h </w:instrText>
             </w:r>
             <w:r>
               <w:rPr>
@@ -2297,7 +2295,7 @@
               <w:szCs w:val="22"/>
             </w:rPr>
           </w:pPr>
-          <w:hyperlink w:anchor="_Toc72270994" w:history="1">
+          <w:hyperlink w:anchor="_Toc73524409" w:history="1">
             <w:r>
               <w:rPr>
                 <w:rStyle w:val="Hyperlink"/>
@@ -2325,7 +2323,7 @@
                 <w:noProof/>
                 <w:webHidden/>
               </w:rPr>
-              <w:instrText xml:space="preserve"> PAGEREF _Toc72270994 \h </w:instrText>
+              <w:instrText xml:space="preserve"> PAGEREF _Toc73524409 \h </w:instrText>
             </w:r>
             <w:r>
               <w:rPr>
@@ -2370,7 +2368,7 @@
               <w:szCs w:val="22"/>
             </w:rPr>
           </w:pPr>
-          <w:hyperlink w:anchor="_Toc72270995" w:history="1">
+          <w:hyperlink w:anchor="_Toc73524410" w:history="1">
             <w:r>
               <w:rPr>
                 <w:rStyle w:val="Hyperlink"/>
@@ -2397,7 +2395,7 @@
                 <w:noProof/>
                 <w:webHidden/>
               </w:rPr>
-              <w:instrText xml:space="preserve"> PAGEREF _Toc72270995 \h </w:instrText>
+              <w:instrText xml:space="preserve"> PAGEREF _Toc73524410 \h </w:instrText>
             </w:r>
             <w:r>
               <w:rPr>
@@ -2442,7 +2440,7 @@
               <w:szCs w:val="22"/>
             </w:rPr>
           </w:pPr>
-          <w:hyperlink w:anchor="_Toc72270996" w:history="1">
+          <w:hyperlink w:anchor="_Toc73524411" w:history="1">
             <w:r>
               <w:rPr>
                 <w:rStyle w:val="Hyperlink"/>
@@ -2470,7 +2468,7 @@
                 <w:noProof/>
                 <w:webHidden/>
               </w:rPr>
-              <w:instrText xml:space="preserve"> PAGEREF _Toc72270996 \h </w:instrText>
+              <w:instrText xml:space="preserve"> PAGEREF _Toc73524411 \h </w:instrText>
             </w:r>
             <w:r>
               <w:rPr>
@@ -2515,7 +2513,7 @@
               <w:szCs w:val="22"/>
             </w:rPr>
           </w:pPr>
-          <w:hyperlink w:anchor="_Toc72270997" w:history="1">
+          <w:hyperlink w:anchor="_Toc73524412" w:history="1">
             <w:r>
               <w:rPr>
                 <w:rStyle w:val="Hyperlink"/>
@@ -2544,7 +2542,7 @@
                 <w:noProof/>
                 <w:webHidden/>
               </w:rPr>
-              <w:instrText xml:space="preserve"> PAGEREF _Toc72270997 \h </w:instrText>
+              <w:instrText xml:space="preserve"> PAGEREF _Toc73524412 \h </w:instrText>
             </w:r>
             <w:r>
               <w:rPr>
@@ -2589,7 +2587,7 @@
               <w:szCs w:val="22"/>
             </w:rPr>
           </w:pPr>
-          <w:hyperlink w:anchor="_Toc72270998" w:history="1">
+          <w:hyperlink w:anchor="_Toc73524413" w:history="1">
             <w:r>
               <w:rPr>
                 <w:rStyle w:val="Hyperlink"/>
@@ -2617,7 +2615,7 @@
                 <w:noProof/>
                 <w:webHidden/>
               </w:rPr>
-              <w:instrText xml:space="preserve"> PAGEREF _Toc72270998 \h </w:instrText>
+              <w:instrText xml:space="preserve"> PAGEREF _Toc73524413 \h </w:instrText>
             </w:r>
             <w:r>
               <w:rPr>
@@ -2662,7 +2660,7 @@
               <w:szCs w:val="22"/>
             </w:rPr>
           </w:pPr>
-          <w:hyperlink w:anchor="_Toc72270999" w:history="1">
+          <w:hyperlink w:anchor="_Toc73524414" w:history="1">
             <w:r>
               <w:rPr>
                 <w:rStyle w:val="Hyperlink"/>
@@ -2689,7 +2687,7 @@
                 <w:noProof/>
                 <w:webHidden/>
               </w:rPr>
-              <w:instrText xml:space="preserve"> PAGEREF _Toc72270999 \h </w:instrText>
+              <w:instrText xml:space="preserve"> PAGEREF _Toc73524414 \h </w:instrText>
             </w:r>
             <w:r>
               <w:rPr>
@@ -2734,7 +2732,7 @@
               <w:szCs w:val="22"/>
             </w:rPr>
           </w:pPr>
-          <w:hyperlink w:anchor="_Toc72271000" w:history="1">
+          <w:hyperlink w:anchor="_Toc73524415" w:history="1">
             <w:r>
               <w:rPr>
                 <w:rStyle w:val="Hyperlink"/>
@@ -2761,7 +2759,7 @@
                 <w:noProof/>
                 <w:webHidden/>
               </w:rPr>
-              <w:instrText xml:space="preserve"> PAGEREF _Toc72271000 \h </w:instrText>
+              <w:instrText xml:space="preserve"> PAGEREF _Toc73524415 \h </w:instrText>
             </w:r>
             <w:r>
               <w:rPr>
@@ -2806,7 +2804,7 @@
               <w:szCs w:val="22"/>
             </w:rPr>
           </w:pPr>
-          <w:hyperlink w:anchor="_Toc72271001" w:history="1">
+          <w:hyperlink w:anchor="_Toc73524416" w:history="1">
             <w:r>
               <w:rPr>
                 <w:rStyle w:val="Hyperlink"/>
@@ -2834,7 +2832,7 @@
                 <w:noProof/>
                 <w:webHidden/>
               </w:rPr>
-              <w:instrText xml:space="preserve"> PAGEREF _Toc72271001 \h </w:instrText>
+              <w:instrText xml:space="preserve"> PAGEREF _Toc73524416 \h </w:instrText>
             </w:r>
             <w:r>
               <w:rPr>
@@ -2879,14 +2877,14 @@
               <w:szCs w:val="22"/>
             </w:rPr>
           </w:pPr>
-          <w:hyperlink w:anchor="_Toc72271002" w:history="1">
+          <w:hyperlink w:anchor="_Toc73524417" w:history="1">
             <w:r>
               <w:rPr>
                 <w:rStyle w:val="Hyperlink"/>
                 <w:i/>
                 <w:noProof/>
               </w:rPr>
-              <w:t>2.6.2 Mô hình sequence quét mã QR</w:t>
+              <w:t>2.6.2 Đặc tả usecase thi thử cho học sinh</w:t>
             </w:r>
             <w:r>
               <w:rPr>
@@ -2907,7 +2905,7 @@
                 <w:noProof/>
                 <w:webHidden/>
               </w:rPr>
-              <w:instrText xml:space="preserve"> PAGEREF _Toc72271002 \h </w:instrText>
+              <w:instrText xml:space="preserve"> PAGEREF _Toc73524417 \h </w:instrText>
             </w:r>
             <w:r>
               <w:rPr>
@@ -2952,14 +2950,14 @@
               <w:szCs w:val="22"/>
             </w:rPr>
           </w:pPr>
-          <w:hyperlink w:anchor="_Toc72271003" w:history="1">
+          <w:hyperlink w:anchor="_Toc73524418" w:history="1">
             <w:r>
               <w:rPr>
                 <w:rStyle w:val="Hyperlink"/>
                 <w:i/>
                 <w:noProof/>
               </w:rPr>
-              <w:t>2.6.3 Mô hình activity quét mã QR</w:t>
+              <w:t>2.6.3 Mô hình sequence quét mã QR</w:t>
             </w:r>
             <w:r>
               <w:rPr>
@@ -2980,7 +2978,7 @@
                 <w:noProof/>
                 <w:webHidden/>
               </w:rPr>
-              <w:instrText xml:space="preserve"> PAGEREF _Toc72271003 \h </w:instrText>
+              <w:instrText xml:space="preserve"> PAGEREF _Toc73524418 \h </w:instrText>
             </w:r>
             <w:r>
               <w:rPr>
@@ -3001,6 +2999,225 @@
                 <w:webHidden/>
               </w:rPr>
               <w:t>16</w:t>
+            </w:r>
+            <w:r>
+              <w:rPr>
+                <w:noProof/>
+                <w:webHidden/>
+              </w:rPr>
+              <w:fldChar w:fldCharType="end"/>
+            </w:r>
+          </w:hyperlink>
+        </w:p>
+        <w:p>
+          <w:pPr>
+            <w:pStyle w:val="TOC3"/>
+            <w:tabs>
+              <w:tab w:val="right" w:leader="dot" w:pos="8909"/>
+            </w:tabs>
+            <w:rPr>
+              <w:rFonts w:asciiTheme="minorHAnsi" w:eastAsiaTheme="minorEastAsia" w:hAnsiTheme="minorHAnsi" w:cstheme="minorBidi"/>
+              <w:bCs w:val="0"/>
+              <w:noProof/>
+              <w:sz w:val="22"/>
+              <w:szCs w:val="22"/>
+            </w:rPr>
+          </w:pPr>
+          <w:hyperlink w:anchor="_Toc73524419" w:history="1">
+            <w:r>
+              <w:rPr>
+                <w:rStyle w:val="Hyperlink"/>
+                <w:i/>
+                <w:noProof/>
+              </w:rPr>
+              <w:t>2.6.4 Mô hình sequence thi online</w:t>
+            </w:r>
+            <w:r>
+              <w:rPr>
+                <w:noProof/>
+                <w:webHidden/>
+              </w:rPr>
+              <w:tab/>
+            </w:r>
+            <w:r>
+              <w:rPr>
+                <w:noProof/>
+                <w:webHidden/>
+              </w:rPr>
+              <w:fldChar w:fldCharType="begin"/>
+            </w:r>
+            <w:r>
+              <w:rPr>
+                <w:noProof/>
+                <w:webHidden/>
+              </w:rPr>
+              <w:instrText xml:space="preserve"> PAGEREF _Toc73524419 \h </w:instrText>
+            </w:r>
+            <w:r>
+              <w:rPr>
+                <w:noProof/>
+                <w:webHidden/>
+              </w:rPr>
+            </w:r>
+            <w:r>
+              <w:rPr>
+                <w:noProof/>
+                <w:webHidden/>
+              </w:rPr>
+              <w:fldChar w:fldCharType="separate"/>
+            </w:r>
+            <w:r>
+              <w:rPr>
+                <w:noProof/>
+                <w:webHidden/>
+              </w:rPr>
+              <w:t>16</w:t>
+            </w:r>
+            <w:r>
+              <w:rPr>
+                <w:noProof/>
+                <w:webHidden/>
+              </w:rPr>
+              <w:fldChar w:fldCharType="end"/>
+            </w:r>
+          </w:hyperlink>
+        </w:p>
+        <w:p>
+          <w:pPr>
+            <w:pStyle w:val="TOC3"/>
+            <w:tabs>
+              <w:tab w:val="right" w:leader="dot" w:pos="8909"/>
+            </w:tabs>
+            <w:rPr>
+              <w:rFonts w:asciiTheme="minorHAnsi" w:eastAsiaTheme="minorEastAsia" w:hAnsiTheme="minorHAnsi" w:cstheme="minorBidi"/>
+              <w:bCs w:val="0"/>
+              <w:noProof/>
+              <w:sz w:val="22"/>
+              <w:szCs w:val="22"/>
+            </w:rPr>
+          </w:pPr>
+          <w:hyperlink w:anchor="_Toc73524420" w:history="1">
+            <w:r>
+              <w:rPr>
+                <w:rStyle w:val="Hyperlink"/>
+                <w:i/>
+                <w:noProof/>
+              </w:rPr>
+              <w:t>2.6.5 Mô hình activity quét mã QR</w:t>
+            </w:r>
+            <w:r>
+              <w:rPr>
+                <w:noProof/>
+                <w:webHidden/>
+              </w:rPr>
+              <w:tab/>
+            </w:r>
+            <w:r>
+              <w:rPr>
+                <w:noProof/>
+                <w:webHidden/>
+              </w:rPr>
+              <w:fldChar w:fldCharType="begin"/>
+            </w:r>
+            <w:r>
+              <w:rPr>
+                <w:noProof/>
+                <w:webHidden/>
+              </w:rPr>
+              <w:instrText xml:space="preserve"> PAGEREF _Toc73524420 \h </w:instrText>
+            </w:r>
+            <w:r>
+              <w:rPr>
+                <w:noProof/>
+                <w:webHidden/>
+              </w:rPr>
+            </w:r>
+            <w:r>
+              <w:rPr>
+                <w:noProof/>
+                <w:webHidden/>
+              </w:rPr>
+              <w:fldChar w:fldCharType="separate"/>
+            </w:r>
+            <w:r>
+              <w:rPr>
+                <w:noProof/>
+                <w:webHidden/>
+              </w:rPr>
+              <w:t>17</w:t>
+            </w:r>
+            <w:r>
+              <w:rPr>
+                <w:noProof/>
+                <w:webHidden/>
+              </w:rPr>
+              <w:fldChar w:fldCharType="end"/>
+            </w:r>
+          </w:hyperlink>
+        </w:p>
+        <w:p>
+          <w:pPr>
+            <w:pStyle w:val="TOC3"/>
+            <w:tabs>
+              <w:tab w:val="right" w:leader="dot" w:pos="8909"/>
+            </w:tabs>
+            <w:rPr>
+              <w:rFonts w:asciiTheme="minorHAnsi" w:eastAsiaTheme="minorEastAsia" w:hAnsiTheme="minorHAnsi" w:cstheme="minorBidi"/>
+              <w:bCs w:val="0"/>
+              <w:noProof/>
+              <w:sz w:val="22"/>
+              <w:szCs w:val="22"/>
+            </w:rPr>
+          </w:pPr>
+          <w:hyperlink w:anchor="_Toc73524421" w:history="1">
+            <w:r>
+              <w:rPr>
+                <w:rStyle w:val="Hyperlink"/>
+                <w:i/>
+                <w:noProof/>
+              </w:rPr>
+              <w:t>2.6.6 Mô hình activity thi online</w:t>
+            </w:r>
+            <w:r>
+              <w:rPr>
+                <w:noProof/>
+                <w:webHidden/>
+              </w:rPr>
+              <w:tab/>
+            </w:r>
+            <w:r>
+              <w:rPr>
+                <w:noProof/>
+                <w:webHidden/>
+              </w:rPr>
+              <w:fldChar w:fldCharType="begin"/>
+            </w:r>
+            <w:r>
+              <w:rPr>
+                <w:noProof/>
+                <w:webHidden/>
+              </w:rPr>
+              <w:instrText xml:space="preserve"> PAGEREF _Toc73524421 \h </w:instrText>
+            </w:r>
+            <w:r>
+              <w:rPr>
+                <w:noProof/>
+                <w:webHidden/>
+              </w:rPr>
+            </w:r>
+            <w:r>
+              <w:rPr>
+                <w:noProof/>
+                <w:webHidden/>
+              </w:rPr>
+              <w:fldChar w:fldCharType="separate"/>
+            </w:r>
+            <w:r>
+              <w:rPr>
+                <w:noProof/>
+                <w:webHidden/>
+              </w:rPr>
+              <w:t>17</w:t>
             </w:r>
             <w:r>
               <w:rPr>
@@ -3025,7 +3242,7 @@
               <w:szCs w:val="22"/>
             </w:rPr>
           </w:pPr>
-          <w:hyperlink w:anchor="_Toc72271004" w:history="1">
+          <w:hyperlink w:anchor="_Toc73524422" w:history="1">
             <w:r>
               <w:rPr>
                 <w:rStyle w:val="Hyperlink"/>
@@ -3052,7 +3269,7 @@
                 <w:noProof/>
                 <w:webHidden/>
               </w:rPr>
-              <w:instrText xml:space="preserve"> PAGEREF _Toc72271004 \h </w:instrText>
+              <w:instrText xml:space="preserve"> PAGEREF _Toc73524422 \h </w:instrText>
             </w:r>
             <w:r>
               <w:rPr>
@@ -3072,7 +3289,7 @@
                 <w:noProof/>
                 <w:webHidden/>
               </w:rPr>
-              <w:t>16</w:t>
+              <w:t>18</w:t>
             </w:r>
             <w:r>
               <w:rPr>
@@ -3094,7 +3311,7 @@
               <w:szCs w:val="22"/>
             </w:rPr>
           </w:pPr>
-          <w:hyperlink w:anchor="_Toc72271005" w:history="1">
+          <w:hyperlink w:anchor="_Toc73524423" w:history="1">
             <w:r>
               <w:rPr>
                 <w:rStyle w:val="Hyperlink"/>
@@ -3121,7 +3338,7 @@
                 <w:noProof/>
                 <w:webHidden/>
               </w:rPr>
-              <w:instrText xml:space="preserve"> PAGEREF _Toc72271005 \h </w:instrText>
+              <w:instrText xml:space="preserve"> PAGEREF _Toc73524423 \h </w:instrText>
             </w:r>
             <w:r>
               <w:rPr>
@@ -3141,7 +3358,7 @@
                 <w:noProof/>
                 <w:webHidden/>
               </w:rPr>
-              <w:t>17</w:t>
+              <w:t>19</w:t>
             </w:r>
             <w:r>
               <w:rPr>
@@ -3166,7 +3383,7 @@
               <w:szCs w:val="22"/>
             </w:rPr>
           </w:pPr>
-          <w:hyperlink w:anchor="_Toc72271006" w:history="1">
+          <w:hyperlink w:anchor="_Toc73524424" w:history="1">
             <w:r>
               <w:rPr>
                 <w:rStyle w:val="Hyperlink"/>
@@ -3193,7 +3410,7 @@
                 <w:noProof/>
                 <w:webHidden/>
               </w:rPr>
-              <w:instrText xml:space="preserve"> PAGEREF _Toc72271006 \h </w:instrText>
+              <w:instrText xml:space="preserve"> PAGEREF _Toc73524424 \h </w:instrText>
             </w:r>
             <w:r>
               <w:rPr>
@@ -3213,7 +3430,7 @@
                 <w:noProof/>
                 <w:webHidden/>
               </w:rPr>
-              <w:t>17</w:t>
+              <w:t>19</w:t>
             </w:r>
             <w:r>
               <w:rPr>
@@ -3238,13 +3455,13 @@
               <w:szCs w:val="22"/>
             </w:rPr>
           </w:pPr>
-          <w:hyperlink w:anchor="_Toc72271007" w:history="1">
+          <w:hyperlink w:anchor="_Toc73524425" w:history="1">
             <w:r>
               <w:rPr>
                 <w:rStyle w:val="Hyperlink"/>
                 <w:noProof/>
               </w:rPr>
-              <w:t>3.2 Thi thử trắc nghiệm và upload tài liệu</w:t>
+              <w:t>3.2 Thi thử trắc nghiệm, tự luận và upload tài liệu</w:t>
             </w:r>
             <w:r>
               <w:rPr>
@@ -3265,7 +3482,7 @@
                 <w:noProof/>
                 <w:webHidden/>
               </w:rPr>
-              <w:instrText xml:space="preserve"> PAGEREF _Toc72271007 \h </w:instrText>
+              <w:instrText xml:space="preserve"> PAGEREF _Toc73524425 \h </w:instrText>
             </w:r>
             <w:r>
               <w:rPr>
@@ -3285,7 +3502,153 @@
                 <w:noProof/>
                 <w:webHidden/>
               </w:rPr>
-              <w:t>17</w:t>
+              <w:t>19</w:t>
+            </w:r>
+            <w:r>
+              <w:rPr>
+                <w:noProof/>
+                <w:webHidden/>
+              </w:rPr>
+              <w:fldChar w:fldCharType="end"/>
+            </w:r>
+          </w:hyperlink>
+        </w:p>
+        <w:p>
+          <w:pPr>
+            <w:pStyle w:val="TOC3"/>
+            <w:tabs>
+              <w:tab w:val="right" w:leader="dot" w:pos="8909"/>
+            </w:tabs>
+            <w:rPr>
+              <w:rFonts w:asciiTheme="minorHAnsi" w:eastAsiaTheme="minorEastAsia" w:hAnsiTheme="minorHAnsi" w:cstheme="minorBidi"/>
+              <w:bCs w:val="0"/>
+              <w:noProof/>
+              <w:sz w:val="22"/>
+              <w:szCs w:val="22"/>
+            </w:rPr>
+          </w:pPr>
+          <w:hyperlink w:anchor="_Toc73524426" w:history="1">
+            <w:r>
+              <w:rPr>
+                <w:rStyle w:val="Hyperlink"/>
+                <w:i/>
+                <w:noProof/>
+              </w:rPr>
+              <w:t>3.2.1 Phần Upload tài liệu</w:t>
+            </w:r>
+            <w:r>
+              <w:rPr>
+                <w:noProof/>
+                <w:webHidden/>
+              </w:rPr>
+              <w:tab/>
+            </w:r>
+            <w:r>
+              <w:rPr>
+                <w:noProof/>
+                <w:webHidden/>
+              </w:rPr>
+              <w:fldChar w:fldCharType="begin"/>
+            </w:r>
+            <w:r>
+              <w:rPr>
+                <w:noProof/>
+                <w:webHidden/>
+              </w:rPr>
+              <w:instrText xml:space="preserve"> PAGEREF _Toc73524426 \h </w:instrText>
+            </w:r>
+            <w:r>
+              <w:rPr>
+                <w:noProof/>
+                <w:webHidden/>
+              </w:rPr>
+            </w:r>
+            <w:r>
+              <w:rPr>
+                <w:noProof/>
+                <w:webHidden/>
+              </w:rPr>
+              <w:fldChar w:fldCharType="separate"/>
+            </w:r>
+            <w:r>
+              <w:rPr>
+                <w:noProof/>
+                <w:webHidden/>
+              </w:rPr>
+              <w:t>19</w:t>
+            </w:r>
+            <w:r>
+              <w:rPr>
+                <w:noProof/>
+                <w:webHidden/>
+              </w:rPr>
+              <w:fldChar w:fldCharType="end"/>
+            </w:r>
+          </w:hyperlink>
+        </w:p>
+        <w:p>
+          <w:pPr>
+            <w:pStyle w:val="TOC3"/>
+            <w:tabs>
+              <w:tab w:val="right" w:leader="dot" w:pos="8909"/>
+            </w:tabs>
+            <w:rPr>
+              <w:rFonts w:asciiTheme="minorHAnsi" w:eastAsiaTheme="minorEastAsia" w:hAnsiTheme="minorHAnsi" w:cstheme="minorBidi"/>
+              <w:bCs w:val="0"/>
+              <w:noProof/>
+              <w:sz w:val="22"/>
+              <w:szCs w:val="22"/>
+            </w:rPr>
+          </w:pPr>
+          <w:hyperlink w:anchor="_Toc73524427" w:history="1">
+            <w:r>
+              <w:rPr>
+                <w:rStyle w:val="Hyperlink"/>
+                <w:i/>
+                <w:noProof/>
+              </w:rPr>
+              <w:t>3.2.2 Phần thi thử trắc nghiệm và tự luận</w:t>
+            </w:r>
+            <w:r>
+              <w:rPr>
+                <w:noProof/>
+                <w:webHidden/>
+              </w:rPr>
+              <w:tab/>
+            </w:r>
+            <w:r>
+              <w:rPr>
+                <w:noProof/>
+                <w:webHidden/>
+              </w:rPr>
+              <w:fldChar w:fldCharType="begin"/>
+            </w:r>
+            <w:r>
+              <w:rPr>
+                <w:noProof/>
+                <w:webHidden/>
+              </w:rPr>
+              <w:instrText xml:space="preserve"> PAGEREF _Toc73524427 \h </w:instrText>
+            </w:r>
+            <w:r>
+              <w:rPr>
+                <w:noProof/>
+                <w:webHidden/>
+              </w:rPr>
+            </w:r>
+            <w:r>
+              <w:rPr>
+                <w:noProof/>
+                <w:webHidden/>
+              </w:rPr>
+              <w:fldChar w:fldCharType="separate"/>
+            </w:r>
+            <w:r>
+              <w:rPr>
+                <w:noProof/>
+                <w:webHidden/>
+              </w:rPr>
+              <w:t>20</w:t>
             </w:r>
             <w:r>
               <w:rPr>
@@ -3307,7 +3670,7 @@
               <w:szCs w:val="22"/>
             </w:rPr>
           </w:pPr>
-          <w:hyperlink w:anchor="_Toc72271008" w:history="1">
+          <w:hyperlink w:anchor="_Toc73524428" w:history="1">
             <w:r>
               <w:rPr>
                 <w:rStyle w:val="Hyperlink"/>
@@ -3334,7 +3697,7 @@
                 <w:noProof/>
                 <w:webHidden/>
               </w:rPr>
-              <w:instrText xml:space="preserve"> PAGEREF _Toc72271008 \h </w:instrText>
+              <w:instrText xml:space="preserve"> PAGEREF _Toc73524428 \h </w:instrText>
             </w:r>
             <w:r>
               <w:rPr>
@@ -3354,7 +3717,7 @@
                 <w:noProof/>
                 <w:webHidden/>
               </w:rPr>
-              <w:t>19</w:t>
+              <w:t>22</w:t>
             </w:r>
             <w:r>
               <w:rPr>
@@ -3379,7 +3742,7 @@
               <w:szCs w:val="22"/>
             </w:rPr>
           </w:pPr>
-          <w:hyperlink w:anchor="_Toc72271009" w:history="1">
+          <w:hyperlink w:anchor="_Toc73524429" w:history="1">
             <w:r>
               <w:rPr>
                 <w:rStyle w:val="Hyperlink"/>
@@ -3406,7 +3769,7 @@
                 <w:noProof/>
                 <w:webHidden/>
               </w:rPr>
-              <w:instrText xml:space="preserve"> PAGEREF _Toc72271009 \h </w:instrText>
+              <w:instrText xml:space="preserve"> PAGEREF _Toc73524429 \h </w:instrText>
             </w:r>
             <w:r>
               <w:rPr>
@@ -3426,7 +3789,7 @@
                 <w:noProof/>
                 <w:webHidden/>
               </w:rPr>
-              <w:t>19</w:t>
+              <w:t>22</w:t>
             </w:r>
             <w:r>
               <w:rPr>
@@ -3451,7 +3814,7 @@
               <w:szCs w:val="22"/>
             </w:rPr>
           </w:pPr>
-          <w:hyperlink w:anchor="_Toc72271010" w:history="1">
+          <w:hyperlink w:anchor="_Toc73524430" w:history="1">
             <w:r>
               <w:rPr>
                 <w:rStyle w:val="Hyperlink"/>
@@ -3478,7 +3841,7 @@
                 <w:noProof/>
                 <w:webHidden/>
               </w:rPr>
-              <w:instrText xml:space="preserve"> PAGEREF _Toc72271010 \h </w:instrText>
+              <w:instrText xml:space="preserve"> PAGEREF _Toc73524430 \h </w:instrText>
             </w:r>
             <w:r>
               <w:rPr>
@@ -3498,7 +3861,7 @@
                 <w:noProof/>
                 <w:webHidden/>
               </w:rPr>
-              <w:t>19</w:t>
+              <w:t>22</w:t>
             </w:r>
             <w:r>
               <w:rPr>
@@ -3523,7 +3886,7 @@
               <w:szCs w:val="22"/>
             </w:rPr>
           </w:pPr>
-          <w:hyperlink w:anchor="_Toc72271011" w:history="1">
+          <w:hyperlink w:anchor="_Toc73524431" w:history="1">
             <w:r>
               <w:rPr>
                 <w:rStyle w:val="Hyperlink"/>
@@ -3550,7 +3913,7 @@
                 <w:noProof/>
                 <w:webHidden/>
               </w:rPr>
-              <w:instrText xml:space="preserve"> PAGEREF _Toc72271011 \h </w:instrText>
+              <w:instrText xml:space="preserve"> PAGEREF _Toc73524431 \h </w:instrText>
             </w:r>
             <w:r>
               <w:rPr>
@@ -3570,7 +3933,7 @@
                 <w:noProof/>
                 <w:webHidden/>
               </w:rPr>
-              <w:t>19</w:t>
+              <w:t>22</w:t>
             </w:r>
             <w:r>
               <w:rPr>
@@ -3592,7 +3955,7 @@
               <w:szCs w:val="22"/>
             </w:rPr>
           </w:pPr>
-          <w:hyperlink w:anchor="_Toc72271012" w:history="1">
+          <w:hyperlink w:anchor="_Toc73524432" w:history="1">
             <w:r>
               <w:rPr>
                 <w:rStyle w:val="Hyperlink"/>
@@ -3619,7 +3982,7 @@
                 <w:noProof/>
                 <w:webHidden/>
               </w:rPr>
-              <w:instrText xml:space="preserve"> PAGEREF _Toc72271012 \h </w:instrText>
+              <w:instrText xml:space="preserve"> PAGEREF _Toc73524432 \h </w:instrText>
             </w:r>
             <w:r>
               <w:rPr>
@@ -3639,7 +4002,7 @@
                 <w:noProof/>
                 <w:webHidden/>
               </w:rPr>
-              <w:t>20</w:t>
+              <w:t>23</w:t>
             </w:r>
             <w:r>
               <w:rPr>
@@ -3710,7 +4073,7 @@
           <w:docGrid w:linePitch="360"/>
         </w:sectPr>
       </w:pPr>
-      <w:bookmarkStart w:id="27" w:name="_Toc41208997"/>
+      <w:bookmarkStart w:id="26" w:name="_Toc41208997"/>
       <w:bookmarkEnd w:id="0"/>
       <w:bookmarkEnd w:id="1"/>
       <w:bookmarkEnd w:id="2"/>
@@ -3745,7 +4108,7 @@
           <w:szCs w:val="32"/>
         </w:rPr>
       </w:pPr>
-      <w:bookmarkStart w:id="28" w:name="_Toc72270974"/>
+      <w:bookmarkStart w:id="27" w:name="_Toc73524389"/>
       <w:r>
         <w:rPr>
           <w:color w:val="000000" w:themeColor="text1"/>
@@ -3754,7 +4117,7 @@
         <w:lastRenderedPageBreak/>
         <w:t>DANH MỤC HÌNH ẢNH</w:t>
       </w:r>
-      <w:bookmarkEnd w:id="28"/>
+      <w:bookmarkEnd w:id="27"/>
     </w:p>
     <w:p>
       <w:pPr>
@@ -3793,7 +4156,7 @@
         </w:rPr>
         <w:fldChar w:fldCharType="separate"/>
       </w:r>
-      <w:hyperlink w:anchor="_Toc72270801" w:history="1">
+      <w:hyperlink w:anchor="_Toc73524433" w:history="1">
         <w:r>
           <w:rPr>
             <w:rStyle w:val="Hyperlink"/>
@@ -3828,7 +4191,7 @@
             <w:sz w:val="26"/>
             <w:szCs w:val="26"/>
           </w:rPr>
-          <w:instrText xml:space="preserve"> PAGEREF _Toc72270801 \h </w:instrText>
+          <w:instrText xml:space="preserve"> PAGEREF _Toc73524433 \h </w:instrText>
         </w:r>
         <w:r>
           <w:rPr>
@@ -3880,7 +4243,7 @@
           <w:szCs w:val="26"/>
         </w:rPr>
       </w:pPr>
-      <w:hyperlink w:anchor="_Toc72270802" w:history="1">
+      <w:hyperlink w:anchor="_Toc73524434" w:history="1">
         <w:r>
           <w:rPr>
             <w:rStyle w:val="Hyperlink"/>
@@ -3915,7 +4278,7 @@
             <w:sz w:val="26"/>
             <w:szCs w:val="26"/>
           </w:rPr>
-          <w:instrText xml:space="preserve"> PAGEREF _Toc72270802 \h </w:instrText>
+          <w:instrText xml:space="preserve"> PAGEREF _Toc73524434 \h </w:instrText>
         </w:r>
         <w:r>
           <w:rPr>
@@ -3967,7 +4330,7 @@
           <w:szCs w:val="26"/>
         </w:rPr>
       </w:pPr>
-      <w:hyperlink w:anchor="_Toc72270803" w:history="1">
+      <w:hyperlink w:anchor="_Toc73524435" w:history="1">
         <w:r>
           <w:rPr>
             <w:rStyle w:val="Hyperlink"/>
@@ -4002,7 +4365,7 @@
             <w:sz w:val="26"/>
             <w:szCs w:val="26"/>
           </w:rPr>
-          <w:instrText xml:space="preserve"> PAGEREF _Toc72270803 \h </w:instrText>
+          <w:instrText xml:space="preserve"> PAGEREF _Toc73524435 \h </w:instrText>
         </w:r>
         <w:r>
           <w:rPr>
@@ -4054,7 +4417,7 @@
           <w:szCs w:val="26"/>
         </w:rPr>
       </w:pPr>
-      <w:hyperlink w:anchor="_Toc72270804" w:history="1">
+      <w:hyperlink w:anchor="_Toc73524436" w:history="1">
         <w:r>
           <w:rPr>
             <w:rStyle w:val="Hyperlink"/>
@@ -4089,7 +4452,7 @@
             <w:sz w:val="26"/>
             <w:szCs w:val="26"/>
           </w:rPr>
-          <w:instrText xml:space="preserve"> PAGEREF _Toc72270804 \h </w:instrText>
+          <w:instrText xml:space="preserve"> PAGEREF _Toc73524436 \h </w:instrText>
         </w:r>
         <w:r>
           <w:rPr>
@@ -4141,7 +4504,7 @@
           <w:szCs w:val="26"/>
         </w:rPr>
       </w:pPr>
-      <w:hyperlink w:anchor="_Toc72270805" w:history="1">
+      <w:hyperlink w:anchor="_Toc73524437" w:history="1">
         <w:r>
           <w:rPr>
             <w:rStyle w:val="Hyperlink"/>
@@ -4176,7 +4539,7 @@
             <w:sz w:val="26"/>
             <w:szCs w:val="26"/>
           </w:rPr>
-          <w:instrText xml:space="preserve"> PAGEREF _Toc72270805 \h </w:instrText>
+          <w:instrText xml:space="preserve"> PAGEREF _Toc73524437 \h </w:instrText>
         </w:r>
         <w:r>
           <w:rPr>
@@ -4228,7 +4591,7 @@
           <w:szCs w:val="26"/>
         </w:rPr>
       </w:pPr>
-      <w:hyperlink w:anchor="_Toc72270806" w:history="1">
+      <w:hyperlink w:anchor="_Toc73524438" w:history="1">
         <w:r>
           <w:rPr>
             <w:rStyle w:val="Hyperlink"/>
@@ -4263,7 +4626,7 @@
             <w:sz w:val="26"/>
             <w:szCs w:val="26"/>
           </w:rPr>
-          <w:instrText xml:space="preserve"> PAGEREF _Toc72270806 \h </w:instrText>
+          <w:instrText xml:space="preserve"> PAGEREF _Toc73524438 \h </w:instrText>
         </w:r>
         <w:r>
           <w:rPr>
@@ -4315,7 +4678,7 @@
           <w:szCs w:val="26"/>
         </w:rPr>
       </w:pPr>
-      <w:hyperlink w:anchor="_Toc72270807" w:history="1">
+      <w:hyperlink w:anchor="_Toc73524439" w:history="1">
         <w:r>
           <w:rPr>
             <w:rStyle w:val="Hyperlink"/>
@@ -4323,7 +4686,7 @@
             <w:sz w:val="26"/>
             <w:szCs w:val="26"/>
           </w:rPr>
-          <w:t>Hình 2. 7: Activity quét mã QR</w:t>
+          <w:t>Hình 2. 7: Sequence thi online</w:t>
         </w:r>
         <w:r>
           <w:rPr>
@@ -4350,136 +4713,7 @@
             <w:sz w:val="26"/>
             <w:szCs w:val="26"/>
           </w:rPr>
-          <w:instrText xml:space="preserve"> PAGEREF _Toc72270807 \h </w:instrText>
-        </w:r>
-        <w:r>
-          <w:rPr>
-            <w:noProof/>
-            <w:webHidden/>
-            <w:sz w:val="26"/>
-            <w:szCs w:val="26"/>
-          </w:rPr>
-        </w:r>
-        <w:r>
-          <w:rPr>
-            <w:noProof/>
-            <w:webHidden/>
-            <w:sz w:val="26"/>
-            <w:szCs w:val="26"/>
-          </w:rPr>
-          <w:fldChar w:fldCharType="separate"/>
-        </w:r>
-        <w:r>
-          <w:rPr>
-            <w:noProof/>
-            <w:webHidden/>
-            <w:sz w:val="26"/>
-            <w:szCs w:val="26"/>
-          </w:rPr>
-          <w:t>16</w:t>
-        </w:r>
-        <w:r>
-          <w:rPr>
-            <w:noProof/>
-            <w:webHidden/>
-            <w:sz w:val="26"/>
-            <w:szCs w:val="26"/>
-          </w:rPr>
-          <w:fldChar w:fldCharType="end"/>
-        </w:r>
-      </w:hyperlink>
-    </w:p>
-    <w:p>
-      <w:pPr>
-        <w:spacing w:after="160" w:line="259" w:lineRule="auto"/>
-        <w:rPr>
-          <w:noProof/>
-          <w:sz w:val="26"/>
-          <w:szCs w:val="26"/>
-        </w:rPr>
-      </w:pPr>
-      <w:r>
-        <w:rPr>
-          <w:color w:val="000000" w:themeColor="text1"/>
-          <w:sz w:val="26"/>
-          <w:szCs w:val="26"/>
-        </w:rPr>
-        <w:fldChar w:fldCharType="end"/>
-      </w:r>
-      <w:r>
-        <w:rPr>
-          <w:color w:val="000000" w:themeColor="text1"/>
-          <w:sz w:val="26"/>
-          <w:szCs w:val="26"/>
-        </w:rPr>
-        <w:fldChar w:fldCharType="begin"/>
-      </w:r>
-      <w:r>
-        <w:rPr>
-          <w:color w:val="000000" w:themeColor="text1"/>
-          <w:sz w:val="26"/>
-          <w:szCs w:val="26"/>
-        </w:rPr>
-        <w:instrText xml:space="preserve"> TOC \h \z \c "Hình 3." </w:instrText>
-      </w:r>
-      <w:r>
-        <w:rPr>
-          <w:color w:val="000000" w:themeColor="text1"/>
-          <w:sz w:val="26"/>
-          <w:szCs w:val="26"/>
-        </w:rPr>
-        <w:fldChar w:fldCharType="separate"/>
-      </w:r>
-    </w:p>
-    <w:p>
-      <w:pPr>
-        <w:pStyle w:val="TableofFigures"/>
-        <w:tabs>
-          <w:tab w:val="right" w:leader="dot" w:pos="8909"/>
-        </w:tabs>
-        <w:rPr>
-          <w:rFonts w:asciiTheme="minorHAnsi" w:eastAsiaTheme="minorEastAsia" w:hAnsiTheme="minorHAnsi" w:cstheme="minorBidi"/>
-          <w:noProof/>
-          <w:sz w:val="26"/>
-          <w:szCs w:val="26"/>
-        </w:rPr>
-      </w:pPr>
-      <w:hyperlink w:anchor="_Toc72270619" w:history="1">
-        <w:r>
-          <w:rPr>
-            <w:rStyle w:val="Hyperlink"/>
-            <w:noProof/>
-            <w:sz w:val="26"/>
-            <w:szCs w:val="26"/>
-          </w:rPr>
-          <w:t>Hình 3. 1: Mã QR của từng học sinh</w:t>
-        </w:r>
-        <w:r>
-          <w:rPr>
-            <w:noProof/>
-            <w:webHidden/>
-            <w:sz w:val="26"/>
-            <w:szCs w:val="26"/>
-          </w:rPr>
-          <w:tab/>
-        </w:r>
-        <w:r>
-          <w:rPr>
-            <w:noProof/>
-            <w:webHidden/>
-            <w:sz w:val="26"/>
-            <w:szCs w:val="26"/>
-          </w:rPr>
-          <w:fldChar w:fldCharType="begin"/>
-        </w:r>
-        <w:r>
-          <w:rPr>
-            <w:noProof/>
-            <w:webHidden/>
-            <w:sz w:val="26"/>
-            <w:szCs w:val="26"/>
-          </w:rPr>
-          <w:instrText xml:space="preserve"> PAGEREF _Toc72270619 \h </w:instrText>
+          <w:instrText xml:space="preserve"> PAGEREF _Toc73524439 \h </w:instrText>
         </w:r>
         <w:r>
           <w:rPr>
@@ -4531,7 +4765,7 @@
           <w:szCs w:val="26"/>
         </w:rPr>
       </w:pPr>
-      <w:hyperlink w:anchor="_Toc72270620" w:history="1">
+      <w:hyperlink w:anchor="_Toc73524440" w:history="1">
         <w:r>
           <w:rPr>
             <w:rStyle w:val="Hyperlink"/>
@@ -4539,7 +4773,7 @@
             <w:sz w:val="26"/>
             <w:szCs w:val="26"/>
           </w:rPr>
-          <w:t>Hình 3. 2: Phần upload tài liệu dành cho giáo viên</w:t>
+          <w:t>Hình 2. 8: Activity quét mã QR</w:t>
         </w:r>
         <w:r>
           <w:rPr>
@@ -4566,7 +4800,7 @@
             <w:sz w:val="26"/>
             <w:szCs w:val="26"/>
           </w:rPr>
-          <w:instrText xml:space="preserve"> PAGEREF _Toc72270620 \h </w:instrText>
+          <w:instrText xml:space="preserve"> PAGEREF _Toc73524440 \h </w:instrText>
         </w:r>
         <w:r>
           <w:rPr>
@@ -4618,7 +4852,7 @@
           <w:szCs w:val="26"/>
         </w:rPr>
       </w:pPr>
-      <w:hyperlink w:anchor="_Toc72270621" w:history="1">
+      <w:hyperlink w:anchor="_Toc73524441" w:history="1">
         <w:r>
           <w:rPr>
             <w:rStyle w:val="Hyperlink"/>
@@ -4626,7 +4860,7 @@
             <w:sz w:val="26"/>
             <w:szCs w:val="26"/>
           </w:rPr>
-          <w:t>Hình 3. 3: Phần danh sách tài liệu upload</w:t>
+          <w:t>Hình 2. 9: Activity thi online</w:t>
         </w:r>
         <w:r>
           <w:rPr>
@@ -4653,94 +4887,7 @@
             <w:sz w:val="26"/>
             <w:szCs w:val="26"/>
           </w:rPr>
-          <w:instrText xml:space="preserve"> PAGEREF _Toc72270621 \h </w:instrText>
-        </w:r>
-        <w:r>
-          <w:rPr>
-            <w:noProof/>
-            <w:webHidden/>
-            <w:sz w:val="26"/>
-            <w:szCs w:val="26"/>
-          </w:rPr>
-        </w:r>
-        <w:r>
-          <w:rPr>
-            <w:noProof/>
-            <w:webHidden/>
-            <w:sz w:val="26"/>
-            <w:szCs w:val="26"/>
-          </w:rPr>
-          <w:fldChar w:fldCharType="separate"/>
-        </w:r>
-        <w:r>
-          <w:rPr>
-            <w:noProof/>
-            <w:webHidden/>
-            <w:sz w:val="26"/>
-            <w:szCs w:val="26"/>
-          </w:rPr>
-          <w:t>17</w:t>
-        </w:r>
-        <w:r>
-          <w:rPr>
-            <w:noProof/>
-            <w:webHidden/>
-            <w:sz w:val="26"/>
-            <w:szCs w:val="26"/>
-          </w:rPr>
-          <w:fldChar w:fldCharType="end"/>
-        </w:r>
-      </w:hyperlink>
-    </w:p>
-    <w:p>
-      <w:pPr>
-        <w:pStyle w:val="TableofFigures"/>
-        <w:tabs>
-          <w:tab w:val="right" w:leader="dot" w:pos="8909"/>
-        </w:tabs>
-        <w:rPr>
-          <w:rFonts w:asciiTheme="minorHAnsi" w:eastAsiaTheme="minorEastAsia" w:hAnsiTheme="minorHAnsi" w:cstheme="minorBidi"/>
-          <w:noProof/>
-          <w:sz w:val="26"/>
-          <w:szCs w:val="26"/>
-        </w:rPr>
-      </w:pPr>
-      <w:hyperlink w:anchor="_Toc72270622" w:history="1">
-        <w:r>
-          <w:rPr>
-            <w:rStyle w:val="Hyperlink"/>
-            <w:noProof/>
-            <w:sz w:val="26"/>
-            <w:szCs w:val="26"/>
-          </w:rPr>
-          <w:t>Hình 3. 4: Phần xem chi tiết tài liệu và có thể tài về tham khảo</w:t>
-        </w:r>
-        <w:r>
-          <w:rPr>
-            <w:noProof/>
-            <w:webHidden/>
-            <w:sz w:val="26"/>
-            <w:szCs w:val="26"/>
-          </w:rPr>
-          <w:tab/>
-        </w:r>
-        <w:r>
-          <w:rPr>
-            <w:noProof/>
-            <w:webHidden/>
-            <w:sz w:val="26"/>
-            <w:szCs w:val="26"/>
-          </w:rPr>
-          <w:fldChar w:fldCharType="begin"/>
-        </w:r>
-        <w:r>
-          <w:rPr>
-            <w:noProof/>
-            <w:webHidden/>
-            <w:sz w:val="26"/>
-            <w:szCs w:val="26"/>
-          </w:rPr>
-          <w:instrText xml:space="preserve"> PAGEREF _Toc72270622 \h </w:instrText>
+          <w:instrText xml:space="preserve"> PAGEREF _Toc73524441 \h </w:instrText>
         </w:r>
         <w:r>
           <w:rPr>
@@ -4783,6 +4930,570 @@
       <w:pPr>
         <w:spacing w:after="160" w:line="259" w:lineRule="auto"/>
         <w:rPr>
+          <w:noProof/>
+          <w:sz w:val="26"/>
+          <w:szCs w:val="26"/>
+        </w:rPr>
+      </w:pPr>
+      <w:r>
+        <w:rPr>
+          <w:color w:val="000000" w:themeColor="text1"/>
+          <w:sz w:val="26"/>
+          <w:szCs w:val="26"/>
+        </w:rPr>
+        <w:fldChar w:fldCharType="end"/>
+      </w:r>
+      <w:r>
+        <w:rPr>
+          <w:color w:val="000000" w:themeColor="text1"/>
+          <w:sz w:val="26"/>
+          <w:szCs w:val="26"/>
+        </w:rPr>
+        <w:fldChar w:fldCharType="begin"/>
+      </w:r>
+      <w:r>
+        <w:rPr>
+          <w:color w:val="000000" w:themeColor="text1"/>
+          <w:sz w:val="26"/>
+          <w:szCs w:val="26"/>
+        </w:rPr>
+        <w:instrText xml:space="preserve"> TOC \h \z \c "Hình 3." </w:instrText>
+      </w:r>
+      <w:r>
+        <w:rPr>
+          <w:color w:val="000000" w:themeColor="text1"/>
+          <w:sz w:val="26"/>
+          <w:szCs w:val="26"/>
+        </w:rPr>
+        <w:fldChar w:fldCharType="separate"/>
+      </w:r>
+    </w:p>
+    <w:p>
+      <w:pPr>
+        <w:pStyle w:val="TableofFigures"/>
+        <w:tabs>
+          <w:tab w:val="right" w:leader="dot" w:pos="8909"/>
+        </w:tabs>
+        <w:rPr>
+          <w:rFonts w:asciiTheme="minorHAnsi" w:eastAsiaTheme="minorEastAsia" w:hAnsiTheme="minorHAnsi" w:cstheme="minorBidi"/>
+          <w:noProof/>
+          <w:sz w:val="26"/>
+          <w:szCs w:val="26"/>
+        </w:rPr>
+      </w:pPr>
+      <w:hyperlink w:anchor="_Toc73447920" w:history="1">
+        <w:r>
+          <w:rPr>
+            <w:rStyle w:val="Hyperlink"/>
+            <w:noProof/>
+            <w:sz w:val="26"/>
+            <w:szCs w:val="26"/>
+          </w:rPr>
+          <w:t>Hình 3. 1: Mã QR của từng học sinh</w:t>
+        </w:r>
+        <w:r>
+          <w:rPr>
+            <w:noProof/>
+            <w:webHidden/>
+            <w:sz w:val="26"/>
+            <w:szCs w:val="26"/>
+          </w:rPr>
+          <w:tab/>
+        </w:r>
+        <w:r>
+          <w:rPr>
+            <w:noProof/>
+            <w:webHidden/>
+            <w:sz w:val="26"/>
+            <w:szCs w:val="26"/>
+          </w:rPr>
+          <w:fldChar w:fldCharType="begin"/>
+        </w:r>
+        <w:r>
+          <w:rPr>
+            <w:noProof/>
+            <w:webHidden/>
+            <w:sz w:val="26"/>
+            <w:szCs w:val="26"/>
+          </w:rPr>
+          <w:instrText xml:space="preserve"> PAGEREF _Toc73447920 \h </w:instrText>
+        </w:r>
+        <w:r>
+          <w:rPr>
+            <w:noProof/>
+            <w:webHidden/>
+            <w:sz w:val="26"/>
+            <w:szCs w:val="26"/>
+          </w:rPr>
+        </w:r>
+        <w:r>
+          <w:rPr>
+            <w:noProof/>
+            <w:webHidden/>
+            <w:sz w:val="26"/>
+            <w:szCs w:val="26"/>
+          </w:rPr>
+          <w:fldChar w:fldCharType="separate"/>
+        </w:r>
+        <w:r>
+          <w:rPr>
+            <w:noProof/>
+            <w:webHidden/>
+            <w:sz w:val="26"/>
+            <w:szCs w:val="26"/>
+          </w:rPr>
+          <w:t>18</w:t>
+        </w:r>
+        <w:r>
+          <w:rPr>
+            <w:noProof/>
+            <w:webHidden/>
+            <w:sz w:val="26"/>
+            <w:szCs w:val="26"/>
+          </w:rPr>
+          <w:fldChar w:fldCharType="end"/>
+        </w:r>
+      </w:hyperlink>
+    </w:p>
+    <w:p>
+      <w:pPr>
+        <w:pStyle w:val="TableofFigures"/>
+        <w:tabs>
+          <w:tab w:val="right" w:leader="dot" w:pos="8909"/>
+        </w:tabs>
+        <w:rPr>
+          <w:rFonts w:asciiTheme="minorHAnsi" w:eastAsiaTheme="minorEastAsia" w:hAnsiTheme="minorHAnsi" w:cstheme="minorBidi"/>
+          <w:noProof/>
+          <w:sz w:val="26"/>
+          <w:szCs w:val="26"/>
+        </w:rPr>
+      </w:pPr>
+      <w:hyperlink w:anchor="_Toc73447921" w:history="1">
+        <w:r>
+          <w:rPr>
+            <w:rStyle w:val="Hyperlink"/>
+            <w:noProof/>
+            <w:sz w:val="26"/>
+            <w:szCs w:val="26"/>
+          </w:rPr>
+          <w:t>Hình 3. 2: Phần upload tài liệu dành cho giáo viên</w:t>
+        </w:r>
+        <w:r>
+          <w:rPr>
+            <w:noProof/>
+            <w:webHidden/>
+            <w:sz w:val="26"/>
+            <w:szCs w:val="26"/>
+          </w:rPr>
+          <w:tab/>
+        </w:r>
+        <w:r>
+          <w:rPr>
+            <w:noProof/>
+            <w:webHidden/>
+            <w:sz w:val="26"/>
+            <w:szCs w:val="26"/>
+          </w:rPr>
+          <w:fldChar w:fldCharType="begin"/>
+        </w:r>
+        <w:r>
+          <w:rPr>
+            <w:noProof/>
+            <w:webHidden/>
+            <w:sz w:val="26"/>
+            <w:szCs w:val="26"/>
+          </w:rPr>
+          <w:instrText xml:space="preserve"> PAGEREF _Toc73447921 \h </w:instrText>
+        </w:r>
+        <w:r>
+          <w:rPr>
+            <w:noProof/>
+            <w:webHidden/>
+            <w:sz w:val="26"/>
+            <w:szCs w:val="26"/>
+          </w:rPr>
+        </w:r>
+        <w:r>
+          <w:rPr>
+            <w:noProof/>
+            <w:webHidden/>
+            <w:sz w:val="26"/>
+            <w:szCs w:val="26"/>
+          </w:rPr>
+          <w:fldChar w:fldCharType="separate"/>
+        </w:r>
+        <w:r>
+          <w:rPr>
+            <w:noProof/>
+            <w:webHidden/>
+            <w:sz w:val="26"/>
+            <w:szCs w:val="26"/>
+          </w:rPr>
+          <w:t>18</w:t>
+        </w:r>
+        <w:r>
+          <w:rPr>
+            <w:noProof/>
+            <w:webHidden/>
+            <w:sz w:val="26"/>
+            <w:szCs w:val="26"/>
+          </w:rPr>
+          <w:fldChar w:fldCharType="end"/>
+        </w:r>
+      </w:hyperlink>
+    </w:p>
+    <w:p>
+      <w:pPr>
+        <w:pStyle w:val="TableofFigures"/>
+        <w:tabs>
+          <w:tab w:val="right" w:leader="dot" w:pos="8909"/>
+        </w:tabs>
+        <w:rPr>
+          <w:rFonts w:asciiTheme="minorHAnsi" w:eastAsiaTheme="minorEastAsia" w:hAnsiTheme="minorHAnsi" w:cstheme="minorBidi"/>
+          <w:noProof/>
+          <w:sz w:val="26"/>
+          <w:szCs w:val="26"/>
+        </w:rPr>
+      </w:pPr>
+      <w:hyperlink w:anchor="_Toc73447922" w:history="1">
+        <w:r>
+          <w:rPr>
+            <w:rStyle w:val="Hyperlink"/>
+            <w:noProof/>
+            <w:sz w:val="26"/>
+            <w:szCs w:val="26"/>
+          </w:rPr>
+          <w:t>Hình 3. 3: Phần danh sách tài liệu upload</w:t>
+        </w:r>
+        <w:r>
+          <w:rPr>
+            <w:noProof/>
+            <w:webHidden/>
+            <w:sz w:val="26"/>
+            <w:szCs w:val="26"/>
+          </w:rPr>
+          <w:tab/>
+        </w:r>
+        <w:r>
+          <w:rPr>
+            <w:noProof/>
+            <w:webHidden/>
+            <w:sz w:val="26"/>
+            <w:szCs w:val="26"/>
+          </w:rPr>
+          <w:fldChar w:fldCharType="begin"/>
+        </w:r>
+        <w:r>
+          <w:rPr>
+            <w:noProof/>
+            <w:webHidden/>
+            <w:sz w:val="26"/>
+            <w:szCs w:val="26"/>
+          </w:rPr>
+          <w:instrText xml:space="preserve"> PAGEREF _Toc73447922 \h </w:instrText>
+        </w:r>
+        <w:r>
+          <w:rPr>
+            <w:noProof/>
+            <w:webHidden/>
+            <w:sz w:val="26"/>
+            <w:szCs w:val="26"/>
+          </w:rPr>
+        </w:r>
+        <w:r>
+          <w:rPr>
+            <w:noProof/>
+            <w:webHidden/>
+            <w:sz w:val="26"/>
+            <w:szCs w:val="26"/>
+          </w:rPr>
+          <w:fldChar w:fldCharType="separate"/>
+        </w:r>
+        <w:r>
+          <w:rPr>
+            <w:noProof/>
+            <w:webHidden/>
+            <w:sz w:val="26"/>
+            <w:szCs w:val="26"/>
+          </w:rPr>
+          <w:t>18</w:t>
+        </w:r>
+        <w:r>
+          <w:rPr>
+            <w:noProof/>
+            <w:webHidden/>
+            <w:sz w:val="26"/>
+            <w:szCs w:val="26"/>
+          </w:rPr>
+          <w:fldChar w:fldCharType="end"/>
+        </w:r>
+      </w:hyperlink>
+    </w:p>
+    <w:p>
+      <w:pPr>
+        <w:pStyle w:val="TableofFigures"/>
+        <w:tabs>
+          <w:tab w:val="right" w:leader="dot" w:pos="8909"/>
+        </w:tabs>
+        <w:rPr>
+          <w:rFonts w:asciiTheme="minorHAnsi" w:eastAsiaTheme="minorEastAsia" w:hAnsiTheme="minorHAnsi" w:cstheme="minorBidi"/>
+          <w:noProof/>
+          <w:sz w:val="26"/>
+          <w:szCs w:val="26"/>
+        </w:rPr>
+      </w:pPr>
+      <w:hyperlink w:anchor="_Toc73447923" w:history="1">
+        <w:r>
+          <w:rPr>
+            <w:rStyle w:val="Hyperlink"/>
+            <w:noProof/>
+            <w:sz w:val="26"/>
+            <w:szCs w:val="26"/>
+          </w:rPr>
+          <w:t>Hình 3. 4: Phần xem chi tiết tài liệu và có thể tài về tham khảo</w:t>
+        </w:r>
+        <w:r>
+          <w:rPr>
+            <w:noProof/>
+            <w:webHidden/>
+            <w:sz w:val="26"/>
+            <w:szCs w:val="26"/>
+          </w:rPr>
+          <w:tab/>
+        </w:r>
+        <w:r>
+          <w:rPr>
+            <w:noProof/>
+            <w:webHidden/>
+            <w:sz w:val="26"/>
+            <w:szCs w:val="26"/>
+          </w:rPr>
+          <w:fldChar w:fldCharType="begin"/>
+        </w:r>
+        <w:r>
+          <w:rPr>
+            <w:noProof/>
+            <w:webHidden/>
+            <w:sz w:val="26"/>
+            <w:szCs w:val="26"/>
+          </w:rPr>
+          <w:instrText xml:space="preserve"> PAGEREF _Toc73447923 \h </w:instrText>
+        </w:r>
+        <w:r>
+          <w:rPr>
+            <w:noProof/>
+            <w:webHidden/>
+            <w:sz w:val="26"/>
+            <w:szCs w:val="26"/>
+          </w:rPr>
+        </w:r>
+        <w:r>
+          <w:rPr>
+            <w:noProof/>
+            <w:webHidden/>
+            <w:sz w:val="26"/>
+            <w:szCs w:val="26"/>
+          </w:rPr>
+          <w:fldChar w:fldCharType="separate"/>
+        </w:r>
+        <w:r>
+          <w:rPr>
+            <w:noProof/>
+            <w:webHidden/>
+            <w:sz w:val="26"/>
+            <w:szCs w:val="26"/>
+          </w:rPr>
+          <w:t>19</w:t>
+        </w:r>
+        <w:r>
+          <w:rPr>
+            <w:noProof/>
+            <w:webHidden/>
+            <w:sz w:val="26"/>
+            <w:szCs w:val="26"/>
+          </w:rPr>
+          <w:fldChar w:fldCharType="end"/>
+        </w:r>
+      </w:hyperlink>
+    </w:p>
+    <w:p>
+      <w:pPr>
+        <w:pStyle w:val="TableofFigures"/>
+        <w:tabs>
+          <w:tab w:val="right" w:leader="dot" w:pos="8909"/>
+        </w:tabs>
+        <w:rPr>
+          <w:rFonts w:asciiTheme="minorHAnsi" w:eastAsiaTheme="minorEastAsia" w:hAnsiTheme="minorHAnsi" w:cstheme="minorBidi"/>
+          <w:noProof/>
+          <w:sz w:val="26"/>
+          <w:szCs w:val="26"/>
+        </w:rPr>
+      </w:pPr>
+      <w:hyperlink w:anchor="_Toc73447924" w:history="1">
+        <w:r>
+          <w:rPr>
+            <w:rStyle w:val="Hyperlink"/>
+            <w:noProof/>
+            <w:sz w:val="26"/>
+            <w:szCs w:val="26"/>
+          </w:rPr>
+          <w:t>Hình 3. 5: Phần thi thử của trắc nghiệm</w:t>
+        </w:r>
+        <w:r>
+          <w:rPr>
+            <w:noProof/>
+            <w:webHidden/>
+            <w:sz w:val="26"/>
+            <w:szCs w:val="26"/>
+          </w:rPr>
+          <w:tab/>
+        </w:r>
+        <w:r>
+          <w:rPr>
+            <w:noProof/>
+            <w:webHidden/>
+            <w:sz w:val="26"/>
+            <w:szCs w:val="26"/>
+          </w:rPr>
+          <w:fldChar w:fldCharType="begin"/>
+        </w:r>
+        <w:r>
+          <w:rPr>
+            <w:noProof/>
+            <w:webHidden/>
+            <w:sz w:val="26"/>
+            <w:szCs w:val="26"/>
+          </w:rPr>
+          <w:instrText xml:space="preserve"> PAGEREF _Toc73447924 \h </w:instrText>
+        </w:r>
+        <w:r>
+          <w:rPr>
+            <w:noProof/>
+            <w:webHidden/>
+            <w:sz w:val="26"/>
+            <w:szCs w:val="26"/>
+          </w:rPr>
+        </w:r>
+        <w:r>
+          <w:rPr>
+            <w:noProof/>
+            <w:webHidden/>
+            <w:sz w:val="26"/>
+            <w:szCs w:val="26"/>
+          </w:rPr>
+          <w:fldChar w:fldCharType="separate"/>
+        </w:r>
+        <w:r>
+          <w:rPr>
+            <w:noProof/>
+            <w:webHidden/>
+            <w:sz w:val="26"/>
+            <w:szCs w:val="26"/>
+          </w:rPr>
+          <w:t>19</w:t>
+        </w:r>
+        <w:r>
+          <w:rPr>
+            <w:noProof/>
+            <w:webHidden/>
+            <w:sz w:val="26"/>
+            <w:szCs w:val="26"/>
+          </w:rPr>
+          <w:fldChar w:fldCharType="end"/>
+        </w:r>
+      </w:hyperlink>
+    </w:p>
+    <w:p>
+      <w:pPr>
+        <w:pStyle w:val="TableofFigures"/>
+        <w:tabs>
+          <w:tab w:val="right" w:leader="dot" w:pos="8909"/>
+        </w:tabs>
+        <w:rPr>
+          <w:rFonts w:asciiTheme="minorHAnsi" w:eastAsiaTheme="minorEastAsia" w:hAnsiTheme="minorHAnsi" w:cstheme="minorBidi"/>
+          <w:noProof/>
+          <w:sz w:val="26"/>
+          <w:szCs w:val="26"/>
+        </w:rPr>
+      </w:pPr>
+      <w:hyperlink w:anchor="_Toc73447925" w:history="1">
+        <w:r>
+          <w:rPr>
+            <w:rStyle w:val="Hyperlink"/>
+            <w:noProof/>
+            <w:sz w:val="26"/>
+            <w:szCs w:val="26"/>
+          </w:rPr>
+          <w:t>Hình 3. 6: Phần thi thử phần tự luận</w:t>
+        </w:r>
+        <w:r>
+          <w:rPr>
+            <w:noProof/>
+            <w:webHidden/>
+            <w:sz w:val="26"/>
+            <w:szCs w:val="26"/>
+          </w:rPr>
+          <w:tab/>
+        </w:r>
+        <w:r>
+          <w:rPr>
+            <w:noProof/>
+            <w:webHidden/>
+            <w:sz w:val="26"/>
+            <w:szCs w:val="26"/>
+          </w:rPr>
+          <w:fldChar w:fldCharType="begin"/>
+        </w:r>
+        <w:r>
+          <w:rPr>
+            <w:noProof/>
+            <w:webHidden/>
+            <w:sz w:val="26"/>
+            <w:szCs w:val="26"/>
+          </w:rPr>
+          <w:instrText xml:space="preserve"> PAGEREF _Toc73447925 \h </w:instrText>
+        </w:r>
+        <w:r>
+          <w:rPr>
+            <w:noProof/>
+            <w:webHidden/>
+            <w:sz w:val="26"/>
+            <w:szCs w:val="26"/>
+          </w:rPr>
+        </w:r>
+        <w:r>
+          <w:rPr>
+            <w:noProof/>
+            <w:webHidden/>
+            <w:sz w:val="26"/>
+            <w:szCs w:val="26"/>
+          </w:rPr>
+          <w:fldChar w:fldCharType="separate"/>
+        </w:r>
+        <w:r>
+          <w:rPr>
+            <w:noProof/>
+            <w:webHidden/>
+            <w:sz w:val="26"/>
+            <w:szCs w:val="26"/>
+          </w:rPr>
+          <w:t>19</w:t>
+        </w:r>
+        <w:r>
+          <w:rPr>
+            <w:noProof/>
+            <w:webHidden/>
+            <w:sz w:val="26"/>
+            <w:szCs w:val="26"/>
+          </w:rPr>
+          <w:fldChar w:fldCharType="end"/>
+        </w:r>
+      </w:hyperlink>
+    </w:p>
+    <w:p>
+      <w:pPr>
+        <w:spacing w:after="160" w:line="259" w:lineRule="auto"/>
+        <w:rPr>
           <w:rStyle w:val="TitleChar"/>
           <w:rFonts w:ascii="Times New Roman" w:hAnsi="Times New Roman" w:cs="Times New Roman"/>
           <w:sz w:val="26"/>
@@ -4816,33 +5527,33 @@
         </w:rPr>
         <w:br w:type="page"/>
       </w:r>
-      <w:bookmarkStart w:id="29" w:name="_Toc455504691"/>
-      <w:bookmarkStart w:id="30" w:name="_Toc34471657"/>
-      <w:bookmarkStart w:id="31" w:name="_Toc34504333"/>
-      <w:bookmarkStart w:id="32" w:name="_Toc34504495"/>
-      <w:bookmarkStart w:id="33" w:name="_Toc34505363"/>
-      <w:bookmarkStart w:id="34" w:name="_Toc34510946"/>
-      <w:bookmarkStart w:id="35" w:name="_Toc34511492"/>
-      <w:bookmarkStart w:id="36" w:name="_Toc34511525"/>
-      <w:bookmarkStart w:id="37" w:name="_Toc35019985"/>
-      <w:bookmarkStart w:id="38" w:name="_Toc36890775"/>
-      <w:bookmarkStart w:id="39" w:name="_Toc38012852"/>
-      <w:bookmarkStart w:id="40" w:name="_Toc38012974"/>
-      <w:bookmarkStart w:id="41" w:name="_Toc38013077"/>
-      <w:bookmarkStart w:id="42" w:name="_Toc38013128"/>
-      <w:bookmarkStart w:id="43" w:name="_Toc41507055"/>
-      <w:bookmarkStart w:id="44" w:name="_Toc41509781"/>
-      <w:bookmarkStart w:id="45" w:name="_Toc42071814"/>
-      <w:bookmarkStart w:id="46" w:name="_Toc42081778"/>
-      <w:bookmarkStart w:id="47" w:name="_Toc42081998"/>
-      <w:bookmarkStart w:id="48" w:name="_Toc42082136"/>
-      <w:bookmarkStart w:id="49" w:name="_Toc42103615"/>
-      <w:bookmarkStart w:id="50" w:name="_Toc42103906"/>
-      <w:bookmarkStart w:id="51" w:name="_Toc42106728"/>
-      <w:bookmarkStart w:id="52" w:name="_Toc42182803"/>
-      <w:bookmarkStart w:id="53" w:name="_Toc42328162"/>
-      <w:bookmarkStart w:id="54" w:name="_Toc72270975"/>
-      <w:bookmarkEnd w:id="27"/>
+      <w:bookmarkStart w:id="28" w:name="_Toc455504691"/>
+      <w:bookmarkStart w:id="29" w:name="_Toc34471657"/>
+      <w:bookmarkStart w:id="30" w:name="_Toc34504333"/>
+      <w:bookmarkStart w:id="31" w:name="_Toc34504495"/>
+      <w:bookmarkStart w:id="32" w:name="_Toc34505363"/>
+      <w:bookmarkStart w:id="33" w:name="_Toc34510946"/>
+      <w:bookmarkStart w:id="34" w:name="_Toc34511492"/>
+      <w:bookmarkStart w:id="35" w:name="_Toc34511525"/>
+      <w:bookmarkStart w:id="36" w:name="_Toc35019985"/>
+      <w:bookmarkStart w:id="37" w:name="_Toc36890775"/>
+      <w:bookmarkStart w:id="38" w:name="_Toc38012852"/>
+      <w:bookmarkStart w:id="39" w:name="_Toc38012974"/>
+      <w:bookmarkStart w:id="40" w:name="_Toc38013077"/>
+      <w:bookmarkStart w:id="41" w:name="_Toc38013128"/>
+      <w:bookmarkStart w:id="42" w:name="_Toc41507055"/>
+      <w:bookmarkStart w:id="43" w:name="_Toc41509781"/>
+      <w:bookmarkStart w:id="44" w:name="_Toc42071814"/>
+      <w:bookmarkStart w:id="45" w:name="_Toc42081778"/>
+      <w:bookmarkStart w:id="46" w:name="_Toc42081998"/>
+      <w:bookmarkStart w:id="47" w:name="_Toc42082136"/>
+      <w:bookmarkStart w:id="48" w:name="_Toc42103615"/>
+      <w:bookmarkStart w:id="49" w:name="_Toc42103906"/>
+      <w:bookmarkStart w:id="50" w:name="_Toc42106728"/>
+      <w:bookmarkStart w:id="51" w:name="_Toc42182803"/>
+      <w:bookmarkStart w:id="52" w:name="_Toc42328162"/>
+      <w:bookmarkStart w:id="53" w:name="_Toc73524390"/>
+      <w:bookmarkEnd w:id="26"/>
       <w:r>
         <w:rPr>
           <w:color w:val="000000" w:themeColor="text1"/>
@@ -4851,7 +5562,7 @@
         <w:lastRenderedPageBreak/>
         <w:t>LỜI MỞ ĐẦU</w:t>
       </w:r>
-      <w:bookmarkEnd w:id="54"/>
+      <w:bookmarkEnd w:id="53"/>
     </w:p>
     <w:p>
       <w:pPr>
@@ -4954,7 +5665,7 @@
           <w:szCs w:val="32"/>
         </w:rPr>
       </w:pPr>
-      <w:bookmarkStart w:id="55" w:name="_Toc72270976"/>
+      <w:bookmarkStart w:id="54" w:name="_Toc73524391"/>
       <w:r>
         <w:rPr>
           <w:rStyle w:val="TitleChar"/>
@@ -4966,7 +5677,7 @@
         <w:lastRenderedPageBreak/>
         <w:t>LỜI CAM ĐOAN</w:t>
       </w:r>
-      <w:bookmarkEnd w:id="55"/>
+      <w:bookmarkEnd w:id="54"/>
     </w:p>
     <w:p>
       <w:pPr>
@@ -5064,7 +5775,7 @@
           <w:sz w:val="26"/>
           <w:szCs w:val="26"/>
         </w:rPr>
-        <w:t>TP.Hồ Chí Minh, năm 2020</w:t>
+        <w:t>TP.Hồ Chí Minh, năm 2021</w:t>
       </w:r>
     </w:p>
     <w:p>
@@ -5184,7 +5895,7 @@
           <w:szCs w:val="32"/>
         </w:rPr>
       </w:pPr>
-      <w:bookmarkStart w:id="56" w:name="_Toc72270977"/>
+      <w:bookmarkStart w:id="55" w:name="_Toc73524392"/>
       <w:r>
         <w:rPr>
           <w:color w:val="000000" w:themeColor="text1"/>
@@ -5193,6 +5904,7 @@
         <w:lastRenderedPageBreak/>
         <w:t xml:space="preserve">CHƯƠNG I. </w:t>
       </w:r>
+      <w:bookmarkEnd w:id="28"/>
       <w:bookmarkEnd w:id="29"/>
       <w:bookmarkEnd w:id="30"/>
       <w:bookmarkEnd w:id="31"/>
@@ -5209,14 +5921,14 @@
       <w:bookmarkEnd w:id="42"/>
       <w:bookmarkEnd w:id="43"/>
       <w:bookmarkEnd w:id="44"/>
+      <w:r>
+        <w:rPr>
+          <w:color w:val="000000" w:themeColor="text1"/>
+          <w:szCs w:val="32"/>
+        </w:rPr>
+        <w:t>TỔNG QUAN</w:t>
+      </w:r>
       <w:bookmarkEnd w:id="45"/>
-      <w:r>
-        <w:rPr>
-          <w:color w:val="000000" w:themeColor="text1"/>
-          <w:szCs w:val="32"/>
-        </w:rPr>
-        <w:t>TỔNG QUAN</w:t>
-      </w:r>
       <w:bookmarkEnd w:id="46"/>
       <w:bookmarkEnd w:id="47"/>
       <w:bookmarkEnd w:id="48"/>
@@ -5224,8 +5936,7 @@
       <w:bookmarkEnd w:id="50"/>
       <w:bookmarkEnd w:id="51"/>
       <w:bookmarkEnd w:id="52"/>
-      <w:bookmarkEnd w:id="53"/>
-      <w:bookmarkEnd w:id="56"/>
+      <w:bookmarkEnd w:id="55"/>
     </w:p>
     <w:p>
       <w:pPr>
@@ -5235,14 +5946,14 @@
           <w:i w:val="0"/>
         </w:rPr>
       </w:pPr>
-      <w:bookmarkStart w:id="57" w:name="_Toc42081779"/>
-      <w:bookmarkStart w:id="58" w:name="_Toc42081999"/>
-      <w:bookmarkStart w:id="59" w:name="_Toc42082137"/>
-      <w:bookmarkStart w:id="60" w:name="_Toc42103616"/>
-      <w:bookmarkStart w:id="61" w:name="_Toc42103907"/>
-      <w:bookmarkStart w:id="62" w:name="_Toc42106729"/>
-      <w:bookmarkStart w:id="63" w:name="_Toc42182804"/>
-      <w:bookmarkStart w:id="64" w:name="_Toc42328163"/>
+      <w:bookmarkStart w:id="56" w:name="_Toc42081779"/>
+      <w:bookmarkStart w:id="57" w:name="_Toc42081999"/>
+      <w:bookmarkStart w:id="58" w:name="_Toc42082137"/>
+      <w:bookmarkStart w:id="59" w:name="_Toc42103616"/>
+      <w:bookmarkStart w:id="60" w:name="_Toc42103907"/>
+      <w:bookmarkStart w:id="61" w:name="_Toc42106729"/>
+      <w:bookmarkStart w:id="62" w:name="_Toc42182804"/>
+      <w:bookmarkStart w:id="63" w:name="_Toc42328163"/>
       <w:r>
         <w:rPr>
           <w:rFonts w:ascii="Times New Roman" w:hAnsi="Times New Roman"/>
@@ -5250,7 +5961,7 @@
         </w:rPr>
         <w:t xml:space="preserve"> </w:t>
       </w:r>
-      <w:bookmarkStart w:id="65" w:name="_Toc72270978"/>
+      <w:bookmarkStart w:id="64" w:name="_Toc73524393"/>
       <w:r>
         <w:rPr>
           <w:rFonts w:ascii="Times New Roman" w:hAnsi="Times New Roman"/>
@@ -5265,6 +5976,7 @@
         </w:rPr>
         <w:t>Tên Đề Tài</w:t>
       </w:r>
+      <w:bookmarkEnd w:id="56"/>
       <w:bookmarkEnd w:id="57"/>
       <w:bookmarkEnd w:id="58"/>
       <w:bookmarkEnd w:id="59"/>
@@ -5273,7 +5985,6 @@
       <w:bookmarkEnd w:id="62"/>
       <w:bookmarkEnd w:id="63"/>
       <w:bookmarkEnd w:id="64"/>
-      <w:bookmarkEnd w:id="65"/>
     </w:p>
     <w:p>
       <w:pPr>
@@ -5323,15 +6034,15 @@
           <w:szCs w:val="28"/>
         </w:rPr>
       </w:pPr>
-      <w:bookmarkStart w:id="66" w:name="_Toc42081780"/>
-      <w:bookmarkStart w:id="67" w:name="_Toc42082000"/>
-      <w:bookmarkStart w:id="68" w:name="_Toc42082138"/>
-      <w:bookmarkStart w:id="69" w:name="_Toc42103617"/>
-      <w:bookmarkStart w:id="70" w:name="_Toc42103908"/>
-      <w:bookmarkStart w:id="71" w:name="_Toc42106730"/>
-      <w:bookmarkStart w:id="72" w:name="_Toc42182805"/>
-      <w:bookmarkStart w:id="73" w:name="_Toc42328164"/>
-      <w:bookmarkStart w:id="74" w:name="_Toc72270979"/>
+      <w:bookmarkStart w:id="65" w:name="_Toc42081780"/>
+      <w:bookmarkStart w:id="66" w:name="_Toc42082000"/>
+      <w:bookmarkStart w:id="67" w:name="_Toc42082138"/>
+      <w:bookmarkStart w:id="68" w:name="_Toc42103617"/>
+      <w:bookmarkStart w:id="69" w:name="_Toc42103908"/>
+      <w:bookmarkStart w:id="70" w:name="_Toc42106730"/>
+      <w:bookmarkStart w:id="71" w:name="_Toc42182805"/>
+      <w:bookmarkStart w:id="72" w:name="_Toc42328164"/>
+      <w:bookmarkStart w:id="73" w:name="_Toc73524394"/>
       <w:r>
         <w:rPr>
           <w:b/>
@@ -5348,6 +6059,7 @@
         </w:rPr>
         <w:t>Lý Do Chọn Đề Tài</w:t>
       </w:r>
+      <w:bookmarkEnd w:id="65"/>
       <w:bookmarkEnd w:id="66"/>
       <w:bookmarkEnd w:id="67"/>
       <w:bookmarkEnd w:id="68"/>
@@ -5356,7 +6068,6 @@
       <w:bookmarkEnd w:id="71"/>
       <w:bookmarkEnd w:id="72"/>
       <w:bookmarkEnd w:id="73"/>
-      <w:bookmarkEnd w:id="74"/>
     </w:p>
     <w:p>
       <w:pPr>
@@ -5772,15 +6483,15 @@
           <w:szCs w:val="28"/>
         </w:rPr>
       </w:pPr>
-      <w:bookmarkStart w:id="75" w:name="_Toc42081781"/>
-      <w:bookmarkStart w:id="76" w:name="_Toc42082001"/>
-      <w:bookmarkStart w:id="77" w:name="_Toc42082139"/>
-      <w:bookmarkStart w:id="78" w:name="_Toc42103618"/>
-      <w:bookmarkStart w:id="79" w:name="_Toc42103909"/>
-      <w:bookmarkStart w:id="80" w:name="_Toc42106731"/>
-      <w:bookmarkStart w:id="81" w:name="_Toc42182806"/>
-      <w:bookmarkStart w:id="82" w:name="_Toc42328165"/>
-      <w:bookmarkStart w:id="83" w:name="_Toc72270980"/>
+      <w:bookmarkStart w:id="74" w:name="_Toc42081781"/>
+      <w:bookmarkStart w:id="75" w:name="_Toc42082001"/>
+      <w:bookmarkStart w:id="76" w:name="_Toc42082139"/>
+      <w:bookmarkStart w:id="77" w:name="_Toc42103618"/>
+      <w:bookmarkStart w:id="78" w:name="_Toc42103909"/>
+      <w:bookmarkStart w:id="79" w:name="_Toc42106731"/>
+      <w:bookmarkStart w:id="80" w:name="_Toc42182806"/>
+      <w:bookmarkStart w:id="81" w:name="_Toc42328165"/>
+      <w:bookmarkStart w:id="82" w:name="_Toc73524395"/>
       <w:r>
         <w:rPr>
           <w:rStyle w:val="fontstyle01"/>
@@ -5801,6 +6512,7 @@
         </w:rPr>
         <w:t>Tính Cấp Thiết Của Đề Tài</w:t>
       </w:r>
+      <w:bookmarkEnd w:id="74"/>
       <w:bookmarkEnd w:id="75"/>
       <w:bookmarkEnd w:id="76"/>
       <w:bookmarkEnd w:id="77"/>
@@ -5809,7 +6521,6 @@
       <w:bookmarkEnd w:id="80"/>
       <w:bookmarkEnd w:id="81"/>
       <w:bookmarkEnd w:id="82"/>
-      <w:bookmarkEnd w:id="83"/>
     </w:p>
     <w:p>
       <w:pPr>
@@ -5887,30 +6598,30 @@
           <w:i w:val="0"/>
         </w:rPr>
       </w:pPr>
-      <w:bookmarkStart w:id="84" w:name="_Toc42081782"/>
-      <w:bookmarkStart w:id="85" w:name="_Toc42082002"/>
-      <w:bookmarkStart w:id="86" w:name="_Toc42082140"/>
-      <w:bookmarkStart w:id="87" w:name="_Toc42103619"/>
-      <w:bookmarkStart w:id="88" w:name="_Toc42103910"/>
-      <w:bookmarkStart w:id="89" w:name="_Toc42106732"/>
-      <w:bookmarkStart w:id="90" w:name="_Toc42182807"/>
-      <w:bookmarkStart w:id="91" w:name="_Toc42328166"/>
-      <w:bookmarkStart w:id="92" w:name="_Toc34471659"/>
-      <w:bookmarkStart w:id="93" w:name="_Toc34504335"/>
-      <w:bookmarkStart w:id="94" w:name="_Toc34504497"/>
-      <w:bookmarkStart w:id="95" w:name="_Toc34505365"/>
-      <w:bookmarkStart w:id="96" w:name="_Toc34510948"/>
-      <w:bookmarkStart w:id="97" w:name="_Toc34511494"/>
-      <w:bookmarkStart w:id="98" w:name="_Toc34511527"/>
-      <w:bookmarkStart w:id="99" w:name="_Toc35019987"/>
-      <w:bookmarkStart w:id="100" w:name="_Toc36890777"/>
-      <w:bookmarkStart w:id="101" w:name="_Toc38012854"/>
-      <w:bookmarkStart w:id="102" w:name="_Toc38012976"/>
-      <w:bookmarkStart w:id="103" w:name="_Toc38013079"/>
-      <w:bookmarkStart w:id="104" w:name="_Toc38013130"/>
-      <w:bookmarkStart w:id="105" w:name="_Toc41507057"/>
-      <w:bookmarkStart w:id="106" w:name="_Toc41509783"/>
-      <w:bookmarkStart w:id="107" w:name="_Toc42071816"/>
+      <w:bookmarkStart w:id="83" w:name="_Toc42081782"/>
+      <w:bookmarkStart w:id="84" w:name="_Toc42082002"/>
+      <w:bookmarkStart w:id="85" w:name="_Toc42082140"/>
+      <w:bookmarkStart w:id="86" w:name="_Toc42103619"/>
+      <w:bookmarkStart w:id="87" w:name="_Toc42103910"/>
+      <w:bookmarkStart w:id="88" w:name="_Toc42106732"/>
+      <w:bookmarkStart w:id="89" w:name="_Toc42182807"/>
+      <w:bookmarkStart w:id="90" w:name="_Toc42328166"/>
+      <w:bookmarkStart w:id="91" w:name="_Toc34471659"/>
+      <w:bookmarkStart w:id="92" w:name="_Toc34504335"/>
+      <w:bookmarkStart w:id="93" w:name="_Toc34504497"/>
+      <w:bookmarkStart w:id="94" w:name="_Toc34505365"/>
+      <w:bookmarkStart w:id="95" w:name="_Toc34510948"/>
+      <w:bookmarkStart w:id="96" w:name="_Toc34511494"/>
+      <w:bookmarkStart w:id="97" w:name="_Toc34511527"/>
+      <w:bookmarkStart w:id="98" w:name="_Toc35019987"/>
+      <w:bookmarkStart w:id="99" w:name="_Toc36890777"/>
+      <w:bookmarkStart w:id="100" w:name="_Toc38012854"/>
+      <w:bookmarkStart w:id="101" w:name="_Toc38012976"/>
+      <w:bookmarkStart w:id="102" w:name="_Toc38013079"/>
+      <w:bookmarkStart w:id="103" w:name="_Toc38013130"/>
+      <w:bookmarkStart w:id="104" w:name="_Toc41507057"/>
+      <w:bookmarkStart w:id="105" w:name="_Toc41509783"/>
+      <w:bookmarkStart w:id="106" w:name="_Toc42071816"/>
       <w:r>
         <w:rPr>
           <w:rFonts w:ascii="Times New Roman" w:hAnsi="Times New Roman"/>
@@ -5918,7 +6629,7 @@
         </w:rPr>
         <w:t xml:space="preserve"> </w:t>
       </w:r>
-      <w:bookmarkStart w:id="108" w:name="_Toc72270981"/>
+      <w:bookmarkStart w:id="107" w:name="_Toc73524396"/>
       <w:r>
         <w:rPr>
           <w:rFonts w:ascii="Times New Roman" w:hAnsi="Times New Roman"/>
@@ -5940,6 +6651,7 @@
         </w:rPr>
         <w:t>Đối Tượng Và Mục Tiêu Nghiên Cứu</w:t>
       </w:r>
+      <w:bookmarkEnd w:id="83"/>
       <w:bookmarkEnd w:id="84"/>
       <w:bookmarkEnd w:id="85"/>
       <w:bookmarkEnd w:id="86"/>
@@ -5947,8 +6659,7 @@
       <w:bookmarkEnd w:id="88"/>
       <w:bookmarkEnd w:id="89"/>
       <w:bookmarkEnd w:id="90"/>
-      <w:bookmarkEnd w:id="91"/>
-      <w:bookmarkEnd w:id="108"/>
+      <w:bookmarkEnd w:id="107"/>
     </w:p>
     <w:p>
       <w:pPr>
@@ -5993,14 +6704,14 @@
           <w:color w:val="000000"/>
         </w:rPr>
       </w:pPr>
-      <w:bookmarkStart w:id="109" w:name="_Toc42081783"/>
-      <w:bookmarkStart w:id="110" w:name="_Toc42082003"/>
-      <w:bookmarkStart w:id="111" w:name="_Toc42082141"/>
-      <w:bookmarkStart w:id="112" w:name="_Toc42103620"/>
-      <w:bookmarkStart w:id="113" w:name="_Toc42103911"/>
-      <w:bookmarkStart w:id="114" w:name="_Toc42106733"/>
-      <w:bookmarkStart w:id="115" w:name="_Toc42182808"/>
-      <w:bookmarkStart w:id="116" w:name="_Toc42328167"/>
+      <w:bookmarkStart w:id="108" w:name="_Toc42081783"/>
+      <w:bookmarkStart w:id="109" w:name="_Toc42082003"/>
+      <w:bookmarkStart w:id="110" w:name="_Toc42082141"/>
+      <w:bookmarkStart w:id="111" w:name="_Toc42103620"/>
+      <w:bookmarkStart w:id="112" w:name="_Toc42103911"/>
+      <w:bookmarkStart w:id="113" w:name="_Toc42106733"/>
+      <w:bookmarkStart w:id="114" w:name="_Toc42182808"/>
+      <w:bookmarkStart w:id="115" w:name="_Toc42328167"/>
       <w:r>
         <w:rPr>
           <w:rFonts w:ascii="Times New Roman" w:hAnsi="Times New Roman"/>
@@ -6010,7 +6721,7 @@
         </w:rPr>
         <w:t xml:space="preserve"> </w:t>
       </w:r>
-      <w:bookmarkStart w:id="117" w:name="_Toc72270982"/>
+      <w:bookmarkStart w:id="116" w:name="_Toc73524397"/>
       <w:r>
         <w:rPr>
           <w:rFonts w:ascii="Times New Roman" w:hAnsi="Times New Roman"/>
@@ -6038,6 +6749,7 @@
         </w:rPr>
         <w:t xml:space="preserve"> Và Phạm Vi Nghiên Cứu</w:t>
       </w:r>
+      <w:bookmarkEnd w:id="108"/>
       <w:bookmarkEnd w:id="109"/>
       <w:bookmarkEnd w:id="110"/>
       <w:bookmarkEnd w:id="111"/>
@@ -6046,7 +6758,6 @@
       <w:bookmarkEnd w:id="114"/>
       <w:bookmarkEnd w:id="115"/>
       <w:bookmarkEnd w:id="116"/>
-      <w:bookmarkEnd w:id="117"/>
     </w:p>
     <w:p>
       <w:pPr>
@@ -6114,15 +6825,16 @@
           <w:i w:val="0"/>
         </w:rPr>
       </w:pPr>
-      <w:bookmarkStart w:id="118" w:name="_Toc42081784"/>
-      <w:bookmarkStart w:id="119" w:name="_Toc42082004"/>
-      <w:bookmarkStart w:id="120" w:name="_Toc42082142"/>
-      <w:bookmarkStart w:id="121" w:name="_Toc42103621"/>
-      <w:bookmarkStart w:id="122" w:name="_Toc42103912"/>
-      <w:bookmarkStart w:id="123" w:name="_Toc42106734"/>
-      <w:bookmarkStart w:id="124" w:name="_Toc42182809"/>
-      <w:bookmarkStart w:id="125" w:name="_Toc42328168"/>
-      <w:bookmarkStart w:id="126" w:name="_Toc72270983"/>
+      <w:bookmarkStart w:id="117" w:name="_Toc42081784"/>
+      <w:bookmarkStart w:id="118" w:name="_Toc42082004"/>
+      <w:bookmarkStart w:id="119" w:name="_Toc42082142"/>
+      <w:bookmarkStart w:id="120" w:name="_Toc42103621"/>
+      <w:bookmarkStart w:id="121" w:name="_Toc42103912"/>
+      <w:bookmarkStart w:id="122" w:name="_Toc42106734"/>
+      <w:bookmarkStart w:id="123" w:name="_Toc42182809"/>
+      <w:bookmarkStart w:id="124" w:name="_Toc42328168"/>
+      <w:bookmarkStart w:id="125" w:name="_Toc73524398"/>
+      <w:bookmarkEnd w:id="91"/>
       <w:bookmarkEnd w:id="92"/>
       <w:bookmarkEnd w:id="93"/>
       <w:bookmarkEnd w:id="94"/>
@@ -6138,7 +6850,6 @@
       <w:bookmarkEnd w:id="104"/>
       <w:bookmarkEnd w:id="105"/>
       <w:bookmarkEnd w:id="106"/>
-      <w:bookmarkEnd w:id="107"/>
       <w:r>
         <w:rPr>
           <w:rFonts w:ascii="Times New Roman" w:hAnsi="Times New Roman"/>
@@ -6167,6 +6878,7 @@
         </w:rPr>
         <w:t xml:space="preserve"> Lý Luận Và Ý Nghĩa Thực Tiễn Của Đề Tài</w:t>
       </w:r>
+      <w:bookmarkEnd w:id="117"/>
       <w:bookmarkEnd w:id="118"/>
       <w:bookmarkEnd w:id="119"/>
       <w:bookmarkEnd w:id="120"/>
@@ -6175,7 +6887,6 @@
       <w:bookmarkEnd w:id="123"/>
       <w:bookmarkEnd w:id="124"/>
       <w:bookmarkEnd w:id="125"/>
-      <w:bookmarkEnd w:id="126"/>
     </w:p>
     <w:p>
       <w:pPr>
@@ -6228,15 +6939,15 @@
           <w:szCs w:val="28"/>
         </w:rPr>
       </w:pPr>
-      <w:bookmarkStart w:id="127" w:name="_Toc42081785"/>
-      <w:bookmarkStart w:id="128" w:name="_Toc42082005"/>
-      <w:bookmarkStart w:id="129" w:name="_Toc42082143"/>
-      <w:bookmarkStart w:id="130" w:name="_Toc42103622"/>
-      <w:bookmarkStart w:id="131" w:name="_Toc42103913"/>
-      <w:bookmarkStart w:id="132" w:name="_Toc42106735"/>
-      <w:bookmarkStart w:id="133" w:name="_Toc42182810"/>
-      <w:bookmarkStart w:id="134" w:name="_Toc42328169"/>
-      <w:bookmarkStart w:id="135" w:name="_Toc72270984"/>
+      <w:bookmarkStart w:id="126" w:name="_Toc42081785"/>
+      <w:bookmarkStart w:id="127" w:name="_Toc42082005"/>
+      <w:bookmarkStart w:id="128" w:name="_Toc42082143"/>
+      <w:bookmarkStart w:id="129" w:name="_Toc42103622"/>
+      <w:bookmarkStart w:id="130" w:name="_Toc42103913"/>
+      <w:bookmarkStart w:id="131" w:name="_Toc42106735"/>
+      <w:bookmarkStart w:id="132" w:name="_Toc42182810"/>
+      <w:bookmarkStart w:id="133" w:name="_Toc42328169"/>
+      <w:bookmarkStart w:id="134" w:name="_Toc73524399"/>
       <w:r>
         <w:rPr>
           <w:b/>
@@ -6257,6 +6968,7 @@
         </w:rPr>
         <w:t>Tóm Tắt Đồ Án</w:t>
       </w:r>
+      <w:bookmarkEnd w:id="126"/>
       <w:bookmarkEnd w:id="127"/>
       <w:bookmarkEnd w:id="128"/>
       <w:bookmarkEnd w:id="129"/>
@@ -6265,7 +6977,6 @@
       <w:bookmarkEnd w:id="132"/>
       <w:bookmarkEnd w:id="133"/>
       <w:bookmarkEnd w:id="134"/>
-      <w:bookmarkEnd w:id="135"/>
       <w:r>
         <w:rPr>
           <w:b/>
@@ -6420,31 +7131,31 @@
           <w:szCs w:val="32"/>
         </w:rPr>
       </w:pPr>
-      <w:bookmarkStart w:id="136" w:name="_Toc455504706"/>
-      <w:bookmarkStart w:id="137" w:name="_Toc34471660"/>
-      <w:bookmarkStart w:id="138" w:name="_Toc34504336"/>
-      <w:bookmarkStart w:id="139" w:name="_Toc34504498"/>
-      <w:bookmarkStart w:id="140" w:name="_Toc34505366"/>
-      <w:bookmarkStart w:id="141" w:name="_Toc34510949"/>
-      <w:bookmarkStart w:id="142" w:name="_Toc34511495"/>
-      <w:bookmarkStart w:id="143" w:name="_Toc34511528"/>
-      <w:bookmarkStart w:id="144" w:name="_Toc35019988"/>
-      <w:bookmarkStart w:id="145" w:name="_Toc36890778"/>
-      <w:bookmarkStart w:id="146" w:name="_Toc38012855"/>
-      <w:bookmarkStart w:id="147" w:name="_Toc38012977"/>
-      <w:bookmarkStart w:id="148" w:name="_Toc38013080"/>
-      <w:bookmarkStart w:id="149" w:name="_Toc38013131"/>
-      <w:bookmarkStart w:id="150" w:name="_Toc41507058"/>
-      <w:bookmarkStart w:id="151" w:name="_Toc41509784"/>
-      <w:bookmarkStart w:id="152" w:name="_Toc42071817"/>
-      <w:bookmarkStart w:id="153" w:name="_Toc42081786"/>
-      <w:bookmarkStart w:id="154" w:name="_Toc42082006"/>
-      <w:bookmarkStart w:id="155" w:name="_Toc42082144"/>
-      <w:bookmarkStart w:id="156" w:name="_Toc42103623"/>
-      <w:bookmarkStart w:id="157" w:name="_Toc42103914"/>
-      <w:bookmarkStart w:id="158" w:name="_Toc42106736"/>
-      <w:bookmarkStart w:id="159" w:name="_Toc42182811"/>
-      <w:bookmarkStart w:id="160" w:name="_Toc42328170"/>
+      <w:bookmarkStart w:id="135" w:name="_Toc455504706"/>
+      <w:bookmarkStart w:id="136" w:name="_Toc34471660"/>
+      <w:bookmarkStart w:id="137" w:name="_Toc34504336"/>
+      <w:bookmarkStart w:id="138" w:name="_Toc34504498"/>
+      <w:bookmarkStart w:id="139" w:name="_Toc34505366"/>
+      <w:bookmarkStart w:id="140" w:name="_Toc34510949"/>
+      <w:bookmarkStart w:id="141" w:name="_Toc34511495"/>
+      <w:bookmarkStart w:id="142" w:name="_Toc34511528"/>
+      <w:bookmarkStart w:id="143" w:name="_Toc35019988"/>
+      <w:bookmarkStart w:id="144" w:name="_Toc36890778"/>
+      <w:bookmarkStart w:id="145" w:name="_Toc38012855"/>
+      <w:bookmarkStart w:id="146" w:name="_Toc38012977"/>
+      <w:bookmarkStart w:id="147" w:name="_Toc38013080"/>
+      <w:bookmarkStart w:id="148" w:name="_Toc38013131"/>
+      <w:bookmarkStart w:id="149" w:name="_Toc41507058"/>
+      <w:bookmarkStart w:id="150" w:name="_Toc41509784"/>
+      <w:bookmarkStart w:id="151" w:name="_Toc42071817"/>
+      <w:bookmarkStart w:id="152" w:name="_Toc42081786"/>
+      <w:bookmarkStart w:id="153" w:name="_Toc42082006"/>
+      <w:bookmarkStart w:id="154" w:name="_Toc42082144"/>
+      <w:bookmarkStart w:id="155" w:name="_Toc42103623"/>
+      <w:bookmarkStart w:id="156" w:name="_Toc42103914"/>
+      <w:bookmarkStart w:id="157" w:name="_Toc42106736"/>
+      <w:bookmarkStart w:id="158" w:name="_Toc42182811"/>
+      <w:bookmarkStart w:id="159" w:name="_Toc42328170"/>
       <w:r>
         <w:rPr>
           <w:szCs w:val="32"/>
@@ -6461,7 +7172,7 @@
           <w:szCs w:val="32"/>
         </w:rPr>
       </w:pPr>
-      <w:bookmarkStart w:id="161" w:name="_Toc72270985"/>
+      <w:bookmarkStart w:id="160" w:name="_Toc73524400"/>
       <w:r>
         <w:rPr>
           <w:color w:val="000000" w:themeColor="text1"/>
@@ -6470,14 +7181,15 @@
         <w:lastRenderedPageBreak/>
         <w:t xml:space="preserve">CHƯƠNG II. </w:t>
       </w:r>
+      <w:bookmarkEnd w:id="135"/>
+      <w:r>
+        <w:rPr>
+          <w:color w:val="000000" w:themeColor="text1"/>
+          <w:szCs w:val="32"/>
+        </w:rPr>
+        <w:t>CƠ SỞ LÝ THUYẾT</w:t>
+      </w:r>
       <w:bookmarkEnd w:id="136"/>
-      <w:r>
-        <w:rPr>
-          <w:color w:val="000000" w:themeColor="text1"/>
-          <w:szCs w:val="32"/>
-        </w:rPr>
-        <w:t>CƠ SỞ LÝ THUYẾT</w:t>
-      </w:r>
       <w:bookmarkEnd w:id="137"/>
       <w:bookmarkEnd w:id="138"/>
       <w:bookmarkEnd w:id="139"/>
@@ -6502,7 +7214,6 @@
       <w:bookmarkEnd w:id="158"/>
       <w:bookmarkEnd w:id="159"/>
       <w:bookmarkEnd w:id="160"/>
-      <w:bookmarkEnd w:id="161"/>
     </w:p>
     <w:p>
       <w:pPr>
@@ -6520,8 +7231,8 @@
           <w:szCs w:val="28"/>
         </w:rPr>
       </w:pPr>
-      <w:bookmarkStart w:id="162" w:name="_Toc42591168"/>
-      <w:bookmarkStart w:id="163" w:name="_Toc72270986"/>
+      <w:bookmarkStart w:id="161" w:name="_Toc42591168"/>
+      <w:bookmarkStart w:id="162" w:name="_Toc73524401"/>
       <w:r>
         <w:rPr>
           <w:b/>
@@ -6556,8 +7267,8 @@
         </w:rPr>
         <w:t xml:space="preserve"> .Net Và Sql</w:t>
       </w:r>
+      <w:bookmarkEnd w:id="161"/>
       <w:bookmarkEnd w:id="162"/>
-      <w:bookmarkEnd w:id="163"/>
     </w:p>
     <w:p>
       <w:pPr>
@@ -6571,7 +7282,7 @@
           <w:szCs w:val="26"/>
         </w:rPr>
       </w:pPr>
-      <w:bookmarkStart w:id="164" w:name="_Toc42591169"/>
+      <w:bookmarkStart w:id="163" w:name="_Toc42591169"/>
       <w:r>
         <w:rPr>
           <w:i/>
@@ -6582,7 +7293,7 @@
         </w:rPr>
         <w:t>2.1.1 Tổng quan về MVC5</w:t>
       </w:r>
-      <w:bookmarkEnd w:id="164"/>
+      <w:bookmarkEnd w:id="163"/>
     </w:p>
     <w:p>
       <w:pPr>
@@ -7589,6 +8300,83 @@
           <w:szCs w:val="23"/>
         </w:rPr>
         <w:instrText xml:space="preserve"> INCLUDEPICTURE  "http://itprotraining.vn/files/article_upload/images/articles/2015/11/AspNetMVC/Hinh3_ASPNetMVC_Unit1_20112015.png" \* MERGEFORMATINET </w:instrText>
+      </w:r>
+      <w:r>
+        <w:rPr>
+          <w:sz w:val="23"/>
+          <w:szCs w:val="23"/>
+        </w:rPr>
+        <w:fldChar w:fldCharType="separate"/>
+      </w:r>
+      <w:r>
+        <w:rPr>
+          <w:sz w:val="23"/>
+          <w:szCs w:val="23"/>
+        </w:rPr>
+        <w:fldChar w:fldCharType="begin"/>
+      </w:r>
+      <w:r>
+        <w:rPr>
+          <w:sz w:val="23"/>
+          <w:szCs w:val="23"/>
+        </w:rPr>
+        <w:instrText xml:space="preserve"> INCLUDEPICTURE  "http://itprotraining.vn/files/article_upload/images/articles/2015/11/AspNetMVC/Hinh3_ASPNetMVC_Unit1_20112015.png" \* MERGEFORMATINET </w:instrText>
+      </w:r>
+      <w:r>
+        <w:rPr>
+          <w:sz w:val="23"/>
+          <w:szCs w:val="23"/>
+        </w:rPr>
+        <w:fldChar w:fldCharType="separate"/>
+      </w:r>
+      <w:r>
+        <w:rPr>
+          <w:sz w:val="23"/>
+          <w:szCs w:val="23"/>
+        </w:rPr>
+        <w:fldChar w:fldCharType="begin"/>
+      </w:r>
+      <w:r>
+        <w:rPr>
+          <w:sz w:val="23"/>
+          <w:szCs w:val="23"/>
+        </w:rPr>
+        <w:instrText xml:space="preserve"> INCLUDEPICTURE  "http://itprotraining.vn/files/article_upload/images/articles/2015/11/AspNetMVC/Hinh3_ASPNetMVC_Unit1_20112015.png" \* MERGEFORMATINET </w:instrText>
+      </w:r>
+      <w:r>
+        <w:rPr>
+          <w:sz w:val="23"/>
+          <w:szCs w:val="23"/>
+        </w:rPr>
+        <w:fldChar w:fldCharType="separate"/>
+      </w:r>
+      <w:r>
+        <w:rPr>
+          <w:sz w:val="23"/>
+          <w:szCs w:val="23"/>
+        </w:rPr>
+        <w:fldChar w:fldCharType="begin"/>
+      </w:r>
+      <w:r>
+        <w:rPr>
+          <w:sz w:val="23"/>
+          <w:szCs w:val="23"/>
+        </w:rPr>
+        <w:instrText xml:space="preserve"> </w:instrText>
+      </w:r>
+      <w:r>
+        <w:rPr>
+          <w:sz w:val="23"/>
+          <w:szCs w:val="23"/>
+        </w:rPr>
+        <w:instrText>INCLUDEPICTURE  "http://itprotraining.vn/files/article_upload/images/articles/2015/11/AspNetMVC/Hinh3_ASPNetMVC_Unit1_20112015.png" \* MERGEFORMATINET</w:instrText>
+      </w:r>
+      <w:r>
+        <w:rPr>
+          <w:sz w:val="23"/>
+          <w:szCs w:val="23"/>
+        </w:rPr>
+        <w:instrText xml:space="preserve"> </w:instrText>
       </w:r>
       <w:r>
         <w:rPr>
@@ -7622,7 +8410,7 @@
             <v:path o:extrusionok="f" gradientshapeok="t" o:connecttype="rect"/>
             <o:lock v:ext="edit" aspectratio="t"/>
           </v:shapetype>
-          <v:shape id="_x0000_i1067" type="#_x0000_t75" style="width:441.2pt;height:225.95pt">
+          <v:shape id="_x0000_i1025" type="#_x0000_t75" style="width:441.2pt;height:225.95pt">
             <v:imagedata r:id="rId10" r:href="rId11"/>
           </v:shape>
         </w:pict>
@@ -7935,6 +8723,27 @@
         </w:rPr>
         <w:fldChar w:fldCharType="end"/>
       </w:r>
+      <w:r>
+        <w:rPr>
+          <w:sz w:val="23"/>
+          <w:szCs w:val="23"/>
+        </w:rPr>
+        <w:fldChar w:fldCharType="end"/>
+      </w:r>
+      <w:r>
+        <w:rPr>
+          <w:sz w:val="23"/>
+          <w:szCs w:val="23"/>
+        </w:rPr>
+        <w:fldChar w:fldCharType="end"/>
+      </w:r>
+      <w:r>
+        <w:rPr>
+          <w:sz w:val="23"/>
+          <w:szCs w:val="23"/>
+        </w:rPr>
+        <w:fldChar w:fldCharType="end"/>
+      </w:r>
     </w:p>
     <w:p>
       <w:pPr>
@@ -7945,8 +8754,8 @@
           <w:szCs w:val="26"/>
         </w:rPr>
       </w:pPr>
-      <w:bookmarkStart w:id="165" w:name="_Toc72181080"/>
-      <w:bookmarkStart w:id="166" w:name="_Toc72270801"/>
+      <w:bookmarkStart w:id="164" w:name="_Toc72181080"/>
+      <w:bookmarkStart w:id="165" w:name="_Toc73524433"/>
       <w:r>
         <w:rPr>
           <w:sz w:val="26"/>
@@ -7997,8 +8806,8 @@
         </w:rPr>
         <w:t>: Mẫu thiết kế MVC</w:t>
       </w:r>
+      <w:bookmarkEnd w:id="164"/>
       <w:bookmarkEnd w:id="165"/>
-      <w:bookmarkEnd w:id="166"/>
     </w:p>
     <w:p>
       <w:pPr>
@@ -9096,8 +9905,92 @@
           <w:sz w:val="26"/>
           <w:szCs w:val="26"/>
         </w:rPr>
+        <w:fldChar w:fldCharType="begin"/>
+      </w:r>
+      <w:r>
+        <w:rPr>
+          <w:sz w:val="26"/>
+          <w:szCs w:val="26"/>
+        </w:rPr>
+        <w:instrText xml:space="preserve"> INCLUDEPICTURE  "http://itprotraining.vn/files/article_upload/images/articles/2015/11/AspNetMVC/Hinh4_ASPNetMVC_Unit1_20112015.png" \* MERGEFORMATINET </w:instrText>
+      </w:r>
+      <w:r>
+        <w:rPr>
+          <w:sz w:val="26"/>
+          <w:szCs w:val="26"/>
+        </w:rPr>
+        <w:fldChar w:fldCharType="separate"/>
+      </w:r>
+      <w:r>
+        <w:rPr>
+          <w:sz w:val="26"/>
+          <w:szCs w:val="26"/>
+        </w:rPr>
+        <w:fldChar w:fldCharType="begin"/>
+      </w:r>
+      <w:r>
+        <w:rPr>
+          <w:sz w:val="26"/>
+          <w:szCs w:val="26"/>
+        </w:rPr>
+        <w:instrText xml:space="preserve"> INCLUDEPICTURE  "http://itprotraining.vn/files/article_upload/images/articles/2015/11/AspNetMVC/Hinh4_ASPNetMVC_Unit1_20112015.png" \* MERGEFORMATINET </w:instrText>
+      </w:r>
+      <w:r>
+        <w:rPr>
+          <w:sz w:val="26"/>
+          <w:szCs w:val="26"/>
+        </w:rPr>
+        <w:fldChar w:fldCharType="separate"/>
+      </w:r>
+      <w:r>
+        <w:rPr>
+          <w:sz w:val="26"/>
+          <w:szCs w:val="26"/>
+        </w:rPr>
+        <w:fldChar w:fldCharType="begin"/>
+      </w:r>
+      <w:r>
+        <w:rPr>
+          <w:sz w:val="26"/>
+          <w:szCs w:val="26"/>
+        </w:rPr>
+        <w:instrText xml:space="preserve"> </w:instrText>
+      </w:r>
+      <w:r>
+        <w:rPr>
+          <w:sz w:val="26"/>
+          <w:szCs w:val="26"/>
+        </w:rPr>
+        <w:instrText>INCLUDEPICTURE  "http://itprotraining.vn/files/article_upload/images/articles/2015/11/AspNetMVC/Hinh4_A</w:instrText>
+      </w:r>
+      <w:r>
+        <w:rPr>
+          <w:sz w:val="26"/>
+          <w:szCs w:val="26"/>
+        </w:rPr>
+        <w:instrText>SPNetMVC_Unit1_20112015.png" \* MERGEFORMATINET</w:instrText>
+      </w:r>
+      <w:r>
+        <w:rPr>
+          <w:sz w:val="26"/>
+          <w:szCs w:val="26"/>
+        </w:rPr>
+        <w:instrText xml:space="preserve"> </w:instrText>
+      </w:r>
+      <w:r>
+        <w:rPr>
+          <w:sz w:val="26"/>
+          <w:szCs w:val="26"/>
+        </w:rPr>
+        <w:fldChar w:fldCharType="separate"/>
+      </w:r>
+      <w:r>
+        <w:rPr>
+          <w:sz w:val="26"/>
+          <w:szCs w:val="26"/>
+        </w:rPr>
         <w:pict w14:anchorId="1FB9744C">
-          <v:shape id="_x0000_i1068" type="#_x0000_t75" style="width:392.15pt;height:205.3pt">
+          <v:shape id="_x0000_i1026" type="#_x0000_t75" style="width:392.15pt;height:205.3pt">
             <v:imagedata r:id="rId12" r:href="rId13"/>
           </v:shape>
         </w:pict>
@@ -9410,6 +10303,27 @@
         </w:rPr>
         <w:fldChar w:fldCharType="end"/>
       </w:r>
+      <w:r>
+        <w:rPr>
+          <w:sz w:val="26"/>
+          <w:szCs w:val="26"/>
+        </w:rPr>
+        <w:fldChar w:fldCharType="end"/>
+      </w:r>
+      <w:r>
+        <w:rPr>
+          <w:sz w:val="26"/>
+          <w:szCs w:val="26"/>
+        </w:rPr>
+        <w:fldChar w:fldCharType="end"/>
+      </w:r>
+      <w:r>
+        <w:rPr>
+          <w:sz w:val="26"/>
+          <w:szCs w:val="26"/>
+        </w:rPr>
+        <w:fldChar w:fldCharType="end"/>
+      </w:r>
     </w:p>
     <w:p>
       <w:pPr>
@@ -9420,8 +10334,8 @@
           <w:szCs w:val="26"/>
         </w:rPr>
       </w:pPr>
-      <w:bookmarkStart w:id="167" w:name="_Toc72181081"/>
-      <w:bookmarkStart w:id="168" w:name="_Toc72270802"/>
+      <w:bookmarkStart w:id="166" w:name="_Toc72181081"/>
+      <w:bookmarkStart w:id="167" w:name="_Toc73524434"/>
       <w:r>
         <w:rPr>
           <w:sz w:val="26"/>
@@ -9472,8 +10386,8 @@
         </w:rPr>
         <w:t>: Biểu đồ tuần tự mô tả mô hình MVC</w:t>
       </w:r>
+      <w:bookmarkEnd w:id="166"/>
       <w:bookmarkEnd w:id="167"/>
-      <w:bookmarkEnd w:id="168"/>
     </w:p>
     <w:p>
       <w:pPr>
@@ -9487,8 +10401,8 @@
           <w:color w:val="000000"/>
         </w:rPr>
       </w:pPr>
-      <w:bookmarkStart w:id="169" w:name="_Toc42591170"/>
-      <w:bookmarkStart w:id="170" w:name="_Toc72270987"/>
+      <w:bookmarkStart w:id="168" w:name="_Toc42591170"/>
+      <w:bookmarkStart w:id="169" w:name="_Toc73524402"/>
       <w:r>
         <w:rPr>
           <w:rFonts w:ascii="Times New Roman" w:hAnsi="Times New Roman"/>
@@ -9498,8 +10412,8 @@
         </w:rPr>
         <w:t>2.2 Tổng quan về hệ quản trị cơ sở dữ liệu SQL Server</w:t>
       </w:r>
+      <w:bookmarkEnd w:id="168"/>
       <w:bookmarkEnd w:id="169"/>
-      <w:bookmarkEnd w:id="170"/>
     </w:p>
     <w:p>
       <w:pPr>
@@ -9544,9 +10458,9 @@
         </w:rPr>
         <w:t>SQL Server được tối ưu để có thể chạy trên môi trường cơ sở dữ liệu rất lớn (Very Large Database Environment) lên đến Tera-Byte và có thể phục vụ cùng lúc cho hàng ngàn user. SQL Server có thể kết hợp “ăn ý” với các server khác như Microsoft Internet Information Server (IIS), E-Commerce Server, Proxy Server….</w:t>
       </w:r>
-      <w:bookmarkStart w:id="171" w:name="_Toc22460597"/>
-    </w:p>
-    <w:bookmarkEnd w:id="171"/>
+      <w:bookmarkStart w:id="170" w:name="_Toc22460597"/>
+    </w:p>
+    <w:bookmarkEnd w:id="170"/>
     <w:p>
       <w:pPr>
         <w:spacing w:line="360" w:lineRule="auto"/>
@@ -9578,7 +10492,23 @@
           <w:sz w:val="26"/>
           <w:szCs w:val="26"/>
         </w:rPr>
-        <w:t>- Không cần code:  Rất dễ dàng để quản lý các hệ thống cơ sở dữ liệu bằng việc sử dụng SQL chuẩn mà không cần phải viết bất cứ dòng code nào.</w:t>
+        <w:t xml:space="preserve">- Không cần code: </w:t>
+      </w:r>
+      <w:r>
+        <w:rPr>
+          <w:sz w:val="26"/>
+          <w:szCs w:val="26"/>
+        </w:rPr>
+        <w:t>Rất dễ dàng để quản lý các hệ thống cơ sở dữ liệu bằng việc sử dụng SQL chuẩn mà không cần phải viết</w:t>
+      </w:r>
+      <w:bookmarkStart w:id="171" w:name="_GoBack"/>
+      <w:bookmarkEnd w:id="171"/>
+      <w:r>
+        <w:rPr>
+          <w:sz w:val="26"/>
+          <w:szCs w:val="26"/>
+        </w:rPr>
+        <w:t xml:space="preserve"> bất cứ dòng code nào.</w:t>
       </w:r>
     </w:p>
     <w:p>
@@ -9744,7 +10674,7 @@
           <w:i w:val="0"/>
         </w:rPr>
       </w:pPr>
-      <w:bookmarkStart w:id="172" w:name="_Toc72270988"/>
+      <w:bookmarkStart w:id="172" w:name="_Toc73524403"/>
       <w:r>
         <w:rPr>
           <w:rFonts w:ascii="Times New Roman" w:hAnsi="Times New Roman"/>
@@ -9773,7 +10703,7 @@
           <w:color w:val="000000" w:themeColor="text1"/>
         </w:rPr>
       </w:pPr>
-      <w:bookmarkStart w:id="173" w:name="_Toc72270989"/>
+      <w:bookmarkStart w:id="173" w:name="_Toc73524404"/>
       <w:r>
         <w:rPr>
           <w:rFonts w:ascii="Times New Roman" w:hAnsi="Times New Roman"/>
@@ -9911,7 +10841,7 @@
           <w:color w:val="000000" w:themeColor="text1"/>
         </w:rPr>
       </w:pPr>
-      <w:bookmarkStart w:id="174" w:name="_Toc72270990"/>
+      <w:bookmarkStart w:id="174" w:name="_Toc73524405"/>
       <w:r>
         <w:rPr>
           <w:rFonts w:ascii="Times New Roman" w:hAnsi="Times New Roman"/>
@@ -10100,7 +11030,7 @@
         </w:rPr>
       </w:pPr>
       <w:bookmarkStart w:id="175" w:name="_Toc72181082"/>
-      <w:bookmarkStart w:id="176" w:name="_Toc72270803"/>
+      <w:bookmarkStart w:id="176" w:name="_Toc73524435"/>
       <w:r>
         <w:rPr>
           <w:sz w:val="26"/>
@@ -10166,7 +11096,7 @@
           <w:color w:val="000000" w:themeColor="text1"/>
         </w:rPr>
       </w:pPr>
-      <w:bookmarkStart w:id="177" w:name="_Toc72270991"/>
+      <w:bookmarkStart w:id="177" w:name="_Toc73524406"/>
       <w:r>
         <w:rPr>
           <w:rFonts w:ascii="Times New Roman" w:hAnsi="Times New Roman"/>
@@ -10267,7 +11197,7 @@
         </w:rPr>
       </w:pPr>
       <w:bookmarkStart w:id="178" w:name="_Toc72181083"/>
-      <w:bookmarkStart w:id="179" w:name="_Toc72270804"/>
+      <w:bookmarkStart w:id="179" w:name="_Toc73524436"/>
       <w:r>
         <w:rPr>
           <w:sz w:val="26"/>
@@ -10429,7 +11359,7 @@
           <w:shd w:val="clear" w:color="auto" w:fill="FFFFFF"/>
         </w:rPr>
       </w:pPr>
-      <w:bookmarkStart w:id="180" w:name="_Toc72270992"/>
+      <w:bookmarkStart w:id="180" w:name="_Toc73524407"/>
       <w:r>
         <w:rPr>
           <w:rFonts w:ascii="Times New Roman" w:hAnsi="Times New Roman"/>
@@ -10699,7 +11629,7 @@
           <w:color w:val="000000" w:themeColor="text1"/>
         </w:rPr>
       </w:pPr>
-      <w:bookmarkStart w:id="181" w:name="_Toc72270993"/>
+      <w:bookmarkStart w:id="181" w:name="_Toc73524408"/>
       <w:r>
         <w:rPr>
           <w:rFonts w:ascii="Times New Roman" w:hAnsi="Times New Roman"/>
@@ -10771,7 +11701,21 @@
           <w:color w:val="000000" w:themeColor="text1"/>
           <w:szCs w:val="26"/>
         </w:rPr>
-        <w:t>Mức độ phổ biến trong thực tế so với Barcode còn thấp hơn khá nhiều lần mặc khác các doanh nghiệp, tổ chức khác khá hài lòng với Barcode nen sẽ chưa sẵn sàng bỏ ra chi phí đầu tư cho các thiết bị đọc mã QR</w:t>
+        <w:t xml:space="preserve">Mức độ phổ biến trong thực tế so với Barcode còn thấp hơn khá nhiều lần mặc khác các doanh nghiệp, tổ chức khác khá hài lòng với Barcode </w:t>
+      </w:r>
+      <w:r>
+        <w:rPr>
+          <w:color w:val="000000" w:themeColor="text1"/>
+          <w:szCs w:val="26"/>
+        </w:rPr>
+        <w:t>nên</w:t>
+      </w:r>
+      <w:r>
+        <w:rPr>
+          <w:color w:val="000000" w:themeColor="text1"/>
+          <w:szCs w:val="26"/>
+        </w:rPr>
+        <w:t xml:space="preserve"> sẽ chưa sẵn sàng bỏ ra chi phí đầu tư cho các thiết bị đọc mã QR</w:t>
       </w:r>
       <w:r>
         <w:rPr>
@@ -10799,7 +11743,7 @@
           <w:color w:val="000000" w:themeColor="text1"/>
         </w:rPr>
       </w:pPr>
-      <w:bookmarkStart w:id="182" w:name="_Toc72270994"/>
+      <w:bookmarkStart w:id="182" w:name="_Toc73524409"/>
       <w:r>
         <w:rPr>
           <w:rFonts w:ascii="Times New Roman" w:hAnsi="Times New Roman"/>
@@ -10954,7 +11898,7 @@
         </w:rPr>
       </w:pPr>
       <w:bookmarkStart w:id="183" w:name="_Toc72181084"/>
-      <w:bookmarkStart w:id="184" w:name="_Toc72270805"/>
+      <w:bookmarkStart w:id="184" w:name="_Toc73524437"/>
       <w:r>
         <w:rPr>
           <w:sz w:val="26"/>
@@ -11033,6 +11977,7 @@
       <w:pPr>
         <w:pStyle w:val="NormalWeb"/>
         <w:spacing w:before="150" w:beforeAutospacing="0" w:after="150" w:afterAutospacing="0" w:line="360" w:lineRule="auto"/>
+        <w:ind w:firstLine="720"/>
         <w:jc w:val="both"/>
         <w:rPr>
           <w:color w:val="000000" w:themeColor="text1"/>
@@ -11086,7 +12031,7 @@
           <w:szCs w:val="28"/>
         </w:rPr>
       </w:pPr>
-      <w:bookmarkStart w:id="185" w:name="_Toc72270995"/>
+      <w:bookmarkStart w:id="185" w:name="_Toc73524410"/>
       <w:r>
         <w:rPr>
           <w:b/>
@@ -11120,7 +12065,7 @@
           <w:szCs w:val="26"/>
         </w:rPr>
       </w:pPr>
-      <w:bookmarkStart w:id="186" w:name="_Toc72270996"/>
+      <w:bookmarkStart w:id="186" w:name="_Toc73524411"/>
       <w:r>
         <w:rPr>
           <w:i/>
@@ -11169,7 +12114,7 @@
           <w:shd w:val="clear" w:color="auto" w:fill="FFFFFF"/>
         </w:rPr>
       </w:pPr>
-      <w:bookmarkStart w:id="187" w:name="_Toc72270997"/>
+      <w:bookmarkStart w:id="187" w:name="_Toc73524412"/>
       <w:r>
         <w:rPr>
           <w:i/>
@@ -11384,7 +12329,7 @@
           <w:szCs w:val="26"/>
         </w:rPr>
       </w:pPr>
-      <w:bookmarkStart w:id="188" w:name="_Toc72270998"/>
+      <w:bookmarkStart w:id="188" w:name="_Toc73524413"/>
       <w:r>
         <w:rPr>
           <w:i/>
@@ -11623,7 +12568,7 @@
           <w:szCs w:val="28"/>
         </w:rPr>
       </w:pPr>
-      <w:bookmarkStart w:id="189" w:name="_Toc72270999"/>
+      <w:bookmarkStart w:id="189" w:name="_Toc73524414"/>
       <w:r>
         <w:rPr>
           <w:b/>
@@ -11648,7 +12593,7 @@
           <w:szCs w:val="28"/>
         </w:rPr>
       </w:pPr>
-      <w:bookmarkStart w:id="190" w:name="_Toc72271000"/>
+      <w:bookmarkStart w:id="190" w:name="_Toc73524415"/>
       <w:r>
         <w:rPr>
           <w:b/>
@@ -11673,7 +12618,7 @@
           <w:szCs w:val="26"/>
         </w:rPr>
       </w:pPr>
-      <w:bookmarkStart w:id="191" w:name="_Toc72271001"/>
+      <w:bookmarkStart w:id="191" w:name="_Toc73524416"/>
       <w:r>
         <w:rPr>
           <w:i/>
@@ -12668,8 +13613,6 @@
         <w:pStyle w:val="Caption"/>
         <w:jc w:val="center"/>
         <w:rPr>
-          <w:i w:val="0"/>
-          <w:color w:val="000000" w:themeColor="text1"/>
           <w:sz w:val="26"/>
           <w:szCs w:val="26"/>
         </w:rPr>
@@ -12739,7 +13682,7 @@
           <w:szCs w:val="26"/>
         </w:rPr>
       </w:pPr>
-      <w:bookmarkStart w:id="192" w:name="_Toc72271002"/>
+      <w:bookmarkStart w:id="192" w:name="_Toc73524417"/>
       <w:r>
         <w:rPr>
           <w:i/>
@@ -12747,7 +13690,7 @@
           <w:sz w:val="26"/>
           <w:szCs w:val="26"/>
         </w:rPr>
-        <w:t>2.6.2 Mô hình se</w:t>
+        <w:t>2.6.2</w:t>
       </w:r>
       <w:r>
         <w:rPr>
@@ -12756,6 +13699,1026 @@
           <w:sz w:val="26"/>
           <w:szCs w:val="26"/>
         </w:rPr>
+        <w:t xml:space="preserve"> Đặc tả usecase </w:t>
+      </w:r>
+      <w:r>
+        <w:rPr>
+          <w:i/>
+          <w:color w:val="000000" w:themeColor="text1"/>
+          <w:sz w:val="26"/>
+          <w:szCs w:val="26"/>
+        </w:rPr>
+        <w:t>thi thử cho học sinh</w:t>
+      </w:r>
+      <w:bookmarkEnd w:id="192"/>
+    </w:p>
+    <w:tbl>
+      <w:tblPr>
+        <w:tblW w:w="0" w:type="auto"/>
+        <w:tblCellMar>
+          <w:top w:w="15" w:type="dxa"/>
+          <w:left w:w="15" w:type="dxa"/>
+          <w:bottom w:w="15" w:type="dxa"/>
+          <w:right w:w="15" w:type="dxa"/>
+        </w:tblCellMar>
+        <w:tblLook w:val="04A0" w:firstRow="1" w:lastRow="0" w:firstColumn="1" w:lastColumn="0" w:noHBand="0" w:noVBand="1"/>
+      </w:tblPr>
+      <w:tblGrid>
+        <w:gridCol w:w="4318"/>
+        <w:gridCol w:w="4591"/>
+      </w:tblGrid>
+      <w:tr>
+        <w:tc>
+          <w:tcPr>
+            <w:tcW w:w="4318" w:type="dxa"/>
+            <w:tcBorders>
+              <w:top w:val="single" w:sz="4" w:space="0" w:color="000000"/>
+              <w:left w:val="single" w:sz="4" w:space="0" w:color="000000"/>
+              <w:bottom w:val="single" w:sz="4" w:space="0" w:color="000000"/>
+              <w:right w:val="single" w:sz="4" w:space="0" w:color="000000"/>
+            </w:tcBorders>
+            <w:tcMar>
+              <w:top w:w="0" w:type="dxa"/>
+              <w:left w:w="108" w:type="dxa"/>
+              <w:bottom w:w="0" w:type="dxa"/>
+              <w:right w:w="108" w:type="dxa"/>
+            </w:tcMar>
+            <w:hideMark/>
+          </w:tcPr>
+          <w:p>
+            <w:pPr>
+              <w:spacing w:line="360" w:lineRule="auto"/>
+              <w:jc w:val="both"/>
+              <w:rPr>
+                <w:sz w:val="26"/>
+                <w:szCs w:val="26"/>
+              </w:rPr>
+            </w:pPr>
+            <w:r>
+              <w:rPr>
+                <w:color w:val="000000"/>
+                <w:sz w:val="26"/>
+                <w:szCs w:val="26"/>
+              </w:rPr>
+              <w:t>Tên use case</w:t>
+            </w:r>
+          </w:p>
+        </w:tc>
+        <w:tc>
+          <w:tcPr>
+            <w:tcW w:w="4591" w:type="dxa"/>
+            <w:tcBorders>
+              <w:top w:val="single" w:sz="4" w:space="0" w:color="000000"/>
+              <w:left w:val="single" w:sz="4" w:space="0" w:color="000000"/>
+              <w:bottom w:val="single" w:sz="4" w:space="0" w:color="000000"/>
+              <w:right w:val="single" w:sz="4" w:space="0" w:color="000000"/>
+            </w:tcBorders>
+            <w:tcMar>
+              <w:top w:w="0" w:type="dxa"/>
+              <w:left w:w="108" w:type="dxa"/>
+              <w:bottom w:w="0" w:type="dxa"/>
+              <w:right w:w="108" w:type="dxa"/>
+            </w:tcMar>
+            <w:hideMark/>
+          </w:tcPr>
+          <w:p>
+            <w:pPr>
+              <w:spacing w:line="360" w:lineRule="auto"/>
+              <w:jc w:val="both"/>
+              <w:rPr>
+                <w:sz w:val="26"/>
+                <w:szCs w:val="26"/>
+              </w:rPr>
+            </w:pPr>
+            <w:r>
+              <w:rPr>
+                <w:color w:val="000000"/>
+                <w:sz w:val="26"/>
+                <w:szCs w:val="26"/>
+              </w:rPr>
+              <w:t>Thi thử</w:t>
+            </w:r>
+          </w:p>
+        </w:tc>
+      </w:tr>
+      <w:tr>
+        <w:tc>
+          <w:tcPr>
+            <w:tcW w:w="4318" w:type="dxa"/>
+            <w:tcBorders>
+              <w:top w:val="single" w:sz="4" w:space="0" w:color="000000"/>
+              <w:left w:val="single" w:sz="4" w:space="0" w:color="000000"/>
+              <w:bottom w:val="single" w:sz="4" w:space="0" w:color="000000"/>
+              <w:right w:val="single" w:sz="4" w:space="0" w:color="000000"/>
+            </w:tcBorders>
+            <w:tcMar>
+              <w:top w:w="0" w:type="dxa"/>
+              <w:left w:w="108" w:type="dxa"/>
+              <w:bottom w:w="0" w:type="dxa"/>
+              <w:right w:w="108" w:type="dxa"/>
+            </w:tcMar>
+            <w:hideMark/>
+          </w:tcPr>
+          <w:p>
+            <w:pPr>
+              <w:spacing w:line="360" w:lineRule="auto"/>
+              <w:jc w:val="both"/>
+              <w:rPr>
+                <w:sz w:val="26"/>
+                <w:szCs w:val="26"/>
+              </w:rPr>
+            </w:pPr>
+            <w:r>
+              <w:rPr>
+                <w:color w:val="000000"/>
+                <w:sz w:val="26"/>
+                <w:szCs w:val="26"/>
+              </w:rPr>
+              <w:t>Tên Actor  </w:t>
+            </w:r>
+          </w:p>
+        </w:tc>
+        <w:tc>
+          <w:tcPr>
+            <w:tcW w:w="4591" w:type="dxa"/>
+            <w:tcBorders>
+              <w:top w:val="single" w:sz="4" w:space="0" w:color="000000"/>
+              <w:left w:val="single" w:sz="4" w:space="0" w:color="000000"/>
+              <w:bottom w:val="single" w:sz="4" w:space="0" w:color="000000"/>
+              <w:right w:val="single" w:sz="4" w:space="0" w:color="000000"/>
+            </w:tcBorders>
+            <w:tcMar>
+              <w:top w:w="0" w:type="dxa"/>
+              <w:left w:w="108" w:type="dxa"/>
+              <w:bottom w:w="0" w:type="dxa"/>
+              <w:right w:w="108" w:type="dxa"/>
+            </w:tcMar>
+            <w:hideMark/>
+          </w:tcPr>
+          <w:p>
+            <w:pPr>
+              <w:spacing w:line="360" w:lineRule="auto"/>
+              <w:jc w:val="both"/>
+              <w:rPr>
+                <w:sz w:val="26"/>
+                <w:szCs w:val="26"/>
+              </w:rPr>
+            </w:pPr>
+            <w:r>
+              <w:rPr>
+                <w:color w:val="000000"/>
+                <w:sz w:val="26"/>
+                <w:szCs w:val="26"/>
+              </w:rPr>
+              <w:t>Học sinh</w:t>
+            </w:r>
+          </w:p>
+        </w:tc>
+      </w:tr>
+      <w:tr>
+        <w:tc>
+          <w:tcPr>
+            <w:tcW w:w="4318" w:type="dxa"/>
+            <w:tcBorders>
+              <w:top w:val="single" w:sz="4" w:space="0" w:color="000000"/>
+              <w:left w:val="single" w:sz="4" w:space="0" w:color="000000"/>
+              <w:bottom w:val="single" w:sz="4" w:space="0" w:color="000000"/>
+              <w:right w:val="single" w:sz="4" w:space="0" w:color="000000"/>
+            </w:tcBorders>
+            <w:tcMar>
+              <w:top w:w="0" w:type="dxa"/>
+              <w:left w:w="108" w:type="dxa"/>
+              <w:bottom w:w="0" w:type="dxa"/>
+              <w:right w:w="108" w:type="dxa"/>
+            </w:tcMar>
+            <w:hideMark/>
+          </w:tcPr>
+          <w:p>
+            <w:pPr>
+              <w:spacing w:line="360" w:lineRule="auto"/>
+              <w:jc w:val="both"/>
+              <w:rPr>
+                <w:sz w:val="26"/>
+                <w:szCs w:val="26"/>
+              </w:rPr>
+            </w:pPr>
+            <w:r>
+              <w:rPr>
+                <w:color w:val="000000"/>
+                <w:sz w:val="26"/>
+                <w:szCs w:val="26"/>
+              </w:rPr>
+              <w:t>Mức  </w:t>
+            </w:r>
+          </w:p>
+        </w:tc>
+        <w:tc>
+          <w:tcPr>
+            <w:tcW w:w="4591" w:type="dxa"/>
+            <w:tcBorders>
+              <w:top w:val="single" w:sz="4" w:space="0" w:color="000000"/>
+              <w:left w:val="single" w:sz="4" w:space="0" w:color="000000"/>
+              <w:bottom w:val="single" w:sz="4" w:space="0" w:color="000000"/>
+              <w:right w:val="single" w:sz="4" w:space="0" w:color="000000"/>
+            </w:tcBorders>
+            <w:tcMar>
+              <w:top w:w="0" w:type="dxa"/>
+              <w:left w:w="108" w:type="dxa"/>
+              <w:bottom w:w="0" w:type="dxa"/>
+              <w:right w:w="108" w:type="dxa"/>
+            </w:tcMar>
+            <w:hideMark/>
+          </w:tcPr>
+          <w:p>
+            <w:pPr>
+              <w:spacing w:line="360" w:lineRule="auto"/>
+              <w:jc w:val="both"/>
+              <w:rPr>
+                <w:sz w:val="26"/>
+                <w:szCs w:val="26"/>
+              </w:rPr>
+            </w:pPr>
+            <w:r>
+              <w:rPr>
+                <w:color w:val="000000"/>
+                <w:sz w:val="26"/>
+                <w:szCs w:val="26"/>
+              </w:rPr>
+              <w:t>1</w:t>
+            </w:r>
+          </w:p>
+        </w:tc>
+      </w:tr>
+      <w:tr>
+        <w:tc>
+          <w:tcPr>
+            <w:tcW w:w="4318" w:type="dxa"/>
+            <w:tcBorders>
+              <w:top w:val="single" w:sz="4" w:space="0" w:color="000000"/>
+              <w:left w:val="single" w:sz="4" w:space="0" w:color="000000"/>
+              <w:bottom w:val="single" w:sz="4" w:space="0" w:color="000000"/>
+              <w:right w:val="single" w:sz="4" w:space="0" w:color="000000"/>
+            </w:tcBorders>
+            <w:tcMar>
+              <w:top w:w="0" w:type="dxa"/>
+              <w:left w:w="108" w:type="dxa"/>
+              <w:bottom w:w="0" w:type="dxa"/>
+              <w:right w:w="108" w:type="dxa"/>
+            </w:tcMar>
+            <w:hideMark/>
+          </w:tcPr>
+          <w:p>
+            <w:pPr>
+              <w:spacing w:line="360" w:lineRule="auto"/>
+              <w:jc w:val="both"/>
+              <w:rPr>
+                <w:sz w:val="26"/>
+                <w:szCs w:val="26"/>
+              </w:rPr>
+            </w:pPr>
+            <w:r>
+              <w:rPr>
+                <w:color w:val="000000"/>
+                <w:sz w:val="26"/>
+                <w:szCs w:val="26"/>
+              </w:rPr>
+              <w:t>Tiền điều kiện  </w:t>
+            </w:r>
+          </w:p>
+        </w:tc>
+        <w:tc>
+          <w:tcPr>
+            <w:tcW w:w="4591" w:type="dxa"/>
+            <w:tcBorders>
+              <w:top w:val="single" w:sz="4" w:space="0" w:color="000000"/>
+              <w:left w:val="single" w:sz="4" w:space="0" w:color="000000"/>
+              <w:bottom w:val="single" w:sz="4" w:space="0" w:color="000000"/>
+              <w:right w:val="single" w:sz="4" w:space="0" w:color="000000"/>
+            </w:tcBorders>
+            <w:tcMar>
+              <w:top w:w="0" w:type="dxa"/>
+              <w:left w:w="108" w:type="dxa"/>
+              <w:bottom w:w="0" w:type="dxa"/>
+              <w:right w:w="108" w:type="dxa"/>
+            </w:tcMar>
+            <w:hideMark/>
+          </w:tcPr>
+          <w:p>
+            <w:pPr>
+              <w:spacing w:line="360" w:lineRule="auto"/>
+              <w:jc w:val="both"/>
+              <w:rPr>
+                <w:sz w:val="26"/>
+                <w:szCs w:val="26"/>
+              </w:rPr>
+            </w:pPr>
+            <w:r>
+              <w:rPr>
+                <w:color w:val="000000"/>
+                <w:sz w:val="26"/>
+                <w:szCs w:val="26"/>
+              </w:rPr>
+              <w:t>Học sinh đăng nhập vào hệ thống</w:t>
+            </w:r>
+            <w:r>
+              <w:rPr>
+                <w:color w:val="000000"/>
+                <w:sz w:val="26"/>
+                <w:szCs w:val="26"/>
+              </w:rPr>
+              <w:t>  </w:t>
+            </w:r>
+          </w:p>
+        </w:tc>
+      </w:tr>
+      <w:tr>
+        <w:tc>
+          <w:tcPr>
+            <w:tcW w:w="4318" w:type="dxa"/>
+            <w:tcBorders>
+              <w:top w:val="single" w:sz="4" w:space="0" w:color="000000"/>
+              <w:left w:val="single" w:sz="4" w:space="0" w:color="000000"/>
+              <w:bottom w:val="single" w:sz="4" w:space="0" w:color="000000"/>
+              <w:right w:val="single" w:sz="4" w:space="0" w:color="000000"/>
+            </w:tcBorders>
+            <w:tcMar>
+              <w:top w:w="0" w:type="dxa"/>
+              <w:left w:w="108" w:type="dxa"/>
+              <w:bottom w:w="0" w:type="dxa"/>
+              <w:right w:w="108" w:type="dxa"/>
+            </w:tcMar>
+            <w:hideMark/>
+          </w:tcPr>
+          <w:p>
+            <w:pPr>
+              <w:spacing w:line="360" w:lineRule="auto"/>
+              <w:jc w:val="both"/>
+              <w:rPr>
+                <w:sz w:val="26"/>
+                <w:szCs w:val="26"/>
+              </w:rPr>
+            </w:pPr>
+            <w:r>
+              <w:rPr>
+                <w:color w:val="000000"/>
+                <w:sz w:val="26"/>
+                <w:szCs w:val="26"/>
+              </w:rPr>
+              <w:t>Đảm bảo tối thiểu  </w:t>
+            </w:r>
+          </w:p>
+        </w:tc>
+        <w:tc>
+          <w:tcPr>
+            <w:tcW w:w="4591" w:type="dxa"/>
+            <w:tcBorders>
+              <w:top w:val="single" w:sz="4" w:space="0" w:color="000000"/>
+              <w:left w:val="single" w:sz="4" w:space="0" w:color="000000"/>
+              <w:bottom w:val="single" w:sz="4" w:space="0" w:color="000000"/>
+              <w:right w:val="single" w:sz="4" w:space="0" w:color="000000"/>
+            </w:tcBorders>
+            <w:tcMar>
+              <w:top w:w="0" w:type="dxa"/>
+              <w:left w:w="108" w:type="dxa"/>
+              <w:bottom w:w="0" w:type="dxa"/>
+              <w:right w:w="108" w:type="dxa"/>
+            </w:tcMar>
+            <w:hideMark/>
+          </w:tcPr>
+          <w:p>
+            <w:pPr>
+              <w:spacing w:line="360" w:lineRule="auto"/>
+              <w:jc w:val="both"/>
+              <w:rPr>
+                <w:sz w:val="26"/>
+                <w:szCs w:val="26"/>
+              </w:rPr>
+            </w:pPr>
+          </w:p>
+        </w:tc>
+      </w:tr>
+      <w:tr>
+        <w:tc>
+          <w:tcPr>
+            <w:tcW w:w="4318" w:type="dxa"/>
+            <w:tcBorders>
+              <w:top w:val="single" w:sz="4" w:space="0" w:color="000000"/>
+              <w:left w:val="single" w:sz="4" w:space="0" w:color="000000"/>
+              <w:bottom w:val="single" w:sz="4" w:space="0" w:color="000000"/>
+              <w:right w:val="single" w:sz="4" w:space="0" w:color="000000"/>
+            </w:tcBorders>
+            <w:tcMar>
+              <w:top w:w="0" w:type="dxa"/>
+              <w:left w:w="108" w:type="dxa"/>
+              <w:bottom w:w="0" w:type="dxa"/>
+              <w:right w:w="108" w:type="dxa"/>
+            </w:tcMar>
+            <w:hideMark/>
+          </w:tcPr>
+          <w:p>
+            <w:pPr>
+              <w:spacing w:line="360" w:lineRule="auto"/>
+              <w:jc w:val="both"/>
+              <w:rPr>
+                <w:sz w:val="26"/>
+                <w:szCs w:val="26"/>
+              </w:rPr>
+            </w:pPr>
+            <w:r>
+              <w:rPr>
+                <w:color w:val="000000"/>
+                <w:sz w:val="26"/>
+                <w:szCs w:val="26"/>
+              </w:rPr>
+              <w:t>Đảm bảo thành công  </w:t>
+            </w:r>
+          </w:p>
+        </w:tc>
+        <w:tc>
+          <w:tcPr>
+            <w:tcW w:w="4591" w:type="dxa"/>
+            <w:tcBorders>
+              <w:top w:val="single" w:sz="4" w:space="0" w:color="000000"/>
+              <w:left w:val="single" w:sz="4" w:space="0" w:color="000000"/>
+              <w:bottom w:val="single" w:sz="4" w:space="0" w:color="000000"/>
+              <w:right w:val="single" w:sz="4" w:space="0" w:color="000000"/>
+            </w:tcBorders>
+            <w:tcMar>
+              <w:top w:w="0" w:type="dxa"/>
+              <w:left w:w="108" w:type="dxa"/>
+              <w:bottom w:w="0" w:type="dxa"/>
+              <w:right w:w="108" w:type="dxa"/>
+            </w:tcMar>
+            <w:hideMark/>
+          </w:tcPr>
+          <w:p>
+            <w:pPr>
+              <w:spacing w:line="360" w:lineRule="auto"/>
+              <w:jc w:val="both"/>
+              <w:rPr>
+                <w:sz w:val="26"/>
+                <w:szCs w:val="26"/>
+              </w:rPr>
+            </w:pPr>
+          </w:p>
+        </w:tc>
+      </w:tr>
+      <w:tr>
+        <w:tc>
+          <w:tcPr>
+            <w:tcW w:w="4318" w:type="dxa"/>
+            <w:tcBorders>
+              <w:top w:val="single" w:sz="4" w:space="0" w:color="000000"/>
+              <w:left w:val="single" w:sz="4" w:space="0" w:color="000000"/>
+              <w:bottom w:val="single" w:sz="4" w:space="0" w:color="000000"/>
+              <w:right w:val="single" w:sz="4" w:space="0" w:color="000000"/>
+            </w:tcBorders>
+            <w:tcMar>
+              <w:top w:w="0" w:type="dxa"/>
+              <w:left w:w="108" w:type="dxa"/>
+              <w:bottom w:w="0" w:type="dxa"/>
+              <w:right w:w="108" w:type="dxa"/>
+            </w:tcMar>
+            <w:hideMark/>
+          </w:tcPr>
+          <w:p>
+            <w:pPr>
+              <w:spacing w:line="360" w:lineRule="auto"/>
+              <w:jc w:val="both"/>
+              <w:rPr>
+                <w:sz w:val="26"/>
+                <w:szCs w:val="26"/>
+              </w:rPr>
+            </w:pPr>
+            <w:r>
+              <w:rPr>
+                <w:color w:val="000000"/>
+                <w:sz w:val="26"/>
+                <w:szCs w:val="26"/>
+              </w:rPr>
+              <w:t>Kích hoạt  </w:t>
+            </w:r>
+          </w:p>
+        </w:tc>
+        <w:tc>
+          <w:tcPr>
+            <w:tcW w:w="4591" w:type="dxa"/>
+            <w:tcBorders>
+              <w:top w:val="single" w:sz="4" w:space="0" w:color="000000"/>
+              <w:left w:val="single" w:sz="4" w:space="0" w:color="000000"/>
+              <w:bottom w:val="single" w:sz="4" w:space="0" w:color="000000"/>
+              <w:right w:val="single" w:sz="4" w:space="0" w:color="000000"/>
+            </w:tcBorders>
+            <w:tcMar>
+              <w:top w:w="0" w:type="dxa"/>
+              <w:left w:w="108" w:type="dxa"/>
+              <w:bottom w:w="0" w:type="dxa"/>
+              <w:right w:w="108" w:type="dxa"/>
+            </w:tcMar>
+            <w:hideMark/>
+          </w:tcPr>
+          <w:p>
+            <w:pPr>
+              <w:spacing w:line="360" w:lineRule="auto"/>
+              <w:jc w:val="both"/>
+              <w:rPr>
+                <w:sz w:val="26"/>
+                <w:szCs w:val="26"/>
+              </w:rPr>
+            </w:pPr>
+            <w:r>
+              <w:rPr>
+                <w:color w:val="000000"/>
+                <w:sz w:val="26"/>
+                <w:szCs w:val="26"/>
+              </w:rPr>
+              <w:t>Chọn phần thi</w:t>
+            </w:r>
+            <w:r>
+              <w:rPr>
+                <w:color w:val="000000"/>
+                <w:sz w:val="26"/>
+                <w:szCs w:val="26"/>
+              </w:rPr>
+              <w:t>  </w:t>
+            </w:r>
+          </w:p>
+        </w:tc>
+      </w:tr>
+      <w:tr>
+        <w:trPr>
+          <w:trHeight w:val="343"/>
+        </w:trPr>
+        <w:tc>
+          <w:tcPr>
+            <w:tcW w:w="4318" w:type="dxa"/>
+            <w:tcBorders>
+              <w:top w:val="single" w:sz="4" w:space="0" w:color="000000"/>
+              <w:left w:val="single" w:sz="4" w:space="0" w:color="000000"/>
+              <w:bottom w:val="single" w:sz="4" w:space="0" w:color="000000"/>
+              <w:right w:val="single" w:sz="4" w:space="0" w:color="000000"/>
+            </w:tcBorders>
+            <w:tcMar>
+              <w:top w:w="0" w:type="dxa"/>
+              <w:left w:w="108" w:type="dxa"/>
+              <w:bottom w:w="0" w:type="dxa"/>
+              <w:right w:w="108" w:type="dxa"/>
+            </w:tcMar>
+            <w:hideMark/>
+          </w:tcPr>
+          <w:p>
+            <w:pPr>
+              <w:spacing w:line="360" w:lineRule="auto"/>
+              <w:jc w:val="both"/>
+              <w:rPr>
+                <w:sz w:val="26"/>
+                <w:szCs w:val="26"/>
+              </w:rPr>
+            </w:pPr>
+            <w:r>
+              <w:rPr>
+                <w:color w:val="000000"/>
+                <w:sz w:val="26"/>
+                <w:szCs w:val="26"/>
+              </w:rPr>
+              <w:t>Hành động tác nhân  </w:t>
+            </w:r>
+          </w:p>
+        </w:tc>
+        <w:tc>
+          <w:tcPr>
+            <w:tcW w:w="4591" w:type="dxa"/>
+            <w:tcBorders>
+              <w:top w:val="single" w:sz="4" w:space="0" w:color="000000"/>
+              <w:left w:val="single" w:sz="4" w:space="0" w:color="000000"/>
+              <w:bottom w:val="single" w:sz="4" w:space="0" w:color="000000"/>
+              <w:right w:val="single" w:sz="4" w:space="0" w:color="000000"/>
+            </w:tcBorders>
+            <w:tcMar>
+              <w:top w:w="0" w:type="dxa"/>
+              <w:left w:w="108" w:type="dxa"/>
+              <w:bottom w:w="0" w:type="dxa"/>
+              <w:right w:w="108" w:type="dxa"/>
+            </w:tcMar>
+            <w:hideMark/>
+          </w:tcPr>
+          <w:p>
+            <w:pPr>
+              <w:spacing w:line="360" w:lineRule="auto"/>
+              <w:jc w:val="both"/>
+              <w:rPr>
+                <w:sz w:val="26"/>
+                <w:szCs w:val="26"/>
+              </w:rPr>
+            </w:pPr>
+            <w:r>
+              <w:rPr>
+                <w:color w:val="000000"/>
+                <w:sz w:val="26"/>
+                <w:szCs w:val="26"/>
+              </w:rPr>
+              <w:t>Phản ứng hệ thống  </w:t>
+            </w:r>
+          </w:p>
+        </w:tc>
+      </w:tr>
+      <w:tr>
+        <w:tc>
+          <w:tcPr>
+            <w:tcW w:w="4318" w:type="dxa"/>
+            <w:tcBorders>
+              <w:top w:val="single" w:sz="4" w:space="0" w:color="000000"/>
+              <w:left w:val="single" w:sz="4" w:space="0" w:color="000000"/>
+              <w:bottom w:val="single" w:sz="4" w:space="0" w:color="000000"/>
+              <w:right w:val="single" w:sz="4" w:space="0" w:color="000000"/>
+            </w:tcBorders>
+            <w:tcMar>
+              <w:top w:w="0" w:type="dxa"/>
+              <w:left w:w="108" w:type="dxa"/>
+              <w:bottom w:w="0" w:type="dxa"/>
+              <w:right w:w="108" w:type="dxa"/>
+            </w:tcMar>
+            <w:hideMark/>
+          </w:tcPr>
+          <w:p>
+            <w:pPr>
+              <w:spacing w:line="360" w:lineRule="auto"/>
+              <w:jc w:val="both"/>
+              <w:rPr>
+                <w:sz w:val="26"/>
+                <w:szCs w:val="26"/>
+              </w:rPr>
+            </w:pPr>
+            <w:r>
+              <w:rPr>
+                <w:color w:val="000000"/>
+                <w:sz w:val="26"/>
+                <w:szCs w:val="26"/>
+              </w:rPr>
+              <w:t xml:space="preserve">1. </w:t>
+            </w:r>
+            <w:r>
+              <w:rPr>
+                <w:color w:val="000000"/>
+                <w:sz w:val="26"/>
+                <w:szCs w:val="26"/>
+                <w:shd w:val="clear" w:color="auto" w:fill="FFFFFF"/>
+              </w:rPr>
+              <w:t>Học sinh chọn phần tài liệu để thi thử</w:t>
+            </w:r>
+          </w:p>
+        </w:tc>
+        <w:tc>
+          <w:tcPr>
+            <w:tcW w:w="4591" w:type="dxa"/>
+            <w:tcBorders>
+              <w:top w:val="single" w:sz="4" w:space="0" w:color="000000"/>
+              <w:left w:val="single" w:sz="4" w:space="0" w:color="000000"/>
+              <w:bottom w:val="single" w:sz="4" w:space="0" w:color="000000"/>
+              <w:right w:val="single" w:sz="4" w:space="0" w:color="000000"/>
+            </w:tcBorders>
+            <w:tcMar>
+              <w:top w:w="0" w:type="dxa"/>
+              <w:left w:w="108" w:type="dxa"/>
+              <w:bottom w:w="0" w:type="dxa"/>
+              <w:right w:w="108" w:type="dxa"/>
+            </w:tcMar>
+            <w:hideMark/>
+          </w:tcPr>
+          <w:p>
+            <w:pPr>
+              <w:spacing w:line="360" w:lineRule="auto"/>
+              <w:jc w:val="both"/>
+              <w:rPr>
+                <w:color w:val="000000"/>
+                <w:sz w:val="26"/>
+                <w:szCs w:val="26"/>
+                <w:shd w:val="clear" w:color="auto" w:fill="FFFFFF"/>
+              </w:rPr>
+            </w:pPr>
+            <w:r>
+              <w:rPr>
+                <w:sz w:val="26"/>
+                <w:szCs w:val="26"/>
+              </w:rPr>
+              <w:t>1.1</w:t>
+            </w:r>
+            <w:r>
+              <w:rPr>
+                <w:color w:val="000000"/>
+                <w:sz w:val="26"/>
+                <w:szCs w:val="26"/>
+                <w:shd w:val="clear" w:color="auto" w:fill="FFFFFF"/>
+              </w:rPr>
+              <w:t xml:space="preserve"> Hệ thống sẽ </w:t>
+            </w:r>
+            <w:r>
+              <w:rPr>
+                <w:color w:val="000000"/>
+                <w:sz w:val="26"/>
+                <w:szCs w:val="26"/>
+                <w:shd w:val="clear" w:color="auto" w:fill="FFFFFF"/>
+              </w:rPr>
+              <w:t>hiển thị tài liệu để cho học sinh chọn</w:t>
+            </w:r>
+          </w:p>
+        </w:tc>
+      </w:tr>
+      <w:tr>
+        <w:tc>
+          <w:tcPr>
+            <w:tcW w:w="4318" w:type="dxa"/>
+            <w:tcBorders>
+              <w:top w:val="single" w:sz="4" w:space="0" w:color="000000"/>
+              <w:left w:val="single" w:sz="4" w:space="0" w:color="000000"/>
+              <w:bottom w:val="single" w:sz="4" w:space="0" w:color="000000"/>
+              <w:right w:val="single" w:sz="4" w:space="0" w:color="000000"/>
+            </w:tcBorders>
+            <w:tcMar>
+              <w:top w:w="0" w:type="dxa"/>
+              <w:left w:w="108" w:type="dxa"/>
+              <w:bottom w:w="0" w:type="dxa"/>
+              <w:right w:w="108" w:type="dxa"/>
+            </w:tcMar>
+          </w:tcPr>
+          <w:p>
+            <w:pPr>
+              <w:spacing w:line="360" w:lineRule="auto"/>
+              <w:jc w:val="both"/>
+              <w:rPr>
+                <w:sz w:val="26"/>
+                <w:szCs w:val="26"/>
+              </w:rPr>
+            </w:pPr>
+            <w:r>
+              <w:rPr>
+                <w:color w:val="000000"/>
+                <w:sz w:val="26"/>
+                <w:szCs w:val="26"/>
+              </w:rPr>
+              <w:t>2.</w:t>
+            </w:r>
+            <w:r>
+              <w:rPr>
+                <w:color w:val="000000"/>
+                <w:sz w:val="26"/>
+                <w:szCs w:val="26"/>
+                <w:shd w:val="clear" w:color="auto" w:fill="FFFFFF"/>
+              </w:rPr>
+              <w:t xml:space="preserve"> </w:t>
+            </w:r>
+            <w:r>
+              <w:rPr>
+                <w:color w:val="000000"/>
+                <w:sz w:val="26"/>
+                <w:szCs w:val="26"/>
+                <w:shd w:val="clear" w:color="auto" w:fill="FFFFFF"/>
+              </w:rPr>
+              <w:t>Học sinh tiến hành thi trên hệ thống</w:t>
+            </w:r>
+          </w:p>
+        </w:tc>
+        <w:tc>
+          <w:tcPr>
+            <w:tcW w:w="4591" w:type="dxa"/>
+            <w:tcBorders>
+              <w:top w:val="single" w:sz="4" w:space="0" w:color="000000"/>
+              <w:left w:val="single" w:sz="4" w:space="0" w:color="000000"/>
+              <w:bottom w:val="single" w:sz="4" w:space="0" w:color="000000"/>
+              <w:right w:val="single" w:sz="4" w:space="0" w:color="000000"/>
+            </w:tcBorders>
+            <w:tcMar>
+              <w:top w:w="0" w:type="dxa"/>
+              <w:left w:w="108" w:type="dxa"/>
+              <w:bottom w:w="0" w:type="dxa"/>
+              <w:right w:w="108" w:type="dxa"/>
+            </w:tcMar>
+          </w:tcPr>
+          <w:p>
+            <w:pPr>
+              <w:keepNext/>
+              <w:spacing w:line="360" w:lineRule="auto"/>
+              <w:jc w:val="both"/>
+              <w:rPr>
+                <w:sz w:val="26"/>
+                <w:szCs w:val="26"/>
+              </w:rPr>
+            </w:pPr>
+            <w:r>
+              <w:rPr>
+                <w:sz w:val="26"/>
+                <w:szCs w:val="26"/>
+              </w:rPr>
+              <w:t xml:space="preserve">2.1 </w:t>
+            </w:r>
+            <w:r>
+              <w:rPr>
+                <w:color w:val="000000"/>
+                <w:sz w:val="26"/>
+                <w:szCs w:val="26"/>
+                <w:shd w:val="clear" w:color="auto" w:fill="FFFFFF"/>
+              </w:rPr>
+              <w:t>Hiển thị thông tin phần thi cho học sinh</w:t>
+            </w:r>
+          </w:p>
+        </w:tc>
+      </w:tr>
+      <w:tr>
+        <w:trPr>
+          <w:trHeight w:val="613"/>
+        </w:trPr>
+        <w:tc>
+          <w:tcPr>
+            <w:tcW w:w="4318" w:type="dxa"/>
+            <w:tcBorders>
+              <w:top w:val="single" w:sz="4" w:space="0" w:color="000000"/>
+              <w:left w:val="single" w:sz="4" w:space="0" w:color="000000"/>
+              <w:bottom w:val="single" w:sz="4" w:space="0" w:color="000000"/>
+              <w:right w:val="single" w:sz="4" w:space="0" w:color="000000"/>
+            </w:tcBorders>
+            <w:tcMar>
+              <w:top w:w="0" w:type="dxa"/>
+              <w:left w:w="108" w:type="dxa"/>
+              <w:bottom w:w="0" w:type="dxa"/>
+              <w:right w:w="108" w:type="dxa"/>
+            </w:tcMar>
+            <w:hideMark/>
+          </w:tcPr>
+          <w:p>
+            <w:pPr>
+              <w:spacing w:line="360" w:lineRule="auto"/>
+              <w:jc w:val="both"/>
+              <w:rPr>
+                <w:sz w:val="26"/>
+                <w:szCs w:val="26"/>
+              </w:rPr>
+            </w:pPr>
+            <w:r>
+              <w:rPr>
+                <w:color w:val="000000"/>
+                <w:sz w:val="26"/>
+                <w:szCs w:val="26"/>
+              </w:rPr>
+              <w:t>3.</w:t>
+            </w:r>
+            <w:r>
+              <w:rPr>
+                <w:color w:val="000000"/>
+                <w:sz w:val="26"/>
+                <w:szCs w:val="26"/>
+                <w:shd w:val="clear" w:color="auto" w:fill="FFFFFF"/>
+              </w:rPr>
+              <w:t xml:space="preserve"> Xác nhận đáp án mà mình chọn</w:t>
+            </w:r>
+          </w:p>
+        </w:tc>
+        <w:tc>
+          <w:tcPr>
+            <w:tcW w:w="4591" w:type="dxa"/>
+            <w:tcBorders>
+              <w:top w:val="single" w:sz="4" w:space="0" w:color="000000"/>
+              <w:left w:val="single" w:sz="4" w:space="0" w:color="000000"/>
+              <w:bottom w:val="single" w:sz="4" w:space="0" w:color="000000"/>
+              <w:right w:val="single" w:sz="4" w:space="0" w:color="000000"/>
+            </w:tcBorders>
+            <w:tcMar>
+              <w:top w:w="0" w:type="dxa"/>
+              <w:left w:w="108" w:type="dxa"/>
+              <w:bottom w:w="0" w:type="dxa"/>
+              <w:right w:w="108" w:type="dxa"/>
+            </w:tcMar>
+            <w:hideMark/>
+          </w:tcPr>
+          <w:p>
+            <w:pPr>
+              <w:keepNext/>
+              <w:spacing w:line="360" w:lineRule="auto"/>
+              <w:jc w:val="both"/>
+              <w:rPr>
+                <w:sz w:val="26"/>
+                <w:szCs w:val="26"/>
+              </w:rPr>
+            </w:pPr>
+            <w:r>
+              <w:rPr>
+                <w:sz w:val="26"/>
+                <w:szCs w:val="26"/>
+              </w:rPr>
+              <w:t xml:space="preserve">3.1 </w:t>
+            </w:r>
+            <w:r>
+              <w:rPr>
+                <w:color w:val="000000"/>
+                <w:sz w:val="26"/>
+                <w:szCs w:val="26"/>
+                <w:shd w:val="clear" w:color="auto" w:fill="FFFFFF"/>
+              </w:rPr>
+              <w:t>Hiển thị đáp án và tiếp tục chuyển qua câu hỏi khác cho đến khi hoàn thành bài thi</w:t>
+            </w:r>
+          </w:p>
+        </w:tc>
+      </w:tr>
+    </w:tbl>
+    <w:p>
+      <w:pPr>
+        <w:pStyle w:val="Caption"/>
+        <w:spacing w:line="360" w:lineRule="auto"/>
+        <w:jc w:val="center"/>
+        <w:rPr>
+          <w:sz w:val="26"/>
+          <w:szCs w:val="26"/>
+        </w:rPr>
+      </w:pPr>
+      <w:r>
+        <w:rPr>
+          <w:sz w:val="26"/>
+          <w:szCs w:val="26"/>
+        </w:rPr>
+        <w:t xml:space="preserve">Bảng </w:t>
+      </w:r>
+      <w:r>
+        <w:rPr>
+          <w:sz w:val="26"/>
+          <w:szCs w:val="26"/>
+        </w:rPr>
+        <w:fldChar w:fldCharType="begin"/>
+      </w:r>
+      <w:r>
+        <w:rPr>
+          <w:sz w:val="26"/>
+          <w:szCs w:val="26"/>
+        </w:rPr>
+        <w:instrText xml:space="preserve"> SEQ Bảng \* ARABIC </w:instrText>
+      </w:r>
+      <w:r>
+        <w:rPr>
+          <w:sz w:val="26"/>
+          <w:szCs w:val="26"/>
+        </w:rPr>
+        <w:fldChar w:fldCharType="separate"/>
+      </w:r>
+      <w:r>
+        <w:rPr>
+          <w:noProof/>
+          <w:sz w:val="26"/>
+          <w:szCs w:val="26"/>
+        </w:rPr>
+        <w:t>2</w:t>
+      </w:r>
+      <w:r>
+        <w:rPr>
+          <w:sz w:val="26"/>
+          <w:szCs w:val="26"/>
+        </w:rPr>
+        <w:fldChar w:fldCharType="end"/>
+      </w:r>
+      <w:r>
+        <w:rPr>
+          <w:sz w:val="26"/>
+          <w:szCs w:val="26"/>
+        </w:rPr>
+        <w:t>: Usecase thi thử cho học sinh</w:t>
+      </w:r>
+    </w:p>
+    <w:p>
+      <w:pPr>
+        <w:pStyle w:val="NormalWeb"/>
+        <w:spacing w:before="150" w:beforeAutospacing="0" w:after="150" w:afterAutospacing="0" w:line="360" w:lineRule="auto"/>
+        <w:jc w:val="both"/>
+        <w:outlineLvl w:val="2"/>
+        <w:rPr>
+          <w:i/>
+          <w:color w:val="000000" w:themeColor="text1"/>
+          <w:sz w:val="26"/>
+          <w:szCs w:val="26"/>
+        </w:rPr>
+      </w:pPr>
+      <w:bookmarkStart w:id="193" w:name="_Toc73524418"/>
+      <w:r>
+        <w:rPr>
+          <w:i/>
+          <w:color w:val="000000" w:themeColor="text1"/>
+          <w:sz w:val="26"/>
+          <w:szCs w:val="26"/>
+        </w:rPr>
+        <w:t>2.6.3</w:t>
+      </w:r>
+      <w:r>
+        <w:rPr>
+          <w:i/>
+          <w:color w:val="000000" w:themeColor="text1"/>
+          <w:sz w:val="26"/>
+          <w:szCs w:val="26"/>
+        </w:rPr>
+        <w:t xml:space="preserve"> Mô hình se</w:t>
+      </w:r>
+      <w:r>
+        <w:rPr>
+          <w:i/>
+          <w:color w:val="000000" w:themeColor="text1"/>
+          <w:sz w:val="26"/>
+          <w:szCs w:val="26"/>
+        </w:rPr>
         <w:t>que</w:t>
       </w:r>
       <w:r>
@@ -12776,7 +14739,7 @@
         </w:rPr>
         <w:t>ce quét mã QR</w:t>
       </w:r>
-      <w:bookmarkEnd w:id="192"/>
+      <w:bookmarkEnd w:id="193"/>
     </w:p>
     <w:p>
       <w:pPr>
@@ -12831,14 +14794,12 @@
         <w:pStyle w:val="Caption"/>
         <w:jc w:val="center"/>
         <w:rPr>
-          <w:i w:val="0"/>
-          <w:color w:val="000000" w:themeColor="text1"/>
-          <w:sz w:val="26"/>
-          <w:szCs w:val="26"/>
-        </w:rPr>
-      </w:pPr>
-      <w:bookmarkStart w:id="193" w:name="_Toc72181085"/>
-      <w:bookmarkStart w:id="194" w:name="_Toc72270806"/>
+          <w:sz w:val="26"/>
+          <w:szCs w:val="26"/>
+        </w:rPr>
+      </w:pPr>
+      <w:bookmarkStart w:id="194" w:name="_Toc72181085"/>
+      <w:bookmarkStart w:id="195" w:name="_Toc73524438"/>
       <w:r>
         <w:rPr>
           <w:sz w:val="26"/>
@@ -12889,8 +14850,8 @@
         </w:rPr>
         <w:t>: Sequence quét mã QR</w:t>
       </w:r>
-      <w:bookmarkEnd w:id="193"/>
       <w:bookmarkEnd w:id="194"/>
+      <w:bookmarkEnd w:id="195"/>
     </w:p>
     <w:p>
       <w:pPr>
@@ -12905,7 +14866,7 @@
           <w:szCs w:val="26"/>
         </w:rPr>
       </w:pPr>
-      <w:bookmarkStart w:id="195" w:name="_Toc72271003"/>
+      <w:bookmarkStart w:id="196" w:name="_Toc73524419"/>
       <w:r>
         <w:rPr>
           <w:i/>
@@ -12913,9 +14874,63 @@
           <w:sz w:val="26"/>
           <w:szCs w:val="26"/>
         </w:rPr>
-        <w:t>2.6.3 Mô hình activity quét mã QR</w:t>
-      </w:r>
-      <w:bookmarkEnd w:id="195"/>
+        <w:t>2.6.4</w:t>
+      </w:r>
+      <w:r>
+        <w:rPr>
+          <w:i/>
+          <w:color w:val="000000" w:themeColor="text1"/>
+          <w:sz w:val="26"/>
+          <w:szCs w:val="26"/>
+        </w:rPr>
+        <w:t xml:space="preserve"> Mô hình </w:t>
+      </w:r>
+      <w:r>
+        <w:rPr>
+          <w:i/>
+          <w:color w:val="000000" w:themeColor="text1"/>
+          <w:sz w:val="26"/>
+          <w:szCs w:val="26"/>
+        </w:rPr>
+        <w:t>se</w:t>
+      </w:r>
+      <w:r>
+        <w:rPr>
+          <w:i/>
+          <w:color w:val="000000" w:themeColor="text1"/>
+          <w:sz w:val="26"/>
+          <w:szCs w:val="26"/>
+        </w:rPr>
+        <w:t>que</w:t>
+      </w:r>
+      <w:r>
+        <w:rPr>
+          <w:i/>
+          <w:color w:val="000000" w:themeColor="text1"/>
+          <w:sz w:val="26"/>
+          <w:szCs w:val="26"/>
+        </w:rPr>
+        <w:t>n</w:t>
+      </w:r>
+      <w:r>
+        <w:rPr>
+          <w:i/>
+          <w:color w:val="000000" w:themeColor="text1"/>
+          <w:sz w:val="26"/>
+          <w:szCs w:val="26"/>
+        </w:rPr>
+        <w:t xml:space="preserve">ce </w:t>
+      </w:r>
+      <w:r>
+        <w:rPr>
+          <w:i/>
+          <w:color w:val="000000" w:themeColor="text1"/>
+          <w:sz w:val="26"/>
+          <w:szCs w:val="26"/>
+        </w:rPr>
+        <w:t>thi online</w:t>
+      </w:r>
+      <w:bookmarkEnd w:id="196"/>
     </w:p>
     <w:p>
       <w:pPr>
@@ -12927,12 +14942,15 @@
       <w:r>
         <w:rPr>
           <w:noProof/>
-        </w:rPr>
+          <w:sz w:val="26"/>
+          <w:szCs w:val="26"/>
+        </w:rPr>
+        <w:lastRenderedPageBreak/>
         <w:drawing>
-          <wp:inline distT="0" distB="0" distL="0" distR="0" wp14:anchorId="15874F41" wp14:editId="38747146">
-            <wp:extent cx="5663565" cy="3343910"/>
-            <wp:effectExtent l="0" t="0" r="0" b="8890"/>
-            <wp:docPr id="5" name="Picture 5"/>
+          <wp:inline distT="0" distB="0" distL="0" distR="0" wp14:anchorId="24F259AB" wp14:editId="0501B224">
+            <wp:extent cx="5663565" cy="3503930"/>
+            <wp:effectExtent l="0" t="0" r="0" b="1270"/>
+            <wp:docPr id="12" name="Picture 12"/>
             <wp:cNvGraphicFramePr>
               <a:graphicFrameLocks xmlns:a="http://schemas.openxmlformats.org/drawingml/2006/main" noChangeAspect="1"/>
             </wp:cNvGraphicFramePr>
@@ -12952,6 +14970,154 @@
                   <pic:spPr>
                     <a:xfrm>
                       <a:off x="0" y="0"/>
+                      <a:ext cx="5663565" cy="3503930"/>
+                    </a:xfrm>
+                    <a:prstGeom prst="rect">
+                      <a:avLst/>
+                    </a:prstGeom>
+                  </pic:spPr>
+                </pic:pic>
+              </a:graphicData>
+            </a:graphic>
+          </wp:inline>
+        </w:drawing>
+      </w:r>
+    </w:p>
+    <w:p>
+      <w:pPr>
+        <w:pStyle w:val="Caption"/>
+        <w:jc w:val="center"/>
+        <w:rPr>
+          <w:i w:val="0"/>
+          <w:color w:val="000000" w:themeColor="text1"/>
+          <w:sz w:val="26"/>
+          <w:szCs w:val="26"/>
+        </w:rPr>
+      </w:pPr>
+      <w:bookmarkStart w:id="197" w:name="_Toc73524439"/>
+      <w:r>
+        <w:rPr>
+          <w:sz w:val="26"/>
+          <w:szCs w:val="26"/>
+        </w:rPr>
+        <w:t xml:space="preserve">Hình 2. </w:t>
+      </w:r>
+      <w:r>
+        <w:rPr>
+          <w:sz w:val="26"/>
+          <w:szCs w:val="26"/>
+        </w:rPr>
+        <w:fldChar w:fldCharType="begin"/>
+      </w:r>
+      <w:r>
+        <w:rPr>
+          <w:sz w:val="26"/>
+          <w:szCs w:val="26"/>
+        </w:rPr>
+        <w:instrText xml:space="preserve"> SEQ Hình_2. \* ARABIC </w:instrText>
+      </w:r>
+      <w:r>
+        <w:rPr>
+          <w:sz w:val="26"/>
+          <w:szCs w:val="26"/>
+        </w:rPr>
+        <w:fldChar w:fldCharType="separate"/>
+      </w:r>
+      <w:r>
+        <w:rPr>
+          <w:noProof/>
+          <w:sz w:val="26"/>
+          <w:szCs w:val="26"/>
+        </w:rPr>
+        <w:t>7</w:t>
+      </w:r>
+      <w:r>
+        <w:rPr>
+          <w:sz w:val="26"/>
+          <w:szCs w:val="26"/>
+        </w:rPr>
+        <w:fldChar w:fldCharType="end"/>
+      </w:r>
+      <w:r>
+        <w:rPr>
+          <w:sz w:val="26"/>
+          <w:szCs w:val="26"/>
+        </w:rPr>
+        <w:t>: Sequence thi online</w:t>
+      </w:r>
+      <w:bookmarkEnd w:id="197"/>
+    </w:p>
+    <w:p>
+      <w:pPr>
+        <w:pStyle w:val="NormalWeb"/>
+        <w:spacing w:before="150" w:beforeAutospacing="0" w:after="150" w:afterAutospacing="0" w:line="420" w:lineRule="atLeast"/>
+        <w:jc w:val="both"/>
+        <w:outlineLvl w:val="2"/>
+        <w:rPr>
+          <w:i/>
+          <w:color w:val="000000" w:themeColor="text1"/>
+          <w:sz w:val="26"/>
+          <w:szCs w:val="26"/>
+        </w:rPr>
+      </w:pPr>
+      <w:bookmarkStart w:id="198" w:name="_Toc73524420"/>
+      <w:r>
+        <w:rPr>
+          <w:i/>
+          <w:color w:val="000000" w:themeColor="text1"/>
+          <w:sz w:val="26"/>
+          <w:szCs w:val="26"/>
+        </w:rPr>
+        <w:t>2.6.5</w:t>
+      </w:r>
+      <w:r>
+        <w:rPr>
+          <w:i/>
+          <w:color w:val="000000" w:themeColor="text1"/>
+          <w:sz w:val="26"/>
+          <w:szCs w:val="26"/>
+        </w:rPr>
+        <w:t xml:space="preserve"> Mô hình activity quét mã QR</w:t>
+      </w:r>
+      <w:bookmarkEnd w:id="198"/>
+    </w:p>
+    <w:p>
+      <w:pPr>
+        <w:pStyle w:val="NormalWeb"/>
+        <w:keepNext/>
+        <w:spacing w:before="150" w:beforeAutospacing="0" w:after="150" w:afterAutospacing="0" w:line="420" w:lineRule="atLeast"/>
+        <w:jc w:val="both"/>
+      </w:pPr>
+      <w:r>
+        <w:rPr>
+          <w:noProof/>
+          <w:sz w:val="26"/>
+          <w:szCs w:val="26"/>
+        </w:rPr>
+        <w:drawing>
+          <wp:inline distT="0" distB="0" distL="0" distR="0" wp14:anchorId="15874F41" wp14:editId="38747146">
+            <wp:extent cx="5663565" cy="3343910"/>
+            <wp:effectExtent l="0" t="0" r="0" b="8890"/>
+            <wp:docPr id="5" name="Picture 5"/>
+            <wp:cNvGraphicFramePr>
+              <a:graphicFrameLocks xmlns:a="http://schemas.openxmlformats.org/drawingml/2006/main" noChangeAspect="1"/>
+            </wp:cNvGraphicFramePr>
+            <a:graphic xmlns:a="http://schemas.openxmlformats.org/drawingml/2006/main">
+              <a:graphicData uri="http://schemas.openxmlformats.org/drawingml/2006/picture">
+                <pic:pic xmlns:pic="http://schemas.openxmlformats.org/drawingml/2006/picture">
+                  <pic:nvPicPr>
+                    <pic:cNvPr id="1" name=""/>
+                    <pic:cNvPicPr/>
+                  </pic:nvPicPr>
+                  <pic:blipFill>
+                    <a:blip r:embed="rId19"/>
+                    <a:stretch>
+                      <a:fillRect/>
+                    </a:stretch>
+                  </pic:blipFill>
+                  <pic:spPr>
+                    <a:xfrm>
+                      <a:off x="0" y="0"/>
                       <a:ext cx="5663565" cy="3343910"/>
                     </a:xfrm>
                     <a:prstGeom prst="rect">
@@ -12970,14 +15136,171 @@
         <w:pStyle w:val="Caption"/>
         <w:jc w:val="center"/>
         <w:rPr>
+          <w:sz w:val="26"/>
+          <w:szCs w:val="26"/>
+        </w:rPr>
+      </w:pPr>
+      <w:bookmarkStart w:id="199" w:name="_Toc72181086"/>
+      <w:bookmarkStart w:id="200" w:name="_Toc73524440"/>
+      <w:r>
+        <w:rPr>
+          <w:sz w:val="26"/>
+          <w:szCs w:val="26"/>
+        </w:rPr>
+        <w:t xml:space="preserve">Hình 2. </w:t>
+      </w:r>
+      <w:r>
+        <w:rPr>
+          <w:sz w:val="26"/>
+          <w:szCs w:val="26"/>
+        </w:rPr>
+        <w:fldChar w:fldCharType="begin"/>
+      </w:r>
+      <w:r>
+        <w:rPr>
+          <w:sz w:val="26"/>
+          <w:szCs w:val="26"/>
+        </w:rPr>
+        <w:instrText xml:space="preserve"> SEQ Hình_2. \* ARABIC </w:instrText>
+      </w:r>
+      <w:r>
+        <w:rPr>
+          <w:sz w:val="26"/>
+          <w:szCs w:val="26"/>
+        </w:rPr>
+        <w:fldChar w:fldCharType="separate"/>
+      </w:r>
+      <w:r>
+        <w:rPr>
+          <w:noProof/>
+          <w:sz w:val="26"/>
+          <w:szCs w:val="26"/>
+        </w:rPr>
+        <w:t>8</w:t>
+      </w:r>
+      <w:r>
+        <w:rPr>
+          <w:sz w:val="26"/>
+          <w:szCs w:val="26"/>
+        </w:rPr>
+        <w:fldChar w:fldCharType="end"/>
+      </w:r>
+      <w:r>
+        <w:rPr>
+          <w:sz w:val="26"/>
+          <w:szCs w:val="26"/>
+        </w:rPr>
+        <w:t>: Activity quét mã QR</w:t>
+      </w:r>
+      <w:bookmarkEnd w:id="199"/>
+      <w:bookmarkEnd w:id="200"/>
+    </w:p>
+    <w:p>
+      <w:pPr>
+        <w:pStyle w:val="NormalWeb"/>
+        <w:spacing w:before="150" w:beforeAutospacing="0" w:after="150" w:afterAutospacing="0" w:line="420" w:lineRule="atLeast"/>
+        <w:jc w:val="both"/>
+        <w:outlineLvl w:val="2"/>
+        <w:rPr>
+          <w:i/>
+          <w:color w:val="000000" w:themeColor="text1"/>
+          <w:sz w:val="26"/>
+          <w:szCs w:val="26"/>
+        </w:rPr>
+      </w:pPr>
+      <w:bookmarkStart w:id="201" w:name="_Toc73524421"/>
+      <w:r>
+        <w:rPr>
+          <w:i/>
+          <w:color w:val="000000" w:themeColor="text1"/>
+          <w:sz w:val="26"/>
+          <w:szCs w:val="26"/>
+        </w:rPr>
+        <w:t>2.6.6</w:t>
+      </w:r>
+      <w:r>
+        <w:rPr>
+          <w:i/>
+          <w:color w:val="000000" w:themeColor="text1"/>
+          <w:sz w:val="26"/>
+          <w:szCs w:val="26"/>
+        </w:rPr>
+        <w:t xml:space="preserve"> Mô hình activity </w:t>
+      </w:r>
+      <w:r>
+        <w:rPr>
+          <w:i/>
+          <w:color w:val="000000" w:themeColor="text1"/>
+          <w:sz w:val="26"/>
+          <w:szCs w:val="26"/>
+        </w:rPr>
+        <w:t>thi online</w:t>
+      </w:r>
+      <w:bookmarkEnd w:id="201"/>
+    </w:p>
+    <w:p>
+      <w:pPr>
+        <w:pStyle w:val="NormalWeb"/>
+        <w:keepNext/>
+        <w:spacing w:before="150" w:beforeAutospacing="0" w:after="150" w:afterAutospacing="0" w:line="420" w:lineRule="atLeast"/>
+        <w:jc w:val="both"/>
+      </w:pPr>
+      <w:r>
+        <w:rPr>
+          <w:noProof/>
+          <w:sz w:val="26"/>
+          <w:szCs w:val="26"/>
+        </w:rPr>
+        <w:lastRenderedPageBreak/>
+        <w:drawing>
+          <wp:inline distT="0" distB="0" distL="0" distR="0" wp14:anchorId="081BA153" wp14:editId="210A9B77">
+            <wp:extent cx="5663565" cy="3333115"/>
+            <wp:effectExtent l="0" t="0" r="0" b="635"/>
+            <wp:docPr id="13" name="Picture 13"/>
+            <wp:cNvGraphicFramePr>
+              <a:graphicFrameLocks xmlns:a="http://schemas.openxmlformats.org/drawingml/2006/main" noChangeAspect="1"/>
+            </wp:cNvGraphicFramePr>
+            <a:graphic xmlns:a="http://schemas.openxmlformats.org/drawingml/2006/main">
+              <a:graphicData uri="http://schemas.openxmlformats.org/drawingml/2006/picture">
+                <pic:pic xmlns:pic="http://schemas.openxmlformats.org/drawingml/2006/picture">
+                  <pic:nvPicPr>
+                    <pic:cNvPr id="1" name=""/>
+                    <pic:cNvPicPr/>
+                  </pic:nvPicPr>
+                  <pic:blipFill>
+                    <a:blip r:embed="rId20"/>
+                    <a:stretch>
+                      <a:fillRect/>
+                    </a:stretch>
+                  </pic:blipFill>
+                  <pic:spPr>
+                    <a:xfrm>
+                      <a:off x="0" y="0"/>
+                      <a:ext cx="5663565" cy="3333115"/>
+                    </a:xfrm>
+                    <a:prstGeom prst="rect">
+                      <a:avLst/>
+                    </a:prstGeom>
+                  </pic:spPr>
+                </pic:pic>
+              </a:graphicData>
+            </a:graphic>
+          </wp:inline>
+        </w:drawing>
+      </w:r>
+    </w:p>
+    <w:p>
+      <w:pPr>
+        <w:pStyle w:val="Caption"/>
+        <w:jc w:val="center"/>
+        <w:rPr>
           <w:i w:val="0"/>
           <w:color w:val="000000" w:themeColor="text1"/>
           <w:sz w:val="26"/>
           <w:szCs w:val="26"/>
         </w:rPr>
       </w:pPr>
-      <w:bookmarkStart w:id="196" w:name="_Toc72181086"/>
-      <w:bookmarkStart w:id="197" w:name="_Toc72270807"/>
+      <w:bookmarkStart w:id="202" w:name="_Toc73524441"/>
       <w:r>
         <w:rPr>
           <w:sz w:val="26"/>
@@ -13012,7 +15335,7 @@
           <w:sz w:val="26"/>
           <w:szCs w:val="26"/>
         </w:rPr>
-        <w:t>7</w:t>
+        <w:t>9</w:t>
       </w:r>
       <w:r>
         <w:rPr>
@@ -13026,11 +15349,11 @@
           <w:sz w:val="26"/>
           <w:szCs w:val="26"/>
         </w:rPr>
-        <w:t>: Activity quét mã QR</w:t>
-      </w:r>
-      <w:bookmarkEnd w:id="196"/>
-      <w:bookmarkEnd w:id="197"/>
-    </w:p>
+        <w:t>: Activity thi online</w:t>
+      </w:r>
+      <w:bookmarkEnd w:id="202"/>
+    </w:p>
+    <w:p/>
     <w:p>
       <w:pPr>
         <w:pStyle w:val="NormalWeb"/>
@@ -13044,7 +15367,7 @@
           <w:szCs w:val="28"/>
         </w:rPr>
       </w:pPr>
-      <w:bookmarkStart w:id="198" w:name="_Toc72271004"/>
+      <w:bookmarkStart w:id="203" w:name="_Toc73524422"/>
       <w:r>
         <w:rPr>
           <w:b/>
@@ -13054,7 +15377,7 @@
         </w:rPr>
         <w:t>2.7 Tính thực tiễn của ứng dụng</w:t>
       </w:r>
-      <w:bookmarkEnd w:id="198"/>
+      <w:bookmarkEnd w:id="203"/>
     </w:p>
     <w:p>
       <w:pPr>
@@ -13067,31 +15390,31 @@
           <w:szCs w:val="32"/>
         </w:rPr>
       </w:pPr>
-      <w:bookmarkStart w:id="199" w:name="_Toc455504729"/>
-      <w:bookmarkStart w:id="200" w:name="_Toc34471673"/>
-      <w:bookmarkStart w:id="201" w:name="_Toc34504352"/>
-      <w:bookmarkStart w:id="202" w:name="_Toc34504511"/>
-      <w:bookmarkStart w:id="203" w:name="_Toc34505379"/>
-      <w:bookmarkStart w:id="204" w:name="_Toc34510962"/>
-      <w:bookmarkStart w:id="205" w:name="_Toc34511508"/>
-      <w:bookmarkStart w:id="206" w:name="_Toc34511541"/>
-      <w:bookmarkStart w:id="207" w:name="_Toc35020002"/>
-      <w:bookmarkStart w:id="208" w:name="_Toc36890789"/>
-      <w:bookmarkStart w:id="209" w:name="_Toc38012866"/>
-      <w:bookmarkStart w:id="210" w:name="_Toc38012988"/>
-      <w:bookmarkStart w:id="211" w:name="_Toc38013091"/>
-      <w:bookmarkStart w:id="212" w:name="_Toc38013142"/>
-      <w:bookmarkStart w:id="213" w:name="_Toc41507069"/>
-      <w:bookmarkStart w:id="214" w:name="_Toc41509795"/>
-      <w:bookmarkStart w:id="215" w:name="_Toc42071828"/>
-      <w:bookmarkStart w:id="216" w:name="_Toc42081798"/>
-      <w:bookmarkStart w:id="217" w:name="_Toc42082018"/>
-      <w:bookmarkStart w:id="218" w:name="_Toc42082156"/>
-      <w:bookmarkStart w:id="219" w:name="_Toc42103635"/>
-      <w:bookmarkStart w:id="220" w:name="_Toc42103922"/>
-      <w:bookmarkStart w:id="221" w:name="_Toc42106744"/>
-      <w:bookmarkStart w:id="222" w:name="_Toc42182819"/>
-      <w:bookmarkStart w:id="223" w:name="_Toc42328178"/>
+      <w:bookmarkStart w:id="204" w:name="_Toc455504729"/>
+      <w:bookmarkStart w:id="205" w:name="_Toc34471673"/>
+      <w:bookmarkStart w:id="206" w:name="_Toc34504352"/>
+      <w:bookmarkStart w:id="207" w:name="_Toc34504511"/>
+      <w:bookmarkStart w:id="208" w:name="_Toc34505379"/>
+      <w:bookmarkStart w:id="209" w:name="_Toc34510962"/>
+      <w:bookmarkStart w:id="210" w:name="_Toc34511508"/>
+      <w:bookmarkStart w:id="211" w:name="_Toc34511541"/>
+      <w:bookmarkStart w:id="212" w:name="_Toc35020002"/>
+      <w:bookmarkStart w:id="213" w:name="_Toc36890789"/>
+      <w:bookmarkStart w:id="214" w:name="_Toc38012866"/>
+      <w:bookmarkStart w:id="215" w:name="_Toc38012988"/>
+      <w:bookmarkStart w:id="216" w:name="_Toc38013091"/>
+      <w:bookmarkStart w:id="217" w:name="_Toc38013142"/>
+      <w:bookmarkStart w:id="218" w:name="_Toc41507069"/>
+      <w:bookmarkStart w:id="219" w:name="_Toc41509795"/>
+      <w:bookmarkStart w:id="220" w:name="_Toc42071828"/>
+      <w:bookmarkStart w:id="221" w:name="_Toc42081798"/>
+      <w:bookmarkStart w:id="222" w:name="_Toc42082018"/>
+      <w:bookmarkStart w:id="223" w:name="_Toc42082156"/>
+      <w:bookmarkStart w:id="224" w:name="_Toc42103635"/>
+      <w:bookmarkStart w:id="225" w:name="_Toc42103922"/>
+      <w:bookmarkStart w:id="226" w:name="_Toc42106744"/>
+      <w:bookmarkStart w:id="227" w:name="_Toc42182819"/>
+      <w:bookmarkStart w:id="228" w:name="_Toc42328178"/>
       <w:r>
         <w:rPr>
           <w:szCs w:val="32"/>
@@ -13108,7 +15431,7 @@
           <w:szCs w:val="32"/>
         </w:rPr>
       </w:pPr>
-      <w:bookmarkStart w:id="224" w:name="_Toc72271005"/>
+      <w:bookmarkStart w:id="229" w:name="_Toc73524423"/>
       <w:r>
         <w:rPr>
           <w:color w:val="000000" w:themeColor="text1"/>
@@ -13117,7 +15440,7 @@
         <w:lastRenderedPageBreak/>
         <w:t xml:space="preserve">CHƯƠNG III. </w:t>
       </w:r>
-      <w:bookmarkEnd w:id="199"/>
+      <w:bookmarkEnd w:id="204"/>
       <w:r>
         <w:rPr>
           <w:color w:val="000000" w:themeColor="text1"/>
@@ -13125,11 +15448,6 @@
         </w:rPr>
         <w:t>KẾT QUẢ THỰC NGHIỆM</w:t>
       </w:r>
-      <w:bookmarkEnd w:id="200"/>
-      <w:bookmarkEnd w:id="201"/>
-      <w:bookmarkEnd w:id="202"/>
-      <w:bookmarkEnd w:id="203"/>
-      <w:bookmarkEnd w:id="204"/>
       <w:bookmarkEnd w:id="205"/>
       <w:bookmarkEnd w:id="206"/>
       <w:bookmarkEnd w:id="207"/>
@@ -13150,6 +15468,11 @@
       <w:bookmarkEnd w:id="222"/>
       <w:bookmarkEnd w:id="223"/>
       <w:bookmarkEnd w:id="224"/>
+      <w:bookmarkEnd w:id="225"/>
+      <w:bookmarkEnd w:id="226"/>
+      <w:bookmarkEnd w:id="227"/>
+      <w:bookmarkEnd w:id="228"/>
+      <w:bookmarkEnd w:id="229"/>
     </w:p>
     <w:p>
       <w:pPr>
@@ -13160,7 +15483,7 @@
           <w:i w:val="0"/>
         </w:rPr>
       </w:pPr>
-      <w:bookmarkStart w:id="225" w:name="_Toc72271006"/>
+      <w:bookmarkStart w:id="230" w:name="_Toc73524424"/>
       <w:r>
         <w:rPr>
           <w:rFonts w:ascii="Times New Roman" w:hAnsi="Times New Roman"/>
@@ -13168,7 +15491,7 @@
         </w:rPr>
         <w:t>3.1 Quét mã QR điểm danh</w:t>
       </w:r>
-      <w:bookmarkEnd w:id="225"/>
+      <w:bookmarkEnd w:id="230"/>
     </w:p>
     <w:p>
       <w:pPr>
@@ -13184,243 +15507,6 @@
             <wp:extent cx="5663565" cy="2731770"/>
             <wp:effectExtent l="0" t="0" r="0" b="0"/>
             <wp:docPr id="8" name="Picture 8"/>
-            <wp:cNvGraphicFramePr>
-              <a:graphicFrameLocks xmlns:a="http://schemas.openxmlformats.org/drawingml/2006/main" noChangeAspect="1"/>
-            </wp:cNvGraphicFramePr>
-            <a:graphic xmlns:a="http://schemas.openxmlformats.org/drawingml/2006/main">
-              <a:graphicData uri="http://schemas.openxmlformats.org/drawingml/2006/picture">
-                <pic:pic xmlns:pic="http://schemas.openxmlformats.org/drawingml/2006/picture">
-                  <pic:nvPicPr>
-                    <pic:cNvPr id="1" name=""/>
-                    <pic:cNvPicPr/>
-                  </pic:nvPicPr>
-                  <pic:blipFill>
-                    <a:blip r:embed="rId19"/>
-                    <a:stretch>
-                      <a:fillRect/>
-                    </a:stretch>
-                  </pic:blipFill>
-                  <pic:spPr>
-                    <a:xfrm>
-                      <a:off x="0" y="0"/>
-                      <a:ext cx="5663565" cy="2731770"/>
-                    </a:xfrm>
-                    <a:prstGeom prst="rect">
-                      <a:avLst/>
-                    </a:prstGeom>
-                  </pic:spPr>
-                </pic:pic>
-              </a:graphicData>
-            </a:graphic>
-          </wp:inline>
-        </w:drawing>
-      </w:r>
-    </w:p>
-    <w:p>
-      <w:pPr>
-        <w:pStyle w:val="Caption"/>
-        <w:spacing w:line="360" w:lineRule="auto"/>
-        <w:jc w:val="center"/>
-        <w:rPr>
-          <w:sz w:val="26"/>
-          <w:szCs w:val="26"/>
-        </w:rPr>
-      </w:pPr>
-      <w:bookmarkStart w:id="226" w:name="_Toc72270619"/>
-      <w:r>
-        <w:rPr>
-          <w:sz w:val="26"/>
-          <w:szCs w:val="26"/>
-        </w:rPr>
-        <w:t xml:space="preserve">Hình 3. </w:t>
-      </w:r>
-      <w:r>
-        <w:rPr>
-          <w:sz w:val="26"/>
-          <w:szCs w:val="26"/>
-        </w:rPr>
-        <w:fldChar w:fldCharType="begin"/>
-      </w:r>
-      <w:r>
-        <w:rPr>
-          <w:sz w:val="26"/>
-          <w:szCs w:val="26"/>
-        </w:rPr>
-        <w:instrText xml:space="preserve"> SEQ Hình_3. \* ARABIC </w:instrText>
-      </w:r>
-      <w:r>
-        <w:rPr>
-          <w:sz w:val="26"/>
-          <w:szCs w:val="26"/>
-        </w:rPr>
-        <w:fldChar w:fldCharType="separate"/>
-      </w:r>
-      <w:r>
-        <w:rPr>
-          <w:noProof/>
-          <w:sz w:val="26"/>
-          <w:szCs w:val="26"/>
-        </w:rPr>
-        <w:t>1</w:t>
-      </w:r>
-      <w:r>
-        <w:rPr>
-          <w:sz w:val="26"/>
-          <w:szCs w:val="26"/>
-        </w:rPr>
-        <w:fldChar w:fldCharType="end"/>
-      </w:r>
-      <w:r>
-        <w:rPr>
-          <w:sz w:val="26"/>
-          <w:szCs w:val="26"/>
-        </w:rPr>
-        <w:t>: Mã QR của từng học sinh</w:t>
-      </w:r>
-      <w:bookmarkEnd w:id="226"/>
-    </w:p>
-    <w:p>
-      <w:pPr>
-        <w:pStyle w:val="Heading2"/>
-        <w:spacing w:line="360" w:lineRule="auto"/>
-        <w:rPr>
-          <w:rFonts w:ascii="Times New Roman" w:hAnsi="Times New Roman"/>
-          <w:i w:val="0"/>
-        </w:rPr>
-      </w:pPr>
-      <w:bookmarkStart w:id="227" w:name="_Toc72271007"/>
-      <w:r>
-        <w:rPr>
-          <w:rFonts w:ascii="Times New Roman" w:hAnsi="Times New Roman"/>
-          <w:i w:val="0"/>
-        </w:rPr>
-        <w:t>3.2 Thi thử trắc nghiệm và upload tài liệu</w:t>
-      </w:r>
-      <w:bookmarkEnd w:id="227"/>
-    </w:p>
-    <w:p>
-      <w:pPr>
-        <w:keepNext/>
-        <w:spacing w:line="360" w:lineRule="auto"/>
-      </w:pPr>
-      <w:r>
-        <w:rPr>
-          <w:noProof/>
-        </w:rPr>
-        <w:drawing>
-          <wp:inline distT="0" distB="0" distL="0" distR="0" wp14:anchorId="525B50C5" wp14:editId="14367301">
-            <wp:extent cx="4067175" cy="2771775"/>
-            <wp:effectExtent l="0" t="0" r="9525" b="9525"/>
-            <wp:docPr id="7" name="Picture 7"/>
-            <wp:cNvGraphicFramePr>
-              <a:graphicFrameLocks xmlns:a="http://schemas.openxmlformats.org/drawingml/2006/main" noChangeAspect="1"/>
-            </wp:cNvGraphicFramePr>
-            <a:graphic xmlns:a="http://schemas.openxmlformats.org/drawingml/2006/main">
-              <a:graphicData uri="http://schemas.openxmlformats.org/drawingml/2006/picture">
-                <pic:pic xmlns:pic="http://schemas.openxmlformats.org/drawingml/2006/picture">
-                  <pic:nvPicPr>
-                    <pic:cNvPr id="1" name=""/>
-                    <pic:cNvPicPr/>
-                  </pic:nvPicPr>
-                  <pic:blipFill>
-                    <a:blip r:embed="rId20"/>
-                    <a:stretch>
-                      <a:fillRect/>
-                    </a:stretch>
-                  </pic:blipFill>
-                  <pic:spPr>
-                    <a:xfrm>
-                      <a:off x="0" y="0"/>
-                      <a:ext cx="4067175" cy="2771775"/>
-                    </a:xfrm>
-                    <a:prstGeom prst="rect">
-                      <a:avLst/>
-                    </a:prstGeom>
-                  </pic:spPr>
-                </pic:pic>
-              </a:graphicData>
-            </a:graphic>
-          </wp:inline>
-        </w:drawing>
-      </w:r>
-    </w:p>
-    <w:p>
-      <w:pPr>
-        <w:pStyle w:val="Caption"/>
-        <w:spacing w:line="360" w:lineRule="auto"/>
-        <w:jc w:val="center"/>
-        <w:rPr>
-          <w:sz w:val="26"/>
-          <w:szCs w:val="26"/>
-        </w:rPr>
-      </w:pPr>
-      <w:bookmarkStart w:id="228" w:name="_Toc72270620"/>
-      <w:r>
-        <w:rPr>
-          <w:sz w:val="26"/>
-          <w:szCs w:val="26"/>
-        </w:rPr>
-        <w:t xml:space="preserve">Hình 3. </w:t>
-      </w:r>
-      <w:r>
-        <w:rPr>
-          <w:sz w:val="26"/>
-          <w:szCs w:val="26"/>
-        </w:rPr>
-        <w:fldChar w:fldCharType="begin"/>
-      </w:r>
-      <w:r>
-        <w:rPr>
-          <w:sz w:val="26"/>
-          <w:szCs w:val="26"/>
-        </w:rPr>
-        <w:instrText xml:space="preserve"> SEQ Hình_3. \* ARABIC </w:instrText>
-      </w:r>
-      <w:r>
-        <w:rPr>
-          <w:sz w:val="26"/>
-          <w:szCs w:val="26"/>
-        </w:rPr>
-        <w:fldChar w:fldCharType="separate"/>
-      </w:r>
-      <w:r>
-        <w:rPr>
-          <w:noProof/>
-          <w:sz w:val="26"/>
-          <w:szCs w:val="26"/>
-        </w:rPr>
-        <w:t>2</w:t>
-      </w:r>
-      <w:r>
-        <w:rPr>
-          <w:sz w:val="26"/>
-          <w:szCs w:val="26"/>
-        </w:rPr>
-        <w:fldChar w:fldCharType="end"/>
-      </w:r>
-      <w:r>
-        <w:rPr>
-          <w:sz w:val="26"/>
-          <w:szCs w:val="26"/>
-        </w:rPr>
-        <w:t>: Phần upload tài liệu dành cho giáo viên</w:t>
-      </w:r>
-      <w:bookmarkEnd w:id="228"/>
-    </w:p>
-    <w:p>
-      <w:pPr>
-        <w:keepNext/>
-        <w:spacing w:line="360" w:lineRule="auto"/>
-      </w:pPr>
-      <w:r>
-        <w:rPr>
-          <w:noProof/>
-        </w:rPr>
-        <w:drawing>
-          <wp:inline distT="0" distB="0" distL="0" distR="0" wp14:anchorId="757301A8" wp14:editId="5A24896E">
-            <wp:extent cx="5663565" cy="727075"/>
-            <wp:effectExtent l="0" t="0" r="0" b="0"/>
-            <wp:docPr id="9" name="Picture 9"/>
             <wp:cNvGraphicFramePr>
               <a:graphicFrameLocks xmlns:a="http://schemas.openxmlformats.org/drawingml/2006/main" noChangeAspect="1"/>
             </wp:cNvGraphicFramePr>
@@ -13440,7 +15526,7 @@
                   <pic:spPr>
                     <a:xfrm>
                       <a:off x="0" y="0"/>
-                      <a:ext cx="5663565" cy="727075"/>
+                      <a:ext cx="5663565" cy="2731770"/>
                     </a:xfrm>
                     <a:prstGeom prst="rect">
                       <a:avLst/>
@@ -13463,7 +15549,7 @@
           <w:szCs w:val="26"/>
         </w:rPr>
       </w:pPr>
-      <w:bookmarkStart w:id="229" w:name="_Toc72270621"/>
+      <w:bookmarkStart w:id="231" w:name="_Toc73447920"/>
       <w:r>
         <w:rPr>
           <w:sz w:val="26"/>
@@ -13498,7 +15584,7 @@
           <w:sz w:val="26"/>
           <w:szCs w:val="26"/>
         </w:rPr>
-        <w:t>3</w:t>
+        <w:t>1</w:t>
       </w:r>
       <w:r>
         <w:rPr>
@@ -13512,11 +15598,63 @@
           <w:sz w:val="26"/>
           <w:szCs w:val="26"/>
         </w:rPr>
-        <w:t>: Phần danh sách tài liệu upload</w:t>
-      </w:r>
-      <w:bookmarkEnd w:id="229"/>
-    </w:p>
-    <w:p/>
+        <w:t>: Mã QR của từng học sinh</w:t>
+      </w:r>
+      <w:bookmarkEnd w:id="231"/>
+    </w:p>
+    <w:p>
+      <w:pPr>
+        <w:pStyle w:val="Heading2"/>
+        <w:spacing w:line="360" w:lineRule="auto"/>
+        <w:rPr>
+          <w:rFonts w:ascii="Times New Roman" w:hAnsi="Times New Roman"/>
+          <w:i w:val="0"/>
+        </w:rPr>
+      </w:pPr>
+      <w:bookmarkStart w:id="232" w:name="_Toc73524425"/>
+      <w:r>
+        <w:rPr>
+          <w:rFonts w:ascii="Times New Roman" w:hAnsi="Times New Roman"/>
+          <w:i w:val="0"/>
+        </w:rPr>
+        <w:t>3.2 Thi thử trắc nghiệm</w:t>
+      </w:r>
+      <w:r>
+        <w:rPr>
+          <w:rFonts w:ascii="Times New Roman" w:hAnsi="Times New Roman"/>
+          <w:i w:val="0"/>
+        </w:rPr>
+        <w:t>, tự luận</w:t>
+      </w:r>
+      <w:r>
+        <w:rPr>
+          <w:rFonts w:ascii="Times New Roman" w:hAnsi="Times New Roman"/>
+          <w:i w:val="0"/>
+        </w:rPr>
+        <w:t xml:space="preserve"> và upload tài liệu</w:t>
+      </w:r>
+      <w:bookmarkEnd w:id="232"/>
+    </w:p>
+    <w:p>
+      <w:pPr>
+        <w:pStyle w:val="Heading3"/>
+        <w:rPr>
+          <w:rFonts w:ascii="Times New Roman" w:hAnsi="Times New Roman"/>
+          <w:b w:val="0"/>
+          <w:i/>
+        </w:rPr>
+      </w:pPr>
+      <w:bookmarkStart w:id="233" w:name="_Toc73524426"/>
+      <w:r>
+        <w:rPr>
+          <w:rFonts w:ascii="Times New Roman" w:hAnsi="Times New Roman"/>
+          <w:b w:val="0"/>
+          <w:i/>
+        </w:rPr>
+        <w:t>3.2.1 Phần Upload tài liệu</w:t>
+      </w:r>
+      <w:bookmarkEnd w:id="233"/>
+    </w:p>
     <w:p>
       <w:pPr>
         <w:keepNext/>
@@ -13526,12 +15664,11 @@
         <w:rPr>
           <w:noProof/>
         </w:rPr>
-        <w:lastRenderedPageBreak/>
         <w:drawing>
-          <wp:inline distT="0" distB="0" distL="0" distR="0" wp14:anchorId="6197E1B6" wp14:editId="7E278CB7">
-            <wp:extent cx="5663565" cy="2369820"/>
-            <wp:effectExtent l="0" t="0" r="0" b="0"/>
-            <wp:docPr id="10" name="Picture 10"/>
+          <wp:inline distT="0" distB="0" distL="0" distR="0" wp14:anchorId="525B50C5" wp14:editId="14367301">
+            <wp:extent cx="4067175" cy="2771775"/>
+            <wp:effectExtent l="0" t="0" r="9525" b="9525"/>
+            <wp:docPr id="7" name="Picture 7"/>
             <wp:cNvGraphicFramePr>
               <a:graphicFrameLocks xmlns:a="http://schemas.openxmlformats.org/drawingml/2006/main" noChangeAspect="1"/>
             </wp:cNvGraphicFramePr>
@@ -13551,6 +15688,225 @@
                   <pic:spPr>
                     <a:xfrm>
                       <a:off x="0" y="0"/>
+                      <a:ext cx="4067175" cy="2771775"/>
+                    </a:xfrm>
+                    <a:prstGeom prst="rect">
+                      <a:avLst/>
+                    </a:prstGeom>
+                  </pic:spPr>
+                </pic:pic>
+              </a:graphicData>
+            </a:graphic>
+          </wp:inline>
+        </w:drawing>
+      </w:r>
+    </w:p>
+    <w:p>
+      <w:pPr>
+        <w:pStyle w:val="Caption"/>
+        <w:spacing w:line="360" w:lineRule="auto"/>
+        <w:jc w:val="center"/>
+        <w:rPr>
+          <w:sz w:val="26"/>
+          <w:szCs w:val="26"/>
+        </w:rPr>
+      </w:pPr>
+      <w:bookmarkStart w:id="234" w:name="_Toc73447921"/>
+      <w:r>
+        <w:rPr>
+          <w:sz w:val="26"/>
+          <w:szCs w:val="26"/>
+        </w:rPr>
+        <w:t xml:space="preserve">Hình 3. </w:t>
+      </w:r>
+      <w:r>
+        <w:rPr>
+          <w:sz w:val="26"/>
+          <w:szCs w:val="26"/>
+        </w:rPr>
+        <w:fldChar w:fldCharType="begin"/>
+      </w:r>
+      <w:r>
+        <w:rPr>
+          <w:sz w:val="26"/>
+          <w:szCs w:val="26"/>
+        </w:rPr>
+        <w:instrText xml:space="preserve"> SEQ Hình_3. \* ARABIC </w:instrText>
+      </w:r>
+      <w:r>
+        <w:rPr>
+          <w:sz w:val="26"/>
+          <w:szCs w:val="26"/>
+        </w:rPr>
+        <w:fldChar w:fldCharType="separate"/>
+      </w:r>
+      <w:r>
+        <w:rPr>
+          <w:noProof/>
+          <w:sz w:val="26"/>
+          <w:szCs w:val="26"/>
+        </w:rPr>
+        <w:t>2</w:t>
+      </w:r>
+      <w:r>
+        <w:rPr>
+          <w:sz w:val="26"/>
+          <w:szCs w:val="26"/>
+        </w:rPr>
+        <w:fldChar w:fldCharType="end"/>
+      </w:r>
+      <w:r>
+        <w:rPr>
+          <w:sz w:val="26"/>
+          <w:szCs w:val="26"/>
+        </w:rPr>
+        <w:t>: Phần upload tài liệu dành cho giáo viên</w:t>
+      </w:r>
+      <w:bookmarkEnd w:id="234"/>
+    </w:p>
+    <w:p>
+      <w:pPr>
+        <w:keepNext/>
+        <w:spacing w:line="360" w:lineRule="auto"/>
+      </w:pPr>
+      <w:r>
+        <w:rPr>
+          <w:noProof/>
+        </w:rPr>
+        <w:drawing>
+          <wp:inline distT="0" distB="0" distL="0" distR="0" wp14:anchorId="757301A8" wp14:editId="5A24896E">
+            <wp:extent cx="5663565" cy="727075"/>
+            <wp:effectExtent l="0" t="0" r="0" b="0"/>
+            <wp:docPr id="9" name="Picture 9"/>
+            <wp:cNvGraphicFramePr>
+              <a:graphicFrameLocks xmlns:a="http://schemas.openxmlformats.org/drawingml/2006/main" noChangeAspect="1"/>
+            </wp:cNvGraphicFramePr>
+            <a:graphic xmlns:a="http://schemas.openxmlformats.org/drawingml/2006/main">
+              <a:graphicData uri="http://schemas.openxmlformats.org/drawingml/2006/picture">
+                <pic:pic xmlns:pic="http://schemas.openxmlformats.org/drawingml/2006/picture">
+                  <pic:nvPicPr>
+                    <pic:cNvPr id="1" name=""/>
+                    <pic:cNvPicPr/>
+                  </pic:nvPicPr>
+                  <pic:blipFill>
+                    <a:blip r:embed="rId23"/>
+                    <a:stretch>
+                      <a:fillRect/>
+                    </a:stretch>
+                  </pic:blipFill>
+                  <pic:spPr>
+                    <a:xfrm>
+                      <a:off x="0" y="0"/>
+                      <a:ext cx="5663565" cy="727075"/>
+                    </a:xfrm>
+                    <a:prstGeom prst="rect">
+                      <a:avLst/>
+                    </a:prstGeom>
+                  </pic:spPr>
+                </pic:pic>
+              </a:graphicData>
+            </a:graphic>
+          </wp:inline>
+        </w:drawing>
+      </w:r>
+    </w:p>
+    <w:p>
+      <w:pPr>
+        <w:pStyle w:val="Caption"/>
+        <w:spacing w:line="360" w:lineRule="auto"/>
+        <w:jc w:val="center"/>
+        <w:rPr>
+          <w:sz w:val="26"/>
+          <w:szCs w:val="26"/>
+        </w:rPr>
+      </w:pPr>
+      <w:bookmarkStart w:id="235" w:name="_Toc73447922"/>
+      <w:r>
+        <w:rPr>
+          <w:sz w:val="26"/>
+          <w:szCs w:val="26"/>
+        </w:rPr>
+        <w:t xml:space="preserve">Hình 3. </w:t>
+      </w:r>
+      <w:r>
+        <w:rPr>
+          <w:sz w:val="26"/>
+          <w:szCs w:val="26"/>
+        </w:rPr>
+        <w:fldChar w:fldCharType="begin"/>
+      </w:r>
+      <w:r>
+        <w:rPr>
+          <w:sz w:val="26"/>
+          <w:szCs w:val="26"/>
+        </w:rPr>
+        <w:instrText xml:space="preserve"> SEQ Hình_3. \* ARABIC </w:instrText>
+      </w:r>
+      <w:r>
+        <w:rPr>
+          <w:sz w:val="26"/>
+          <w:szCs w:val="26"/>
+        </w:rPr>
+        <w:fldChar w:fldCharType="separate"/>
+      </w:r>
+      <w:r>
+        <w:rPr>
+          <w:noProof/>
+          <w:sz w:val="26"/>
+          <w:szCs w:val="26"/>
+        </w:rPr>
+        <w:t>3</w:t>
+      </w:r>
+      <w:r>
+        <w:rPr>
+          <w:sz w:val="26"/>
+          <w:szCs w:val="26"/>
+        </w:rPr>
+        <w:fldChar w:fldCharType="end"/>
+      </w:r>
+      <w:r>
+        <w:rPr>
+          <w:sz w:val="26"/>
+          <w:szCs w:val="26"/>
+        </w:rPr>
+        <w:t>: Phần danh sách tài liệu upload</w:t>
+      </w:r>
+      <w:bookmarkEnd w:id="235"/>
+    </w:p>
+    <w:p/>
+    <w:p>
+      <w:pPr>
+        <w:keepNext/>
+        <w:spacing w:line="360" w:lineRule="auto"/>
+      </w:pPr>
+      <w:r>
+        <w:rPr>
+          <w:noProof/>
+        </w:rPr>
+        <w:drawing>
+          <wp:inline distT="0" distB="0" distL="0" distR="0" wp14:anchorId="6197E1B6" wp14:editId="7E278CB7">
+            <wp:extent cx="5663565" cy="2369820"/>
+            <wp:effectExtent l="0" t="0" r="0" b="0"/>
+            <wp:docPr id="10" name="Picture 10"/>
+            <wp:cNvGraphicFramePr>
+              <a:graphicFrameLocks xmlns:a="http://schemas.openxmlformats.org/drawingml/2006/main" noChangeAspect="1"/>
+            </wp:cNvGraphicFramePr>
+            <a:graphic xmlns:a="http://schemas.openxmlformats.org/drawingml/2006/main">
+              <a:graphicData uri="http://schemas.openxmlformats.org/drawingml/2006/picture">
+                <pic:pic xmlns:pic="http://schemas.openxmlformats.org/drawingml/2006/picture">
+                  <pic:nvPicPr>
+                    <pic:cNvPr id="1" name=""/>
+                    <pic:cNvPicPr/>
+                  </pic:nvPicPr>
+                  <pic:blipFill>
+                    <a:blip r:embed="rId24"/>
+                    <a:stretch>
+                      <a:fillRect/>
+                    </a:stretch>
+                  </pic:blipFill>
+                  <pic:spPr>
+                    <a:xfrm>
+                      <a:off x="0" y="0"/>
                       <a:ext cx="5663565" cy="2369820"/>
                     </a:xfrm>
                     <a:prstGeom prst="rect">
@@ -13574,7 +15930,7 @@
           <w:szCs w:val="26"/>
         </w:rPr>
       </w:pPr>
-      <w:bookmarkStart w:id="230" w:name="_Toc72270622"/>
+      <w:bookmarkStart w:id="236" w:name="_Toc73447923"/>
       <w:r>
         <w:rPr>
           <w:sz w:val="26"/>
@@ -13625,11 +15981,267 @@
         </w:rPr>
         <w:t>: Phần xem chi tiết tài liệu và có thể tài về tham khảo</w:t>
       </w:r>
-      <w:bookmarkEnd w:id="230"/>
-    </w:p>
-    <w:p/>
-    <w:p/>
-    <w:p/>
+      <w:bookmarkEnd w:id="236"/>
+    </w:p>
+    <w:p>
+      <w:pPr>
+        <w:pStyle w:val="Heading3"/>
+        <w:rPr>
+          <w:rFonts w:ascii="Times New Roman" w:hAnsi="Times New Roman"/>
+          <w:b w:val="0"/>
+          <w:i/>
+        </w:rPr>
+      </w:pPr>
+      <w:bookmarkStart w:id="237" w:name="_Toc73524427"/>
+      <w:r>
+        <w:rPr>
+          <w:rFonts w:ascii="Times New Roman" w:hAnsi="Times New Roman"/>
+          <w:b w:val="0"/>
+          <w:i/>
+        </w:rPr>
+        <w:t>3.2.2 Phần thi thử trắc nghiệm và tự luận</w:t>
+      </w:r>
+      <w:bookmarkEnd w:id="237"/>
+    </w:p>
+    <w:p>
+      <w:pPr>
+        <w:keepNext/>
+        <w:spacing w:line="360" w:lineRule="auto"/>
+        <w:rPr>
+          <w:sz w:val="26"/>
+          <w:szCs w:val="26"/>
+        </w:rPr>
+      </w:pPr>
+      <w:r>
+        <w:rPr>
+          <w:noProof/>
+          <w:sz w:val="26"/>
+          <w:szCs w:val="26"/>
+        </w:rPr>
+        <w:drawing>
+          <wp:inline distT="0" distB="0" distL="0" distR="0" wp14:anchorId="7D1D7D27" wp14:editId="2D0E75E3">
+            <wp:extent cx="5663565" cy="2545080"/>
+            <wp:effectExtent l="0" t="0" r="0" b="7620"/>
+            <wp:docPr id="6" name="Picture 6"/>
+            <wp:cNvGraphicFramePr>
+              <a:graphicFrameLocks xmlns:a="http://schemas.openxmlformats.org/drawingml/2006/main" noChangeAspect="1"/>
+            </wp:cNvGraphicFramePr>
+            <a:graphic xmlns:a="http://schemas.openxmlformats.org/drawingml/2006/main">
+              <a:graphicData uri="http://schemas.openxmlformats.org/drawingml/2006/picture">
+                <pic:pic xmlns:pic="http://schemas.openxmlformats.org/drawingml/2006/picture">
+                  <pic:nvPicPr>
+                    <pic:cNvPr id="1" name=""/>
+                    <pic:cNvPicPr/>
+                  </pic:nvPicPr>
+                  <pic:blipFill>
+                    <a:blip r:embed="rId25"/>
+                    <a:stretch>
+                      <a:fillRect/>
+                    </a:stretch>
+                  </pic:blipFill>
+                  <pic:spPr>
+                    <a:xfrm>
+                      <a:off x="0" y="0"/>
+                      <a:ext cx="5663565" cy="2545080"/>
+                    </a:xfrm>
+                    <a:prstGeom prst="rect">
+                      <a:avLst/>
+                    </a:prstGeom>
+                  </pic:spPr>
+                </pic:pic>
+              </a:graphicData>
+            </a:graphic>
+          </wp:inline>
+        </w:drawing>
+      </w:r>
+    </w:p>
+    <w:p>
+      <w:pPr>
+        <w:pStyle w:val="Caption"/>
+        <w:spacing w:line="360" w:lineRule="auto"/>
+        <w:jc w:val="center"/>
+        <w:rPr>
+          <w:sz w:val="26"/>
+          <w:szCs w:val="26"/>
+        </w:rPr>
+      </w:pPr>
+      <w:bookmarkStart w:id="238" w:name="_Toc73447924"/>
+      <w:r>
+        <w:rPr>
+          <w:sz w:val="26"/>
+          <w:szCs w:val="26"/>
+        </w:rPr>
+        <w:t xml:space="preserve">Hình 3. </w:t>
+      </w:r>
+      <w:r>
+        <w:rPr>
+          <w:sz w:val="26"/>
+          <w:szCs w:val="26"/>
+        </w:rPr>
+        <w:fldChar w:fldCharType="begin"/>
+      </w:r>
+      <w:r>
+        <w:rPr>
+          <w:sz w:val="26"/>
+          <w:szCs w:val="26"/>
+        </w:rPr>
+        <w:instrText xml:space="preserve"> SEQ Hình_3. \* ARABIC </w:instrText>
+      </w:r>
+      <w:r>
+        <w:rPr>
+          <w:sz w:val="26"/>
+          <w:szCs w:val="26"/>
+        </w:rPr>
+        <w:fldChar w:fldCharType="separate"/>
+      </w:r>
+      <w:r>
+        <w:rPr>
+          <w:noProof/>
+          <w:sz w:val="26"/>
+          <w:szCs w:val="26"/>
+        </w:rPr>
+        <w:t>5</w:t>
+      </w:r>
+      <w:r>
+        <w:rPr>
+          <w:sz w:val="26"/>
+          <w:szCs w:val="26"/>
+        </w:rPr>
+        <w:fldChar w:fldCharType="end"/>
+      </w:r>
+      <w:r>
+        <w:rPr>
+          <w:sz w:val="26"/>
+          <w:szCs w:val="26"/>
+        </w:rPr>
+        <w:t>: Phần thi thử của trắc nghiệm</w:t>
+      </w:r>
+      <w:bookmarkEnd w:id="238"/>
+    </w:p>
+    <w:p>
+      <w:pPr>
+        <w:spacing w:line="360" w:lineRule="auto"/>
+        <w:rPr>
+          <w:sz w:val="26"/>
+          <w:szCs w:val="26"/>
+        </w:rPr>
+      </w:pPr>
+    </w:p>
+    <w:p>
+      <w:pPr>
+        <w:keepNext/>
+        <w:spacing w:line="360" w:lineRule="auto"/>
+        <w:rPr>
+          <w:sz w:val="26"/>
+          <w:szCs w:val="26"/>
+        </w:rPr>
+      </w:pPr>
+      <w:r>
+        <w:rPr>
+          <w:noProof/>
+          <w:sz w:val="26"/>
+          <w:szCs w:val="26"/>
+        </w:rPr>
+        <w:drawing>
+          <wp:inline distT="0" distB="0" distL="0" distR="0" wp14:anchorId="4DD550D1" wp14:editId="7C44BCD8">
+            <wp:extent cx="5663565" cy="1897380"/>
+            <wp:effectExtent l="0" t="0" r="0" b="7620"/>
+            <wp:docPr id="11" name="Picture 11"/>
+            <wp:cNvGraphicFramePr>
+              <a:graphicFrameLocks xmlns:a="http://schemas.openxmlformats.org/drawingml/2006/main" noChangeAspect="1"/>
+            </wp:cNvGraphicFramePr>
+            <a:graphic xmlns:a="http://schemas.openxmlformats.org/drawingml/2006/main">
+              <a:graphicData uri="http://schemas.openxmlformats.org/drawingml/2006/picture">
+                <pic:pic xmlns:pic="http://schemas.openxmlformats.org/drawingml/2006/picture">
+                  <pic:nvPicPr>
+                    <pic:cNvPr id="1" name=""/>
+                    <pic:cNvPicPr/>
+                  </pic:nvPicPr>
+                  <pic:blipFill>
+                    <a:blip r:embed="rId26"/>
+                    <a:stretch>
+                      <a:fillRect/>
+                    </a:stretch>
+                  </pic:blipFill>
+                  <pic:spPr>
+                    <a:xfrm>
+                      <a:off x="0" y="0"/>
+                      <a:ext cx="5663565" cy="1897380"/>
+                    </a:xfrm>
+                    <a:prstGeom prst="rect">
+                      <a:avLst/>
+                    </a:prstGeom>
+                  </pic:spPr>
+                </pic:pic>
+              </a:graphicData>
+            </a:graphic>
+          </wp:inline>
+        </w:drawing>
+      </w:r>
+    </w:p>
+    <w:p>
+      <w:pPr>
+        <w:pStyle w:val="Caption"/>
+        <w:spacing w:line="360" w:lineRule="auto"/>
+        <w:jc w:val="center"/>
+        <w:rPr>
+          <w:sz w:val="26"/>
+          <w:szCs w:val="26"/>
+        </w:rPr>
+      </w:pPr>
+      <w:bookmarkStart w:id="239" w:name="_Toc73447925"/>
+      <w:r>
+        <w:rPr>
+          <w:sz w:val="26"/>
+          <w:szCs w:val="26"/>
+        </w:rPr>
+        <w:t xml:space="preserve">Hình 3. </w:t>
+      </w:r>
+      <w:r>
+        <w:rPr>
+          <w:sz w:val="26"/>
+          <w:szCs w:val="26"/>
+        </w:rPr>
+        <w:fldChar w:fldCharType="begin"/>
+      </w:r>
+      <w:r>
+        <w:rPr>
+          <w:sz w:val="26"/>
+          <w:szCs w:val="26"/>
+        </w:rPr>
+        <w:instrText xml:space="preserve"> SEQ Hình_3. \* ARABIC </w:instrText>
+      </w:r>
+      <w:r>
+        <w:rPr>
+          <w:sz w:val="26"/>
+          <w:szCs w:val="26"/>
+        </w:rPr>
+        <w:fldChar w:fldCharType="separate"/>
+      </w:r>
+      <w:r>
+        <w:rPr>
+          <w:noProof/>
+          <w:sz w:val="26"/>
+          <w:szCs w:val="26"/>
+        </w:rPr>
+        <w:t>6</w:t>
+      </w:r>
+      <w:r>
+        <w:rPr>
+          <w:sz w:val="26"/>
+          <w:szCs w:val="26"/>
+        </w:rPr>
+        <w:fldChar w:fldCharType="end"/>
+      </w:r>
+      <w:r>
+        <w:rPr>
+          <w:sz w:val="26"/>
+          <w:szCs w:val="26"/>
+        </w:rPr>
+        <w:t>: Phần thi thử phần tự luận</w:t>
+      </w:r>
+      <w:bookmarkEnd w:id="239"/>
+    </w:p>
     <w:p>
       <w:pPr>
         <w:spacing w:after="160" w:line="259" w:lineRule="auto"/>
@@ -13637,33 +16249,34 @@
           <w:szCs w:val="32"/>
         </w:rPr>
       </w:pPr>
-      <w:bookmarkStart w:id="231" w:name="_Toc34504366"/>
-      <w:bookmarkStart w:id="232" w:name="_Toc34504525"/>
-      <w:bookmarkStart w:id="233" w:name="_Toc34505393"/>
-      <w:bookmarkStart w:id="234" w:name="_Toc34510976"/>
-      <w:bookmarkStart w:id="235" w:name="_Toc34511514"/>
-      <w:bookmarkStart w:id="236" w:name="_Toc34511547"/>
-      <w:bookmarkStart w:id="237" w:name="_Toc35020008"/>
-      <w:bookmarkStart w:id="238" w:name="_Toc36890792"/>
-      <w:bookmarkStart w:id="239" w:name="_Toc38012871"/>
-      <w:bookmarkStart w:id="240" w:name="_Toc38012993"/>
-      <w:bookmarkStart w:id="241" w:name="_Toc38013096"/>
-      <w:bookmarkStart w:id="242" w:name="_Toc38013147"/>
-      <w:bookmarkStart w:id="243" w:name="_Toc41507075"/>
-      <w:bookmarkStart w:id="244" w:name="_Toc41509801"/>
-      <w:bookmarkStart w:id="245" w:name="_Toc42071834"/>
-      <w:bookmarkStart w:id="246" w:name="_Toc42081804"/>
-      <w:bookmarkStart w:id="247" w:name="_Toc42082024"/>
-      <w:bookmarkStart w:id="248" w:name="_Toc42082162"/>
-      <w:bookmarkStart w:id="249" w:name="_Toc42103641"/>
-      <w:bookmarkStart w:id="250" w:name="_Toc42103928"/>
-      <w:bookmarkStart w:id="251" w:name="_Toc42106750"/>
-      <w:bookmarkStart w:id="252" w:name="_Toc42182825"/>
-      <w:bookmarkStart w:id="253" w:name="_Toc42328184"/>
+      <w:bookmarkStart w:id="240" w:name="_Toc34504366"/>
+      <w:bookmarkStart w:id="241" w:name="_Toc34504525"/>
+      <w:bookmarkStart w:id="242" w:name="_Toc34505393"/>
+      <w:bookmarkStart w:id="243" w:name="_Toc34510976"/>
+      <w:bookmarkStart w:id="244" w:name="_Toc34511514"/>
+      <w:bookmarkStart w:id="245" w:name="_Toc34511547"/>
+      <w:bookmarkStart w:id="246" w:name="_Toc35020008"/>
+      <w:bookmarkStart w:id="247" w:name="_Toc36890792"/>
+      <w:bookmarkStart w:id="248" w:name="_Toc38012871"/>
+      <w:bookmarkStart w:id="249" w:name="_Toc38012993"/>
+      <w:bookmarkStart w:id="250" w:name="_Toc38013096"/>
+      <w:bookmarkStart w:id="251" w:name="_Toc38013147"/>
+      <w:bookmarkStart w:id="252" w:name="_Toc41507075"/>
+      <w:bookmarkStart w:id="253" w:name="_Toc41509801"/>
+      <w:bookmarkStart w:id="254" w:name="_Toc42071834"/>
+      <w:bookmarkStart w:id="255" w:name="_Toc42081804"/>
+      <w:bookmarkStart w:id="256" w:name="_Toc42082024"/>
+      <w:bookmarkStart w:id="257" w:name="_Toc42082162"/>
+      <w:bookmarkStart w:id="258" w:name="_Toc42103641"/>
+      <w:bookmarkStart w:id="259" w:name="_Toc42103928"/>
+      <w:bookmarkStart w:id="260" w:name="_Toc42106750"/>
+      <w:bookmarkStart w:id="261" w:name="_Toc42182825"/>
+      <w:bookmarkStart w:id="262" w:name="_Toc42328184"/>
       <w:r>
         <w:rPr>
           <w:szCs w:val="32"/>
         </w:rPr>
+        <w:lastRenderedPageBreak/>
         <w:br w:type="page"/>
       </w:r>
     </w:p>
@@ -13676,7 +16289,7 @@
           <w:szCs w:val="32"/>
         </w:rPr>
       </w:pPr>
-      <w:bookmarkStart w:id="254" w:name="_Toc72271008"/>
+      <w:bookmarkStart w:id="263" w:name="_Toc73524428"/>
       <w:r>
         <w:rPr>
           <w:color w:val="000000" w:themeColor="text1"/>
@@ -13685,15 +16298,6 @@
         <w:lastRenderedPageBreak/>
         <w:t>CHƯƠNG IV. KẾT LUẬN VÀ KIẾN NGHỊ</w:t>
       </w:r>
-      <w:bookmarkEnd w:id="231"/>
-      <w:bookmarkEnd w:id="232"/>
-      <w:bookmarkEnd w:id="233"/>
-      <w:bookmarkEnd w:id="234"/>
-      <w:bookmarkEnd w:id="235"/>
-      <w:bookmarkEnd w:id="236"/>
-      <w:bookmarkEnd w:id="237"/>
-      <w:bookmarkEnd w:id="238"/>
-      <w:bookmarkEnd w:id="239"/>
       <w:bookmarkEnd w:id="240"/>
       <w:bookmarkEnd w:id="241"/>
       <w:bookmarkEnd w:id="242"/>
@@ -13709,48 +16313,6 @@
       <w:bookmarkEnd w:id="252"/>
       <w:bookmarkEnd w:id="253"/>
       <w:bookmarkEnd w:id="254"/>
-    </w:p>
-    <w:p>
-      <w:pPr>
-        <w:pStyle w:val="Heading2"/>
-        <w:spacing w:line="360" w:lineRule="auto"/>
-        <w:jc w:val="both"/>
-        <w:rPr>
-          <w:rFonts w:ascii="Times New Roman" w:hAnsi="Times New Roman"/>
-          <w:i w:val="0"/>
-          <w:iCs w:val="0"/>
-          <w:color w:val="000000"/>
-          <w:sz w:val="26"/>
-          <w:szCs w:val="26"/>
-        </w:rPr>
-      </w:pPr>
-      <w:bookmarkStart w:id="255" w:name="_Toc42081805"/>
-      <w:bookmarkStart w:id="256" w:name="_Toc42082025"/>
-      <w:bookmarkStart w:id="257" w:name="_Toc42082163"/>
-      <w:bookmarkStart w:id="258" w:name="_Toc42103642"/>
-      <w:bookmarkStart w:id="259" w:name="_Toc42103929"/>
-      <w:bookmarkStart w:id="260" w:name="_Toc42106751"/>
-      <w:bookmarkStart w:id="261" w:name="_Toc42182826"/>
-      <w:bookmarkStart w:id="262" w:name="_Toc42328185"/>
-      <w:bookmarkStart w:id="263" w:name="_Toc72271009"/>
-      <w:r>
-        <w:rPr>
-          <w:rFonts w:ascii="Times New Roman" w:hAnsi="Times New Roman"/>
-          <w:i w:val="0"/>
-          <w:color w:val="000000"/>
-          <w:sz w:val="26"/>
-          <w:szCs w:val="26"/>
-        </w:rPr>
-        <w:t>4.</w:t>
-      </w:r>
-      <w:r>
-        <w:rPr>
-          <w:rFonts w:ascii="Times New Roman" w:hAnsi="Times New Roman"/>
-          <w:i w:val="0"/>
-          <w:color w:val="000000"/>
-        </w:rPr>
-        <w:t>1 KẾT QUẢ ĐẠT ĐƯỢC CỦA ĐỀ TÀI</w:t>
-      </w:r>
       <w:bookmarkEnd w:id="255"/>
       <w:bookmarkEnd w:id="256"/>
       <w:bookmarkEnd w:id="257"/>
@@ -13763,299 +16325,44 @@
     </w:p>
     <w:p>
       <w:pPr>
-        <w:spacing w:line="360" w:lineRule="auto"/>
-        <w:jc w:val="both"/>
-        <w:rPr>
-          <w:sz w:val="26"/>
-          <w:szCs w:val="26"/>
-        </w:rPr>
-      </w:pPr>
-      <w:r>
-        <w:rPr>
-          <w:sz w:val="26"/>
-          <w:szCs w:val="26"/>
-        </w:rPr>
-        <w:tab/>
-        <w:t>Hệ thống sổ liên lạc điện tử đã đạt được một số kết quả sau:</w:t>
-      </w:r>
-    </w:p>
-    <w:p>
-      <w:pPr>
-        <w:numPr>
-          <w:ilvl w:val="0"/>
-          <w:numId w:val="5"/>
-        </w:numPr>
-        <w:spacing w:line="360" w:lineRule="auto"/>
-        <w:jc w:val="both"/>
-        <w:rPr>
-          <w:sz w:val="26"/>
-          <w:szCs w:val="26"/>
-        </w:rPr>
-      </w:pPr>
-      <w:r>
-        <w:rPr>
-          <w:sz w:val="26"/>
-          <w:szCs w:val="26"/>
-        </w:rPr>
-        <w:t>Giao diện đơn giản dễ sử dụng</w:t>
-      </w:r>
-      <w:r>
-        <w:rPr>
-          <w:sz w:val="26"/>
-          <w:szCs w:val="26"/>
-        </w:rPr>
-        <w:t>: học được cách sử dụng ngôn ngữ Html, Css, Javascript</w:t>
-      </w:r>
-      <w:r>
-        <w:rPr>
-          <w:sz w:val="26"/>
-          <w:szCs w:val="26"/>
-        </w:rPr>
-        <w:t>.</w:t>
-      </w:r>
-    </w:p>
-    <w:p>
-      <w:pPr>
-        <w:numPr>
-          <w:ilvl w:val="0"/>
-          <w:numId w:val="5"/>
-        </w:numPr>
-        <w:spacing w:line="360" w:lineRule="auto"/>
-        <w:jc w:val="both"/>
-        <w:rPr>
-          <w:sz w:val="26"/>
-          <w:szCs w:val="26"/>
-        </w:rPr>
-      </w:pPr>
-      <w:r>
-        <w:rPr>
-          <w:sz w:val="26"/>
-          <w:szCs w:val="26"/>
-        </w:rPr>
-        <w:t>Phân quyền 3 khu vực admin, giáo viên, phụ huynh</w:t>
-      </w:r>
-      <w:r>
-        <w:rPr>
-          <w:sz w:val="26"/>
-          <w:szCs w:val="26"/>
-        </w:rPr>
-        <w:t xml:space="preserve">: học được cách phân quyền sử dụng của các vai trò </w:t>
-      </w:r>
-      <w:r>
-        <w:rPr>
-          <w:sz w:val="26"/>
-          <w:szCs w:val="26"/>
-        </w:rPr>
-        <w:t>người dùng trong hệ thống.</w:t>
-      </w:r>
-    </w:p>
-    <w:p>
-      <w:pPr>
-        <w:numPr>
-          <w:ilvl w:val="0"/>
-          <w:numId w:val="5"/>
-        </w:numPr>
-        <w:spacing w:line="360" w:lineRule="auto"/>
-        <w:jc w:val="both"/>
-        <w:rPr>
-          <w:sz w:val="26"/>
-          <w:szCs w:val="26"/>
-        </w:rPr>
-      </w:pPr>
-      <w:r>
-        <w:rPr>
-          <w:sz w:val="26"/>
-          <w:szCs w:val="26"/>
-        </w:rPr>
-        <w:t>Các chức năng cần thiết của sổ liên lạc</w:t>
-      </w:r>
-      <w:r>
-        <w:rPr>
-          <w:sz w:val="26"/>
-          <w:szCs w:val="26"/>
-        </w:rPr>
-        <w:t>: thiết kế các chức năng cần thiết của hệ thống sổ liên lạc, quá trình làm việc của hệ thống.</w:t>
-      </w:r>
-    </w:p>
-    <w:p>
-      <w:pPr>
-        <w:numPr>
-          <w:ilvl w:val="0"/>
-          <w:numId w:val="5"/>
-        </w:numPr>
-        <w:spacing w:line="360" w:lineRule="auto"/>
-        <w:jc w:val="both"/>
-        <w:rPr>
-          <w:sz w:val="26"/>
-          <w:szCs w:val="26"/>
-        </w:rPr>
-      </w:pPr>
-      <w:r>
-        <w:rPr>
-          <w:sz w:val="26"/>
-          <w:szCs w:val="26"/>
-        </w:rPr>
-        <w:t>Gửi thông báo thời gian thực</w:t>
-      </w:r>
-      <w:r>
-        <w:rPr>
-          <w:sz w:val="26"/>
-          <w:szCs w:val="26"/>
-        </w:rPr>
-        <w:t>: học được cách sử dụng api đẩy thông báo từ web đến điện thoại ngay tức thì khi người dùng nhấp xác nhận.</w:t>
-      </w:r>
-    </w:p>
-    <w:p>
-      <w:pPr>
-        <w:numPr>
-          <w:ilvl w:val="0"/>
-          <w:numId w:val="5"/>
-        </w:numPr>
-        <w:spacing w:line="360" w:lineRule="auto"/>
-        <w:jc w:val="both"/>
-        <w:rPr>
-          <w:sz w:val="26"/>
-          <w:szCs w:val="26"/>
-        </w:rPr>
-      </w:pPr>
-      <w:r>
-        <w:rPr>
-          <w:sz w:val="26"/>
-          <w:szCs w:val="26"/>
-        </w:rPr>
-        <w:t>Tính năng botchat và thanh toán Momo tiện lợi</w:t>
-      </w:r>
-      <w:r>
-        <w:rPr>
-          <w:sz w:val="26"/>
-          <w:szCs w:val="26"/>
-        </w:rPr>
-        <w:t>.</w:t>
-      </w:r>
-    </w:p>
-    <w:p>
-      <w:pPr>
-        <w:numPr>
-          <w:ilvl w:val="0"/>
-          <w:numId w:val="5"/>
-        </w:numPr>
-        <w:spacing w:line="360" w:lineRule="auto"/>
-        <w:jc w:val="both"/>
-        <w:rPr>
-          <w:sz w:val="26"/>
-          <w:szCs w:val="26"/>
-        </w:rPr>
-      </w:pPr>
-      <w:r>
-        <w:rPr>
-          <w:sz w:val="26"/>
-          <w:szCs w:val="26"/>
-        </w:rPr>
-        <w:t>Sắp xếp TKB bằng AI nha</w:t>
-      </w:r>
-      <w:r>
-        <w:rPr>
-          <w:sz w:val="26"/>
-          <w:szCs w:val="26"/>
-        </w:rPr>
-        <w:t>nh gọn và tránh đi những thiếu s</w:t>
-      </w:r>
-      <w:r>
-        <w:rPr>
-          <w:sz w:val="26"/>
-          <w:szCs w:val="26"/>
-        </w:rPr>
-        <w:t>ót</w:t>
-      </w:r>
-      <w:r>
-        <w:rPr>
-          <w:sz w:val="26"/>
-          <w:szCs w:val="26"/>
-        </w:rPr>
-        <w:t>.</w:t>
-      </w:r>
-    </w:p>
-    <w:p>
-      <w:pPr>
-        <w:numPr>
-          <w:ilvl w:val="0"/>
-          <w:numId w:val="5"/>
-        </w:numPr>
-        <w:spacing w:line="360" w:lineRule="auto"/>
-        <w:jc w:val="both"/>
-        <w:rPr>
-          <w:sz w:val="26"/>
-          <w:szCs w:val="26"/>
-        </w:rPr>
-      </w:pPr>
-      <w:r>
-        <w:rPr>
-          <w:sz w:val="26"/>
-          <w:szCs w:val="26"/>
-        </w:rPr>
-        <w:t>Tính năng ôn tập và thi thử trực tuyến cho học sinh, tiết kiệm thời gian ôn tập cho học sinh và sẽ đạt hiệu quả cao</w:t>
-      </w:r>
-      <w:r>
-        <w:rPr>
-          <w:sz w:val="26"/>
-          <w:szCs w:val="26"/>
-        </w:rPr>
-        <w:t>.</w:t>
-      </w:r>
-    </w:p>
-    <w:p>
-      <w:pPr>
-        <w:numPr>
-          <w:ilvl w:val="0"/>
-          <w:numId w:val="5"/>
-        </w:numPr>
-        <w:spacing w:line="360" w:lineRule="auto"/>
-        <w:jc w:val="both"/>
-        <w:rPr>
-          <w:sz w:val="26"/>
-          <w:szCs w:val="26"/>
-        </w:rPr>
-      </w:pPr>
-      <w:r>
-        <w:rPr>
-          <w:sz w:val="26"/>
-          <w:szCs w:val="26"/>
-        </w:rPr>
-        <w:t>Quét QR code để cho giáo viên</w:t>
-      </w:r>
-      <w:r>
-        <w:rPr>
-          <w:sz w:val="26"/>
-          <w:szCs w:val="26"/>
-        </w:rPr>
-        <w:t xml:space="preserve"> tiết kiệm thời gian hơn. </w:t>
-      </w:r>
-    </w:p>
-    <w:p>
-      <w:pPr>
         <w:pStyle w:val="Heading2"/>
         <w:spacing w:line="360" w:lineRule="auto"/>
         <w:jc w:val="both"/>
         <w:rPr>
           <w:rFonts w:ascii="Times New Roman" w:hAnsi="Times New Roman"/>
           <w:i w:val="0"/>
-        </w:rPr>
-      </w:pPr>
-      <w:bookmarkStart w:id="264" w:name="_Toc42081806"/>
-      <w:bookmarkStart w:id="265" w:name="_Toc42082026"/>
-      <w:bookmarkStart w:id="266" w:name="_Toc42082164"/>
-      <w:bookmarkStart w:id="267" w:name="_Toc42103643"/>
-      <w:bookmarkStart w:id="268" w:name="_Toc42103930"/>
-      <w:bookmarkStart w:id="269" w:name="_Toc42106752"/>
-      <w:bookmarkStart w:id="270" w:name="_Toc42182827"/>
-      <w:bookmarkStart w:id="271" w:name="_Toc42328186"/>
-      <w:bookmarkStart w:id="272" w:name="_Toc72271010"/>
+          <w:iCs w:val="0"/>
+          <w:color w:val="000000"/>
+          <w:sz w:val="26"/>
+          <w:szCs w:val="26"/>
+        </w:rPr>
+      </w:pPr>
+      <w:bookmarkStart w:id="264" w:name="_Toc42081805"/>
+      <w:bookmarkStart w:id="265" w:name="_Toc42082025"/>
+      <w:bookmarkStart w:id="266" w:name="_Toc42082163"/>
+      <w:bookmarkStart w:id="267" w:name="_Toc42103642"/>
+      <w:bookmarkStart w:id="268" w:name="_Toc42103929"/>
+      <w:bookmarkStart w:id="269" w:name="_Toc42106751"/>
+      <w:bookmarkStart w:id="270" w:name="_Toc42182826"/>
+      <w:bookmarkStart w:id="271" w:name="_Toc42328185"/>
+      <w:bookmarkStart w:id="272" w:name="_Toc73524429"/>
       <w:r>
         <w:rPr>
           <w:rFonts w:ascii="Times New Roman" w:hAnsi="Times New Roman"/>
           <w:i w:val="0"/>
-        </w:rPr>
-        <w:t>4.2 HẠN CHẾ</w:t>
+          <w:color w:val="000000"/>
+          <w:sz w:val="26"/>
+          <w:szCs w:val="26"/>
+        </w:rPr>
+        <w:t>4.</w:t>
+      </w:r>
+      <w:r>
+        <w:rPr>
+          <w:rFonts w:ascii="Times New Roman" w:hAnsi="Times New Roman"/>
+          <w:i w:val="0"/>
+          <w:color w:val="000000"/>
+        </w:rPr>
+        <w:t>1 KẾT QUẢ ĐẠT ĐƯỢC CỦA ĐỀ TÀI</w:t>
       </w:r>
       <w:bookmarkEnd w:id="264"/>
       <w:bookmarkEnd w:id="265"/>
@@ -14082,54 +16389,259 @@
           <w:szCs w:val="26"/>
         </w:rPr>
         <w:tab/>
-        <w:t>Hạn chế của hệ thống:</w:t>
+        <w:t>Hệ thống sổ liên lạc điện tử đã đạt được một số kết quả sau:</w:t>
       </w:r>
     </w:p>
     <w:p>
       <w:pPr>
         <w:numPr>
           <w:ilvl w:val="0"/>
-          <w:numId w:val="6"/>
+          <w:numId w:val="5"/>
         </w:numPr>
         <w:spacing w:line="360" w:lineRule="auto"/>
         <w:jc w:val="both"/>
         <w:rPr>
-          <w:color w:val="000000"/>
-          <w:sz w:val="26"/>
-          <w:szCs w:val="26"/>
-        </w:rPr>
-      </w:pPr>
-      <w:r>
-        <w:rPr>
-          <w:color w:val="000000"/>
-          <w:sz w:val="26"/>
-          <w:szCs w:val="26"/>
-        </w:rPr>
-        <w:t xml:space="preserve">Hệ thống mới ở bước đầu xây </w:t>
-      </w:r>
-      <w:r>
-        <w:rPr>
-          <w:color w:val="000000"/>
-          <w:sz w:val="26"/>
-          <w:szCs w:val="26"/>
-        </w:rPr>
-        <w:t>dựng</w:t>
-      </w:r>
-      <w:r>
-        <w:rPr>
-          <w:color w:val="000000"/>
-          <w:sz w:val="26"/>
-          <w:szCs w:val="26"/>
-        </w:rPr>
-        <w:t xml:space="preserve"> nên còn một số lỗi và chưa hoàn</w:t>
-      </w:r>
-      <w:r>
-        <w:rPr>
-          <w:color w:val="000000"/>
-          <w:sz w:val="26"/>
-          <w:szCs w:val="26"/>
-        </w:rPr>
-        <w:t xml:space="preserve"> thiện hoàn chỉnh các chức năng, hệ thống hoạt động code chưa được tối ưu</w:t>
+          <w:sz w:val="26"/>
+          <w:szCs w:val="26"/>
+        </w:rPr>
+      </w:pPr>
+      <w:r>
+        <w:rPr>
+          <w:sz w:val="26"/>
+          <w:szCs w:val="26"/>
+        </w:rPr>
+        <w:t>Giao diện đơn giản dễ sử dụng</w:t>
+      </w:r>
+      <w:r>
+        <w:rPr>
+          <w:sz w:val="26"/>
+          <w:szCs w:val="26"/>
+        </w:rPr>
+        <w:t>: học được cách sử dụng ngôn ngữ Html, Css, Javascript</w:t>
+      </w:r>
+      <w:r>
+        <w:rPr>
+          <w:sz w:val="26"/>
+          <w:szCs w:val="26"/>
+        </w:rPr>
+        <w:t>.</w:t>
+      </w:r>
+    </w:p>
+    <w:p>
+      <w:pPr>
+        <w:numPr>
+          <w:ilvl w:val="0"/>
+          <w:numId w:val="5"/>
+        </w:numPr>
+        <w:spacing w:line="360" w:lineRule="auto"/>
+        <w:jc w:val="both"/>
+        <w:rPr>
+          <w:sz w:val="26"/>
+          <w:szCs w:val="26"/>
+        </w:rPr>
+      </w:pPr>
+      <w:r>
+        <w:rPr>
+          <w:sz w:val="26"/>
+          <w:szCs w:val="26"/>
+        </w:rPr>
+        <w:t>Phân quyền 3 khu vực admin, giáo viên, phụ huynh</w:t>
+      </w:r>
+      <w:r>
+        <w:rPr>
+          <w:sz w:val="26"/>
+          <w:szCs w:val="26"/>
+        </w:rPr>
+        <w:t xml:space="preserve">: học được cách phân quyền sử dụng của các vai trò </w:t>
+      </w:r>
+      <w:r>
+        <w:rPr>
+          <w:sz w:val="26"/>
+          <w:szCs w:val="26"/>
+        </w:rPr>
+        <w:t>người dùng trong hệ thống.</w:t>
+      </w:r>
+    </w:p>
+    <w:p>
+      <w:pPr>
+        <w:numPr>
+          <w:ilvl w:val="0"/>
+          <w:numId w:val="5"/>
+        </w:numPr>
+        <w:spacing w:line="360" w:lineRule="auto"/>
+        <w:jc w:val="both"/>
+        <w:rPr>
+          <w:sz w:val="26"/>
+          <w:szCs w:val="26"/>
+        </w:rPr>
+      </w:pPr>
+      <w:r>
+        <w:rPr>
+          <w:sz w:val="26"/>
+          <w:szCs w:val="26"/>
+        </w:rPr>
+        <w:t>Các chức năng cần thiết của sổ liên lạc</w:t>
+      </w:r>
+      <w:r>
+        <w:rPr>
+          <w:sz w:val="26"/>
+          <w:szCs w:val="26"/>
+        </w:rPr>
+        <w:t>: thiết kế các chức năng cần thiết của hệ thống sổ liên lạc, quá trình làm việc của hệ thống.</w:t>
+      </w:r>
+    </w:p>
+    <w:p>
+      <w:pPr>
+        <w:numPr>
+          <w:ilvl w:val="0"/>
+          <w:numId w:val="5"/>
+        </w:numPr>
+        <w:spacing w:line="360" w:lineRule="auto"/>
+        <w:jc w:val="both"/>
+        <w:rPr>
+          <w:sz w:val="26"/>
+          <w:szCs w:val="26"/>
+        </w:rPr>
+      </w:pPr>
+      <w:r>
+        <w:rPr>
+          <w:sz w:val="26"/>
+          <w:szCs w:val="26"/>
+        </w:rPr>
+        <w:t>Gửi thông báo thời gian thực</w:t>
+      </w:r>
+      <w:r>
+        <w:rPr>
+          <w:sz w:val="26"/>
+          <w:szCs w:val="26"/>
+        </w:rPr>
+        <w:t>: học được cách sử dụng api đẩy thông báo từ web đến điện thoại ngay tức thì khi người dùng nhấp xác nhận.</w:t>
+      </w:r>
+    </w:p>
+    <w:p>
+      <w:pPr>
+        <w:numPr>
+          <w:ilvl w:val="0"/>
+          <w:numId w:val="5"/>
+        </w:numPr>
+        <w:spacing w:line="360" w:lineRule="auto"/>
+        <w:jc w:val="both"/>
+        <w:rPr>
+          <w:sz w:val="26"/>
+          <w:szCs w:val="26"/>
+        </w:rPr>
+      </w:pPr>
+      <w:r>
+        <w:rPr>
+          <w:sz w:val="26"/>
+          <w:szCs w:val="26"/>
+        </w:rPr>
+        <w:t>Tính năng botchat và thanh toán Momo tiện lợi</w:t>
+      </w:r>
+      <w:r>
+        <w:rPr>
+          <w:sz w:val="26"/>
+          <w:szCs w:val="26"/>
+        </w:rPr>
+        <w:t>.</w:t>
+      </w:r>
+    </w:p>
+    <w:p>
+      <w:pPr>
+        <w:numPr>
+          <w:ilvl w:val="0"/>
+          <w:numId w:val="5"/>
+        </w:numPr>
+        <w:spacing w:line="360" w:lineRule="auto"/>
+        <w:jc w:val="both"/>
+        <w:rPr>
+          <w:sz w:val="26"/>
+          <w:szCs w:val="26"/>
+        </w:rPr>
+      </w:pPr>
+      <w:r>
+        <w:rPr>
+          <w:sz w:val="26"/>
+          <w:szCs w:val="26"/>
+        </w:rPr>
+        <w:t>Sắp xếp TKB bằng AI nha</w:t>
+      </w:r>
+      <w:r>
+        <w:rPr>
+          <w:sz w:val="26"/>
+          <w:szCs w:val="26"/>
+        </w:rPr>
+        <w:t>nh gọn và tránh đi những thiếu s</w:t>
+      </w:r>
+      <w:r>
+        <w:rPr>
+          <w:sz w:val="26"/>
+          <w:szCs w:val="26"/>
+        </w:rPr>
+        <w:t>ót</w:t>
+      </w:r>
+      <w:r>
+        <w:rPr>
+          <w:sz w:val="26"/>
+          <w:szCs w:val="26"/>
+        </w:rPr>
+        <w:t>.</w:t>
+      </w:r>
+    </w:p>
+    <w:p>
+      <w:pPr>
+        <w:numPr>
+          <w:ilvl w:val="0"/>
+          <w:numId w:val="5"/>
+        </w:numPr>
+        <w:spacing w:line="360" w:lineRule="auto"/>
+        <w:jc w:val="both"/>
+        <w:rPr>
+          <w:sz w:val="26"/>
+          <w:szCs w:val="26"/>
+        </w:rPr>
+      </w:pPr>
+      <w:r>
+        <w:rPr>
+          <w:sz w:val="26"/>
+          <w:szCs w:val="26"/>
+        </w:rPr>
+        <w:t>Tính năng ôn tập và thi thử trực tuyến cho học sinh, tiết kiệm thời gian ôn tập cho học sinh và sẽ đạt hiệu quả cao</w:t>
+      </w:r>
+      <w:r>
+        <w:rPr>
+          <w:sz w:val="26"/>
+          <w:szCs w:val="26"/>
+        </w:rPr>
+        <w:t>.</w:t>
+      </w:r>
+    </w:p>
+    <w:p>
+      <w:pPr>
+        <w:numPr>
+          <w:ilvl w:val="0"/>
+          <w:numId w:val="5"/>
+        </w:numPr>
+        <w:spacing w:line="360" w:lineRule="auto"/>
+        <w:jc w:val="both"/>
+        <w:rPr>
+          <w:sz w:val="26"/>
+          <w:szCs w:val="26"/>
+        </w:rPr>
+      </w:pPr>
+      <w:r>
+        <w:rPr>
+          <w:sz w:val="26"/>
+          <w:szCs w:val="26"/>
+        </w:rPr>
+        <w:t>Quét QR code để cho giáo viên</w:t>
+      </w:r>
+      <w:r>
+        <w:rPr>
+          <w:sz w:val="26"/>
+          <w:szCs w:val="26"/>
+        </w:rPr>
+        <w:t xml:space="preserve"> tiết kiệm thời gian hơn. </w:t>
       </w:r>
     </w:p>
     <w:p>
@@ -14140,26 +16652,23 @@
         <w:rPr>
           <w:rFonts w:ascii="Times New Roman" w:hAnsi="Times New Roman"/>
           <w:i w:val="0"/>
-          <w:iCs w:val="0"/>
-          <w:color w:val="000000"/>
-        </w:rPr>
-      </w:pPr>
-      <w:bookmarkStart w:id="273" w:name="_Toc42081807"/>
-      <w:bookmarkStart w:id="274" w:name="_Toc42082027"/>
-      <w:bookmarkStart w:id="275" w:name="_Toc42082165"/>
-      <w:bookmarkStart w:id="276" w:name="_Toc42103644"/>
-      <w:bookmarkStart w:id="277" w:name="_Toc42103931"/>
-      <w:bookmarkStart w:id="278" w:name="_Toc42106753"/>
-      <w:bookmarkStart w:id="279" w:name="_Toc42182828"/>
-      <w:bookmarkStart w:id="280" w:name="_Toc42328187"/>
-      <w:bookmarkStart w:id="281" w:name="_Toc72271011"/>
+        </w:rPr>
+      </w:pPr>
+      <w:bookmarkStart w:id="273" w:name="_Toc42081806"/>
+      <w:bookmarkStart w:id="274" w:name="_Toc42082026"/>
+      <w:bookmarkStart w:id="275" w:name="_Toc42082164"/>
+      <w:bookmarkStart w:id="276" w:name="_Toc42103643"/>
+      <w:bookmarkStart w:id="277" w:name="_Toc42103930"/>
+      <w:bookmarkStart w:id="278" w:name="_Toc42106752"/>
+      <w:bookmarkStart w:id="279" w:name="_Toc42182827"/>
+      <w:bookmarkStart w:id="280" w:name="_Toc42328186"/>
+      <w:bookmarkStart w:id="281" w:name="_Toc73524430"/>
       <w:r>
         <w:rPr>
           <w:rFonts w:ascii="Times New Roman" w:hAnsi="Times New Roman"/>
           <w:i w:val="0"/>
-          <w:color w:val="000000"/>
-        </w:rPr>
-        <w:t>4.3 HƯỚNG PHÁT TRIỂN</w:t>
+        </w:rPr>
+        <w:t>4.2 HẠN CHẾ</w:t>
       </w:r>
       <w:bookmarkEnd w:id="273"/>
       <w:bookmarkEnd w:id="274"/>
@@ -14173,6 +16682,110 @@
     </w:p>
     <w:p>
       <w:pPr>
+        <w:spacing w:line="360" w:lineRule="auto"/>
+        <w:jc w:val="both"/>
+        <w:rPr>
+          <w:sz w:val="26"/>
+          <w:szCs w:val="26"/>
+        </w:rPr>
+      </w:pPr>
+      <w:r>
+        <w:rPr>
+          <w:sz w:val="26"/>
+          <w:szCs w:val="26"/>
+        </w:rPr>
+        <w:tab/>
+        <w:t>Hạn chế của hệ thống:</w:t>
+      </w:r>
+    </w:p>
+    <w:p>
+      <w:pPr>
+        <w:numPr>
+          <w:ilvl w:val="0"/>
+          <w:numId w:val="6"/>
+        </w:numPr>
+        <w:spacing w:line="360" w:lineRule="auto"/>
+        <w:jc w:val="both"/>
+        <w:rPr>
+          <w:color w:val="000000"/>
+          <w:sz w:val="26"/>
+          <w:szCs w:val="26"/>
+        </w:rPr>
+      </w:pPr>
+      <w:r>
+        <w:rPr>
+          <w:color w:val="000000"/>
+          <w:sz w:val="26"/>
+          <w:szCs w:val="26"/>
+        </w:rPr>
+        <w:t xml:space="preserve">Hệ thống mới ở bước đầu xây </w:t>
+      </w:r>
+      <w:r>
+        <w:rPr>
+          <w:color w:val="000000"/>
+          <w:sz w:val="26"/>
+          <w:szCs w:val="26"/>
+        </w:rPr>
+        <w:t>dựng</w:t>
+      </w:r>
+      <w:r>
+        <w:rPr>
+          <w:color w:val="000000"/>
+          <w:sz w:val="26"/>
+          <w:szCs w:val="26"/>
+        </w:rPr>
+        <w:t xml:space="preserve"> nên còn một số lỗi và chưa hoàn</w:t>
+      </w:r>
+      <w:r>
+        <w:rPr>
+          <w:color w:val="000000"/>
+          <w:sz w:val="26"/>
+          <w:szCs w:val="26"/>
+        </w:rPr>
+        <w:t xml:space="preserve"> thiện hoàn chỉnh các chức năng, hệ thống hoạt động code chưa được tối ưu</w:t>
+      </w:r>
+    </w:p>
+    <w:p>
+      <w:pPr>
+        <w:pStyle w:val="Heading2"/>
+        <w:spacing w:line="360" w:lineRule="auto"/>
+        <w:jc w:val="both"/>
+        <w:rPr>
+          <w:rFonts w:ascii="Times New Roman" w:hAnsi="Times New Roman"/>
+          <w:i w:val="0"/>
+          <w:iCs w:val="0"/>
+          <w:color w:val="000000"/>
+        </w:rPr>
+      </w:pPr>
+      <w:bookmarkStart w:id="282" w:name="_Toc42081807"/>
+      <w:bookmarkStart w:id="283" w:name="_Toc42082027"/>
+      <w:bookmarkStart w:id="284" w:name="_Toc42082165"/>
+      <w:bookmarkStart w:id="285" w:name="_Toc42103644"/>
+      <w:bookmarkStart w:id="286" w:name="_Toc42103931"/>
+      <w:bookmarkStart w:id="287" w:name="_Toc42106753"/>
+      <w:bookmarkStart w:id="288" w:name="_Toc42182828"/>
+      <w:bookmarkStart w:id="289" w:name="_Toc42328187"/>
+      <w:bookmarkStart w:id="290" w:name="_Toc73524431"/>
+      <w:r>
+        <w:rPr>
+          <w:rFonts w:ascii="Times New Roman" w:hAnsi="Times New Roman"/>
+          <w:i w:val="0"/>
+          <w:color w:val="000000"/>
+        </w:rPr>
+        <w:t>4.3 HƯỚNG PHÁT TRIỂN</w:t>
+      </w:r>
+      <w:bookmarkEnd w:id="282"/>
+      <w:bookmarkEnd w:id="283"/>
+      <w:bookmarkEnd w:id="284"/>
+      <w:bookmarkEnd w:id="285"/>
+      <w:bookmarkEnd w:id="286"/>
+      <w:bookmarkEnd w:id="287"/>
+      <w:bookmarkEnd w:id="288"/>
+      <w:bookmarkEnd w:id="289"/>
+      <w:bookmarkEnd w:id="290"/>
+    </w:p>
+    <w:p>
+      <w:pPr>
         <w:pStyle w:val="ListParagraph"/>
         <w:numPr>
           <w:ilvl w:val="0"/>
@@ -14229,8 +16842,8 @@
           <w:szCs w:val="32"/>
         </w:rPr>
       </w:pPr>
-      <w:bookmarkStart w:id="282" w:name="_Toc42182829"/>
-      <w:bookmarkStart w:id="283" w:name="_Toc42328188"/>
+      <w:bookmarkStart w:id="291" w:name="_Toc42182829"/>
+      <w:bookmarkStart w:id="292" w:name="_Toc42328188"/>
       <w:r>
         <w:rPr>
           <w:b/>
@@ -14244,13 +16857,14 @@
     <w:p>
       <w:pPr>
         <w:pStyle w:val="Heading1"/>
+        <w:jc w:val="center"/>
         <w:rPr>
           <w:bCs/>
           <w:color w:val="000000" w:themeColor="text1"/>
           <w:szCs w:val="32"/>
         </w:rPr>
       </w:pPr>
-      <w:bookmarkStart w:id="284" w:name="_Toc72271012"/>
+      <w:bookmarkStart w:id="293" w:name="_Toc73524432"/>
       <w:r>
         <w:rPr>
           <w:bCs/>
@@ -14260,9 +16874,9 @@
         <w:lastRenderedPageBreak/>
         <w:t>TÀI LIỆU THAM KHẢO</w:t>
       </w:r>
-      <w:bookmarkEnd w:id="282"/>
-      <w:bookmarkEnd w:id="283"/>
-      <w:bookmarkEnd w:id="284"/>
+      <w:bookmarkEnd w:id="291"/>
+      <w:bookmarkEnd w:id="292"/>
+      <w:bookmarkEnd w:id="293"/>
     </w:p>
     <w:p>
       <w:pPr>
@@ -14277,7 +16891,7 @@
           <w:szCs w:val="26"/>
         </w:rPr>
       </w:pPr>
-      <w:hyperlink r:id="rId23" w:history="1">
+      <w:hyperlink r:id="rId27" w:history="1">
         <w:r>
           <w:rPr>
             <w:rStyle w:val="Hyperlink"/>
@@ -14302,7 +16916,7 @@
           <w:u w:val="single"/>
         </w:rPr>
       </w:pPr>
-      <w:hyperlink r:id="rId24" w:history="1">
+      <w:hyperlink r:id="rId28" w:history="1">
         <w:r>
           <w:rPr>
             <w:rStyle w:val="Hyperlink"/>
@@ -14328,7 +16942,7 @@
           <w:szCs w:val="26"/>
         </w:rPr>
       </w:pPr>
-      <w:hyperlink r:id="rId25" w:history="1">
+      <w:hyperlink r:id="rId29" w:history="1">
         <w:r>
           <w:rPr>
             <w:rStyle w:val="Hyperlink"/>
@@ -14357,7 +16971,7 @@
           <w:u w:val="none"/>
         </w:rPr>
       </w:pPr>
-      <w:hyperlink r:id="rId26" w:history="1">
+      <w:hyperlink r:id="rId30" w:history="1">
         <w:r>
           <w:rPr>
             <w:rStyle w:val="Hyperlink"/>
@@ -14380,7 +16994,7 @@
           <w:szCs w:val="26"/>
         </w:rPr>
       </w:pPr>
-      <w:hyperlink r:id="rId27" w:history="1">
+      <w:hyperlink r:id="rId31" w:history="1">
         <w:r>
           <w:rPr>
             <w:rStyle w:val="Hyperlink"/>
@@ -14416,7 +17030,7 @@
       </w:pPr>
     </w:p>
     <w:sectPr>
-      <w:footerReference w:type="default" r:id="rId28"/>
+      <w:footerReference w:type="default" r:id="rId32"/>
       <w:pgSz w:w="11907" w:h="16840" w:code="9"/>
       <w:pgMar w:top="1134" w:right="1287" w:bottom="1134" w:left="1701" w:header="720" w:footer="720" w:gutter="0"/>
       <w:pgNumType w:start="1"/>
@@ -18280,7 +20894,7 @@
   <w:style w:type="paragraph" w:default="1" w:styleId="Normal">
     <w:name w:val="Normal"/>
     <w:qFormat/>
-    <w:rsid w:val="00DB319D"/>
+    <w:rsid w:val="008933D0"/>
     <w:pPr>
       <w:spacing w:after="0" w:line="240" w:lineRule="auto"/>
     </w:pPr>
@@ -19221,7 +21835,7 @@
 </file>
 
 <file path=customXml/itemProps1.xml><?xml version="1.0" encoding="utf-8"?>
-<ds:datastoreItem xmlns:ds="http://schemas.openxmlformats.org/officeDocument/2006/customXml" ds:itemID="{5CCE24A1-F188-47E4-8C65-01BC4BB9BBF9}">
+<ds:datastoreItem xmlns:ds="http://schemas.openxmlformats.org/officeDocument/2006/customXml" ds:itemID="{365EEA73-D900-47BA-97A3-A7453C8CBB59}">
   <ds:schemaRefs>
     <ds:schemaRef ds:uri="http://schemas.openxmlformats.org/officeDocument/2006/bibliography"/>
   </ds:schemaRefs>

--- a/DOANTONGHOP/BAOCAOTONGHOP.docx
+++ b/DOANTONGHOP/BAOCAOTONGHOP.docx
@@ -5527,32 +5527,32 @@
         </w:rPr>
         <w:br w:type="page"/>
       </w:r>
-      <w:bookmarkStart w:id="28" w:name="_Toc455504691"/>
-      <w:bookmarkStart w:id="29" w:name="_Toc34471657"/>
-      <w:bookmarkStart w:id="30" w:name="_Toc34504333"/>
-      <w:bookmarkStart w:id="31" w:name="_Toc34504495"/>
-      <w:bookmarkStart w:id="32" w:name="_Toc34505363"/>
-      <w:bookmarkStart w:id="33" w:name="_Toc34510946"/>
-      <w:bookmarkStart w:id="34" w:name="_Toc34511492"/>
-      <w:bookmarkStart w:id="35" w:name="_Toc34511525"/>
-      <w:bookmarkStart w:id="36" w:name="_Toc35019985"/>
-      <w:bookmarkStart w:id="37" w:name="_Toc36890775"/>
-      <w:bookmarkStart w:id="38" w:name="_Toc38012852"/>
-      <w:bookmarkStart w:id="39" w:name="_Toc38012974"/>
-      <w:bookmarkStart w:id="40" w:name="_Toc38013077"/>
-      <w:bookmarkStart w:id="41" w:name="_Toc38013128"/>
-      <w:bookmarkStart w:id="42" w:name="_Toc41507055"/>
-      <w:bookmarkStart w:id="43" w:name="_Toc41509781"/>
-      <w:bookmarkStart w:id="44" w:name="_Toc42071814"/>
-      <w:bookmarkStart w:id="45" w:name="_Toc42081778"/>
-      <w:bookmarkStart w:id="46" w:name="_Toc42081998"/>
-      <w:bookmarkStart w:id="47" w:name="_Toc42082136"/>
-      <w:bookmarkStart w:id="48" w:name="_Toc42103615"/>
-      <w:bookmarkStart w:id="49" w:name="_Toc42103906"/>
-      <w:bookmarkStart w:id="50" w:name="_Toc42106728"/>
-      <w:bookmarkStart w:id="51" w:name="_Toc42182803"/>
-      <w:bookmarkStart w:id="52" w:name="_Toc42328162"/>
-      <w:bookmarkStart w:id="53" w:name="_Toc73524390"/>
+      <w:bookmarkStart w:id="28" w:name="_Toc73524390"/>
+      <w:bookmarkStart w:id="29" w:name="_Toc455504691"/>
+      <w:bookmarkStart w:id="30" w:name="_Toc34471657"/>
+      <w:bookmarkStart w:id="31" w:name="_Toc34504333"/>
+      <w:bookmarkStart w:id="32" w:name="_Toc34504495"/>
+      <w:bookmarkStart w:id="33" w:name="_Toc34505363"/>
+      <w:bookmarkStart w:id="34" w:name="_Toc34510946"/>
+      <w:bookmarkStart w:id="35" w:name="_Toc34511492"/>
+      <w:bookmarkStart w:id="36" w:name="_Toc34511525"/>
+      <w:bookmarkStart w:id="37" w:name="_Toc35019985"/>
+      <w:bookmarkStart w:id="38" w:name="_Toc36890775"/>
+      <w:bookmarkStart w:id="39" w:name="_Toc38012852"/>
+      <w:bookmarkStart w:id="40" w:name="_Toc38012974"/>
+      <w:bookmarkStart w:id="41" w:name="_Toc38013077"/>
+      <w:bookmarkStart w:id="42" w:name="_Toc38013128"/>
+      <w:bookmarkStart w:id="43" w:name="_Toc41507055"/>
+      <w:bookmarkStart w:id="44" w:name="_Toc41509781"/>
+      <w:bookmarkStart w:id="45" w:name="_Toc42071814"/>
+      <w:bookmarkStart w:id="46" w:name="_Toc42081778"/>
+      <w:bookmarkStart w:id="47" w:name="_Toc42081998"/>
+      <w:bookmarkStart w:id="48" w:name="_Toc42082136"/>
+      <w:bookmarkStart w:id="49" w:name="_Toc42103615"/>
+      <w:bookmarkStart w:id="50" w:name="_Toc42103906"/>
+      <w:bookmarkStart w:id="51" w:name="_Toc42106728"/>
+      <w:bookmarkStart w:id="52" w:name="_Toc42182803"/>
+      <w:bookmarkStart w:id="53" w:name="_Toc42328162"/>
       <w:bookmarkEnd w:id="26"/>
       <w:r>
         <w:rPr>
@@ -5562,7 +5562,7 @@
         <w:lastRenderedPageBreak/>
         <w:t>LỜI MỞ ĐẦU</w:t>
       </w:r>
-      <w:bookmarkEnd w:id="53"/>
+      <w:bookmarkEnd w:id="28"/>
     </w:p>
     <w:p>
       <w:pPr>
@@ -5904,7 +5904,6 @@
         <w:lastRenderedPageBreak/>
         <w:t xml:space="preserve">CHƯƠNG I. </w:t>
       </w:r>
-      <w:bookmarkEnd w:id="28"/>
       <w:bookmarkEnd w:id="29"/>
       <w:bookmarkEnd w:id="30"/>
       <w:bookmarkEnd w:id="31"/>
@@ -5921,6 +5920,7 @@
       <w:bookmarkEnd w:id="42"/>
       <w:bookmarkEnd w:id="43"/>
       <w:bookmarkEnd w:id="44"/>
+      <w:bookmarkEnd w:id="45"/>
       <w:r>
         <w:rPr>
           <w:color w:val="000000" w:themeColor="text1"/>
@@ -5928,7 +5928,6 @@
         </w:rPr>
         <w:t>TỔNG QUAN</w:t>
       </w:r>
-      <w:bookmarkEnd w:id="45"/>
       <w:bookmarkEnd w:id="46"/>
       <w:bookmarkEnd w:id="47"/>
       <w:bookmarkEnd w:id="48"/>
@@ -5936,6 +5935,7 @@
       <w:bookmarkEnd w:id="50"/>
       <w:bookmarkEnd w:id="51"/>
       <w:bookmarkEnd w:id="52"/>
+      <w:bookmarkEnd w:id="53"/>
       <w:bookmarkEnd w:id="55"/>
     </w:p>
     <w:p>
@@ -8362,14 +8362,42 @@
           <w:sz w:val="23"/>
           <w:szCs w:val="23"/>
         </w:rPr>
-        <w:instrText xml:space="preserve"> </w:instrText>
+        <w:instrText xml:space="preserve"> INCLUDEPICTURE  "http://itprotraining.vn/files/article_upload/images/articles/2015/11/AspNetMVC/Hinh3_ASPNetMVC_Unit1_20112015.png" \* MERGEFORMATINET </w:instrText>
       </w:r>
       <w:r>
         <w:rPr>
           <w:sz w:val="23"/>
           <w:szCs w:val="23"/>
         </w:rPr>
-        <w:instrText>INCLUDEPICTURE  "http://itprotraining.vn/files/article_upload/images/articles/2015/11/AspNetMVC/Hinh3_ASPNetMVC_Unit1_20112015.png" \* MERGEFORMATINET</w:instrText>
+        <w:fldChar w:fldCharType="separate"/>
+      </w:r>
+      <w:r>
+        <w:rPr>
+          <w:sz w:val="23"/>
+          <w:szCs w:val="23"/>
+        </w:rPr>
+        <w:fldChar w:fldCharType="begin"/>
+      </w:r>
+      <w:r>
+        <w:rPr>
+          <w:sz w:val="23"/>
+          <w:szCs w:val="23"/>
+        </w:rPr>
+        <w:instrText xml:space="preserve"> </w:instrText>
+      </w:r>
+      <w:r>
+        <w:rPr>
+          <w:sz w:val="23"/>
+          <w:szCs w:val="23"/>
+        </w:rPr>
+        <w:instrText>INCLUDEPICTURE  "http://itprotraining.vn/files/article_upload/images/articles/2015/11/AspNetMVC/Hinh3_ASPNetMVC_Unit1_20</w:instrText>
+      </w:r>
+      <w:r>
+        <w:rPr>
+          <w:sz w:val="23"/>
+          <w:szCs w:val="23"/>
+        </w:rPr>
+        <w:instrText>112015.png" \* MERGEFORMATINET</w:instrText>
       </w:r>
       <w:r>
         <w:rPr>
@@ -8744,6 +8772,13 @@
         </w:rPr>
         <w:fldChar w:fldCharType="end"/>
       </w:r>
+      <w:r>
+        <w:rPr>
+          <w:sz w:val="23"/>
+          <w:szCs w:val="23"/>
+        </w:rPr>
+        <w:fldChar w:fldCharType="end"/>
+      </w:r>
     </w:p>
     <w:p>
       <w:pPr>
@@ -9954,6 +9989,27 @@
           <w:sz w:val="26"/>
           <w:szCs w:val="26"/>
         </w:rPr>
+        <w:instrText xml:space="preserve"> INCLUDEPICTURE  "http://itprotraining.vn/files/article_upload/images/articles/2015/11/AspNetMVC/Hinh4_ASPNetMVC_Unit1_20112015.png" \* MERGEFORMATINET </w:instrText>
+      </w:r>
+      <w:r>
+        <w:rPr>
+          <w:sz w:val="26"/>
+          <w:szCs w:val="26"/>
+        </w:rPr>
+        <w:fldChar w:fldCharType="separate"/>
+      </w:r>
+      <w:r>
+        <w:rPr>
+          <w:sz w:val="26"/>
+          <w:szCs w:val="26"/>
+        </w:rPr>
+        <w:fldChar w:fldCharType="begin"/>
+      </w:r>
+      <w:r>
+        <w:rPr>
+          <w:sz w:val="26"/>
+          <w:szCs w:val="26"/>
+        </w:rPr>
         <w:instrText xml:space="preserve"> </w:instrText>
       </w:r>
       <w:r>
@@ -9961,14 +10017,14 @@
           <w:sz w:val="26"/>
           <w:szCs w:val="26"/>
         </w:rPr>
-        <w:instrText>INCLUDEPICTURE  "http://itprotraining.vn/files/article_upload/images/articles/2015/11/AspNetMVC/Hinh4_A</w:instrText>
-      </w:r>
-      <w:r>
-        <w:rPr>
-          <w:sz w:val="26"/>
-          <w:szCs w:val="26"/>
-        </w:rPr>
-        <w:instrText>SPNetMVC_Unit1_20112015.png" \* MERGEFORMATINET</w:instrText>
+        <w:instrText>INCLUDEPICTURE  "http://itprotraining.vn/files/article_upload/images/articles/2015/11/AspNetMVC/Hinh4_ASPNetMVC_Unit1_2</w:instrText>
+      </w:r>
+      <w:r>
+        <w:rPr>
+          <w:sz w:val="26"/>
+          <w:szCs w:val="26"/>
+        </w:rPr>
+        <w:instrText>0112015.png" \* MERGEFORMATINET</w:instrText>
       </w:r>
       <w:r>
         <w:rPr>
@@ -10324,6 +10380,13 @@
         </w:rPr>
         <w:fldChar w:fldCharType="end"/>
       </w:r>
+      <w:r>
+        <w:rPr>
+          <w:sz w:val="26"/>
+          <w:szCs w:val="26"/>
+        </w:rPr>
+        <w:fldChar w:fldCharType="end"/>
+      </w:r>
     </w:p>
     <w:p>
       <w:pPr>
@@ -10499,16 +10562,7 @@
           <w:sz w:val="26"/>
           <w:szCs w:val="26"/>
         </w:rPr>
-        <w:t>Rất dễ dàng để quản lý các hệ thống cơ sở dữ liệu bằng việc sử dụng SQL chuẩn mà không cần phải viết</w:t>
-      </w:r>
-      <w:bookmarkStart w:id="171" w:name="_GoBack"/>
-      <w:bookmarkEnd w:id="171"/>
-      <w:r>
-        <w:rPr>
-          <w:sz w:val="26"/>
-          <w:szCs w:val="26"/>
-        </w:rPr>
-        <w:t xml:space="preserve"> bất cứ dòng code nào.</w:t>
+        <w:t>Rất dễ dàng để quản lý các hệ thống cơ sở dữ liệu bằng việc sử dụng SQL chuẩn mà không cần phải viết bất cứ dòng code nào.</w:t>
       </w:r>
     </w:p>
     <w:p>
@@ -10674,7 +10728,7 @@
           <w:i w:val="0"/>
         </w:rPr>
       </w:pPr>
-      <w:bookmarkStart w:id="172" w:name="_Toc73524403"/>
+      <w:bookmarkStart w:id="171" w:name="_Toc73524403"/>
       <w:r>
         <w:rPr>
           <w:rFonts w:ascii="Times New Roman" w:hAnsi="Times New Roman"/>
@@ -10690,7 +10744,7 @@
         </w:rPr>
         <w:t>Tổng quan về mã QR</w:t>
       </w:r>
-      <w:bookmarkEnd w:id="172"/>
+      <w:bookmarkEnd w:id="171"/>
     </w:p>
     <w:p>
       <w:pPr>
@@ -10703,7 +10757,7 @@
           <w:color w:val="000000" w:themeColor="text1"/>
         </w:rPr>
       </w:pPr>
-      <w:bookmarkStart w:id="173" w:name="_Toc73524404"/>
+      <w:bookmarkStart w:id="172" w:name="_Toc73524404"/>
       <w:r>
         <w:rPr>
           <w:rFonts w:ascii="Times New Roman" w:hAnsi="Times New Roman"/>
@@ -10731,7 +10785,7 @@
         </w:rPr>
         <w:t xml:space="preserve"> QR là gì?</w:t>
       </w:r>
-      <w:bookmarkEnd w:id="173"/>
+      <w:bookmarkEnd w:id="172"/>
     </w:p>
     <w:p>
       <w:pPr>
@@ -10841,7 +10895,7 @@
           <w:color w:val="000000" w:themeColor="text1"/>
         </w:rPr>
       </w:pPr>
-      <w:bookmarkStart w:id="174" w:name="_Toc73524405"/>
+      <w:bookmarkStart w:id="173" w:name="_Toc73524405"/>
       <w:r>
         <w:rPr>
           <w:rFonts w:ascii="Times New Roman" w:hAnsi="Times New Roman"/>
@@ -10861,7 +10915,7 @@
         </w:rPr>
         <w:t>QR Code khác gì với mã vạch truyền thống?</w:t>
       </w:r>
-      <w:bookmarkEnd w:id="174"/>
+      <w:bookmarkEnd w:id="173"/>
     </w:p>
     <w:p>
       <w:pPr>
@@ -11029,8 +11083,8 @@
           <w:szCs w:val="26"/>
         </w:rPr>
       </w:pPr>
-      <w:bookmarkStart w:id="175" w:name="_Toc72181082"/>
-      <w:bookmarkStart w:id="176" w:name="_Toc73524435"/>
+      <w:bookmarkStart w:id="174" w:name="_Toc72181082"/>
+      <w:bookmarkStart w:id="175" w:name="_Toc73524435"/>
       <w:r>
         <w:rPr>
           <w:sz w:val="26"/>
@@ -11081,8 +11135,8 @@
         </w:rPr>
         <w:t>: Mã vạch truyền thống so với QR code</w:t>
       </w:r>
+      <w:bookmarkEnd w:id="174"/>
       <w:bookmarkEnd w:id="175"/>
-      <w:bookmarkEnd w:id="176"/>
     </w:p>
     <w:p>
       <w:pPr>
@@ -11096,7 +11150,7 @@
           <w:color w:val="000000" w:themeColor="text1"/>
         </w:rPr>
       </w:pPr>
-      <w:bookmarkStart w:id="177" w:name="_Toc73524406"/>
+      <w:bookmarkStart w:id="176" w:name="_Toc73524406"/>
       <w:r>
         <w:rPr>
           <w:rFonts w:ascii="Times New Roman" w:hAnsi="Times New Roman"/>
@@ -11107,7 +11161,7 @@
         <w:lastRenderedPageBreak/>
         <w:t>2.3.3 Lịch sử phát triển</w:t>
       </w:r>
-      <w:bookmarkEnd w:id="177"/>
+      <w:bookmarkEnd w:id="176"/>
     </w:p>
     <w:p>
       <w:pPr>
@@ -11196,8 +11250,8 @@
           <w:szCs w:val="26"/>
         </w:rPr>
       </w:pPr>
-      <w:bookmarkStart w:id="178" w:name="_Toc72181083"/>
-      <w:bookmarkStart w:id="179" w:name="_Toc73524436"/>
+      <w:bookmarkStart w:id="177" w:name="_Toc72181083"/>
+      <w:bookmarkStart w:id="178" w:name="_Toc73524436"/>
       <w:r>
         <w:rPr>
           <w:sz w:val="26"/>
@@ -11248,8 +11302,8 @@
         </w:rPr>
         <w:t>: Lịch sử hình thành của QR Code</w:t>
       </w:r>
+      <w:bookmarkEnd w:id="177"/>
       <w:bookmarkEnd w:id="178"/>
-      <w:bookmarkEnd w:id="179"/>
     </w:p>
     <w:p>
       <w:pPr>
@@ -11359,7 +11413,7 @@
           <w:shd w:val="clear" w:color="auto" w:fill="FFFFFF"/>
         </w:rPr>
       </w:pPr>
-      <w:bookmarkStart w:id="180" w:name="_Toc73524407"/>
+      <w:bookmarkStart w:id="179" w:name="_Toc73524407"/>
       <w:r>
         <w:rPr>
           <w:rFonts w:ascii="Times New Roman" w:hAnsi="Times New Roman"/>
@@ -11381,7 +11435,7 @@
         </w:rPr>
         <w:t xml:space="preserve"> trọng của QR</w:t>
       </w:r>
-      <w:bookmarkEnd w:id="180"/>
+      <w:bookmarkEnd w:id="179"/>
     </w:p>
     <w:p>
       <w:pPr>
@@ -11629,7 +11683,7 @@
           <w:color w:val="000000" w:themeColor="text1"/>
         </w:rPr>
       </w:pPr>
-      <w:bookmarkStart w:id="181" w:name="_Toc73524408"/>
+      <w:bookmarkStart w:id="180" w:name="_Toc73524408"/>
       <w:r>
         <w:rPr>
           <w:rFonts w:ascii="Times New Roman" w:hAnsi="Times New Roman"/>
@@ -11639,7 +11693,7 @@
         </w:rPr>
         <w:t>2.3.5 Các hạn chế</w:t>
       </w:r>
-      <w:bookmarkEnd w:id="181"/>
+      <w:bookmarkEnd w:id="180"/>
     </w:p>
     <w:p>
       <w:pPr>
@@ -11743,7 +11797,7 @@
           <w:color w:val="000000" w:themeColor="text1"/>
         </w:rPr>
       </w:pPr>
-      <w:bookmarkStart w:id="182" w:name="_Toc73524409"/>
+      <w:bookmarkStart w:id="181" w:name="_Toc73524409"/>
       <w:r>
         <w:rPr>
           <w:rFonts w:ascii="Times New Roman" w:hAnsi="Times New Roman"/>
@@ -11771,7 +11825,7 @@
         </w:rPr>
         <w:t>code</w:t>
       </w:r>
-      <w:bookmarkEnd w:id="182"/>
+      <w:bookmarkEnd w:id="181"/>
     </w:p>
     <w:p>
       <w:pPr>
@@ -11897,8 +11951,8 @@
           <w:szCs w:val="26"/>
         </w:rPr>
       </w:pPr>
-      <w:bookmarkStart w:id="183" w:name="_Toc72181084"/>
-      <w:bookmarkStart w:id="184" w:name="_Toc73524437"/>
+      <w:bookmarkStart w:id="182" w:name="_Toc72181084"/>
+      <w:bookmarkStart w:id="183" w:name="_Toc73524437"/>
       <w:r>
         <w:rPr>
           <w:sz w:val="26"/>
@@ -11949,8 +12003,8 @@
         </w:rPr>
         <w:t>: Ứng dụng QR Code trong thực tế</w:t>
       </w:r>
+      <w:bookmarkEnd w:id="182"/>
       <w:bookmarkEnd w:id="183"/>
-      <w:bookmarkEnd w:id="184"/>
     </w:p>
     <w:p>
       <w:pPr>
@@ -12031,7 +12085,7 @@
           <w:szCs w:val="28"/>
         </w:rPr>
       </w:pPr>
-      <w:bookmarkStart w:id="185" w:name="_Toc73524410"/>
+      <w:bookmarkStart w:id="184" w:name="_Toc73524410"/>
       <w:r>
         <w:rPr>
           <w:b/>
@@ -12050,7 +12104,7 @@
         </w:rPr>
         <w:t>trực tuyến</w:t>
       </w:r>
-      <w:bookmarkEnd w:id="185"/>
+      <w:bookmarkEnd w:id="184"/>
     </w:p>
     <w:p>
       <w:pPr>
@@ -12065,7 +12119,7 @@
           <w:szCs w:val="26"/>
         </w:rPr>
       </w:pPr>
-      <w:bookmarkStart w:id="186" w:name="_Toc73524411"/>
+      <w:bookmarkStart w:id="185" w:name="_Toc73524411"/>
       <w:r>
         <w:rPr>
           <w:i/>
@@ -12075,7 +12129,7 @@
         </w:rPr>
         <w:t>2.4.1 Thi trực tuyến là gì?</w:t>
       </w:r>
-      <w:bookmarkEnd w:id="186"/>
+      <w:bookmarkEnd w:id="185"/>
     </w:p>
     <w:p>
       <w:pPr>
@@ -12114,7 +12168,7 @@
           <w:shd w:val="clear" w:color="auto" w:fill="FFFFFF"/>
         </w:rPr>
       </w:pPr>
-      <w:bookmarkStart w:id="187" w:name="_Toc73524412"/>
+      <w:bookmarkStart w:id="186" w:name="_Toc73524412"/>
       <w:r>
         <w:rPr>
           <w:i/>
@@ -12125,7 +12179,7 @@
         </w:rPr>
         <w:t>2.4.2 Những hình thức thi trực tuyến</w:t>
       </w:r>
-      <w:bookmarkEnd w:id="187"/>
+      <w:bookmarkEnd w:id="186"/>
     </w:p>
     <w:p>
       <w:pPr>
@@ -12329,7 +12383,7 @@
           <w:szCs w:val="26"/>
         </w:rPr>
       </w:pPr>
-      <w:bookmarkStart w:id="188" w:name="_Toc73524413"/>
+      <w:bookmarkStart w:id="187" w:name="_Toc73524413"/>
       <w:r>
         <w:rPr>
           <w:i/>
@@ -12339,7 +12393,7 @@
         </w:rPr>
         <w:t>2.4.3 Lợi ích tổ chức thi trực tuyến</w:t>
       </w:r>
-      <w:bookmarkEnd w:id="188"/>
+      <w:bookmarkEnd w:id="187"/>
     </w:p>
     <w:p>
       <w:pPr>
@@ -12568,7 +12622,7 @@
           <w:szCs w:val="28"/>
         </w:rPr>
       </w:pPr>
-      <w:bookmarkStart w:id="189" w:name="_Toc73524414"/>
+      <w:bookmarkStart w:id="188" w:name="_Toc73524414"/>
       <w:r>
         <w:rPr>
           <w:b/>
@@ -12578,7 +12632,7 @@
         </w:rPr>
         <w:t>2.5 Cơ chế hoạt động</w:t>
       </w:r>
-      <w:bookmarkEnd w:id="189"/>
+      <w:bookmarkEnd w:id="188"/>
     </w:p>
     <w:p>
       <w:pPr>
@@ -12593,7 +12647,7 @@
           <w:szCs w:val="28"/>
         </w:rPr>
       </w:pPr>
-      <w:bookmarkStart w:id="190" w:name="_Toc73524415"/>
+      <w:bookmarkStart w:id="189" w:name="_Toc73524415"/>
       <w:r>
         <w:rPr>
           <w:b/>
@@ -12603,7 +12657,7 @@
         </w:rPr>
         <w:t>2.6 Mô hình giải pháp</w:t>
       </w:r>
-      <w:bookmarkEnd w:id="190"/>
+      <w:bookmarkEnd w:id="189"/>
     </w:p>
     <w:p>
       <w:pPr>
@@ -12618,7 +12672,7 @@
           <w:szCs w:val="26"/>
         </w:rPr>
       </w:pPr>
-      <w:bookmarkStart w:id="191" w:name="_Toc73524416"/>
+      <w:bookmarkStart w:id="190" w:name="_Toc73524416"/>
       <w:r>
         <w:rPr>
           <w:i/>
@@ -12637,7 +12691,7 @@
         </w:rPr>
         <w:t xml:space="preserve"> điểm danh</w:t>
       </w:r>
-      <w:bookmarkEnd w:id="191"/>
+      <w:bookmarkEnd w:id="190"/>
     </w:p>
     <w:tbl>
       <w:tblPr>
@@ -13682,7 +13736,7 @@
           <w:szCs w:val="26"/>
         </w:rPr>
       </w:pPr>
-      <w:bookmarkStart w:id="192" w:name="_Toc73524417"/>
+      <w:bookmarkStart w:id="191" w:name="_Toc73524417"/>
       <w:r>
         <w:rPr>
           <w:i/>
@@ -13710,7 +13764,7 @@
         </w:rPr>
         <w:t>thi thử cho học sinh</w:t>
       </w:r>
-      <w:bookmarkEnd w:id="192"/>
+      <w:bookmarkEnd w:id="191"/>
     </w:p>
     <w:tbl>
       <w:tblPr>
@@ -14693,7 +14747,7 @@
           <w:szCs w:val="26"/>
         </w:rPr>
       </w:pPr>
-      <w:bookmarkStart w:id="193" w:name="_Toc73524418"/>
+      <w:bookmarkStart w:id="192" w:name="_Toc73524418"/>
       <w:r>
         <w:rPr>
           <w:i/>
@@ -14739,7 +14793,7 @@
         </w:rPr>
         <w:t>ce quét mã QR</w:t>
       </w:r>
-      <w:bookmarkEnd w:id="193"/>
+      <w:bookmarkEnd w:id="192"/>
     </w:p>
     <w:p>
       <w:pPr>
@@ -14798,8 +14852,8 @@
           <w:szCs w:val="26"/>
         </w:rPr>
       </w:pPr>
-      <w:bookmarkStart w:id="194" w:name="_Toc72181085"/>
-      <w:bookmarkStart w:id="195" w:name="_Toc73524438"/>
+      <w:bookmarkStart w:id="193" w:name="_Toc72181085"/>
+      <w:bookmarkStart w:id="194" w:name="_Toc73524438"/>
       <w:r>
         <w:rPr>
           <w:sz w:val="26"/>
@@ -14850,8 +14904,8 @@
         </w:rPr>
         <w:t>: Sequence quét mã QR</w:t>
       </w:r>
+      <w:bookmarkEnd w:id="193"/>
       <w:bookmarkEnd w:id="194"/>
-      <w:bookmarkEnd w:id="195"/>
     </w:p>
     <w:p>
       <w:pPr>
@@ -14866,7 +14920,7 @@
           <w:szCs w:val="26"/>
         </w:rPr>
       </w:pPr>
-      <w:bookmarkStart w:id="196" w:name="_Toc73524419"/>
+      <w:bookmarkStart w:id="195" w:name="_Toc73524419"/>
       <w:r>
         <w:rPr>
           <w:i/>
@@ -14930,7 +14984,7 @@
         </w:rPr>
         <w:t>thi online</w:t>
       </w:r>
-      <w:bookmarkEnd w:id="196"/>
+      <w:bookmarkEnd w:id="195"/>
     </w:p>
     <w:p>
       <w:pPr>
@@ -14994,7 +15048,7 @@
           <w:szCs w:val="26"/>
         </w:rPr>
       </w:pPr>
-      <w:bookmarkStart w:id="197" w:name="_Toc73524439"/>
+      <w:bookmarkStart w:id="196" w:name="_Toc73524439"/>
       <w:r>
         <w:rPr>
           <w:sz w:val="26"/>
@@ -15045,7 +15099,7 @@
         </w:rPr>
         <w:t>: Sequence thi online</w:t>
       </w:r>
-      <w:bookmarkEnd w:id="197"/>
+      <w:bookmarkEnd w:id="196"/>
     </w:p>
     <w:p>
       <w:pPr>
@@ -15060,7 +15114,7 @@
           <w:szCs w:val="26"/>
         </w:rPr>
       </w:pPr>
-      <w:bookmarkStart w:id="198" w:name="_Toc73524420"/>
+      <w:bookmarkStart w:id="197" w:name="_Toc73524420"/>
       <w:r>
         <w:rPr>
           <w:i/>
@@ -15079,7 +15133,7 @@
         </w:rPr>
         <w:t xml:space="preserve"> Mô hình activity quét mã QR</w:t>
       </w:r>
-      <w:bookmarkEnd w:id="198"/>
+      <w:bookmarkEnd w:id="197"/>
     </w:p>
     <w:p>
       <w:pPr>
@@ -15140,8 +15194,8 @@
           <w:szCs w:val="26"/>
         </w:rPr>
       </w:pPr>
-      <w:bookmarkStart w:id="199" w:name="_Toc72181086"/>
-      <w:bookmarkStart w:id="200" w:name="_Toc73524440"/>
+      <w:bookmarkStart w:id="198" w:name="_Toc72181086"/>
+      <w:bookmarkStart w:id="199" w:name="_Toc73524440"/>
       <w:r>
         <w:rPr>
           <w:sz w:val="26"/>
@@ -15192,8 +15246,8 @@
         </w:rPr>
         <w:t>: Activity quét mã QR</w:t>
       </w:r>
+      <w:bookmarkEnd w:id="198"/>
       <w:bookmarkEnd w:id="199"/>
-      <w:bookmarkEnd w:id="200"/>
     </w:p>
     <w:p>
       <w:pPr>
@@ -15208,7 +15262,7 @@
           <w:szCs w:val="26"/>
         </w:rPr>
       </w:pPr>
-      <w:bookmarkStart w:id="201" w:name="_Toc73524421"/>
+      <w:bookmarkStart w:id="200" w:name="_Toc73524421"/>
       <w:r>
         <w:rPr>
           <w:i/>
@@ -15236,7 +15290,7 @@
         </w:rPr>
         <w:t>thi online</w:t>
       </w:r>
-      <w:bookmarkEnd w:id="201"/>
+      <w:bookmarkEnd w:id="200"/>
     </w:p>
     <w:p>
       <w:pPr>
@@ -15300,7 +15354,7 @@
           <w:szCs w:val="26"/>
         </w:rPr>
       </w:pPr>
-      <w:bookmarkStart w:id="202" w:name="_Toc73524441"/>
+      <w:bookmarkStart w:id="201" w:name="_Toc73524441"/>
       <w:r>
         <w:rPr>
           <w:sz w:val="26"/>
@@ -15351,7 +15405,7 @@
         </w:rPr>
         <w:t>: Activity thi online</w:t>
       </w:r>
-      <w:bookmarkEnd w:id="202"/>
+      <w:bookmarkEnd w:id="201"/>
     </w:p>
     <w:p/>
     <w:p>
@@ -15367,7 +15421,7 @@
           <w:szCs w:val="28"/>
         </w:rPr>
       </w:pPr>
-      <w:bookmarkStart w:id="203" w:name="_Toc73524422"/>
+      <w:bookmarkStart w:id="202" w:name="_Toc73524422"/>
       <w:r>
         <w:rPr>
           <w:b/>
@@ -15377,6 +15431,84 @@
         </w:rPr>
         <w:t>2.7 Tính thực tiễn của ứng dụng</w:t>
       </w:r>
+      <w:bookmarkEnd w:id="202"/>
+    </w:p>
+    <w:p>
+      <w:pPr>
+        <w:pStyle w:val="NormalWeb"/>
+        <w:spacing w:before="150" w:beforeAutospacing="0" w:after="150" w:afterAutospacing="0" w:line="420" w:lineRule="atLeast"/>
+        <w:jc w:val="both"/>
+        <w:rPr>
+          <w:color w:val="000000" w:themeColor="text1"/>
+          <w:sz w:val="26"/>
+          <w:szCs w:val="26"/>
+        </w:rPr>
+      </w:pPr>
+      <w:r>
+        <w:rPr>
+          <w:color w:val="000000" w:themeColor="text1"/>
+          <w:sz w:val="26"/>
+          <w:szCs w:val="26"/>
+        </w:rPr>
+        <w:t>Trước những yêu cầu đổi mới trong nền giáo dục của Việt Nam với nhiều phương pháp dạy và học mới nhằm giúp nâng cao chất</w:t>
+      </w:r>
+      <w:r>
+        <w:rPr>
+          <w:color w:val="000000" w:themeColor="text1"/>
+          <w:sz w:val="26"/>
+          <w:szCs w:val="26"/>
+        </w:rPr>
+        <w:t xml:space="preserve"> lượng giáo dục của nhà trường.</w:t>
+      </w:r>
+    </w:p>
+    <w:p>
+      <w:pPr>
+        <w:pStyle w:val="NormalWeb"/>
+        <w:numPr>
+          <w:ilvl w:val="0"/>
+          <w:numId w:val="31"/>
+        </w:numPr>
+        <w:spacing w:before="150" w:beforeAutospacing="0" w:after="150" w:afterAutospacing="0" w:line="420" w:lineRule="atLeast"/>
+        <w:jc w:val="both"/>
+        <w:rPr>
+          <w:color w:val="000000" w:themeColor="text1"/>
+          <w:sz w:val="26"/>
+          <w:szCs w:val="26"/>
+        </w:rPr>
+      </w:pPr>
+      <w:r>
+        <w:rPr>
+          <w:color w:val="000000" w:themeColor="text1"/>
+          <w:sz w:val="26"/>
+          <w:szCs w:val="26"/>
+        </w:rPr>
+        <w:t>Với chức năng quét mã QR dành cho giáo viên nhằm đẩy nhanh quá trình điểm danh truyền thống tốn nhiều thời gian.</w:t>
+      </w:r>
+    </w:p>
+    <w:p>
+      <w:pPr>
+        <w:pStyle w:val="NormalWeb"/>
+        <w:numPr>
+          <w:ilvl w:val="0"/>
+          <w:numId w:val="31"/>
+        </w:numPr>
+        <w:spacing w:before="150" w:beforeAutospacing="0" w:after="150" w:afterAutospacing="0" w:line="420" w:lineRule="atLeast"/>
+        <w:jc w:val="both"/>
+        <w:rPr>
+          <w:color w:val="000000" w:themeColor="text1"/>
+          <w:sz w:val="26"/>
+          <w:szCs w:val="26"/>
+        </w:rPr>
+      </w:pPr>
+      <w:r>
+        <w:rPr>
+          <w:color w:val="000000" w:themeColor="text1"/>
+          <w:sz w:val="26"/>
+          <w:szCs w:val="26"/>
+        </w:rPr>
+        <w:t>Và thi thử trực tuyến với những phần đề cương cấu trúc mà giáo viên đã đưa ra trong phần ôn tập, giúp học sinh hiểu được trong phần thi của mình có những gì, dạng câu hỏi như thế nào để học sinh nắm được ma trận đề thi có sẵn đó. Đưa ra phương hướng ôn tập phù hợp với mình để nâng cao khả năng của mình trong phần thi chính thức.</w:t>
+      </w:r>
+      <w:bookmarkStart w:id="203" w:name="_GoBack"/>
       <w:bookmarkEnd w:id="203"/>
     </w:p>
     <w:p>
@@ -17161,7 +17293,7 @@
           <w:rPr>
             <w:noProof/>
           </w:rPr>
-          <w:t>17</w:t>
+          <w:t>18</w:t>
         </w:r>
         <w:r>
           <w:rPr>
@@ -18587,6 +18719,119 @@
     </w:lvl>
   </w:abstractNum>
   <w:abstractNum w:abstractNumId="13" w15:restartNumberingAfterBreak="0">
+    <w:nsid w:val="4771106C"/>
+    <w:multiLevelType w:val="hybridMultilevel"/>
+    <w:tmpl w:val="CE3AFC90"/>
+    <w:lvl w:ilvl="0" w:tplc="F9060324">
+      <w:start w:val="2"/>
+      <w:numFmt w:val="bullet"/>
+      <w:lvlText w:val="-"/>
+      <w:lvlJc w:val="left"/>
+      <w:pPr>
+        <w:ind w:left="720" w:hanging="360"/>
+      </w:pPr>
+      <w:rPr>
+        <w:rFonts w:ascii="Times New Roman" w:eastAsia="Times New Roman" w:hAnsi="Times New Roman" w:cs="Times New Roman" w:hint="default"/>
+      </w:rPr>
+    </w:lvl>
+    <w:lvl w:ilvl="1" w:tplc="04090003" w:tentative="1">
+      <w:start w:val="1"/>
+      <w:numFmt w:val="bullet"/>
+      <w:lvlText w:val="o"/>
+      <w:lvlJc w:val="left"/>
+      <w:pPr>
+        <w:ind w:left="1440" w:hanging="360"/>
+      </w:pPr>
+      <w:rPr>
+        <w:rFonts w:ascii="Courier New" w:hAnsi="Courier New" w:cs="Courier New" w:hint="default"/>
+      </w:rPr>
+    </w:lvl>
+    <w:lvl w:ilvl="2" w:tplc="04090005" w:tentative="1">
+      <w:start w:val="1"/>
+      <w:numFmt w:val="bullet"/>
+      <w:lvlText w:val=""/>
+      <w:lvlJc w:val="left"/>
+      <w:pPr>
+        <w:ind w:left="2160" w:hanging="360"/>
+      </w:pPr>
+      <w:rPr>
+        <w:rFonts w:ascii="Wingdings" w:hAnsi="Wingdings" w:hint="default"/>
+      </w:rPr>
+    </w:lvl>
+    <w:lvl w:ilvl="3" w:tplc="04090001" w:tentative="1">
+      <w:start w:val="1"/>
+      <w:numFmt w:val="bullet"/>
+      <w:lvlText w:val=""/>
+      <w:lvlJc w:val="left"/>
+      <w:pPr>
+        <w:ind w:left="2880" w:hanging="360"/>
+      </w:pPr>
+      <w:rPr>
+        <w:rFonts w:ascii="Symbol" w:hAnsi="Symbol" w:hint="default"/>
+      </w:rPr>
+    </w:lvl>
+    <w:lvl w:ilvl="4" w:tplc="04090003" w:tentative="1">
+      <w:start w:val="1"/>
+      <w:numFmt w:val="bullet"/>
+      <w:lvlText w:val="o"/>
+      <w:lvlJc w:val="left"/>
+      <w:pPr>
+        <w:ind w:left="3600" w:hanging="360"/>
+      </w:pPr>
+      <w:rPr>
+        <w:rFonts w:ascii="Courier New" w:hAnsi="Courier New" w:cs="Courier New" w:hint="default"/>
+      </w:rPr>
+    </w:lvl>
+    <w:lvl w:ilvl="5" w:tplc="04090005" w:tentative="1">
+      <w:start w:val="1"/>
+      <w:numFmt w:val="bullet"/>
+      <w:lvlText w:val=""/>
+      <w:lvlJc w:val="left"/>
+      <w:pPr>
+        <w:ind w:left="4320" w:hanging="360"/>
+      </w:pPr>
+      <w:rPr>
+        <w:rFonts w:ascii="Wingdings" w:hAnsi="Wingdings" w:hint="default"/>
+      </w:rPr>
+    </w:lvl>
+    <w:lvl w:ilvl="6" w:tplc="04090001" w:tentative="1">
+      <w:start w:val="1"/>
+      <w:numFmt w:val="bullet"/>
+      <w:lvlText w:val=""/>
+      <w:lvlJc w:val="left"/>
+      <w:pPr>
+        <w:ind w:left="5040" w:hanging="360"/>
+      </w:pPr>
+      <w:rPr>
+        <w:rFonts w:ascii="Symbol" w:hAnsi="Symbol" w:hint="default"/>
+      </w:rPr>
+    </w:lvl>
+    <w:lvl w:ilvl="7" w:tplc="04090003" w:tentative="1">
+      <w:start w:val="1"/>
+      <w:numFmt w:val="bullet"/>
+      <w:lvlText w:val="o"/>
+      <w:lvlJc w:val="left"/>
+      <w:pPr>
+        <w:ind w:left="5760" w:hanging="360"/>
+      </w:pPr>
+      <w:rPr>
+        <w:rFonts w:ascii="Courier New" w:hAnsi="Courier New" w:cs="Courier New" w:hint="default"/>
+      </w:rPr>
+    </w:lvl>
+    <w:lvl w:ilvl="8" w:tplc="04090005" w:tentative="1">
+      <w:start w:val="1"/>
+      <w:numFmt w:val="bullet"/>
+      <w:lvlText w:val=""/>
+      <w:lvlJc w:val="left"/>
+      <w:pPr>
+        <w:ind w:left="6480" w:hanging="360"/>
+      </w:pPr>
+      <w:rPr>
+        <w:rFonts w:ascii="Wingdings" w:hAnsi="Wingdings" w:hint="default"/>
+      </w:rPr>
+    </w:lvl>
+  </w:abstractNum>
+  <w:abstractNum w:abstractNumId="14" w15:restartNumberingAfterBreak="0">
     <w:nsid w:val="4DC4119E"/>
     <w:multiLevelType w:val="hybridMultilevel"/>
     <w:tmpl w:val="E18A299C"/>
@@ -18698,7 +18943,7 @@
       </w:rPr>
     </w:lvl>
   </w:abstractNum>
-  <w:abstractNum w:abstractNumId="14" w15:restartNumberingAfterBreak="0">
+  <w:abstractNum w:abstractNumId="15" w15:restartNumberingAfterBreak="0">
     <w:nsid w:val="4E2A5487"/>
     <w:multiLevelType w:val="hybridMultilevel"/>
     <w:tmpl w:val="24F4F03A"/>
@@ -18811,7 +19056,7 @@
       </w:rPr>
     </w:lvl>
   </w:abstractNum>
-  <w:abstractNum w:abstractNumId="15" w15:restartNumberingAfterBreak="0">
+  <w:abstractNum w:abstractNumId="16" w15:restartNumberingAfterBreak="0">
     <w:nsid w:val="4E8E727B"/>
     <w:multiLevelType w:val="hybridMultilevel"/>
     <w:tmpl w:val="462EC79C"/>
@@ -18924,7 +19169,7 @@
       </w:rPr>
     </w:lvl>
   </w:abstractNum>
-  <w:abstractNum w:abstractNumId="16" w15:restartNumberingAfterBreak="0">
+  <w:abstractNum w:abstractNumId="17" w15:restartNumberingAfterBreak="0">
     <w:nsid w:val="4EC64B5D"/>
     <w:multiLevelType w:val="hybridMultilevel"/>
     <w:tmpl w:val="D9260FE0"/>
@@ -19037,7 +19282,7 @@
       </w:rPr>
     </w:lvl>
   </w:abstractNum>
-  <w:abstractNum w:abstractNumId="17" w15:restartNumberingAfterBreak="0">
+  <w:abstractNum w:abstractNumId="18" w15:restartNumberingAfterBreak="0">
     <w:nsid w:val="573B3C53"/>
     <w:multiLevelType w:val="hybridMultilevel"/>
     <w:tmpl w:val="E3C6BB56"/>
@@ -19126,7 +19371,7 @@
       </w:pPr>
     </w:lvl>
   </w:abstractNum>
-  <w:abstractNum w:abstractNumId="18" w15:restartNumberingAfterBreak="0">
+  <w:abstractNum w:abstractNumId="19" w15:restartNumberingAfterBreak="0">
     <w:nsid w:val="58EC0F76"/>
     <w:multiLevelType w:val="hybridMultilevel"/>
     <w:tmpl w:val="8DC661D8"/>
@@ -19239,7 +19484,7 @@
       </w:rPr>
     </w:lvl>
   </w:abstractNum>
-  <w:abstractNum w:abstractNumId="19" w15:restartNumberingAfterBreak="0">
+  <w:abstractNum w:abstractNumId="20" w15:restartNumberingAfterBreak="0">
     <w:nsid w:val="5905566B"/>
     <w:multiLevelType w:val="multilevel"/>
     <w:tmpl w:val="0409001F"/>
@@ -19325,7 +19570,7 @@
       </w:pPr>
     </w:lvl>
   </w:abstractNum>
-  <w:abstractNum w:abstractNumId="20" w15:restartNumberingAfterBreak="0">
+  <w:abstractNum w:abstractNumId="21" w15:restartNumberingAfterBreak="0">
     <w:nsid w:val="674350FA"/>
     <w:multiLevelType w:val="hybridMultilevel"/>
     <w:tmpl w:val="B7C8F812"/>
@@ -19438,7 +19683,7 @@
       </w:rPr>
     </w:lvl>
   </w:abstractNum>
-  <w:abstractNum w:abstractNumId="21" w15:restartNumberingAfterBreak="0">
+  <w:abstractNum w:abstractNumId="22" w15:restartNumberingAfterBreak="0">
     <w:nsid w:val="6C5E28D6"/>
     <w:multiLevelType w:val="hybridMultilevel"/>
     <w:tmpl w:val="93F0CEF0"/>
@@ -19551,7 +19796,7 @@
       </w:rPr>
     </w:lvl>
   </w:abstractNum>
-  <w:abstractNum w:abstractNumId="22" w15:restartNumberingAfterBreak="0">
+  <w:abstractNum w:abstractNumId="23" w15:restartNumberingAfterBreak="0">
     <w:nsid w:val="6E672F88"/>
     <w:multiLevelType w:val="hybridMultilevel"/>
     <w:tmpl w:val="49246CA8"/>
@@ -19664,7 +19909,7 @@
       </w:rPr>
     </w:lvl>
   </w:abstractNum>
-  <w:abstractNum w:abstractNumId="23" w15:restartNumberingAfterBreak="0">
+  <w:abstractNum w:abstractNumId="24" w15:restartNumberingAfterBreak="0">
     <w:nsid w:val="702468F1"/>
     <w:multiLevelType w:val="hybridMultilevel"/>
     <w:tmpl w:val="6550122C"/>
@@ -19777,7 +20022,7 @@
       </w:rPr>
     </w:lvl>
   </w:abstractNum>
-  <w:abstractNum w:abstractNumId="24" w15:restartNumberingAfterBreak="0">
+  <w:abstractNum w:abstractNumId="25" w15:restartNumberingAfterBreak="0">
     <w:nsid w:val="705657FC"/>
     <w:multiLevelType w:val="hybridMultilevel"/>
     <w:tmpl w:val="64DE25B0"/>
@@ -19890,7 +20135,7 @@
       </w:rPr>
     </w:lvl>
   </w:abstractNum>
-  <w:abstractNum w:abstractNumId="25" w15:restartNumberingAfterBreak="0">
+  <w:abstractNum w:abstractNumId="26" w15:restartNumberingAfterBreak="0">
     <w:nsid w:val="717D16C4"/>
     <w:multiLevelType w:val="hybridMultilevel"/>
     <w:tmpl w:val="F3B058CA"/>
@@ -19979,7 +20224,7 @@
       </w:pPr>
     </w:lvl>
   </w:abstractNum>
-  <w:abstractNum w:abstractNumId="26" w15:restartNumberingAfterBreak="0">
+  <w:abstractNum w:abstractNumId="27" w15:restartNumberingAfterBreak="0">
     <w:nsid w:val="735B474E"/>
     <w:multiLevelType w:val="hybridMultilevel"/>
     <w:tmpl w:val="57B641DC"/>
@@ -20092,7 +20337,7 @@
       </w:rPr>
     </w:lvl>
   </w:abstractNum>
-  <w:abstractNum w:abstractNumId="27" w15:restartNumberingAfterBreak="0">
+  <w:abstractNum w:abstractNumId="28" w15:restartNumberingAfterBreak="0">
     <w:nsid w:val="756B5A33"/>
     <w:multiLevelType w:val="hybridMultilevel"/>
     <w:tmpl w:val="63B0DAD0"/>
@@ -20181,7 +20426,7 @@
       </w:pPr>
     </w:lvl>
   </w:abstractNum>
-  <w:abstractNum w:abstractNumId="28" w15:restartNumberingAfterBreak="0">
+  <w:abstractNum w:abstractNumId="29" w15:restartNumberingAfterBreak="0">
     <w:nsid w:val="7B9008C7"/>
     <w:multiLevelType w:val="hybridMultilevel"/>
     <w:tmpl w:val="D06EA460"/>
@@ -20294,7 +20539,7 @@
       </w:rPr>
     </w:lvl>
   </w:abstractNum>
-  <w:abstractNum w:abstractNumId="29" w15:restartNumberingAfterBreak="0">
+  <w:abstractNum w:abstractNumId="30" w15:restartNumberingAfterBreak="0">
     <w:nsid w:val="7CFF193B"/>
     <w:multiLevelType w:val="multilevel"/>
     <w:tmpl w:val="468E39A2"/>
@@ -20408,22 +20653,22 @@
     </w:lvl>
   </w:abstractNum>
   <w:num w:numId="1">
-    <w:abstractNumId w:val="29"/>
+    <w:abstractNumId w:val="30"/>
   </w:num>
   <w:num w:numId="2">
-    <w:abstractNumId w:val="21"/>
+    <w:abstractNumId w:val="22"/>
   </w:num>
   <w:num w:numId="3">
-    <w:abstractNumId w:val="19"/>
+    <w:abstractNumId w:val="20"/>
   </w:num>
   <w:num w:numId="4">
-    <w:abstractNumId w:val="13"/>
+    <w:abstractNumId w:val="14"/>
   </w:num>
   <w:num w:numId="5">
     <w:abstractNumId w:val="1"/>
   </w:num>
   <w:num w:numId="6">
-    <w:abstractNumId w:val="26"/>
+    <w:abstractNumId w:val="27"/>
   </w:num>
   <w:num w:numId="7">
     <w:abstractNumId w:val="0"/>
@@ -20435,13 +20680,13 @@
     <w:abstractNumId w:val="10"/>
   </w:num>
   <w:num w:numId="10">
-    <w:abstractNumId w:val="16"/>
+    <w:abstractNumId w:val="17"/>
   </w:num>
   <w:num w:numId="11">
-    <w:abstractNumId w:val="28"/>
+    <w:abstractNumId w:val="29"/>
   </w:num>
   <w:num w:numId="12">
-    <w:abstractNumId w:val="22"/>
+    <w:abstractNumId w:val="23"/>
   </w:num>
   <w:num w:numId="13">
     <w:abstractNumId w:val="12"/>
@@ -20453,40 +20698,40 @@
     <w:abstractNumId w:val="8"/>
   </w:num>
   <w:num w:numId="16">
-    <w:abstractNumId w:val="20"/>
+    <w:abstractNumId w:val="21"/>
   </w:num>
   <w:num w:numId="17">
-    <w:abstractNumId w:val="14"/>
+    <w:abstractNumId w:val="15"/>
   </w:num>
   <w:num w:numId="18">
     <w:abstractNumId w:val="7"/>
   </w:num>
   <w:num w:numId="19">
-    <w:abstractNumId w:val="15"/>
+    <w:abstractNumId w:val="16"/>
   </w:num>
   <w:num w:numId="20">
     <w:abstractNumId w:val="5"/>
   </w:num>
   <w:num w:numId="21">
-    <w:abstractNumId w:val="17"/>
+    <w:abstractNumId w:val="18"/>
   </w:num>
   <w:num w:numId="22">
-    <w:abstractNumId w:val="25"/>
+    <w:abstractNumId w:val="26"/>
   </w:num>
   <w:num w:numId="23">
     <w:abstractNumId w:val="6"/>
   </w:num>
   <w:num w:numId="24">
-    <w:abstractNumId w:val="23"/>
+    <w:abstractNumId w:val="24"/>
   </w:num>
   <w:num w:numId="25">
-    <w:abstractNumId w:val="27"/>
+    <w:abstractNumId w:val="28"/>
   </w:num>
   <w:num w:numId="26">
     <w:abstractNumId w:val="2"/>
   </w:num>
   <w:num w:numId="27">
-    <w:abstractNumId w:val="24"/>
+    <w:abstractNumId w:val="25"/>
   </w:num>
   <w:num w:numId="28">
     <w:abstractNumId w:val="11"/>
@@ -20495,7 +20740,10 @@
     <w:abstractNumId w:val="3"/>
   </w:num>
   <w:num w:numId="30">
-    <w:abstractNumId w:val="18"/>
+    <w:abstractNumId w:val="19"/>
+  </w:num>
+  <w:num w:numId="31">
+    <w:abstractNumId w:val="13"/>
   </w:num>
   <w:numIdMacAtCleanup w:val="20"/>
 </w:numbering>
@@ -21835,7 +22083,7 @@
 </file>
 
 <file path=customXml/itemProps1.xml><?xml version="1.0" encoding="utf-8"?>
-<ds:datastoreItem xmlns:ds="http://schemas.openxmlformats.org/officeDocument/2006/customXml" ds:itemID="{365EEA73-D900-47BA-97A3-A7453C8CBB59}">
+<ds:datastoreItem xmlns:ds="http://schemas.openxmlformats.org/officeDocument/2006/customXml" ds:itemID="{D838E999-F61F-4DC0-8DC6-A33FCB86059F}">
   <ds:schemaRefs>
     <ds:schemaRef ds:uri="http://schemas.openxmlformats.org/officeDocument/2006/bibliography"/>
   </ds:schemaRefs>

--- a/DOANTONGHOP/BAOCAOTONGHOP.docx
+++ b/DOANTONGHOP/BAOCAOTONGHOP.docx
@@ -829,8 +829,6 @@
           <w:r>
             <w:t>MỤC LỤC</w:t>
           </w:r>
-          <w:bookmarkStart w:id="26" w:name="_GoBack"/>
-          <w:bookmarkEnd w:id="26"/>
         </w:p>
         <w:p>
           <w:pPr>
@@ -6196,7 +6194,7 @@
           <w:docGrid w:linePitch="360"/>
         </w:sectPr>
       </w:pPr>
-      <w:bookmarkStart w:id="27" w:name="_Toc41208997"/>
+      <w:bookmarkStart w:id="26" w:name="_Toc41208997"/>
       <w:bookmarkEnd w:id="0"/>
       <w:bookmarkEnd w:id="1"/>
       <w:bookmarkEnd w:id="2"/>
@@ -6231,7 +6229,7 @@
           <w:szCs w:val="32"/>
         </w:rPr>
       </w:pPr>
-      <w:bookmarkStart w:id="28" w:name="_Toc74045885"/>
+      <w:bookmarkStart w:id="27" w:name="_Toc74045885"/>
       <w:r>
         <w:rPr>
           <w:color w:val="000000" w:themeColor="text1"/>
@@ -6240,7 +6238,7 @@
         <w:lastRenderedPageBreak/>
         <w:t>DANH MỤC HÌNH ẢNH</w:t>
       </w:r>
-      <w:bookmarkEnd w:id="28"/>
+      <w:bookmarkEnd w:id="27"/>
     </w:p>
     <w:p>
       <w:pPr>
@@ -9955,6 +9953,7 @@
         </w:rPr>
         <w:br w:type="page"/>
       </w:r>
+      <w:bookmarkStart w:id="28" w:name="_Toc74045886"/>
       <w:bookmarkStart w:id="29" w:name="_Toc455504691"/>
       <w:bookmarkStart w:id="30" w:name="_Toc34471657"/>
       <w:bookmarkStart w:id="31" w:name="_Toc34504333"/>
@@ -9980,8 +9979,7 @@
       <w:bookmarkStart w:id="51" w:name="_Toc42106728"/>
       <w:bookmarkStart w:id="52" w:name="_Toc42182803"/>
       <w:bookmarkStart w:id="53" w:name="_Toc42328162"/>
-      <w:bookmarkStart w:id="54" w:name="_Toc74045886"/>
-      <w:bookmarkEnd w:id="27"/>
+      <w:bookmarkEnd w:id="26"/>
       <w:r>
         <w:rPr>
           <w:rStyle w:val="TitleChar"/>
@@ -9993,7 +9991,7 @@
         <w:lastRenderedPageBreak/>
         <w:t>DANH MỤC BẢNG</w:t>
       </w:r>
-      <w:bookmarkEnd w:id="54"/>
+      <w:bookmarkEnd w:id="28"/>
     </w:p>
     <w:p>
       <w:pPr>
@@ -10409,7 +10407,7 @@
           <w:szCs w:val="32"/>
         </w:rPr>
       </w:pPr>
-      <w:bookmarkStart w:id="55" w:name="_Toc74045887"/>
+      <w:bookmarkStart w:id="54" w:name="_Toc74045887"/>
       <w:r>
         <w:rPr>
           <w:color w:val="000000" w:themeColor="text1"/>
@@ -10418,7 +10416,7 @@
         <w:lastRenderedPageBreak/>
         <w:t>LỜI MỞ ĐẦU</w:t>
       </w:r>
-      <w:bookmarkEnd w:id="55"/>
+      <w:bookmarkEnd w:id="54"/>
     </w:p>
     <w:p>
       <w:pPr>
@@ -10521,7 +10519,7 @@
           <w:szCs w:val="32"/>
         </w:rPr>
       </w:pPr>
-      <w:bookmarkStart w:id="56" w:name="_Toc74045888"/>
+      <w:bookmarkStart w:id="55" w:name="_Toc74045888"/>
       <w:r>
         <w:rPr>
           <w:rStyle w:val="TitleChar"/>
@@ -10533,7 +10531,7 @@
         <w:lastRenderedPageBreak/>
         <w:t>LỜI CAM ĐOAN</w:t>
       </w:r>
-      <w:bookmarkEnd w:id="56"/>
+      <w:bookmarkEnd w:id="55"/>
     </w:p>
     <w:p>
       <w:pPr>
@@ -10566,8 +10564,10 @@
           <w:sz w:val="26"/>
           <w:szCs w:val="26"/>
         </w:rPr>
-        <w:t xml:space="preserve"> Huỳnh Quốc Bảo. </w:t>
-      </w:r>
+        <w:t xml:space="preserve"> Huỳnh Quốc Bảo.</w:t>
+      </w:r>
+      <w:bookmarkStart w:id="56" w:name="_GoBack"/>
+      <w:bookmarkEnd w:id="56"/>
     </w:p>
     <w:p>
       <w:pPr>
@@ -13295,6 +13295,48 @@
           <w:sz w:val="23"/>
           <w:szCs w:val="23"/>
         </w:rPr>
+        <w:fldChar w:fldCharType="begin"/>
+      </w:r>
+      <w:r>
+        <w:rPr>
+          <w:sz w:val="23"/>
+          <w:szCs w:val="23"/>
+        </w:rPr>
+        <w:instrText xml:space="preserve"> </w:instrText>
+      </w:r>
+      <w:r>
+        <w:rPr>
+          <w:sz w:val="23"/>
+          <w:szCs w:val="23"/>
+        </w:rPr>
+        <w:instrText xml:space="preserve">INCLUDEPICTURE </w:instrText>
+      </w:r>
+      <w:r>
+        <w:rPr>
+          <w:sz w:val="23"/>
+          <w:szCs w:val="23"/>
+        </w:rPr>
+        <w:instrText xml:space="preserve"> "http://itprotraining.vn/files/article_upload/images/articles/2015/11/AspNetMVC/Hinh3_ASPNetMVC_Unit1_20112015.png" \* MERGEFORMATINET</w:instrText>
+      </w:r>
+      <w:r>
+        <w:rPr>
+          <w:sz w:val="23"/>
+          <w:szCs w:val="23"/>
+        </w:rPr>
+        <w:instrText xml:space="preserve"> </w:instrText>
+      </w:r>
+      <w:r>
+        <w:rPr>
+          <w:sz w:val="23"/>
+          <w:szCs w:val="23"/>
+        </w:rPr>
+        <w:fldChar w:fldCharType="separate"/>
+      </w:r>
+      <w:r>
+        <w:rPr>
+          <w:sz w:val="23"/>
+          <w:szCs w:val="23"/>
+        </w:rPr>
         <w:pict w14:anchorId="12674B1E">
           <v:shapetype id="_x0000_t75" coordsize="21600,21600" o:spt="75" o:preferrelative="t" path="m@4@5l@4@11@9@11@9@5xe" filled="f" stroked="f">
             <v:stroke joinstyle="miter"/>
@@ -13670,6 +13712,13 @@
         </w:rPr>
         <w:fldChar w:fldCharType="end"/>
       </w:r>
+      <w:r>
+        <w:rPr>
+          <w:sz w:val="23"/>
+          <w:szCs w:val="23"/>
+        </w:rPr>
+        <w:fldChar w:fldCharType="end"/>
+      </w:r>
     </w:p>
     <w:p>
       <w:pPr>
@@ -14942,6 +14991,48 @@
           <w:szCs w:val="26"/>
         </w:rPr>
         <w:instrText xml:space="preserve"> INCLUDEPICTURE  "http://itprotraining.vn/files/article_upload/images/articles/2015/11/AspNetMVC/Hinh4_ASPNetMVC_Unit1_20112015.png" \* MERGEFORMATINET </w:instrText>
+      </w:r>
+      <w:r>
+        <w:rPr>
+          <w:sz w:val="26"/>
+          <w:szCs w:val="26"/>
+        </w:rPr>
+        <w:fldChar w:fldCharType="separate"/>
+      </w:r>
+      <w:r>
+        <w:rPr>
+          <w:sz w:val="26"/>
+          <w:szCs w:val="26"/>
+        </w:rPr>
+        <w:fldChar w:fldCharType="begin"/>
+      </w:r>
+      <w:r>
+        <w:rPr>
+          <w:sz w:val="26"/>
+          <w:szCs w:val="26"/>
+        </w:rPr>
+        <w:instrText xml:space="preserve"> </w:instrText>
+      </w:r>
+      <w:r>
+        <w:rPr>
+          <w:sz w:val="26"/>
+          <w:szCs w:val="26"/>
+        </w:rPr>
+        <w:instrText>INCLUDEPICTURE  "http://itprotraining.vn/files/article_</w:instrText>
+      </w:r>
+      <w:r>
+        <w:rPr>
+          <w:sz w:val="26"/>
+          <w:szCs w:val="26"/>
+        </w:rPr>
+        <w:instrText>upload/images/articles/2015/11/AspNetMVC/Hinh4_ASPNetMVC_Unit1_20112015.png" \* MERGEFORMATINET</w:instrText>
+      </w:r>
+      <w:r>
+        <w:rPr>
+          <w:sz w:val="26"/>
+          <w:szCs w:val="26"/>
+        </w:rPr>
+        <w:instrText xml:space="preserve"> </w:instrText>
       </w:r>
       <w:r>
         <w:rPr>
@@ -14960,6 +15051,13 @@
             <v:imagedata r:id="rId12" r:href="rId13"/>
           </v:shape>
         </w:pict>
+      </w:r>
+      <w:r>
+        <w:rPr>
+          <w:sz w:val="26"/>
+          <w:szCs w:val="26"/>
+        </w:rPr>
+        <w:fldChar w:fldCharType="end"/>
       </w:r>
       <w:r>
         <w:rPr>
@@ -15848,6 +15946,7 @@
     <w:p>
       <w:pPr>
         <w:spacing w:line="360" w:lineRule="auto"/>
+        <w:ind w:firstLine="720"/>
         <w:jc w:val="both"/>
         <w:rPr>
           <w:sz w:val="26"/>
@@ -15859,7 +15958,7 @@
           <w:sz w:val="26"/>
           <w:szCs w:val="26"/>
         </w:rPr>
-        <w:t xml:space="preserve">Trí tuệ nhân tạo hay trí thông minh nhân tạo (Artificial intelligence  – viết tắt là AI) là một ngành thuộc lĩnh vực khoa học máy tính (Computer science). Là trí tuệ do con </w:t>
+        <w:t xml:space="preserve">Trí tuệ nhân tạo hay trí thông minh nhân tạo (Artificial intelligence  – viết tắt là AI) là một ngành thuộc lĩnh vực khoa học máy tính (Computer science). Là trí tuệ do </w:t>
       </w:r>
       <w:r>
         <w:rPr>
@@ -15867,7 +15966,7 @@
           <w:szCs w:val="26"/>
         </w:rPr>
         <w:lastRenderedPageBreak/>
-        <w:t>người lập trình tạo nên với mục tiêu giúp máy tính có thể tự động hóa các hành vi thông minh như c</w:t>
+        <w:t>con người lập trình tạo nên với mục tiêu giúp máy tính có thể tự động hóa các hành vi thông minh như c</w:t>
       </w:r>
       <w:r>
         <w:rPr>
@@ -15880,6 +15979,7 @@
     <w:p>
       <w:pPr>
         <w:spacing w:line="360" w:lineRule="auto"/>
+        <w:ind w:firstLine="720"/>
         <w:jc w:val="both"/>
         <w:rPr>
           <w:sz w:val="26"/>
@@ -15904,6 +16004,7 @@
     <w:p>
       <w:pPr>
         <w:spacing w:line="360" w:lineRule="auto"/>
+        <w:ind w:firstLine="720"/>
         <w:jc w:val="both"/>
         <w:rPr>
           <w:sz w:val="26"/>
@@ -15928,6 +16029,7 @@
     <w:p>
       <w:pPr>
         <w:spacing w:line="360" w:lineRule="auto"/>
+        <w:ind w:firstLine="720"/>
         <w:jc w:val="both"/>
         <w:rPr>
           <w:sz w:val="26"/>
@@ -16009,6 +16111,7 @@
     <w:p>
       <w:pPr>
         <w:spacing w:line="360" w:lineRule="auto"/>
+        <w:ind w:firstLine="360"/>
         <w:jc w:val="both"/>
         <w:rPr>
           <w:sz w:val="26"/>
@@ -16070,6 +16173,7 @@
     <w:p>
       <w:pPr>
         <w:spacing w:line="360" w:lineRule="auto"/>
+        <w:ind w:firstLine="360"/>
         <w:jc w:val="both"/>
         <w:rPr>
           <w:sz w:val="26"/>
@@ -16087,6 +16191,7 @@
     <w:p>
       <w:pPr>
         <w:spacing w:line="360" w:lineRule="auto"/>
+        <w:ind w:firstLine="360"/>
         <w:jc w:val="both"/>
         <w:rPr>
           <w:sz w:val="26"/>
@@ -16259,6 +16364,7 @@
     <w:p>
       <w:pPr>
         <w:spacing w:line="360" w:lineRule="auto"/>
+        <w:ind w:firstLine="360"/>
         <w:jc w:val="both"/>
         <w:rPr>
           <w:sz w:val="26"/>
@@ -16303,6 +16409,7 @@
     <w:p>
       <w:pPr>
         <w:spacing w:line="360" w:lineRule="auto"/>
+        <w:ind w:firstLine="360"/>
         <w:jc w:val="both"/>
         <w:rPr>
           <w:sz w:val="26"/>
@@ -16488,6 +16595,7 @@
     <w:p>
       <w:pPr>
         <w:spacing w:line="360" w:lineRule="auto"/>
+        <w:ind w:firstLine="360"/>
         <w:jc w:val="both"/>
         <w:rPr>
           <w:sz w:val="26"/>
@@ -16505,6 +16613,7 @@
     <w:p>
       <w:pPr>
         <w:spacing w:line="360" w:lineRule="auto"/>
+        <w:ind w:firstLine="360"/>
         <w:jc w:val="both"/>
         <w:rPr>
           <w:sz w:val="26"/>
@@ -16677,6 +16786,7 @@
     <w:p>
       <w:pPr>
         <w:spacing w:line="360" w:lineRule="auto"/>
+        <w:ind w:firstLine="360"/>
         <w:jc w:val="both"/>
         <w:rPr>
           <w:sz w:val="26"/>
@@ -16714,6 +16824,7 @@
     <w:p>
       <w:pPr>
         <w:spacing w:line="360" w:lineRule="auto"/>
+        <w:ind w:firstLine="360"/>
         <w:jc w:val="both"/>
         <w:rPr>
           <w:sz w:val="26"/>
@@ -16886,6 +16997,7 @@
     <w:p>
       <w:pPr>
         <w:spacing w:line="360" w:lineRule="auto"/>
+        <w:ind w:firstLine="360"/>
         <w:jc w:val="both"/>
         <w:rPr>
           <w:sz w:val="26"/>
@@ -16903,16 +17015,7 @@
     <w:p>
       <w:pPr>
         <w:spacing w:line="360" w:lineRule="auto"/>
-        <w:jc w:val="both"/>
-        <w:rPr>
-          <w:sz w:val="26"/>
-          <w:szCs w:val="26"/>
-        </w:rPr>
-      </w:pPr>
-    </w:p>
-    <w:p>
-      <w:pPr>
-        <w:spacing w:line="360" w:lineRule="auto"/>
+        <w:ind w:firstLine="360"/>
         <w:jc w:val="both"/>
         <w:rPr>
           <w:sz w:val="26"/>
@@ -17055,6 +17158,7 @@
     <w:p>
       <w:pPr>
         <w:spacing w:line="360" w:lineRule="auto"/>
+        <w:ind w:firstLine="360"/>
         <w:jc w:val="both"/>
         <w:rPr>
           <w:sz w:val="26"/>
@@ -17099,6 +17203,7 @@
     <w:p>
       <w:pPr>
         <w:spacing w:line="360" w:lineRule="auto"/>
+        <w:ind w:firstLine="360"/>
         <w:jc w:val="both"/>
         <w:rPr>
           <w:sz w:val="26"/>
@@ -17143,6 +17248,7 @@
     <w:p>
       <w:pPr>
         <w:spacing w:line="360" w:lineRule="auto"/>
+        <w:ind w:firstLine="360"/>
         <w:jc w:val="both"/>
         <w:rPr>
           <w:sz w:val="26"/>
@@ -17291,6 +17397,7 @@
         <w:pStyle w:val="NormalWeb"/>
         <w:shd w:val="clear" w:color="auto" w:fill="FFFFFF"/>
         <w:spacing w:before="0" w:beforeAutospacing="0" w:after="0" w:afterAutospacing="0" w:line="360" w:lineRule="auto"/>
+        <w:ind w:firstLine="720"/>
         <w:jc w:val="both"/>
         <w:textAlignment w:val="baseline"/>
         <w:rPr>
@@ -17361,6 +17468,7 @@
         <w:pStyle w:val="NormalWeb"/>
         <w:shd w:val="clear" w:color="auto" w:fill="FFFFFF"/>
         <w:spacing w:before="0" w:beforeAutospacing="0" w:after="0" w:afterAutospacing="0" w:line="360" w:lineRule="auto"/>
+        <w:ind w:firstLine="720"/>
         <w:jc w:val="both"/>
         <w:textAlignment w:val="baseline"/>
         <w:rPr>
@@ -17423,6 +17531,7 @@
     <w:p>
       <w:pPr>
         <w:spacing w:line="360" w:lineRule="auto"/>
+        <w:ind w:firstLine="720"/>
         <w:jc w:val="both"/>
         <w:rPr>
           <w:color w:val="000000" w:themeColor="text1"/>
@@ -17479,17 +17588,20 @@
     </w:p>
     <w:p>
       <w:pPr>
+        <w:pStyle w:val="ListParagraph"/>
+        <w:numPr>
+          <w:ilvl w:val="0"/>
+          <w:numId w:val="33"/>
+        </w:numPr>
         <w:spacing w:line="360" w:lineRule="auto"/>
         <w:jc w:val="both"/>
         <w:rPr>
-          <w:sz w:val="26"/>
           <w:szCs w:val="26"/>
           <w:shd w:val="clear" w:color="auto" w:fill="FFFFFF"/>
         </w:rPr>
       </w:pPr>
       <w:r>
         <w:rPr>
-          <w:sz w:val="26"/>
           <w:szCs w:val="26"/>
           <w:shd w:val="clear" w:color="auto" w:fill="FFFFFF"/>
         </w:rPr>
@@ -17498,17 +17610,20 @@
     </w:p>
     <w:p>
       <w:pPr>
+        <w:pStyle w:val="ListParagraph"/>
+        <w:numPr>
+          <w:ilvl w:val="0"/>
+          <w:numId w:val="33"/>
+        </w:numPr>
         <w:spacing w:line="360" w:lineRule="auto"/>
         <w:jc w:val="both"/>
         <w:rPr>
-          <w:sz w:val="26"/>
           <w:szCs w:val="26"/>
           <w:shd w:val="clear" w:color="auto" w:fill="FFFFFF"/>
         </w:rPr>
       </w:pPr>
       <w:r>
         <w:rPr>
-          <w:sz w:val="26"/>
           <w:szCs w:val="26"/>
           <w:shd w:val="clear" w:color="auto" w:fill="FFFFFF"/>
         </w:rPr>
@@ -17517,17 +17632,20 @@
     </w:p>
     <w:p>
       <w:pPr>
+        <w:pStyle w:val="ListParagraph"/>
+        <w:numPr>
+          <w:ilvl w:val="0"/>
+          <w:numId w:val="33"/>
+        </w:numPr>
         <w:spacing w:line="360" w:lineRule="auto"/>
         <w:jc w:val="both"/>
         <w:rPr>
-          <w:sz w:val="26"/>
           <w:szCs w:val="26"/>
           <w:shd w:val="clear" w:color="auto" w:fill="FFFFFF"/>
         </w:rPr>
       </w:pPr>
       <w:r>
         <w:rPr>
-          <w:sz w:val="26"/>
           <w:szCs w:val="26"/>
           <w:shd w:val="clear" w:color="auto" w:fill="FFFFFF"/>
         </w:rPr>
@@ -17536,17 +17654,20 @@
     </w:p>
     <w:p>
       <w:pPr>
+        <w:pStyle w:val="ListParagraph"/>
+        <w:numPr>
+          <w:ilvl w:val="0"/>
+          <w:numId w:val="33"/>
+        </w:numPr>
         <w:spacing w:line="360" w:lineRule="auto"/>
         <w:jc w:val="both"/>
         <w:rPr>
-          <w:sz w:val="26"/>
           <w:szCs w:val="26"/>
           <w:shd w:val="clear" w:color="auto" w:fill="FFFFFF"/>
         </w:rPr>
       </w:pPr>
       <w:r>
         <w:rPr>
-          <w:sz w:val="26"/>
           <w:szCs w:val="26"/>
           <w:shd w:val="clear" w:color="auto" w:fill="FFFFFF"/>
         </w:rPr>
@@ -17603,54 +17724,49 @@
     </w:p>
     <w:p>
       <w:pPr>
+        <w:pStyle w:val="ListParagraph"/>
+        <w:numPr>
+          <w:ilvl w:val="0"/>
+          <w:numId w:val="34"/>
+        </w:numPr>
         <w:spacing w:line="360" w:lineRule="auto"/>
-        <w:ind w:left="360"/>
         <w:jc w:val="both"/>
         <w:rPr>
-          <w:sz w:val="26"/>
           <w:szCs w:val="26"/>
           <w:shd w:val="clear" w:color="auto" w:fill="FFFFFF"/>
         </w:rPr>
       </w:pPr>
       <w:r>
         <w:rPr>
-          <w:sz w:val="26"/>
           <w:szCs w:val="26"/>
           <w:shd w:val="clear" w:color="auto" w:fill="FFFFFF"/>
         </w:rPr>
-        <w:t>Mỗi đối tác khi liên kết với MoMo sẽ sử dụng tài khoản doanh nghiệp (M4B). Tài khoản này sẽ dùng để quản lý các giao dịch, thông tin tích hợp</w:t>
-      </w:r>
-      <w:r>
-        <w:rPr>
-          <w:sz w:val="26"/>
+        <w:t>Mỗi đối tác khi liên kết với MoMo sẽ sử dụng tài khoản doanh nghiệp (M4B). Tài khoản này sẽ dùng để quản lý các giao dịch, thông tin tích hợp, cửa hàng, sub-merchant, v.v..</w:t>
+      </w:r>
+    </w:p>
+    <w:p>
+      <w:pPr>
+        <w:pStyle w:val="ListParagraph"/>
+        <w:numPr>
+          <w:ilvl w:val="0"/>
+          <w:numId w:val="34"/>
+        </w:numPr>
+        <w:spacing w:line="360" w:lineRule="auto"/>
+        <w:jc w:val="both"/>
+        <w:rPr>
           <w:szCs w:val="26"/>
           <w:shd w:val="clear" w:color="auto" w:fill="FFFFFF"/>
         </w:rPr>
-        <w:t>, cửa hàng, sub-merchant, v.v..</w:t>
-      </w:r>
-    </w:p>
-    <w:p>
-      <w:pPr>
-        <w:spacing w:line="360" w:lineRule="auto"/>
-        <w:ind w:left="360"/>
-        <w:jc w:val="both"/>
-        <w:rPr>
-          <w:sz w:val="26"/>
+      </w:pPr>
+      <w:r>
+        <w:rPr>
           <w:szCs w:val="26"/>
           <w:shd w:val="clear" w:color="auto" w:fill="FFFFFF"/>
         </w:rPr>
-      </w:pPr>
-      <w:r>
-        <w:rPr>
-          <w:sz w:val="26"/>
-          <w:szCs w:val="26"/>
-          <w:shd w:val="clear" w:color="auto" w:fill="FFFFFF"/>
-        </w:rPr>
         <w:t>Nếu bạn là nhà phát triển phần mềm hoặc tổ chức thứ 3, bạn vẫn có thể đăng ký tài khoản doanh nghiệp và sử dụng các thông tin tích hợp của MoMo, cũng như</w:t>
       </w:r>
       <w:r>
         <w:rPr>
-          <w:sz w:val="26"/>
           <w:szCs w:val="26"/>
           <w:shd w:val="clear" w:color="auto" w:fill="FFFFFF"/>
         </w:rPr>
@@ -17681,18 +17797,20 @@
     </w:p>
     <w:p>
       <w:pPr>
+        <w:pStyle w:val="ListParagraph"/>
+        <w:numPr>
+          <w:ilvl w:val="0"/>
+          <w:numId w:val="34"/>
+        </w:numPr>
         <w:spacing w:line="360" w:lineRule="auto"/>
-        <w:ind w:left="360"/>
         <w:jc w:val="both"/>
         <w:rPr>
-          <w:sz w:val="26"/>
           <w:szCs w:val="26"/>
           <w:shd w:val="clear" w:color="auto" w:fill="FFFFFF"/>
         </w:rPr>
       </w:pPr>
       <w:r>
         <w:rPr>
-          <w:sz w:val="26"/>
           <w:szCs w:val="26"/>
           <w:shd w:val="clear" w:color="auto" w:fill="FFFFFF"/>
         </w:rPr>
@@ -17700,7 +17818,6 @@
       </w:r>
       <w:r>
         <w:rPr>
-          <w:sz w:val="26"/>
           <w:szCs w:val="26"/>
           <w:shd w:val="clear" w:color="auto" w:fill="FFFFFF"/>
         </w:rPr>
@@ -17731,18 +17848,20 @@
     </w:p>
     <w:p>
       <w:pPr>
+        <w:pStyle w:val="ListParagraph"/>
+        <w:numPr>
+          <w:ilvl w:val="0"/>
+          <w:numId w:val="34"/>
+        </w:numPr>
         <w:spacing w:line="360" w:lineRule="auto"/>
-        <w:ind w:left="360"/>
         <w:jc w:val="both"/>
         <w:rPr>
-          <w:sz w:val="26"/>
           <w:szCs w:val="26"/>
           <w:shd w:val="clear" w:color="auto" w:fill="FFFFFF"/>
         </w:rPr>
       </w:pPr>
       <w:r>
         <w:rPr>
-          <w:sz w:val="26"/>
           <w:szCs w:val="26"/>
           <w:shd w:val="clear" w:color="auto" w:fill="FFFFFF"/>
         </w:rPr>
@@ -18076,6 +18195,7 @@
     <w:p>
       <w:pPr>
         <w:spacing w:line="360" w:lineRule="auto"/>
+        <w:ind w:firstLine="720"/>
         <w:jc w:val="both"/>
         <w:rPr>
           <w:color w:val="333333"/>
@@ -18095,6 +18215,7 @@
     <w:p>
       <w:pPr>
         <w:spacing w:line="360" w:lineRule="auto"/>
+        <w:ind w:firstLine="720"/>
         <w:jc w:val="both"/>
         <w:rPr>
           <w:color w:val="000000"/>
@@ -18161,6 +18282,7 @@
         <w:pStyle w:val="NormalWeb"/>
         <w:shd w:val="clear" w:color="auto" w:fill="FFFFFF"/>
         <w:spacing w:before="0" w:beforeAutospacing="0" w:line="360" w:lineRule="auto"/>
+        <w:ind w:firstLine="720"/>
         <w:jc w:val="both"/>
         <w:textAlignment w:val="baseline"/>
         <w:rPr>
@@ -18314,6 +18436,7 @@
         <w:pStyle w:val="NormalWeb"/>
         <w:shd w:val="clear" w:color="auto" w:fill="FFFFFF"/>
         <w:spacing w:before="0" w:beforeAutospacing="0" w:line="360" w:lineRule="auto"/>
+        <w:ind w:firstLine="720"/>
         <w:jc w:val="both"/>
         <w:textAlignment w:val="baseline"/>
         <w:rPr>
@@ -18508,6 +18631,7 @@
         <w:pStyle w:val="NormalWeb"/>
         <w:shd w:val="clear" w:color="auto" w:fill="FFFFFF"/>
         <w:spacing w:before="0" w:beforeAutospacing="0" w:line="360" w:lineRule="auto"/>
+        <w:ind w:firstLine="720"/>
         <w:jc w:val="both"/>
         <w:textAlignment w:val="baseline"/>
         <w:rPr>
@@ -18586,6 +18710,7 @@
     <w:p>
       <w:pPr>
         <w:spacing w:line="360" w:lineRule="auto"/>
+        <w:ind w:firstLine="720"/>
         <w:jc w:val="both"/>
         <w:rPr>
           <w:color w:val="000000" w:themeColor="text1"/>
@@ -18635,6 +18760,7 @@
       <w:pPr>
         <w:shd w:val="clear" w:color="auto" w:fill="FFFFFF"/>
         <w:spacing w:line="360" w:lineRule="auto"/>
+        <w:ind w:firstLine="720"/>
         <w:jc w:val="both"/>
         <w:rPr>
           <w:color w:val="000000" w:themeColor="text1"/>
@@ -18829,13 +18955,21 @@
           <w:color w:val="000000" w:themeColor="text1"/>
           <w:szCs w:val="26"/>
         </w:rPr>
-        <w:t xml:space="preserve"> Tìm trong thời khóa biểu của toàn bộ giáo viên trong lớp xem giáo viên nào trống ở tiết A hay không nếu có lưu môn (môn B) </w:t>
+        <w:t xml:space="preserve"> Tìm trong thời khóa biểu của toàn bộ giáo viên trong lớp xem giáo viên nào trống ở tiết A hay không nếu </w:t>
       </w:r>
       <w:r>
         <w:rPr>
           <w:color w:val="000000" w:themeColor="text1"/>
           <w:szCs w:val="26"/>
         </w:rPr>
+        <w:lastRenderedPageBreak/>
+        <w:t xml:space="preserve">có lưu môn (môn B) </w:t>
+      </w:r>
+      <w:r>
+        <w:rPr>
+          <w:color w:val="000000" w:themeColor="text1"/>
+          <w:szCs w:val="26"/>
+        </w:rPr>
         <w:sym w:font="Wingdings" w:char="F0E0"/>
       </w:r>
       <w:r>
@@ -18843,15 +18977,7 @@
           <w:color w:val="000000" w:themeColor="text1"/>
           <w:szCs w:val="26"/>
         </w:rPr>
-        <w:t xml:space="preserve"> Nếu rảnh kiểm tra xem giáo viên môn A có rảnh vào </w:t>
-      </w:r>
-      <w:r>
-        <w:rPr>
-          <w:color w:val="000000" w:themeColor="text1"/>
-          <w:szCs w:val="26"/>
-        </w:rPr>
-        <w:lastRenderedPageBreak/>
-        <w:t>các vị trí tiết của giáo viên môn B trong lớp học hay không. Nếu có thì thay đổi vị trí luôn. Nếu không có tiếp tục chuyển giáo viên khác.</w:t>
+        <w:t xml:space="preserve"> Nếu rảnh kiểm tra xem giáo viên môn A có rảnh vào các vị trí tiết của giáo viên môn B trong lớp học hay không. Nếu có thì thay đổi vị trí luôn. Nếu không có tiếp tục chuyển giáo viên khác.</w:t>
       </w:r>
     </w:p>
     <w:p>
@@ -18982,6 +19108,7 @@
       <w:pPr>
         <w:shd w:val="clear" w:color="auto" w:fill="FFFFFF"/>
         <w:spacing w:line="360" w:lineRule="auto"/>
+        <w:ind w:firstLine="720"/>
         <w:jc w:val="both"/>
         <w:rPr>
           <w:color w:val="000000" w:themeColor="text1"/>
@@ -24504,9 +24631,9 @@
           <w:szCs w:val="26"/>
         </w:rPr>
       </w:pPr>
-      <w:bookmarkStart w:id="304" w:name="_Toc61441360"/>
-      <w:bookmarkStart w:id="305" w:name="_Toc61446318"/>
-      <w:bookmarkStart w:id="306" w:name="_Toc74045568"/>
+      <w:bookmarkStart w:id="304" w:name="_Toc74045568"/>
+      <w:bookmarkStart w:id="305" w:name="_Toc61441360"/>
+      <w:bookmarkStart w:id="306" w:name="_Toc61446318"/>
       <w:r>
         <w:rPr>
           <w:sz w:val="26"/>
@@ -24557,7 +24684,7 @@
         </w:rPr>
         <w:t>: Đặc tả thanh toán</w:t>
       </w:r>
-      <w:bookmarkEnd w:id="306"/>
+      <w:bookmarkEnd w:id="304"/>
     </w:p>
     <w:p>
       <w:pPr>
@@ -24570,8 +24697,8 @@
         </w:rPr>
       </w:pPr>
       <w:bookmarkStart w:id="307" w:name="_Toc74045930"/>
-      <w:bookmarkEnd w:id="304"/>
       <w:bookmarkEnd w:id="305"/>
+      <w:bookmarkEnd w:id="306"/>
       <w:r>
         <w:rPr>
           <w:rFonts w:ascii="Times New Roman" w:hAnsi="Times New Roman"/>
@@ -25426,9 +25553,9 @@
           <w:szCs w:val="26"/>
         </w:rPr>
       </w:pPr>
-      <w:bookmarkStart w:id="308" w:name="_Toc61441361"/>
-      <w:bookmarkStart w:id="309" w:name="_Toc61446319"/>
-      <w:bookmarkStart w:id="310" w:name="_Toc74045569"/>
+      <w:bookmarkStart w:id="308" w:name="_Toc74045569"/>
+      <w:bookmarkStart w:id="309" w:name="_Toc61441361"/>
+      <w:bookmarkStart w:id="310" w:name="_Toc61446319"/>
       <w:r>
         <w:rPr>
           <w:sz w:val="26"/>
@@ -25479,7 +25606,7 @@
         </w:rPr>
         <w:t>: Đặc tả botchat</w:t>
       </w:r>
-      <w:bookmarkEnd w:id="310"/>
+      <w:bookmarkEnd w:id="308"/>
     </w:p>
     <w:p>
       <w:pPr>
@@ -25495,8 +25622,8 @@
         </w:rPr>
       </w:pPr>
       <w:bookmarkStart w:id="311" w:name="_Toc74045931"/>
-      <w:bookmarkEnd w:id="308"/>
       <w:bookmarkEnd w:id="309"/>
+      <w:bookmarkEnd w:id="310"/>
       <w:r>
         <w:rPr>
           <w:i/>
@@ -28753,7 +28880,6 @@
       </w:r>
       <w:bookmarkEnd w:id="416"/>
     </w:p>
-    <w:p/>
     <w:p>
       <w:pPr>
         <w:pStyle w:val="Heading2"/>
@@ -30627,7 +30753,7 @@
           <w:rPr>
             <w:noProof/>
           </w:rPr>
-          <w:t>17</w:t>
+          <w:t>12</w:t>
         </w:r>
         <w:r>
           <w:rPr>
@@ -31254,6 +31380,119 @@
     </w:lvl>
   </w:abstractNum>
   <w:abstractNum w:abstractNumId="6" w15:restartNumberingAfterBreak="0">
+    <w:nsid w:val="1AD76065"/>
+    <w:multiLevelType w:val="hybridMultilevel"/>
+    <w:tmpl w:val="B1FEDCC0"/>
+    <w:lvl w:ilvl="0" w:tplc="04090001">
+      <w:start w:val="1"/>
+      <w:numFmt w:val="bullet"/>
+      <w:lvlText w:val=""/>
+      <w:lvlJc w:val="left"/>
+      <w:pPr>
+        <w:ind w:left="720" w:hanging="360"/>
+      </w:pPr>
+      <w:rPr>
+        <w:rFonts w:ascii="Symbol" w:hAnsi="Symbol" w:hint="default"/>
+      </w:rPr>
+    </w:lvl>
+    <w:lvl w:ilvl="1" w:tplc="04090003" w:tentative="1">
+      <w:start w:val="1"/>
+      <w:numFmt w:val="bullet"/>
+      <w:lvlText w:val="o"/>
+      <w:lvlJc w:val="left"/>
+      <w:pPr>
+        <w:ind w:left="1440" w:hanging="360"/>
+      </w:pPr>
+      <w:rPr>
+        <w:rFonts w:ascii="Courier New" w:hAnsi="Courier New" w:cs="Courier New" w:hint="default"/>
+      </w:rPr>
+    </w:lvl>
+    <w:lvl w:ilvl="2" w:tplc="04090005" w:tentative="1">
+      <w:start w:val="1"/>
+      <w:numFmt w:val="bullet"/>
+      <w:lvlText w:val=""/>
+      <w:lvlJc w:val="left"/>
+      <w:pPr>
+        <w:ind w:left="2160" w:hanging="360"/>
+      </w:pPr>
+      <w:rPr>
+        <w:rFonts w:ascii="Wingdings" w:hAnsi="Wingdings" w:hint="default"/>
+      </w:rPr>
+    </w:lvl>
+    <w:lvl w:ilvl="3" w:tplc="04090001" w:tentative="1">
+      <w:start w:val="1"/>
+      <w:numFmt w:val="bullet"/>
+      <w:lvlText w:val=""/>
+      <w:lvlJc w:val="left"/>
+      <w:pPr>
+        <w:ind w:left="2880" w:hanging="360"/>
+      </w:pPr>
+      <w:rPr>
+        <w:rFonts w:ascii="Symbol" w:hAnsi="Symbol" w:hint="default"/>
+      </w:rPr>
+    </w:lvl>
+    <w:lvl w:ilvl="4" w:tplc="04090003" w:tentative="1">
+      <w:start w:val="1"/>
+      <w:numFmt w:val="bullet"/>
+      <w:lvlText w:val="o"/>
+      <w:lvlJc w:val="left"/>
+      <w:pPr>
+        <w:ind w:left="3600" w:hanging="360"/>
+      </w:pPr>
+      <w:rPr>
+        <w:rFonts w:ascii="Courier New" w:hAnsi="Courier New" w:cs="Courier New" w:hint="default"/>
+      </w:rPr>
+    </w:lvl>
+    <w:lvl w:ilvl="5" w:tplc="04090005" w:tentative="1">
+      <w:start w:val="1"/>
+      <w:numFmt w:val="bullet"/>
+      <w:lvlText w:val=""/>
+      <w:lvlJc w:val="left"/>
+      <w:pPr>
+        <w:ind w:left="4320" w:hanging="360"/>
+      </w:pPr>
+      <w:rPr>
+        <w:rFonts w:ascii="Wingdings" w:hAnsi="Wingdings" w:hint="default"/>
+      </w:rPr>
+    </w:lvl>
+    <w:lvl w:ilvl="6" w:tplc="04090001" w:tentative="1">
+      <w:start w:val="1"/>
+      <w:numFmt w:val="bullet"/>
+      <w:lvlText w:val=""/>
+      <w:lvlJc w:val="left"/>
+      <w:pPr>
+        <w:ind w:left="5040" w:hanging="360"/>
+      </w:pPr>
+      <w:rPr>
+        <w:rFonts w:ascii="Symbol" w:hAnsi="Symbol" w:hint="default"/>
+      </w:rPr>
+    </w:lvl>
+    <w:lvl w:ilvl="7" w:tplc="04090003" w:tentative="1">
+      <w:start w:val="1"/>
+      <w:numFmt w:val="bullet"/>
+      <w:lvlText w:val="o"/>
+      <w:lvlJc w:val="left"/>
+      <w:pPr>
+        <w:ind w:left="5760" w:hanging="360"/>
+      </w:pPr>
+      <w:rPr>
+        <w:rFonts w:ascii="Courier New" w:hAnsi="Courier New" w:cs="Courier New" w:hint="default"/>
+      </w:rPr>
+    </w:lvl>
+    <w:lvl w:ilvl="8" w:tplc="04090005" w:tentative="1">
+      <w:start w:val="1"/>
+      <w:numFmt w:val="bullet"/>
+      <w:lvlText w:val=""/>
+      <w:lvlJc w:val="left"/>
+      <w:pPr>
+        <w:ind w:left="6480" w:hanging="360"/>
+      </w:pPr>
+      <w:rPr>
+        <w:rFonts w:ascii="Wingdings" w:hAnsi="Wingdings" w:hint="default"/>
+      </w:rPr>
+    </w:lvl>
+  </w:abstractNum>
+  <w:abstractNum w:abstractNumId="7" w15:restartNumberingAfterBreak="0">
     <w:nsid w:val="21E33754"/>
     <w:multiLevelType w:val="hybridMultilevel"/>
     <w:tmpl w:val="A27C2058"/>
@@ -31366,7 +31605,7 @@
       </w:rPr>
     </w:lvl>
   </w:abstractNum>
-  <w:abstractNum w:abstractNumId="7" w15:restartNumberingAfterBreak="0">
+  <w:abstractNum w:abstractNumId="8" w15:restartNumberingAfterBreak="0">
     <w:nsid w:val="289045A9"/>
     <w:multiLevelType w:val="hybridMultilevel"/>
     <w:tmpl w:val="716A86C0"/>
@@ -31458,7 +31697,7 @@
       </w:pPr>
     </w:lvl>
   </w:abstractNum>
-  <w:abstractNum w:abstractNumId="8" w15:restartNumberingAfterBreak="0">
+  <w:abstractNum w:abstractNumId="9" w15:restartNumberingAfterBreak="0">
     <w:nsid w:val="327C765A"/>
     <w:multiLevelType w:val="hybridMultilevel"/>
     <w:tmpl w:val="6D523AE4"/>
@@ -31571,7 +31810,7 @@
       </w:rPr>
     </w:lvl>
   </w:abstractNum>
-  <w:abstractNum w:abstractNumId="9" w15:restartNumberingAfterBreak="0">
+  <w:abstractNum w:abstractNumId="10" w15:restartNumberingAfterBreak="0">
     <w:nsid w:val="3767299B"/>
     <w:multiLevelType w:val="hybridMultilevel"/>
     <w:tmpl w:val="916EAE66"/>
@@ -31684,7 +31923,7 @@
       </w:rPr>
     </w:lvl>
   </w:abstractNum>
-  <w:abstractNum w:abstractNumId="10" w15:restartNumberingAfterBreak="0">
+  <w:abstractNum w:abstractNumId="11" w15:restartNumberingAfterBreak="0">
     <w:nsid w:val="38DE618D"/>
     <w:multiLevelType w:val="hybridMultilevel"/>
     <w:tmpl w:val="4BEE6F36"/>
@@ -31797,7 +32036,7 @@
       </w:rPr>
     </w:lvl>
   </w:abstractNum>
-  <w:abstractNum w:abstractNumId="11" w15:restartNumberingAfterBreak="0">
+  <w:abstractNum w:abstractNumId="12" w15:restartNumberingAfterBreak="0">
     <w:nsid w:val="3A161143"/>
     <w:multiLevelType w:val="multilevel"/>
     <w:tmpl w:val="B048432A"/>
@@ -31939,7 +32178,7 @@
       </w:rPr>
     </w:lvl>
   </w:abstractNum>
-  <w:abstractNum w:abstractNumId="12" w15:restartNumberingAfterBreak="0">
+  <w:abstractNum w:abstractNumId="13" w15:restartNumberingAfterBreak="0">
     <w:nsid w:val="3B67261D"/>
     <w:multiLevelType w:val="hybridMultilevel"/>
     <w:tmpl w:val="A5D2FA22"/>
@@ -32052,7 +32291,7 @@
       </w:rPr>
     </w:lvl>
   </w:abstractNum>
-  <w:abstractNum w:abstractNumId="13" w15:restartNumberingAfterBreak="0">
+  <w:abstractNum w:abstractNumId="14" w15:restartNumberingAfterBreak="0">
     <w:nsid w:val="3D662E20"/>
     <w:multiLevelType w:val="hybridMultilevel"/>
     <w:tmpl w:val="6EA89872"/>
@@ -32165,7 +32404,7 @@
       </w:rPr>
     </w:lvl>
   </w:abstractNum>
-  <w:abstractNum w:abstractNumId="14" w15:restartNumberingAfterBreak="0">
+  <w:abstractNum w:abstractNumId="15" w15:restartNumberingAfterBreak="0">
     <w:nsid w:val="4771106C"/>
     <w:multiLevelType w:val="hybridMultilevel"/>
     <w:tmpl w:val="CE3AFC90"/>
@@ -32278,7 +32517,7 @@
       </w:rPr>
     </w:lvl>
   </w:abstractNum>
-  <w:abstractNum w:abstractNumId="15" w15:restartNumberingAfterBreak="0">
+  <w:abstractNum w:abstractNumId="16" w15:restartNumberingAfterBreak="0">
     <w:nsid w:val="4DC4119E"/>
     <w:multiLevelType w:val="hybridMultilevel"/>
     <w:tmpl w:val="E18A299C"/>
@@ -32390,7 +32629,7 @@
       </w:rPr>
     </w:lvl>
   </w:abstractNum>
-  <w:abstractNum w:abstractNumId="16" w15:restartNumberingAfterBreak="0">
+  <w:abstractNum w:abstractNumId="17" w15:restartNumberingAfterBreak="0">
     <w:nsid w:val="4E2A5487"/>
     <w:multiLevelType w:val="hybridMultilevel"/>
     <w:tmpl w:val="24F4F03A"/>
@@ -32503,7 +32742,7 @@
       </w:rPr>
     </w:lvl>
   </w:abstractNum>
-  <w:abstractNum w:abstractNumId="17" w15:restartNumberingAfterBreak="0">
+  <w:abstractNum w:abstractNumId="18" w15:restartNumberingAfterBreak="0">
     <w:nsid w:val="4E8E727B"/>
     <w:multiLevelType w:val="hybridMultilevel"/>
     <w:tmpl w:val="462EC79C"/>
@@ -32616,7 +32855,7 @@
       </w:rPr>
     </w:lvl>
   </w:abstractNum>
-  <w:abstractNum w:abstractNumId="18" w15:restartNumberingAfterBreak="0">
+  <w:abstractNum w:abstractNumId="19" w15:restartNumberingAfterBreak="0">
     <w:nsid w:val="4EC64B5D"/>
     <w:multiLevelType w:val="hybridMultilevel"/>
     <w:tmpl w:val="D9260FE0"/>
@@ -32729,7 +32968,7 @@
       </w:rPr>
     </w:lvl>
   </w:abstractNum>
-  <w:abstractNum w:abstractNumId="19" w15:restartNumberingAfterBreak="0">
+  <w:abstractNum w:abstractNumId="20" w15:restartNumberingAfterBreak="0">
     <w:nsid w:val="573B3C53"/>
     <w:multiLevelType w:val="hybridMultilevel"/>
     <w:tmpl w:val="E3C6BB56"/>
@@ -32818,7 +33057,7 @@
       </w:pPr>
     </w:lvl>
   </w:abstractNum>
-  <w:abstractNum w:abstractNumId="20" w15:restartNumberingAfterBreak="0">
+  <w:abstractNum w:abstractNumId="21" w15:restartNumberingAfterBreak="0">
     <w:nsid w:val="58EC0F76"/>
     <w:multiLevelType w:val="hybridMultilevel"/>
     <w:tmpl w:val="8DC661D8"/>
@@ -32931,7 +33170,7 @@
       </w:rPr>
     </w:lvl>
   </w:abstractNum>
-  <w:abstractNum w:abstractNumId="21" w15:restartNumberingAfterBreak="0">
+  <w:abstractNum w:abstractNumId="22" w15:restartNumberingAfterBreak="0">
     <w:nsid w:val="5905566B"/>
     <w:multiLevelType w:val="multilevel"/>
     <w:tmpl w:val="0409001F"/>
@@ -33017,7 +33256,7 @@
       </w:pPr>
     </w:lvl>
   </w:abstractNum>
-  <w:abstractNum w:abstractNumId="22" w15:restartNumberingAfterBreak="0">
+  <w:abstractNum w:abstractNumId="23" w15:restartNumberingAfterBreak="0">
     <w:nsid w:val="674350FA"/>
     <w:multiLevelType w:val="hybridMultilevel"/>
     <w:tmpl w:val="B7C8F812"/>
@@ -33130,7 +33369,120 @@
       </w:rPr>
     </w:lvl>
   </w:abstractNum>
-  <w:abstractNum w:abstractNumId="23" w15:restartNumberingAfterBreak="0">
+  <w:abstractNum w:abstractNumId="24" w15:restartNumberingAfterBreak="0">
+    <w:nsid w:val="6C3B5F51"/>
+    <w:multiLevelType w:val="hybridMultilevel"/>
+    <w:tmpl w:val="D3A03798"/>
+    <w:lvl w:ilvl="0" w:tplc="0409000D">
+      <w:start w:val="1"/>
+      <w:numFmt w:val="bullet"/>
+      <w:lvlText w:val=""/>
+      <w:lvlJc w:val="left"/>
+      <w:pPr>
+        <w:ind w:left="1080" w:hanging="360"/>
+      </w:pPr>
+      <w:rPr>
+        <w:rFonts w:ascii="Wingdings" w:hAnsi="Wingdings" w:hint="default"/>
+      </w:rPr>
+    </w:lvl>
+    <w:lvl w:ilvl="1" w:tplc="04090003" w:tentative="1">
+      <w:start w:val="1"/>
+      <w:numFmt w:val="bullet"/>
+      <w:lvlText w:val="o"/>
+      <w:lvlJc w:val="left"/>
+      <w:pPr>
+        <w:ind w:left="1800" w:hanging="360"/>
+      </w:pPr>
+      <w:rPr>
+        <w:rFonts w:ascii="Courier New" w:hAnsi="Courier New" w:cs="Courier New" w:hint="default"/>
+      </w:rPr>
+    </w:lvl>
+    <w:lvl w:ilvl="2" w:tplc="04090005" w:tentative="1">
+      <w:start w:val="1"/>
+      <w:numFmt w:val="bullet"/>
+      <w:lvlText w:val=""/>
+      <w:lvlJc w:val="left"/>
+      <w:pPr>
+        <w:ind w:left="2520" w:hanging="360"/>
+      </w:pPr>
+      <w:rPr>
+        <w:rFonts w:ascii="Wingdings" w:hAnsi="Wingdings" w:hint="default"/>
+      </w:rPr>
+    </w:lvl>
+    <w:lvl w:ilvl="3" w:tplc="04090001" w:tentative="1">
+      <w:start w:val="1"/>
+      <w:numFmt w:val="bullet"/>
+      <w:lvlText w:val=""/>
+      <w:lvlJc w:val="left"/>
+      <w:pPr>
+        <w:ind w:left="3240" w:hanging="360"/>
+      </w:pPr>
+      <w:rPr>
+        <w:rFonts w:ascii="Symbol" w:hAnsi="Symbol" w:hint="default"/>
+      </w:rPr>
+    </w:lvl>
+    <w:lvl w:ilvl="4" w:tplc="04090003" w:tentative="1">
+      <w:start w:val="1"/>
+      <w:numFmt w:val="bullet"/>
+      <w:lvlText w:val="o"/>
+      <w:lvlJc w:val="left"/>
+      <w:pPr>
+        <w:ind w:left="3960" w:hanging="360"/>
+      </w:pPr>
+      <w:rPr>
+        <w:rFonts w:ascii="Courier New" w:hAnsi="Courier New" w:cs="Courier New" w:hint="default"/>
+      </w:rPr>
+    </w:lvl>
+    <w:lvl w:ilvl="5" w:tplc="04090005" w:tentative="1">
+      <w:start w:val="1"/>
+      <w:numFmt w:val="bullet"/>
+      <w:lvlText w:val=""/>
+      <w:lvlJc w:val="left"/>
+      <w:pPr>
+        <w:ind w:left="4680" w:hanging="360"/>
+      </w:pPr>
+      <w:rPr>
+        <w:rFonts w:ascii="Wingdings" w:hAnsi="Wingdings" w:hint="default"/>
+      </w:rPr>
+    </w:lvl>
+    <w:lvl w:ilvl="6" w:tplc="04090001" w:tentative="1">
+      <w:start w:val="1"/>
+      <w:numFmt w:val="bullet"/>
+      <w:lvlText w:val=""/>
+      <w:lvlJc w:val="left"/>
+      <w:pPr>
+        <w:ind w:left="5400" w:hanging="360"/>
+      </w:pPr>
+      <w:rPr>
+        <w:rFonts w:ascii="Symbol" w:hAnsi="Symbol" w:hint="default"/>
+      </w:rPr>
+    </w:lvl>
+    <w:lvl w:ilvl="7" w:tplc="04090003" w:tentative="1">
+      <w:start w:val="1"/>
+      <w:numFmt w:val="bullet"/>
+      <w:lvlText w:val="o"/>
+      <w:lvlJc w:val="left"/>
+      <w:pPr>
+        <w:ind w:left="6120" w:hanging="360"/>
+      </w:pPr>
+      <w:rPr>
+        <w:rFonts w:ascii="Courier New" w:hAnsi="Courier New" w:cs="Courier New" w:hint="default"/>
+      </w:rPr>
+    </w:lvl>
+    <w:lvl w:ilvl="8" w:tplc="04090005" w:tentative="1">
+      <w:start w:val="1"/>
+      <w:numFmt w:val="bullet"/>
+      <w:lvlText w:val=""/>
+      <w:lvlJc w:val="left"/>
+      <w:pPr>
+        <w:ind w:left="6840" w:hanging="360"/>
+      </w:pPr>
+      <w:rPr>
+        <w:rFonts w:ascii="Wingdings" w:hAnsi="Wingdings" w:hint="default"/>
+      </w:rPr>
+    </w:lvl>
+  </w:abstractNum>
+  <w:abstractNum w:abstractNumId="25" w15:restartNumberingAfterBreak="0">
     <w:nsid w:val="6C5E28D6"/>
     <w:multiLevelType w:val="hybridMultilevel"/>
     <w:tmpl w:val="93F0CEF0"/>
@@ -33243,7 +33595,7 @@
       </w:rPr>
     </w:lvl>
   </w:abstractNum>
-  <w:abstractNum w:abstractNumId="24" w15:restartNumberingAfterBreak="0">
+  <w:abstractNum w:abstractNumId="26" w15:restartNumberingAfterBreak="0">
     <w:nsid w:val="6E672F88"/>
     <w:multiLevelType w:val="hybridMultilevel"/>
     <w:tmpl w:val="49246CA8"/>
@@ -33356,7 +33708,7 @@
       </w:rPr>
     </w:lvl>
   </w:abstractNum>
-  <w:abstractNum w:abstractNumId="25" w15:restartNumberingAfterBreak="0">
+  <w:abstractNum w:abstractNumId="27" w15:restartNumberingAfterBreak="0">
     <w:nsid w:val="702468F1"/>
     <w:multiLevelType w:val="hybridMultilevel"/>
     <w:tmpl w:val="6550122C"/>
@@ -33469,7 +33821,7 @@
       </w:rPr>
     </w:lvl>
   </w:abstractNum>
-  <w:abstractNum w:abstractNumId="26" w15:restartNumberingAfterBreak="0">
+  <w:abstractNum w:abstractNumId="28" w15:restartNumberingAfterBreak="0">
     <w:nsid w:val="705657FC"/>
     <w:multiLevelType w:val="hybridMultilevel"/>
     <w:tmpl w:val="64DE25B0"/>
@@ -33582,7 +33934,7 @@
       </w:rPr>
     </w:lvl>
   </w:abstractNum>
-  <w:abstractNum w:abstractNumId="27" w15:restartNumberingAfterBreak="0">
+  <w:abstractNum w:abstractNumId="29" w15:restartNumberingAfterBreak="0">
     <w:nsid w:val="717D16C4"/>
     <w:multiLevelType w:val="hybridMultilevel"/>
     <w:tmpl w:val="F3B058CA"/>
@@ -33671,7 +34023,7 @@
       </w:pPr>
     </w:lvl>
   </w:abstractNum>
-  <w:abstractNum w:abstractNumId="28" w15:restartNumberingAfterBreak="0">
+  <w:abstractNum w:abstractNumId="30" w15:restartNumberingAfterBreak="0">
     <w:nsid w:val="735B474E"/>
     <w:multiLevelType w:val="hybridMultilevel"/>
     <w:tmpl w:val="57B641DC"/>
@@ -33784,7 +34136,7 @@
       </w:rPr>
     </w:lvl>
   </w:abstractNum>
-  <w:abstractNum w:abstractNumId="29" w15:restartNumberingAfterBreak="0">
+  <w:abstractNum w:abstractNumId="31" w15:restartNumberingAfterBreak="0">
     <w:nsid w:val="756B5A33"/>
     <w:multiLevelType w:val="multilevel"/>
     <w:tmpl w:val="99BE7E8C"/>
@@ -33905,7 +34257,7 @@
       </w:rPr>
     </w:lvl>
   </w:abstractNum>
-  <w:abstractNum w:abstractNumId="30" w15:restartNumberingAfterBreak="0">
+  <w:abstractNum w:abstractNumId="32" w15:restartNumberingAfterBreak="0">
     <w:nsid w:val="7B9008C7"/>
     <w:multiLevelType w:val="hybridMultilevel"/>
     <w:tmpl w:val="D06EA460"/>
@@ -34018,7 +34370,7 @@
       </w:rPr>
     </w:lvl>
   </w:abstractNum>
-  <w:abstractNum w:abstractNumId="31" w15:restartNumberingAfterBreak="0">
+  <w:abstractNum w:abstractNumId="33" w15:restartNumberingAfterBreak="0">
     <w:nsid w:val="7CFF193B"/>
     <w:multiLevelType w:val="multilevel"/>
     <w:tmpl w:val="468E39A2"/>
@@ -34132,22 +34484,22 @@
     </w:lvl>
   </w:abstractNum>
   <w:num w:numId="1">
-    <w:abstractNumId w:val="31"/>
+    <w:abstractNumId w:val="33"/>
   </w:num>
   <w:num w:numId="2">
-    <w:abstractNumId w:val="23"/>
+    <w:abstractNumId w:val="25"/>
   </w:num>
   <w:num w:numId="3">
-    <w:abstractNumId w:val="21"/>
+    <w:abstractNumId w:val="22"/>
   </w:num>
   <w:num w:numId="4">
-    <w:abstractNumId w:val="15"/>
+    <w:abstractNumId w:val="16"/>
   </w:num>
   <w:num w:numId="5">
     <w:abstractNumId w:val="1"/>
   </w:num>
   <w:num w:numId="6">
-    <w:abstractNumId w:val="28"/>
+    <w:abstractNumId w:val="30"/>
   </w:num>
   <w:num w:numId="7">
     <w:abstractNumId w:val="0"/>
@@ -34156,76 +34508,82 @@
     <w:abstractNumId w:val="5"/>
   </w:num>
   <w:num w:numId="9">
+    <w:abstractNumId w:val="12"/>
+  </w:num>
+  <w:num w:numId="10">
+    <w:abstractNumId w:val="19"/>
+  </w:num>
+  <w:num w:numId="11">
+    <w:abstractNumId w:val="32"/>
+  </w:num>
+  <w:num w:numId="12">
+    <w:abstractNumId w:val="26"/>
+  </w:num>
+  <w:num w:numId="13">
+    <w:abstractNumId w:val="14"/>
+  </w:num>
+  <w:num w:numId="14">
     <w:abstractNumId w:val="11"/>
   </w:num>
-  <w:num w:numId="10">
+  <w:num w:numId="15">
+    <w:abstractNumId w:val="10"/>
+  </w:num>
+  <w:num w:numId="16">
+    <w:abstractNumId w:val="23"/>
+  </w:num>
+  <w:num w:numId="17">
+    <w:abstractNumId w:val="17"/>
+  </w:num>
+  <w:num w:numId="18">
+    <w:abstractNumId w:val="9"/>
+  </w:num>
+  <w:num w:numId="19">
     <w:abstractNumId w:val="18"/>
   </w:num>
-  <w:num w:numId="11">
-    <w:abstractNumId w:val="30"/>
+  <w:num w:numId="20">
+    <w:abstractNumId w:val="7"/>
   </w:num>
-  <w:num w:numId="12">
-    <w:abstractNumId w:val="24"/>
+  <w:num w:numId="21">
+    <w:abstractNumId w:val="20"/>
   </w:num>
-  <w:num w:numId="13">
-    <w:abstractNumId w:val="13"/>
+  <w:num w:numId="22">
+    <w:abstractNumId w:val="29"/>
   </w:num>
-  <w:num w:numId="14">
-    <w:abstractNumId w:val="10"/>
-  </w:num>
-  <w:num w:numId="15">
-    <w:abstractNumId w:val="9"/>
-  </w:num>
-  <w:num w:numId="16">
-    <w:abstractNumId w:val="22"/>
-  </w:num>
-  <w:num w:numId="17">
-    <w:abstractNumId w:val="16"/>
-  </w:num>
-  <w:num w:numId="18">
+  <w:num w:numId="23">
     <w:abstractNumId w:val="8"/>
   </w:num>
-  <w:num w:numId="19">
-    <w:abstractNumId w:val="17"/>
-  </w:num>
-  <w:num w:numId="20">
-    <w:abstractNumId w:val="6"/>
-  </w:num>
-  <w:num w:numId="21">
-    <w:abstractNumId w:val="19"/>
-  </w:num>
-  <w:num w:numId="22">
+  <w:num w:numId="24">
     <w:abstractNumId w:val="27"/>
   </w:num>
-  <w:num w:numId="23">
-    <w:abstractNumId w:val="7"/>
-  </w:num>
-  <w:num w:numId="24">
-    <w:abstractNumId w:val="25"/>
-  </w:num>
   <w:num w:numId="25">
-    <w:abstractNumId w:val="29"/>
+    <w:abstractNumId w:val="31"/>
   </w:num>
   <w:num w:numId="26">
     <w:abstractNumId w:val="2"/>
   </w:num>
   <w:num w:numId="27">
-    <w:abstractNumId w:val="26"/>
+    <w:abstractNumId w:val="28"/>
   </w:num>
   <w:num w:numId="28">
-    <w:abstractNumId w:val="12"/>
+    <w:abstractNumId w:val="13"/>
   </w:num>
   <w:num w:numId="29">
     <w:abstractNumId w:val="4"/>
   </w:num>
   <w:num w:numId="30">
-    <w:abstractNumId w:val="20"/>
+    <w:abstractNumId w:val="21"/>
   </w:num>
   <w:num w:numId="31">
-    <w:abstractNumId w:val="14"/>
+    <w:abstractNumId w:val="15"/>
   </w:num>
   <w:num w:numId="32">
     <w:abstractNumId w:val="3"/>
+  </w:num>
+  <w:num w:numId="33">
+    <w:abstractNumId w:val="6"/>
+  </w:num>
+  <w:num w:numId="34">
+    <w:abstractNumId w:val="24"/>
   </w:num>
   <w:numIdMacAtCleanup w:val="20"/>
 </w:numbering>
@@ -35565,7 +35923,7 @@
 </file>
 
 <file path=customXml/itemProps1.xml><?xml version="1.0" encoding="utf-8"?>
-<ds:datastoreItem xmlns:ds="http://schemas.openxmlformats.org/officeDocument/2006/customXml" ds:itemID="{87460D83-932D-4FE5-B80F-9AEE6CA0BE20}">
+<ds:datastoreItem xmlns:ds="http://schemas.openxmlformats.org/officeDocument/2006/customXml" ds:itemID="{FCCF5BCF-9DFE-4E9D-95A6-16B575FDDA9B}">
   <ds:schemaRefs>
     <ds:schemaRef ds:uri="http://schemas.openxmlformats.org/officeDocument/2006/bibliography"/>
   </ds:schemaRefs>

--- a/DOANTONGHOP/BAOCAOTONGHOP.docx
+++ b/DOANTONGHOP/BAOCAOTONGHOP.docx
@@ -33,7 +33,7 @@
                 <w:szCs w:val="26"/>
               </w:rPr>
               <w:drawing>
-                <wp:inline distT="0" distB="0" distL="0" distR="0" wp14:anchorId="7E35697F" wp14:editId="621D2026">
+                <wp:inline distT="0" distB="0" distL="0" distR="0" wp14:anchorId="7E35697F" wp14:editId="2A5AE5C8">
                   <wp:extent cx="1943100" cy="628650"/>
                   <wp:effectExtent l="0" t="0" r="0" b="0"/>
                   <wp:docPr id="92" name="Picture 92" descr="logo (CMYK)-01"/>
@@ -91,16 +91,6 @@
           <w:p>
             <w:pPr>
               <w:spacing w:line="360" w:lineRule="auto"/>
-              <w:jc w:val="both"/>
-              <w:rPr>
-                <w:sz w:val="26"/>
-                <w:szCs w:val="26"/>
-              </w:rPr>
-            </w:pPr>
-          </w:p>
-          <w:p>
-            <w:pPr>
-              <w:spacing w:line="360" w:lineRule="auto"/>
               <w:jc w:val="center"/>
               <w:rPr>
                 <w:sz w:val="26"/>
@@ -659,10 +649,9 @@
     <w:p>
       <w:pPr>
         <w:tabs>
-          <w:tab w:val="left" w:pos="5160"/>
+          <w:tab w:val="left" w:pos="4680"/>
         </w:tabs>
         <w:spacing w:line="360" w:lineRule="auto"/>
-        <w:ind w:left="2280"/>
         <w:jc w:val="both"/>
         <w:rPr>
           <w:bCs/>
@@ -677,7 +666,6 @@
           <w:tab w:val="left" w:pos="4680"/>
         </w:tabs>
         <w:spacing w:line="360" w:lineRule="auto"/>
-        <w:ind w:left="2400"/>
         <w:jc w:val="both"/>
         <w:rPr>
           <w:bCs/>
@@ -692,7 +680,20 @@
           <w:tab w:val="left" w:pos="4680"/>
         </w:tabs>
         <w:spacing w:line="360" w:lineRule="auto"/>
-        <w:ind w:left="2400"/>
+        <w:jc w:val="both"/>
+        <w:rPr>
+          <w:bCs/>
+          <w:sz w:val="26"/>
+          <w:szCs w:val="26"/>
+        </w:rPr>
+      </w:pPr>
+    </w:p>
+    <w:p>
+      <w:pPr>
+        <w:tabs>
+          <w:tab w:val="left" w:pos="4680"/>
+        </w:tabs>
+        <w:spacing w:line="360" w:lineRule="auto"/>
         <w:jc w:val="both"/>
         <w:rPr>
           <w:bCs/>
@@ -10566,8 +10567,6 @@
         </w:rPr>
         <w:t xml:space="preserve"> Huỳnh Quốc Bảo.</w:t>
       </w:r>
-      <w:bookmarkStart w:id="56" w:name="_GoBack"/>
-      <w:bookmarkEnd w:id="56"/>
     </w:p>
     <w:p>
       <w:pPr>
@@ -10631,7 +10630,21 @@
           <w:sz w:val="26"/>
           <w:szCs w:val="26"/>
         </w:rPr>
-        <w:t>TP.Hồ Chí Minh, năm 2021</w:t>
+        <w:t>TP.</w:t>
+      </w:r>
+      <w:r>
+        <w:rPr>
+          <w:sz w:val="26"/>
+          <w:szCs w:val="26"/>
+        </w:rPr>
+        <w:t xml:space="preserve"> </w:t>
+      </w:r>
+      <w:r>
+        <w:rPr>
+          <w:sz w:val="26"/>
+          <w:szCs w:val="26"/>
+        </w:rPr>
+        <w:t>Hồ Chí Minh, năm 2021</w:t>
       </w:r>
     </w:p>
     <w:p>
@@ -10751,7 +10764,7 @@
           <w:szCs w:val="32"/>
         </w:rPr>
       </w:pPr>
-      <w:bookmarkStart w:id="57" w:name="_Toc74045889"/>
+      <w:bookmarkStart w:id="56" w:name="_Toc74045889"/>
       <w:r>
         <w:rPr>
           <w:color w:val="000000" w:themeColor="text1"/>
@@ -10792,7 +10805,7 @@
       <w:bookmarkEnd w:id="51"/>
       <w:bookmarkEnd w:id="52"/>
       <w:bookmarkEnd w:id="53"/>
-      <w:bookmarkEnd w:id="57"/>
+      <w:bookmarkEnd w:id="56"/>
     </w:p>
     <w:p>
       <w:pPr>
@@ -10802,14 +10815,14 @@
           <w:i w:val="0"/>
         </w:rPr>
       </w:pPr>
-      <w:bookmarkStart w:id="58" w:name="_Toc42081779"/>
-      <w:bookmarkStart w:id="59" w:name="_Toc42081999"/>
-      <w:bookmarkStart w:id="60" w:name="_Toc42082137"/>
-      <w:bookmarkStart w:id="61" w:name="_Toc42103616"/>
-      <w:bookmarkStart w:id="62" w:name="_Toc42103907"/>
-      <w:bookmarkStart w:id="63" w:name="_Toc42106729"/>
-      <w:bookmarkStart w:id="64" w:name="_Toc42182804"/>
-      <w:bookmarkStart w:id="65" w:name="_Toc42328163"/>
+      <w:bookmarkStart w:id="57" w:name="_Toc42081779"/>
+      <w:bookmarkStart w:id="58" w:name="_Toc42081999"/>
+      <w:bookmarkStart w:id="59" w:name="_Toc42082137"/>
+      <w:bookmarkStart w:id="60" w:name="_Toc42103616"/>
+      <w:bookmarkStart w:id="61" w:name="_Toc42103907"/>
+      <w:bookmarkStart w:id="62" w:name="_Toc42106729"/>
+      <w:bookmarkStart w:id="63" w:name="_Toc42182804"/>
+      <w:bookmarkStart w:id="64" w:name="_Toc42328163"/>
       <w:r>
         <w:rPr>
           <w:rFonts w:ascii="Times New Roman" w:hAnsi="Times New Roman"/>
@@ -10817,7 +10830,7 @@
         </w:rPr>
         <w:t xml:space="preserve"> </w:t>
       </w:r>
-      <w:bookmarkStart w:id="66" w:name="_Toc74045890"/>
+      <w:bookmarkStart w:id="65" w:name="_Toc74045890"/>
       <w:r>
         <w:rPr>
           <w:rFonts w:ascii="Times New Roman" w:hAnsi="Times New Roman"/>
@@ -10832,6 +10845,7 @@
         </w:rPr>
         <w:t>Tên Đề Tài</w:t>
       </w:r>
+      <w:bookmarkEnd w:id="57"/>
       <w:bookmarkEnd w:id="58"/>
       <w:bookmarkEnd w:id="59"/>
       <w:bookmarkEnd w:id="60"/>
@@ -10840,7 +10854,6 @@
       <w:bookmarkEnd w:id="63"/>
       <w:bookmarkEnd w:id="64"/>
       <w:bookmarkEnd w:id="65"/>
-      <w:bookmarkEnd w:id="66"/>
     </w:p>
     <w:p>
       <w:pPr>
@@ -10890,15 +10903,15 @@
           <w:szCs w:val="28"/>
         </w:rPr>
       </w:pPr>
-      <w:bookmarkStart w:id="67" w:name="_Toc42081780"/>
-      <w:bookmarkStart w:id="68" w:name="_Toc42082000"/>
-      <w:bookmarkStart w:id="69" w:name="_Toc42082138"/>
-      <w:bookmarkStart w:id="70" w:name="_Toc42103617"/>
-      <w:bookmarkStart w:id="71" w:name="_Toc42103908"/>
-      <w:bookmarkStart w:id="72" w:name="_Toc42106730"/>
-      <w:bookmarkStart w:id="73" w:name="_Toc42182805"/>
-      <w:bookmarkStart w:id="74" w:name="_Toc42328164"/>
-      <w:bookmarkStart w:id="75" w:name="_Toc74045891"/>
+      <w:bookmarkStart w:id="66" w:name="_Toc42081780"/>
+      <w:bookmarkStart w:id="67" w:name="_Toc42082000"/>
+      <w:bookmarkStart w:id="68" w:name="_Toc42082138"/>
+      <w:bookmarkStart w:id="69" w:name="_Toc42103617"/>
+      <w:bookmarkStart w:id="70" w:name="_Toc42103908"/>
+      <w:bookmarkStart w:id="71" w:name="_Toc42106730"/>
+      <w:bookmarkStart w:id="72" w:name="_Toc42182805"/>
+      <w:bookmarkStart w:id="73" w:name="_Toc42328164"/>
+      <w:bookmarkStart w:id="74" w:name="_Toc74045891"/>
       <w:r>
         <w:rPr>
           <w:b/>
@@ -10915,6 +10928,7 @@
         </w:rPr>
         <w:t>Lý Do Chọn Đề Tài</w:t>
       </w:r>
+      <w:bookmarkEnd w:id="66"/>
       <w:bookmarkEnd w:id="67"/>
       <w:bookmarkEnd w:id="68"/>
       <w:bookmarkEnd w:id="69"/>
@@ -10923,7 +10937,6 @@
       <w:bookmarkEnd w:id="72"/>
       <w:bookmarkEnd w:id="73"/>
       <w:bookmarkEnd w:id="74"/>
-      <w:bookmarkEnd w:id="75"/>
     </w:p>
     <w:p>
       <w:pPr>
@@ -11339,15 +11352,15 @@
           <w:szCs w:val="28"/>
         </w:rPr>
       </w:pPr>
-      <w:bookmarkStart w:id="76" w:name="_Toc42081781"/>
-      <w:bookmarkStart w:id="77" w:name="_Toc42082001"/>
-      <w:bookmarkStart w:id="78" w:name="_Toc42082139"/>
-      <w:bookmarkStart w:id="79" w:name="_Toc42103618"/>
-      <w:bookmarkStart w:id="80" w:name="_Toc42103909"/>
-      <w:bookmarkStart w:id="81" w:name="_Toc42106731"/>
-      <w:bookmarkStart w:id="82" w:name="_Toc42182806"/>
-      <w:bookmarkStart w:id="83" w:name="_Toc42328165"/>
-      <w:bookmarkStart w:id="84" w:name="_Toc74045892"/>
+      <w:bookmarkStart w:id="75" w:name="_Toc42081781"/>
+      <w:bookmarkStart w:id="76" w:name="_Toc42082001"/>
+      <w:bookmarkStart w:id="77" w:name="_Toc42082139"/>
+      <w:bookmarkStart w:id="78" w:name="_Toc42103618"/>
+      <w:bookmarkStart w:id="79" w:name="_Toc42103909"/>
+      <w:bookmarkStart w:id="80" w:name="_Toc42106731"/>
+      <w:bookmarkStart w:id="81" w:name="_Toc42182806"/>
+      <w:bookmarkStart w:id="82" w:name="_Toc42328165"/>
+      <w:bookmarkStart w:id="83" w:name="_Toc74045892"/>
       <w:r>
         <w:rPr>
           <w:rStyle w:val="fontstyle01"/>
@@ -11368,6 +11381,7 @@
         </w:rPr>
         <w:t>Tính Cấp Thiết Của Đề Tài</w:t>
       </w:r>
+      <w:bookmarkEnd w:id="75"/>
       <w:bookmarkEnd w:id="76"/>
       <w:bookmarkEnd w:id="77"/>
       <w:bookmarkEnd w:id="78"/>
@@ -11376,7 +11390,6 @@
       <w:bookmarkEnd w:id="81"/>
       <w:bookmarkEnd w:id="82"/>
       <w:bookmarkEnd w:id="83"/>
-      <w:bookmarkEnd w:id="84"/>
     </w:p>
     <w:p>
       <w:pPr>
@@ -11454,30 +11467,30 @@
           <w:i w:val="0"/>
         </w:rPr>
       </w:pPr>
-      <w:bookmarkStart w:id="85" w:name="_Toc42081782"/>
-      <w:bookmarkStart w:id="86" w:name="_Toc42082002"/>
-      <w:bookmarkStart w:id="87" w:name="_Toc42082140"/>
-      <w:bookmarkStart w:id="88" w:name="_Toc42103619"/>
-      <w:bookmarkStart w:id="89" w:name="_Toc42103910"/>
-      <w:bookmarkStart w:id="90" w:name="_Toc42106732"/>
-      <w:bookmarkStart w:id="91" w:name="_Toc42182807"/>
-      <w:bookmarkStart w:id="92" w:name="_Toc42328166"/>
-      <w:bookmarkStart w:id="93" w:name="_Toc34471659"/>
-      <w:bookmarkStart w:id="94" w:name="_Toc34504335"/>
-      <w:bookmarkStart w:id="95" w:name="_Toc34504497"/>
-      <w:bookmarkStart w:id="96" w:name="_Toc34505365"/>
-      <w:bookmarkStart w:id="97" w:name="_Toc34510948"/>
-      <w:bookmarkStart w:id="98" w:name="_Toc34511494"/>
-      <w:bookmarkStart w:id="99" w:name="_Toc34511527"/>
-      <w:bookmarkStart w:id="100" w:name="_Toc35019987"/>
-      <w:bookmarkStart w:id="101" w:name="_Toc36890777"/>
-      <w:bookmarkStart w:id="102" w:name="_Toc38012854"/>
-      <w:bookmarkStart w:id="103" w:name="_Toc38012976"/>
-      <w:bookmarkStart w:id="104" w:name="_Toc38013079"/>
-      <w:bookmarkStart w:id="105" w:name="_Toc38013130"/>
-      <w:bookmarkStart w:id="106" w:name="_Toc41507057"/>
-      <w:bookmarkStart w:id="107" w:name="_Toc41509783"/>
-      <w:bookmarkStart w:id="108" w:name="_Toc42071816"/>
+      <w:bookmarkStart w:id="84" w:name="_Toc42081782"/>
+      <w:bookmarkStart w:id="85" w:name="_Toc42082002"/>
+      <w:bookmarkStart w:id="86" w:name="_Toc42082140"/>
+      <w:bookmarkStart w:id="87" w:name="_Toc42103619"/>
+      <w:bookmarkStart w:id="88" w:name="_Toc42103910"/>
+      <w:bookmarkStart w:id="89" w:name="_Toc42106732"/>
+      <w:bookmarkStart w:id="90" w:name="_Toc42182807"/>
+      <w:bookmarkStart w:id="91" w:name="_Toc42328166"/>
+      <w:bookmarkStart w:id="92" w:name="_Toc34471659"/>
+      <w:bookmarkStart w:id="93" w:name="_Toc34504335"/>
+      <w:bookmarkStart w:id="94" w:name="_Toc34504497"/>
+      <w:bookmarkStart w:id="95" w:name="_Toc34505365"/>
+      <w:bookmarkStart w:id="96" w:name="_Toc34510948"/>
+      <w:bookmarkStart w:id="97" w:name="_Toc34511494"/>
+      <w:bookmarkStart w:id="98" w:name="_Toc34511527"/>
+      <w:bookmarkStart w:id="99" w:name="_Toc35019987"/>
+      <w:bookmarkStart w:id="100" w:name="_Toc36890777"/>
+      <w:bookmarkStart w:id="101" w:name="_Toc38012854"/>
+      <w:bookmarkStart w:id="102" w:name="_Toc38012976"/>
+      <w:bookmarkStart w:id="103" w:name="_Toc38013079"/>
+      <w:bookmarkStart w:id="104" w:name="_Toc38013130"/>
+      <w:bookmarkStart w:id="105" w:name="_Toc41507057"/>
+      <w:bookmarkStart w:id="106" w:name="_Toc41509783"/>
+      <w:bookmarkStart w:id="107" w:name="_Toc42071816"/>
       <w:r>
         <w:rPr>
           <w:rFonts w:ascii="Times New Roman" w:hAnsi="Times New Roman"/>
@@ -11485,7 +11498,7 @@
         </w:rPr>
         <w:t xml:space="preserve"> </w:t>
       </w:r>
-      <w:bookmarkStart w:id="109" w:name="_Toc74045893"/>
+      <w:bookmarkStart w:id="108" w:name="_Toc74045893"/>
       <w:r>
         <w:rPr>
           <w:rFonts w:ascii="Times New Roman" w:hAnsi="Times New Roman"/>
@@ -11507,6 +11520,7 @@
         </w:rPr>
         <w:t>Đối Tượng Và Mục Tiêu Nghiên Cứu</w:t>
       </w:r>
+      <w:bookmarkEnd w:id="84"/>
       <w:bookmarkEnd w:id="85"/>
       <w:bookmarkEnd w:id="86"/>
       <w:bookmarkEnd w:id="87"/>
@@ -11514,8 +11528,7 @@
       <w:bookmarkEnd w:id="89"/>
       <w:bookmarkEnd w:id="90"/>
       <w:bookmarkEnd w:id="91"/>
-      <w:bookmarkEnd w:id="92"/>
-      <w:bookmarkEnd w:id="109"/>
+      <w:bookmarkEnd w:id="108"/>
     </w:p>
     <w:p>
       <w:pPr>
@@ -11560,14 +11573,14 @@
           <w:color w:val="000000"/>
         </w:rPr>
       </w:pPr>
-      <w:bookmarkStart w:id="110" w:name="_Toc42081783"/>
-      <w:bookmarkStart w:id="111" w:name="_Toc42082003"/>
-      <w:bookmarkStart w:id="112" w:name="_Toc42082141"/>
-      <w:bookmarkStart w:id="113" w:name="_Toc42103620"/>
-      <w:bookmarkStart w:id="114" w:name="_Toc42103911"/>
-      <w:bookmarkStart w:id="115" w:name="_Toc42106733"/>
-      <w:bookmarkStart w:id="116" w:name="_Toc42182808"/>
-      <w:bookmarkStart w:id="117" w:name="_Toc42328167"/>
+      <w:bookmarkStart w:id="109" w:name="_Toc42081783"/>
+      <w:bookmarkStart w:id="110" w:name="_Toc42082003"/>
+      <w:bookmarkStart w:id="111" w:name="_Toc42082141"/>
+      <w:bookmarkStart w:id="112" w:name="_Toc42103620"/>
+      <w:bookmarkStart w:id="113" w:name="_Toc42103911"/>
+      <w:bookmarkStart w:id="114" w:name="_Toc42106733"/>
+      <w:bookmarkStart w:id="115" w:name="_Toc42182808"/>
+      <w:bookmarkStart w:id="116" w:name="_Toc42328167"/>
       <w:r>
         <w:rPr>
           <w:rFonts w:ascii="Times New Roman" w:hAnsi="Times New Roman"/>
@@ -11577,7 +11590,7 @@
         </w:rPr>
         <w:t xml:space="preserve"> </w:t>
       </w:r>
-      <w:bookmarkStart w:id="118" w:name="_Toc74045894"/>
+      <w:bookmarkStart w:id="117" w:name="_Toc74045894"/>
       <w:r>
         <w:rPr>
           <w:rFonts w:ascii="Times New Roman" w:hAnsi="Times New Roman"/>
@@ -11605,6 +11618,7 @@
         </w:rPr>
         <w:t xml:space="preserve"> Và Phạm Vi Nghiên Cứu</w:t>
       </w:r>
+      <w:bookmarkEnd w:id="109"/>
       <w:bookmarkEnd w:id="110"/>
       <w:bookmarkEnd w:id="111"/>
       <w:bookmarkEnd w:id="112"/>
@@ -11613,7 +11627,6 @@
       <w:bookmarkEnd w:id="115"/>
       <w:bookmarkEnd w:id="116"/>
       <w:bookmarkEnd w:id="117"/>
-      <w:bookmarkEnd w:id="118"/>
     </w:p>
     <w:p>
       <w:pPr>
@@ -11681,15 +11694,16 @@
           <w:i w:val="0"/>
         </w:rPr>
       </w:pPr>
-      <w:bookmarkStart w:id="119" w:name="_Toc42081784"/>
-      <w:bookmarkStart w:id="120" w:name="_Toc42082004"/>
-      <w:bookmarkStart w:id="121" w:name="_Toc42082142"/>
-      <w:bookmarkStart w:id="122" w:name="_Toc42103621"/>
-      <w:bookmarkStart w:id="123" w:name="_Toc42103912"/>
-      <w:bookmarkStart w:id="124" w:name="_Toc42106734"/>
-      <w:bookmarkStart w:id="125" w:name="_Toc42182809"/>
-      <w:bookmarkStart w:id="126" w:name="_Toc42328168"/>
-      <w:bookmarkStart w:id="127" w:name="_Toc74045895"/>
+      <w:bookmarkStart w:id="118" w:name="_Toc42081784"/>
+      <w:bookmarkStart w:id="119" w:name="_Toc42082004"/>
+      <w:bookmarkStart w:id="120" w:name="_Toc42082142"/>
+      <w:bookmarkStart w:id="121" w:name="_Toc42103621"/>
+      <w:bookmarkStart w:id="122" w:name="_Toc42103912"/>
+      <w:bookmarkStart w:id="123" w:name="_Toc42106734"/>
+      <w:bookmarkStart w:id="124" w:name="_Toc42182809"/>
+      <w:bookmarkStart w:id="125" w:name="_Toc42328168"/>
+      <w:bookmarkStart w:id="126" w:name="_Toc74045895"/>
+      <w:bookmarkEnd w:id="92"/>
       <w:bookmarkEnd w:id="93"/>
       <w:bookmarkEnd w:id="94"/>
       <w:bookmarkEnd w:id="95"/>
@@ -11705,7 +11719,6 @@
       <w:bookmarkEnd w:id="105"/>
       <w:bookmarkEnd w:id="106"/>
       <w:bookmarkEnd w:id="107"/>
-      <w:bookmarkEnd w:id="108"/>
       <w:r>
         <w:rPr>
           <w:rFonts w:ascii="Times New Roman" w:hAnsi="Times New Roman"/>
@@ -11734,6 +11747,7 @@
         </w:rPr>
         <w:t xml:space="preserve"> Lý Luận Và Ý Nghĩa Thực Tiễn Của Đề Tài</w:t>
       </w:r>
+      <w:bookmarkEnd w:id="118"/>
       <w:bookmarkEnd w:id="119"/>
       <w:bookmarkEnd w:id="120"/>
       <w:bookmarkEnd w:id="121"/>
@@ -11742,7 +11756,6 @@
       <w:bookmarkEnd w:id="124"/>
       <w:bookmarkEnd w:id="125"/>
       <w:bookmarkEnd w:id="126"/>
-      <w:bookmarkEnd w:id="127"/>
     </w:p>
     <w:p>
       <w:pPr>
@@ -11795,15 +11808,15 @@
           <w:szCs w:val="28"/>
         </w:rPr>
       </w:pPr>
-      <w:bookmarkStart w:id="128" w:name="_Toc42081785"/>
-      <w:bookmarkStart w:id="129" w:name="_Toc42082005"/>
-      <w:bookmarkStart w:id="130" w:name="_Toc42082143"/>
-      <w:bookmarkStart w:id="131" w:name="_Toc42103622"/>
-      <w:bookmarkStart w:id="132" w:name="_Toc42103913"/>
-      <w:bookmarkStart w:id="133" w:name="_Toc42106735"/>
-      <w:bookmarkStart w:id="134" w:name="_Toc42182810"/>
-      <w:bookmarkStart w:id="135" w:name="_Toc42328169"/>
-      <w:bookmarkStart w:id="136" w:name="_Toc74045896"/>
+      <w:bookmarkStart w:id="127" w:name="_Toc42081785"/>
+      <w:bookmarkStart w:id="128" w:name="_Toc42082005"/>
+      <w:bookmarkStart w:id="129" w:name="_Toc42082143"/>
+      <w:bookmarkStart w:id="130" w:name="_Toc42103622"/>
+      <w:bookmarkStart w:id="131" w:name="_Toc42103913"/>
+      <w:bookmarkStart w:id="132" w:name="_Toc42106735"/>
+      <w:bookmarkStart w:id="133" w:name="_Toc42182810"/>
+      <w:bookmarkStart w:id="134" w:name="_Toc42328169"/>
+      <w:bookmarkStart w:id="135" w:name="_Toc74045896"/>
       <w:r>
         <w:rPr>
           <w:b/>
@@ -11824,6 +11837,7 @@
         </w:rPr>
         <w:t>Tóm Tắt Đồ Án</w:t>
       </w:r>
+      <w:bookmarkEnd w:id="127"/>
       <w:bookmarkEnd w:id="128"/>
       <w:bookmarkEnd w:id="129"/>
       <w:bookmarkEnd w:id="130"/>
@@ -11832,7 +11846,6 @@
       <w:bookmarkEnd w:id="133"/>
       <w:bookmarkEnd w:id="134"/>
       <w:bookmarkEnd w:id="135"/>
-      <w:bookmarkEnd w:id="136"/>
       <w:r>
         <w:rPr>
           <w:b/>
@@ -11987,31 +12000,31 @@
           <w:szCs w:val="32"/>
         </w:rPr>
       </w:pPr>
-      <w:bookmarkStart w:id="137" w:name="_Toc455504706"/>
-      <w:bookmarkStart w:id="138" w:name="_Toc34471660"/>
-      <w:bookmarkStart w:id="139" w:name="_Toc34504336"/>
-      <w:bookmarkStart w:id="140" w:name="_Toc34504498"/>
-      <w:bookmarkStart w:id="141" w:name="_Toc34505366"/>
-      <w:bookmarkStart w:id="142" w:name="_Toc34510949"/>
-      <w:bookmarkStart w:id="143" w:name="_Toc34511495"/>
-      <w:bookmarkStart w:id="144" w:name="_Toc34511528"/>
-      <w:bookmarkStart w:id="145" w:name="_Toc35019988"/>
-      <w:bookmarkStart w:id="146" w:name="_Toc36890778"/>
-      <w:bookmarkStart w:id="147" w:name="_Toc38012855"/>
-      <w:bookmarkStart w:id="148" w:name="_Toc38012977"/>
-      <w:bookmarkStart w:id="149" w:name="_Toc38013080"/>
-      <w:bookmarkStart w:id="150" w:name="_Toc38013131"/>
-      <w:bookmarkStart w:id="151" w:name="_Toc41507058"/>
-      <w:bookmarkStart w:id="152" w:name="_Toc41509784"/>
-      <w:bookmarkStart w:id="153" w:name="_Toc42071817"/>
-      <w:bookmarkStart w:id="154" w:name="_Toc42081786"/>
-      <w:bookmarkStart w:id="155" w:name="_Toc42082006"/>
-      <w:bookmarkStart w:id="156" w:name="_Toc42082144"/>
-      <w:bookmarkStart w:id="157" w:name="_Toc42103623"/>
-      <w:bookmarkStart w:id="158" w:name="_Toc42103914"/>
-      <w:bookmarkStart w:id="159" w:name="_Toc42106736"/>
-      <w:bookmarkStart w:id="160" w:name="_Toc42182811"/>
-      <w:bookmarkStart w:id="161" w:name="_Toc42328170"/>
+      <w:bookmarkStart w:id="136" w:name="_Toc455504706"/>
+      <w:bookmarkStart w:id="137" w:name="_Toc34471660"/>
+      <w:bookmarkStart w:id="138" w:name="_Toc34504336"/>
+      <w:bookmarkStart w:id="139" w:name="_Toc34504498"/>
+      <w:bookmarkStart w:id="140" w:name="_Toc34505366"/>
+      <w:bookmarkStart w:id="141" w:name="_Toc34510949"/>
+      <w:bookmarkStart w:id="142" w:name="_Toc34511495"/>
+      <w:bookmarkStart w:id="143" w:name="_Toc34511528"/>
+      <w:bookmarkStart w:id="144" w:name="_Toc35019988"/>
+      <w:bookmarkStart w:id="145" w:name="_Toc36890778"/>
+      <w:bookmarkStart w:id="146" w:name="_Toc38012855"/>
+      <w:bookmarkStart w:id="147" w:name="_Toc38012977"/>
+      <w:bookmarkStart w:id="148" w:name="_Toc38013080"/>
+      <w:bookmarkStart w:id="149" w:name="_Toc38013131"/>
+      <w:bookmarkStart w:id="150" w:name="_Toc41507058"/>
+      <w:bookmarkStart w:id="151" w:name="_Toc41509784"/>
+      <w:bookmarkStart w:id="152" w:name="_Toc42071817"/>
+      <w:bookmarkStart w:id="153" w:name="_Toc42081786"/>
+      <w:bookmarkStart w:id="154" w:name="_Toc42082006"/>
+      <w:bookmarkStart w:id="155" w:name="_Toc42082144"/>
+      <w:bookmarkStart w:id="156" w:name="_Toc42103623"/>
+      <w:bookmarkStart w:id="157" w:name="_Toc42103914"/>
+      <w:bookmarkStart w:id="158" w:name="_Toc42106736"/>
+      <w:bookmarkStart w:id="159" w:name="_Toc42182811"/>
+      <w:bookmarkStart w:id="160" w:name="_Toc42328170"/>
       <w:r>
         <w:rPr>
           <w:szCs w:val="32"/>
@@ -12028,7 +12041,7 @@
           <w:szCs w:val="32"/>
         </w:rPr>
       </w:pPr>
-      <w:bookmarkStart w:id="162" w:name="_Toc74045897"/>
+      <w:bookmarkStart w:id="161" w:name="_Toc74045897"/>
       <w:r>
         <w:rPr>
           <w:color w:val="000000" w:themeColor="text1"/>
@@ -12037,7 +12050,7 @@
         <w:lastRenderedPageBreak/>
         <w:t xml:space="preserve">CHƯƠNG II. </w:t>
       </w:r>
-      <w:bookmarkEnd w:id="137"/>
+      <w:bookmarkEnd w:id="136"/>
       <w:r>
         <w:rPr>
           <w:color w:val="000000" w:themeColor="text1"/>
@@ -12045,6 +12058,7 @@
         </w:rPr>
         <w:t>CƠ SỞ LÝ THUYẾT</w:t>
       </w:r>
+      <w:bookmarkEnd w:id="137"/>
       <w:bookmarkEnd w:id="138"/>
       <w:bookmarkEnd w:id="139"/>
       <w:bookmarkEnd w:id="140"/>
@@ -12069,7 +12083,6 @@
       <w:bookmarkEnd w:id="159"/>
       <w:bookmarkEnd w:id="160"/>
       <w:bookmarkEnd w:id="161"/>
-      <w:bookmarkEnd w:id="162"/>
     </w:p>
     <w:p>
       <w:pPr>
@@ -12087,8 +12100,8 @@
           <w:szCs w:val="28"/>
         </w:rPr>
       </w:pPr>
-      <w:bookmarkStart w:id="163" w:name="_Toc42591168"/>
-      <w:bookmarkStart w:id="164" w:name="_Toc74045898"/>
+      <w:bookmarkStart w:id="162" w:name="_Toc42591168"/>
+      <w:bookmarkStart w:id="163" w:name="_Toc74045898"/>
       <w:r>
         <w:rPr>
           <w:b/>
@@ -12123,8 +12136,8 @@
         </w:rPr>
         <w:t xml:space="preserve"> .Net Và Sql</w:t>
       </w:r>
+      <w:bookmarkEnd w:id="162"/>
       <w:bookmarkEnd w:id="163"/>
-      <w:bookmarkEnd w:id="164"/>
     </w:p>
     <w:p>
       <w:pPr>
@@ -12138,7 +12151,7 @@
           <w:szCs w:val="26"/>
         </w:rPr>
       </w:pPr>
-      <w:bookmarkStart w:id="165" w:name="_Toc42591169"/>
+      <w:bookmarkStart w:id="164" w:name="_Toc42591169"/>
       <w:r>
         <w:rPr>
           <w:i/>
@@ -12149,7 +12162,7 @@
         </w:rPr>
         <w:t>2.1.1 Tổng quan về MVC5</w:t>
       </w:r>
-      <w:bookmarkEnd w:id="165"/>
+      <w:bookmarkEnd w:id="164"/>
     </w:p>
     <w:p>
       <w:pPr>
@@ -13302,21 +13315,84 @@
           <w:sz w:val="23"/>
           <w:szCs w:val="23"/>
         </w:rPr>
-        <w:instrText xml:space="preserve"> </w:instrText>
+        <w:instrText xml:space="preserve"> INCLUDEPICTURE  "http://itprotraining.vn/files/article_upload/images/articles/2015/11/AspNetMVC/Hinh3_ASPNetMVC_Unit1_20112015.png" \* MERGEFORMATINET </w:instrText>
       </w:r>
       <w:r>
         <w:rPr>
           <w:sz w:val="23"/>
           <w:szCs w:val="23"/>
         </w:rPr>
-        <w:instrText xml:space="preserve">INCLUDEPICTURE </w:instrText>
+        <w:fldChar w:fldCharType="separate"/>
       </w:r>
       <w:r>
         <w:rPr>
           <w:sz w:val="23"/>
           <w:szCs w:val="23"/>
         </w:rPr>
-        <w:instrText xml:space="preserve"> "http://itprotraining.vn/files/article_upload/images/articles/2015/11/AspNetMVC/Hinh3_ASPNetMVC_Unit1_20112015.png" \* MERGEFORMATINET</w:instrText>
+        <w:fldChar w:fldCharType="begin"/>
+      </w:r>
+      <w:r>
+        <w:rPr>
+          <w:sz w:val="23"/>
+          <w:szCs w:val="23"/>
+        </w:rPr>
+        <w:instrText xml:space="preserve"> INCLUDEPICTURE  "http://itprotraining.vn/files/article_upload/images/articles/2015/11/AspNetMVC/Hinh3_ASPNetMVC_Unit1_20112015.png" \* MERGEFORMATINET </w:instrText>
+      </w:r>
+      <w:r>
+        <w:rPr>
+          <w:sz w:val="23"/>
+          <w:szCs w:val="23"/>
+        </w:rPr>
+        <w:fldChar w:fldCharType="separate"/>
+      </w:r>
+      <w:r>
+        <w:rPr>
+          <w:sz w:val="23"/>
+          <w:szCs w:val="23"/>
+        </w:rPr>
+        <w:fldChar w:fldCharType="begin"/>
+      </w:r>
+      <w:r>
+        <w:rPr>
+          <w:sz w:val="23"/>
+          <w:szCs w:val="23"/>
+        </w:rPr>
+        <w:instrText xml:space="preserve"> INCLUDEPICTURE  "http://itprotraining.vn/files/article_upload/images/articles/2015/11/AspNetMVC/Hinh3_ASPNetMVC_Unit1_20112015.png" \* MERGEFORMATINET </w:instrText>
+      </w:r>
+      <w:r>
+        <w:rPr>
+          <w:sz w:val="23"/>
+          <w:szCs w:val="23"/>
+        </w:rPr>
+        <w:fldChar w:fldCharType="separate"/>
+      </w:r>
+      <w:r>
+        <w:rPr>
+          <w:sz w:val="23"/>
+          <w:szCs w:val="23"/>
+        </w:rPr>
+        <w:fldChar w:fldCharType="begin"/>
+      </w:r>
+      <w:r>
+        <w:rPr>
+          <w:sz w:val="23"/>
+          <w:szCs w:val="23"/>
+        </w:rPr>
+        <w:instrText xml:space="preserve"> </w:instrText>
+      </w:r>
+      <w:r>
+        <w:rPr>
+          <w:sz w:val="23"/>
+          <w:szCs w:val="23"/>
+        </w:rPr>
+        <w:instrText>INCLUDEPICTURE  "http://itprotraining.vn/files/article_upload/images/articles/2015/11/AspNetMVC/Hinh3_ASPNetMVC_Unit1_20112015.</w:instrText>
+      </w:r>
+      <w:r>
+        <w:rPr>
+          <w:sz w:val="23"/>
+          <w:szCs w:val="23"/>
+        </w:rPr>
+        <w:instrText>png" \* MERGEFORMATINET</w:instrText>
       </w:r>
       <w:r>
         <w:rPr>
@@ -13719,6 +13795,27 @@
         </w:rPr>
         <w:fldChar w:fldCharType="end"/>
       </w:r>
+      <w:r>
+        <w:rPr>
+          <w:sz w:val="23"/>
+          <w:szCs w:val="23"/>
+        </w:rPr>
+        <w:fldChar w:fldCharType="end"/>
+      </w:r>
+      <w:r>
+        <w:rPr>
+          <w:sz w:val="23"/>
+          <w:szCs w:val="23"/>
+        </w:rPr>
+        <w:fldChar w:fldCharType="end"/>
+      </w:r>
+      <w:r>
+        <w:rPr>
+          <w:sz w:val="23"/>
+          <w:szCs w:val="23"/>
+        </w:rPr>
+        <w:fldChar w:fldCharType="end"/>
+      </w:r>
     </w:p>
     <w:p>
       <w:pPr>
@@ -13729,7 +13826,7 @@
           <w:szCs w:val="26"/>
         </w:rPr>
       </w:pPr>
-      <w:bookmarkStart w:id="166" w:name="_Toc74045456"/>
+      <w:bookmarkStart w:id="165" w:name="_Toc74045456"/>
       <w:r>
         <w:rPr>
           <w:sz w:val="26"/>
@@ -13780,7 +13877,7 @@
         </w:rPr>
         <w:t>: Mẫu thiết kế MVC</w:t>
       </w:r>
-      <w:bookmarkEnd w:id="166"/>
+      <w:bookmarkEnd w:id="165"/>
     </w:p>
     <w:p>
       <w:pPr>
@@ -15011,6 +15108,69 @@
           <w:sz w:val="26"/>
           <w:szCs w:val="26"/>
         </w:rPr>
+        <w:instrText xml:space="preserve"> INCLUDEPICTURE  "http://itprotraining.vn/files/article_upload/images/articles/2015/11/AspNetMVC/Hinh4_ASPNetMVC_Unit1_20112015.png" \* MERGEFORMATINET </w:instrText>
+      </w:r>
+      <w:r>
+        <w:rPr>
+          <w:sz w:val="26"/>
+          <w:szCs w:val="26"/>
+        </w:rPr>
+        <w:fldChar w:fldCharType="separate"/>
+      </w:r>
+      <w:r>
+        <w:rPr>
+          <w:sz w:val="26"/>
+          <w:szCs w:val="26"/>
+        </w:rPr>
+        <w:fldChar w:fldCharType="begin"/>
+      </w:r>
+      <w:r>
+        <w:rPr>
+          <w:sz w:val="26"/>
+          <w:szCs w:val="26"/>
+        </w:rPr>
+        <w:instrText xml:space="preserve"> INCLUDEPICTURE  "http://itprotraining.vn/files/article_upload/images/articles/2015/11/AspNetMVC/Hinh4_ASPNetMVC_Unit1_20112015.png" \* MERGEFORMATINET </w:instrText>
+      </w:r>
+      <w:r>
+        <w:rPr>
+          <w:sz w:val="26"/>
+          <w:szCs w:val="26"/>
+        </w:rPr>
+        <w:fldChar w:fldCharType="separate"/>
+      </w:r>
+      <w:r>
+        <w:rPr>
+          <w:sz w:val="26"/>
+          <w:szCs w:val="26"/>
+        </w:rPr>
+        <w:fldChar w:fldCharType="begin"/>
+      </w:r>
+      <w:r>
+        <w:rPr>
+          <w:sz w:val="26"/>
+          <w:szCs w:val="26"/>
+        </w:rPr>
+        <w:instrText xml:space="preserve"> INCLUDEPICTURE  "http://itprotraining.vn/files/article_upload/images/articles/2015/11/AspNetMVC/Hinh4_ASPNetMVC_Unit1_20112015.png" \* MERGEFORMATINET </w:instrText>
+      </w:r>
+      <w:r>
+        <w:rPr>
+          <w:sz w:val="26"/>
+          <w:szCs w:val="26"/>
+        </w:rPr>
+        <w:fldChar w:fldCharType="separate"/>
+      </w:r>
+      <w:r>
+        <w:rPr>
+          <w:sz w:val="26"/>
+          <w:szCs w:val="26"/>
+        </w:rPr>
+        <w:fldChar w:fldCharType="begin"/>
+      </w:r>
+      <w:r>
+        <w:rPr>
+          <w:sz w:val="26"/>
+          <w:szCs w:val="26"/>
+        </w:rPr>
         <w:instrText xml:space="preserve"> </w:instrText>
       </w:r>
       <w:r>
@@ -15018,14 +15178,7 @@
           <w:sz w:val="26"/>
           <w:szCs w:val="26"/>
         </w:rPr>
-        <w:instrText>INCLUDEPICTURE  "http://itprotraining.vn/files/article_</w:instrText>
-      </w:r>
-      <w:r>
-        <w:rPr>
-          <w:sz w:val="26"/>
-          <w:szCs w:val="26"/>
-        </w:rPr>
-        <w:instrText>upload/images/articles/2015/11/AspNetMVC/Hinh4_ASPNetMVC_Unit1_20112015.png" \* MERGEFORMATINET</w:instrText>
+        <w:instrText>INCLUDEPICTURE  "http://itprotraining.vn/files/article_upload/images/articles/2015/11/AspNetMVC/Hinh4_ASPNetMVC_Unit1_20112015.png" \* MERGEFORMATINET</w:instrText>
       </w:r>
       <w:r>
         <w:rPr>
@@ -15409,6 +15562,27 @@
         </w:rPr>
         <w:fldChar w:fldCharType="end"/>
       </w:r>
+      <w:r>
+        <w:rPr>
+          <w:sz w:val="26"/>
+          <w:szCs w:val="26"/>
+        </w:rPr>
+        <w:fldChar w:fldCharType="end"/>
+      </w:r>
+      <w:r>
+        <w:rPr>
+          <w:sz w:val="26"/>
+          <w:szCs w:val="26"/>
+        </w:rPr>
+        <w:fldChar w:fldCharType="end"/>
+      </w:r>
+      <w:r>
+        <w:rPr>
+          <w:sz w:val="26"/>
+          <w:szCs w:val="26"/>
+        </w:rPr>
+        <w:fldChar w:fldCharType="end"/>
+      </w:r>
     </w:p>
     <w:p>
       <w:pPr>
@@ -15419,7 +15593,7 @@
           <w:szCs w:val="26"/>
         </w:rPr>
       </w:pPr>
-      <w:bookmarkStart w:id="167" w:name="_Toc74045457"/>
+      <w:bookmarkStart w:id="166" w:name="_Toc74045457"/>
       <w:r>
         <w:rPr>
           <w:sz w:val="26"/>
@@ -15470,7 +15644,7 @@
         </w:rPr>
         <w:t>: Biểu đồ tuần tự mô tả mô hình MVC</w:t>
       </w:r>
-      <w:bookmarkEnd w:id="167"/>
+      <w:bookmarkEnd w:id="166"/>
     </w:p>
     <w:p>
       <w:pPr>
@@ -15484,8 +15658,8 @@
           <w:color w:val="000000"/>
         </w:rPr>
       </w:pPr>
-      <w:bookmarkStart w:id="168" w:name="_Toc42591170"/>
-      <w:bookmarkStart w:id="169" w:name="_Toc74045899"/>
+      <w:bookmarkStart w:id="167" w:name="_Toc42591170"/>
+      <w:bookmarkStart w:id="168" w:name="_Toc74045899"/>
       <w:r>
         <w:rPr>
           <w:rFonts w:ascii="Times New Roman" w:hAnsi="Times New Roman"/>
@@ -15495,8 +15669,8 @@
         </w:rPr>
         <w:t>2.2 Tổng quan về hệ quản trị cơ sở dữ liệu SQL Server</w:t>
       </w:r>
+      <w:bookmarkEnd w:id="167"/>
       <w:bookmarkEnd w:id="168"/>
-      <w:bookmarkEnd w:id="169"/>
     </w:p>
     <w:p>
       <w:pPr>
@@ -15541,9 +15715,9 @@
         </w:rPr>
         <w:t>SQL Server được tối ưu để có thể chạy trên môi trường cơ sở dữ liệu rất lớn (Very Large Database Environment) lên đến Tera-Byte và có thể phục vụ cùng lúc cho hàng ngàn user. SQL Server có thể kết hợp “ăn ý” với các server khác như Microsoft Internet Information Server (IIS), E-Commerce Server, Proxy Server….</w:t>
       </w:r>
-      <w:bookmarkStart w:id="170" w:name="_Toc22460597"/>
-    </w:p>
-    <w:bookmarkEnd w:id="170"/>
+      <w:bookmarkStart w:id="169" w:name="_Toc22460597"/>
+    </w:p>
+    <w:bookmarkEnd w:id="169"/>
     <w:p>
       <w:pPr>
         <w:spacing w:line="360" w:lineRule="auto"/>
@@ -15755,16 +15929,16 @@
           <w:szCs w:val="28"/>
         </w:rPr>
       </w:pPr>
-      <w:bookmarkStart w:id="171" w:name="_Toc42081787"/>
-      <w:bookmarkStart w:id="172" w:name="_Toc42082007"/>
-      <w:bookmarkStart w:id="173" w:name="_Toc42082145"/>
-      <w:bookmarkStart w:id="174" w:name="_Toc42103624"/>
-      <w:bookmarkStart w:id="175" w:name="_Toc42103915"/>
-      <w:bookmarkStart w:id="176" w:name="_Toc42106737"/>
-      <w:bookmarkStart w:id="177" w:name="_Toc42182812"/>
-      <w:bookmarkStart w:id="178" w:name="_Toc42328171"/>
-      <w:bookmarkStart w:id="179" w:name="_Toc61527866"/>
-      <w:bookmarkStart w:id="180" w:name="_Toc74045900"/>
+      <w:bookmarkStart w:id="170" w:name="_Toc42081787"/>
+      <w:bookmarkStart w:id="171" w:name="_Toc42082007"/>
+      <w:bookmarkStart w:id="172" w:name="_Toc42082145"/>
+      <w:bookmarkStart w:id="173" w:name="_Toc42103624"/>
+      <w:bookmarkStart w:id="174" w:name="_Toc42103915"/>
+      <w:bookmarkStart w:id="175" w:name="_Toc42106737"/>
+      <w:bookmarkStart w:id="176" w:name="_Toc42182812"/>
+      <w:bookmarkStart w:id="177" w:name="_Toc42328171"/>
+      <w:bookmarkStart w:id="178" w:name="_Toc61527866"/>
+      <w:bookmarkStart w:id="179" w:name="_Toc74045900"/>
       <w:r>
         <w:rPr>
           <w:b/>
@@ -15774,22 +15948,22 @@
         <w:t xml:space="preserve">2.3 </w:t>
       </w:r>
       <w:hyperlink w:anchor="_Toc455504707" w:history="1">
-        <w:bookmarkStart w:id="181" w:name="_Toc34471661"/>
-        <w:bookmarkStart w:id="182" w:name="_Toc34504337"/>
-        <w:bookmarkStart w:id="183" w:name="_Toc34504499"/>
-        <w:bookmarkStart w:id="184" w:name="_Toc34505367"/>
-        <w:bookmarkStart w:id="185" w:name="_Toc34510950"/>
-        <w:bookmarkStart w:id="186" w:name="_Toc34511496"/>
-        <w:bookmarkStart w:id="187" w:name="_Toc34511529"/>
-        <w:bookmarkStart w:id="188" w:name="_Toc35019989"/>
-        <w:bookmarkStart w:id="189" w:name="_Toc36890779"/>
-        <w:bookmarkStart w:id="190" w:name="_Toc38012856"/>
-        <w:bookmarkStart w:id="191" w:name="_Toc38012978"/>
-        <w:bookmarkStart w:id="192" w:name="_Toc38013081"/>
-        <w:bookmarkStart w:id="193" w:name="_Toc38013132"/>
-        <w:bookmarkStart w:id="194" w:name="_Toc41507059"/>
-        <w:bookmarkStart w:id="195" w:name="_Toc41509785"/>
-        <w:bookmarkStart w:id="196" w:name="_Toc42071818"/>
+        <w:bookmarkStart w:id="180" w:name="_Toc34471661"/>
+        <w:bookmarkStart w:id="181" w:name="_Toc34504337"/>
+        <w:bookmarkStart w:id="182" w:name="_Toc34504499"/>
+        <w:bookmarkStart w:id="183" w:name="_Toc34505367"/>
+        <w:bookmarkStart w:id="184" w:name="_Toc34510950"/>
+        <w:bookmarkStart w:id="185" w:name="_Toc34511496"/>
+        <w:bookmarkStart w:id="186" w:name="_Toc34511529"/>
+        <w:bookmarkStart w:id="187" w:name="_Toc35019989"/>
+        <w:bookmarkStart w:id="188" w:name="_Toc36890779"/>
+        <w:bookmarkStart w:id="189" w:name="_Toc38012856"/>
+        <w:bookmarkStart w:id="190" w:name="_Toc38012978"/>
+        <w:bookmarkStart w:id="191" w:name="_Toc38013081"/>
+        <w:bookmarkStart w:id="192" w:name="_Toc38013132"/>
+        <w:bookmarkStart w:id="193" w:name="_Toc41507059"/>
+        <w:bookmarkStart w:id="194" w:name="_Toc41509785"/>
+        <w:bookmarkStart w:id="195" w:name="_Toc42071818"/>
         <w:r>
           <w:rPr>
             <w:rStyle w:val="Hyperlink"/>
@@ -15802,6 +15976,7 @@
           </w:rPr>
           <w:t>Các Khái Niệm Và Cơ Chế Hoạt Động</w:t>
         </w:r>
+        <w:bookmarkEnd w:id="180"/>
         <w:bookmarkEnd w:id="181"/>
         <w:bookmarkEnd w:id="182"/>
         <w:bookmarkEnd w:id="183"/>
@@ -15817,7 +15992,6 @@
         <w:bookmarkEnd w:id="193"/>
         <w:bookmarkEnd w:id="194"/>
         <w:bookmarkEnd w:id="195"/>
-        <w:bookmarkEnd w:id="196"/>
       </w:hyperlink>
       <w:r>
         <w:rPr>
@@ -15831,6 +16005,7 @@
         </w:rPr>
         <w:t xml:space="preserve"> </w:t>
       </w:r>
+      <w:bookmarkEnd w:id="170"/>
       <w:bookmarkEnd w:id="171"/>
       <w:bookmarkEnd w:id="172"/>
       <w:bookmarkEnd w:id="173"/>
@@ -15838,7 +16013,6 @@
       <w:bookmarkEnd w:id="175"/>
       <w:bookmarkEnd w:id="176"/>
       <w:bookmarkEnd w:id="177"/>
-      <w:bookmarkEnd w:id="178"/>
       <w:r>
         <w:rPr>
           <w:rStyle w:val="Hyperlink"/>
@@ -15851,8 +16025,8 @@
         </w:rPr>
         <w:t>của AI</w:t>
       </w:r>
+      <w:bookmarkEnd w:id="178"/>
       <w:bookmarkEnd w:id="179"/>
-      <w:bookmarkEnd w:id="180"/>
     </w:p>
     <w:p>
       <w:pPr>
@@ -15868,32 +16042,32 @@
           <w:color w:val="000000"/>
         </w:rPr>
       </w:pPr>
-      <w:bookmarkStart w:id="197" w:name="_Toc34471662"/>
-      <w:bookmarkStart w:id="198" w:name="_Toc34504338"/>
-      <w:bookmarkStart w:id="199" w:name="_Toc34504500"/>
-      <w:bookmarkStart w:id="200" w:name="_Toc34505368"/>
-      <w:bookmarkStart w:id="201" w:name="_Toc34510951"/>
-      <w:bookmarkStart w:id="202" w:name="_Toc34511497"/>
-      <w:bookmarkStart w:id="203" w:name="_Toc34511530"/>
-      <w:bookmarkStart w:id="204" w:name="_Toc35019990"/>
-      <w:bookmarkStart w:id="205" w:name="_Toc36890780"/>
-      <w:bookmarkStart w:id="206" w:name="_Toc38012857"/>
-      <w:bookmarkStart w:id="207" w:name="_Toc38012979"/>
-      <w:bookmarkStart w:id="208" w:name="_Toc38013082"/>
-      <w:bookmarkStart w:id="209" w:name="_Toc38013133"/>
-      <w:bookmarkStart w:id="210" w:name="_Toc41507060"/>
-      <w:bookmarkStart w:id="211" w:name="_Toc41509786"/>
-      <w:bookmarkStart w:id="212" w:name="_Toc42071819"/>
-      <w:bookmarkStart w:id="213" w:name="_Toc42081788"/>
-      <w:bookmarkStart w:id="214" w:name="_Toc42082008"/>
-      <w:bookmarkStart w:id="215" w:name="_Toc42082146"/>
-      <w:bookmarkStart w:id="216" w:name="_Toc42103625"/>
-      <w:bookmarkStart w:id="217" w:name="_Toc42103916"/>
-      <w:bookmarkStart w:id="218" w:name="_Toc42106738"/>
-      <w:bookmarkStart w:id="219" w:name="_Toc42182813"/>
-      <w:bookmarkStart w:id="220" w:name="_Toc42328172"/>
-      <w:bookmarkStart w:id="221" w:name="_Toc61527867"/>
-      <w:bookmarkStart w:id="222" w:name="_Toc74045901"/>
+      <w:bookmarkStart w:id="196" w:name="_Toc34471662"/>
+      <w:bookmarkStart w:id="197" w:name="_Toc34504338"/>
+      <w:bookmarkStart w:id="198" w:name="_Toc34504500"/>
+      <w:bookmarkStart w:id="199" w:name="_Toc34505368"/>
+      <w:bookmarkStart w:id="200" w:name="_Toc34510951"/>
+      <w:bookmarkStart w:id="201" w:name="_Toc34511497"/>
+      <w:bookmarkStart w:id="202" w:name="_Toc34511530"/>
+      <w:bookmarkStart w:id="203" w:name="_Toc35019990"/>
+      <w:bookmarkStart w:id="204" w:name="_Toc36890780"/>
+      <w:bookmarkStart w:id="205" w:name="_Toc38012857"/>
+      <w:bookmarkStart w:id="206" w:name="_Toc38012979"/>
+      <w:bookmarkStart w:id="207" w:name="_Toc38013082"/>
+      <w:bookmarkStart w:id="208" w:name="_Toc38013133"/>
+      <w:bookmarkStart w:id="209" w:name="_Toc41507060"/>
+      <w:bookmarkStart w:id="210" w:name="_Toc41509786"/>
+      <w:bookmarkStart w:id="211" w:name="_Toc42071819"/>
+      <w:bookmarkStart w:id="212" w:name="_Toc42081788"/>
+      <w:bookmarkStart w:id="213" w:name="_Toc42082008"/>
+      <w:bookmarkStart w:id="214" w:name="_Toc42082146"/>
+      <w:bookmarkStart w:id="215" w:name="_Toc42103625"/>
+      <w:bookmarkStart w:id="216" w:name="_Toc42103916"/>
+      <w:bookmarkStart w:id="217" w:name="_Toc42106738"/>
+      <w:bookmarkStart w:id="218" w:name="_Toc42182813"/>
+      <w:bookmarkStart w:id="219" w:name="_Toc42328172"/>
+      <w:bookmarkStart w:id="220" w:name="_Toc61527867"/>
+      <w:bookmarkStart w:id="221" w:name="_Toc74045901"/>
       <w:r>
         <w:rPr>
           <w:rFonts w:ascii="Times New Roman" w:hAnsi="Times New Roman"/>
@@ -15905,6 +16079,7 @@
         </w:rPr>
         <w:t xml:space="preserve">2.3.1 Tổng quan về </w:t>
       </w:r>
+      <w:bookmarkEnd w:id="196"/>
       <w:bookmarkEnd w:id="197"/>
       <w:bookmarkEnd w:id="198"/>
       <w:bookmarkEnd w:id="199"/>
@@ -15928,7 +16103,6 @@
       <w:bookmarkEnd w:id="217"/>
       <w:bookmarkEnd w:id="218"/>
       <w:bookmarkEnd w:id="219"/>
-      <w:bookmarkEnd w:id="220"/>
       <w:r>
         <w:rPr>
           <w:rFonts w:ascii="Times New Roman" w:hAnsi="Times New Roman"/>
@@ -15940,8 +16114,8 @@
         </w:rPr>
         <w:t>AI</w:t>
       </w:r>
+      <w:bookmarkEnd w:id="220"/>
       <w:bookmarkEnd w:id="221"/>
-      <w:bookmarkEnd w:id="222"/>
     </w:p>
     <w:p>
       <w:pPr>
@@ -16057,8 +16231,8 @@
           <w:color w:val="333333"/>
         </w:rPr>
       </w:pPr>
-      <w:bookmarkStart w:id="223" w:name="_Toc61527868"/>
-      <w:bookmarkStart w:id="224" w:name="_Toc74045902"/>
+      <w:bookmarkStart w:id="222" w:name="_Toc61527868"/>
+      <w:bookmarkStart w:id="223" w:name="_Toc74045902"/>
       <w:r>
         <w:rPr>
           <w:rFonts w:ascii="Times New Roman" w:hAnsi="Times New Roman"/>
@@ -16068,8 +16242,8 @@
         </w:rPr>
         <w:t>2.3.2 Có bao nhiêu loại AI?</w:t>
       </w:r>
+      <w:bookmarkEnd w:id="222"/>
       <w:bookmarkEnd w:id="223"/>
-      <w:bookmarkEnd w:id="224"/>
     </w:p>
     <w:p>
       <w:pPr>
@@ -16111,7 +16285,6 @@
     <w:p>
       <w:pPr>
         <w:spacing w:line="360" w:lineRule="auto"/>
-        <w:ind w:firstLine="360"/>
         <w:jc w:val="both"/>
         <w:rPr>
           <w:sz w:val="26"/>
@@ -16288,7 +16461,7 @@
           <w:szCs w:val="26"/>
         </w:rPr>
       </w:pPr>
-      <w:bookmarkStart w:id="225" w:name="_Toc74045458"/>
+      <w:bookmarkStart w:id="224" w:name="_Toc74045458"/>
       <w:r>
         <w:rPr>
           <w:sz w:val="26"/>
@@ -16339,7 +16512,7 @@
         </w:rPr>
         <w:t>: Công nghệ AI với bộ nhớ hạn chế</w:t>
       </w:r>
-      <w:bookmarkEnd w:id="225"/>
+      <w:bookmarkEnd w:id="224"/>
     </w:p>
     <w:p>
       <w:pPr>
@@ -16496,7 +16669,7 @@
           <w:szCs w:val="26"/>
         </w:rPr>
       </w:pPr>
-      <w:bookmarkStart w:id="226" w:name="_Toc74045459"/>
+      <w:bookmarkStart w:id="225" w:name="_Toc74045459"/>
       <w:r>
         <w:rPr>
           <w:sz w:val="26"/>
@@ -16547,7 +16720,7 @@
         </w:rPr>
         <w:t>: AI tự nhận thức</w:t>
       </w:r>
-      <w:bookmarkEnd w:id="226"/>
+      <w:bookmarkEnd w:id="225"/>
     </w:p>
     <w:p>
       <w:pPr>
@@ -16559,8 +16732,8 @@
           <w:i/>
         </w:rPr>
       </w:pPr>
-      <w:bookmarkStart w:id="227" w:name="_Toc61527869"/>
-      <w:bookmarkStart w:id="228" w:name="_Toc74045903"/>
+      <w:bookmarkStart w:id="226" w:name="_Toc61527869"/>
+      <w:bookmarkStart w:id="227" w:name="_Toc74045903"/>
       <w:r>
         <w:rPr>
           <w:rFonts w:ascii="Times New Roman" w:hAnsi="Times New Roman"/>
@@ -16569,8 +16742,8 @@
         </w:rPr>
         <w:t>2.3.3 AI được ứng dụng thế nào trong cuộc sống hiện tại và tương lai</w:t>
       </w:r>
+      <w:bookmarkEnd w:id="226"/>
       <w:bookmarkEnd w:id="227"/>
-      <w:bookmarkEnd w:id="228"/>
     </w:p>
     <w:p>
       <w:pPr>
@@ -16710,7 +16883,7 @@
           <w:szCs w:val="26"/>
         </w:rPr>
       </w:pPr>
-      <w:bookmarkStart w:id="229" w:name="_Toc74045460"/>
+      <w:bookmarkStart w:id="228" w:name="_Toc74045460"/>
       <w:r>
         <w:rPr>
           <w:sz w:val="26"/>
@@ -16761,7 +16934,7 @@
         </w:rPr>
         <w:t>: Ứng dụng AI trong vận tải</w:t>
       </w:r>
-      <w:bookmarkEnd w:id="229"/>
+      <w:bookmarkEnd w:id="228"/>
     </w:p>
     <w:p>
       <w:pPr>
@@ -16921,7 +17094,7 @@
           <w:szCs w:val="26"/>
         </w:rPr>
       </w:pPr>
-      <w:bookmarkStart w:id="230" w:name="_Toc74045461"/>
+      <w:bookmarkStart w:id="229" w:name="_Toc74045461"/>
       <w:r>
         <w:rPr>
           <w:sz w:val="26"/>
@@ -16972,7 +17145,7 @@
         </w:rPr>
         <w:t>: Ứng dụng AI trong y tế</w:t>
       </w:r>
-      <w:bookmarkEnd w:id="230"/>
+      <w:bookmarkEnd w:id="229"/>
     </w:p>
     <w:p>
       <w:pPr>
@@ -17102,7 +17275,7 @@
           <w:szCs w:val="26"/>
         </w:rPr>
       </w:pPr>
-      <w:bookmarkStart w:id="231" w:name="_Toc74045462"/>
+      <w:bookmarkStart w:id="230" w:name="_Toc74045462"/>
       <w:r>
         <w:rPr>
           <w:sz w:val="26"/>
@@ -17153,7 +17326,7 @@
         </w:rPr>
         <w:t>: Ứng dụng AI trong giáo dục</w:t>
       </w:r>
-      <w:bookmarkEnd w:id="231"/>
+      <w:bookmarkEnd w:id="230"/>
     </w:p>
     <w:p>
       <w:pPr>
@@ -17295,33 +17468,33 @@
           <w:color w:val="000000"/>
         </w:rPr>
       </w:pPr>
-      <w:bookmarkStart w:id="232" w:name="_Toc455504712"/>
-      <w:bookmarkStart w:id="233" w:name="_Toc34471663"/>
-      <w:bookmarkStart w:id="234" w:name="_Toc34504339"/>
-      <w:bookmarkStart w:id="235" w:name="_Toc34504501"/>
-      <w:bookmarkStart w:id="236" w:name="_Toc34505369"/>
-      <w:bookmarkStart w:id="237" w:name="_Toc34510952"/>
-      <w:bookmarkStart w:id="238" w:name="_Toc34511498"/>
-      <w:bookmarkStart w:id="239" w:name="_Toc34511531"/>
-      <w:bookmarkStart w:id="240" w:name="_Toc35019991"/>
-      <w:bookmarkStart w:id="241" w:name="_Toc36890781"/>
-      <w:bookmarkStart w:id="242" w:name="_Toc38012858"/>
-      <w:bookmarkStart w:id="243" w:name="_Toc38012980"/>
-      <w:bookmarkStart w:id="244" w:name="_Toc38013083"/>
-      <w:bookmarkStart w:id="245" w:name="_Toc38013134"/>
-      <w:bookmarkStart w:id="246" w:name="_Toc41507061"/>
-      <w:bookmarkStart w:id="247" w:name="_Toc41509787"/>
-      <w:bookmarkStart w:id="248" w:name="_Toc42071820"/>
-      <w:bookmarkStart w:id="249" w:name="_Toc42081789"/>
-      <w:bookmarkStart w:id="250" w:name="_Toc42082009"/>
-      <w:bookmarkStart w:id="251" w:name="_Toc42082147"/>
-      <w:bookmarkStart w:id="252" w:name="_Toc42103626"/>
-      <w:bookmarkStart w:id="253" w:name="_Toc42103917"/>
-      <w:bookmarkStart w:id="254" w:name="_Toc42106739"/>
-      <w:bookmarkStart w:id="255" w:name="_Toc42182814"/>
-      <w:bookmarkStart w:id="256" w:name="_Toc42328173"/>
-      <w:bookmarkStart w:id="257" w:name="_Toc61527870"/>
-      <w:bookmarkStart w:id="258" w:name="_Toc74045904"/>
+      <w:bookmarkStart w:id="231" w:name="_Toc455504712"/>
+      <w:bookmarkStart w:id="232" w:name="_Toc34471663"/>
+      <w:bookmarkStart w:id="233" w:name="_Toc34504339"/>
+      <w:bookmarkStart w:id="234" w:name="_Toc34504501"/>
+      <w:bookmarkStart w:id="235" w:name="_Toc34505369"/>
+      <w:bookmarkStart w:id="236" w:name="_Toc34510952"/>
+      <w:bookmarkStart w:id="237" w:name="_Toc34511498"/>
+      <w:bookmarkStart w:id="238" w:name="_Toc34511531"/>
+      <w:bookmarkStart w:id="239" w:name="_Toc35019991"/>
+      <w:bookmarkStart w:id="240" w:name="_Toc36890781"/>
+      <w:bookmarkStart w:id="241" w:name="_Toc38012858"/>
+      <w:bookmarkStart w:id="242" w:name="_Toc38012980"/>
+      <w:bookmarkStart w:id="243" w:name="_Toc38013083"/>
+      <w:bookmarkStart w:id="244" w:name="_Toc38013134"/>
+      <w:bookmarkStart w:id="245" w:name="_Toc41507061"/>
+      <w:bookmarkStart w:id="246" w:name="_Toc41509787"/>
+      <w:bookmarkStart w:id="247" w:name="_Toc42071820"/>
+      <w:bookmarkStart w:id="248" w:name="_Toc42081789"/>
+      <w:bookmarkStart w:id="249" w:name="_Toc42082009"/>
+      <w:bookmarkStart w:id="250" w:name="_Toc42082147"/>
+      <w:bookmarkStart w:id="251" w:name="_Toc42103626"/>
+      <w:bookmarkStart w:id="252" w:name="_Toc42103917"/>
+      <w:bookmarkStart w:id="253" w:name="_Toc42106739"/>
+      <w:bookmarkStart w:id="254" w:name="_Toc42182814"/>
+      <w:bookmarkStart w:id="255" w:name="_Toc42328173"/>
+      <w:bookmarkStart w:id="256" w:name="_Toc61527870"/>
+      <w:bookmarkStart w:id="257" w:name="_Toc74045904"/>
       <w:r>
         <w:rPr>
           <w:rFonts w:ascii="Times New Roman" w:hAnsi="Times New Roman"/>
@@ -17332,6 +17505,7 @@
         <w:lastRenderedPageBreak/>
         <w:t xml:space="preserve">2.4 Tổng quan về </w:t>
       </w:r>
+      <w:bookmarkEnd w:id="231"/>
       <w:bookmarkEnd w:id="232"/>
       <w:bookmarkEnd w:id="233"/>
       <w:bookmarkEnd w:id="234"/>
@@ -17356,7 +17530,6 @@
       <w:bookmarkEnd w:id="253"/>
       <w:bookmarkEnd w:id="254"/>
       <w:bookmarkEnd w:id="255"/>
-      <w:bookmarkEnd w:id="256"/>
       <w:r>
         <w:rPr>
           <w:rFonts w:ascii="Times New Roman" w:hAnsi="Times New Roman"/>
@@ -17366,8 +17539,8 @@
         </w:rPr>
         <w:t>thanh toán MOMO</w:t>
       </w:r>
+      <w:bookmarkEnd w:id="256"/>
       <w:bookmarkEnd w:id="257"/>
-      <w:bookmarkEnd w:id="258"/>
     </w:p>
     <w:p>
       <w:pPr>
@@ -17379,8 +17552,8 @@
           <w:i/>
         </w:rPr>
       </w:pPr>
-      <w:bookmarkStart w:id="259" w:name="_Toc61527871"/>
-      <w:bookmarkStart w:id="260" w:name="_Toc74045905"/>
+      <w:bookmarkStart w:id="258" w:name="_Toc61527871"/>
+      <w:bookmarkStart w:id="259" w:name="_Toc74045905"/>
       <w:r>
         <w:rPr>
           <w:rFonts w:ascii="Times New Roman" w:hAnsi="Times New Roman"/>
@@ -17389,8 +17562,8 @@
         </w:rPr>
         <w:t>2.4.1 MoMo là gì?</w:t>
       </w:r>
+      <w:bookmarkEnd w:id="258"/>
       <w:bookmarkEnd w:id="259"/>
-      <w:bookmarkEnd w:id="260"/>
     </w:p>
     <w:p>
       <w:pPr>
@@ -17506,8 +17679,8 @@
           <w:i/>
         </w:rPr>
       </w:pPr>
-      <w:bookmarkStart w:id="261" w:name="_Toc61527872"/>
-      <w:bookmarkStart w:id="262" w:name="_Toc74045906"/>
+      <w:bookmarkStart w:id="260" w:name="_Toc61527872"/>
+      <w:bookmarkStart w:id="261" w:name="_Toc74045906"/>
       <w:r>
         <w:rPr>
           <w:rFonts w:ascii="Times New Roman" w:hAnsi="Times New Roman"/>
@@ -17525,8 +17698,8 @@
         </w:rPr>
         <w:t>MoMo API</w:t>
       </w:r>
+      <w:bookmarkEnd w:id="260"/>
       <w:bookmarkEnd w:id="261"/>
-      <w:bookmarkEnd w:id="262"/>
     </w:p>
     <w:p>
       <w:pPr>
@@ -17572,8 +17745,8 @@
           <w:shd w:val="clear" w:color="auto" w:fill="FFFFFF"/>
         </w:rPr>
       </w:pPr>
-      <w:bookmarkStart w:id="263" w:name="_Toc61527873"/>
-      <w:bookmarkStart w:id="264" w:name="_Toc74045907"/>
+      <w:bookmarkStart w:id="262" w:name="_Toc61527873"/>
+      <w:bookmarkStart w:id="263" w:name="_Toc74045907"/>
       <w:r>
         <w:rPr>
           <w:rFonts w:ascii="Times New Roman" w:hAnsi="Times New Roman"/>
@@ -17583,8 +17756,8 @@
         </w:rPr>
         <w:t>2.4.3 Phương thức thanh toán</w:t>
       </w:r>
+      <w:bookmarkEnd w:id="262"/>
       <w:bookmarkEnd w:id="263"/>
-      <w:bookmarkEnd w:id="264"/>
     </w:p>
     <w:p>
       <w:pPr>
@@ -17685,8 +17858,8 @@
           <w:shd w:val="clear" w:color="auto" w:fill="FFFFFF"/>
         </w:rPr>
       </w:pPr>
-      <w:bookmarkStart w:id="265" w:name="_Toc61527874"/>
-      <w:bookmarkStart w:id="266" w:name="_Toc74045908"/>
+      <w:bookmarkStart w:id="264" w:name="_Toc61527874"/>
+      <w:bookmarkStart w:id="265" w:name="_Toc74045908"/>
       <w:r>
         <w:rPr>
           <w:rFonts w:ascii="Times New Roman" w:hAnsi="Times New Roman"/>
@@ -17697,8 +17870,8 @@
         <w:lastRenderedPageBreak/>
         <w:t>2.4.4 Về thuật ngữ</w:t>
       </w:r>
+      <w:bookmarkEnd w:id="264"/>
       <w:bookmarkEnd w:id="265"/>
-      <w:bookmarkEnd w:id="266"/>
     </w:p>
     <w:p>
       <w:pPr>
@@ -17879,8 +18052,8 @@
           <w:noProof/>
         </w:rPr>
       </w:pPr>
-      <w:bookmarkStart w:id="267" w:name="_Toc61527875"/>
-      <w:bookmarkStart w:id="268" w:name="_Toc74045909"/>
+      <w:bookmarkStart w:id="266" w:name="_Toc61527875"/>
+      <w:bookmarkStart w:id="267" w:name="_Toc74045909"/>
       <w:r>
         <w:rPr>
           <w:rFonts w:ascii="Times New Roman" w:hAnsi="Times New Roman"/>
@@ -17890,8 +18063,8 @@
         </w:rPr>
         <w:t>2.4.5 Về bảo mật</w:t>
       </w:r>
+      <w:bookmarkEnd w:id="266"/>
       <w:bookmarkEnd w:id="267"/>
-      <w:bookmarkEnd w:id="268"/>
     </w:p>
     <w:p>
       <w:pPr>
@@ -18038,7 +18211,7 @@
           <w:szCs w:val="26"/>
         </w:rPr>
       </w:pPr>
-      <w:bookmarkStart w:id="269" w:name="_Toc74045463"/>
+      <w:bookmarkStart w:id="268" w:name="_Toc74045463"/>
       <w:r>
         <w:rPr>
           <w:sz w:val="26"/>
@@ -18089,7 +18262,7 @@
         </w:rPr>
         <w:t>: Chữ ký điện tử</w:t>
       </w:r>
-      <w:bookmarkEnd w:id="269"/>
+      <w:bookmarkEnd w:id="268"/>
     </w:p>
     <w:p>
       <w:pPr>
@@ -18155,8 +18328,8 @@
           <w:color w:val="000000"/>
         </w:rPr>
       </w:pPr>
-      <w:bookmarkStart w:id="270" w:name="_Toc61527876"/>
-      <w:bookmarkStart w:id="271" w:name="_Toc74045910"/>
+      <w:bookmarkStart w:id="269" w:name="_Toc61527876"/>
+      <w:bookmarkStart w:id="270" w:name="_Toc74045910"/>
       <w:r>
         <w:rPr>
           <w:rFonts w:ascii="Times New Roman" w:hAnsi="Times New Roman"/>
@@ -18166,8 +18339,8 @@
         </w:rPr>
         <w:t>2.5 Mô hình chatbot</w:t>
       </w:r>
+      <w:bookmarkEnd w:id="269"/>
       <w:bookmarkEnd w:id="270"/>
-      <w:bookmarkEnd w:id="271"/>
     </w:p>
     <w:p>
       <w:pPr>
@@ -18179,8 +18352,8 @@
           <w:i/>
         </w:rPr>
       </w:pPr>
-      <w:bookmarkStart w:id="272" w:name="_Toc61527877"/>
-      <w:bookmarkStart w:id="273" w:name="_Toc74045911"/>
+      <w:bookmarkStart w:id="271" w:name="_Toc61527877"/>
+      <w:bookmarkStart w:id="272" w:name="_Toc74045911"/>
       <w:r>
         <w:rPr>
           <w:rFonts w:ascii="Times New Roman" w:hAnsi="Times New Roman"/>
@@ -18189,8 +18362,8 @@
         </w:rPr>
         <w:t>2.5.1 ChatBot là gì?</w:t>
       </w:r>
+      <w:bookmarkEnd w:id="271"/>
       <w:bookmarkEnd w:id="272"/>
-      <w:bookmarkEnd w:id="273"/>
     </w:p>
     <w:p>
       <w:pPr>
@@ -18244,8 +18417,8 @@
           <w:i/>
         </w:rPr>
       </w:pPr>
-      <w:bookmarkStart w:id="274" w:name="_Toc61527878"/>
-      <w:bookmarkStart w:id="275" w:name="_Toc74045912"/>
+      <w:bookmarkStart w:id="273" w:name="_Toc61527878"/>
+      <w:bookmarkStart w:id="274" w:name="_Toc74045912"/>
       <w:r>
         <w:rPr>
           <w:rFonts w:ascii="Times New Roman" w:hAnsi="Times New Roman"/>
@@ -18254,8 +18427,8 @@
         </w:rPr>
         <w:t>2.5.2 Các mô hình sử dụng chatbot.</w:t>
       </w:r>
+      <w:bookmarkEnd w:id="273"/>
       <w:bookmarkEnd w:id="274"/>
-      <w:bookmarkEnd w:id="275"/>
     </w:p>
     <w:p>
       <w:pPr>
@@ -18378,7 +18551,7 @@
           <w:szCs w:val="26"/>
         </w:rPr>
       </w:pPr>
-      <w:bookmarkStart w:id="276" w:name="_Toc74045464"/>
+      <w:bookmarkStart w:id="275" w:name="_Toc74045464"/>
       <w:r>
         <w:rPr>
           <w:sz w:val="26"/>
@@ -18429,7 +18602,7 @@
         </w:rPr>
         <w:t>:  ChatBot dựa trên mô hình tạo</w:t>
       </w:r>
-      <w:bookmarkEnd w:id="276"/>
+      <w:bookmarkEnd w:id="275"/>
     </w:p>
     <w:p>
       <w:pPr>
@@ -18573,7 +18746,7 @@
           <w:szCs w:val="26"/>
         </w:rPr>
       </w:pPr>
-      <w:bookmarkStart w:id="277" w:name="_Toc74045465"/>
+      <w:bookmarkStart w:id="276" w:name="_Toc74045465"/>
       <w:r>
         <w:rPr>
           <w:sz w:val="26"/>
@@ -18624,7 +18797,7 @@
         </w:rPr>
         <w:t>: ChatBot dựa trên mô hình truy hồi</w:t>
       </w:r>
-      <w:bookmarkEnd w:id="277"/>
+      <w:bookmarkEnd w:id="276"/>
     </w:p>
     <w:p>
       <w:pPr>
@@ -18693,8 +18866,8 @@
           <w:color w:val="000000"/>
         </w:rPr>
       </w:pPr>
-      <w:bookmarkStart w:id="278" w:name="_Toc61527879"/>
-      <w:bookmarkStart w:id="279" w:name="_Toc74045913"/>
+      <w:bookmarkStart w:id="277" w:name="_Toc61527879"/>
+      <w:bookmarkStart w:id="278" w:name="_Toc74045913"/>
       <w:r>
         <w:rPr>
           <w:rFonts w:ascii="Times New Roman" w:hAnsi="Times New Roman"/>
@@ -18704,8 +18877,8 @@
         </w:rPr>
         <w:t>2.6 Cơ chế sắp xếp thời khóa biểu với AI</w:t>
       </w:r>
+      <w:bookmarkEnd w:id="277"/>
       <w:bookmarkEnd w:id="278"/>
-      <w:bookmarkEnd w:id="279"/>
     </w:p>
     <w:p>
       <w:pPr>
@@ -19051,7 +19224,7 @@
           <w:szCs w:val="26"/>
         </w:rPr>
       </w:pPr>
-      <w:bookmarkStart w:id="280" w:name="_Toc74045466"/>
+      <w:bookmarkStart w:id="279" w:name="_Toc74045466"/>
       <w:r>
         <w:rPr>
           <w:sz w:val="26"/>
@@ -19102,7 +19275,7 @@
         </w:rPr>
         <w:t>: Sắp xếp môn học hợp lý trong tuần và ngày</w:t>
       </w:r>
-      <w:bookmarkEnd w:id="280"/>
+      <w:bookmarkEnd w:id="279"/>
     </w:p>
     <w:p>
       <w:pPr>
@@ -19193,7 +19366,7 @@
           <w:szCs w:val="26"/>
         </w:rPr>
       </w:pPr>
-      <w:bookmarkStart w:id="281" w:name="_Toc74045467"/>
+      <w:bookmarkStart w:id="280" w:name="_Toc74045467"/>
       <w:r>
         <w:rPr>
           <w:sz w:val="26"/>
@@ -19244,7 +19417,7 @@
         </w:rPr>
         <w:t>: Toàn bộ TKB của toàn trường</w:t>
       </w:r>
-      <w:bookmarkEnd w:id="281"/>
+      <w:bookmarkEnd w:id="280"/>
     </w:p>
     <w:p>
       <w:pPr>
@@ -19346,7 +19519,7 @@
           <w:szCs w:val="26"/>
         </w:rPr>
       </w:pPr>
-      <w:bookmarkStart w:id="282" w:name="_Toc74045468"/>
+      <w:bookmarkStart w:id="281" w:name="_Toc74045468"/>
       <w:r>
         <w:rPr>
           <w:sz w:val="26"/>
@@ -19397,7 +19570,7 @@
         </w:rPr>
         <w:t>: Xuất File Excel TKB toàn trường</w:t>
       </w:r>
-      <w:bookmarkEnd w:id="282"/>
+      <w:bookmarkEnd w:id="281"/>
     </w:p>
     <w:p>
       <w:pPr>
@@ -19409,7 +19582,7 @@
           <w:i w:val="0"/>
         </w:rPr>
       </w:pPr>
-      <w:bookmarkStart w:id="283" w:name="_Toc74045914"/>
+      <w:bookmarkStart w:id="282" w:name="_Toc74045914"/>
       <w:r>
         <w:rPr>
           <w:rFonts w:ascii="Times New Roman" w:hAnsi="Times New Roman"/>
@@ -19439,7 +19612,7 @@
         </w:rPr>
         <w:t>Tổng quan về mã QR</w:t>
       </w:r>
-      <w:bookmarkEnd w:id="283"/>
+      <w:bookmarkEnd w:id="282"/>
     </w:p>
     <w:p>
       <w:pPr>
@@ -19452,7 +19625,7 @@
           <w:color w:val="000000" w:themeColor="text1"/>
         </w:rPr>
       </w:pPr>
-      <w:bookmarkStart w:id="284" w:name="_Toc74045915"/>
+      <w:bookmarkStart w:id="283" w:name="_Toc74045915"/>
       <w:r>
         <w:rPr>
           <w:rFonts w:ascii="Times New Roman" w:hAnsi="Times New Roman"/>
@@ -19489,7 +19662,7 @@
         </w:rPr>
         <w:t xml:space="preserve"> QR là gì?</w:t>
       </w:r>
-      <w:bookmarkEnd w:id="284"/>
+      <w:bookmarkEnd w:id="283"/>
     </w:p>
     <w:p>
       <w:pPr>
@@ -19599,7 +19772,7 @@
           <w:color w:val="000000" w:themeColor="text1"/>
         </w:rPr>
       </w:pPr>
-      <w:bookmarkStart w:id="285" w:name="_Toc74045916"/>
+      <w:bookmarkStart w:id="284" w:name="_Toc74045916"/>
       <w:r>
         <w:rPr>
           <w:rFonts w:ascii="Times New Roman" w:hAnsi="Times New Roman"/>
@@ -19628,7 +19801,7 @@
         </w:rPr>
         <w:t>QR Code khác gì với mã vạch truyền thống?</w:t>
       </w:r>
-      <w:bookmarkEnd w:id="285"/>
+      <w:bookmarkEnd w:id="284"/>
     </w:p>
     <w:p>
       <w:pPr>
@@ -19796,7 +19969,7 @@
           <w:szCs w:val="26"/>
         </w:rPr>
       </w:pPr>
-      <w:bookmarkStart w:id="286" w:name="_Toc74045469"/>
+      <w:bookmarkStart w:id="285" w:name="_Toc74045469"/>
       <w:r>
         <w:rPr>
           <w:sz w:val="26"/>
@@ -19847,7 +20020,7 @@
         </w:rPr>
         <w:t>: Mã vạch truyền thống so với QR code</w:t>
       </w:r>
-      <w:bookmarkEnd w:id="286"/>
+      <w:bookmarkEnd w:id="285"/>
     </w:p>
     <w:p>
       <w:pPr>
@@ -19861,7 +20034,7 @@
           <w:color w:val="000000" w:themeColor="text1"/>
         </w:rPr>
       </w:pPr>
-      <w:bookmarkStart w:id="287" w:name="_Toc74045917"/>
+      <w:bookmarkStart w:id="286" w:name="_Toc74045917"/>
       <w:r>
         <w:rPr>
           <w:rFonts w:ascii="Times New Roman" w:hAnsi="Times New Roman"/>
@@ -19881,7 +20054,7 @@
         </w:rPr>
         <w:t>.3 Lịch sử phát triển</w:t>
       </w:r>
-      <w:bookmarkEnd w:id="287"/>
+      <w:bookmarkEnd w:id="286"/>
     </w:p>
     <w:p>
       <w:pPr>
@@ -19970,7 +20143,7 @@
           <w:szCs w:val="26"/>
         </w:rPr>
       </w:pPr>
-      <w:bookmarkStart w:id="288" w:name="_Toc74045470"/>
+      <w:bookmarkStart w:id="287" w:name="_Toc74045470"/>
       <w:r>
         <w:rPr>
           <w:sz w:val="26"/>
@@ -20021,7 +20194,7 @@
         </w:rPr>
         <w:t>: Lịch sử hình thành của QR Code</w:t>
       </w:r>
-      <w:bookmarkEnd w:id="288"/>
+      <w:bookmarkEnd w:id="287"/>
     </w:p>
     <w:p>
       <w:pPr>
@@ -20131,7 +20304,7 @@
           <w:shd w:val="clear" w:color="auto" w:fill="FFFFFF"/>
         </w:rPr>
       </w:pPr>
-      <w:bookmarkStart w:id="289" w:name="_Toc74045918"/>
+      <w:bookmarkStart w:id="288" w:name="_Toc74045918"/>
       <w:r>
         <w:rPr>
           <w:rFonts w:ascii="Times New Roman" w:hAnsi="Times New Roman"/>
@@ -20163,7 +20336,7 @@
         </w:rPr>
         <w:t xml:space="preserve"> trọng của QR</w:t>
       </w:r>
-      <w:bookmarkEnd w:id="289"/>
+      <w:bookmarkEnd w:id="288"/>
     </w:p>
     <w:p>
       <w:pPr>
@@ -20411,7 +20584,7 @@
           <w:color w:val="000000" w:themeColor="text1"/>
         </w:rPr>
       </w:pPr>
-      <w:bookmarkStart w:id="290" w:name="_Toc74045919"/>
+      <w:bookmarkStart w:id="289" w:name="_Toc74045919"/>
       <w:r>
         <w:rPr>
           <w:rFonts w:ascii="Times New Roman" w:hAnsi="Times New Roman"/>
@@ -20430,7 +20603,7 @@
         </w:rPr>
         <w:t>.5 Các hạn chế</w:t>
       </w:r>
-      <w:bookmarkEnd w:id="290"/>
+      <w:bookmarkEnd w:id="289"/>
     </w:p>
     <w:p>
       <w:pPr>
@@ -20534,7 +20707,7 @@
           <w:color w:val="000000" w:themeColor="text1"/>
         </w:rPr>
       </w:pPr>
-      <w:bookmarkStart w:id="291" w:name="_Toc74045920"/>
+      <w:bookmarkStart w:id="290" w:name="_Toc74045920"/>
       <w:r>
         <w:rPr>
           <w:rFonts w:ascii="Times New Roman" w:hAnsi="Times New Roman"/>
@@ -20571,7 +20744,7 @@
         </w:rPr>
         <w:t>code</w:t>
       </w:r>
-      <w:bookmarkEnd w:id="291"/>
+      <w:bookmarkEnd w:id="290"/>
     </w:p>
     <w:p>
       <w:pPr>
@@ -20697,7 +20870,7 @@
           <w:szCs w:val="26"/>
         </w:rPr>
       </w:pPr>
-      <w:bookmarkStart w:id="292" w:name="_Toc74045471"/>
+      <w:bookmarkStart w:id="291" w:name="_Toc74045471"/>
       <w:r>
         <w:rPr>
           <w:sz w:val="26"/>
@@ -20748,7 +20921,7 @@
         </w:rPr>
         <w:t>: Ứng dụng QR Code trong thực tế</w:t>
       </w:r>
-      <w:bookmarkEnd w:id="292"/>
+      <w:bookmarkEnd w:id="291"/>
     </w:p>
     <w:p>
       <w:pPr>
@@ -20829,7 +21002,7 @@
           <w:szCs w:val="28"/>
         </w:rPr>
       </w:pPr>
-      <w:bookmarkStart w:id="293" w:name="_Toc74045921"/>
+      <w:bookmarkStart w:id="292" w:name="_Toc74045921"/>
       <w:r>
         <w:rPr>
           <w:b/>
@@ -20857,7 +21030,7 @@
         </w:rPr>
         <w:t>trực tuyến</w:t>
       </w:r>
-      <w:bookmarkEnd w:id="293"/>
+      <w:bookmarkEnd w:id="292"/>
     </w:p>
     <w:p>
       <w:pPr>
@@ -20872,7 +21045,7 @@
           <w:szCs w:val="26"/>
         </w:rPr>
       </w:pPr>
-      <w:bookmarkStart w:id="294" w:name="_Toc74045922"/>
+      <w:bookmarkStart w:id="293" w:name="_Toc74045922"/>
       <w:r>
         <w:rPr>
           <w:i/>
@@ -20891,7 +21064,7 @@
         </w:rPr>
         <w:t>.1 Thi trực tuyến là gì?</w:t>
       </w:r>
-      <w:bookmarkEnd w:id="294"/>
+      <w:bookmarkEnd w:id="293"/>
     </w:p>
     <w:p>
       <w:pPr>
@@ -20930,7 +21103,7 @@
           <w:shd w:val="clear" w:color="auto" w:fill="FFFFFF"/>
         </w:rPr>
       </w:pPr>
-      <w:bookmarkStart w:id="295" w:name="_Toc74045923"/>
+      <w:bookmarkStart w:id="294" w:name="_Toc74045923"/>
       <w:r>
         <w:rPr>
           <w:i/>
@@ -20951,7 +21124,7 @@
         </w:rPr>
         <w:t>.2 Những hình thức thi trực tuyến</w:t>
       </w:r>
-      <w:bookmarkEnd w:id="295"/>
+      <w:bookmarkEnd w:id="294"/>
     </w:p>
     <w:p>
       <w:pPr>
@@ -21155,7 +21328,7 @@
           <w:szCs w:val="26"/>
         </w:rPr>
       </w:pPr>
-      <w:bookmarkStart w:id="296" w:name="_Toc74045924"/>
+      <w:bookmarkStart w:id="295" w:name="_Toc74045924"/>
       <w:r>
         <w:rPr>
           <w:i/>
@@ -21174,7 +21347,7 @@
         </w:rPr>
         <w:t>.3 Lợi ích tổ chức thi trực tuyến</w:t>
       </w:r>
-      <w:bookmarkEnd w:id="296"/>
+      <w:bookmarkEnd w:id="295"/>
     </w:p>
     <w:p>
       <w:pPr>
@@ -21403,7 +21576,7 @@
           <w:szCs w:val="28"/>
         </w:rPr>
       </w:pPr>
-      <w:bookmarkStart w:id="297" w:name="_Toc74045925"/>
+      <w:bookmarkStart w:id="296" w:name="_Toc74045925"/>
       <w:r>
         <w:rPr>
           <w:b/>
@@ -21431,7 +21604,7 @@
         </w:rPr>
         <w:t xml:space="preserve"> thi trực tuyến</w:t>
       </w:r>
-      <w:bookmarkEnd w:id="297"/>
+      <w:bookmarkEnd w:id="296"/>
     </w:p>
     <w:p>
       <w:pPr>
@@ -21567,7 +21740,7 @@
           <w:szCs w:val="28"/>
         </w:rPr>
       </w:pPr>
-      <w:bookmarkStart w:id="298" w:name="_Toc74045926"/>
+      <w:bookmarkStart w:id="297" w:name="_Toc74045926"/>
       <w:r>
         <w:rPr>
           <w:b/>
@@ -21586,7 +21759,7 @@
         </w:rPr>
         <w:t xml:space="preserve"> Mô hình giải pháp</w:t>
       </w:r>
-      <w:bookmarkEnd w:id="298"/>
+      <w:bookmarkEnd w:id="297"/>
     </w:p>
     <w:p>
       <w:pPr>
@@ -21601,7 +21774,7 @@
           <w:szCs w:val="26"/>
         </w:rPr>
       </w:pPr>
-      <w:bookmarkStart w:id="299" w:name="_Toc74045927"/>
+      <w:bookmarkStart w:id="298" w:name="_Toc74045927"/>
       <w:r>
         <w:rPr>
           <w:i/>
@@ -21629,7 +21802,7 @@
         </w:rPr>
         <w:t xml:space="preserve"> điểm danh</w:t>
       </w:r>
-      <w:bookmarkEnd w:id="299"/>
+      <w:bookmarkEnd w:id="298"/>
     </w:p>
     <w:tbl>
       <w:tblPr>
@@ -22609,7 +22782,7 @@
           <w:szCs w:val="26"/>
         </w:rPr>
       </w:pPr>
-      <w:bookmarkStart w:id="300" w:name="_Toc74045566"/>
+      <w:bookmarkStart w:id="299" w:name="_Toc74045566"/>
       <w:r>
         <w:rPr>
           <w:sz w:val="26"/>
@@ -22660,7 +22833,7 @@
         </w:rPr>
         <w:t>: Usecase quét mã QR điểm danh</w:t>
       </w:r>
-      <w:bookmarkEnd w:id="300"/>
+      <w:bookmarkEnd w:id="299"/>
     </w:p>
     <w:p>
       <w:pPr>
@@ -22675,7 +22848,7 @@
           <w:szCs w:val="26"/>
         </w:rPr>
       </w:pPr>
-      <w:bookmarkStart w:id="301" w:name="_Toc74045928"/>
+      <w:bookmarkStart w:id="300" w:name="_Toc74045928"/>
       <w:r>
         <w:rPr>
           <w:i/>
@@ -22712,7 +22885,7 @@
         </w:rPr>
         <w:t>thi thử cho học sinh</w:t>
       </w:r>
-      <w:bookmarkEnd w:id="301"/>
+      <w:bookmarkEnd w:id="300"/>
     </w:p>
     <w:tbl>
       <w:tblPr>
@@ -23631,7 +23804,7 @@
           <w:szCs w:val="26"/>
         </w:rPr>
       </w:pPr>
-      <w:bookmarkStart w:id="302" w:name="_Toc74045567"/>
+      <w:bookmarkStart w:id="301" w:name="_Toc74045567"/>
       <w:r>
         <w:rPr>
           <w:sz w:val="26"/>
@@ -23682,7 +23855,7 @@
         </w:rPr>
         <w:t>: Usecase thi thử cho học sinh</w:t>
       </w:r>
-      <w:bookmarkEnd w:id="302"/>
+      <w:bookmarkEnd w:id="301"/>
     </w:p>
     <w:p>
       <w:pPr>
@@ -23694,7 +23867,7 @@
           <w:i/>
         </w:rPr>
       </w:pPr>
-      <w:bookmarkStart w:id="303" w:name="_Toc74045929"/>
+      <w:bookmarkStart w:id="302" w:name="_Toc74045929"/>
       <w:r>
         <w:rPr>
           <w:rFonts w:ascii="Times New Roman" w:hAnsi="Times New Roman"/>
@@ -23711,7 +23884,7 @@
         </w:rPr>
         <w:t>.3 Đặc tả usecase thanh toán</w:t>
       </w:r>
-      <w:bookmarkEnd w:id="303"/>
+      <w:bookmarkEnd w:id="302"/>
     </w:p>
     <w:tbl>
       <w:tblPr>
@@ -24631,9 +24804,9 @@
           <w:szCs w:val="26"/>
         </w:rPr>
       </w:pPr>
-      <w:bookmarkStart w:id="304" w:name="_Toc74045568"/>
-      <w:bookmarkStart w:id="305" w:name="_Toc61441360"/>
-      <w:bookmarkStart w:id="306" w:name="_Toc61446318"/>
+      <w:bookmarkStart w:id="303" w:name="_Toc74045568"/>
+      <w:bookmarkStart w:id="304" w:name="_Toc61441360"/>
+      <w:bookmarkStart w:id="305" w:name="_Toc61446318"/>
       <w:r>
         <w:rPr>
           <w:sz w:val="26"/>
@@ -24684,7 +24857,7 @@
         </w:rPr>
         <w:t>: Đặc tả thanh toán</w:t>
       </w:r>
-      <w:bookmarkEnd w:id="304"/>
+      <w:bookmarkEnd w:id="303"/>
     </w:p>
     <w:p>
       <w:pPr>
@@ -24696,9 +24869,9 @@
           <w:i/>
         </w:rPr>
       </w:pPr>
-      <w:bookmarkStart w:id="307" w:name="_Toc74045930"/>
+      <w:bookmarkStart w:id="306" w:name="_Toc74045930"/>
+      <w:bookmarkEnd w:id="304"/>
       <w:bookmarkEnd w:id="305"/>
-      <w:bookmarkEnd w:id="306"/>
       <w:r>
         <w:rPr>
           <w:rFonts w:ascii="Times New Roman" w:hAnsi="Times New Roman"/>
@@ -24747,7 +24920,7 @@
         </w:rPr>
         <w:t>botchat</w:t>
       </w:r>
-      <w:bookmarkEnd w:id="307"/>
+      <w:bookmarkEnd w:id="306"/>
     </w:p>
     <w:tbl>
       <w:tblPr>
@@ -25553,9 +25726,9 @@
           <w:szCs w:val="26"/>
         </w:rPr>
       </w:pPr>
-      <w:bookmarkStart w:id="308" w:name="_Toc74045569"/>
-      <w:bookmarkStart w:id="309" w:name="_Toc61441361"/>
-      <w:bookmarkStart w:id="310" w:name="_Toc61446319"/>
+      <w:bookmarkStart w:id="307" w:name="_Toc74045569"/>
+      <w:bookmarkStart w:id="308" w:name="_Toc61441361"/>
+      <w:bookmarkStart w:id="309" w:name="_Toc61446319"/>
       <w:r>
         <w:rPr>
           <w:sz w:val="26"/>
@@ -25606,7 +25779,7 @@
         </w:rPr>
         <w:t>: Đặc tả botchat</w:t>
       </w:r>
-      <w:bookmarkEnd w:id="308"/>
+      <w:bookmarkEnd w:id="307"/>
     </w:p>
     <w:p>
       <w:pPr>
@@ -25621,9 +25794,9 @@
           <w:szCs w:val="26"/>
         </w:rPr>
       </w:pPr>
-      <w:bookmarkStart w:id="311" w:name="_Toc74045931"/>
+      <w:bookmarkStart w:id="310" w:name="_Toc74045931"/>
+      <w:bookmarkEnd w:id="308"/>
       <w:bookmarkEnd w:id="309"/>
-      <w:bookmarkEnd w:id="310"/>
       <w:r>
         <w:rPr>
           <w:i/>
@@ -25713,7 +25886,7 @@
         </w:rPr>
         <w:t xml:space="preserve"> quét mã QR</w:t>
       </w:r>
-      <w:bookmarkEnd w:id="311"/>
+      <w:bookmarkEnd w:id="310"/>
     </w:p>
     <w:p>
       <w:pPr>
@@ -25772,7 +25945,7 @@
           <w:szCs w:val="26"/>
         </w:rPr>
       </w:pPr>
-      <w:bookmarkStart w:id="312" w:name="_Toc74045472"/>
+      <w:bookmarkStart w:id="311" w:name="_Toc74045472"/>
       <w:r>
         <w:rPr>
           <w:sz w:val="26"/>
@@ -25837,7 +26010,7 @@
         </w:rPr>
         <w:t>quét mã QR</w:t>
       </w:r>
-      <w:bookmarkEnd w:id="312"/>
+      <w:bookmarkEnd w:id="311"/>
     </w:p>
     <w:p>
       <w:pPr>
@@ -25852,7 +26025,7 @@
           <w:szCs w:val="26"/>
         </w:rPr>
       </w:pPr>
-      <w:bookmarkStart w:id="313" w:name="_Toc74045932"/>
+      <w:bookmarkStart w:id="312" w:name="_Toc74045932"/>
       <w:r>
         <w:rPr>
           <w:i/>
@@ -25897,7 +26070,7 @@
         </w:rPr>
         <w:t>thi online</w:t>
       </w:r>
-      <w:bookmarkEnd w:id="313"/>
+      <w:bookmarkEnd w:id="312"/>
     </w:p>
     <w:p>
       <w:pPr>
@@ -25959,7 +26132,7 @@
           <w:szCs w:val="26"/>
         </w:rPr>
       </w:pPr>
-      <w:bookmarkStart w:id="314" w:name="_Toc74045473"/>
+      <w:bookmarkStart w:id="313" w:name="_Toc74045473"/>
       <w:r>
         <w:rPr>
           <w:sz w:val="26"/>
@@ -26024,7 +26197,7 @@
         </w:rPr>
         <w:t>thi online</w:t>
       </w:r>
-      <w:bookmarkEnd w:id="314"/>
+      <w:bookmarkEnd w:id="313"/>
     </w:p>
     <w:p>
       <w:pPr>
@@ -26040,8 +26213,8 @@
           <w:szCs w:val="26"/>
         </w:rPr>
       </w:pPr>
-      <w:bookmarkStart w:id="315" w:name="_Toc61527884"/>
-      <w:bookmarkStart w:id="316" w:name="_Toc74045933"/>
+      <w:bookmarkStart w:id="314" w:name="_Toc61527884"/>
+      <w:bookmarkStart w:id="315" w:name="_Toc74045933"/>
       <w:r>
         <w:rPr>
           <w:i/>
@@ -26069,8 +26242,8 @@
         </w:rPr>
         <w:t xml:space="preserve"> Mô hình senquece diagram thanh toán MoMo</w:t>
       </w:r>
+      <w:bookmarkEnd w:id="314"/>
       <w:bookmarkEnd w:id="315"/>
-      <w:bookmarkEnd w:id="316"/>
     </w:p>
     <w:p>
       <w:pPr>
@@ -26130,7 +26303,7 @@
           <w:szCs w:val="26"/>
         </w:rPr>
       </w:pPr>
-      <w:bookmarkStart w:id="317" w:name="_Toc74045474"/>
+      <w:bookmarkStart w:id="316" w:name="_Toc74045474"/>
       <w:r>
         <w:rPr>
           <w:sz w:val="26"/>
@@ -26181,7 +26354,7 @@
         </w:rPr>
         <w:t>: Senquece diagram thanh toán MoMo</w:t>
       </w:r>
-      <w:bookmarkEnd w:id="317"/>
+      <w:bookmarkEnd w:id="316"/>
     </w:p>
     <w:p>
       <w:pPr>
@@ -26192,8 +26365,8 @@
           <w:i/>
         </w:rPr>
       </w:pPr>
-      <w:bookmarkStart w:id="318" w:name="_Toc61527885"/>
-      <w:bookmarkStart w:id="319" w:name="_Toc74045934"/>
+      <w:bookmarkStart w:id="317" w:name="_Toc61527885"/>
+      <w:bookmarkStart w:id="318" w:name="_Toc74045934"/>
       <w:r>
         <w:rPr>
           <w:rFonts w:ascii="Times New Roman" w:hAnsi="Times New Roman"/>
@@ -26219,8 +26392,8 @@
         </w:rPr>
         <w:t xml:space="preserve"> Mô hình senquece diagram botchat</w:t>
       </w:r>
+      <w:bookmarkEnd w:id="317"/>
       <w:bookmarkEnd w:id="318"/>
-      <w:bookmarkEnd w:id="319"/>
     </w:p>
     <w:p>
       <w:pPr>
@@ -26277,7 +26450,7 @@
           <w:szCs w:val="26"/>
         </w:rPr>
       </w:pPr>
-      <w:bookmarkStart w:id="320" w:name="_Toc74045475"/>
+      <w:bookmarkStart w:id="319" w:name="_Toc74045475"/>
       <w:r>
         <w:rPr>
           <w:sz w:val="26"/>
@@ -26328,7 +26501,7 @@
         </w:rPr>
         <w:t>: Senquece Diagram botchat.</w:t>
       </w:r>
-      <w:bookmarkEnd w:id="320"/>
+      <w:bookmarkEnd w:id="319"/>
     </w:p>
     <w:p>
       <w:pPr>
@@ -26343,7 +26516,7 @@
           <w:szCs w:val="26"/>
         </w:rPr>
       </w:pPr>
-      <w:bookmarkStart w:id="321" w:name="_Toc74045935"/>
+      <w:bookmarkStart w:id="320" w:name="_Toc74045935"/>
       <w:r>
         <w:rPr>
           <w:i/>
@@ -26389,7 +26562,7 @@
         </w:rPr>
         <w:t>quét mã QR</w:t>
       </w:r>
-      <w:bookmarkEnd w:id="321"/>
+      <w:bookmarkEnd w:id="320"/>
     </w:p>
     <w:p>
       <w:pPr>
@@ -26450,7 +26623,7 @@
           <w:szCs w:val="26"/>
         </w:rPr>
       </w:pPr>
-      <w:bookmarkStart w:id="322" w:name="_Toc74045476"/>
+      <w:bookmarkStart w:id="321" w:name="_Toc74045476"/>
       <w:r>
         <w:rPr>
           <w:sz w:val="26"/>
@@ -26515,7 +26688,7 @@
         </w:rPr>
         <w:t>quét mã QR</w:t>
       </w:r>
-      <w:bookmarkEnd w:id="322"/>
+      <w:bookmarkEnd w:id="321"/>
     </w:p>
     <w:p>
       <w:pPr>
@@ -26530,7 +26703,7 @@
           <w:szCs w:val="26"/>
         </w:rPr>
       </w:pPr>
-      <w:bookmarkStart w:id="323" w:name="_Toc74045936"/>
+      <w:bookmarkStart w:id="322" w:name="_Toc74045936"/>
       <w:r>
         <w:rPr>
           <w:i/>
@@ -26585,7 +26758,7 @@
         </w:rPr>
         <w:t>thi online</w:t>
       </w:r>
-      <w:bookmarkEnd w:id="323"/>
+      <w:bookmarkEnd w:id="322"/>
     </w:p>
     <w:p>
       <w:pPr>
@@ -26647,7 +26820,7 @@
           <w:szCs w:val="26"/>
         </w:rPr>
       </w:pPr>
-      <w:bookmarkStart w:id="324" w:name="_Toc74045477"/>
+      <w:bookmarkStart w:id="323" w:name="_Toc74045477"/>
       <w:r>
         <w:rPr>
           <w:sz w:val="26"/>
@@ -26698,7 +26871,7 @@
         </w:rPr>
         <w:t>: Activity diagram thi online</w:t>
       </w:r>
-      <w:bookmarkEnd w:id="324"/>
+      <w:bookmarkEnd w:id="323"/>
     </w:p>
     <w:p>
       <w:pPr>
@@ -26714,8 +26887,8 @@
           <w:szCs w:val="26"/>
         </w:rPr>
       </w:pPr>
-      <w:bookmarkStart w:id="325" w:name="_Toc61527882"/>
-      <w:bookmarkStart w:id="326" w:name="_Toc74045937"/>
+      <w:bookmarkStart w:id="324" w:name="_Toc61527882"/>
+      <w:bookmarkStart w:id="325" w:name="_Toc74045937"/>
       <w:r>
         <w:rPr>
           <w:i/>
@@ -26743,8 +26916,8 @@
         </w:rPr>
         <w:t xml:space="preserve"> Mô hình activity diagram thanh toán MoMo</w:t>
       </w:r>
+      <w:bookmarkEnd w:id="324"/>
       <w:bookmarkEnd w:id="325"/>
-      <w:bookmarkEnd w:id="326"/>
     </w:p>
     <w:p>
       <w:pPr>
@@ -26817,7 +26990,7 @@
           <w:szCs w:val="26"/>
         </w:rPr>
       </w:pPr>
-      <w:bookmarkStart w:id="327" w:name="_Toc74045478"/>
+      <w:bookmarkStart w:id="326" w:name="_Toc74045478"/>
       <w:r>
         <w:rPr>
           <w:sz w:val="26"/>
@@ -26868,7 +27041,7 @@
         </w:rPr>
         <w:t>: Activity diagram thanh toán qua MoMo</w:t>
       </w:r>
-      <w:bookmarkEnd w:id="327"/>
+      <w:bookmarkEnd w:id="326"/>
     </w:p>
     <w:p>
       <w:pPr>
@@ -26884,8 +27057,8 @@
           <w:szCs w:val="26"/>
         </w:rPr>
       </w:pPr>
-      <w:bookmarkStart w:id="328" w:name="_Toc61527883"/>
-      <w:bookmarkStart w:id="329" w:name="_Toc74045938"/>
+      <w:bookmarkStart w:id="327" w:name="_Toc61527883"/>
+      <w:bookmarkStart w:id="328" w:name="_Toc74045938"/>
       <w:r>
         <w:rPr>
           <w:i/>
@@ -26941,8 +27114,8 @@
         </w:rPr>
         <w:t>ctivity Diagram botchat</w:t>
       </w:r>
+      <w:bookmarkEnd w:id="327"/>
       <w:bookmarkEnd w:id="328"/>
-      <w:bookmarkEnd w:id="329"/>
     </w:p>
     <w:p/>
     <w:p>
@@ -27003,7 +27176,7 @@
           <w:szCs w:val="26"/>
         </w:rPr>
       </w:pPr>
-      <w:bookmarkStart w:id="330" w:name="_Toc74045479"/>
+      <w:bookmarkStart w:id="329" w:name="_Toc74045479"/>
       <w:r>
         <w:rPr>
           <w:sz w:val="26"/>
@@ -27054,7 +27227,7 @@
         </w:rPr>
         <w:t>: Activity Diagram Botchat</w:t>
       </w:r>
-      <w:bookmarkEnd w:id="330"/>
+      <w:bookmarkEnd w:id="329"/>
     </w:p>
     <w:p>
       <w:pPr>
@@ -27069,7 +27242,7 @@
           <w:szCs w:val="28"/>
         </w:rPr>
       </w:pPr>
-      <w:bookmarkStart w:id="331" w:name="_Toc74045939"/>
+      <w:bookmarkStart w:id="330" w:name="_Toc74045939"/>
       <w:r>
         <w:rPr>
           <w:b/>
@@ -27088,7 +27261,7 @@
         </w:rPr>
         <w:t xml:space="preserve"> Tính thực tiễn của ứng dụng</w:t>
       </w:r>
-      <w:bookmarkEnd w:id="331"/>
+      <w:bookmarkEnd w:id="330"/>
     </w:p>
     <w:p>
       <w:pPr>
@@ -27177,31 +27350,31 @@
           <w:szCs w:val="32"/>
         </w:rPr>
       </w:pPr>
-      <w:bookmarkStart w:id="332" w:name="_Toc455504729"/>
-      <w:bookmarkStart w:id="333" w:name="_Toc34471673"/>
-      <w:bookmarkStart w:id="334" w:name="_Toc34504352"/>
-      <w:bookmarkStart w:id="335" w:name="_Toc34504511"/>
-      <w:bookmarkStart w:id="336" w:name="_Toc34505379"/>
-      <w:bookmarkStart w:id="337" w:name="_Toc34510962"/>
-      <w:bookmarkStart w:id="338" w:name="_Toc34511508"/>
-      <w:bookmarkStart w:id="339" w:name="_Toc34511541"/>
-      <w:bookmarkStart w:id="340" w:name="_Toc35020002"/>
-      <w:bookmarkStart w:id="341" w:name="_Toc36890789"/>
-      <w:bookmarkStart w:id="342" w:name="_Toc38012866"/>
-      <w:bookmarkStart w:id="343" w:name="_Toc38012988"/>
-      <w:bookmarkStart w:id="344" w:name="_Toc38013091"/>
-      <w:bookmarkStart w:id="345" w:name="_Toc38013142"/>
-      <w:bookmarkStart w:id="346" w:name="_Toc41507069"/>
-      <w:bookmarkStart w:id="347" w:name="_Toc41509795"/>
-      <w:bookmarkStart w:id="348" w:name="_Toc42071828"/>
-      <w:bookmarkStart w:id="349" w:name="_Toc42081798"/>
-      <w:bookmarkStart w:id="350" w:name="_Toc42082018"/>
-      <w:bookmarkStart w:id="351" w:name="_Toc42082156"/>
-      <w:bookmarkStart w:id="352" w:name="_Toc42103635"/>
-      <w:bookmarkStart w:id="353" w:name="_Toc42103922"/>
-      <w:bookmarkStart w:id="354" w:name="_Toc42106744"/>
-      <w:bookmarkStart w:id="355" w:name="_Toc42182819"/>
-      <w:bookmarkStart w:id="356" w:name="_Toc42328178"/>
+      <w:bookmarkStart w:id="331" w:name="_Toc455504729"/>
+      <w:bookmarkStart w:id="332" w:name="_Toc34471673"/>
+      <w:bookmarkStart w:id="333" w:name="_Toc34504352"/>
+      <w:bookmarkStart w:id="334" w:name="_Toc34504511"/>
+      <w:bookmarkStart w:id="335" w:name="_Toc34505379"/>
+      <w:bookmarkStart w:id="336" w:name="_Toc34510962"/>
+      <w:bookmarkStart w:id="337" w:name="_Toc34511508"/>
+      <w:bookmarkStart w:id="338" w:name="_Toc34511541"/>
+      <w:bookmarkStart w:id="339" w:name="_Toc35020002"/>
+      <w:bookmarkStart w:id="340" w:name="_Toc36890789"/>
+      <w:bookmarkStart w:id="341" w:name="_Toc38012866"/>
+      <w:bookmarkStart w:id="342" w:name="_Toc38012988"/>
+      <w:bookmarkStart w:id="343" w:name="_Toc38013091"/>
+      <w:bookmarkStart w:id="344" w:name="_Toc38013142"/>
+      <w:bookmarkStart w:id="345" w:name="_Toc41507069"/>
+      <w:bookmarkStart w:id="346" w:name="_Toc41509795"/>
+      <w:bookmarkStart w:id="347" w:name="_Toc42071828"/>
+      <w:bookmarkStart w:id="348" w:name="_Toc42081798"/>
+      <w:bookmarkStart w:id="349" w:name="_Toc42082018"/>
+      <w:bookmarkStart w:id="350" w:name="_Toc42082156"/>
+      <w:bookmarkStart w:id="351" w:name="_Toc42103635"/>
+      <w:bookmarkStart w:id="352" w:name="_Toc42103922"/>
+      <w:bookmarkStart w:id="353" w:name="_Toc42106744"/>
+      <w:bookmarkStart w:id="354" w:name="_Toc42182819"/>
+      <w:bookmarkStart w:id="355" w:name="_Toc42328178"/>
       <w:r>
         <w:rPr>
           <w:szCs w:val="32"/>
@@ -27218,7 +27391,7 @@
           <w:szCs w:val="32"/>
         </w:rPr>
       </w:pPr>
-      <w:bookmarkStart w:id="357" w:name="_Toc74045940"/>
+      <w:bookmarkStart w:id="356" w:name="_Toc74045940"/>
       <w:r>
         <w:rPr>
           <w:color w:val="000000" w:themeColor="text1"/>
@@ -27227,7 +27400,7 @@
         <w:lastRenderedPageBreak/>
         <w:t xml:space="preserve">CHƯƠNG III. </w:t>
       </w:r>
-      <w:bookmarkEnd w:id="332"/>
+      <w:bookmarkEnd w:id="331"/>
       <w:r>
         <w:rPr>
           <w:color w:val="000000" w:themeColor="text1"/>
@@ -27235,6 +27408,7 @@
         </w:rPr>
         <w:t>KẾT QUẢ THỰC NGHIỆM</w:t>
       </w:r>
+      <w:bookmarkEnd w:id="332"/>
       <w:bookmarkEnd w:id="333"/>
       <w:bookmarkEnd w:id="334"/>
       <w:bookmarkEnd w:id="335"/>
@@ -27259,7 +27433,6 @@
       <w:bookmarkEnd w:id="354"/>
       <w:bookmarkEnd w:id="355"/>
       <w:bookmarkEnd w:id="356"/>
-      <w:bookmarkEnd w:id="357"/>
     </w:p>
     <w:p>
       <w:pPr>
@@ -27271,27 +27444,27 @@
           <w:i w:val="0"/>
         </w:rPr>
       </w:pPr>
-      <w:bookmarkStart w:id="358" w:name="_Toc34511512"/>
-      <w:bookmarkStart w:id="359" w:name="_Toc34511545"/>
-      <w:bookmarkStart w:id="360" w:name="_Toc35020006"/>
-      <w:bookmarkStart w:id="361" w:name="_Toc36890790"/>
-      <w:bookmarkStart w:id="362" w:name="_Toc38012867"/>
-      <w:bookmarkStart w:id="363" w:name="_Toc38012989"/>
-      <w:bookmarkStart w:id="364" w:name="_Toc38013092"/>
-      <w:bookmarkStart w:id="365" w:name="_Toc38013143"/>
-      <w:bookmarkStart w:id="366" w:name="_Toc41507070"/>
-      <w:bookmarkStart w:id="367" w:name="_Toc41509796"/>
-      <w:bookmarkStart w:id="368" w:name="_Toc42071829"/>
-      <w:bookmarkStart w:id="369" w:name="_Toc42081799"/>
-      <w:bookmarkStart w:id="370" w:name="_Toc42082019"/>
-      <w:bookmarkStart w:id="371" w:name="_Toc42082157"/>
-      <w:bookmarkStart w:id="372" w:name="_Toc42103636"/>
-      <w:bookmarkStart w:id="373" w:name="_Toc42103923"/>
-      <w:bookmarkStart w:id="374" w:name="_Toc42106745"/>
-      <w:bookmarkStart w:id="375" w:name="_Toc42182820"/>
-      <w:bookmarkStart w:id="376" w:name="_Toc42328179"/>
-      <w:bookmarkStart w:id="377" w:name="_Toc61527888"/>
-      <w:bookmarkStart w:id="378" w:name="_Toc74045941"/>
+      <w:bookmarkStart w:id="357" w:name="_Toc34511512"/>
+      <w:bookmarkStart w:id="358" w:name="_Toc34511545"/>
+      <w:bookmarkStart w:id="359" w:name="_Toc35020006"/>
+      <w:bookmarkStart w:id="360" w:name="_Toc36890790"/>
+      <w:bookmarkStart w:id="361" w:name="_Toc38012867"/>
+      <w:bookmarkStart w:id="362" w:name="_Toc38012989"/>
+      <w:bookmarkStart w:id="363" w:name="_Toc38013092"/>
+      <w:bookmarkStart w:id="364" w:name="_Toc38013143"/>
+      <w:bookmarkStart w:id="365" w:name="_Toc41507070"/>
+      <w:bookmarkStart w:id="366" w:name="_Toc41509796"/>
+      <w:bookmarkStart w:id="367" w:name="_Toc42071829"/>
+      <w:bookmarkStart w:id="368" w:name="_Toc42081799"/>
+      <w:bookmarkStart w:id="369" w:name="_Toc42082019"/>
+      <w:bookmarkStart w:id="370" w:name="_Toc42082157"/>
+      <w:bookmarkStart w:id="371" w:name="_Toc42103636"/>
+      <w:bookmarkStart w:id="372" w:name="_Toc42103923"/>
+      <w:bookmarkStart w:id="373" w:name="_Toc42106745"/>
+      <w:bookmarkStart w:id="374" w:name="_Toc42182820"/>
+      <w:bookmarkStart w:id="375" w:name="_Toc42328179"/>
+      <w:bookmarkStart w:id="376" w:name="_Toc61527888"/>
+      <w:bookmarkStart w:id="377" w:name="_Toc74045941"/>
       <w:r>
         <w:rPr>
           <w:rFonts w:ascii="Times New Roman" w:hAnsi="Times New Roman"/>
@@ -27299,6 +27472,7 @@
         </w:rPr>
         <w:t xml:space="preserve">3.1 PHẦN </w:t>
       </w:r>
+      <w:bookmarkEnd w:id="357"/>
       <w:bookmarkEnd w:id="358"/>
       <w:bookmarkEnd w:id="359"/>
       <w:bookmarkEnd w:id="360"/>
@@ -27317,7 +27491,6 @@
       <w:bookmarkEnd w:id="373"/>
       <w:bookmarkEnd w:id="374"/>
       <w:bookmarkEnd w:id="375"/>
-      <w:bookmarkEnd w:id="376"/>
       <w:r>
         <w:rPr>
           <w:rFonts w:ascii="Times New Roman" w:hAnsi="Times New Roman"/>
@@ -27325,8 +27498,8 @@
         </w:rPr>
         <w:t>THANH TOÁN MOMO VÀ BOTCHAT</w:t>
       </w:r>
+      <w:bookmarkEnd w:id="376"/>
       <w:bookmarkEnd w:id="377"/>
-      <w:bookmarkEnd w:id="378"/>
     </w:p>
     <w:p>
       <w:pPr>
@@ -27337,7 +27510,7 @@
           <w:i/>
         </w:rPr>
       </w:pPr>
-      <w:bookmarkStart w:id="379" w:name="_Toc74045942"/>
+      <w:bookmarkStart w:id="378" w:name="_Toc74045942"/>
       <w:r>
         <w:rPr>
           <w:rFonts w:ascii="Times New Roman" w:hAnsi="Times New Roman"/>
@@ -27346,7 +27519,7 @@
         </w:rPr>
         <w:t>3.1.1.Thanh Toán MoMo</w:t>
       </w:r>
-      <w:bookmarkEnd w:id="379"/>
+      <w:bookmarkEnd w:id="378"/>
     </w:p>
     <w:p>
       <w:pPr>
@@ -27413,7 +27586,7 @@
           <w:szCs w:val="26"/>
         </w:rPr>
       </w:pPr>
-      <w:bookmarkStart w:id="380" w:name="_Toc74045480"/>
+      <w:bookmarkStart w:id="379" w:name="_Toc74045480"/>
       <w:r>
         <w:rPr>
           <w:sz w:val="26"/>
@@ -27464,7 +27637,7 @@
         </w:rPr>
         <w:t>: Giao diện thanh toán</w:t>
       </w:r>
-      <w:bookmarkEnd w:id="380"/>
+      <w:bookmarkEnd w:id="379"/>
     </w:p>
     <w:p>
       <w:pPr>
@@ -27538,7 +27711,7 @@
           <w:szCs w:val="26"/>
         </w:rPr>
       </w:pPr>
-      <w:bookmarkStart w:id="381" w:name="_Toc74045481"/>
+      <w:bookmarkStart w:id="380" w:name="_Toc74045481"/>
       <w:r>
         <w:rPr>
           <w:sz w:val="26"/>
@@ -27589,7 +27762,7 @@
         </w:rPr>
         <w:t>: Trang web quét thanh toán</w:t>
       </w:r>
-      <w:bookmarkEnd w:id="381"/>
+      <w:bookmarkEnd w:id="380"/>
     </w:p>
     <w:p>
       <w:pPr>
@@ -27678,7 +27851,7 @@
           <w:szCs w:val="26"/>
         </w:rPr>
       </w:pPr>
-      <w:bookmarkStart w:id="382" w:name="_Toc74045482"/>
+      <w:bookmarkStart w:id="381" w:name="_Toc74045482"/>
       <w:r>
         <w:rPr>
           <w:sz w:val="26"/>
@@ -27729,7 +27902,7 @@
         </w:rPr>
         <w:t>: Thông tin thanh toán trên app mobile</w:t>
       </w:r>
-      <w:bookmarkEnd w:id="382"/>
+      <w:bookmarkEnd w:id="381"/>
     </w:p>
     <w:p>
       <w:pPr>
@@ -27818,7 +27991,7 @@
           <w:szCs w:val="26"/>
         </w:rPr>
       </w:pPr>
-      <w:bookmarkStart w:id="383" w:name="_Toc74045483"/>
+      <w:bookmarkStart w:id="382" w:name="_Toc74045483"/>
       <w:r>
         <w:rPr>
           <w:sz w:val="26"/>
@@ -27869,7 +28042,7 @@
         </w:rPr>
         <w:t>: Thanh toán thành công</w:t>
       </w:r>
-      <w:bookmarkEnd w:id="383"/>
+      <w:bookmarkEnd w:id="382"/>
     </w:p>
     <w:p>
       <w:pPr>
@@ -27945,7 +28118,7 @@
           <w:szCs w:val="26"/>
         </w:rPr>
       </w:pPr>
-      <w:bookmarkStart w:id="384" w:name="_Toc74045484"/>
+      <w:bookmarkStart w:id="383" w:name="_Toc74045484"/>
       <w:r>
         <w:rPr>
           <w:sz w:val="26"/>
@@ -27996,7 +28169,7 @@
         </w:rPr>
         <w:t>: Trả về thông tin giao dịch trên web</w:t>
       </w:r>
-      <w:bookmarkEnd w:id="384"/>
+      <w:bookmarkEnd w:id="383"/>
     </w:p>
     <w:p>
       <w:pPr>
@@ -28007,7 +28180,7 @@
           <w:i/>
         </w:rPr>
       </w:pPr>
-      <w:bookmarkStart w:id="385" w:name="_Toc74045943"/>
+      <w:bookmarkStart w:id="384" w:name="_Toc74045943"/>
       <w:r>
         <w:rPr>
           <w:rFonts w:ascii="Times New Roman" w:hAnsi="Times New Roman"/>
@@ -28016,7 +28189,7 @@
         </w:rPr>
         <w:t>3.1.2. BOTCHAT</w:t>
       </w:r>
-      <w:bookmarkEnd w:id="385"/>
+      <w:bookmarkEnd w:id="384"/>
     </w:p>
     <w:p>
       <w:pPr>
@@ -28082,7 +28255,7 @@
           <w:szCs w:val="26"/>
         </w:rPr>
       </w:pPr>
-      <w:bookmarkStart w:id="386" w:name="_Toc74045485"/>
+      <w:bookmarkStart w:id="385" w:name="_Toc74045485"/>
       <w:r>
         <w:rPr>
           <w:sz w:val="26"/>
@@ -28133,7 +28306,7 @@
         </w:rPr>
         <w:t>: Tương tác botchat</w:t>
       </w:r>
-      <w:bookmarkEnd w:id="386"/>
+      <w:bookmarkEnd w:id="385"/>
     </w:p>
     <w:p>
       <w:pPr>
@@ -28161,27 +28334,27 @@
           <w:i w:val="0"/>
         </w:rPr>
       </w:pPr>
-      <w:bookmarkStart w:id="387" w:name="_Toc34511513"/>
-      <w:bookmarkStart w:id="388" w:name="_Toc34511546"/>
-      <w:bookmarkStart w:id="389" w:name="_Toc35020007"/>
-      <w:bookmarkStart w:id="390" w:name="_Toc36890791"/>
-      <w:bookmarkStart w:id="391" w:name="_Toc38012870"/>
-      <w:bookmarkStart w:id="392" w:name="_Toc38012992"/>
-      <w:bookmarkStart w:id="393" w:name="_Toc38013095"/>
-      <w:bookmarkStart w:id="394" w:name="_Toc38013146"/>
-      <w:bookmarkStart w:id="395" w:name="_Toc41507074"/>
-      <w:bookmarkStart w:id="396" w:name="_Toc41509800"/>
-      <w:bookmarkStart w:id="397" w:name="_Toc42071833"/>
-      <w:bookmarkStart w:id="398" w:name="_Toc42081803"/>
-      <w:bookmarkStart w:id="399" w:name="_Toc42082023"/>
-      <w:bookmarkStart w:id="400" w:name="_Toc42082161"/>
-      <w:bookmarkStart w:id="401" w:name="_Toc42103640"/>
-      <w:bookmarkStart w:id="402" w:name="_Toc42103927"/>
-      <w:bookmarkStart w:id="403" w:name="_Toc42106749"/>
-      <w:bookmarkStart w:id="404" w:name="_Toc42182824"/>
-      <w:bookmarkStart w:id="405" w:name="_Toc42328183"/>
-      <w:bookmarkStart w:id="406" w:name="_Toc61527889"/>
-      <w:bookmarkStart w:id="407" w:name="_Toc74045944"/>
+      <w:bookmarkStart w:id="386" w:name="_Toc34511513"/>
+      <w:bookmarkStart w:id="387" w:name="_Toc34511546"/>
+      <w:bookmarkStart w:id="388" w:name="_Toc35020007"/>
+      <w:bookmarkStart w:id="389" w:name="_Toc36890791"/>
+      <w:bookmarkStart w:id="390" w:name="_Toc38012870"/>
+      <w:bookmarkStart w:id="391" w:name="_Toc38012992"/>
+      <w:bookmarkStart w:id="392" w:name="_Toc38013095"/>
+      <w:bookmarkStart w:id="393" w:name="_Toc38013146"/>
+      <w:bookmarkStart w:id="394" w:name="_Toc41507074"/>
+      <w:bookmarkStart w:id="395" w:name="_Toc41509800"/>
+      <w:bookmarkStart w:id="396" w:name="_Toc42071833"/>
+      <w:bookmarkStart w:id="397" w:name="_Toc42081803"/>
+      <w:bookmarkStart w:id="398" w:name="_Toc42082023"/>
+      <w:bookmarkStart w:id="399" w:name="_Toc42082161"/>
+      <w:bookmarkStart w:id="400" w:name="_Toc42103640"/>
+      <w:bookmarkStart w:id="401" w:name="_Toc42103927"/>
+      <w:bookmarkStart w:id="402" w:name="_Toc42106749"/>
+      <w:bookmarkStart w:id="403" w:name="_Toc42182824"/>
+      <w:bookmarkStart w:id="404" w:name="_Toc42328183"/>
+      <w:bookmarkStart w:id="405" w:name="_Toc61527889"/>
+      <w:bookmarkStart w:id="406" w:name="_Toc74045944"/>
       <w:r>
         <w:rPr>
           <w:rFonts w:ascii="Times New Roman" w:hAnsi="Times New Roman"/>
@@ -28190,6 +28363,7 @@
         <w:lastRenderedPageBreak/>
         <w:t xml:space="preserve">3.2 PHẦN </w:t>
       </w:r>
+      <w:bookmarkEnd w:id="386"/>
       <w:bookmarkEnd w:id="387"/>
       <w:bookmarkEnd w:id="388"/>
       <w:bookmarkEnd w:id="389"/>
@@ -28208,7 +28382,6 @@
       <w:bookmarkEnd w:id="402"/>
       <w:bookmarkEnd w:id="403"/>
       <w:bookmarkEnd w:id="404"/>
-      <w:bookmarkEnd w:id="405"/>
       <w:r>
         <w:rPr>
           <w:rFonts w:ascii="Times New Roman" w:hAnsi="Times New Roman"/>
@@ -28216,8 +28389,8 @@
         </w:rPr>
         <w:t>AI XẾP TKB</w:t>
       </w:r>
+      <w:bookmarkEnd w:id="405"/>
       <w:bookmarkEnd w:id="406"/>
-      <w:bookmarkEnd w:id="407"/>
     </w:p>
     <w:p>
       <w:pPr>
@@ -28228,7 +28401,7 @@
           <w:i/>
         </w:rPr>
       </w:pPr>
-      <w:bookmarkStart w:id="408" w:name="_Toc74045945"/>
+      <w:bookmarkStart w:id="407" w:name="_Toc74045945"/>
       <w:r>
         <w:rPr>
           <w:rFonts w:ascii="Times New Roman" w:hAnsi="Times New Roman"/>
@@ -28237,7 +28410,7 @@
         </w:rPr>
         <w:t>3.2.1 Form Đăng nhập hệ thống dành cho nhà trường</w:t>
       </w:r>
-      <w:bookmarkEnd w:id="408"/>
+      <w:bookmarkEnd w:id="407"/>
     </w:p>
     <w:p/>
     <w:p>
@@ -28295,7 +28468,7 @@
           <w:szCs w:val="26"/>
         </w:rPr>
       </w:pPr>
-      <w:bookmarkStart w:id="409" w:name="_Toc74045486"/>
+      <w:bookmarkStart w:id="408" w:name="_Toc74045486"/>
       <w:r>
         <w:rPr>
           <w:sz w:val="26"/>
@@ -28346,7 +28519,7 @@
         </w:rPr>
         <w:t>: Form đăng nhập</w:t>
       </w:r>
-      <w:bookmarkEnd w:id="409"/>
+      <w:bookmarkEnd w:id="408"/>
     </w:p>
     <w:p>
       <w:pPr>
@@ -28357,7 +28530,7 @@
           <w:i/>
         </w:rPr>
       </w:pPr>
-      <w:bookmarkStart w:id="410" w:name="_Toc74045946"/>
+      <w:bookmarkStart w:id="409" w:name="_Toc74045946"/>
       <w:r>
         <w:rPr>
           <w:rFonts w:ascii="Times New Roman" w:hAnsi="Times New Roman"/>
@@ -28366,7 +28539,7 @@
         </w:rPr>
         <w:t>3.2.2 Form Quản lý và sắp xếp TKB</w:t>
       </w:r>
-      <w:bookmarkEnd w:id="410"/>
+      <w:bookmarkEnd w:id="409"/>
     </w:p>
     <w:p>
       <w:pPr>
@@ -28433,7 +28606,7 @@
           <w:szCs w:val="26"/>
         </w:rPr>
       </w:pPr>
-      <w:bookmarkStart w:id="411" w:name="_Toc74045487"/>
+      <w:bookmarkStart w:id="410" w:name="_Toc74045487"/>
       <w:r>
         <w:rPr>
           <w:sz w:val="26"/>
@@ -28484,7 +28657,7 @@
         </w:rPr>
         <w:t>: Form quản lý và sắp xếp TKB</w:t>
       </w:r>
-      <w:bookmarkEnd w:id="411"/>
+      <w:bookmarkEnd w:id="410"/>
     </w:p>
     <w:p>
       <w:pPr>
@@ -28495,7 +28668,7 @@
           <w:i/>
         </w:rPr>
       </w:pPr>
-      <w:bookmarkStart w:id="412" w:name="_Toc74045947"/>
+      <w:bookmarkStart w:id="411" w:name="_Toc74045947"/>
       <w:r>
         <w:rPr>
           <w:rFonts w:ascii="Times New Roman" w:hAnsi="Times New Roman"/>
@@ -28504,7 +28677,7 @@
         </w:rPr>
         <w:t>3.2.3 Form Quản lý môn và khối</w:t>
       </w:r>
-      <w:bookmarkEnd w:id="412"/>
+      <w:bookmarkEnd w:id="411"/>
     </w:p>
     <w:p>
       <w:pPr>
@@ -28572,7 +28745,7 @@
           <w:szCs w:val="26"/>
         </w:rPr>
       </w:pPr>
-      <w:bookmarkStart w:id="413" w:name="_Toc74045488"/>
+      <w:bookmarkStart w:id="412" w:name="_Toc74045488"/>
       <w:r>
         <w:rPr>
           <w:sz w:val="26"/>
@@ -28623,7 +28796,7 @@
         </w:rPr>
         <w:t>: Form quản lý môn học của khối</w:t>
       </w:r>
-      <w:bookmarkEnd w:id="413"/>
+      <w:bookmarkEnd w:id="412"/>
     </w:p>
     <w:p>
       <w:pPr>
@@ -28682,7 +28855,7 @@
           <w:szCs w:val="26"/>
         </w:rPr>
       </w:pPr>
-      <w:bookmarkStart w:id="414" w:name="_Toc74045489"/>
+      <w:bookmarkStart w:id="413" w:name="_Toc74045489"/>
       <w:r>
         <w:rPr>
           <w:sz w:val="26"/>
@@ -28733,7 +28906,7 @@
         </w:rPr>
         <w:t>: Form quản lý môn học của khối 2</w:t>
       </w:r>
-      <w:bookmarkEnd w:id="414"/>
+      <w:bookmarkEnd w:id="413"/>
     </w:p>
     <w:p>
       <w:pPr>
@@ -28744,7 +28917,7 @@
           <w:i/>
         </w:rPr>
       </w:pPr>
-      <w:bookmarkStart w:id="415" w:name="_Toc74045948"/>
+      <w:bookmarkStart w:id="414" w:name="_Toc74045948"/>
       <w:r>
         <w:rPr>
           <w:rFonts w:ascii="Times New Roman" w:hAnsi="Times New Roman"/>
@@ -28753,7 +28926,7 @@
         </w:rPr>
         <w:t>3.2.4 Form tự động sắp xếp TKB</w:t>
       </w:r>
-      <w:bookmarkEnd w:id="415"/>
+      <w:bookmarkEnd w:id="414"/>
     </w:p>
     <w:p>
       <w:pPr>
@@ -28827,7 +29000,7 @@
           <w:szCs w:val="26"/>
         </w:rPr>
       </w:pPr>
-      <w:bookmarkStart w:id="416" w:name="_Toc74045490"/>
+      <w:bookmarkStart w:id="415" w:name="_Toc74045490"/>
       <w:r>
         <w:rPr>
           <w:sz w:val="26"/>
@@ -28878,7 +29051,7 @@
         </w:rPr>
         <w:t>: Form sắp xếp TKB</w:t>
       </w:r>
-      <w:bookmarkEnd w:id="416"/>
+      <w:bookmarkEnd w:id="415"/>
     </w:p>
     <w:p>
       <w:pPr>
@@ -28889,7 +29062,7 @@
           <w:i w:val="0"/>
         </w:rPr>
       </w:pPr>
-      <w:bookmarkStart w:id="417" w:name="_Toc74045949"/>
+      <w:bookmarkStart w:id="416" w:name="_Toc74045949"/>
       <w:r>
         <w:rPr>
           <w:rFonts w:ascii="Times New Roman" w:hAnsi="Times New Roman"/>
@@ -28904,7 +29077,7 @@
         </w:rPr>
         <w:t>Quét mã QR điểm danh</w:t>
       </w:r>
-      <w:bookmarkEnd w:id="417"/>
+      <w:bookmarkEnd w:id="416"/>
     </w:p>
     <w:p>
       <w:pPr>
@@ -28961,7 +29134,7 @@
           <w:szCs w:val="26"/>
         </w:rPr>
       </w:pPr>
-      <w:bookmarkStart w:id="418" w:name="_Toc74045491"/>
+      <w:bookmarkStart w:id="417" w:name="_Toc74045491"/>
       <w:r>
         <w:rPr>
           <w:sz w:val="26"/>
@@ -29012,7 +29185,7 @@
         </w:rPr>
         <w:t>: Mã QR của từng học sinh</w:t>
       </w:r>
-      <w:bookmarkEnd w:id="418"/>
+      <w:bookmarkEnd w:id="417"/>
     </w:p>
     <w:p>
       <w:pPr>
@@ -29023,7 +29196,7 @@
           <w:i w:val="0"/>
         </w:rPr>
       </w:pPr>
-      <w:bookmarkStart w:id="419" w:name="_Toc74045950"/>
+      <w:bookmarkStart w:id="418" w:name="_Toc74045950"/>
       <w:r>
         <w:rPr>
           <w:rFonts w:ascii="Times New Roman" w:hAnsi="Times New Roman"/>
@@ -29053,7 +29226,7 @@
         </w:rPr>
         <w:t xml:space="preserve"> và upload tài liệu</w:t>
       </w:r>
-      <w:bookmarkEnd w:id="419"/>
+      <w:bookmarkEnd w:id="418"/>
     </w:p>
     <w:p>
       <w:pPr>
@@ -29064,7 +29237,7 @@
           <w:i/>
         </w:rPr>
       </w:pPr>
-      <w:bookmarkStart w:id="420" w:name="_Toc74045951"/>
+      <w:bookmarkStart w:id="419" w:name="_Toc74045951"/>
       <w:r>
         <w:rPr>
           <w:rFonts w:ascii="Times New Roman" w:hAnsi="Times New Roman"/>
@@ -29081,7 +29254,7 @@
         </w:rPr>
         <w:t>.1 Phần Upload tài liệu</w:t>
       </w:r>
-      <w:bookmarkEnd w:id="420"/>
+      <w:bookmarkEnd w:id="419"/>
     </w:p>
     <w:p>
       <w:pPr>
@@ -29138,7 +29311,7 @@
           <w:szCs w:val="26"/>
         </w:rPr>
       </w:pPr>
-      <w:bookmarkStart w:id="421" w:name="_Toc74045492"/>
+      <w:bookmarkStart w:id="420" w:name="_Toc74045492"/>
       <w:r>
         <w:rPr>
           <w:sz w:val="26"/>
@@ -29189,7 +29362,7 @@
         </w:rPr>
         <w:t>: Phần upload tài liệu dành cho giáo viên</w:t>
       </w:r>
-      <w:bookmarkEnd w:id="421"/>
+      <w:bookmarkEnd w:id="420"/>
     </w:p>
     <w:p>
       <w:pPr>
@@ -29246,7 +29419,7 @@
           <w:szCs w:val="26"/>
         </w:rPr>
       </w:pPr>
-      <w:bookmarkStart w:id="422" w:name="_Toc74045493"/>
+      <w:bookmarkStart w:id="421" w:name="_Toc74045493"/>
       <w:r>
         <w:rPr>
           <w:sz w:val="26"/>
@@ -29297,7 +29470,7 @@
         </w:rPr>
         <w:t>: Phần danh sách tài liệu upload</w:t>
       </w:r>
-      <w:bookmarkEnd w:id="422"/>
+      <w:bookmarkEnd w:id="421"/>
     </w:p>
     <w:p>
       <w:pPr>
@@ -29354,7 +29527,7 @@
           <w:szCs w:val="26"/>
         </w:rPr>
       </w:pPr>
-      <w:bookmarkStart w:id="423" w:name="_Toc74045494"/>
+      <w:bookmarkStart w:id="422" w:name="_Toc74045494"/>
       <w:r>
         <w:rPr>
           <w:sz w:val="26"/>
@@ -29405,7 +29578,7 @@
         </w:rPr>
         <w:t>: Phần xem chi tiết tài liệu và có thể tài về tham khảo</w:t>
       </w:r>
-      <w:bookmarkEnd w:id="423"/>
+      <w:bookmarkEnd w:id="422"/>
     </w:p>
     <w:p>
       <w:pPr>
@@ -29416,7 +29589,7 @@
           <w:i/>
         </w:rPr>
       </w:pPr>
-      <w:bookmarkStart w:id="424" w:name="_Toc74045952"/>
+      <w:bookmarkStart w:id="423" w:name="_Toc74045952"/>
       <w:r>
         <w:rPr>
           <w:rFonts w:ascii="Times New Roman" w:hAnsi="Times New Roman"/>
@@ -29434,7 +29607,7 @@
         </w:rPr>
         <w:t>.2 Phần thi thử trắc nghiệm và tự luận</w:t>
       </w:r>
-      <w:bookmarkEnd w:id="424"/>
+      <w:bookmarkEnd w:id="423"/>
     </w:p>
     <w:p>
       <w:pPr>
@@ -29493,7 +29666,7 @@
           <w:szCs w:val="26"/>
         </w:rPr>
       </w:pPr>
-      <w:bookmarkStart w:id="425" w:name="_Toc74045495"/>
+      <w:bookmarkStart w:id="424" w:name="_Toc74045495"/>
       <w:r>
         <w:rPr>
           <w:sz w:val="26"/>
@@ -29544,7 +29717,7 @@
         </w:rPr>
         <w:t>: Phần thi thử của trắc nghiệm</w:t>
       </w:r>
-      <w:bookmarkEnd w:id="425"/>
+      <w:bookmarkEnd w:id="424"/>
     </w:p>
     <w:p>
       <w:pPr>
@@ -29603,7 +29776,7 @@
           <w:szCs w:val="26"/>
         </w:rPr>
       </w:pPr>
-      <w:bookmarkStart w:id="426" w:name="_Toc74045496"/>
+      <w:bookmarkStart w:id="425" w:name="_Toc74045496"/>
       <w:r>
         <w:rPr>
           <w:sz w:val="26"/>
@@ -29654,30 +29827,30 @@
         </w:rPr>
         <w:t>: Phần thi thử phần tự luận</w:t>
       </w:r>
-      <w:bookmarkStart w:id="427" w:name="_Toc34504366"/>
-      <w:bookmarkStart w:id="428" w:name="_Toc34504525"/>
-      <w:bookmarkStart w:id="429" w:name="_Toc34505393"/>
-      <w:bookmarkStart w:id="430" w:name="_Toc34510976"/>
-      <w:bookmarkStart w:id="431" w:name="_Toc34511514"/>
-      <w:bookmarkStart w:id="432" w:name="_Toc34511547"/>
-      <w:bookmarkStart w:id="433" w:name="_Toc35020008"/>
-      <w:bookmarkStart w:id="434" w:name="_Toc36890792"/>
-      <w:bookmarkStart w:id="435" w:name="_Toc38012871"/>
-      <w:bookmarkStart w:id="436" w:name="_Toc38012993"/>
-      <w:bookmarkStart w:id="437" w:name="_Toc38013096"/>
-      <w:bookmarkStart w:id="438" w:name="_Toc38013147"/>
-      <w:bookmarkStart w:id="439" w:name="_Toc41507075"/>
-      <w:bookmarkStart w:id="440" w:name="_Toc41509801"/>
-      <w:bookmarkStart w:id="441" w:name="_Toc42071834"/>
-      <w:bookmarkStart w:id="442" w:name="_Toc42081804"/>
-      <w:bookmarkStart w:id="443" w:name="_Toc42082024"/>
-      <w:bookmarkStart w:id="444" w:name="_Toc42082162"/>
-      <w:bookmarkStart w:id="445" w:name="_Toc42103641"/>
-      <w:bookmarkStart w:id="446" w:name="_Toc42103928"/>
-      <w:bookmarkStart w:id="447" w:name="_Toc42106750"/>
-      <w:bookmarkStart w:id="448" w:name="_Toc42182825"/>
-      <w:bookmarkStart w:id="449" w:name="_Toc42328184"/>
-      <w:bookmarkEnd w:id="426"/>
+      <w:bookmarkStart w:id="426" w:name="_Toc34504366"/>
+      <w:bookmarkStart w:id="427" w:name="_Toc34504525"/>
+      <w:bookmarkStart w:id="428" w:name="_Toc34505393"/>
+      <w:bookmarkStart w:id="429" w:name="_Toc34510976"/>
+      <w:bookmarkStart w:id="430" w:name="_Toc34511514"/>
+      <w:bookmarkStart w:id="431" w:name="_Toc34511547"/>
+      <w:bookmarkStart w:id="432" w:name="_Toc35020008"/>
+      <w:bookmarkStart w:id="433" w:name="_Toc36890792"/>
+      <w:bookmarkStart w:id="434" w:name="_Toc38012871"/>
+      <w:bookmarkStart w:id="435" w:name="_Toc38012993"/>
+      <w:bookmarkStart w:id="436" w:name="_Toc38013096"/>
+      <w:bookmarkStart w:id="437" w:name="_Toc38013147"/>
+      <w:bookmarkStart w:id="438" w:name="_Toc41507075"/>
+      <w:bookmarkStart w:id="439" w:name="_Toc41509801"/>
+      <w:bookmarkStart w:id="440" w:name="_Toc42071834"/>
+      <w:bookmarkStart w:id="441" w:name="_Toc42081804"/>
+      <w:bookmarkStart w:id="442" w:name="_Toc42082024"/>
+      <w:bookmarkStart w:id="443" w:name="_Toc42082162"/>
+      <w:bookmarkStart w:id="444" w:name="_Toc42103641"/>
+      <w:bookmarkStart w:id="445" w:name="_Toc42103928"/>
+      <w:bookmarkStart w:id="446" w:name="_Toc42106750"/>
+      <w:bookmarkStart w:id="447" w:name="_Toc42182825"/>
+      <w:bookmarkStart w:id="448" w:name="_Toc42328184"/>
+      <w:bookmarkEnd w:id="425"/>
       <w:r>
         <w:rPr>
           <w:sz w:val="26"/>
@@ -29695,7 +29868,7 @@
           <w:szCs w:val="32"/>
         </w:rPr>
       </w:pPr>
-      <w:bookmarkStart w:id="450" w:name="_Toc74045953"/>
+      <w:bookmarkStart w:id="449" w:name="_Toc74045953"/>
       <w:r>
         <w:rPr>
           <w:color w:val="000000" w:themeColor="text1"/>
@@ -29704,6 +29877,7 @@
         <w:lastRenderedPageBreak/>
         <w:t>CHƯƠNG IV. KẾT LUẬN VÀ KIẾN NGHỊ</w:t>
       </w:r>
+      <w:bookmarkEnd w:id="426"/>
       <w:bookmarkEnd w:id="427"/>
       <w:bookmarkEnd w:id="428"/>
       <w:bookmarkEnd w:id="429"/>
@@ -29727,7 +29901,6 @@
       <w:bookmarkEnd w:id="447"/>
       <w:bookmarkEnd w:id="448"/>
       <w:bookmarkEnd w:id="449"/>
-      <w:bookmarkEnd w:id="450"/>
     </w:p>
     <w:p>
       <w:pPr>
@@ -29743,15 +29916,15 @@
           <w:szCs w:val="26"/>
         </w:rPr>
       </w:pPr>
-      <w:bookmarkStart w:id="451" w:name="_Toc42081805"/>
-      <w:bookmarkStart w:id="452" w:name="_Toc42082025"/>
-      <w:bookmarkStart w:id="453" w:name="_Toc42082163"/>
-      <w:bookmarkStart w:id="454" w:name="_Toc42103642"/>
-      <w:bookmarkStart w:id="455" w:name="_Toc42103929"/>
-      <w:bookmarkStart w:id="456" w:name="_Toc42106751"/>
-      <w:bookmarkStart w:id="457" w:name="_Toc42182826"/>
-      <w:bookmarkStart w:id="458" w:name="_Toc42328185"/>
-      <w:bookmarkStart w:id="459" w:name="_Toc74045954"/>
+      <w:bookmarkStart w:id="450" w:name="_Toc42081805"/>
+      <w:bookmarkStart w:id="451" w:name="_Toc42082025"/>
+      <w:bookmarkStart w:id="452" w:name="_Toc42082163"/>
+      <w:bookmarkStart w:id="453" w:name="_Toc42103642"/>
+      <w:bookmarkStart w:id="454" w:name="_Toc42103929"/>
+      <w:bookmarkStart w:id="455" w:name="_Toc42106751"/>
+      <w:bookmarkStart w:id="456" w:name="_Toc42182826"/>
+      <w:bookmarkStart w:id="457" w:name="_Toc42328185"/>
+      <w:bookmarkStart w:id="458" w:name="_Toc74045954"/>
       <w:r>
         <w:rPr>
           <w:rFonts w:ascii="Times New Roman" w:hAnsi="Times New Roman"/>
@@ -29770,6 +29943,7 @@
         </w:rPr>
         <w:t>1 KẾT QUẢ ĐẠT ĐƯỢC CỦA ĐỀ TÀI</w:t>
       </w:r>
+      <w:bookmarkEnd w:id="450"/>
       <w:bookmarkEnd w:id="451"/>
       <w:bookmarkEnd w:id="452"/>
       <w:bookmarkEnd w:id="453"/>
@@ -29778,7 +29952,6 @@
       <w:bookmarkEnd w:id="456"/>
       <w:bookmarkEnd w:id="457"/>
       <w:bookmarkEnd w:id="458"/>
-      <w:bookmarkEnd w:id="459"/>
     </w:p>
     <w:p>
       <w:pPr>
@@ -30060,15 +30233,15 @@
           <w:i w:val="0"/>
         </w:rPr>
       </w:pPr>
-      <w:bookmarkStart w:id="460" w:name="_Toc42081806"/>
-      <w:bookmarkStart w:id="461" w:name="_Toc42082026"/>
-      <w:bookmarkStart w:id="462" w:name="_Toc42082164"/>
-      <w:bookmarkStart w:id="463" w:name="_Toc42103643"/>
-      <w:bookmarkStart w:id="464" w:name="_Toc42103930"/>
-      <w:bookmarkStart w:id="465" w:name="_Toc42106752"/>
-      <w:bookmarkStart w:id="466" w:name="_Toc42182827"/>
-      <w:bookmarkStart w:id="467" w:name="_Toc42328186"/>
-      <w:bookmarkStart w:id="468" w:name="_Toc74045955"/>
+      <w:bookmarkStart w:id="459" w:name="_Toc42081806"/>
+      <w:bookmarkStart w:id="460" w:name="_Toc42082026"/>
+      <w:bookmarkStart w:id="461" w:name="_Toc42082164"/>
+      <w:bookmarkStart w:id="462" w:name="_Toc42103643"/>
+      <w:bookmarkStart w:id="463" w:name="_Toc42103930"/>
+      <w:bookmarkStart w:id="464" w:name="_Toc42106752"/>
+      <w:bookmarkStart w:id="465" w:name="_Toc42182827"/>
+      <w:bookmarkStart w:id="466" w:name="_Toc42328186"/>
+      <w:bookmarkStart w:id="467" w:name="_Toc74045955"/>
       <w:r>
         <w:rPr>
           <w:rFonts w:ascii="Times New Roman" w:hAnsi="Times New Roman"/>
@@ -30076,6 +30249,7 @@
         </w:rPr>
         <w:t>4.2 HẠN CHẾ</w:t>
       </w:r>
+      <w:bookmarkEnd w:id="459"/>
       <w:bookmarkEnd w:id="460"/>
       <w:bookmarkEnd w:id="461"/>
       <w:bookmarkEnd w:id="462"/>
@@ -30084,7 +30258,6 @@
       <w:bookmarkEnd w:id="465"/>
       <w:bookmarkEnd w:id="466"/>
       <w:bookmarkEnd w:id="467"/>
-      <w:bookmarkEnd w:id="468"/>
     </w:p>
     <w:p>
       <w:pPr>
@@ -30163,15 +30336,15 @@
           <w:color w:val="000000"/>
         </w:rPr>
       </w:pPr>
-      <w:bookmarkStart w:id="469" w:name="_Toc42081807"/>
-      <w:bookmarkStart w:id="470" w:name="_Toc42082027"/>
-      <w:bookmarkStart w:id="471" w:name="_Toc42082165"/>
-      <w:bookmarkStart w:id="472" w:name="_Toc42103644"/>
-      <w:bookmarkStart w:id="473" w:name="_Toc42103931"/>
-      <w:bookmarkStart w:id="474" w:name="_Toc42106753"/>
-      <w:bookmarkStart w:id="475" w:name="_Toc42182828"/>
-      <w:bookmarkStart w:id="476" w:name="_Toc42328187"/>
-      <w:bookmarkStart w:id="477" w:name="_Toc74045956"/>
+      <w:bookmarkStart w:id="468" w:name="_Toc42081807"/>
+      <w:bookmarkStart w:id="469" w:name="_Toc42082027"/>
+      <w:bookmarkStart w:id="470" w:name="_Toc42082165"/>
+      <w:bookmarkStart w:id="471" w:name="_Toc42103644"/>
+      <w:bookmarkStart w:id="472" w:name="_Toc42103931"/>
+      <w:bookmarkStart w:id="473" w:name="_Toc42106753"/>
+      <w:bookmarkStart w:id="474" w:name="_Toc42182828"/>
+      <w:bookmarkStart w:id="475" w:name="_Toc42328187"/>
+      <w:bookmarkStart w:id="476" w:name="_Toc74045956"/>
       <w:r>
         <w:rPr>
           <w:rFonts w:ascii="Times New Roman" w:hAnsi="Times New Roman"/>
@@ -30180,6 +30353,7 @@
         </w:rPr>
         <w:t>4.3 HƯỚNG PHÁT TRIỂN</w:t>
       </w:r>
+      <w:bookmarkEnd w:id="468"/>
       <w:bookmarkEnd w:id="469"/>
       <w:bookmarkEnd w:id="470"/>
       <w:bookmarkEnd w:id="471"/>
@@ -30188,7 +30362,6 @@
       <w:bookmarkEnd w:id="474"/>
       <w:bookmarkEnd w:id="475"/>
       <w:bookmarkEnd w:id="476"/>
-      <w:bookmarkEnd w:id="477"/>
     </w:p>
     <w:p>
       <w:pPr>
@@ -30248,8 +30421,8 @@
           <w:szCs w:val="32"/>
         </w:rPr>
       </w:pPr>
-      <w:bookmarkStart w:id="478" w:name="_Toc42182829"/>
-      <w:bookmarkStart w:id="479" w:name="_Toc42328188"/>
+      <w:bookmarkStart w:id="477" w:name="_Toc42182829"/>
+      <w:bookmarkStart w:id="478" w:name="_Toc42328188"/>
       <w:r>
         <w:rPr>
           <w:b/>
@@ -30270,7 +30443,7 @@
           <w:szCs w:val="32"/>
         </w:rPr>
       </w:pPr>
-      <w:bookmarkStart w:id="480" w:name="_Toc74045957"/>
+      <w:bookmarkStart w:id="479" w:name="_Toc74045957"/>
       <w:r>
         <w:rPr>
           <w:bCs/>
@@ -30280,9 +30453,9 @@
         <w:lastRenderedPageBreak/>
         <w:t>TÀI LIỆU THAM KHẢO</w:t>
       </w:r>
+      <w:bookmarkEnd w:id="477"/>
       <w:bookmarkEnd w:id="478"/>
       <w:bookmarkEnd w:id="479"/>
-      <w:bookmarkEnd w:id="480"/>
     </w:p>
     <w:p>
       <w:pPr>
@@ -30370,7 +30543,6 @@
         <w:jc w:val="both"/>
         <w:rPr>
           <w:rStyle w:val="Hyperlink"/>
-          <w:i/>
           <w:iCs/>
           <w:color w:val="auto"/>
           <w:szCs w:val="26"/>
@@ -30381,8 +30553,10 @@
         <w:r>
           <w:rPr>
             <w:rStyle w:val="Hyperlink"/>
-          </w:rPr>
-          <w:t>Giới thiệu lập trình Asp.Net MVC 5.0 - Visual Studio 2015 - Bài 1 - Đào tạo lập trình viên chuyên nghiệp (itprotraining.vn)</w:t>
+            <w:iCs/>
+            <w:szCs w:val="26"/>
+          </w:rPr>
+          <w:t>https://www.thegioididong.com/hoi-dap/ma-qr-code-la-gi-dung-de-lam-gi-cach-tao-ma-qr-nhanh-chong-1309185</w:t>
         </w:r>
       </w:hyperlink>
     </w:p>
@@ -30396,27 +30570,22 @@
         <w:spacing w:line="360" w:lineRule="auto"/>
         <w:jc w:val="both"/>
         <w:rPr>
-          <w:rStyle w:val="Hyperlink"/>
-          <w:iCs/>
-          <w:color w:val="auto"/>
-          <w:szCs w:val="26"/>
-          <w:u w:val="none"/>
+          <w:rStyle w:val="Emphasis"/>
+          <w:szCs w:val="26"/>
         </w:rPr>
       </w:pPr>
       <w:hyperlink r:id="rId56" w:history="1">
         <w:r>
           <w:rPr>
             <w:rStyle w:val="Hyperlink"/>
-            <w:iCs/>
-            <w:szCs w:val="26"/>
-          </w:rPr>
-          <w:t>https://www.thegioididong.com/hoi-dap/ma-qr-code-la-gi-dung-de-lam-gi-cach-tao-ma-qr-nhanh-chong-1309185</w:t>
+            <w:szCs w:val="26"/>
+          </w:rPr>
+          <w:t>https://longvan.net/chatbot-la-gi-loi-ich-cua-chatbot-ho-tro-cho-cong-viec.html</w:t>
         </w:r>
       </w:hyperlink>
     </w:p>
     <w:p>
       <w:pPr>
-        <w:pStyle w:val="ListParagraph"/>
         <w:numPr>
           <w:ilvl w:val="1"/>
           <w:numId w:val="9"/>
@@ -30424,29 +30593,6 @@
         <w:spacing w:line="360" w:lineRule="auto"/>
         <w:jc w:val="both"/>
         <w:rPr>
-          <w:rStyle w:val="Emphasis"/>
-          <w:szCs w:val="26"/>
-        </w:rPr>
-      </w:pPr>
-      <w:hyperlink r:id="rId57" w:history="1">
-        <w:r>
-          <w:rPr>
-            <w:rStyle w:val="Hyperlink"/>
-            <w:szCs w:val="26"/>
-          </w:rPr>
-          <w:t>https://longvan.net/chatbot-la-gi-loi-ich-cua-chatbot-ho-tro-cho-cong-viec.html</w:t>
-        </w:r>
-      </w:hyperlink>
-    </w:p>
-    <w:p>
-      <w:pPr>
-        <w:numPr>
-          <w:ilvl w:val="1"/>
-          <w:numId w:val="9"/>
-        </w:numPr>
-        <w:spacing w:line="360" w:lineRule="auto"/>
-        <w:jc w:val="both"/>
-        <w:rPr>
           <w:rStyle w:val="Hyperlink"/>
           <w:color w:val="auto"/>
           <w:sz w:val="26"/>
@@ -30454,7 +30600,7 @@
           <w:u w:val="none"/>
         </w:rPr>
       </w:pPr>
-      <w:hyperlink r:id="rId58" w:history="1">
+      <w:hyperlink r:id="rId57" w:history="1">
         <w:r>
           <w:rPr>
             <w:rStyle w:val="Hyperlink"/>
@@ -30482,14 +30628,7 @@
           <w:szCs w:val="26"/>
         </w:rPr>
       </w:pPr>
-      <w:r>
-        <w:rPr>
-          <w:sz w:val="26"/>
-          <w:szCs w:val="26"/>
-        </w:rPr>
-        <w:t xml:space="preserve"> </w:t>
-      </w:r>
-      <w:hyperlink r:id="rId59" w:history="1">
+      <w:hyperlink r:id="rId58" w:history="1">
         <w:r>
           <w:rPr>
             <w:rStyle w:val="Hyperlink"/>
@@ -30515,15 +30654,7 @@
           <w:szCs w:val="26"/>
         </w:rPr>
       </w:pPr>
-      <w:r>
-        <w:rPr>
-          <w:color w:val="000000" w:themeColor="text1"/>
-          <w:sz w:val="26"/>
-          <w:szCs w:val="26"/>
-        </w:rPr>
-        <w:t xml:space="preserve"> </w:t>
-      </w:r>
-      <w:hyperlink r:id="rId60" w:history="1">
+      <w:hyperlink r:id="rId59" w:history="1">
         <w:r>
           <w:rPr>
             <w:rStyle w:val="Hyperlink"/>
@@ -30548,7 +30679,7 @@
           <w:u w:val="single"/>
         </w:rPr>
       </w:pPr>
-      <w:hyperlink r:id="rId61" w:history="1">
+      <w:hyperlink r:id="rId60" w:history="1">
         <w:r>
           <w:rPr>
             <w:rStyle w:val="Hyperlink"/>
@@ -30574,7 +30705,7 @@
           <w:szCs w:val="26"/>
         </w:rPr>
       </w:pPr>
-      <w:hyperlink r:id="rId62" w:anchor="/" w:history="1">
+      <w:hyperlink r:id="rId61" w:anchor="/" w:history="1">
         <w:r>
           <w:rPr>
             <w:rStyle w:val="Hyperlink"/>
@@ -30596,6 +30727,8 @@
           <w:szCs w:val="26"/>
         </w:rPr>
       </w:pPr>
+      <w:bookmarkStart w:id="480" w:name="_GoBack"/>
+      <w:bookmarkEnd w:id="480"/>
     </w:p>
     <w:p>
       <w:pPr>
@@ -30622,7 +30755,7 @@
       </w:pPr>
     </w:p>
     <w:sectPr>
-      <w:footerReference w:type="default" r:id="rId63"/>
+      <w:footerReference w:type="default" r:id="rId62"/>
       <w:pgSz w:w="11907" w:h="16840" w:code="9"/>
       <w:pgMar w:top="1134" w:right="1287" w:bottom="1134" w:left="1701" w:header="720" w:footer="720" w:gutter="0"/>
       <w:pgNumType w:start="1"/>
@@ -30753,7 +30886,7 @@
           <w:rPr>
             <w:noProof/>
           </w:rPr>
-          <w:t>12</w:t>
+          <w:t>46</w:t>
         </w:r>
         <w:r>
           <w:rPr>
@@ -35923,7 +36056,7 @@
 </file>
 
 <file path=customXml/itemProps1.xml><?xml version="1.0" encoding="utf-8"?>
-<ds:datastoreItem xmlns:ds="http://schemas.openxmlformats.org/officeDocument/2006/customXml" ds:itemID="{FCCF5BCF-9DFE-4E9D-95A6-16B575FDDA9B}">
+<ds:datastoreItem xmlns:ds="http://schemas.openxmlformats.org/officeDocument/2006/customXml" ds:itemID="{9369C276-FEDA-4390-9048-E7CA84607759}">
   <ds:schemaRefs>
     <ds:schemaRef ds:uri="http://schemas.openxmlformats.org/officeDocument/2006/bibliography"/>
   </ds:schemaRefs>

--- a/DOANTONGHOP/BAOCAOTONGHOP.docx
+++ b/DOANTONGHOP/BAOCAOTONGHOP.docx
@@ -1,6 +1,6 @@
 
 <file path=word/document.xml><?xml version="1.0" encoding="utf-8"?>
-<w:document xmlns:wpc="http://schemas.microsoft.com/office/word/2010/wordprocessingCanvas" xmlns:cx="http://schemas.microsoft.com/office/drawing/2014/chartex" xmlns:mc="http://schemas.openxmlformats.org/markup-compatibility/2006" xmlns:o="urn:schemas-microsoft-com:office:office" xmlns:r="http://schemas.openxmlformats.org/officeDocument/2006/relationships" xmlns:m="http://schemas.openxmlformats.org/officeDocument/2006/math" xmlns:v="urn:schemas-microsoft-com:vml" xmlns:wp14="http://schemas.microsoft.com/office/word/2010/wordprocessingDrawing" xmlns:wp="http://schemas.openxmlformats.org/drawingml/2006/wordprocessingDrawing" xmlns:w10="urn:schemas-microsoft-com:office:word" xmlns:w="http://schemas.openxmlformats.org/wordprocessingml/2006/main" xmlns:w14="http://schemas.microsoft.com/office/word/2010/wordml" xmlns:w15="http://schemas.microsoft.com/office/word/2012/wordml" xmlns:w16se="http://schemas.microsoft.com/office/word/2015/wordml/symex" xmlns:wpg="http://schemas.microsoft.com/office/word/2010/wordprocessingGroup" xmlns:wpi="http://schemas.microsoft.com/office/word/2010/wordprocessingInk" xmlns:wne="http://schemas.microsoft.com/office/word/2006/wordml" xmlns:wps="http://schemas.microsoft.com/office/word/2010/wordprocessingShape" mc:Ignorable="w14 w15 w16se wp14">
+<w:document xmlns:wpc="http://schemas.microsoft.com/office/word/2010/wordprocessingCanvas" xmlns:cx="http://schemas.microsoft.com/office/drawing/2014/chartex" xmlns:cx1="http://schemas.microsoft.com/office/drawing/2015/9/8/chartex" xmlns:cx2="http://schemas.microsoft.com/office/drawing/2015/10/21/chartex" xmlns:cx3="http://schemas.microsoft.com/office/drawing/2016/5/9/chartex" xmlns:cx4="http://schemas.microsoft.com/office/drawing/2016/5/10/chartex" xmlns:cx5="http://schemas.microsoft.com/office/drawing/2016/5/11/chartex" xmlns:cx6="http://schemas.microsoft.com/office/drawing/2016/5/12/chartex" xmlns:cx7="http://schemas.microsoft.com/office/drawing/2016/5/13/chartex" xmlns:cx8="http://schemas.microsoft.com/office/drawing/2016/5/14/chartex" xmlns:mc="http://schemas.openxmlformats.org/markup-compatibility/2006" xmlns:aink="http://schemas.microsoft.com/office/drawing/2016/ink" xmlns:am3d="http://schemas.microsoft.com/office/drawing/2017/model3d" xmlns:o="urn:schemas-microsoft-com:office:office" xmlns:r="http://schemas.openxmlformats.org/officeDocument/2006/relationships" xmlns:m="http://schemas.openxmlformats.org/officeDocument/2006/math" xmlns:v="urn:schemas-microsoft-com:vml" xmlns:wp14="http://schemas.microsoft.com/office/word/2010/wordprocessingDrawing" xmlns:wp="http://schemas.openxmlformats.org/drawingml/2006/wordprocessingDrawing" xmlns:w10="urn:schemas-microsoft-com:office:word" xmlns:w="http://schemas.openxmlformats.org/wordprocessingml/2006/main" xmlns:w14="http://schemas.microsoft.com/office/word/2010/wordml" xmlns:w15="http://schemas.microsoft.com/office/word/2012/wordml" xmlns:w16cid="http://schemas.microsoft.com/office/word/2016/wordml/cid" xmlns:w16se="http://schemas.microsoft.com/office/word/2015/wordml/symex" xmlns:wpg="http://schemas.microsoft.com/office/word/2010/wordprocessingGroup" xmlns:wpi="http://schemas.microsoft.com/office/word/2010/wordprocessingInk" xmlns:wne="http://schemas.microsoft.com/office/word/2006/wordml" xmlns:wps="http://schemas.microsoft.com/office/word/2010/wordprocessingShape" mc:Ignorable="w14 w15 w16se w16cid wp14">
   <w:body>
     <w:tbl>
       <w:tblPr>
@@ -10582,7 +10582,21 @@
           <w:sz w:val="26"/>
           <w:szCs w:val="26"/>
         </w:rPr>
-        <w:t>Để hoàn thành đề tài đồ án tổng hợp này, nhóm em đã sử dụng những tài liệu ghi trong mục tài liệu tham khảo, ngoài ra không sử dụng bất cứ tài liệu nào khác. Nếu sai, nhóm em hoàn toàn chịu mọi hình thức kỷ luật theo quy định của nhà trường.</w:t>
+        <w:t>Để hoàn thành đề tài đồ án tổng hợp này, nhóm em đã sử dụng những tài liệu ghi trong mục tài liệu tham khảo, ngoài ra không sử dụng bất cứ tài liệu nào khác. Nếu sai, nhóm em hoàn toàn chịu mọi hình thức k</w:t>
+      </w:r>
+      <w:r>
+        <w:rPr>
+          <w:sz w:val="26"/>
+          <w:szCs w:val="26"/>
+        </w:rPr>
+        <w:t>ỉ</w:t>
+      </w:r>
+      <w:r>
+        <w:rPr>
+          <w:sz w:val="26"/>
+          <w:szCs w:val="26"/>
+        </w:rPr>
+        <w:t xml:space="preserve"> luật theo quy định của nhà trường.</w:t>
       </w:r>
     </w:p>
     <w:p>
@@ -10680,7 +10694,28 @@
           <w:sz w:val="26"/>
           <w:szCs w:val="26"/>
         </w:rPr>
-        <w:t>Nhóm UsTeam</w:t>
+        <w:t>Nhóm U</w:t>
+      </w:r>
+      <w:r>
+        <w:rPr>
+          <w:sz w:val="26"/>
+          <w:szCs w:val="26"/>
+        </w:rPr>
+        <w:t>S</w:t>
+      </w:r>
+      <w:r>
+        <w:rPr>
+          <w:sz w:val="26"/>
+          <w:szCs w:val="26"/>
+        </w:rPr>
+        <w:t xml:space="preserve"> </w:t>
+      </w:r>
+      <w:r>
+        <w:rPr>
+          <w:sz w:val="26"/>
+          <w:szCs w:val="26"/>
+        </w:rPr>
+        <w:t>Team</w:t>
       </w:r>
     </w:p>
     <w:p>
@@ -11107,14 +11142,32 @@
           <w:rStyle w:val="fontstyle01"/>
           <w:rFonts w:ascii="Times New Roman" w:hAnsi="Times New Roman"/>
         </w:rPr>
-        <w:t>et hoặc smartphone có trang bị W</w:t>
-      </w:r>
+        <w:t xml:space="preserve">et hoặc smartphone có trang bị </w:t>
+      </w:r>
+      <w:bookmarkStart w:id="75" w:name="_GoBack"/>
+      <w:bookmarkEnd w:id="75"/>
+      <w:proofErr w:type="spellStart"/>
       <w:r>
         <w:rPr>
           <w:rStyle w:val="fontstyle01"/>
           <w:rFonts w:ascii="Times New Roman" w:hAnsi="Times New Roman"/>
         </w:rPr>
-        <w:t>ifi hoặc 3g/4g bạn có thể cập nhật được mọi thông tin trong đời sống của mình trong nháy mắt, từ các tin tức, video, đến những tài liệu đều sẽ có trong tầm tay bạn và điều đó chứng tỏ điểm số của con em bạn cũng không nằm ngoài lĩnh vực đó.</w:t>
+        <w:t>W</w:t>
+      </w:r>
+      <w:r>
+        <w:rPr>
+          <w:rStyle w:val="fontstyle01"/>
+          <w:rFonts w:ascii="Times New Roman" w:hAnsi="Times New Roman"/>
+        </w:rPr>
+        <w:t>ifi</w:t>
+      </w:r>
+      <w:proofErr w:type="spellEnd"/>
+      <w:r>
+        <w:rPr>
+          <w:rStyle w:val="fontstyle01"/>
+          <w:rFonts w:ascii="Times New Roman" w:hAnsi="Times New Roman"/>
+        </w:rPr>
+        <w:t xml:space="preserve"> hoặc 3g/4g bạn có thể cập nhật được mọi thông tin trong đời sống của mình trong nháy mắt, từ các tin tức, video, đến những tài liệu đều sẽ có trong tầm tay bạn và điều đó chứng tỏ điểm số của con em bạn cũng không nằm ngoài lĩnh vực đó.</w:t>
       </w:r>
     </w:p>
     <w:p>
@@ -11139,14 +11192,30 @@
           <w:rStyle w:val="fontstyle01"/>
           <w:rFonts w:ascii="Times New Roman" w:hAnsi="Times New Roman"/>
         </w:rPr>
-        <w:t>giới, nâng tầm tri thức, nhóm UST</w:t>
-      </w:r>
+        <w:t xml:space="preserve">giới, nâng tầm tri thức, nhóm </w:t>
+      </w:r>
+      <w:proofErr w:type="spellStart"/>
       <w:r>
         <w:rPr>
           <w:rStyle w:val="fontstyle01"/>
           <w:rFonts w:ascii="Times New Roman" w:hAnsi="Times New Roman"/>
         </w:rPr>
-        <w:t>eam đã quyết định xây dựng hệ thống sổ liên lạc điện tử nhằm giúp góp 1 phần dù là rất nhỏ để có thể bắt kịp xu hướng công nghệ hiện nay trên thế giới.</w:t>
+        <w:t>UST</w:t>
+      </w:r>
+      <w:r>
+        <w:rPr>
+          <w:rStyle w:val="fontstyle01"/>
+          <w:rFonts w:ascii="Times New Roman" w:hAnsi="Times New Roman"/>
+        </w:rPr>
+        <w:t>eam</w:t>
+      </w:r>
+      <w:proofErr w:type="spellEnd"/>
+      <w:r>
+        <w:rPr>
+          <w:rStyle w:val="fontstyle01"/>
+          <w:rFonts w:ascii="Times New Roman" w:hAnsi="Times New Roman"/>
+        </w:rPr>
+        <w:t xml:space="preserve"> đã quyết định xây dựng hệ thống sổ liên lạc điện tử nhằm giúp góp 1 phần dù là rất nhỏ để có thể bắt kịp xu hướng công nghệ hiện nay trên thế giới.</w:t>
       </w:r>
     </w:p>
     <w:p>
@@ -11352,15 +11421,15 @@
           <w:szCs w:val="28"/>
         </w:rPr>
       </w:pPr>
-      <w:bookmarkStart w:id="75" w:name="_Toc42081781"/>
-      <w:bookmarkStart w:id="76" w:name="_Toc42082001"/>
-      <w:bookmarkStart w:id="77" w:name="_Toc42082139"/>
-      <w:bookmarkStart w:id="78" w:name="_Toc42103618"/>
-      <w:bookmarkStart w:id="79" w:name="_Toc42103909"/>
-      <w:bookmarkStart w:id="80" w:name="_Toc42106731"/>
-      <w:bookmarkStart w:id="81" w:name="_Toc42182806"/>
-      <w:bookmarkStart w:id="82" w:name="_Toc42328165"/>
-      <w:bookmarkStart w:id="83" w:name="_Toc74045892"/>
+      <w:bookmarkStart w:id="76" w:name="_Toc42081781"/>
+      <w:bookmarkStart w:id="77" w:name="_Toc42082001"/>
+      <w:bookmarkStart w:id="78" w:name="_Toc42082139"/>
+      <w:bookmarkStart w:id="79" w:name="_Toc42103618"/>
+      <w:bookmarkStart w:id="80" w:name="_Toc42103909"/>
+      <w:bookmarkStart w:id="81" w:name="_Toc42106731"/>
+      <w:bookmarkStart w:id="82" w:name="_Toc42182806"/>
+      <w:bookmarkStart w:id="83" w:name="_Toc42328165"/>
+      <w:bookmarkStart w:id="84" w:name="_Toc74045892"/>
       <w:r>
         <w:rPr>
           <w:rStyle w:val="fontstyle01"/>
@@ -11381,7 +11450,6 @@
         </w:rPr>
         <w:t>Tính Cấp Thiết Của Đề Tài</w:t>
       </w:r>
-      <w:bookmarkEnd w:id="75"/>
       <w:bookmarkEnd w:id="76"/>
       <w:bookmarkEnd w:id="77"/>
       <w:bookmarkEnd w:id="78"/>
@@ -11390,6 +11458,7 @@
       <w:bookmarkEnd w:id="81"/>
       <w:bookmarkEnd w:id="82"/>
       <w:bookmarkEnd w:id="83"/>
+      <w:bookmarkEnd w:id="84"/>
     </w:p>
     <w:p>
       <w:pPr>
@@ -11441,7 +11510,23 @@
           <w:sz w:val="26"/>
           <w:szCs w:val="26"/>
         </w:rPr>
-        <w:t>“Sổ liên lạc điện tử”, giúp cho Trường PT và các cơ sở giáo dục và đào tạo trong tỉnh nhà có thể hoàn thành được nhiệm vụ mà Bộ Bộ Giáo dục và Đào tạo đã đề ra; cũng như góp phần thực hiện giải pháp “phá</w:t>
+        <w:t xml:space="preserve">“Sổ liên lạc điện tử”, giúp cho Trường PT và các cơ sở giáo dục và đào tạo trong tỉnh nhà có thể hoàn thành được nhiệm vụ mà Bộ </w:t>
+      </w:r>
+      <w:proofErr w:type="spellStart"/>
+      <w:r>
+        <w:rPr>
+          <w:sz w:val="26"/>
+          <w:szCs w:val="26"/>
+        </w:rPr>
+        <w:t>Bộ</w:t>
+      </w:r>
+      <w:proofErr w:type="spellEnd"/>
+      <w:r>
+        <w:rPr>
+          <w:sz w:val="26"/>
+          <w:szCs w:val="26"/>
+        </w:rPr>
+        <w:t xml:space="preserve"> Giáo dục và Đào tạo đã đề ra; cũng như góp phần thực hiện giải pháp “phá</w:t>
       </w:r>
       <w:r>
         <w:rPr>
@@ -11467,30 +11552,30 @@
           <w:i w:val="0"/>
         </w:rPr>
       </w:pPr>
-      <w:bookmarkStart w:id="84" w:name="_Toc42081782"/>
-      <w:bookmarkStart w:id="85" w:name="_Toc42082002"/>
-      <w:bookmarkStart w:id="86" w:name="_Toc42082140"/>
-      <w:bookmarkStart w:id="87" w:name="_Toc42103619"/>
-      <w:bookmarkStart w:id="88" w:name="_Toc42103910"/>
-      <w:bookmarkStart w:id="89" w:name="_Toc42106732"/>
-      <w:bookmarkStart w:id="90" w:name="_Toc42182807"/>
-      <w:bookmarkStart w:id="91" w:name="_Toc42328166"/>
-      <w:bookmarkStart w:id="92" w:name="_Toc34471659"/>
-      <w:bookmarkStart w:id="93" w:name="_Toc34504335"/>
-      <w:bookmarkStart w:id="94" w:name="_Toc34504497"/>
-      <w:bookmarkStart w:id="95" w:name="_Toc34505365"/>
-      <w:bookmarkStart w:id="96" w:name="_Toc34510948"/>
-      <w:bookmarkStart w:id="97" w:name="_Toc34511494"/>
-      <w:bookmarkStart w:id="98" w:name="_Toc34511527"/>
-      <w:bookmarkStart w:id="99" w:name="_Toc35019987"/>
-      <w:bookmarkStart w:id="100" w:name="_Toc36890777"/>
-      <w:bookmarkStart w:id="101" w:name="_Toc38012854"/>
-      <w:bookmarkStart w:id="102" w:name="_Toc38012976"/>
-      <w:bookmarkStart w:id="103" w:name="_Toc38013079"/>
-      <w:bookmarkStart w:id="104" w:name="_Toc38013130"/>
-      <w:bookmarkStart w:id="105" w:name="_Toc41507057"/>
-      <w:bookmarkStart w:id="106" w:name="_Toc41509783"/>
-      <w:bookmarkStart w:id="107" w:name="_Toc42071816"/>
+      <w:bookmarkStart w:id="85" w:name="_Toc42081782"/>
+      <w:bookmarkStart w:id="86" w:name="_Toc42082002"/>
+      <w:bookmarkStart w:id="87" w:name="_Toc42082140"/>
+      <w:bookmarkStart w:id="88" w:name="_Toc42103619"/>
+      <w:bookmarkStart w:id="89" w:name="_Toc42103910"/>
+      <w:bookmarkStart w:id="90" w:name="_Toc42106732"/>
+      <w:bookmarkStart w:id="91" w:name="_Toc42182807"/>
+      <w:bookmarkStart w:id="92" w:name="_Toc42328166"/>
+      <w:bookmarkStart w:id="93" w:name="_Toc34471659"/>
+      <w:bookmarkStart w:id="94" w:name="_Toc34504335"/>
+      <w:bookmarkStart w:id="95" w:name="_Toc34504497"/>
+      <w:bookmarkStart w:id="96" w:name="_Toc34505365"/>
+      <w:bookmarkStart w:id="97" w:name="_Toc34510948"/>
+      <w:bookmarkStart w:id="98" w:name="_Toc34511494"/>
+      <w:bookmarkStart w:id="99" w:name="_Toc34511527"/>
+      <w:bookmarkStart w:id="100" w:name="_Toc35019987"/>
+      <w:bookmarkStart w:id="101" w:name="_Toc36890777"/>
+      <w:bookmarkStart w:id="102" w:name="_Toc38012854"/>
+      <w:bookmarkStart w:id="103" w:name="_Toc38012976"/>
+      <w:bookmarkStart w:id="104" w:name="_Toc38013079"/>
+      <w:bookmarkStart w:id="105" w:name="_Toc38013130"/>
+      <w:bookmarkStart w:id="106" w:name="_Toc41507057"/>
+      <w:bookmarkStart w:id="107" w:name="_Toc41509783"/>
+      <w:bookmarkStart w:id="108" w:name="_Toc42071816"/>
       <w:r>
         <w:rPr>
           <w:rFonts w:ascii="Times New Roman" w:hAnsi="Times New Roman"/>
@@ -11498,7 +11583,8 @@
         </w:rPr>
         <w:t xml:space="preserve"> </w:t>
       </w:r>
-      <w:bookmarkStart w:id="108" w:name="_Toc74045893"/>
+      <w:bookmarkStart w:id="109" w:name="_Toc74045893"/>
+      <w:proofErr w:type="gramStart"/>
       <w:r>
         <w:rPr>
           <w:rFonts w:ascii="Times New Roman" w:hAnsi="Times New Roman"/>
@@ -11518,9 +11604,16 @@
           <w:rFonts w:ascii="Times New Roman" w:hAnsi="Times New Roman"/>
           <w:i w:val="0"/>
         </w:rPr>
-        <w:t>Đối Tượng Và Mục Tiêu Nghiên Cứu</w:t>
-      </w:r>
-      <w:bookmarkEnd w:id="84"/>
+        <w:t>Đối</w:t>
+      </w:r>
+      <w:proofErr w:type="gramEnd"/>
+      <w:r>
+        <w:rPr>
+          <w:rFonts w:ascii="Times New Roman" w:hAnsi="Times New Roman"/>
+          <w:i w:val="0"/>
+        </w:rPr>
+        <w:t xml:space="preserve"> Tượng Và Mục Tiêu Nghiên Cứu</w:t>
+      </w:r>
       <w:bookmarkEnd w:id="85"/>
       <w:bookmarkEnd w:id="86"/>
       <w:bookmarkEnd w:id="87"/>
@@ -11528,7 +11621,8 @@
       <w:bookmarkEnd w:id="89"/>
       <w:bookmarkEnd w:id="90"/>
       <w:bookmarkEnd w:id="91"/>
-      <w:bookmarkEnd w:id="108"/>
+      <w:bookmarkEnd w:id="92"/>
+      <w:bookmarkEnd w:id="109"/>
     </w:p>
     <w:p>
       <w:pPr>
@@ -11547,12 +11641,21 @@
         </w:rPr>
         <w:t xml:space="preserve">Mục tiêu của nhóm </w:t>
       </w:r>
+      <w:proofErr w:type="spellStart"/>
       <w:r>
         <w:rPr>
           <w:rStyle w:val="fontstyle01"/>
           <w:rFonts w:ascii="Times New Roman" w:hAnsi="Times New Roman"/>
         </w:rPr>
-        <w:t xml:space="preserve">USTeam </w:t>
+        <w:t>USTeam</w:t>
+      </w:r>
+      <w:proofErr w:type="spellEnd"/>
+      <w:r>
+        <w:rPr>
+          <w:rStyle w:val="fontstyle01"/>
+          <w:rFonts w:ascii="Times New Roman" w:hAnsi="Times New Roman"/>
+        </w:rPr>
+        <w:t xml:space="preserve"> </w:t>
       </w:r>
       <w:r>
         <w:rPr>
@@ -11573,14 +11676,14 @@
           <w:color w:val="000000"/>
         </w:rPr>
       </w:pPr>
-      <w:bookmarkStart w:id="109" w:name="_Toc42081783"/>
-      <w:bookmarkStart w:id="110" w:name="_Toc42082003"/>
-      <w:bookmarkStart w:id="111" w:name="_Toc42082141"/>
-      <w:bookmarkStart w:id="112" w:name="_Toc42103620"/>
-      <w:bookmarkStart w:id="113" w:name="_Toc42103911"/>
-      <w:bookmarkStart w:id="114" w:name="_Toc42106733"/>
-      <w:bookmarkStart w:id="115" w:name="_Toc42182808"/>
-      <w:bookmarkStart w:id="116" w:name="_Toc42328167"/>
+      <w:bookmarkStart w:id="110" w:name="_Toc42081783"/>
+      <w:bookmarkStart w:id="111" w:name="_Toc42082003"/>
+      <w:bookmarkStart w:id="112" w:name="_Toc42082141"/>
+      <w:bookmarkStart w:id="113" w:name="_Toc42103620"/>
+      <w:bookmarkStart w:id="114" w:name="_Toc42103911"/>
+      <w:bookmarkStart w:id="115" w:name="_Toc42106733"/>
+      <w:bookmarkStart w:id="116" w:name="_Toc42182808"/>
+      <w:bookmarkStart w:id="117" w:name="_Toc42328167"/>
       <w:r>
         <w:rPr>
           <w:rFonts w:ascii="Times New Roman" w:hAnsi="Times New Roman"/>
@@ -11590,7 +11693,7 @@
         </w:rPr>
         <w:t xml:space="preserve"> </w:t>
       </w:r>
-      <w:bookmarkStart w:id="117" w:name="_Toc74045894"/>
+      <w:bookmarkStart w:id="118" w:name="_Toc74045894"/>
       <w:r>
         <w:rPr>
           <w:rFonts w:ascii="Times New Roman" w:hAnsi="Times New Roman"/>
@@ -11618,7 +11721,6 @@
         </w:rPr>
         <w:t xml:space="preserve"> Và Phạm Vi Nghiên Cứu</w:t>
       </w:r>
-      <w:bookmarkEnd w:id="109"/>
       <w:bookmarkEnd w:id="110"/>
       <w:bookmarkEnd w:id="111"/>
       <w:bookmarkEnd w:id="112"/>
@@ -11627,6 +11729,7 @@
       <w:bookmarkEnd w:id="115"/>
       <w:bookmarkEnd w:id="116"/>
       <w:bookmarkEnd w:id="117"/>
+      <w:bookmarkEnd w:id="118"/>
     </w:p>
     <w:p>
       <w:pPr>
@@ -11694,16 +11797,15 @@
           <w:i w:val="0"/>
         </w:rPr>
       </w:pPr>
-      <w:bookmarkStart w:id="118" w:name="_Toc42081784"/>
-      <w:bookmarkStart w:id="119" w:name="_Toc42082004"/>
-      <w:bookmarkStart w:id="120" w:name="_Toc42082142"/>
-      <w:bookmarkStart w:id="121" w:name="_Toc42103621"/>
-      <w:bookmarkStart w:id="122" w:name="_Toc42103912"/>
-      <w:bookmarkStart w:id="123" w:name="_Toc42106734"/>
-      <w:bookmarkStart w:id="124" w:name="_Toc42182809"/>
-      <w:bookmarkStart w:id="125" w:name="_Toc42328168"/>
-      <w:bookmarkStart w:id="126" w:name="_Toc74045895"/>
-      <w:bookmarkEnd w:id="92"/>
+      <w:bookmarkStart w:id="119" w:name="_Toc42081784"/>
+      <w:bookmarkStart w:id="120" w:name="_Toc42082004"/>
+      <w:bookmarkStart w:id="121" w:name="_Toc42082142"/>
+      <w:bookmarkStart w:id="122" w:name="_Toc42103621"/>
+      <w:bookmarkStart w:id="123" w:name="_Toc42103912"/>
+      <w:bookmarkStart w:id="124" w:name="_Toc42106734"/>
+      <w:bookmarkStart w:id="125" w:name="_Toc42182809"/>
+      <w:bookmarkStart w:id="126" w:name="_Toc42328168"/>
+      <w:bookmarkStart w:id="127" w:name="_Toc74045895"/>
       <w:bookmarkEnd w:id="93"/>
       <w:bookmarkEnd w:id="94"/>
       <w:bookmarkEnd w:id="95"/>
@@ -11719,6 +11821,8 @@
       <w:bookmarkEnd w:id="105"/>
       <w:bookmarkEnd w:id="106"/>
       <w:bookmarkEnd w:id="107"/>
+      <w:bookmarkEnd w:id="108"/>
+      <w:proofErr w:type="gramStart"/>
       <w:r>
         <w:rPr>
           <w:rFonts w:ascii="Times New Roman" w:hAnsi="Times New Roman"/>
@@ -11736,8 +11840,9 @@
           <w:i w:val="0"/>
           <w:color w:val="000000"/>
         </w:rPr>
-        <w:t>Ý Nghĩa</w:t>
-      </w:r>
+        <w:t>Ý</w:t>
+      </w:r>
+      <w:proofErr w:type="gramEnd"/>
       <w:r>
         <w:rPr>
           <w:rFonts w:ascii="Times New Roman" w:hAnsi="Times New Roman"/>
@@ -11745,9 +11850,17 @@
           <w:i w:val="0"/>
           <w:color w:val="000000"/>
         </w:rPr>
+        <w:t xml:space="preserve"> Nghĩa</w:t>
+      </w:r>
+      <w:r>
+        <w:rPr>
+          <w:rFonts w:ascii="Times New Roman" w:hAnsi="Times New Roman"/>
+          <w:bCs w:val="0"/>
+          <w:i w:val="0"/>
+          <w:color w:val="000000"/>
+        </w:rPr>
         <w:t xml:space="preserve"> Lý Luận Và Ý Nghĩa Thực Tiễn Của Đề Tài</w:t>
       </w:r>
-      <w:bookmarkEnd w:id="118"/>
       <w:bookmarkEnd w:id="119"/>
       <w:bookmarkEnd w:id="120"/>
       <w:bookmarkEnd w:id="121"/>
@@ -11756,6 +11869,7 @@
       <w:bookmarkEnd w:id="124"/>
       <w:bookmarkEnd w:id="125"/>
       <w:bookmarkEnd w:id="126"/>
+      <w:bookmarkEnd w:id="127"/>
     </w:p>
     <w:p>
       <w:pPr>
@@ -11779,14 +11893,30 @@
           <w:sz w:val="26"/>
           <w:szCs w:val="26"/>
         </w:rPr>
-        <w:t>năng sổ liên lạc điện tử của UST</w:t>
-      </w:r>
-      <w:r>
-        <w:rPr>
-          <w:sz w:val="26"/>
-          <w:szCs w:val="26"/>
-        </w:rPr>
-        <w:t>eam cho phép phụ huynh học sinh có thể theo dõi quá trình học tập của con em mình cũng như nhận thông báo của nhà trường thông qua trang web hoặc thông qua ứng dụng được cài trên điện thoại thông minh.</w:t>
+        <w:t xml:space="preserve">năng sổ liên lạc điện tử của </w:t>
+      </w:r>
+      <w:proofErr w:type="spellStart"/>
+      <w:r>
+        <w:rPr>
+          <w:sz w:val="26"/>
+          <w:szCs w:val="26"/>
+        </w:rPr>
+        <w:t>UST</w:t>
+      </w:r>
+      <w:r>
+        <w:rPr>
+          <w:sz w:val="26"/>
+          <w:szCs w:val="26"/>
+        </w:rPr>
+        <w:t>eam</w:t>
+      </w:r>
+      <w:proofErr w:type="spellEnd"/>
+      <w:r>
+        <w:rPr>
+          <w:sz w:val="26"/>
+          <w:szCs w:val="26"/>
+        </w:rPr>
+        <w:t xml:space="preserve"> cho phép phụ huynh học sinh có thể theo dõi quá trình học tập của con em mình cũng như nhận thông báo của nhà trường thông qua trang web hoặc thông qua ứng dụng được cài trên điện thoại thông minh.</w:t>
       </w:r>
       <w:r>
         <w:rPr>
@@ -11808,15 +11938,15 @@
           <w:szCs w:val="28"/>
         </w:rPr>
       </w:pPr>
-      <w:bookmarkStart w:id="127" w:name="_Toc42081785"/>
-      <w:bookmarkStart w:id="128" w:name="_Toc42082005"/>
-      <w:bookmarkStart w:id="129" w:name="_Toc42082143"/>
-      <w:bookmarkStart w:id="130" w:name="_Toc42103622"/>
-      <w:bookmarkStart w:id="131" w:name="_Toc42103913"/>
-      <w:bookmarkStart w:id="132" w:name="_Toc42106735"/>
-      <w:bookmarkStart w:id="133" w:name="_Toc42182810"/>
-      <w:bookmarkStart w:id="134" w:name="_Toc42328169"/>
-      <w:bookmarkStart w:id="135" w:name="_Toc74045896"/>
+      <w:bookmarkStart w:id="128" w:name="_Toc42081785"/>
+      <w:bookmarkStart w:id="129" w:name="_Toc42082005"/>
+      <w:bookmarkStart w:id="130" w:name="_Toc42082143"/>
+      <w:bookmarkStart w:id="131" w:name="_Toc42103622"/>
+      <w:bookmarkStart w:id="132" w:name="_Toc42103913"/>
+      <w:bookmarkStart w:id="133" w:name="_Toc42106735"/>
+      <w:bookmarkStart w:id="134" w:name="_Toc42182810"/>
+      <w:bookmarkStart w:id="135" w:name="_Toc42328169"/>
+      <w:bookmarkStart w:id="136" w:name="_Toc74045896"/>
       <w:r>
         <w:rPr>
           <w:b/>
@@ -11837,7 +11967,6 @@
         </w:rPr>
         <w:t>Tóm Tắt Đồ Án</w:t>
       </w:r>
-      <w:bookmarkEnd w:id="127"/>
       <w:bookmarkEnd w:id="128"/>
       <w:bookmarkEnd w:id="129"/>
       <w:bookmarkEnd w:id="130"/>
@@ -11846,6 +11975,7 @@
       <w:bookmarkEnd w:id="133"/>
       <w:bookmarkEnd w:id="134"/>
       <w:bookmarkEnd w:id="135"/>
+      <w:bookmarkEnd w:id="136"/>
       <w:r>
         <w:rPr>
           <w:b/>
@@ -11883,8 +12013,18 @@
           <w:szCs w:val="26"/>
           <w:shd w:val="clear" w:color="auto" w:fill="FFFFFF"/>
         </w:rPr>
-        <w:t> là một ứng dụng của dịch vụ truyền thông đa phương tiện, giúp nhà trường truyền tải mọi thông tin cần thiết tới phụ huynh học sinh một cách nhanh chóng như: thông tin về điểm số, quá trình học tập, quá trình rèn luyện, sức khỏe của học sinh hàng ngày…; các thông báo của nhà trường như họp phụ huynh, nghỉ lễ, Tết,…</w:t>
-      </w:r>
+        <w:t xml:space="preserve"> là một ứng dụng của dịch vụ truyền thông đa phương tiện, giúp nhà trường truyền tải mọi thông tin cần thiết tới phụ huynh học sinh một cách nhanh chóng như: thông tin về điểm số, quá trình học tập, quá trình rèn luyện, sức khỏe của học sinh hàng ngày…; các thông báo của nhà trường như họp phụ huynh, nghỉ lễ, </w:t>
+      </w:r>
+      <w:proofErr w:type="gramStart"/>
+      <w:r>
+        <w:rPr>
+          <w:color w:val="000000"/>
+          <w:szCs w:val="26"/>
+          <w:shd w:val="clear" w:color="auto" w:fill="FFFFFF"/>
+        </w:rPr>
+        <w:t>Tết,…</w:t>
+      </w:r>
+      <w:proofErr w:type="gramEnd"/>
     </w:p>
     <w:p>
       <w:pPr>
@@ -11979,14 +12119,30 @@
           <w:color w:val="000000"/>
           <w:szCs w:val="26"/>
         </w:rPr>
-        <w:t xml:space="preserve"> huynh mà nhóm UST</w:t>
-      </w:r>
+        <w:t xml:space="preserve"> huynh mà nhóm </w:t>
+      </w:r>
+      <w:proofErr w:type="spellStart"/>
       <w:r>
         <w:rPr>
           <w:color w:val="000000"/>
           <w:szCs w:val="26"/>
         </w:rPr>
-        <w:t>eam đã còn phát triển các chức năng khác như BHYT, Quản lý học phí và đẩy mạnh phần thông báo liên lạc giữa nhà trường và phụ huynh một cách nhanh chóng theo thời gian thực.</w:t>
+        <w:t>UST</w:t>
+      </w:r>
+      <w:r>
+        <w:rPr>
+          <w:color w:val="000000"/>
+          <w:szCs w:val="26"/>
+        </w:rPr>
+        <w:t>eam</w:t>
+      </w:r>
+      <w:proofErr w:type="spellEnd"/>
+      <w:r>
+        <w:rPr>
+          <w:color w:val="000000"/>
+          <w:szCs w:val="26"/>
+        </w:rPr>
+        <w:t xml:space="preserve"> đã còn phát triển các chức năng khác như BHYT, Quản lý học phí và đẩy mạnh phần thông báo liên lạc giữa nhà trường và phụ huynh một cách nhanh chóng theo thời gian thực.</w:t>
       </w:r>
     </w:p>
     <w:p>
@@ -12000,31 +12156,31 @@
           <w:szCs w:val="32"/>
         </w:rPr>
       </w:pPr>
-      <w:bookmarkStart w:id="136" w:name="_Toc455504706"/>
-      <w:bookmarkStart w:id="137" w:name="_Toc34471660"/>
-      <w:bookmarkStart w:id="138" w:name="_Toc34504336"/>
-      <w:bookmarkStart w:id="139" w:name="_Toc34504498"/>
-      <w:bookmarkStart w:id="140" w:name="_Toc34505366"/>
-      <w:bookmarkStart w:id="141" w:name="_Toc34510949"/>
-      <w:bookmarkStart w:id="142" w:name="_Toc34511495"/>
-      <w:bookmarkStart w:id="143" w:name="_Toc34511528"/>
-      <w:bookmarkStart w:id="144" w:name="_Toc35019988"/>
-      <w:bookmarkStart w:id="145" w:name="_Toc36890778"/>
-      <w:bookmarkStart w:id="146" w:name="_Toc38012855"/>
-      <w:bookmarkStart w:id="147" w:name="_Toc38012977"/>
-      <w:bookmarkStart w:id="148" w:name="_Toc38013080"/>
-      <w:bookmarkStart w:id="149" w:name="_Toc38013131"/>
-      <w:bookmarkStart w:id="150" w:name="_Toc41507058"/>
-      <w:bookmarkStart w:id="151" w:name="_Toc41509784"/>
-      <w:bookmarkStart w:id="152" w:name="_Toc42071817"/>
-      <w:bookmarkStart w:id="153" w:name="_Toc42081786"/>
-      <w:bookmarkStart w:id="154" w:name="_Toc42082006"/>
-      <w:bookmarkStart w:id="155" w:name="_Toc42082144"/>
-      <w:bookmarkStart w:id="156" w:name="_Toc42103623"/>
-      <w:bookmarkStart w:id="157" w:name="_Toc42103914"/>
-      <w:bookmarkStart w:id="158" w:name="_Toc42106736"/>
-      <w:bookmarkStart w:id="159" w:name="_Toc42182811"/>
-      <w:bookmarkStart w:id="160" w:name="_Toc42328170"/>
+      <w:bookmarkStart w:id="137" w:name="_Toc455504706"/>
+      <w:bookmarkStart w:id="138" w:name="_Toc34471660"/>
+      <w:bookmarkStart w:id="139" w:name="_Toc34504336"/>
+      <w:bookmarkStart w:id="140" w:name="_Toc34504498"/>
+      <w:bookmarkStart w:id="141" w:name="_Toc34505366"/>
+      <w:bookmarkStart w:id="142" w:name="_Toc34510949"/>
+      <w:bookmarkStart w:id="143" w:name="_Toc34511495"/>
+      <w:bookmarkStart w:id="144" w:name="_Toc34511528"/>
+      <w:bookmarkStart w:id="145" w:name="_Toc35019988"/>
+      <w:bookmarkStart w:id="146" w:name="_Toc36890778"/>
+      <w:bookmarkStart w:id="147" w:name="_Toc38012855"/>
+      <w:bookmarkStart w:id="148" w:name="_Toc38012977"/>
+      <w:bookmarkStart w:id="149" w:name="_Toc38013080"/>
+      <w:bookmarkStart w:id="150" w:name="_Toc38013131"/>
+      <w:bookmarkStart w:id="151" w:name="_Toc41507058"/>
+      <w:bookmarkStart w:id="152" w:name="_Toc41509784"/>
+      <w:bookmarkStart w:id="153" w:name="_Toc42071817"/>
+      <w:bookmarkStart w:id="154" w:name="_Toc42081786"/>
+      <w:bookmarkStart w:id="155" w:name="_Toc42082006"/>
+      <w:bookmarkStart w:id="156" w:name="_Toc42082144"/>
+      <w:bookmarkStart w:id="157" w:name="_Toc42103623"/>
+      <w:bookmarkStart w:id="158" w:name="_Toc42103914"/>
+      <w:bookmarkStart w:id="159" w:name="_Toc42106736"/>
+      <w:bookmarkStart w:id="160" w:name="_Toc42182811"/>
+      <w:bookmarkStart w:id="161" w:name="_Toc42328170"/>
       <w:r>
         <w:rPr>
           <w:szCs w:val="32"/>
@@ -12041,7 +12197,7 @@
           <w:szCs w:val="32"/>
         </w:rPr>
       </w:pPr>
-      <w:bookmarkStart w:id="161" w:name="_Toc74045897"/>
+      <w:bookmarkStart w:id="162" w:name="_Toc74045897"/>
       <w:r>
         <w:rPr>
           <w:color w:val="000000" w:themeColor="text1"/>
@@ -12050,7 +12206,7 @@
         <w:lastRenderedPageBreak/>
         <w:t xml:space="preserve">CHƯƠNG II. </w:t>
       </w:r>
-      <w:bookmarkEnd w:id="136"/>
+      <w:bookmarkEnd w:id="137"/>
       <w:r>
         <w:rPr>
           <w:color w:val="000000" w:themeColor="text1"/>
@@ -12058,7 +12214,6 @@
         </w:rPr>
         <w:t>CƠ SỞ LÝ THUYẾT</w:t>
       </w:r>
-      <w:bookmarkEnd w:id="137"/>
       <w:bookmarkEnd w:id="138"/>
       <w:bookmarkEnd w:id="139"/>
       <w:bookmarkEnd w:id="140"/>
@@ -12083,6 +12238,7 @@
       <w:bookmarkEnd w:id="159"/>
       <w:bookmarkEnd w:id="160"/>
       <w:bookmarkEnd w:id="161"/>
+      <w:bookmarkEnd w:id="162"/>
     </w:p>
     <w:p>
       <w:pPr>
@@ -12100,8 +12256,8 @@
           <w:szCs w:val="28"/>
         </w:rPr>
       </w:pPr>
-      <w:bookmarkStart w:id="162" w:name="_Toc42591168"/>
-      <w:bookmarkStart w:id="163" w:name="_Toc74045898"/>
+      <w:bookmarkStart w:id="163" w:name="_Toc42591168"/>
+      <w:bookmarkStart w:id="164" w:name="_Toc74045898"/>
       <w:r>
         <w:rPr>
           <w:b/>
@@ -12134,10 +12290,24 @@
           <w:szCs w:val="28"/>
           <w:u w:val="none"/>
         </w:rPr>
-        <w:t xml:space="preserve"> .Net Và Sql</w:t>
-      </w:r>
-      <w:bookmarkEnd w:id="162"/>
+        <w:t xml:space="preserve"> .Net Và </w:t>
+      </w:r>
+      <w:proofErr w:type="spellStart"/>
+      <w:r>
+        <w:rPr>
+          <w:rStyle w:val="Hyperlink"/>
+          <w:b/>
+          <w:iCs/>
+          <w:color w:val="000000" w:themeColor="text1"/>
+          <w:sz w:val="28"/>
+          <w:szCs w:val="28"/>
+          <w:u w:val="none"/>
+        </w:rPr>
+        <w:t>Sql</w:t>
+      </w:r>
       <w:bookmarkEnd w:id="163"/>
+      <w:bookmarkEnd w:id="164"/>
+      <w:proofErr w:type="spellEnd"/>
     </w:p>
     <w:p>
       <w:pPr>
@@ -12151,7 +12321,7 @@
           <w:szCs w:val="26"/>
         </w:rPr>
       </w:pPr>
-      <w:bookmarkStart w:id="164" w:name="_Toc42591169"/>
+      <w:bookmarkStart w:id="165" w:name="_Toc42591169"/>
       <w:r>
         <w:rPr>
           <w:i/>
@@ -12162,7 +12332,7 @@
         </w:rPr>
         <w:t>2.1.1 Tổng quan về MVC5</w:t>
       </w:r>
-      <w:bookmarkEnd w:id="164"/>
+      <w:bookmarkEnd w:id="165"/>
     </w:p>
     <w:p>
       <w:pPr>
@@ -13378,28 +13548,28 @@
           <w:sz w:val="23"/>
           <w:szCs w:val="23"/>
         </w:rPr>
-        <w:instrText xml:space="preserve"> </w:instrText>
+        <w:instrText xml:space="preserve"> INCLUDEPICTURE  "http://itprotraining.vn/files/article_upload/images/articles/2015/11/AspNetMVC/Hinh3_ASPNetMVC_Unit1_20112015.png" \* MERGEFORMATINET </w:instrText>
       </w:r>
       <w:r>
         <w:rPr>
           <w:sz w:val="23"/>
           <w:szCs w:val="23"/>
         </w:rPr>
-        <w:instrText>INCLUDEPICTURE  "http://itprotraining.vn/files/article_upload/images/articles/2015/11/AspNetMVC/Hinh3_ASPNetMVC_Unit1_20112015.</w:instrText>
+        <w:fldChar w:fldCharType="separate"/>
       </w:r>
       <w:r>
         <w:rPr>
           <w:sz w:val="23"/>
           <w:szCs w:val="23"/>
         </w:rPr>
-        <w:instrText>png" \* MERGEFORMATINET</w:instrText>
+        <w:fldChar w:fldCharType="begin"/>
       </w:r>
       <w:r>
         <w:rPr>
           <w:sz w:val="23"/>
           <w:szCs w:val="23"/>
         </w:rPr>
-        <w:instrText xml:space="preserve"> </w:instrText>
+        <w:instrText xml:space="preserve"> INCLUDEPICTURE  "http://itprotraining.vn/files/article_upload/images/articles/2015/11/AspNetMVC/Hinh3_ASPNetMVC_Unit1_20112015.png" \* MERGEFORMATINET </w:instrText>
       </w:r>
       <w:r>
         <w:rPr>
@@ -13433,7 +13603,7 @@
             <v:path o:extrusionok="f" gradientshapeok="t" o:connecttype="rect"/>
             <o:lock v:ext="edit" aspectratio="t"/>
           </v:shapetype>
-          <v:shape id="_x0000_i1025" type="#_x0000_t75" style="width:441.55pt;height:225.55pt">
+          <v:shape id="_x0000_i1025" type="#_x0000_t75" style="width:441pt;height:225.75pt">
             <v:imagedata r:id="rId10" r:href="rId11"/>
           </v:shape>
         </w:pict>
@@ -13816,6 +13986,13 @@
         </w:rPr>
         <w:fldChar w:fldCharType="end"/>
       </w:r>
+      <w:r>
+        <w:rPr>
+          <w:sz w:val="23"/>
+          <w:szCs w:val="23"/>
+        </w:rPr>
+        <w:fldChar w:fldCharType="end"/>
+      </w:r>
     </w:p>
     <w:p>
       <w:pPr>
@@ -13826,7 +14003,7 @@
           <w:szCs w:val="26"/>
         </w:rPr>
       </w:pPr>
-      <w:bookmarkStart w:id="165" w:name="_Toc74045456"/>
+      <w:bookmarkStart w:id="166" w:name="_Toc74045456"/>
       <w:r>
         <w:rPr>
           <w:sz w:val="26"/>
@@ -13877,7 +14054,7 @@
         </w:rPr>
         <w:t>: Mẫu thiết kế MVC</w:t>
       </w:r>
-      <w:bookmarkEnd w:id="165"/>
+      <w:bookmarkEnd w:id="166"/>
     </w:p>
     <w:p>
       <w:pPr>
@@ -15171,21 +15348,7 @@
           <w:sz w:val="26"/>
           <w:szCs w:val="26"/>
         </w:rPr>
-        <w:instrText xml:space="preserve"> </w:instrText>
-      </w:r>
-      <w:r>
-        <w:rPr>
-          <w:sz w:val="26"/>
-          <w:szCs w:val="26"/>
-        </w:rPr>
-        <w:instrText>INCLUDEPICTURE  "http://itprotraining.vn/files/article_upload/images/articles/2015/11/AspNetMVC/Hinh4_ASPNetMVC_Unit1_20112015.png" \* MERGEFORMATINET</w:instrText>
-      </w:r>
-      <w:r>
-        <w:rPr>
-          <w:sz w:val="26"/>
-          <w:szCs w:val="26"/>
-        </w:rPr>
-        <w:instrText xml:space="preserve"> </w:instrText>
+        <w:instrText xml:space="preserve"> INCLUDEPICTURE  "http://itprotraining.vn/files/article_upload/images/articles/2015/11/AspNetMVC/Hinh4_ASPNetMVC_Unit1_20112015.png" \* MERGEFORMATINET </w:instrText>
       </w:r>
       <w:r>
         <w:rPr>
@@ -15199,8 +15362,29 @@
           <w:sz w:val="26"/>
           <w:szCs w:val="26"/>
         </w:rPr>
+        <w:fldChar w:fldCharType="begin"/>
+      </w:r>
+      <w:r>
+        <w:rPr>
+          <w:sz w:val="26"/>
+          <w:szCs w:val="26"/>
+        </w:rPr>
+        <w:instrText xml:space="preserve"> INCLUDEPICTURE  "http://itprotraining.vn/files/article_upload/images/articles/2015/11/AspNetMVC/Hinh4_ASPNetMVC_Unit1_20112015.png" \* MERGEFORMATINET </w:instrText>
+      </w:r>
+      <w:r>
+        <w:rPr>
+          <w:sz w:val="26"/>
+          <w:szCs w:val="26"/>
+        </w:rPr>
+        <w:fldChar w:fldCharType="separate"/>
+      </w:r>
+      <w:r>
+        <w:rPr>
+          <w:sz w:val="26"/>
+          <w:szCs w:val="26"/>
+        </w:rPr>
         <w:pict w14:anchorId="1FB9744C">
-          <v:shape id="_x0000_i1026" type="#_x0000_t75" style="width:392.1pt;height:205.6pt">
+          <v:shape id="_x0000_i1026" type="#_x0000_t75" style="width:392.25pt;height:205.5pt">
             <v:imagedata r:id="rId12" r:href="rId13"/>
           </v:shape>
         </w:pict>
@@ -15583,6 +15767,13 @@
         </w:rPr>
         <w:fldChar w:fldCharType="end"/>
       </w:r>
+      <w:r>
+        <w:rPr>
+          <w:sz w:val="26"/>
+          <w:szCs w:val="26"/>
+        </w:rPr>
+        <w:fldChar w:fldCharType="end"/>
+      </w:r>
     </w:p>
     <w:p>
       <w:pPr>
@@ -15593,7 +15784,7 @@
           <w:szCs w:val="26"/>
         </w:rPr>
       </w:pPr>
-      <w:bookmarkStart w:id="166" w:name="_Toc74045457"/>
+      <w:bookmarkStart w:id="167" w:name="_Toc74045457"/>
       <w:r>
         <w:rPr>
           <w:sz w:val="26"/>
@@ -15644,7 +15835,7 @@
         </w:rPr>
         <w:t>: Biểu đồ tuần tự mô tả mô hình MVC</w:t>
       </w:r>
-      <w:bookmarkEnd w:id="166"/>
+      <w:bookmarkEnd w:id="167"/>
     </w:p>
     <w:p>
       <w:pPr>
@@ -15658,8 +15849,8 @@
           <w:color w:val="000000"/>
         </w:rPr>
       </w:pPr>
-      <w:bookmarkStart w:id="167" w:name="_Toc42591170"/>
-      <w:bookmarkStart w:id="168" w:name="_Toc74045899"/>
+      <w:bookmarkStart w:id="168" w:name="_Toc42591170"/>
+      <w:bookmarkStart w:id="169" w:name="_Toc74045899"/>
       <w:r>
         <w:rPr>
           <w:rFonts w:ascii="Times New Roman" w:hAnsi="Times New Roman"/>
@@ -15669,8 +15860,8 @@
         </w:rPr>
         <w:t>2.2 Tổng quan về hệ quản trị cơ sở dữ liệu SQL Server</w:t>
       </w:r>
-      <w:bookmarkEnd w:id="167"/>
       <w:bookmarkEnd w:id="168"/>
+      <w:bookmarkEnd w:id="169"/>
     </w:p>
     <w:p>
       <w:pPr>
@@ -15715,9 +15906,9 @@
         </w:rPr>
         <w:t>SQL Server được tối ưu để có thể chạy trên môi trường cơ sở dữ liệu rất lớn (Very Large Database Environment) lên đến Tera-Byte và có thể phục vụ cùng lúc cho hàng ngàn user. SQL Server có thể kết hợp “ăn ý” với các server khác như Microsoft Internet Information Server (IIS), E-Commerce Server, Proxy Server….</w:t>
       </w:r>
-      <w:bookmarkStart w:id="169" w:name="_Toc22460597"/>
-    </w:p>
-    <w:bookmarkEnd w:id="169"/>
+      <w:bookmarkStart w:id="170" w:name="_Toc22460597"/>
+    </w:p>
+    <w:bookmarkEnd w:id="170"/>
     <w:p>
       <w:pPr>
         <w:spacing w:line="360" w:lineRule="auto"/>
@@ -15929,16 +16120,16 @@
           <w:szCs w:val="28"/>
         </w:rPr>
       </w:pPr>
-      <w:bookmarkStart w:id="170" w:name="_Toc42081787"/>
-      <w:bookmarkStart w:id="171" w:name="_Toc42082007"/>
-      <w:bookmarkStart w:id="172" w:name="_Toc42082145"/>
-      <w:bookmarkStart w:id="173" w:name="_Toc42103624"/>
-      <w:bookmarkStart w:id="174" w:name="_Toc42103915"/>
-      <w:bookmarkStart w:id="175" w:name="_Toc42106737"/>
-      <w:bookmarkStart w:id="176" w:name="_Toc42182812"/>
-      <w:bookmarkStart w:id="177" w:name="_Toc42328171"/>
-      <w:bookmarkStart w:id="178" w:name="_Toc61527866"/>
-      <w:bookmarkStart w:id="179" w:name="_Toc74045900"/>
+      <w:bookmarkStart w:id="171" w:name="_Toc42081787"/>
+      <w:bookmarkStart w:id="172" w:name="_Toc42082007"/>
+      <w:bookmarkStart w:id="173" w:name="_Toc42082145"/>
+      <w:bookmarkStart w:id="174" w:name="_Toc42103624"/>
+      <w:bookmarkStart w:id="175" w:name="_Toc42103915"/>
+      <w:bookmarkStart w:id="176" w:name="_Toc42106737"/>
+      <w:bookmarkStart w:id="177" w:name="_Toc42182812"/>
+      <w:bookmarkStart w:id="178" w:name="_Toc42328171"/>
+      <w:bookmarkStart w:id="179" w:name="_Toc61527866"/>
+      <w:bookmarkStart w:id="180" w:name="_Toc74045900"/>
       <w:r>
         <w:rPr>
           <w:b/>
@@ -15948,22 +16139,22 @@
         <w:t xml:space="preserve">2.3 </w:t>
       </w:r>
       <w:hyperlink w:anchor="_Toc455504707" w:history="1">
-        <w:bookmarkStart w:id="180" w:name="_Toc34471661"/>
-        <w:bookmarkStart w:id="181" w:name="_Toc34504337"/>
-        <w:bookmarkStart w:id="182" w:name="_Toc34504499"/>
-        <w:bookmarkStart w:id="183" w:name="_Toc34505367"/>
-        <w:bookmarkStart w:id="184" w:name="_Toc34510950"/>
-        <w:bookmarkStart w:id="185" w:name="_Toc34511496"/>
-        <w:bookmarkStart w:id="186" w:name="_Toc34511529"/>
-        <w:bookmarkStart w:id="187" w:name="_Toc35019989"/>
-        <w:bookmarkStart w:id="188" w:name="_Toc36890779"/>
-        <w:bookmarkStart w:id="189" w:name="_Toc38012856"/>
-        <w:bookmarkStart w:id="190" w:name="_Toc38012978"/>
-        <w:bookmarkStart w:id="191" w:name="_Toc38013081"/>
-        <w:bookmarkStart w:id="192" w:name="_Toc38013132"/>
-        <w:bookmarkStart w:id="193" w:name="_Toc41507059"/>
-        <w:bookmarkStart w:id="194" w:name="_Toc41509785"/>
-        <w:bookmarkStart w:id="195" w:name="_Toc42071818"/>
+        <w:bookmarkStart w:id="181" w:name="_Toc34471661"/>
+        <w:bookmarkStart w:id="182" w:name="_Toc34504337"/>
+        <w:bookmarkStart w:id="183" w:name="_Toc34504499"/>
+        <w:bookmarkStart w:id="184" w:name="_Toc34505367"/>
+        <w:bookmarkStart w:id="185" w:name="_Toc34510950"/>
+        <w:bookmarkStart w:id="186" w:name="_Toc34511496"/>
+        <w:bookmarkStart w:id="187" w:name="_Toc34511529"/>
+        <w:bookmarkStart w:id="188" w:name="_Toc35019989"/>
+        <w:bookmarkStart w:id="189" w:name="_Toc36890779"/>
+        <w:bookmarkStart w:id="190" w:name="_Toc38012856"/>
+        <w:bookmarkStart w:id="191" w:name="_Toc38012978"/>
+        <w:bookmarkStart w:id="192" w:name="_Toc38013081"/>
+        <w:bookmarkStart w:id="193" w:name="_Toc38013132"/>
+        <w:bookmarkStart w:id="194" w:name="_Toc41507059"/>
+        <w:bookmarkStart w:id="195" w:name="_Toc41509785"/>
+        <w:bookmarkStart w:id="196" w:name="_Toc42071818"/>
         <w:r>
           <w:rPr>
             <w:rStyle w:val="Hyperlink"/>
@@ -15976,7 +16167,6 @@
           </w:rPr>
           <w:t>Các Khái Niệm Và Cơ Chế Hoạt Động</w:t>
         </w:r>
-        <w:bookmarkEnd w:id="180"/>
         <w:bookmarkEnd w:id="181"/>
         <w:bookmarkEnd w:id="182"/>
         <w:bookmarkEnd w:id="183"/>
@@ -15992,6 +16182,7 @@
         <w:bookmarkEnd w:id="193"/>
         <w:bookmarkEnd w:id="194"/>
         <w:bookmarkEnd w:id="195"/>
+        <w:bookmarkEnd w:id="196"/>
       </w:hyperlink>
       <w:r>
         <w:rPr>
@@ -16005,7 +16196,6 @@
         </w:rPr>
         <w:t xml:space="preserve"> </w:t>
       </w:r>
-      <w:bookmarkEnd w:id="170"/>
       <w:bookmarkEnd w:id="171"/>
       <w:bookmarkEnd w:id="172"/>
       <w:bookmarkEnd w:id="173"/>
@@ -16013,6 +16203,7 @@
       <w:bookmarkEnd w:id="175"/>
       <w:bookmarkEnd w:id="176"/>
       <w:bookmarkEnd w:id="177"/>
+      <w:bookmarkEnd w:id="178"/>
       <w:r>
         <w:rPr>
           <w:rStyle w:val="Hyperlink"/>
@@ -16025,8 +16216,8 @@
         </w:rPr>
         <w:t>của AI</w:t>
       </w:r>
-      <w:bookmarkEnd w:id="178"/>
       <w:bookmarkEnd w:id="179"/>
+      <w:bookmarkEnd w:id="180"/>
     </w:p>
     <w:p>
       <w:pPr>
@@ -16042,32 +16233,32 @@
           <w:color w:val="000000"/>
         </w:rPr>
       </w:pPr>
-      <w:bookmarkStart w:id="196" w:name="_Toc34471662"/>
-      <w:bookmarkStart w:id="197" w:name="_Toc34504338"/>
-      <w:bookmarkStart w:id="198" w:name="_Toc34504500"/>
-      <w:bookmarkStart w:id="199" w:name="_Toc34505368"/>
-      <w:bookmarkStart w:id="200" w:name="_Toc34510951"/>
-      <w:bookmarkStart w:id="201" w:name="_Toc34511497"/>
-      <w:bookmarkStart w:id="202" w:name="_Toc34511530"/>
-      <w:bookmarkStart w:id="203" w:name="_Toc35019990"/>
-      <w:bookmarkStart w:id="204" w:name="_Toc36890780"/>
-      <w:bookmarkStart w:id="205" w:name="_Toc38012857"/>
-      <w:bookmarkStart w:id="206" w:name="_Toc38012979"/>
-      <w:bookmarkStart w:id="207" w:name="_Toc38013082"/>
-      <w:bookmarkStart w:id="208" w:name="_Toc38013133"/>
-      <w:bookmarkStart w:id="209" w:name="_Toc41507060"/>
-      <w:bookmarkStart w:id="210" w:name="_Toc41509786"/>
-      <w:bookmarkStart w:id="211" w:name="_Toc42071819"/>
-      <w:bookmarkStart w:id="212" w:name="_Toc42081788"/>
-      <w:bookmarkStart w:id="213" w:name="_Toc42082008"/>
-      <w:bookmarkStart w:id="214" w:name="_Toc42082146"/>
-      <w:bookmarkStart w:id="215" w:name="_Toc42103625"/>
-      <w:bookmarkStart w:id="216" w:name="_Toc42103916"/>
-      <w:bookmarkStart w:id="217" w:name="_Toc42106738"/>
-      <w:bookmarkStart w:id="218" w:name="_Toc42182813"/>
-      <w:bookmarkStart w:id="219" w:name="_Toc42328172"/>
-      <w:bookmarkStart w:id="220" w:name="_Toc61527867"/>
-      <w:bookmarkStart w:id="221" w:name="_Toc74045901"/>
+      <w:bookmarkStart w:id="197" w:name="_Toc34471662"/>
+      <w:bookmarkStart w:id="198" w:name="_Toc34504338"/>
+      <w:bookmarkStart w:id="199" w:name="_Toc34504500"/>
+      <w:bookmarkStart w:id="200" w:name="_Toc34505368"/>
+      <w:bookmarkStart w:id="201" w:name="_Toc34510951"/>
+      <w:bookmarkStart w:id="202" w:name="_Toc34511497"/>
+      <w:bookmarkStart w:id="203" w:name="_Toc34511530"/>
+      <w:bookmarkStart w:id="204" w:name="_Toc35019990"/>
+      <w:bookmarkStart w:id="205" w:name="_Toc36890780"/>
+      <w:bookmarkStart w:id="206" w:name="_Toc38012857"/>
+      <w:bookmarkStart w:id="207" w:name="_Toc38012979"/>
+      <w:bookmarkStart w:id="208" w:name="_Toc38013082"/>
+      <w:bookmarkStart w:id="209" w:name="_Toc38013133"/>
+      <w:bookmarkStart w:id="210" w:name="_Toc41507060"/>
+      <w:bookmarkStart w:id="211" w:name="_Toc41509786"/>
+      <w:bookmarkStart w:id="212" w:name="_Toc42071819"/>
+      <w:bookmarkStart w:id="213" w:name="_Toc42081788"/>
+      <w:bookmarkStart w:id="214" w:name="_Toc42082008"/>
+      <w:bookmarkStart w:id="215" w:name="_Toc42082146"/>
+      <w:bookmarkStart w:id="216" w:name="_Toc42103625"/>
+      <w:bookmarkStart w:id="217" w:name="_Toc42103916"/>
+      <w:bookmarkStart w:id="218" w:name="_Toc42106738"/>
+      <w:bookmarkStart w:id="219" w:name="_Toc42182813"/>
+      <w:bookmarkStart w:id="220" w:name="_Toc42328172"/>
+      <w:bookmarkStart w:id="221" w:name="_Toc61527867"/>
+      <w:bookmarkStart w:id="222" w:name="_Toc74045901"/>
       <w:r>
         <w:rPr>
           <w:rFonts w:ascii="Times New Roman" w:hAnsi="Times New Roman"/>
@@ -16079,7 +16270,6 @@
         </w:rPr>
         <w:t xml:space="preserve">2.3.1 Tổng quan về </w:t>
       </w:r>
-      <w:bookmarkEnd w:id="196"/>
       <w:bookmarkEnd w:id="197"/>
       <w:bookmarkEnd w:id="198"/>
       <w:bookmarkEnd w:id="199"/>
@@ -16103,6 +16293,7 @@
       <w:bookmarkEnd w:id="217"/>
       <w:bookmarkEnd w:id="218"/>
       <w:bookmarkEnd w:id="219"/>
+      <w:bookmarkEnd w:id="220"/>
       <w:r>
         <w:rPr>
           <w:rFonts w:ascii="Times New Roman" w:hAnsi="Times New Roman"/>
@@ -16114,8 +16305,8 @@
         </w:rPr>
         <w:t>AI</w:t>
       </w:r>
-      <w:bookmarkEnd w:id="220"/>
       <w:bookmarkEnd w:id="221"/>
+      <w:bookmarkEnd w:id="222"/>
     </w:p>
     <w:p>
       <w:pPr>
@@ -16132,7 +16323,23 @@
           <w:sz w:val="26"/>
           <w:szCs w:val="26"/>
         </w:rPr>
-        <w:t xml:space="preserve">Trí tuệ nhân tạo hay trí thông minh nhân tạo (Artificial intelligence  – viết tắt là AI) là một ngành thuộc lĩnh vực khoa học máy tính (Computer science). Là trí tuệ do </w:t>
+        <w:t xml:space="preserve">Trí tuệ nhân tạo hay trí thông minh nhân tạo (Artificial </w:t>
+      </w:r>
+      <w:proofErr w:type="gramStart"/>
+      <w:r>
+        <w:rPr>
+          <w:sz w:val="26"/>
+          <w:szCs w:val="26"/>
+        </w:rPr>
+        <w:t>intelligence  –</w:t>
+      </w:r>
+      <w:proofErr w:type="gramEnd"/>
+      <w:r>
+        <w:rPr>
+          <w:sz w:val="26"/>
+          <w:szCs w:val="26"/>
+        </w:rPr>
+        <w:t xml:space="preserve"> viết tắt là AI) là một ngành thuộc lĩnh vực khoa học máy tính (Computer science). Là trí tuệ do </w:t>
       </w:r>
       <w:r>
         <w:rPr>
@@ -16197,8 +16404,17 @@
           <w:sz w:val="26"/>
           <w:szCs w:val="26"/>
         </w:rPr>
-        <w:t>ói, biết học và tự thích nghi,…</w:t>
-      </w:r>
+        <w:t xml:space="preserve">ói, biết học và tự thích </w:t>
+      </w:r>
+      <w:proofErr w:type="gramStart"/>
+      <w:r>
+        <w:rPr>
+          <w:sz w:val="26"/>
+          <w:szCs w:val="26"/>
+        </w:rPr>
+        <w:t>nghi,…</w:t>
+      </w:r>
+      <w:proofErr w:type="gramEnd"/>
     </w:p>
     <w:p>
       <w:pPr>
@@ -16231,8 +16447,8 @@
           <w:color w:val="333333"/>
         </w:rPr>
       </w:pPr>
-      <w:bookmarkStart w:id="222" w:name="_Toc61527868"/>
-      <w:bookmarkStart w:id="223" w:name="_Toc74045902"/>
+      <w:bookmarkStart w:id="223" w:name="_Toc61527868"/>
+      <w:bookmarkStart w:id="224" w:name="_Toc74045902"/>
       <w:r>
         <w:rPr>
           <w:rFonts w:ascii="Times New Roman" w:hAnsi="Times New Roman"/>
@@ -16242,8 +16458,8 @@
         </w:rPr>
         <w:t>2.3.2 Có bao nhiêu loại AI?</w:t>
       </w:r>
-      <w:bookmarkEnd w:id="222"/>
       <w:bookmarkEnd w:id="223"/>
+      <w:bookmarkEnd w:id="224"/>
     </w:p>
     <w:p>
       <w:pPr>
@@ -16461,7 +16677,7 @@
           <w:szCs w:val="26"/>
         </w:rPr>
       </w:pPr>
-      <w:bookmarkStart w:id="224" w:name="_Toc74045458"/>
+      <w:bookmarkStart w:id="225" w:name="_Toc74045458"/>
       <w:r>
         <w:rPr>
           <w:sz w:val="26"/>
@@ -16512,7 +16728,7 @@
         </w:rPr>
         <w:t>: Công nghệ AI với bộ nhớ hạn chế</w:t>
       </w:r>
-      <w:bookmarkEnd w:id="224"/>
+      <w:bookmarkEnd w:id="225"/>
     </w:p>
     <w:p>
       <w:pPr>
@@ -16669,7 +16885,7 @@
           <w:szCs w:val="26"/>
         </w:rPr>
       </w:pPr>
-      <w:bookmarkStart w:id="225" w:name="_Toc74045459"/>
+      <w:bookmarkStart w:id="226" w:name="_Toc74045459"/>
       <w:r>
         <w:rPr>
           <w:sz w:val="26"/>
@@ -16720,7 +16936,7 @@
         </w:rPr>
         <w:t>: AI tự nhận thức</w:t>
       </w:r>
-      <w:bookmarkEnd w:id="225"/>
+      <w:bookmarkEnd w:id="226"/>
     </w:p>
     <w:p>
       <w:pPr>
@@ -16732,8 +16948,8 @@
           <w:i/>
         </w:rPr>
       </w:pPr>
-      <w:bookmarkStart w:id="226" w:name="_Toc61527869"/>
-      <w:bookmarkStart w:id="227" w:name="_Toc74045903"/>
+      <w:bookmarkStart w:id="227" w:name="_Toc61527869"/>
+      <w:bookmarkStart w:id="228" w:name="_Toc74045903"/>
       <w:r>
         <w:rPr>
           <w:rFonts w:ascii="Times New Roman" w:hAnsi="Times New Roman"/>
@@ -16742,8 +16958,8 @@
         </w:rPr>
         <w:t>2.3.3 AI được ứng dụng thế nào trong cuộc sống hiện tại và tương lai</w:t>
       </w:r>
-      <w:bookmarkEnd w:id="226"/>
       <w:bookmarkEnd w:id="227"/>
+      <w:bookmarkEnd w:id="228"/>
     </w:p>
     <w:p>
       <w:pPr>
@@ -16798,7 +17014,39 @@
           <w:sz w:val="26"/>
           <w:szCs w:val="26"/>
         </w:rPr>
-        <w:t>Vào năm 2016, Otto, hãng phát triển xe tự lái thuộc Uber đã vận chuyển thành công 50.000 lon bia Budweisers bằng xe tự lái trên quãng đường dài 193 km. Theo dự đoán của công ty tư vấn công nghệ thông tin Gartner, trong tương lai, những chiếc xe có thể kết nối với nhau thông qua Wifi để đưa ra những lộ trình vận tải tốt nhất.</w:t>
+        <w:t xml:space="preserve">Vào năm 2016, Otto, hãng phát triển xe tự lái thuộc Uber đã vận chuyển thành công 50.000 lon bia </w:t>
+      </w:r>
+      <w:proofErr w:type="spellStart"/>
+      <w:r>
+        <w:rPr>
+          <w:sz w:val="26"/>
+          <w:szCs w:val="26"/>
+        </w:rPr>
+        <w:t>Budweisers</w:t>
+      </w:r>
+      <w:proofErr w:type="spellEnd"/>
+      <w:r>
+        <w:rPr>
+          <w:sz w:val="26"/>
+          <w:szCs w:val="26"/>
+        </w:rPr>
+        <w:t xml:space="preserve"> bằng xe tự lái trên quãng đường dài 193 km. Theo dự đoán của công ty tư vấn công nghệ thông tin Gartner, trong tương lai, những chiếc xe có thể kết nối với nhau thông qua </w:t>
+      </w:r>
+      <w:proofErr w:type="spellStart"/>
+      <w:r>
+        <w:rPr>
+          <w:sz w:val="26"/>
+          <w:szCs w:val="26"/>
+        </w:rPr>
+        <w:t>Wifi</w:t>
+      </w:r>
+      <w:proofErr w:type="spellEnd"/>
+      <w:r>
+        <w:rPr>
+          <w:sz w:val="26"/>
+          <w:szCs w:val="26"/>
+        </w:rPr>
+        <w:t xml:space="preserve"> để đưa ra những lộ trình vận tải tốt nhất.</w:t>
       </w:r>
     </w:p>
     <w:p>
@@ -16883,7 +17131,7 @@
           <w:szCs w:val="26"/>
         </w:rPr>
       </w:pPr>
-      <w:bookmarkStart w:id="228" w:name="_Toc74045460"/>
+      <w:bookmarkStart w:id="229" w:name="_Toc74045460"/>
       <w:r>
         <w:rPr>
           <w:sz w:val="26"/>
@@ -16934,7 +17182,7 @@
         </w:rPr>
         <w:t>: Ứng dụng AI trong vận tải</w:t>
       </w:r>
-      <w:bookmarkEnd w:id="228"/>
+      <w:bookmarkEnd w:id="229"/>
     </w:p>
     <w:p>
       <w:pPr>
@@ -17094,7 +17342,7 @@
           <w:szCs w:val="26"/>
         </w:rPr>
       </w:pPr>
-      <w:bookmarkStart w:id="229" w:name="_Toc74045461"/>
+      <w:bookmarkStart w:id="230" w:name="_Toc74045461"/>
       <w:r>
         <w:rPr>
           <w:sz w:val="26"/>
@@ -17145,7 +17393,7 @@
         </w:rPr>
         <w:t>: Ứng dụng AI trong y tế</w:t>
       </w:r>
-      <w:bookmarkEnd w:id="229"/>
+      <w:bookmarkEnd w:id="230"/>
     </w:p>
     <w:p>
       <w:pPr>
@@ -17275,7 +17523,7 @@
           <w:szCs w:val="26"/>
         </w:rPr>
       </w:pPr>
-      <w:bookmarkStart w:id="230" w:name="_Toc74045462"/>
+      <w:bookmarkStart w:id="231" w:name="_Toc74045462"/>
       <w:r>
         <w:rPr>
           <w:sz w:val="26"/>
@@ -17326,7 +17574,7 @@
         </w:rPr>
         <w:t>: Ứng dụng AI trong giáo dục</w:t>
       </w:r>
-      <w:bookmarkEnd w:id="230"/>
+      <w:bookmarkEnd w:id="231"/>
     </w:p>
     <w:p>
       <w:pPr>
@@ -17468,33 +17716,33 @@
           <w:color w:val="000000"/>
         </w:rPr>
       </w:pPr>
-      <w:bookmarkStart w:id="231" w:name="_Toc455504712"/>
-      <w:bookmarkStart w:id="232" w:name="_Toc34471663"/>
-      <w:bookmarkStart w:id="233" w:name="_Toc34504339"/>
-      <w:bookmarkStart w:id="234" w:name="_Toc34504501"/>
-      <w:bookmarkStart w:id="235" w:name="_Toc34505369"/>
-      <w:bookmarkStart w:id="236" w:name="_Toc34510952"/>
-      <w:bookmarkStart w:id="237" w:name="_Toc34511498"/>
-      <w:bookmarkStart w:id="238" w:name="_Toc34511531"/>
-      <w:bookmarkStart w:id="239" w:name="_Toc35019991"/>
-      <w:bookmarkStart w:id="240" w:name="_Toc36890781"/>
-      <w:bookmarkStart w:id="241" w:name="_Toc38012858"/>
-      <w:bookmarkStart w:id="242" w:name="_Toc38012980"/>
-      <w:bookmarkStart w:id="243" w:name="_Toc38013083"/>
-      <w:bookmarkStart w:id="244" w:name="_Toc38013134"/>
-      <w:bookmarkStart w:id="245" w:name="_Toc41507061"/>
-      <w:bookmarkStart w:id="246" w:name="_Toc41509787"/>
-      <w:bookmarkStart w:id="247" w:name="_Toc42071820"/>
-      <w:bookmarkStart w:id="248" w:name="_Toc42081789"/>
-      <w:bookmarkStart w:id="249" w:name="_Toc42082009"/>
-      <w:bookmarkStart w:id="250" w:name="_Toc42082147"/>
-      <w:bookmarkStart w:id="251" w:name="_Toc42103626"/>
-      <w:bookmarkStart w:id="252" w:name="_Toc42103917"/>
-      <w:bookmarkStart w:id="253" w:name="_Toc42106739"/>
-      <w:bookmarkStart w:id="254" w:name="_Toc42182814"/>
-      <w:bookmarkStart w:id="255" w:name="_Toc42328173"/>
-      <w:bookmarkStart w:id="256" w:name="_Toc61527870"/>
-      <w:bookmarkStart w:id="257" w:name="_Toc74045904"/>
+      <w:bookmarkStart w:id="232" w:name="_Toc455504712"/>
+      <w:bookmarkStart w:id="233" w:name="_Toc34471663"/>
+      <w:bookmarkStart w:id="234" w:name="_Toc34504339"/>
+      <w:bookmarkStart w:id="235" w:name="_Toc34504501"/>
+      <w:bookmarkStart w:id="236" w:name="_Toc34505369"/>
+      <w:bookmarkStart w:id="237" w:name="_Toc34510952"/>
+      <w:bookmarkStart w:id="238" w:name="_Toc34511498"/>
+      <w:bookmarkStart w:id="239" w:name="_Toc34511531"/>
+      <w:bookmarkStart w:id="240" w:name="_Toc35019991"/>
+      <w:bookmarkStart w:id="241" w:name="_Toc36890781"/>
+      <w:bookmarkStart w:id="242" w:name="_Toc38012858"/>
+      <w:bookmarkStart w:id="243" w:name="_Toc38012980"/>
+      <w:bookmarkStart w:id="244" w:name="_Toc38013083"/>
+      <w:bookmarkStart w:id="245" w:name="_Toc38013134"/>
+      <w:bookmarkStart w:id="246" w:name="_Toc41507061"/>
+      <w:bookmarkStart w:id="247" w:name="_Toc41509787"/>
+      <w:bookmarkStart w:id="248" w:name="_Toc42071820"/>
+      <w:bookmarkStart w:id="249" w:name="_Toc42081789"/>
+      <w:bookmarkStart w:id="250" w:name="_Toc42082009"/>
+      <w:bookmarkStart w:id="251" w:name="_Toc42082147"/>
+      <w:bookmarkStart w:id="252" w:name="_Toc42103626"/>
+      <w:bookmarkStart w:id="253" w:name="_Toc42103917"/>
+      <w:bookmarkStart w:id="254" w:name="_Toc42106739"/>
+      <w:bookmarkStart w:id="255" w:name="_Toc42182814"/>
+      <w:bookmarkStart w:id="256" w:name="_Toc42328173"/>
+      <w:bookmarkStart w:id="257" w:name="_Toc61527870"/>
+      <w:bookmarkStart w:id="258" w:name="_Toc74045904"/>
       <w:r>
         <w:rPr>
           <w:rFonts w:ascii="Times New Roman" w:hAnsi="Times New Roman"/>
@@ -17505,7 +17753,6 @@
         <w:lastRenderedPageBreak/>
         <w:t xml:space="preserve">2.4 Tổng quan về </w:t>
       </w:r>
-      <w:bookmarkEnd w:id="231"/>
       <w:bookmarkEnd w:id="232"/>
       <w:bookmarkEnd w:id="233"/>
       <w:bookmarkEnd w:id="234"/>
@@ -17530,6 +17777,7 @@
       <w:bookmarkEnd w:id="253"/>
       <w:bookmarkEnd w:id="254"/>
       <w:bookmarkEnd w:id="255"/>
+      <w:bookmarkEnd w:id="256"/>
       <w:r>
         <w:rPr>
           <w:rFonts w:ascii="Times New Roman" w:hAnsi="Times New Roman"/>
@@ -17539,8 +17787,8 @@
         </w:rPr>
         <w:t>thanh toán MOMO</w:t>
       </w:r>
-      <w:bookmarkEnd w:id="256"/>
       <w:bookmarkEnd w:id="257"/>
+      <w:bookmarkEnd w:id="258"/>
     </w:p>
     <w:p>
       <w:pPr>
@@ -17552,18 +17800,36 @@
           <w:i/>
         </w:rPr>
       </w:pPr>
-      <w:bookmarkStart w:id="258" w:name="_Toc61527871"/>
-      <w:bookmarkStart w:id="259" w:name="_Toc74045905"/>
+      <w:bookmarkStart w:id="259" w:name="_Toc61527871"/>
+      <w:bookmarkStart w:id="260" w:name="_Toc74045905"/>
       <w:r>
         <w:rPr>
           <w:rFonts w:ascii="Times New Roman" w:hAnsi="Times New Roman"/>
           <w:b w:val="0"/>
           <w:i/>
         </w:rPr>
-        <w:t>2.4.1 MoMo là gì?</w:t>
-      </w:r>
-      <w:bookmarkEnd w:id="258"/>
+        <w:t xml:space="preserve">2.4.1 </w:t>
+      </w:r>
+      <w:proofErr w:type="spellStart"/>
+      <w:r>
+        <w:rPr>
+          <w:rFonts w:ascii="Times New Roman" w:hAnsi="Times New Roman"/>
+          <w:b w:val="0"/>
+          <w:i/>
+        </w:rPr>
+        <w:t>MoMo</w:t>
+      </w:r>
+      <w:proofErr w:type="spellEnd"/>
+      <w:r>
+        <w:rPr>
+          <w:rFonts w:ascii="Times New Roman" w:hAnsi="Times New Roman"/>
+          <w:b w:val="0"/>
+          <w:i/>
+        </w:rPr>
+        <w:t xml:space="preserve"> là gì?</w:t>
+      </w:r>
       <w:bookmarkEnd w:id="259"/>
+      <w:bookmarkEnd w:id="260"/>
     </w:p>
     <w:p>
       <w:pPr>
@@ -17579,6 +17845,7 @@
           <w:szCs w:val="26"/>
         </w:rPr>
       </w:pPr>
+      <w:proofErr w:type="spellStart"/>
       <w:r>
         <w:rPr>
           <w:bCs/>
@@ -17589,6 +17856,7 @@
         </w:rPr>
         <w:t>MoMo</w:t>
       </w:r>
+      <w:proofErr w:type="spellEnd"/>
       <w:r>
         <w:rPr>
           <w:color w:val="000000" w:themeColor="text1"/>
@@ -17633,7 +17901,25 @@
           <w:sz w:val="26"/>
           <w:szCs w:val="26"/>
         </w:rPr>
-        <w:t> với hơn 10 triệu người dùng. Là nền tảng thanh toán di động, Ví MoMo thúc đẩy nền kinh tế không tiền mặt và cung cấp cho khách hàng trải nghiệm thanh toán một chạm (One Touch Payment) với hơn hàng trăm tiện ích dịch vụ, bao gồm Chuyển tiền, Thanh toán hóa đơn, Mua vé máy bay, Mua vé xe lửa, Vé xem phim, Thu-Chi hộ và Thương mại trên di động.</w:t>
+        <w:t xml:space="preserve"> với hơn 10 triệu người dùng. Là nền tảng thanh toán di động, Ví </w:t>
+      </w:r>
+      <w:proofErr w:type="spellStart"/>
+      <w:r>
+        <w:rPr>
+          <w:color w:val="000000" w:themeColor="text1"/>
+          <w:sz w:val="26"/>
+          <w:szCs w:val="26"/>
+        </w:rPr>
+        <w:t>MoMo</w:t>
+      </w:r>
+      <w:proofErr w:type="spellEnd"/>
+      <w:r>
+        <w:rPr>
+          <w:color w:val="000000" w:themeColor="text1"/>
+          <w:sz w:val="26"/>
+          <w:szCs w:val="26"/>
+        </w:rPr>
+        <w:t> thúc đẩy nền kinh tế không tiền mặt và cung cấp cho khách hàng trải nghiệm thanh toán một chạm (One Touch Payment) với hơn hàng trăm tiện ích dịch vụ, bao gồm Chuyển tiền, Thanh toán hóa đơn, Mua vé máy bay, Mua vé xe lửa, Vé xem phim, Thu-Chi hộ và Thương mại trên di động.</w:t>
       </w:r>
     </w:p>
     <w:p>
@@ -17658,15 +17944,181 @@
           <w:szCs w:val="26"/>
           <w:bdr w:val="none" w:sz="0" w:space="0" w:color="auto" w:frame="1"/>
         </w:rPr>
-        <w:t>Ví MoMo </w:t>
-      </w:r>
-      <w:r>
-        <w:rPr>
-          <w:color w:val="000000" w:themeColor="text1"/>
-          <w:sz w:val="26"/>
-          <w:szCs w:val="26"/>
-        </w:rPr>
-        <w:t>hiện đã liên kết trực tiếp với 15 ngân hàng. Người dùng Ví MoMo có thể thanh toán mọi tiện ích hàng ngày như Điện/Nước/Internet/Truyền hình cáp; Mua vé Máy bay/vé xe/vé tàu hỏa; Thanh toán taxi Vinasun; Mua vé xem phim tất cả rạp; Đặt dịch vụ giúp việc; Mua hoa tươi…; Đóng vay trả góp của tất cả các công ty tài chính hoặc sử dụng MoMo để thanh toán tại các điểm chấp nhận thanh toán MoMo như Gongcha, The Coffee House, Al Fresco’s, Món Huế, Hoàng Yến, Co.opMart, Circle K, Ministop,…</w:t>
+        <w:t xml:space="preserve">Ví </w:t>
+      </w:r>
+      <w:proofErr w:type="spellStart"/>
+      <w:r>
+        <w:rPr>
+          <w:bCs/>
+          <w:color w:val="000000" w:themeColor="text1"/>
+          <w:sz w:val="26"/>
+          <w:szCs w:val="26"/>
+          <w:bdr w:val="none" w:sz="0" w:space="0" w:color="auto" w:frame="1"/>
+        </w:rPr>
+        <w:t>MoMo</w:t>
+      </w:r>
+      <w:proofErr w:type="spellEnd"/>
+      <w:r>
+        <w:rPr>
+          <w:bCs/>
+          <w:color w:val="000000" w:themeColor="text1"/>
+          <w:sz w:val="26"/>
+          <w:szCs w:val="26"/>
+          <w:bdr w:val="none" w:sz="0" w:space="0" w:color="auto" w:frame="1"/>
+        </w:rPr>
+        <w:t> </w:t>
+      </w:r>
+      <w:r>
+        <w:rPr>
+          <w:color w:val="000000" w:themeColor="text1"/>
+          <w:sz w:val="26"/>
+          <w:szCs w:val="26"/>
+        </w:rPr>
+        <w:t xml:space="preserve">hiện đã liên kết trực tiếp với 15 ngân hàng. Người dùng Ví </w:t>
+      </w:r>
+      <w:proofErr w:type="spellStart"/>
+      <w:r>
+        <w:rPr>
+          <w:color w:val="000000" w:themeColor="text1"/>
+          <w:sz w:val="26"/>
+          <w:szCs w:val="26"/>
+        </w:rPr>
+        <w:t>MoMo</w:t>
+      </w:r>
+      <w:proofErr w:type="spellEnd"/>
+      <w:r>
+        <w:rPr>
+          <w:color w:val="000000" w:themeColor="text1"/>
+          <w:sz w:val="26"/>
+          <w:szCs w:val="26"/>
+        </w:rPr>
+        <w:t xml:space="preserve"> có thể thanh toán mọi tiện ích hàng ngày như Điện/Nước/Internet/Truyền hình cáp; Mua vé Máy bay/vé xe/vé tàu hỏa; Thanh toán taxi </w:t>
+      </w:r>
+      <w:proofErr w:type="spellStart"/>
+      <w:r>
+        <w:rPr>
+          <w:color w:val="000000" w:themeColor="text1"/>
+          <w:sz w:val="26"/>
+          <w:szCs w:val="26"/>
+        </w:rPr>
+        <w:t>Vinasun</w:t>
+      </w:r>
+      <w:proofErr w:type="spellEnd"/>
+      <w:r>
+        <w:rPr>
+          <w:color w:val="000000" w:themeColor="text1"/>
+          <w:sz w:val="26"/>
+          <w:szCs w:val="26"/>
+        </w:rPr>
+        <w:t xml:space="preserve">; Mua vé xem phim tất cả rạp; Đặt dịch vụ giúp việc; Mua hoa tươi…; Đóng vay trả góp của tất cả các công ty tài chính hoặc sử dụng </w:t>
+      </w:r>
+      <w:proofErr w:type="spellStart"/>
+      <w:r>
+        <w:rPr>
+          <w:color w:val="000000" w:themeColor="text1"/>
+          <w:sz w:val="26"/>
+          <w:szCs w:val="26"/>
+        </w:rPr>
+        <w:t>MoMo</w:t>
+      </w:r>
+      <w:proofErr w:type="spellEnd"/>
+      <w:r>
+        <w:rPr>
+          <w:color w:val="000000" w:themeColor="text1"/>
+          <w:sz w:val="26"/>
+          <w:szCs w:val="26"/>
+        </w:rPr>
+        <w:t xml:space="preserve"> để thanh toán tại các điểm chấp nhận thanh toán </w:t>
+      </w:r>
+      <w:proofErr w:type="spellStart"/>
+      <w:r>
+        <w:rPr>
+          <w:color w:val="000000" w:themeColor="text1"/>
+          <w:sz w:val="26"/>
+          <w:szCs w:val="26"/>
+        </w:rPr>
+        <w:t>MoMo</w:t>
+      </w:r>
+      <w:proofErr w:type="spellEnd"/>
+      <w:r>
+        <w:rPr>
+          <w:color w:val="000000" w:themeColor="text1"/>
+          <w:sz w:val="26"/>
+          <w:szCs w:val="26"/>
+        </w:rPr>
+        <w:t xml:space="preserve"> như </w:t>
+      </w:r>
+      <w:proofErr w:type="spellStart"/>
+      <w:r>
+        <w:rPr>
+          <w:color w:val="000000" w:themeColor="text1"/>
+          <w:sz w:val="26"/>
+          <w:szCs w:val="26"/>
+        </w:rPr>
+        <w:t>Gongcha</w:t>
+      </w:r>
+      <w:proofErr w:type="spellEnd"/>
+      <w:r>
+        <w:rPr>
+          <w:color w:val="000000" w:themeColor="text1"/>
+          <w:sz w:val="26"/>
+          <w:szCs w:val="26"/>
+        </w:rPr>
+        <w:t xml:space="preserve">, The Coffee House, Al Fresco’s, Món </w:t>
+      </w:r>
+      <w:proofErr w:type="spellStart"/>
+      <w:r>
+        <w:rPr>
+          <w:color w:val="000000" w:themeColor="text1"/>
+          <w:sz w:val="26"/>
+          <w:szCs w:val="26"/>
+        </w:rPr>
+        <w:t>Huế</w:t>
+      </w:r>
+      <w:proofErr w:type="spellEnd"/>
+      <w:r>
+        <w:rPr>
+          <w:color w:val="000000" w:themeColor="text1"/>
+          <w:sz w:val="26"/>
+          <w:szCs w:val="26"/>
+        </w:rPr>
+        <w:t xml:space="preserve">, Hoàng Yến, </w:t>
+      </w:r>
+      <w:proofErr w:type="spellStart"/>
+      <w:r>
+        <w:rPr>
+          <w:color w:val="000000" w:themeColor="text1"/>
+          <w:sz w:val="26"/>
+          <w:szCs w:val="26"/>
+        </w:rPr>
+        <w:t>Co.opMart</w:t>
+      </w:r>
+      <w:proofErr w:type="spellEnd"/>
+      <w:r>
+        <w:rPr>
+          <w:color w:val="000000" w:themeColor="text1"/>
+          <w:sz w:val="26"/>
+          <w:szCs w:val="26"/>
+        </w:rPr>
+        <w:t xml:space="preserve">, Circle K, </w:t>
+      </w:r>
+      <w:proofErr w:type="spellStart"/>
+      <w:r>
+        <w:rPr>
+          <w:color w:val="000000" w:themeColor="text1"/>
+          <w:sz w:val="26"/>
+          <w:szCs w:val="26"/>
+        </w:rPr>
+        <w:t>Ministop</w:t>
+      </w:r>
+      <w:proofErr w:type="spellEnd"/>
+      <w:r>
+        <w:rPr>
+          <w:color w:val="000000" w:themeColor="text1"/>
+          <w:sz w:val="26"/>
+          <w:szCs w:val="26"/>
+        </w:rPr>
+        <w:t>,…</w:t>
       </w:r>
     </w:p>
     <w:p>
@@ -17679,8 +18131,8 @@
           <w:i/>
         </w:rPr>
       </w:pPr>
-      <w:bookmarkStart w:id="260" w:name="_Toc61527872"/>
-      <w:bookmarkStart w:id="261" w:name="_Toc74045906"/>
+      <w:bookmarkStart w:id="261" w:name="_Toc61527872"/>
+      <w:bookmarkStart w:id="262" w:name="_Toc74045906"/>
       <w:r>
         <w:rPr>
           <w:rFonts w:ascii="Times New Roman" w:hAnsi="Times New Roman"/>
@@ -17690,16 +18142,26 @@
         </w:rPr>
         <w:t xml:space="preserve">2.4.2 </w:t>
       </w:r>
+      <w:proofErr w:type="spellStart"/>
       <w:r>
         <w:rPr>
           <w:rFonts w:ascii="Times New Roman" w:hAnsi="Times New Roman"/>
           <w:b w:val="0"/>
           <w:i/>
         </w:rPr>
-        <w:t>MoMo API</w:t>
-      </w:r>
-      <w:bookmarkEnd w:id="260"/>
+        <w:t>MoMo</w:t>
+      </w:r>
+      <w:proofErr w:type="spellEnd"/>
+      <w:r>
+        <w:rPr>
+          <w:rFonts w:ascii="Times New Roman" w:hAnsi="Times New Roman"/>
+          <w:b w:val="0"/>
+          <w:i/>
+        </w:rPr>
+        <w:t xml:space="preserve"> API</w:t>
+      </w:r>
       <w:bookmarkEnd w:id="261"/>
+      <w:bookmarkEnd w:id="262"/>
     </w:p>
     <w:p>
       <w:pPr>
@@ -17713,6 +18175,7 @@
           <w:shd w:val="clear" w:color="auto" w:fill="FFFFFF"/>
         </w:rPr>
       </w:pPr>
+      <w:proofErr w:type="spellStart"/>
       <w:r>
         <w:rPr>
           <w:rStyle w:val="Strong"/>
@@ -17722,16 +18185,88 @@
           <w:szCs w:val="26"/>
           <w:shd w:val="clear" w:color="auto" w:fill="FFFFFF"/>
         </w:rPr>
-        <w:t>MoMo Payment Platform API</w:t>
-      </w:r>
-      <w:r>
-        <w:rPr>
+        <w:t>MoMo</w:t>
+      </w:r>
+      <w:proofErr w:type="spellEnd"/>
+      <w:r>
+        <w:rPr>
+          <w:rStyle w:val="Strong"/>
+          <w:b w:val="0"/>
           <w:color w:val="000000" w:themeColor="text1"/>
           <w:sz w:val="26"/>
           <w:szCs w:val="26"/>
           <w:shd w:val="clear" w:color="auto" w:fill="FFFFFF"/>
         </w:rPr>
-        <w:t> là giải pháp thanh toán cho các đơn vị kinh doanh, cho phép khách hàng sử dụng tài khoản Ví MoMo để thanh toán các dịch vụ trên nhiều nền tảng khác nhau: Desktop Website, Mobile Website, Mobile Application, POS, Pay In Bill, Web In App MoMo.</w:t>
+        <w:t xml:space="preserve"> Payment Platform API</w:t>
+      </w:r>
+      <w:r>
+        <w:rPr>
+          <w:color w:val="000000" w:themeColor="text1"/>
+          <w:sz w:val="26"/>
+          <w:szCs w:val="26"/>
+          <w:shd w:val="clear" w:color="auto" w:fill="FFFFFF"/>
+        </w:rPr>
+        <w:t xml:space="preserve"> là giải pháp thanh toán cho các đơn vị kinh doanh, cho phép khách hàng sử dụng tài khoản Ví </w:t>
+      </w:r>
+      <w:proofErr w:type="spellStart"/>
+      <w:r>
+        <w:rPr>
+          <w:color w:val="000000" w:themeColor="text1"/>
+          <w:sz w:val="26"/>
+          <w:szCs w:val="26"/>
+          <w:shd w:val="clear" w:color="auto" w:fill="FFFFFF"/>
+        </w:rPr>
+        <w:t>MoMo</w:t>
+      </w:r>
+      <w:proofErr w:type="spellEnd"/>
+      <w:r>
+        <w:rPr>
+          <w:color w:val="000000" w:themeColor="text1"/>
+          <w:sz w:val="26"/>
+          <w:szCs w:val="26"/>
+          <w:shd w:val="clear" w:color="auto" w:fill="FFFFFF"/>
+        </w:rPr>
+        <w:t xml:space="preserve"> để thanh toán các dịch vụ trên nhiều nền tảng khác nhau: Desktop Website, Mobile Website, Mobile Application, POS, Pay </w:t>
+      </w:r>
+      <w:proofErr w:type="gramStart"/>
+      <w:r>
+        <w:rPr>
+          <w:color w:val="000000" w:themeColor="text1"/>
+          <w:sz w:val="26"/>
+          <w:szCs w:val="26"/>
+          <w:shd w:val="clear" w:color="auto" w:fill="FFFFFF"/>
+        </w:rPr>
+        <w:t>In</w:t>
+      </w:r>
+      <w:proofErr w:type="gramEnd"/>
+      <w:r>
+        <w:rPr>
+          <w:color w:val="000000" w:themeColor="text1"/>
+          <w:sz w:val="26"/>
+          <w:szCs w:val="26"/>
+          <w:shd w:val="clear" w:color="auto" w:fill="FFFFFF"/>
+        </w:rPr>
+        <w:t xml:space="preserve"> Bill, Web In App </w:t>
+      </w:r>
+      <w:proofErr w:type="spellStart"/>
+      <w:r>
+        <w:rPr>
+          <w:color w:val="000000" w:themeColor="text1"/>
+          <w:sz w:val="26"/>
+          <w:szCs w:val="26"/>
+          <w:shd w:val="clear" w:color="auto" w:fill="FFFFFF"/>
+        </w:rPr>
+        <w:t>MoMo</w:t>
+      </w:r>
+      <w:proofErr w:type="spellEnd"/>
+      <w:r>
+        <w:rPr>
+          <w:color w:val="000000" w:themeColor="text1"/>
+          <w:sz w:val="26"/>
+          <w:szCs w:val="26"/>
+          <w:shd w:val="clear" w:color="auto" w:fill="FFFFFF"/>
+        </w:rPr>
+        <w:t>.</w:t>
       </w:r>
     </w:p>
     <w:p>
@@ -17745,8 +18280,8 @@
           <w:shd w:val="clear" w:color="auto" w:fill="FFFFFF"/>
         </w:rPr>
       </w:pPr>
-      <w:bookmarkStart w:id="262" w:name="_Toc61527873"/>
-      <w:bookmarkStart w:id="263" w:name="_Toc74045907"/>
+      <w:bookmarkStart w:id="263" w:name="_Toc61527873"/>
+      <w:bookmarkStart w:id="264" w:name="_Toc74045907"/>
       <w:r>
         <w:rPr>
           <w:rFonts w:ascii="Times New Roman" w:hAnsi="Times New Roman"/>
@@ -17756,8 +18291,8 @@
         </w:rPr>
         <w:t>2.4.3 Phương thức thanh toán</w:t>
       </w:r>
-      <w:bookmarkEnd w:id="262"/>
       <w:bookmarkEnd w:id="263"/>
+      <w:bookmarkEnd w:id="264"/>
     </w:p>
     <w:p>
       <w:pPr>
@@ -17778,8 +18313,33 @@
           <w:szCs w:val="26"/>
           <w:shd w:val="clear" w:color="auto" w:fill="FFFFFF"/>
         </w:rPr>
-        <w:t>Cổng thanh toán MoMo (All In One): Áp dụng đối tác có thanh toán trên nền tảng Website, Mobile, Smart TV,...</w:t>
-      </w:r>
+        <w:t xml:space="preserve">Cổng thanh toán </w:t>
+      </w:r>
+      <w:proofErr w:type="spellStart"/>
+      <w:r>
+        <w:rPr>
+          <w:szCs w:val="26"/>
+          <w:shd w:val="clear" w:color="auto" w:fill="FFFFFF"/>
+        </w:rPr>
+        <w:t>MoMo</w:t>
+      </w:r>
+      <w:proofErr w:type="spellEnd"/>
+      <w:r>
+        <w:rPr>
+          <w:szCs w:val="26"/>
+          <w:shd w:val="clear" w:color="auto" w:fill="FFFFFF"/>
+        </w:rPr>
+        <w:t xml:space="preserve"> (All In One): Áp dụng đối tác có thanh toán trên nền tảng Website, Mobile, Smart </w:t>
+      </w:r>
+      <w:proofErr w:type="gramStart"/>
+      <w:r>
+        <w:rPr>
+          <w:szCs w:val="26"/>
+          <w:shd w:val="clear" w:color="auto" w:fill="FFFFFF"/>
+        </w:rPr>
+        <w:t>TV,...</w:t>
+      </w:r>
+      <w:proofErr w:type="gramEnd"/>
     </w:p>
     <w:p>
       <w:pPr>
@@ -17800,7 +18360,39 @@
           <w:szCs w:val="26"/>
           <w:shd w:val="clear" w:color="auto" w:fill="FFFFFF"/>
         </w:rPr>
-        <w:t>Thanh toán App-In-App: Áp dụng cho đối tác có ứng dụng di động (android/ios) muốn mở trực tiếp ứng dụng MoMo để thanh toán.</w:t>
+        <w:t>Thanh toán App-In-App: Áp dụng cho đối tác có ứng dụng di động (android/</w:t>
+      </w:r>
+      <w:proofErr w:type="spellStart"/>
+      <w:r>
+        <w:rPr>
+          <w:szCs w:val="26"/>
+          <w:shd w:val="clear" w:color="auto" w:fill="FFFFFF"/>
+        </w:rPr>
+        <w:t>ios</w:t>
+      </w:r>
+      <w:proofErr w:type="spellEnd"/>
+      <w:r>
+        <w:rPr>
+          <w:szCs w:val="26"/>
+          <w:shd w:val="clear" w:color="auto" w:fill="FFFFFF"/>
+        </w:rPr>
+        <w:t xml:space="preserve">) muốn mở trực tiếp ứng dụng </w:t>
+      </w:r>
+      <w:proofErr w:type="spellStart"/>
+      <w:r>
+        <w:rPr>
+          <w:szCs w:val="26"/>
+          <w:shd w:val="clear" w:color="auto" w:fill="FFFFFF"/>
+        </w:rPr>
+        <w:t>MoMo</w:t>
+      </w:r>
+      <w:proofErr w:type="spellEnd"/>
+      <w:r>
+        <w:rPr>
+          <w:szCs w:val="26"/>
+          <w:shd w:val="clear" w:color="auto" w:fill="FFFFFF"/>
+        </w:rPr>
+        <w:t xml:space="preserve"> để thanh toán.</w:t>
       </w:r>
     </w:p>
     <w:p>
@@ -17822,7 +18414,23 @@
           <w:szCs w:val="26"/>
           <w:shd w:val="clear" w:color="auto" w:fill="FFFFFF"/>
         </w:rPr>
-        <w:t>Thanh toán POS: Áp dụng cho đối tác có hệ thống bán hàng bằng máy POS. Thu ngân dùng máy scan để quét "MÃ THANH TOÁN" trên app MoMo để thanh toán</w:t>
+        <w:t xml:space="preserve">Thanh toán POS: Áp dụng cho đối tác có hệ thống bán hàng bằng máy POS. Thu ngân dùng máy scan để quét "MÃ THANH TOÁN" trên app </w:t>
+      </w:r>
+      <w:proofErr w:type="spellStart"/>
+      <w:r>
+        <w:rPr>
+          <w:szCs w:val="26"/>
+          <w:shd w:val="clear" w:color="auto" w:fill="FFFFFF"/>
+        </w:rPr>
+        <w:t>MoMo</w:t>
+      </w:r>
+      <w:proofErr w:type="spellEnd"/>
+      <w:r>
+        <w:rPr>
+          <w:szCs w:val="26"/>
+          <w:shd w:val="clear" w:color="auto" w:fill="FFFFFF"/>
+        </w:rPr>
+        <w:t xml:space="preserve"> để thanh toán</w:t>
       </w:r>
     </w:p>
     <w:p>
@@ -17844,7 +18452,39 @@
           <w:szCs w:val="26"/>
           <w:shd w:val="clear" w:color="auto" w:fill="FFFFFF"/>
         </w:rPr>
-        <w:t>Thanh toán QR Code: Đối tác tạo QR code theo định dạng MoMo cung cấp, khách hàng chỉ cần dùng app MoMo để quét và thanh toán.</w:t>
+        <w:t xml:space="preserve">Thanh toán QR Code: Đối tác tạo QR code theo định dạng </w:t>
+      </w:r>
+      <w:proofErr w:type="spellStart"/>
+      <w:r>
+        <w:rPr>
+          <w:szCs w:val="26"/>
+          <w:shd w:val="clear" w:color="auto" w:fill="FFFFFF"/>
+        </w:rPr>
+        <w:t>MoMo</w:t>
+      </w:r>
+      <w:proofErr w:type="spellEnd"/>
+      <w:r>
+        <w:rPr>
+          <w:szCs w:val="26"/>
+          <w:shd w:val="clear" w:color="auto" w:fill="FFFFFF"/>
+        </w:rPr>
+        <w:t xml:space="preserve"> cung cấp, khách hàng chỉ cần dùng app </w:t>
+      </w:r>
+      <w:proofErr w:type="spellStart"/>
+      <w:r>
+        <w:rPr>
+          <w:szCs w:val="26"/>
+          <w:shd w:val="clear" w:color="auto" w:fill="FFFFFF"/>
+        </w:rPr>
+        <w:t>MoMo</w:t>
+      </w:r>
+      <w:proofErr w:type="spellEnd"/>
+      <w:r>
+        <w:rPr>
+          <w:szCs w:val="26"/>
+          <w:shd w:val="clear" w:color="auto" w:fill="FFFFFF"/>
+        </w:rPr>
+        <w:t xml:space="preserve"> để quét và thanh toán.</w:t>
       </w:r>
     </w:p>
     <w:p>
@@ -17858,8 +18498,8 @@
           <w:shd w:val="clear" w:color="auto" w:fill="FFFFFF"/>
         </w:rPr>
       </w:pPr>
-      <w:bookmarkStart w:id="264" w:name="_Toc61527874"/>
-      <w:bookmarkStart w:id="265" w:name="_Toc74045908"/>
+      <w:bookmarkStart w:id="265" w:name="_Toc61527874"/>
+      <w:bookmarkStart w:id="266" w:name="_Toc74045908"/>
       <w:r>
         <w:rPr>
           <w:rFonts w:ascii="Times New Roman" w:hAnsi="Times New Roman"/>
@@ -17870,8 +18510,8 @@
         <w:lastRenderedPageBreak/>
         <w:t>2.4.4 Về thuật ngữ</w:t>
       </w:r>
-      <w:bookmarkEnd w:id="264"/>
       <w:bookmarkEnd w:id="265"/>
+      <w:bookmarkEnd w:id="266"/>
     </w:p>
     <w:p>
       <w:pPr>
@@ -17914,8 +18554,33 @@
           <w:szCs w:val="26"/>
           <w:shd w:val="clear" w:color="auto" w:fill="FFFFFF"/>
         </w:rPr>
-        <w:t>Mỗi đối tác khi liên kết với MoMo sẽ sử dụng tài khoản doanh nghiệp (M4B). Tài khoản này sẽ dùng để quản lý các giao dịch, thông tin tích hợp, cửa hàng, sub-merchant, v.v..</w:t>
-      </w:r>
+        <w:t xml:space="preserve">Mỗi đối tác khi liên kết với </w:t>
+      </w:r>
+      <w:proofErr w:type="spellStart"/>
+      <w:r>
+        <w:rPr>
+          <w:szCs w:val="26"/>
+          <w:shd w:val="clear" w:color="auto" w:fill="FFFFFF"/>
+        </w:rPr>
+        <w:t>MoMo</w:t>
+      </w:r>
+      <w:proofErr w:type="spellEnd"/>
+      <w:r>
+        <w:rPr>
+          <w:szCs w:val="26"/>
+          <w:shd w:val="clear" w:color="auto" w:fill="FFFFFF"/>
+        </w:rPr>
+        <w:t xml:space="preserve"> sẽ sử dụng tài khoản doanh nghiệp (M4B). Tài khoản này sẽ dùng để quản lý các giao dịch, thông tin tích hợp, cửa hàng, sub-merchant, </w:t>
+      </w:r>
+      <w:proofErr w:type="gramStart"/>
+      <w:r>
+        <w:rPr>
+          <w:szCs w:val="26"/>
+          <w:shd w:val="clear" w:color="auto" w:fill="FFFFFF"/>
+        </w:rPr>
+        <w:t>v.v..</w:t>
+      </w:r>
+      <w:proofErr w:type="gramEnd"/>
     </w:p>
     <w:p>
       <w:pPr>
@@ -17936,7 +18601,23 @@
           <w:szCs w:val="26"/>
           <w:shd w:val="clear" w:color="auto" w:fill="FFFFFF"/>
         </w:rPr>
-        <w:t>Nếu bạn là nhà phát triển phần mềm hoặc tổ chức thứ 3, bạn vẫn có thể đăng ký tài khoản doanh nghiệp và sử dụng các thông tin tích hợp của MoMo, cũng như</w:t>
+        <w:t xml:space="preserve">Nếu bạn là nhà phát triển phần mềm hoặc tổ chức thứ 3, bạn vẫn có thể đăng ký tài khoản doanh nghiệp và sử dụng các thông tin tích hợp của </w:t>
+      </w:r>
+      <w:proofErr w:type="spellStart"/>
+      <w:r>
+        <w:rPr>
+          <w:szCs w:val="26"/>
+          <w:shd w:val="clear" w:color="auto" w:fill="FFFFFF"/>
+        </w:rPr>
+        <w:t>MoMo</w:t>
+      </w:r>
+      <w:proofErr w:type="spellEnd"/>
+      <w:r>
+        <w:rPr>
+          <w:szCs w:val="26"/>
+          <w:shd w:val="clear" w:color="auto" w:fill="FFFFFF"/>
+        </w:rPr>
+        <w:t>, cũng như</w:t>
       </w:r>
       <w:r>
         <w:rPr>
@@ -17965,8 +18646,38 @@
           <w:szCs w:val="26"/>
           <w:shd w:val="clear" w:color="auto" w:fill="FFFFFF"/>
         </w:rPr>
-        <w:t>Mã giao dịch momo</w:t>
-      </w:r>
+        <w:t xml:space="preserve">Mã giao dịch </w:t>
+      </w:r>
+      <w:proofErr w:type="spellStart"/>
+      <w:r>
+        <w:rPr>
+          <w:szCs w:val="26"/>
+          <w:shd w:val="clear" w:color="auto" w:fill="FFFFFF"/>
+        </w:rPr>
+        <w:t>M</w:t>
+      </w:r>
+      <w:r>
+        <w:rPr>
+          <w:szCs w:val="26"/>
+          <w:shd w:val="clear" w:color="auto" w:fill="FFFFFF"/>
+        </w:rPr>
+        <w:t>o</w:t>
+      </w:r>
+      <w:r>
+        <w:rPr>
+          <w:szCs w:val="26"/>
+          <w:shd w:val="clear" w:color="auto" w:fill="FFFFFF"/>
+        </w:rPr>
+        <w:t>M</w:t>
+      </w:r>
+      <w:r>
+        <w:rPr>
+          <w:szCs w:val="26"/>
+          <w:shd w:val="clear" w:color="auto" w:fill="FFFFFF"/>
+        </w:rPr>
+        <w:t>o</w:t>
+      </w:r>
+      <w:proofErr w:type="spellEnd"/>
     </w:p>
     <w:p>
       <w:pPr>
@@ -17987,14 +18698,78 @@
           <w:szCs w:val="26"/>
           <w:shd w:val="clear" w:color="auto" w:fill="FFFFFF"/>
         </w:rPr>
-        <w:t xml:space="preserve">Mã giao dịch MoMo (TID/transId) là một mã được MoMo tạo ra để định danh cho một giao dịch của đối tác. TID này </w:t>
-      </w:r>
+        <w:t xml:space="preserve">Mã giao dịch </w:t>
+      </w:r>
+      <w:proofErr w:type="spellStart"/>
       <w:r>
         <w:rPr>
           <w:szCs w:val="26"/>
           <w:shd w:val="clear" w:color="auto" w:fill="FFFFFF"/>
         </w:rPr>
-        <w:t>là duy nhất trên hệ thống MoMo.</w:t>
+        <w:t>MoMo</w:t>
+      </w:r>
+      <w:proofErr w:type="spellEnd"/>
+      <w:r>
+        <w:rPr>
+          <w:szCs w:val="26"/>
+          <w:shd w:val="clear" w:color="auto" w:fill="FFFFFF"/>
+        </w:rPr>
+        <w:t xml:space="preserve"> (TID/</w:t>
+      </w:r>
+      <w:proofErr w:type="spellStart"/>
+      <w:r>
+        <w:rPr>
+          <w:szCs w:val="26"/>
+          <w:shd w:val="clear" w:color="auto" w:fill="FFFFFF"/>
+        </w:rPr>
+        <w:t>transId</w:t>
+      </w:r>
+      <w:proofErr w:type="spellEnd"/>
+      <w:r>
+        <w:rPr>
+          <w:szCs w:val="26"/>
+          <w:shd w:val="clear" w:color="auto" w:fill="FFFFFF"/>
+        </w:rPr>
+        <w:t xml:space="preserve">) là một mã được </w:t>
+      </w:r>
+      <w:proofErr w:type="spellStart"/>
+      <w:r>
+        <w:rPr>
+          <w:szCs w:val="26"/>
+          <w:shd w:val="clear" w:color="auto" w:fill="FFFFFF"/>
+        </w:rPr>
+        <w:t>MoMo</w:t>
+      </w:r>
+      <w:proofErr w:type="spellEnd"/>
+      <w:r>
+        <w:rPr>
+          <w:szCs w:val="26"/>
+          <w:shd w:val="clear" w:color="auto" w:fill="FFFFFF"/>
+        </w:rPr>
+        <w:t xml:space="preserve"> tạo ra để định danh cho một giao dịch của đối tác. TID này </w:t>
+      </w:r>
+      <w:r>
+        <w:rPr>
+          <w:szCs w:val="26"/>
+          <w:shd w:val="clear" w:color="auto" w:fill="FFFFFF"/>
+        </w:rPr>
+        <w:t xml:space="preserve">là duy nhất trên hệ thống </w:t>
+      </w:r>
+      <w:proofErr w:type="spellStart"/>
+      <w:r>
+        <w:rPr>
+          <w:szCs w:val="26"/>
+          <w:shd w:val="clear" w:color="auto" w:fill="FFFFFF"/>
+        </w:rPr>
+        <w:t>MoMo</w:t>
+      </w:r>
+      <w:proofErr w:type="spellEnd"/>
+      <w:r>
+        <w:rPr>
+          <w:szCs w:val="26"/>
+          <w:shd w:val="clear" w:color="auto" w:fill="FFFFFF"/>
+        </w:rPr>
+        <w:t>.</w:t>
       </w:r>
     </w:p>
     <w:p>
@@ -18038,7 +18813,71 @@
           <w:szCs w:val="26"/>
           <w:shd w:val="clear" w:color="auto" w:fill="FFFFFF"/>
         </w:rPr>
-        <w:t>Mã giao dịch đối tác (refId/orderId) là mã duy nhất và định danh cho giao dịch của đối tác khi gửi qua MoMo để yêu cầu thanh toán. Một TID sẽ ứng với một refId.</w:t>
+        <w:t>Mã giao dịch đối tác (</w:t>
+      </w:r>
+      <w:proofErr w:type="spellStart"/>
+      <w:r>
+        <w:rPr>
+          <w:szCs w:val="26"/>
+          <w:shd w:val="clear" w:color="auto" w:fill="FFFFFF"/>
+        </w:rPr>
+        <w:t>refId</w:t>
+      </w:r>
+      <w:proofErr w:type="spellEnd"/>
+      <w:r>
+        <w:rPr>
+          <w:szCs w:val="26"/>
+          <w:shd w:val="clear" w:color="auto" w:fill="FFFFFF"/>
+        </w:rPr>
+        <w:t>/</w:t>
+      </w:r>
+      <w:proofErr w:type="spellStart"/>
+      <w:r>
+        <w:rPr>
+          <w:szCs w:val="26"/>
+          <w:shd w:val="clear" w:color="auto" w:fill="FFFFFF"/>
+        </w:rPr>
+        <w:t>orderId</w:t>
+      </w:r>
+      <w:proofErr w:type="spellEnd"/>
+      <w:r>
+        <w:rPr>
+          <w:szCs w:val="26"/>
+          <w:shd w:val="clear" w:color="auto" w:fill="FFFFFF"/>
+        </w:rPr>
+        <w:t xml:space="preserve">) là mã duy nhất và định danh cho giao dịch của đối tác khi gửi qua </w:t>
+      </w:r>
+      <w:proofErr w:type="spellStart"/>
+      <w:r>
+        <w:rPr>
+          <w:szCs w:val="26"/>
+          <w:shd w:val="clear" w:color="auto" w:fill="FFFFFF"/>
+        </w:rPr>
+        <w:t>MoMo</w:t>
+      </w:r>
+      <w:proofErr w:type="spellEnd"/>
+      <w:r>
+        <w:rPr>
+          <w:szCs w:val="26"/>
+          <w:shd w:val="clear" w:color="auto" w:fill="FFFFFF"/>
+        </w:rPr>
+        <w:t xml:space="preserve"> để yêu cầu thanh toán. Một TID sẽ ứng với một </w:t>
+      </w:r>
+      <w:proofErr w:type="spellStart"/>
+      <w:r>
+        <w:rPr>
+          <w:szCs w:val="26"/>
+          <w:shd w:val="clear" w:color="auto" w:fill="FFFFFF"/>
+        </w:rPr>
+        <w:t>refId</w:t>
+      </w:r>
+      <w:proofErr w:type="spellEnd"/>
+      <w:r>
+        <w:rPr>
+          <w:szCs w:val="26"/>
+          <w:shd w:val="clear" w:color="auto" w:fill="FFFFFF"/>
+        </w:rPr>
+        <w:t>.</w:t>
       </w:r>
     </w:p>
     <w:p>
@@ -18052,8 +18891,8 @@
           <w:noProof/>
         </w:rPr>
       </w:pPr>
-      <w:bookmarkStart w:id="266" w:name="_Toc61527875"/>
-      <w:bookmarkStart w:id="267" w:name="_Toc74045909"/>
+      <w:bookmarkStart w:id="267" w:name="_Toc61527875"/>
+      <w:bookmarkStart w:id="268" w:name="_Toc74045909"/>
       <w:r>
         <w:rPr>
           <w:rFonts w:ascii="Times New Roman" w:hAnsi="Times New Roman"/>
@@ -18063,8 +18902,8 @@
         </w:rPr>
         <w:t>2.4.5 Về bảo mật</w:t>
       </w:r>
-      <w:bookmarkEnd w:id="266"/>
       <w:bookmarkEnd w:id="267"/>
+      <w:bookmarkEnd w:id="268"/>
     </w:p>
     <w:p>
       <w:pPr>
@@ -18079,6 +18918,7 @@
           <w:shd w:val="clear" w:color="auto" w:fill="FFFFFF"/>
         </w:rPr>
       </w:pPr>
+      <w:proofErr w:type="spellStart"/>
       <w:r>
         <w:rPr>
           <w:rStyle w:val="Strong"/>
@@ -18088,7 +18928,19 @@
           <w:szCs w:val="26"/>
           <w:shd w:val="clear" w:color="auto" w:fill="FFFFFF"/>
         </w:rPr>
-        <w:t>MoMo sử dụng chữ ký điện tử và mã hoá dữ liệu để xác thực dữ liệu đầu vào và ra trên mỗi yêu cầu HTTP Request/HTTP Response.</w:t>
+        <w:t>MoMo</w:t>
+      </w:r>
+      <w:proofErr w:type="spellEnd"/>
+      <w:r>
+        <w:rPr>
+          <w:rStyle w:val="Strong"/>
+          <w:b w:val="0"/>
+          <w:color w:val="000000" w:themeColor="text1"/>
+          <w:sz w:val="26"/>
+          <w:szCs w:val="26"/>
+          <w:shd w:val="clear" w:color="auto" w:fill="FFFFFF"/>
+        </w:rPr>
+        <w:t xml:space="preserve"> sử dụng chữ ký điện tử và mã hoá dữ liệu để xác thực dữ liệu đầu vào và ra trên mỗi yêu cầu HTTP Request/HTTP Response.</w:t>
       </w:r>
     </w:p>
     <w:p>
@@ -18128,7 +18980,21 @@
         <w:rPr>
           <w:szCs w:val="26"/>
         </w:rPr>
-        <w:t>signature là một chuỗi ký tự được tạo ra từ một thuật toán cho trước, sử dụng để kiểm tra tính đúng đắn của dữ liệu trên đường truyền giữa 2 hệ thống. Một số thuật toán đang sử dụng là MD5, SHA1, SHA256 và Hmac.</w:t>
+        <w:t xml:space="preserve">signature là một chuỗi ký tự được tạo ra từ một thuật toán cho trước, sử dụng để kiểm tra tính đúng đắn của dữ liệu trên đường truyền giữa 2 hệ thống. Một số thuật toán đang sử dụng là MD5, SHA1, SHA256 và </w:t>
+      </w:r>
+      <w:proofErr w:type="spellStart"/>
+      <w:r>
+        <w:rPr>
+          <w:szCs w:val="26"/>
+        </w:rPr>
+        <w:t>Hmac</w:t>
+      </w:r>
+      <w:proofErr w:type="spellEnd"/>
+      <w:r>
+        <w:rPr>
+          <w:szCs w:val="26"/>
+        </w:rPr>
+        <w:t>.</w:t>
       </w:r>
     </w:p>
     <w:p>
@@ -18148,7 +19014,21 @@
         <w:rPr>
           <w:szCs w:val="26"/>
         </w:rPr>
-        <w:t>Trong tài liệu này MoMo sử dụng thuật toán HMAC_SHA256 để tạo signature. Dữ liệu đầu vào bao gồm Secret Key và data, data được tạo ra theo định dạng: key1=value1&amp;key2=value2...</w:t>
+        <w:t xml:space="preserve">Trong tài liệu này </w:t>
+      </w:r>
+      <w:proofErr w:type="spellStart"/>
+      <w:r>
+        <w:rPr>
+          <w:szCs w:val="26"/>
+        </w:rPr>
+        <w:t>MoMo</w:t>
+      </w:r>
+      <w:proofErr w:type="spellEnd"/>
+      <w:r>
+        <w:rPr>
+          <w:szCs w:val="26"/>
+        </w:rPr>
+        <w:t xml:space="preserve"> sử dụng thuật toán HMAC_SHA256 để tạo signature. Dữ liệu đầu vào bao gồm Secret Key và data, data được tạo ra theo định dạng: key1=value1&amp;key2=value2...</w:t>
       </w:r>
     </w:p>
     <w:p>
@@ -18211,7 +19091,7 @@
           <w:szCs w:val="26"/>
         </w:rPr>
       </w:pPr>
-      <w:bookmarkStart w:id="268" w:name="_Toc74045463"/>
+      <w:bookmarkStart w:id="269" w:name="_Toc74045463"/>
       <w:r>
         <w:rPr>
           <w:sz w:val="26"/>
@@ -18262,7 +19142,7 @@
         </w:rPr>
         <w:t>: Chữ ký điện tử</w:t>
       </w:r>
-      <w:bookmarkEnd w:id="268"/>
+      <w:bookmarkEnd w:id="269"/>
     </w:p>
     <w:p>
       <w:pPr>
@@ -18301,7 +19181,49 @@
         <w:rPr>
           <w:szCs w:val="26"/>
         </w:rPr>
-        <w:t>Mã hóa RSA là một thuật toán mã hóa khóa công khai để bảo vệ thông tin trên đường truyền. Sử dụng một cặp key (public key và private key) để mã hóa và giải mã dữ liệu. Đối tác dùng public key do MoMo cung cấp để mã hóa data theo định dạng của MoMo, MoMo sẽ giải mã bằng private key.</w:t>
+        <w:t xml:space="preserve">Mã hóa RSA là một thuật toán mã hóa khóa công khai để bảo vệ thông tin trên đường truyền. Sử dụng một cặp key (public key và private key) để mã hóa và giải mã dữ liệu. Đối tác dùng public key do </w:t>
+      </w:r>
+      <w:proofErr w:type="spellStart"/>
+      <w:r>
+        <w:rPr>
+          <w:szCs w:val="26"/>
+        </w:rPr>
+        <w:t>MoMo</w:t>
+      </w:r>
+      <w:proofErr w:type="spellEnd"/>
+      <w:r>
+        <w:rPr>
+          <w:szCs w:val="26"/>
+        </w:rPr>
+        <w:t xml:space="preserve"> cung cấp để mã hóa data theo định dạng của </w:t>
+      </w:r>
+      <w:proofErr w:type="spellStart"/>
+      <w:r>
+        <w:rPr>
+          <w:szCs w:val="26"/>
+        </w:rPr>
+        <w:t>MoMo</w:t>
+      </w:r>
+      <w:proofErr w:type="spellEnd"/>
+      <w:r>
+        <w:rPr>
+          <w:szCs w:val="26"/>
+        </w:rPr>
+        <w:t xml:space="preserve">, </w:t>
+      </w:r>
+      <w:proofErr w:type="spellStart"/>
+      <w:r>
+        <w:rPr>
+          <w:szCs w:val="26"/>
+        </w:rPr>
+        <w:t>MoMo</w:t>
+      </w:r>
+      <w:proofErr w:type="spellEnd"/>
+      <w:r>
+        <w:rPr>
+          <w:szCs w:val="26"/>
+        </w:rPr>
+        <w:t xml:space="preserve"> sẽ giải mã bằng private key.</w:t>
       </w:r>
       <w:r>
         <w:rPr>
@@ -18313,7 +19235,21 @@
         <w:rPr>
           <w:szCs w:val="26"/>
         </w:rPr>
-        <w:t>Thuật toán RSA được MoMo sử dụng theo chuẩn: PKCS #8</w:t>
+        <w:t xml:space="preserve">Thuật toán RSA được </w:t>
+      </w:r>
+      <w:proofErr w:type="spellStart"/>
+      <w:r>
+        <w:rPr>
+          <w:szCs w:val="26"/>
+        </w:rPr>
+        <w:t>MoMo</w:t>
+      </w:r>
+      <w:proofErr w:type="spellEnd"/>
+      <w:r>
+        <w:rPr>
+          <w:szCs w:val="26"/>
+        </w:rPr>
+        <w:t xml:space="preserve"> sử dụng theo chuẩn: PKCS #8</w:t>
       </w:r>
     </w:p>
     <w:p>
@@ -18328,8 +19264,8 @@
           <w:color w:val="000000"/>
         </w:rPr>
       </w:pPr>
-      <w:bookmarkStart w:id="269" w:name="_Toc61527876"/>
-      <w:bookmarkStart w:id="270" w:name="_Toc74045910"/>
+      <w:bookmarkStart w:id="270" w:name="_Toc61527876"/>
+      <w:bookmarkStart w:id="271" w:name="_Toc74045910"/>
       <w:r>
         <w:rPr>
           <w:rFonts w:ascii="Times New Roman" w:hAnsi="Times New Roman"/>
@@ -18339,8 +19275,8 @@
         </w:rPr>
         <w:t>2.5 Mô hình chatbot</w:t>
       </w:r>
-      <w:bookmarkEnd w:id="269"/>
       <w:bookmarkEnd w:id="270"/>
+      <w:bookmarkEnd w:id="271"/>
     </w:p>
     <w:p>
       <w:pPr>
@@ -18352,18 +19288,36 @@
           <w:i/>
         </w:rPr>
       </w:pPr>
-      <w:bookmarkStart w:id="271" w:name="_Toc61527877"/>
-      <w:bookmarkStart w:id="272" w:name="_Toc74045911"/>
+      <w:bookmarkStart w:id="272" w:name="_Toc61527877"/>
+      <w:bookmarkStart w:id="273" w:name="_Toc74045911"/>
       <w:r>
         <w:rPr>
           <w:rFonts w:ascii="Times New Roman" w:hAnsi="Times New Roman"/>
           <w:b w:val="0"/>
           <w:i/>
         </w:rPr>
-        <w:t>2.5.1 ChatBot là gì?</w:t>
-      </w:r>
-      <w:bookmarkEnd w:id="271"/>
+        <w:t xml:space="preserve">2.5.1 </w:t>
+      </w:r>
+      <w:proofErr w:type="spellStart"/>
+      <w:r>
+        <w:rPr>
+          <w:rFonts w:ascii="Times New Roman" w:hAnsi="Times New Roman"/>
+          <w:b w:val="0"/>
+          <w:i/>
+        </w:rPr>
+        <w:t>ChatBot</w:t>
+      </w:r>
+      <w:proofErr w:type="spellEnd"/>
+      <w:r>
+        <w:rPr>
+          <w:rFonts w:ascii="Times New Roman" w:hAnsi="Times New Roman"/>
+          <w:b w:val="0"/>
+          <w:i/>
+        </w:rPr>
+        <w:t xml:space="preserve"> là gì?</w:t>
+      </w:r>
       <w:bookmarkEnd w:id="272"/>
+      <w:bookmarkEnd w:id="273"/>
     </w:p>
     <w:p>
       <w:pPr>
@@ -18402,7 +19356,25 @@
           <w:sz w:val="26"/>
           <w:szCs w:val="26"/>
         </w:rPr>
-        <w:t>Chúng sử dụng giao diện trò chuyện để liên lạc với trang web hoặc khách truy cập cửa hàng trực tuyến. Giao diện có thể gần như bất kỳ ứng dụng trò chuyện phổ biến nào hiện có trên thị trường như FB messenger, Telegram, Tidio.</w:t>
+        <w:t xml:space="preserve">Chúng sử dụng giao diện trò chuyện để liên lạc với trang web hoặc khách truy cập cửa hàng trực tuyến. Giao diện có thể gần như bất kỳ ứng dụng trò chuyện phổ biến nào hiện có trên thị trường như FB messenger, Telegram, </w:t>
+      </w:r>
+      <w:proofErr w:type="spellStart"/>
+      <w:r>
+        <w:rPr>
+          <w:color w:val="000000"/>
+          <w:sz w:val="26"/>
+          <w:szCs w:val="26"/>
+        </w:rPr>
+        <w:t>Tidio</w:t>
+      </w:r>
+      <w:proofErr w:type="spellEnd"/>
+      <w:r>
+        <w:rPr>
+          <w:color w:val="000000"/>
+          <w:sz w:val="26"/>
+          <w:szCs w:val="26"/>
+        </w:rPr>
+        <w:t>.</w:t>
       </w:r>
     </w:p>
     <w:p>
@@ -18417,8 +19389,8 @@
           <w:i/>
         </w:rPr>
       </w:pPr>
-      <w:bookmarkStart w:id="273" w:name="_Toc61527878"/>
-      <w:bookmarkStart w:id="274" w:name="_Toc74045912"/>
+      <w:bookmarkStart w:id="274" w:name="_Toc61527878"/>
+      <w:bookmarkStart w:id="275" w:name="_Toc74045912"/>
       <w:r>
         <w:rPr>
           <w:rFonts w:ascii="Times New Roman" w:hAnsi="Times New Roman"/>
@@ -18427,8 +19399,8 @@
         </w:rPr>
         <w:t>2.5.2 Các mô hình sử dụng chatbot.</w:t>
       </w:r>
-      <w:bookmarkEnd w:id="273"/>
       <w:bookmarkEnd w:id="274"/>
+      <w:bookmarkEnd w:id="275"/>
     </w:p>
     <w:p>
       <w:pPr>
@@ -18551,7 +19523,7 @@
           <w:szCs w:val="26"/>
         </w:rPr>
       </w:pPr>
-      <w:bookmarkStart w:id="275" w:name="_Toc74045464"/>
+      <w:bookmarkStart w:id="276" w:name="_Toc74045464"/>
       <w:r>
         <w:rPr>
           <w:sz w:val="26"/>
@@ -18600,9 +19572,25 @@
           <w:sz w:val="26"/>
           <w:szCs w:val="26"/>
         </w:rPr>
-        <w:t>:  ChatBot dựa trên mô hình tạo</w:t>
-      </w:r>
-      <w:bookmarkEnd w:id="275"/>
+        <w:t xml:space="preserve">:  </w:t>
+      </w:r>
+      <w:proofErr w:type="spellStart"/>
+      <w:r>
+        <w:rPr>
+          <w:sz w:val="26"/>
+          <w:szCs w:val="26"/>
+        </w:rPr>
+        <w:t>ChatBot</w:t>
+      </w:r>
+      <w:proofErr w:type="spellEnd"/>
+      <w:r>
+        <w:rPr>
+          <w:sz w:val="26"/>
+          <w:szCs w:val="26"/>
+        </w:rPr>
+        <w:t xml:space="preserve"> dựa trên mô hình tạo</w:t>
+      </w:r>
+      <w:bookmarkEnd w:id="276"/>
     </w:p>
     <w:p>
       <w:pPr>
@@ -18746,7 +19734,7 @@
           <w:szCs w:val="26"/>
         </w:rPr>
       </w:pPr>
-      <w:bookmarkStart w:id="276" w:name="_Toc74045465"/>
+      <w:bookmarkStart w:id="277" w:name="_Toc74045465"/>
       <w:r>
         <w:rPr>
           <w:sz w:val="26"/>
@@ -18795,9 +19783,25 @@
           <w:sz w:val="26"/>
           <w:szCs w:val="26"/>
         </w:rPr>
-        <w:t>: ChatBot dựa trên mô hình truy hồi</w:t>
-      </w:r>
-      <w:bookmarkEnd w:id="276"/>
+        <w:t xml:space="preserve">: </w:t>
+      </w:r>
+      <w:proofErr w:type="spellStart"/>
+      <w:r>
+        <w:rPr>
+          <w:sz w:val="26"/>
+          <w:szCs w:val="26"/>
+        </w:rPr>
+        <w:t>ChatBot</w:t>
+      </w:r>
+      <w:proofErr w:type="spellEnd"/>
+      <w:r>
+        <w:rPr>
+          <w:sz w:val="26"/>
+          <w:szCs w:val="26"/>
+        </w:rPr>
+        <w:t xml:space="preserve"> dựa trên mô hình truy hồi</w:t>
+      </w:r>
+      <w:bookmarkEnd w:id="277"/>
     </w:p>
     <w:p>
       <w:pPr>
@@ -18866,8 +19870,8 @@
           <w:color w:val="000000"/>
         </w:rPr>
       </w:pPr>
-      <w:bookmarkStart w:id="277" w:name="_Toc61527879"/>
-      <w:bookmarkStart w:id="278" w:name="_Toc74045913"/>
+      <w:bookmarkStart w:id="278" w:name="_Toc61527879"/>
+      <w:bookmarkStart w:id="279" w:name="_Toc74045913"/>
       <w:r>
         <w:rPr>
           <w:rFonts w:ascii="Times New Roman" w:hAnsi="Times New Roman"/>
@@ -18877,8 +19881,8 @@
         </w:rPr>
         <w:t>2.6 Cơ chế sắp xếp thời khóa biểu với AI</w:t>
       </w:r>
-      <w:bookmarkEnd w:id="277"/>
       <w:bookmarkEnd w:id="278"/>
+      <w:bookmarkEnd w:id="279"/>
     </w:p>
     <w:p>
       <w:pPr>
@@ -18908,7 +19912,27 @@
           <w:szCs w:val="26"/>
           <w:shd w:val="clear" w:color="auto" w:fill="FFFFFF"/>
         </w:rPr>
-        <w:t xml:space="preserve"> biểu, trong thực tế, làm mất nhiều thời gian và công sức của những người chịu trách nhiệm thực hiện. Với ý tưởng tạo ra một phần mềm tin học có khả năng tự động sắp xếp lịch học của trường phổ thông, nhóm em đã hoàn thành chương trình soạn thảo thời khoá biểu thông minh. Nhóm hy vọng trong thời điểm hiện tại </w:t>
+        <w:t xml:space="preserve"> biểu, trong thực tế, làm mất nhiều thời gian và công sức của những người chịu trách nhiệm thực hiện. Với ý tưởng tạo ra một phần mềm tin học có khả năng tự động sắp xếp lịch học của trường phổ thông, nhóm em đã hoàn thành chương trình soạn thảo thời khoá biểu thông minh. Nhóm </w:t>
+      </w:r>
+      <w:proofErr w:type="spellStart"/>
+      <w:r>
+        <w:rPr>
+          <w:color w:val="000000" w:themeColor="text1"/>
+          <w:sz w:val="26"/>
+          <w:szCs w:val="26"/>
+          <w:shd w:val="clear" w:color="auto" w:fill="FFFFFF"/>
+        </w:rPr>
+        <w:t>hy</w:t>
+      </w:r>
+      <w:proofErr w:type="spellEnd"/>
+      <w:r>
+        <w:rPr>
+          <w:color w:val="000000" w:themeColor="text1"/>
+          <w:sz w:val="26"/>
+          <w:szCs w:val="26"/>
+          <w:shd w:val="clear" w:color="auto" w:fill="FFFFFF"/>
+        </w:rPr>
+        <w:t xml:space="preserve"> vọng trong thời điểm hiện tại </w:t>
       </w:r>
       <w:r>
         <w:rPr>
@@ -19060,7 +20084,23 @@
           <w:color w:val="000000" w:themeColor="text1"/>
           <w:szCs w:val="26"/>
         </w:rPr>
-        <w:t xml:space="preserve">+ AI sẽ sắp xếp theo các ước định đã có sẵn (Tuần tối đa bao nhiêu tiết – 1 ngày tối đa bao nhiêu tiết của 1 lớp – theo khối). Khi bắt đầu xếp AI – vào 1 lớp học bắt đầu kiểm tra. AI sẽ tìm ra các môn có thể điền vào tiết đó ( với điều kiện giáo viên đảm nhiệm môn đó của lớp đó thời khóa biểu tiết đó đang trống thì sẽ bốc 1 tiết trong danh sách có thể điền vào vị trí + lưu qua thời khóa biểu của giáo viên đã có tiết dạy tiết đó ). </w:t>
+        <w:t xml:space="preserve">+ AI sẽ sắp xếp theo các ước định đã có sẵn (Tuần tối đa bao nhiêu tiết – 1 ngày tối đa bao nhiêu tiết của 1 lớp – theo khối). Khi bắt đầu xếp AI – vào 1 lớp học bắt đầu kiểm tra. AI sẽ tìm ra các môn có thể điền vào tiết đó </w:t>
+      </w:r>
+      <w:proofErr w:type="gramStart"/>
+      <w:r>
+        <w:rPr>
+          <w:color w:val="000000" w:themeColor="text1"/>
+          <w:szCs w:val="26"/>
+        </w:rPr>
+        <w:t>( với</w:t>
+      </w:r>
+      <w:proofErr w:type="gramEnd"/>
+      <w:r>
+        <w:rPr>
+          <w:color w:val="000000" w:themeColor="text1"/>
+          <w:szCs w:val="26"/>
+        </w:rPr>
+        <w:t xml:space="preserve"> điều kiện giáo viên đảm nhiệm môn đó của lớp đó thời khóa biểu tiết đó đang trống thì sẽ bốc 1 tiết trong danh sách có thể điền vào vị trí + lưu qua thời khóa biểu của giáo viên đã có tiết dạy tiết đó ). </w:t>
       </w:r>
     </w:p>
     <w:p>
@@ -19224,7 +20264,7 @@
           <w:szCs w:val="26"/>
         </w:rPr>
       </w:pPr>
-      <w:bookmarkStart w:id="279" w:name="_Toc74045466"/>
+      <w:bookmarkStart w:id="280" w:name="_Toc74045466"/>
       <w:r>
         <w:rPr>
           <w:sz w:val="26"/>
@@ -19275,7 +20315,7 @@
         </w:rPr>
         <w:t>: Sắp xếp môn học hợp lý trong tuần và ngày</w:t>
       </w:r>
-      <w:bookmarkEnd w:id="279"/>
+      <w:bookmarkEnd w:id="280"/>
     </w:p>
     <w:p>
       <w:pPr>
@@ -19297,7 +20337,27 @@
           <w:szCs w:val="26"/>
           <w:shd w:val="clear" w:color="auto" w:fill="FFFFFF"/>
         </w:rPr>
-        <w:t xml:space="preserve">Giao diện chương trình tận dụng tối đa cửa sổ màn hình để hiển thị TKB. Cùng 1 lúc người xếp TKB có thể quan sát được  TKB của lớp học, giáo viên hoặc có thể quan sát tổng thể TKB toàn trường theo lớp học, giáo viên. </w:t>
+        <w:t xml:space="preserve">Giao diện chương trình tận dụng tối đa cửa sổ màn hình để hiển thị TKB. Cùng 1 lúc người xếp TKB có thể quan sát </w:t>
+      </w:r>
+      <w:proofErr w:type="gramStart"/>
+      <w:r>
+        <w:rPr>
+          <w:color w:val="000000" w:themeColor="text1"/>
+          <w:sz w:val="26"/>
+          <w:szCs w:val="26"/>
+          <w:shd w:val="clear" w:color="auto" w:fill="FFFFFF"/>
+        </w:rPr>
+        <w:t>được  TKB</w:t>
+      </w:r>
+      <w:proofErr w:type="gramEnd"/>
+      <w:r>
+        <w:rPr>
+          <w:color w:val="000000" w:themeColor="text1"/>
+          <w:sz w:val="26"/>
+          <w:szCs w:val="26"/>
+          <w:shd w:val="clear" w:color="auto" w:fill="FFFFFF"/>
+        </w:rPr>
+        <w:t xml:space="preserve"> của lớp học, giáo viên hoặc có thể quan sát tổng thể TKB toàn trường theo lớp học, giáo viên. </w:t>
       </w:r>
     </w:p>
     <w:p>
@@ -19366,7 +20426,7 @@
           <w:szCs w:val="26"/>
         </w:rPr>
       </w:pPr>
-      <w:bookmarkStart w:id="280" w:name="_Toc74045467"/>
+      <w:bookmarkStart w:id="281" w:name="_Toc74045467"/>
       <w:r>
         <w:rPr>
           <w:sz w:val="26"/>
@@ -19417,7 +20477,7 @@
         </w:rPr>
         <w:t>: Toàn bộ TKB của toàn trường</w:t>
       </w:r>
-      <w:bookmarkEnd w:id="280"/>
+      <w:bookmarkEnd w:id="281"/>
     </w:p>
     <w:p>
       <w:pPr>
@@ -19519,7 +20579,7 @@
           <w:szCs w:val="26"/>
         </w:rPr>
       </w:pPr>
-      <w:bookmarkStart w:id="281" w:name="_Toc74045468"/>
+      <w:bookmarkStart w:id="282" w:name="_Toc74045468"/>
       <w:r>
         <w:rPr>
           <w:sz w:val="26"/>
@@ -19570,7 +20630,7 @@
         </w:rPr>
         <w:t>: Xuất File Excel TKB toàn trường</w:t>
       </w:r>
-      <w:bookmarkEnd w:id="281"/>
+      <w:bookmarkEnd w:id="282"/>
     </w:p>
     <w:p>
       <w:pPr>
@@ -19582,7 +20642,7 @@
           <w:i w:val="0"/>
         </w:rPr>
       </w:pPr>
-      <w:bookmarkStart w:id="282" w:name="_Toc74045914"/>
+      <w:bookmarkStart w:id="283" w:name="_Toc74045914"/>
       <w:r>
         <w:rPr>
           <w:rFonts w:ascii="Times New Roman" w:hAnsi="Times New Roman"/>
@@ -19612,7 +20672,7 @@
         </w:rPr>
         <w:t>Tổng quan về mã QR</w:t>
       </w:r>
-      <w:bookmarkEnd w:id="282"/>
+      <w:bookmarkEnd w:id="283"/>
     </w:p>
     <w:p>
       <w:pPr>
@@ -19625,7 +20685,7 @@
           <w:color w:val="000000" w:themeColor="text1"/>
         </w:rPr>
       </w:pPr>
-      <w:bookmarkStart w:id="283" w:name="_Toc74045915"/>
+      <w:bookmarkStart w:id="284" w:name="_Toc74045915"/>
       <w:r>
         <w:rPr>
           <w:rFonts w:ascii="Times New Roman" w:hAnsi="Times New Roman"/>
@@ -19662,7 +20722,7 @@
         </w:rPr>
         <w:t xml:space="preserve"> QR là gì?</w:t>
       </w:r>
-      <w:bookmarkEnd w:id="283"/>
+      <w:bookmarkEnd w:id="284"/>
     </w:p>
     <w:p>
       <w:pPr>
@@ -19721,8 +20781,18 @@
           <w:sz w:val="26"/>
           <w:szCs w:val="26"/>
         </w:rPr>
-        <w:t>QR Code xuất hiện lần đầu tiên vào năm 1994, được tạo ra bởi Denso Wave (công ty con của Toyota). QR Code bao gồm những chấm đen và ô vuông mẫu trên nền trắng, có thể chứa những thông tin như URL, thời gian, địa điểm của sự kiện, mô tả, giới thiệu một sản phẩm nào đó,...</w:t>
-      </w:r>
+        <w:t xml:space="preserve">QR Code xuất hiện lần đầu tiên vào năm 1994, được tạo ra bởi Denso Wave (công ty con của Toyota). QR Code bao gồm những chấm đen và ô vuông mẫu trên nền trắng, có thể chứa những thông tin như URL, thời gian, địa điểm của sự kiện, mô tả, giới thiệu một sản phẩm nào </w:t>
+      </w:r>
+      <w:proofErr w:type="gramStart"/>
+      <w:r>
+        <w:rPr>
+          <w:color w:val="000000" w:themeColor="text1"/>
+          <w:sz w:val="26"/>
+          <w:szCs w:val="26"/>
+        </w:rPr>
+        <w:t>đó,...</w:t>
+      </w:r>
+      <w:proofErr w:type="gramEnd"/>
     </w:p>
     <w:p>
       <w:pPr>
@@ -19772,7 +20842,7 @@
           <w:color w:val="000000" w:themeColor="text1"/>
         </w:rPr>
       </w:pPr>
-      <w:bookmarkStart w:id="284" w:name="_Toc74045916"/>
+      <w:bookmarkStart w:id="285" w:name="_Toc74045916"/>
       <w:r>
         <w:rPr>
           <w:rFonts w:ascii="Times New Roman" w:hAnsi="Times New Roman"/>
@@ -19801,7 +20871,7 @@
         </w:rPr>
         <w:t>QR Code khác gì với mã vạch truyền thống?</w:t>
       </w:r>
-      <w:bookmarkEnd w:id="284"/>
+      <w:bookmarkEnd w:id="285"/>
     </w:p>
     <w:p>
       <w:pPr>
@@ -19899,7 +20969,25 @@
           <w:sz w:val="26"/>
           <w:szCs w:val="26"/>
         </w:rPr>
-        <w:t>Không chỉ thế, nếu so về kích thước thì QR Code chiếm ít không gian hơn rất nhiều so với mã vạch truyền thống. Nếu in trên sản phẩm hoặc danh thiếp thì sẽ nhỏ gọn và tăng tính thẩm mỹ hơn.</w:t>
+        <w:t xml:space="preserve">Không chỉ thế, nếu so về kích thước thì QR Code chiếm ít không gian hơn rất nhiều so với mã vạch truyền thống. Nếu in trên sản phẩm hoặc danh thiếp thì sẽ nhỏ gọn và tăng tính thẩm </w:t>
+      </w:r>
+      <w:proofErr w:type="spellStart"/>
+      <w:r>
+        <w:rPr>
+          <w:color w:val="000000" w:themeColor="text1"/>
+          <w:sz w:val="26"/>
+          <w:szCs w:val="26"/>
+        </w:rPr>
+        <w:t>mỹ</w:t>
+      </w:r>
+      <w:proofErr w:type="spellEnd"/>
+      <w:r>
+        <w:rPr>
+          <w:color w:val="000000" w:themeColor="text1"/>
+          <w:sz w:val="26"/>
+          <w:szCs w:val="26"/>
+        </w:rPr>
+        <w:t xml:space="preserve"> hơn.</w:t>
       </w:r>
     </w:p>
     <w:p>
@@ -19969,7 +21057,7 @@
           <w:szCs w:val="26"/>
         </w:rPr>
       </w:pPr>
-      <w:bookmarkStart w:id="285" w:name="_Toc74045469"/>
+      <w:bookmarkStart w:id="286" w:name="_Toc74045469"/>
       <w:r>
         <w:rPr>
           <w:sz w:val="26"/>
@@ -20020,7 +21108,7 @@
         </w:rPr>
         <w:t>: Mã vạch truyền thống so với QR code</w:t>
       </w:r>
-      <w:bookmarkEnd w:id="285"/>
+      <w:bookmarkEnd w:id="286"/>
     </w:p>
     <w:p>
       <w:pPr>
@@ -20034,7 +21122,7 @@
           <w:color w:val="000000" w:themeColor="text1"/>
         </w:rPr>
       </w:pPr>
-      <w:bookmarkStart w:id="286" w:name="_Toc74045917"/>
+      <w:bookmarkStart w:id="287" w:name="_Toc74045917"/>
       <w:r>
         <w:rPr>
           <w:rFonts w:ascii="Times New Roman" w:hAnsi="Times New Roman"/>
@@ -20054,7 +21142,7 @@
         </w:rPr>
         <w:t>.3 Lịch sử phát triển</w:t>
       </w:r>
-      <w:bookmarkEnd w:id="286"/>
+      <w:bookmarkEnd w:id="287"/>
     </w:p>
     <w:p>
       <w:pPr>
@@ -20073,15 +21161,69 @@
           <w:sz w:val="26"/>
           <w:szCs w:val="26"/>
         </w:rPr>
-        <w:t>Ban đầu QRCode được gọi là</w:t>
-      </w:r>
-      <w:r>
-        <w:rPr>
-          <w:color w:val="000000" w:themeColor="text1"/>
-          <w:sz w:val="26"/>
-          <w:szCs w:val="26"/>
-        </w:rPr>
-        <w:t xml:space="preserve"> Barcode, một loại mã vạch được phát minh năm 1973 và sử dụng rộng rãi trong nhiều lĩnh vực. Barcode bùng nổ và phát triển khá mạnh cho đến nay với động chính xác. Tuy nhiên, với sự hạn chế về nhiều mặt, đặc biệt là lượng thông tin mà BarCode có thể lưu trữ được ( khoảng 20 số hoặc chữ số) nên các mã 2-D sinh ra để giải quyết các vấn đề đó.</w:t>
+        <w:t xml:space="preserve">Ban đầu </w:t>
+      </w:r>
+      <w:proofErr w:type="spellStart"/>
+      <w:r>
+        <w:rPr>
+          <w:color w:val="000000" w:themeColor="text1"/>
+          <w:sz w:val="26"/>
+          <w:szCs w:val="26"/>
+        </w:rPr>
+        <w:t>QRCode</w:t>
+      </w:r>
+      <w:proofErr w:type="spellEnd"/>
+      <w:r>
+        <w:rPr>
+          <w:color w:val="000000" w:themeColor="text1"/>
+          <w:sz w:val="26"/>
+          <w:szCs w:val="26"/>
+        </w:rPr>
+        <w:t xml:space="preserve"> được gọi là</w:t>
+      </w:r>
+      <w:r>
+        <w:rPr>
+          <w:color w:val="000000" w:themeColor="text1"/>
+          <w:sz w:val="26"/>
+          <w:szCs w:val="26"/>
+        </w:rPr>
+        <w:t xml:space="preserve"> Barcode, một loại mã vạch được phát minh năm 1973 và sử dụng rộng rãi trong nhiều lĩnh vực. Barcode bùng nổ và phát triển khá mạnh cho đến nay với động chính xác. Tuy nhiên, với sự hạn chế về nhiều mặt, đặc biệt là lượng thông tin mà </w:t>
+      </w:r>
+      <w:proofErr w:type="spellStart"/>
+      <w:r>
+        <w:rPr>
+          <w:color w:val="000000" w:themeColor="text1"/>
+          <w:sz w:val="26"/>
+          <w:szCs w:val="26"/>
+        </w:rPr>
+        <w:t>BarCode</w:t>
+      </w:r>
+      <w:proofErr w:type="spellEnd"/>
+      <w:r>
+        <w:rPr>
+          <w:color w:val="000000" w:themeColor="text1"/>
+          <w:sz w:val="26"/>
+          <w:szCs w:val="26"/>
+        </w:rPr>
+        <w:t xml:space="preserve"> có thể lưu trữ được </w:t>
+      </w:r>
+      <w:proofErr w:type="gramStart"/>
+      <w:r>
+        <w:rPr>
+          <w:color w:val="000000" w:themeColor="text1"/>
+          <w:sz w:val="26"/>
+          <w:szCs w:val="26"/>
+        </w:rPr>
+        <w:t>( khoảng</w:t>
+      </w:r>
+      <w:proofErr w:type="gramEnd"/>
+      <w:r>
+        <w:rPr>
+          <w:color w:val="000000" w:themeColor="text1"/>
+          <w:sz w:val="26"/>
+          <w:szCs w:val="26"/>
+        </w:rPr>
+        <w:t xml:space="preserve"> 20 số hoặc chữ số) nên các mã 2-D sinh ra để giải quyết các vấn đề đó.</w:t>
       </w:r>
     </w:p>
     <w:p>
@@ -20143,7 +21285,7 @@
           <w:szCs w:val="26"/>
         </w:rPr>
       </w:pPr>
-      <w:bookmarkStart w:id="287" w:name="_Toc74045470"/>
+      <w:bookmarkStart w:id="288" w:name="_Toc74045470"/>
       <w:r>
         <w:rPr>
           <w:sz w:val="26"/>
@@ -20194,7 +21336,7 @@
         </w:rPr>
         <w:t>: Lịch sử hình thành của QR Code</w:t>
       </w:r>
-      <w:bookmarkEnd w:id="287"/>
+      <w:bookmarkEnd w:id="288"/>
     </w:p>
     <w:p>
       <w:pPr>
@@ -20213,7 +21355,61 @@
           <w:sz w:val="26"/>
           <w:szCs w:val="26"/>
         </w:rPr>
-        <w:t>Mã 2D ( Two-Dimensional) ban đầu thật chất là những mã Barcode xếp chồng lên nhau tạo thành (stacked Barcode) và sau đó phát triển thêm thành nhiều mã loại 2D khác nhau với phương pháp ma trận để lưu trữ nhiều thông tin hơn. Trong đó có nhiều loại mã được sử dụng phổ biến hiện nay trong các lĩnh vực công nghệ khoa học như: PDF417, DataMatrix, Mã Maxi... nhưng thông dụng hơn cả là mã QRCode.</w:t>
+        <w:t xml:space="preserve">Mã 2D </w:t>
+      </w:r>
+      <w:proofErr w:type="gramStart"/>
+      <w:r>
+        <w:rPr>
+          <w:color w:val="000000" w:themeColor="text1"/>
+          <w:sz w:val="26"/>
+          <w:szCs w:val="26"/>
+        </w:rPr>
+        <w:t>( Two</w:t>
+      </w:r>
+      <w:proofErr w:type="gramEnd"/>
+      <w:r>
+        <w:rPr>
+          <w:color w:val="000000" w:themeColor="text1"/>
+          <w:sz w:val="26"/>
+          <w:szCs w:val="26"/>
+        </w:rPr>
+        <w:t xml:space="preserve">-Dimensional) ban đầu thật chất là những mã Barcode xếp chồng lên nhau tạo thành (stacked Barcode) và sau đó phát triển thêm thành nhiều mã loại 2D khác nhau với phương pháp ma trận để lưu trữ nhiều thông tin hơn. Trong đó có nhiều loại mã được sử dụng phổ biến hiện nay trong các lĩnh vực công nghệ khoa học như: PDF417, </w:t>
+      </w:r>
+      <w:proofErr w:type="spellStart"/>
+      <w:r>
+        <w:rPr>
+          <w:color w:val="000000" w:themeColor="text1"/>
+          <w:sz w:val="26"/>
+          <w:szCs w:val="26"/>
+        </w:rPr>
+        <w:t>DataMatrix</w:t>
+      </w:r>
+      <w:proofErr w:type="spellEnd"/>
+      <w:r>
+        <w:rPr>
+          <w:color w:val="000000" w:themeColor="text1"/>
+          <w:sz w:val="26"/>
+          <w:szCs w:val="26"/>
+        </w:rPr>
+        <w:t xml:space="preserve">, Mã Maxi... nhưng thông dụng hơn cả là mã </w:t>
+      </w:r>
+      <w:proofErr w:type="spellStart"/>
+      <w:r>
+        <w:rPr>
+          <w:color w:val="000000" w:themeColor="text1"/>
+          <w:sz w:val="26"/>
+          <w:szCs w:val="26"/>
+        </w:rPr>
+        <w:t>QRCode</w:t>
+      </w:r>
+      <w:proofErr w:type="spellEnd"/>
+      <w:r>
+        <w:rPr>
+          <w:color w:val="000000" w:themeColor="text1"/>
+          <w:sz w:val="26"/>
+          <w:szCs w:val="26"/>
+        </w:rPr>
+        <w:t>.</w:t>
       </w:r>
     </w:p>
     <w:p>
@@ -20304,7 +21500,7 @@
           <w:shd w:val="clear" w:color="auto" w:fill="FFFFFF"/>
         </w:rPr>
       </w:pPr>
-      <w:bookmarkStart w:id="288" w:name="_Toc74045918"/>
+      <w:bookmarkStart w:id="289" w:name="_Toc74045918"/>
       <w:r>
         <w:rPr>
           <w:rFonts w:ascii="Times New Roman" w:hAnsi="Times New Roman"/>
@@ -20336,7 +21532,7 @@
         </w:rPr>
         <w:t xml:space="preserve"> trọng của QR</w:t>
       </w:r>
-      <w:bookmarkEnd w:id="288"/>
+      <w:bookmarkEnd w:id="289"/>
     </w:p>
     <w:p>
       <w:pPr>
@@ -20584,7 +21780,7 @@
           <w:color w:val="000000" w:themeColor="text1"/>
         </w:rPr>
       </w:pPr>
-      <w:bookmarkStart w:id="289" w:name="_Toc74045919"/>
+      <w:bookmarkStart w:id="290" w:name="_Toc74045919"/>
       <w:r>
         <w:rPr>
           <w:rFonts w:ascii="Times New Roman" w:hAnsi="Times New Roman"/>
@@ -20603,7 +21799,7 @@
         </w:rPr>
         <w:t>.5 Các hạn chế</w:t>
       </w:r>
-      <w:bookmarkEnd w:id="289"/>
+      <w:bookmarkEnd w:id="290"/>
     </w:p>
     <w:p>
       <w:pPr>
@@ -20707,7 +21903,7 @@
           <w:color w:val="000000" w:themeColor="text1"/>
         </w:rPr>
       </w:pPr>
-      <w:bookmarkStart w:id="290" w:name="_Toc74045920"/>
+      <w:bookmarkStart w:id="291" w:name="_Toc74045920"/>
       <w:r>
         <w:rPr>
           <w:rFonts w:ascii="Times New Roman" w:hAnsi="Times New Roman"/>
@@ -20744,7 +21940,7 @@
         </w:rPr>
         <w:t>code</w:t>
       </w:r>
-      <w:bookmarkEnd w:id="290"/>
+      <w:bookmarkEnd w:id="291"/>
     </w:p>
     <w:p>
       <w:pPr>
@@ -20793,8 +21989,18 @@
           <w:sz w:val="26"/>
           <w:szCs w:val="26"/>
         </w:rPr>
-        <w:t>Bạn có thể thường xuyên nhìn thấy mã này trên các sản phẩm mình sử dụng. Doanh nghiệp thường đặt QR Code để người dùng có thể quét mã và truy xuất các thông tin về sản phẩm như nơi sản xuất, loại sản phẩm, thành phần sản phẩm, các danh mục liên quan,...</w:t>
-      </w:r>
+        <w:t xml:space="preserve">Bạn có thể thường xuyên nhìn thấy mã này trên các sản phẩm mình sử dụng. Doanh nghiệp thường đặt QR Code để người dùng có thể quét mã và truy xuất các thông tin về sản phẩm như nơi sản xuất, loại sản phẩm, thành phần sản phẩm, các danh mục liên </w:t>
+      </w:r>
+      <w:proofErr w:type="gramStart"/>
+      <w:r>
+        <w:rPr>
+          <w:color w:val="000000" w:themeColor="text1"/>
+          <w:sz w:val="26"/>
+          <w:szCs w:val="26"/>
+        </w:rPr>
+        <w:t>quan,...</w:t>
+      </w:r>
+      <w:proofErr w:type="gramEnd"/>
     </w:p>
     <w:p>
       <w:pPr>
@@ -20870,7 +22076,7 @@
           <w:szCs w:val="26"/>
         </w:rPr>
       </w:pPr>
-      <w:bookmarkStart w:id="291" w:name="_Toc74045471"/>
+      <w:bookmarkStart w:id="292" w:name="_Toc74045471"/>
       <w:r>
         <w:rPr>
           <w:sz w:val="26"/>
@@ -20921,7 +22127,7 @@
         </w:rPr>
         <w:t>: Ứng dụng QR Code trong thực tế</w:t>
       </w:r>
-      <w:bookmarkEnd w:id="291"/>
+      <w:bookmarkEnd w:id="292"/>
     </w:p>
     <w:p>
       <w:pPr>
@@ -20962,7 +22168,25 @@
           <w:sz w:val="26"/>
           <w:szCs w:val="26"/>
         </w:rPr>
-        <w:t>Chẳng hạn như bạn hoàn toàn có thể tìm kiếm bạn bè trên các mạng xã hội như Facebook, Line,... một cách nhanh chóng thông qua mã QR mà các nhà ph</w:t>
+        <w:t xml:space="preserve">Chẳng hạn như bạn hoàn toàn có thể tìm kiếm bạn bè trên các mạng xã hội như Facebook, </w:t>
+      </w:r>
+      <w:proofErr w:type="gramStart"/>
+      <w:r>
+        <w:rPr>
+          <w:color w:val="000000" w:themeColor="text1"/>
+          <w:sz w:val="26"/>
+          <w:szCs w:val="26"/>
+        </w:rPr>
+        <w:t>Line,...</w:t>
+      </w:r>
+      <w:proofErr w:type="gramEnd"/>
+      <w:r>
+        <w:rPr>
+          <w:color w:val="000000" w:themeColor="text1"/>
+          <w:sz w:val="26"/>
+          <w:szCs w:val="26"/>
+        </w:rPr>
+        <w:t xml:space="preserve"> một cách nhanh chóng thông qua mã QR mà các nhà ph</w:t>
       </w:r>
       <w:r>
         <w:rPr>
@@ -21002,7 +22226,7 @@
           <w:szCs w:val="28"/>
         </w:rPr>
       </w:pPr>
-      <w:bookmarkStart w:id="292" w:name="_Toc74045921"/>
+      <w:bookmarkStart w:id="293" w:name="_Toc74045921"/>
       <w:r>
         <w:rPr>
           <w:b/>
@@ -21030,7 +22254,7 @@
         </w:rPr>
         <w:t>trực tuyến</w:t>
       </w:r>
-      <w:bookmarkEnd w:id="292"/>
+      <w:bookmarkEnd w:id="293"/>
     </w:p>
     <w:p>
       <w:pPr>
@@ -21045,7 +22269,7 @@
           <w:szCs w:val="26"/>
         </w:rPr>
       </w:pPr>
-      <w:bookmarkStart w:id="293" w:name="_Toc74045922"/>
+      <w:bookmarkStart w:id="294" w:name="_Toc74045922"/>
       <w:r>
         <w:rPr>
           <w:i/>
@@ -21064,7 +22288,7 @@
         </w:rPr>
         <w:t>.1 Thi trực tuyến là gì?</w:t>
       </w:r>
-      <w:bookmarkEnd w:id="293"/>
+      <w:bookmarkEnd w:id="294"/>
     </w:p>
     <w:p>
       <w:pPr>
@@ -21103,7 +22327,7 @@
           <w:shd w:val="clear" w:color="auto" w:fill="FFFFFF"/>
         </w:rPr>
       </w:pPr>
-      <w:bookmarkStart w:id="294" w:name="_Toc74045923"/>
+      <w:bookmarkStart w:id="295" w:name="_Toc74045923"/>
       <w:r>
         <w:rPr>
           <w:i/>
@@ -21124,7 +22348,7 @@
         </w:rPr>
         <w:t>.2 Những hình thức thi trực tuyến</w:t>
       </w:r>
-      <w:bookmarkEnd w:id="294"/>
+      <w:bookmarkEnd w:id="295"/>
     </w:p>
     <w:p>
       <w:pPr>
@@ -21199,7 +22423,25 @@
           <w:sz w:val="26"/>
           <w:szCs w:val="26"/>
         </w:rPr>
-        <w:t>Bài thi sẽ có hệ thống đếm giờ ngược cho đến khi hết giờ và tự động đóng bài thi. Hình thức thi này sẽ chấm và hiển thị kết quả bài thi của thí sinh ngay khi hết giờ hoặc khi thí sinh nộp bài.  . </w:t>
+        <w:t xml:space="preserve">Bài thi sẽ có hệ thống đếm giờ ngược cho đến khi hết giờ và tự động đóng bài thi. Hình thức thi này sẽ chấm và hiển thị kết quả bài thi của thí sinh ngay khi hết giờ hoặc khi thí sinh nộp </w:t>
+      </w:r>
+      <w:proofErr w:type="gramStart"/>
+      <w:r>
+        <w:rPr>
+          <w:color w:val="000000" w:themeColor="text1"/>
+          <w:sz w:val="26"/>
+          <w:szCs w:val="26"/>
+        </w:rPr>
+        <w:t>bài.  .</w:t>
+      </w:r>
+      <w:proofErr w:type="gramEnd"/>
+      <w:r>
+        <w:rPr>
+          <w:color w:val="000000" w:themeColor="text1"/>
+          <w:sz w:val="26"/>
+          <w:szCs w:val="26"/>
+        </w:rPr>
+        <w:t> </w:t>
       </w:r>
     </w:p>
     <w:p>
@@ -21328,7 +22570,7 @@
           <w:szCs w:val="26"/>
         </w:rPr>
       </w:pPr>
-      <w:bookmarkStart w:id="295" w:name="_Toc74045924"/>
+      <w:bookmarkStart w:id="296" w:name="_Toc74045924"/>
       <w:r>
         <w:rPr>
           <w:i/>
@@ -21347,7 +22589,7 @@
         </w:rPr>
         <w:t>.3 Lợi ích tổ chức thi trực tuyến</w:t>
       </w:r>
-      <w:bookmarkEnd w:id="295"/>
+      <w:bookmarkEnd w:id="296"/>
     </w:p>
     <w:p>
       <w:pPr>
@@ -21493,7 +22735,7 @@
           <w:sz w:val="26"/>
           <w:szCs w:val="26"/>
         </w:rPr>
-        <w:t>Ngoài ra khi tổ chức thi online các giáo viên sẽ không cần căng thẳng khi phải chấm một lượng bài lớn hoặc lo lắng lắng khi chấm sai bài, xót bài bởi tất cả những việc đó đều được hỗ trợ và giải quyết tự động qua phần mềm e-learning.</w:t>
+        <w:t>Ngoài ra khi tổ chức thi online các giáo viên sẽ không cần căng thẳng khi phải chấm một lượng bài lớn hoặc lo lắng khi chấm sai bài, xót bài bởi tất cả những việc đó đều được hỗ trợ và giải quyết tự động qua phần mềm e-learning.</w:t>
       </w:r>
     </w:p>
     <w:p>
@@ -21576,7 +22818,7 @@
           <w:szCs w:val="28"/>
         </w:rPr>
       </w:pPr>
-      <w:bookmarkStart w:id="296" w:name="_Toc74045925"/>
+      <w:bookmarkStart w:id="297" w:name="_Toc74045925"/>
       <w:r>
         <w:rPr>
           <w:b/>
@@ -21604,7 +22846,7 @@
         </w:rPr>
         <w:t xml:space="preserve"> thi trực tuyến</w:t>
       </w:r>
-      <w:bookmarkEnd w:id="296"/>
+      <w:bookmarkEnd w:id="297"/>
     </w:p>
     <w:p>
       <w:pPr>
@@ -21740,7 +22982,7 @@
           <w:szCs w:val="28"/>
         </w:rPr>
       </w:pPr>
-      <w:bookmarkStart w:id="297" w:name="_Toc74045926"/>
+      <w:bookmarkStart w:id="298" w:name="_Toc74045926"/>
       <w:r>
         <w:rPr>
           <w:b/>
@@ -21759,7 +23001,7 @@
         </w:rPr>
         <w:t xml:space="preserve"> Mô hình giải pháp</w:t>
       </w:r>
-      <w:bookmarkEnd w:id="297"/>
+      <w:bookmarkEnd w:id="298"/>
     </w:p>
     <w:p>
       <w:pPr>
@@ -21774,7 +23016,7 @@
           <w:szCs w:val="26"/>
         </w:rPr>
       </w:pPr>
-      <w:bookmarkStart w:id="298" w:name="_Toc74045927"/>
+      <w:bookmarkStart w:id="299" w:name="_Toc74045927"/>
       <w:r>
         <w:rPr>
           <w:i/>
@@ -21791,8 +23033,9 @@
           <w:sz w:val="26"/>
           <w:szCs w:val="26"/>
         </w:rPr>
-        <w:t>.1 Đặc tả usecase quét mã QR</w:t>
-      </w:r>
+        <w:t xml:space="preserve">.1 Đặc tả </w:t>
+      </w:r>
+      <w:proofErr w:type="spellStart"/>
       <w:r>
         <w:rPr>
           <w:i/>
@@ -21800,9 +23043,28 @@
           <w:sz w:val="26"/>
           <w:szCs w:val="26"/>
         </w:rPr>
+        <w:t>usecase</w:t>
+      </w:r>
+      <w:proofErr w:type="spellEnd"/>
+      <w:r>
+        <w:rPr>
+          <w:i/>
+          <w:color w:val="000000" w:themeColor="text1"/>
+          <w:sz w:val="26"/>
+          <w:szCs w:val="26"/>
+        </w:rPr>
+        <w:t xml:space="preserve"> quét mã QR</w:t>
+      </w:r>
+      <w:r>
+        <w:rPr>
+          <w:i/>
+          <w:color w:val="000000" w:themeColor="text1"/>
+          <w:sz w:val="26"/>
+          <w:szCs w:val="26"/>
+        </w:rPr>
         <w:t xml:space="preserve"> điểm danh</w:t>
       </w:r>
-      <w:bookmarkEnd w:id="298"/>
+      <w:bookmarkEnd w:id="299"/>
     </w:p>
     <w:tbl>
       <w:tblPr>
@@ -22782,7 +24044,7 @@
           <w:szCs w:val="26"/>
         </w:rPr>
       </w:pPr>
-      <w:bookmarkStart w:id="299" w:name="_Toc74045566"/>
+      <w:bookmarkStart w:id="300" w:name="_Toc74045566"/>
       <w:r>
         <w:rPr>
           <w:sz w:val="26"/>
@@ -22831,9 +24093,25 @@
           <w:sz w:val="26"/>
           <w:szCs w:val="26"/>
         </w:rPr>
-        <w:t>: Usecase quét mã QR điểm danh</w:t>
-      </w:r>
-      <w:bookmarkEnd w:id="299"/>
+        <w:t xml:space="preserve">: </w:t>
+      </w:r>
+      <w:proofErr w:type="spellStart"/>
+      <w:r>
+        <w:rPr>
+          <w:sz w:val="26"/>
+          <w:szCs w:val="26"/>
+        </w:rPr>
+        <w:t>Usecase</w:t>
+      </w:r>
+      <w:proofErr w:type="spellEnd"/>
+      <w:r>
+        <w:rPr>
+          <w:sz w:val="26"/>
+          <w:szCs w:val="26"/>
+        </w:rPr>
+        <w:t xml:space="preserve"> quét mã QR điểm danh</w:t>
+      </w:r>
+      <w:bookmarkEnd w:id="300"/>
     </w:p>
     <w:p>
       <w:pPr>
@@ -22848,7 +24126,7 @@
           <w:szCs w:val="26"/>
         </w:rPr>
       </w:pPr>
-      <w:bookmarkStart w:id="300" w:name="_Toc74045928"/>
+      <w:bookmarkStart w:id="301" w:name="_Toc74045928"/>
       <w:r>
         <w:rPr>
           <w:i/>
@@ -22874,8 +24152,9 @@
           <w:sz w:val="26"/>
           <w:szCs w:val="26"/>
         </w:rPr>
-        <w:t xml:space="preserve"> Đặc tả usecase </w:t>
-      </w:r>
+        <w:t xml:space="preserve"> Đặc tả </w:t>
+      </w:r>
+      <w:proofErr w:type="spellStart"/>
       <w:r>
         <w:rPr>
           <w:i/>
@@ -22883,9 +24162,28 @@
           <w:sz w:val="26"/>
           <w:szCs w:val="26"/>
         </w:rPr>
+        <w:t>usecase</w:t>
+      </w:r>
+      <w:proofErr w:type="spellEnd"/>
+      <w:r>
+        <w:rPr>
+          <w:i/>
+          <w:color w:val="000000" w:themeColor="text1"/>
+          <w:sz w:val="26"/>
+          <w:szCs w:val="26"/>
+        </w:rPr>
+        <w:t xml:space="preserve"> </w:t>
+      </w:r>
+      <w:r>
+        <w:rPr>
+          <w:i/>
+          <w:color w:val="000000" w:themeColor="text1"/>
+          <w:sz w:val="26"/>
+          <w:szCs w:val="26"/>
+        </w:rPr>
         <w:t>thi thử cho học sinh</w:t>
       </w:r>
-      <w:bookmarkEnd w:id="300"/>
+      <w:bookmarkEnd w:id="301"/>
     </w:p>
     <w:tbl>
       <w:tblPr>
@@ -23804,7 +25102,7 @@
           <w:szCs w:val="26"/>
         </w:rPr>
       </w:pPr>
-      <w:bookmarkStart w:id="301" w:name="_Toc74045567"/>
+      <w:bookmarkStart w:id="302" w:name="_Toc74045567"/>
       <w:r>
         <w:rPr>
           <w:sz w:val="26"/>
@@ -23853,9 +25151,25 @@
           <w:sz w:val="26"/>
           <w:szCs w:val="26"/>
         </w:rPr>
-        <w:t>: Usecase thi thử cho học sinh</w:t>
-      </w:r>
-      <w:bookmarkEnd w:id="301"/>
+        <w:t xml:space="preserve">: </w:t>
+      </w:r>
+      <w:proofErr w:type="spellStart"/>
+      <w:r>
+        <w:rPr>
+          <w:sz w:val="26"/>
+          <w:szCs w:val="26"/>
+        </w:rPr>
+        <w:t>Usecase</w:t>
+      </w:r>
+      <w:proofErr w:type="spellEnd"/>
+      <w:r>
+        <w:rPr>
+          <w:sz w:val="26"/>
+          <w:szCs w:val="26"/>
+        </w:rPr>
+        <w:t xml:space="preserve"> thi thử cho học sinh</w:t>
+      </w:r>
+      <w:bookmarkEnd w:id="302"/>
     </w:p>
     <w:p>
       <w:pPr>
@@ -23867,7 +25181,7 @@
           <w:i/>
         </w:rPr>
       </w:pPr>
-      <w:bookmarkStart w:id="302" w:name="_Toc74045929"/>
+      <w:bookmarkStart w:id="303" w:name="_Toc74045929"/>
       <w:r>
         <w:rPr>
           <w:rFonts w:ascii="Times New Roman" w:hAnsi="Times New Roman"/>
@@ -23882,9 +25196,27 @@
           <w:b w:val="0"/>
           <w:i/>
         </w:rPr>
-        <w:t>.3 Đặc tả usecase thanh toán</w:t>
-      </w:r>
-      <w:bookmarkEnd w:id="302"/>
+        <w:t xml:space="preserve">.3 Đặc tả </w:t>
+      </w:r>
+      <w:proofErr w:type="spellStart"/>
+      <w:r>
+        <w:rPr>
+          <w:rFonts w:ascii="Times New Roman" w:hAnsi="Times New Roman"/>
+          <w:b w:val="0"/>
+          <w:i/>
+        </w:rPr>
+        <w:t>usecase</w:t>
+      </w:r>
+      <w:proofErr w:type="spellEnd"/>
+      <w:r>
+        <w:rPr>
+          <w:rFonts w:ascii="Times New Roman" w:hAnsi="Times New Roman"/>
+          <w:b w:val="0"/>
+          <w:i/>
+        </w:rPr>
+        <w:t xml:space="preserve"> thanh toán</w:t>
+      </w:r>
+      <w:bookmarkEnd w:id="303"/>
     </w:p>
     <w:tbl>
       <w:tblPr>
@@ -24604,7 +25936,27 @@
                 <w:szCs w:val="26"/>
                 <w:shd w:val="clear" w:color="auto" w:fill="FFFFFF"/>
               </w:rPr>
-              <w:t>1.2 Hệ thống sẽ chuyển sang trang web bên momo và sẽ dùng app điện thoại quét mã thanh toán</w:t>
+              <w:t xml:space="preserve">1.2 Hệ thống sẽ chuyển sang trang web bên </w:t>
+            </w:r>
+            <w:proofErr w:type="spellStart"/>
+            <w:r>
+              <w:rPr>
+                <w:color w:val="000000"/>
+                <w:sz w:val="26"/>
+                <w:szCs w:val="26"/>
+                <w:shd w:val="clear" w:color="auto" w:fill="FFFFFF"/>
+              </w:rPr>
+              <w:t>momo</w:t>
+            </w:r>
+            <w:proofErr w:type="spellEnd"/>
+            <w:r>
+              <w:rPr>
+                <w:color w:val="000000"/>
+                <w:sz w:val="26"/>
+                <w:szCs w:val="26"/>
+                <w:shd w:val="clear" w:color="auto" w:fill="FFFFFF"/>
+              </w:rPr>
+              <w:t xml:space="preserve"> và sẽ dùng app điện thoại quét mã thanh toán</w:t>
             </w:r>
           </w:p>
         </w:tc>
@@ -24650,7 +26002,27 @@
                 <w:szCs w:val="26"/>
                 <w:shd w:val="clear" w:color="auto" w:fill="FFFFFF"/>
               </w:rPr>
-              <w:t xml:space="preserve"> Khách hàng sẽ đăng nhập app momo và tiến hành quét</w:t>
+              <w:t xml:space="preserve"> Khách hàng sẽ đăng nhập app </w:t>
+            </w:r>
+            <w:proofErr w:type="spellStart"/>
+            <w:r>
+              <w:rPr>
+                <w:color w:val="000000"/>
+                <w:sz w:val="26"/>
+                <w:szCs w:val="26"/>
+                <w:shd w:val="clear" w:color="auto" w:fill="FFFFFF"/>
+              </w:rPr>
+              <w:t>momo</w:t>
+            </w:r>
+            <w:proofErr w:type="spellEnd"/>
+            <w:r>
+              <w:rPr>
+                <w:color w:val="000000"/>
+                <w:sz w:val="26"/>
+                <w:szCs w:val="26"/>
+                <w:shd w:val="clear" w:color="auto" w:fill="FFFFFF"/>
+              </w:rPr>
+              <w:t xml:space="preserve"> và tiến hành quét</w:t>
             </w:r>
           </w:p>
         </w:tc>
@@ -24804,9 +26176,9 @@
           <w:szCs w:val="26"/>
         </w:rPr>
       </w:pPr>
-      <w:bookmarkStart w:id="303" w:name="_Toc74045568"/>
-      <w:bookmarkStart w:id="304" w:name="_Toc61441360"/>
-      <w:bookmarkStart w:id="305" w:name="_Toc61446318"/>
+      <w:bookmarkStart w:id="304" w:name="_Toc74045568"/>
+      <w:bookmarkStart w:id="305" w:name="_Toc61441360"/>
+      <w:bookmarkStart w:id="306" w:name="_Toc61446318"/>
       <w:r>
         <w:rPr>
           <w:sz w:val="26"/>
@@ -24857,7 +26229,7 @@
         </w:rPr>
         <w:t>: Đặc tả thanh toán</w:t>
       </w:r>
-      <w:bookmarkEnd w:id="303"/>
+      <w:bookmarkEnd w:id="304"/>
     </w:p>
     <w:p>
       <w:pPr>
@@ -24869,9 +26241,9 @@
           <w:i/>
         </w:rPr>
       </w:pPr>
-      <w:bookmarkStart w:id="306" w:name="_Toc74045930"/>
-      <w:bookmarkEnd w:id="304"/>
+      <w:bookmarkStart w:id="307" w:name="_Toc74045930"/>
       <w:bookmarkEnd w:id="305"/>
+      <w:bookmarkEnd w:id="306"/>
       <w:r>
         <w:rPr>
           <w:rFonts w:ascii="Times New Roman" w:hAnsi="Times New Roman"/>
@@ -24904,23 +26276,35 @@
         </w:rPr>
         <w:t xml:space="preserve"> Đặc tả </w:t>
       </w:r>
+      <w:proofErr w:type="spellStart"/>
       <w:r>
         <w:rPr>
           <w:rFonts w:ascii="Times New Roman" w:hAnsi="Times New Roman"/>
           <w:b w:val="0"/>
           <w:i/>
         </w:rPr>
-        <w:t xml:space="preserve">usecase </w:t>
-      </w:r>
+        <w:t>usecase</w:t>
+      </w:r>
+      <w:proofErr w:type="spellEnd"/>
       <w:r>
         <w:rPr>
           <w:rFonts w:ascii="Times New Roman" w:hAnsi="Times New Roman"/>
           <w:b w:val="0"/>
           <w:i/>
         </w:rPr>
+        <w:t xml:space="preserve"> </w:t>
+      </w:r>
+      <w:proofErr w:type="spellStart"/>
+      <w:r>
+        <w:rPr>
+          <w:rFonts w:ascii="Times New Roman" w:hAnsi="Times New Roman"/>
+          <w:b w:val="0"/>
+          <w:i/>
+        </w:rPr>
         <w:t>botchat</w:t>
       </w:r>
-      <w:bookmarkEnd w:id="306"/>
+      <w:bookmarkEnd w:id="307"/>
+      <w:proofErr w:type="spellEnd"/>
     </w:p>
     <w:tbl>
       <w:tblPr>
@@ -25000,6 +26384,7 @@
                 <w:szCs w:val="26"/>
               </w:rPr>
             </w:pPr>
+            <w:proofErr w:type="spellStart"/>
             <w:r>
               <w:rPr>
                 <w:color w:val="000000"/>
@@ -25008,6 +26393,7 @@
               </w:rPr>
               <w:t>BotChat</w:t>
             </w:r>
+            <w:proofErr w:type="spellEnd"/>
           </w:p>
         </w:tc>
       </w:tr>
@@ -25434,7 +26820,25 @@
                 <w:sz w:val="26"/>
                 <w:szCs w:val="26"/>
               </w:rPr>
-              <w:t>Kích hoạt botchat  </w:t>
+              <w:t xml:space="preserve">Kích hoạt </w:t>
+            </w:r>
+            <w:proofErr w:type="spellStart"/>
+            <w:r>
+              <w:rPr>
+                <w:color w:val="000000"/>
+                <w:sz w:val="26"/>
+                <w:szCs w:val="26"/>
+              </w:rPr>
+              <w:t>botchat</w:t>
+            </w:r>
+            <w:proofErr w:type="spellEnd"/>
+            <w:r>
+              <w:rPr>
+                <w:color w:val="000000"/>
+                <w:sz w:val="26"/>
+                <w:szCs w:val="26"/>
+              </w:rPr>
+              <w:t>  </w:t>
             </w:r>
           </w:p>
         </w:tc>
@@ -25577,8 +26981,19 @@
                 <w:szCs w:val="26"/>
                 <w:shd w:val="clear" w:color="auto" w:fill="FFFFFF"/>
               </w:rPr>
-              <w:t xml:space="preserve"> chọn vào botchat</w:t>
-            </w:r>
+              <w:t xml:space="preserve"> chọn vào </w:t>
+            </w:r>
+            <w:proofErr w:type="spellStart"/>
+            <w:r>
+              <w:rPr>
+                <w:color w:val="000000"/>
+                <w:sz w:val="26"/>
+                <w:szCs w:val="26"/>
+                <w:shd w:val="clear" w:color="auto" w:fill="FFFFFF"/>
+              </w:rPr>
+              <w:t>botchat</w:t>
+            </w:r>
+            <w:proofErr w:type="spellEnd"/>
           </w:p>
         </w:tc>
         <w:tc>
@@ -25726,9 +27141,9 @@
           <w:szCs w:val="26"/>
         </w:rPr>
       </w:pPr>
-      <w:bookmarkStart w:id="307" w:name="_Toc74045569"/>
-      <w:bookmarkStart w:id="308" w:name="_Toc61441361"/>
-      <w:bookmarkStart w:id="309" w:name="_Toc61446319"/>
+      <w:bookmarkStart w:id="308" w:name="_Toc74045569"/>
+      <w:bookmarkStart w:id="309" w:name="_Toc61441361"/>
+      <w:bookmarkStart w:id="310" w:name="_Toc61446319"/>
       <w:r>
         <w:rPr>
           <w:sz w:val="26"/>
@@ -25777,9 +27192,18 @@
           <w:sz w:val="26"/>
           <w:szCs w:val="26"/>
         </w:rPr>
-        <w:t>: Đặc tả botchat</w:t>
-      </w:r>
-      <w:bookmarkEnd w:id="307"/>
+        <w:t xml:space="preserve">: Đặc tả </w:t>
+      </w:r>
+      <w:proofErr w:type="spellStart"/>
+      <w:r>
+        <w:rPr>
+          <w:sz w:val="26"/>
+          <w:szCs w:val="26"/>
+        </w:rPr>
+        <w:t>botchat</w:t>
+      </w:r>
+      <w:bookmarkEnd w:id="308"/>
+      <w:proofErr w:type="spellEnd"/>
     </w:p>
     <w:p>
       <w:pPr>
@@ -25794,9 +27218,9 @@
           <w:szCs w:val="26"/>
         </w:rPr>
       </w:pPr>
-      <w:bookmarkStart w:id="310" w:name="_Toc74045931"/>
-      <w:bookmarkEnd w:id="308"/>
+      <w:bookmarkStart w:id="311" w:name="_Toc74045931"/>
       <w:bookmarkEnd w:id="309"/>
+      <w:bookmarkEnd w:id="310"/>
       <w:r>
         <w:rPr>
           <w:i/>
@@ -25886,7 +27310,7 @@
         </w:rPr>
         <w:t xml:space="preserve"> quét mã QR</w:t>
       </w:r>
-      <w:bookmarkEnd w:id="310"/>
+      <w:bookmarkEnd w:id="311"/>
     </w:p>
     <w:p>
       <w:pPr>
@@ -25945,7 +27369,7 @@
           <w:szCs w:val="26"/>
         </w:rPr>
       </w:pPr>
-      <w:bookmarkStart w:id="311" w:name="_Toc74045472"/>
+      <w:bookmarkStart w:id="312" w:name="_Toc74045472"/>
       <w:r>
         <w:rPr>
           <w:sz w:val="26"/>
@@ -26010,7 +27434,7 @@
         </w:rPr>
         <w:t>quét mã QR</w:t>
       </w:r>
-      <w:bookmarkEnd w:id="311"/>
+      <w:bookmarkEnd w:id="312"/>
     </w:p>
     <w:p>
       <w:pPr>
@@ -26025,7 +27449,7 @@
           <w:szCs w:val="26"/>
         </w:rPr>
       </w:pPr>
-      <w:bookmarkStart w:id="312" w:name="_Toc74045932"/>
+      <w:bookmarkStart w:id="313" w:name="_Toc74045932"/>
       <w:r>
         <w:rPr>
           <w:i/>
@@ -26070,7 +27494,7 @@
         </w:rPr>
         <w:t>thi online</w:t>
       </w:r>
-      <w:bookmarkEnd w:id="312"/>
+      <w:bookmarkEnd w:id="313"/>
     </w:p>
     <w:p>
       <w:pPr>
@@ -26132,7 +27556,7 @@
           <w:szCs w:val="26"/>
         </w:rPr>
       </w:pPr>
-      <w:bookmarkStart w:id="313" w:name="_Toc74045473"/>
+      <w:bookmarkStart w:id="314" w:name="_Toc74045473"/>
       <w:r>
         <w:rPr>
           <w:sz w:val="26"/>
@@ -26197,7 +27621,7 @@
         </w:rPr>
         <w:t>thi online</w:t>
       </w:r>
-      <w:bookmarkEnd w:id="313"/>
+      <w:bookmarkEnd w:id="314"/>
     </w:p>
     <w:p>
       <w:pPr>
@@ -26213,8 +27637,8 @@
           <w:szCs w:val="26"/>
         </w:rPr>
       </w:pPr>
-      <w:bookmarkStart w:id="314" w:name="_Toc61527884"/>
-      <w:bookmarkStart w:id="315" w:name="_Toc74045933"/>
+      <w:bookmarkStart w:id="315" w:name="_Toc61527884"/>
+      <w:bookmarkStart w:id="316" w:name="_Toc74045933"/>
       <w:r>
         <w:rPr>
           <w:i/>
@@ -26240,10 +27664,41 @@
           <w:sz w:val="26"/>
           <w:szCs w:val="26"/>
         </w:rPr>
-        <w:t xml:space="preserve"> Mô hình senquece diagram thanh toán MoMo</w:t>
-      </w:r>
-      <w:bookmarkEnd w:id="314"/>
+        <w:t xml:space="preserve"> Mô hình </w:t>
+      </w:r>
+      <w:proofErr w:type="spellStart"/>
+      <w:r>
+        <w:rPr>
+          <w:i/>
+          <w:color w:val="000000" w:themeColor="text1"/>
+          <w:sz w:val="26"/>
+          <w:szCs w:val="26"/>
+        </w:rPr>
+        <w:t>senquece</w:t>
+      </w:r>
+      <w:proofErr w:type="spellEnd"/>
+      <w:r>
+        <w:rPr>
+          <w:i/>
+          <w:color w:val="000000" w:themeColor="text1"/>
+          <w:sz w:val="26"/>
+          <w:szCs w:val="26"/>
+        </w:rPr>
+        <w:t xml:space="preserve"> diagram thanh toán </w:t>
+      </w:r>
+      <w:proofErr w:type="spellStart"/>
+      <w:r>
+        <w:rPr>
+          <w:i/>
+          <w:color w:val="000000" w:themeColor="text1"/>
+          <w:sz w:val="26"/>
+          <w:szCs w:val="26"/>
+        </w:rPr>
+        <w:t>MoMo</w:t>
+      </w:r>
       <w:bookmarkEnd w:id="315"/>
+      <w:bookmarkEnd w:id="316"/>
+      <w:proofErr w:type="spellEnd"/>
     </w:p>
     <w:p>
       <w:pPr>
@@ -26303,7 +27758,7 @@
           <w:szCs w:val="26"/>
         </w:rPr>
       </w:pPr>
-      <w:bookmarkStart w:id="316" w:name="_Toc74045474"/>
+      <w:bookmarkStart w:id="317" w:name="_Toc74045474"/>
       <w:r>
         <w:rPr>
           <w:sz w:val="26"/>
@@ -26352,9 +27807,34 @@
           <w:sz w:val="26"/>
           <w:szCs w:val="26"/>
         </w:rPr>
-        <w:t>: Senquece diagram thanh toán MoMo</w:t>
-      </w:r>
-      <w:bookmarkEnd w:id="316"/>
+        <w:t xml:space="preserve">: </w:t>
+      </w:r>
+      <w:proofErr w:type="spellStart"/>
+      <w:r>
+        <w:rPr>
+          <w:sz w:val="26"/>
+          <w:szCs w:val="26"/>
+        </w:rPr>
+        <w:t>Senquece</w:t>
+      </w:r>
+      <w:proofErr w:type="spellEnd"/>
+      <w:r>
+        <w:rPr>
+          <w:sz w:val="26"/>
+          <w:szCs w:val="26"/>
+        </w:rPr>
+        <w:t xml:space="preserve"> diagram thanh toán </w:t>
+      </w:r>
+      <w:proofErr w:type="spellStart"/>
+      <w:r>
+        <w:rPr>
+          <w:sz w:val="26"/>
+          <w:szCs w:val="26"/>
+        </w:rPr>
+        <w:t>MoMo</w:t>
+      </w:r>
+      <w:bookmarkEnd w:id="317"/>
+      <w:proofErr w:type="spellEnd"/>
     </w:p>
     <w:p>
       <w:pPr>
@@ -26365,8 +27845,8 @@
           <w:i/>
         </w:rPr>
       </w:pPr>
-      <w:bookmarkStart w:id="317" w:name="_Toc61527885"/>
-      <w:bookmarkStart w:id="318" w:name="_Toc74045934"/>
+      <w:bookmarkStart w:id="318" w:name="_Toc61527885"/>
+      <w:bookmarkStart w:id="319" w:name="_Toc74045934"/>
       <w:r>
         <w:rPr>
           <w:rFonts w:ascii="Times New Roman" w:hAnsi="Times New Roman"/>
@@ -26390,10 +27870,38 @@
           <w:b w:val="0"/>
           <w:i/>
         </w:rPr>
-        <w:t xml:space="preserve"> Mô hình senquece diagram botchat</w:t>
-      </w:r>
-      <w:bookmarkEnd w:id="317"/>
+        <w:t xml:space="preserve"> Mô hình </w:t>
+      </w:r>
+      <w:proofErr w:type="spellStart"/>
+      <w:r>
+        <w:rPr>
+          <w:rFonts w:ascii="Times New Roman" w:hAnsi="Times New Roman"/>
+          <w:b w:val="0"/>
+          <w:i/>
+        </w:rPr>
+        <w:t>senquece</w:t>
+      </w:r>
+      <w:proofErr w:type="spellEnd"/>
+      <w:r>
+        <w:rPr>
+          <w:rFonts w:ascii="Times New Roman" w:hAnsi="Times New Roman"/>
+          <w:b w:val="0"/>
+          <w:i/>
+        </w:rPr>
+        <w:t xml:space="preserve"> diagram </w:t>
+      </w:r>
+      <w:proofErr w:type="spellStart"/>
+      <w:r>
+        <w:rPr>
+          <w:rFonts w:ascii="Times New Roman" w:hAnsi="Times New Roman"/>
+          <w:b w:val="0"/>
+          <w:i/>
+        </w:rPr>
+        <w:t>botchat</w:t>
+      </w:r>
       <w:bookmarkEnd w:id="318"/>
+      <w:bookmarkEnd w:id="319"/>
+      <w:proofErr w:type="spellEnd"/>
     </w:p>
     <w:p>
       <w:pPr>
@@ -26450,7 +27958,7 @@
           <w:szCs w:val="26"/>
         </w:rPr>
       </w:pPr>
-      <w:bookmarkStart w:id="319" w:name="_Toc74045475"/>
+      <w:bookmarkStart w:id="320" w:name="_Toc74045475"/>
       <w:r>
         <w:rPr>
           <w:sz w:val="26"/>
@@ -26499,9 +28007,41 @@
           <w:sz w:val="26"/>
           <w:szCs w:val="26"/>
         </w:rPr>
-        <w:t>: Senquece Diagram botchat.</w:t>
-      </w:r>
-      <w:bookmarkEnd w:id="319"/>
+        <w:t xml:space="preserve">: </w:t>
+      </w:r>
+      <w:proofErr w:type="spellStart"/>
+      <w:r>
+        <w:rPr>
+          <w:sz w:val="26"/>
+          <w:szCs w:val="26"/>
+        </w:rPr>
+        <w:t>Senquece</w:t>
+      </w:r>
+      <w:proofErr w:type="spellEnd"/>
+      <w:r>
+        <w:rPr>
+          <w:sz w:val="26"/>
+          <w:szCs w:val="26"/>
+        </w:rPr>
+        <w:t xml:space="preserve"> Diagram </w:t>
+      </w:r>
+      <w:proofErr w:type="spellStart"/>
+      <w:r>
+        <w:rPr>
+          <w:sz w:val="26"/>
+          <w:szCs w:val="26"/>
+        </w:rPr>
+        <w:t>botchat</w:t>
+      </w:r>
+      <w:proofErr w:type="spellEnd"/>
+      <w:r>
+        <w:rPr>
+          <w:sz w:val="26"/>
+          <w:szCs w:val="26"/>
+        </w:rPr>
+        <w:t>.</w:t>
+      </w:r>
+      <w:bookmarkEnd w:id="320"/>
     </w:p>
     <w:p>
       <w:pPr>
@@ -26516,7 +28056,7 @@
           <w:szCs w:val="26"/>
         </w:rPr>
       </w:pPr>
-      <w:bookmarkStart w:id="320" w:name="_Toc74045935"/>
+      <w:bookmarkStart w:id="321" w:name="_Toc74045935"/>
       <w:r>
         <w:rPr>
           <w:i/>
@@ -26562,7 +28102,7 @@
         </w:rPr>
         <w:t>quét mã QR</w:t>
       </w:r>
-      <w:bookmarkEnd w:id="320"/>
+      <w:bookmarkEnd w:id="321"/>
     </w:p>
     <w:p>
       <w:pPr>
@@ -26623,7 +28163,7 @@
           <w:szCs w:val="26"/>
         </w:rPr>
       </w:pPr>
-      <w:bookmarkStart w:id="321" w:name="_Toc74045476"/>
+      <w:bookmarkStart w:id="322" w:name="_Toc74045476"/>
       <w:r>
         <w:rPr>
           <w:sz w:val="26"/>
@@ -26688,7 +28228,7 @@
         </w:rPr>
         <w:t>quét mã QR</w:t>
       </w:r>
-      <w:bookmarkEnd w:id="321"/>
+      <w:bookmarkEnd w:id="322"/>
     </w:p>
     <w:p>
       <w:pPr>
@@ -26703,7 +28243,7 @@
           <w:szCs w:val="26"/>
         </w:rPr>
       </w:pPr>
-      <w:bookmarkStart w:id="322" w:name="_Toc74045936"/>
+      <w:bookmarkStart w:id="323" w:name="_Toc74045936"/>
       <w:r>
         <w:rPr>
           <w:i/>
@@ -26758,7 +28298,7 @@
         </w:rPr>
         <w:t>thi online</w:t>
       </w:r>
-      <w:bookmarkEnd w:id="322"/>
+      <w:bookmarkEnd w:id="323"/>
     </w:p>
     <w:p>
       <w:pPr>
@@ -26820,7 +28360,7 @@
           <w:szCs w:val="26"/>
         </w:rPr>
       </w:pPr>
-      <w:bookmarkStart w:id="323" w:name="_Toc74045477"/>
+      <w:bookmarkStart w:id="324" w:name="_Toc74045477"/>
       <w:r>
         <w:rPr>
           <w:sz w:val="26"/>
@@ -26871,7 +28411,7 @@
         </w:rPr>
         <w:t>: Activity diagram thi online</w:t>
       </w:r>
-      <w:bookmarkEnd w:id="323"/>
+      <w:bookmarkEnd w:id="324"/>
     </w:p>
     <w:p>
       <w:pPr>
@@ -26887,8 +28427,8 @@
           <w:szCs w:val="26"/>
         </w:rPr>
       </w:pPr>
-      <w:bookmarkStart w:id="324" w:name="_Toc61527882"/>
-      <w:bookmarkStart w:id="325" w:name="_Toc74045937"/>
+      <w:bookmarkStart w:id="325" w:name="_Toc61527882"/>
+      <w:bookmarkStart w:id="326" w:name="_Toc74045937"/>
       <w:r>
         <w:rPr>
           <w:i/>
@@ -26914,10 +28454,21 @@
           <w:sz w:val="26"/>
           <w:szCs w:val="26"/>
         </w:rPr>
-        <w:t xml:space="preserve"> Mô hình activity diagram thanh toán MoMo</w:t>
-      </w:r>
-      <w:bookmarkEnd w:id="324"/>
+        <w:t xml:space="preserve"> Mô hình activity diagram thanh toán </w:t>
+      </w:r>
+      <w:proofErr w:type="spellStart"/>
+      <w:r>
+        <w:rPr>
+          <w:i/>
+          <w:color w:val="000000" w:themeColor="text1"/>
+          <w:sz w:val="26"/>
+          <w:szCs w:val="26"/>
+        </w:rPr>
+        <w:t>MoMo</w:t>
+      </w:r>
       <w:bookmarkEnd w:id="325"/>
+      <w:bookmarkEnd w:id="326"/>
+      <w:proofErr w:type="spellEnd"/>
     </w:p>
     <w:p>
       <w:pPr>
@@ -26990,7 +28541,7 @@
           <w:szCs w:val="26"/>
         </w:rPr>
       </w:pPr>
-      <w:bookmarkStart w:id="326" w:name="_Toc74045478"/>
+      <w:bookmarkStart w:id="327" w:name="_Toc74045478"/>
       <w:r>
         <w:rPr>
           <w:sz w:val="26"/>
@@ -27039,9 +28590,18 @@
           <w:sz w:val="26"/>
           <w:szCs w:val="26"/>
         </w:rPr>
-        <w:t>: Activity diagram thanh toán qua MoMo</w:t>
-      </w:r>
-      <w:bookmarkEnd w:id="326"/>
+        <w:t xml:space="preserve">: Activity diagram thanh toán qua </w:t>
+      </w:r>
+      <w:proofErr w:type="spellStart"/>
+      <w:r>
+        <w:rPr>
+          <w:sz w:val="26"/>
+          <w:szCs w:val="26"/>
+        </w:rPr>
+        <w:t>MoMo</w:t>
+      </w:r>
+      <w:bookmarkEnd w:id="327"/>
+      <w:proofErr w:type="spellEnd"/>
     </w:p>
     <w:p>
       <w:pPr>
@@ -27057,8 +28617,8 @@
           <w:szCs w:val="26"/>
         </w:rPr>
       </w:pPr>
-      <w:bookmarkStart w:id="327" w:name="_Toc61527883"/>
-      <w:bookmarkStart w:id="328" w:name="_Toc74045938"/>
+      <w:bookmarkStart w:id="328" w:name="_Toc61527883"/>
+      <w:bookmarkStart w:id="329" w:name="_Toc74045938"/>
       <w:r>
         <w:rPr>
           <w:i/>
@@ -27112,10 +28672,21 @@
           <w:sz w:val="26"/>
           <w:szCs w:val="26"/>
         </w:rPr>
-        <w:t>ctivity Diagram botchat</w:t>
-      </w:r>
-      <w:bookmarkEnd w:id="327"/>
+        <w:t xml:space="preserve">ctivity Diagram </w:t>
+      </w:r>
+      <w:proofErr w:type="spellStart"/>
+      <w:r>
+        <w:rPr>
+          <w:i/>
+          <w:color w:val="000000" w:themeColor="text1"/>
+          <w:sz w:val="26"/>
+          <w:szCs w:val="26"/>
+        </w:rPr>
+        <w:t>botchat</w:t>
+      </w:r>
       <w:bookmarkEnd w:id="328"/>
+      <w:bookmarkEnd w:id="329"/>
+      <w:proofErr w:type="spellEnd"/>
     </w:p>
     <w:p/>
     <w:p>
@@ -27176,7 +28747,7 @@
           <w:szCs w:val="26"/>
         </w:rPr>
       </w:pPr>
-      <w:bookmarkStart w:id="329" w:name="_Toc74045479"/>
+      <w:bookmarkStart w:id="330" w:name="_Toc74045479"/>
       <w:r>
         <w:rPr>
           <w:sz w:val="26"/>
@@ -27225,9 +28796,18 @@
           <w:sz w:val="26"/>
           <w:szCs w:val="26"/>
         </w:rPr>
-        <w:t>: Activity Diagram Botchat</w:t>
-      </w:r>
-      <w:bookmarkEnd w:id="329"/>
+        <w:t xml:space="preserve">: Activity Diagram </w:t>
+      </w:r>
+      <w:proofErr w:type="spellStart"/>
+      <w:r>
+        <w:rPr>
+          <w:sz w:val="26"/>
+          <w:szCs w:val="26"/>
+        </w:rPr>
+        <w:t>Botchat</w:t>
+      </w:r>
+      <w:bookmarkEnd w:id="330"/>
+      <w:proofErr w:type="spellEnd"/>
     </w:p>
     <w:p>
       <w:pPr>
@@ -27242,7 +28822,7 @@
           <w:szCs w:val="28"/>
         </w:rPr>
       </w:pPr>
-      <w:bookmarkStart w:id="330" w:name="_Toc74045939"/>
+      <w:bookmarkStart w:id="331" w:name="_Toc74045939"/>
       <w:r>
         <w:rPr>
           <w:b/>
@@ -27261,7 +28841,7 @@
         </w:rPr>
         <w:t xml:space="preserve"> Tính thực tiễn của ứng dụng</w:t>
       </w:r>
-      <w:bookmarkEnd w:id="330"/>
+      <w:bookmarkEnd w:id="331"/>
     </w:p>
     <w:p>
       <w:pPr>
@@ -27350,31 +28930,31 @@
           <w:szCs w:val="32"/>
         </w:rPr>
       </w:pPr>
-      <w:bookmarkStart w:id="331" w:name="_Toc455504729"/>
-      <w:bookmarkStart w:id="332" w:name="_Toc34471673"/>
-      <w:bookmarkStart w:id="333" w:name="_Toc34504352"/>
-      <w:bookmarkStart w:id="334" w:name="_Toc34504511"/>
-      <w:bookmarkStart w:id="335" w:name="_Toc34505379"/>
-      <w:bookmarkStart w:id="336" w:name="_Toc34510962"/>
-      <w:bookmarkStart w:id="337" w:name="_Toc34511508"/>
-      <w:bookmarkStart w:id="338" w:name="_Toc34511541"/>
-      <w:bookmarkStart w:id="339" w:name="_Toc35020002"/>
-      <w:bookmarkStart w:id="340" w:name="_Toc36890789"/>
-      <w:bookmarkStart w:id="341" w:name="_Toc38012866"/>
-      <w:bookmarkStart w:id="342" w:name="_Toc38012988"/>
-      <w:bookmarkStart w:id="343" w:name="_Toc38013091"/>
-      <w:bookmarkStart w:id="344" w:name="_Toc38013142"/>
-      <w:bookmarkStart w:id="345" w:name="_Toc41507069"/>
-      <w:bookmarkStart w:id="346" w:name="_Toc41509795"/>
-      <w:bookmarkStart w:id="347" w:name="_Toc42071828"/>
-      <w:bookmarkStart w:id="348" w:name="_Toc42081798"/>
-      <w:bookmarkStart w:id="349" w:name="_Toc42082018"/>
-      <w:bookmarkStart w:id="350" w:name="_Toc42082156"/>
-      <w:bookmarkStart w:id="351" w:name="_Toc42103635"/>
-      <w:bookmarkStart w:id="352" w:name="_Toc42103922"/>
-      <w:bookmarkStart w:id="353" w:name="_Toc42106744"/>
-      <w:bookmarkStart w:id="354" w:name="_Toc42182819"/>
-      <w:bookmarkStart w:id="355" w:name="_Toc42328178"/>
+      <w:bookmarkStart w:id="332" w:name="_Toc455504729"/>
+      <w:bookmarkStart w:id="333" w:name="_Toc34471673"/>
+      <w:bookmarkStart w:id="334" w:name="_Toc34504352"/>
+      <w:bookmarkStart w:id="335" w:name="_Toc34504511"/>
+      <w:bookmarkStart w:id="336" w:name="_Toc34505379"/>
+      <w:bookmarkStart w:id="337" w:name="_Toc34510962"/>
+      <w:bookmarkStart w:id="338" w:name="_Toc34511508"/>
+      <w:bookmarkStart w:id="339" w:name="_Toc34511541"/>
+      <w:bookmarkStart w:id="340" w:name="_Toc35020002"/>
+      <w:bookmarkStart w:id="341" w:name="_Toc36890789"/>
+      <w:bookmarkStart w:id="342" w:name="_Toc38012866"/>
+      <w:bookmarkStart w:id="343" w:name="_Toc38012988"/>
+      <w:bookmarkStart w:id="344" w:name="_Toc38013091"/>
+      <w:bookmarkStart w:id="345" w:name="_Toc38013142"/>
+      <w:bookmarkStart w:id="346" w:name="_Toc41507069"/>
+      <w:bookmarkStart w:id="347" w:name="_Toc41509795"/>
+      <w:bookmarkStart w:id="348" w:name="_Toc42071828"/>
+      <w:bookmarkStart w:id="349" w:name="_Toc42081798"/>
+      <w:bookmarkStart w:id="350" w:name="_Toc42082018"/>
+      <w:bookmarkStart w:id="351" w:name="_Toc42082156"/>
+      <w:bookmarkStart w:id="352" w:name="_Toc42103635"/>
+      <w:bookmarkStart w:id="353" w:name="_Toc42103922"/>
+      <w:bookmarkStart w:id="354" w:name="_Toc42106744"/>
+      <w:bookmarkStart w:id="355" w:name="_Toc42182819"/>
+      <w:bookmarkStart w:id="356" w:name="_Toc42328178"/>
       <w:r>
         <w:rPr>
           <w:szCs w:val="32"/>
@@ -27391,7 +28971,7 @@
           <w:szCs w:val="32"/>
         </w:rPr>
       </w:pPr>
-      <w:bookmarkStart w:id="356" w:name="_Toc74045940"/>
+      <w:bookmarkStart w:id="357" w:name="_Toc74045940"/>
       <w:r>
         <w:rPr>
           <w:color w:val="000000" w:themeColor="text1"/>
@@ -27400,7 +28980,7 @@
         <w:lastRenderedPageBreak/>
         <w:t xml:space="preserve">CHƯƠNG III. </w:t>
       </w:r>
-      <w:bookmarkEnd w:id="331"/>
+      <w:bookmarkEnd w:id="332"/>
       <w:r>
         <w:rPr>
           <w:color w:val="000000" w:themeColor="text1"/>
@@ -27408,7 +28988,6 @@
         </w:rPr>
         <w:t>KẾT QUẢ THỰC NGHIỆM</w:t>
       </w:r>
-      <w:bookmarkEnd w:id="332"/>
       <w:bookmarkEnd w:id="333"/>
       <w:bookmarkEnd w:id="334"/>
       <w:bookmarkEnd w:id="335"/>
@@ -27433,6 +29012,7 @@
       <w:bookmarkEnd w:id="354"/>
       <w:bookmarkEnd w:id="355"/>
       <w:bookmarkEnd w:id="356"/>
+      <w:bookmarkEnd w:id="357"/>
     </w:p>
     <w:p>
       <w:pPr>
@@ -27444,27 +29024,27 @@
           <w:i w:val="0"/>
         </w:rPr>
       </w:pPr>
-      <w:bookmarkStart w:id="357" w:name="_Toc34511512"/>
-      <w:bookmarkStart w:id="358" w:name="_Toc34511545"/>
-      <w:bookmarkStart w:id="359" w:name="_Toc35020006"/>
-      <w:bookmarkStart w:id="360" w:name="_Toc36890790"/>
-      <w:bookmarkStart w:id="361" w:name="_Toc38012867"/>
-      <w:bookmarkStart w:id="362" w:name="_Toc38012989"/>
-      <w:bookmarkStart w:id="363" w:name="_Toc38013092"/>
-      <w:bookmarkStart w:id="364" w:name="_Toc38013143"/>
-      <w:bookmarkStart w:id="365" w:name="_Toc41507070"/>
-      <w:bookmarkStart w:id="366" w:name="_Toc41509796"/>
-      <w:bookmarkStart w:id="367" w:name="_Toc42071829"/>
-      <w:bookmarkStart w:id="368" w:name="_Toc42081799"/>
-      <w:bookmarkStart w:id="369" w:name="_Toc42082019"/>
-      <w:bookmarkStart w:id="370" w:name="_Toc42082157"/>
-      <w:bookmarkStart w:id="371" w:name="_Toc42103636"/>
-      <w:bookmarkStart w:id="372" w:name="_Toc42103923"/>
-      <w:bookmarkStart w:id="373" w:name="_Toc42106745"/>
-      <w:bookmarkStart w:id="374" w:name="_Toc42182820"/>
-      <w:bookmarkStart w:id="375" w:name="_Toc42328179"/>
-      <w:bookmarkStart w:id="376" w:name="_Toc61527888"/>
-      <w:bookmarkStart w:id="377" w:name="_Toc74045941"/>
+      <w:bookmarkStart w:id="358" w:name="_Toc34511512"/>
+      <w:bookmarkStart w:id="359" w:name="_Toc34511545"/>
+      <w:bookmarkStart w:id="360" w:name="_Toc35020006"/>
+      <w:bookmarkStart w:id="361" w:name="_Toc36890790"/>
+      <w:bookmarkStart w:id="362" w:name="_Toc38012867"/>
+      <w:bookmarkStart w:id="363" w:name="_Toc38012989"/>
+      <w:bookmarkStart w:id="364" w:name="_Toc38013092"/>
+      <w:bookmarkStart w:id="365" w:name="_Toc38013143"/>
+      <w:bookmarkStart w:id="366" w:name="_Toc41507070"/>
+      <w:bookmarkStart w:id="367" w:name="_Toc41509796"/>
+      <w:bookmarkStart w:id="368" w:name="_Toc42071829"/>
+      <w:bookmarkStart w:id="369" w:name="_Toc42081799"/>
+      <w:bookmarkStart w:id="370" w:name="_Toc42082019"/>
+      <w:bookmarkStart w:id="371" w:name="_Toc42082157"/>
+      <w:bookmarkStart w:id="372" w:name="_Toc42103636"/>
+      <w:bookmarkStart w:id="373" w:name="_Toc42103923"/>
+      <w:bookmarkStart w:id="374" w:name="_Toc42106745"/>
+      <w:bookmarkStart w:id="375" w:name="_Toc42182820"/>
+      <w:bookmarkStart w:id="376" w:name="_Toc42328179"/>
+      <w:bookmarkStart w:id="377" w:name="_Toc61527888"/>
+      <w:bookmarkStart w:id="378" w:name="_Toc74045941"/>
       <w:r>
         <w:rPr>
           <w:rFonts w:ascii="Times New Roman" w:hAnsi="Times New Roman"/>
@@ -27472,7 +29052,6 @@
         </w:rPr>
         <w:t xml:space="preserve">3.1 PHẦN </w:t>
       </w:r>
-      <w:bookmarkEnd w:id="357"/>
       <w:bookmarkEnd w:id="358"/>
       <w:bookmarkEnd w:id="359"/>
       <w:bookmarkEnd w:id="360"/>
@@ -27491,6 +29070,7 @@
       <w:bookmarkEnd w:id="373"/>
       <w:bookmarkEnd w:id="374"/>
       <w:bookmarkEnd w:id="375"/>
+      <w:bookmarkEnd w:id="376"/>
       <w:r>
         <w:rPr>
           <w:rFonts w:ascii="Times New Roman" w:hAnsi="Times New Roman"/>
@@ -27498,8 +29078,8 @@
         </w:rPr>
         <w:t>THANH TOÁN MOMO VÀ BOTCHAT</w:t>
       </w:r>
-      <w:bookmarkEnd w:id="376"/>
       <w:bookmarkEnd w:id="377"/>
+      <w:bookmarkEnd w:id="378"/>
     </w:p>
     <w:p>
       <w:pPr>
@@ -27510,16 +29090,44 @@
           <w:i/>
         </w:rPr>
       </w:pPr>
-      <w:bookmarkStart w:id="378" w:name="_Toc74045942"/>
+      <w:bookmarkStart w:id="379" w:name="_Toc74045942"/>
       <w:r>
         <w:rPr>
           <w:rFonts w:ascii="Times New Roman" w:hAnsi="Times New Roman"/>
           <w:b w:val="0"/>
           <w:i/>
         </w:rPr>
-        <w:t>3.1.1.Thanh Toán MoMo</w:t>
-      </w:r>
-      <w:bookmarkEnd w:id="378"/>
+        <w:t>3.1.</w:t>
+      </w:r>
+      <w:proofErr w:type="gramStart"/>
+      <w:r>
+        <w:rPr>
+          <w:rFonts w:ascii="Times New Roman" w:hAnsi="Times New Roman"/>
+          <w:b w:val="0"/>
+          <w:i/>
+        </w:rPr>
+        <w:t>1.Thanh</w:t>
+      </w:r>
+      <w:proofErr w:type="gramEnd"/>
+      <w:r>
+        <w:rPr>
+          <w:rFonts w:ascii="Times New Roman" w:hAnsi="Times New Roman"/>
+          <w:b w:val="0"/>
+          <w:i/>
+        </w:rPr>
+        <w:t xml:space="preserve"> Toán </w:t>
+      </w:r>
+      <w:proofErr w:type="spellStart"/>
+      <w:r>
+        <w:rPr>
+          <w:rFonts w:ascii="Times New Roman" w:hAnsi="Times New Roman"/>
+          <w:b w:val="0"/>
+          <w:i/>
+        </w:rPr>
+        <w:t>MoMo</w:t>
+      </w:r>
+      <w:bookmarkEnd w:id="379"/>
+      <w:proofErr w:type="spellEnd"/>
     </w:p>
     <w:p>
       <w:pPr>
@@ -27586,7 +29194,7 @@
           <w:szCs w:val="26"/>
         </w:rPr>
       </w:pPr>
-      <w:bookmarkStart w:id="379" w:name="_Toc74045480"/>
+      <w:bookmarkStart w:id="380" w:name="_Toc74045480"/>
       <w:r>
         <w:rPr>
           <w:sz w:val="26"/>
@@ -27637,7 +29245,7 @@
         </w:rPr>
         <w:t>: Giao diện thanh toán</w:t>
       </w:r>
-      <w:bookmarkEnd w:id="379"/>
+      <w:bookmarkEnd w:id="380"/>
     </w:p>
     <w:p>
       <w:pPr>
@@ -27711,7 +29319,7 @@
           <w:szCs w:val="26"/>
         </w:rPr>
       </w:pPr>
-      <w:bookmarkStart w:id="380" w:name="_Toc74045481"/>
+      <w:bookmarkStart w:id="381" w:name="_Toc74045481"/>
       <w:r>
         <w:rPr>
           <w:sz w:val="26"/>
@@ -27762,21 +29370,37 @@
         </w:rPr>
         <w:t>: Trang web quét thanh toán</w:t>
       </w:r>
-      <w:bookmarkEnd w:id="380"/>
-    </w:p>
-    <w:p>
-      <w:pPr>
-        <w:rPr>
-          <w:sz w:val="26"/>
-          <w:szCs w:val="26"/>
-        </w:rPr>
-      </w:pPr>
-      <w:r>
-        <w:rPr>
-          <w:sz w:val="26"/>
-          <w:szCs w:val="26"/>
-        </w:rPr>
-        <w:t>Khi click chuột vào button của momo sẽ ra giao diện này</w:t>
+      <w:bookmarkEnd w:id="381"/>
+    </w:p>
+    <w:p>
+      <w:pPr>
+        <w:rPr>
+          <w:sz w:val="26"/>
+          <w:szCs w:val="26"/>
+        </w:rPr>
+      </w:pPr>
+      <w:r>
+        <w:rPr>
+          <w:sz w:val="26"/>
+          <w:szCs w:val="26"/>
+        </w:rPr>
+        <w:t xml:space="preserve">Khi click chuột vào button của </w:t>
+      </w:r>
+      <w:proofErr w:type="spellStart"/>
+      <w:r>
+        <w:rPr>
+          <w:sz w:val="26"/>
+          <w:szCs w:val="26"/>
+        </w:rPr>
+        <w:t>momo</w:t>
+      </w:r>
+      <w:proofErr w:type="spellEnd"/>
+      <w:r>
+        <w:rPr>
+          <w:sz w:val="26"/>
+          <w:szCs w:val="26"/>
+        </w:rPr>
+        <w:t xml:space="preserve"> sẽ ra giao diện này</w:t>
       </w:r>
     </w:p>
     <w:p>
@@ -27851,7 +29475,7 @@
           <w:szCs w:val="26"/>
         </w:rPr>
       </w:pPr>
-      <w:bookmarkStart w:id="381" w:name="_Toc74045482"/>
+      <w:bookmarkStart w:id="382" w:name="_Toc74045482"/>
       <w:r>
         <w:rPr>
           <w:sz w:val="26"/>
@@ -27902,7 +29526,7 @@
         </w:rPr>
         <w:t>: Thông tin thanh toán trên app mobile</w:t>
       </w:r>
-      <w:bookmarkEnd w:id="381"/>
+      <w:bookmarkEnd w:id="382"/>
     </w:p>
     <w:p>
       <w:pPr>
@@ -27991,7 +29615,7 @@
           <w:szCs w:val="26"/>
         </w:rPr>
       </w:pPr>
-      <w:bookmarkStart w:id="382" w:name="_Toc74045483"/>
+      <w:bookmarkStart w:id="383" w:name="_Toc74045483"/>
       <w:r>
         <w:rPr>
           <w:sz w:val="26"/>
@@ -28042,7 +29666,7 @@
         </w:rPr>
         <w:t>: Thanh toán thành công</w:t>
       </w:r>
-      <w:bookmarkEnd w:id="382"/>
+      <w:bookmarkEnd w:id="383"/>
     </w:p>
     <w:p>
       <w:pPr>
@@ -28118,7 +29742,7 @@
           <w:szCs w:val="26"/>
         </w:rPr>
       </w:pPr>
-      <w:bookmarkStart w:id="383" w:name="_Toc74045484"/>
+      <w:bookmarkStart w:id="384" w:name="_Toc74045484"/>
       <w:r>
         <w:rPr>
           <w:sz w:val="26"/>
@@ -28169,7 +29793,7 @@
         </w:rPr>
         <w:t>: Trả về thông tin giao dịch trên web</w:t>
       </w:r>
-      <w:bookmarkEnd w:id="383"/>
+      <w:bookmarkEnd w:id="384"/>
     </w:p>
     <w:p>
       <w:pPr>
@@ -28180,7 +29804,7 @@
           <w:i/>
         </w:rPr>
       </w:pPr>
-      <w:bookmarkStart w:id="384" w:name="_Toc74045943"/>
+      <w:bookmarkStart w:id="385" w:name="_Toc74045943"/>
       <w:r>
         <w:rPr>
           <w:rFonts w:ascii="Times New Roman" w:hAnsi="Times New Roman"/>
@@ -28189,7 +29813,7 @@
         </w:rPr>
         <w:t>3.1.2. BOTCHAT</w:t>
       </w:r>
-      <w:bookmarkEnd w:id="384"/>
+      <w:bookmarkEnd w:id="385"/>
     </w:p>
     <w:p>
       <w:pPr>
@@ -28255,7 +29879,7 @@
           <w:szCs w:val="26"/>
         </w:rPr>
       </w:pPr>
-      <w:bookmarkStart w:id="385" w:name="_Toc74045485"/>
+      <w:bookmarkStart w:id="386" w:name="_Toc74045485"/>
       <w:r>
         <w:rPr>
           <w:sz w:val="26"/>
@@ -28304,9 +29928,18 @@
           <w:sz w:val="26"/>
           <w:szCs w:val="26"/>
         </w:rPr>
-        <w:t>: Tương tác botchat</w:t>
-      </w:r>
-      <w:bookmarkEnd w:id="385"/>
+        <w:t xml:space="preserve">: Tương tác </w:t>
+      </w:r>
+      <w:proofErr w:type="spellStart"/>
+      <w:r>
+        <w:rPr>
+          <w:sz w:val="26"/>
+          <w:szCs w:val="26"/>
+        </w:rPr>
+        <w:t>botchat</w:t>
+      </w:r>
+      <w:bookmarkEnd w:id="386"/>
+      <w:proofErr w:type="spellEnd"/>
     </w:p>
     <w:p>
       <w:pPr>
@@ -28321,8 +29954,33 @@
           <w:sz w:val="26"/>
           <w:szCs w:val="26"/>
         </w:rPr>
-        <w:t>Sử dụng botchat để hỏi, bot sẽ tự động trả lời các câu đã định sẵn, và sẽ có sự tương tác giữa nhà trường nếu bên kia có đang sử dụng botchat</w:t>
-      </w:r>
+        <w:t xml:space="preserve">Sử dụng </w:t>
+      </w:r>
+      <w:proofErr w:type="spellStart"/>
+      <w:r>
+        <w:rPr>
+          <w:sz w:val="26"/>
+          <w:szCs w:val="26"/>
+        </w:rPr>
+        <w:t>botchat</w:t>
+      </w:r>
+      <w:proofErr w:type="spellEnd"/>
+      <w:r>
+        <w:rPr>
+          <w:sz w:val="26"/>
+          <w:szCs w:val="26"/>
+        </w:rPr>
+        <w:t xml:space="preserve"> để hỏi, bot sẽ tự động trả lời các câu đã định sẵn, và sẽ có sự tương tác giữa nhà trường nếu bên kia có đang sử dụng </w:t>
+      </w:r>
+      <w:proofErr w:type="spellStart"/>
+      <w:r>
+        <w:rPr>
+          <w:sz w:val="26"/>
+          <w:szCs w:val="26"/>
+        </w:rPr>
+        <w:t>botchat</w:t>
+      </w:r>
+      <w:proofErr w:type="spellEnd"/>
     </w:p>
     <w:p>
       <w:pPr>
@@ -28334,27 +29992,27 @@
           <w:i w:val="0"/>
         </w:rPr>
       </w:pPr>
-      <w:bookmarkStart w:id="386" w:name="_Toc34511513"/>
-      <w:bookmarkStart w:id="387" w:name="_Toc34511546"/>
-      <w:bookmarkStart w:id="388" w:name="_Toc35020007"/>
-      <w:bookmarkStart w:id="389" w:name="_Toc36890791"/>
-      <w:bookmarkStart w:id="390" w:name="_Toc38012870"/>
-      <w:bookmarkStart w:id="391" w:name="_Toc38012992"/>
-      <w:bookmarkStart w:id="392" w:name="_Toc38013095"/>
-      <w:bookmarkStart w:id="393" w:name="_Toc38013146"/>
-      <w:bookmarkStart w:id="394" w:name="_Toc41507074"/>
-      <w:bookmarkStart w:id="395" w:name="_Toc41509800"/>
-      <w:bookmarkStart w:id="396" w:name="_Toc42071833"/>
-      <w:bookmarkStart w:id="397" w:name="_Toc42081803"/>
-      <w:bookmarkStart w:id="398" w:name="_Toc42082023"/>
-      <w:bookmarkStart w:id="399" w:name="_Toc42082161"/>
-      <w:bookmarkStart w:id="400" w:name="_Toc42103640"/>
-      <w:bookmarkStart w:id="401" w:name="_Toc42103927"/>
-      <w:bookmarkStart w:id="402" w:name="_Toc42106749"/>
-      <w:bookmarkStart w:id="403" w:name="_Toc42182824"/>
-      <w:bookmarkStart w:id="404" w:name="_Toc42328183"/>
-      <w:bookmarkStart w:id="405" w:name="_Toc61527889"/>
-      <w:bookmarkStart w:id="406" w:name="_Toc74045944"/>
+      <w:bookmarkStart w:id="387" w:name="_Toc34511513"/>
+      <w:bookmarkStart w:id="388" w:name="_Toc34511546"/>
+      <w:bookmarkStart w:id="389" w:name="_Toc35020007"/>
+      <w:bookmarkStart w:id="390" w:name="_Toc36890791"/>
+      <w:bookmarkStart w:id="391" w:name="_Toc38012870"/>
+      <w:bookmarkStart w:id="392" w:name="_Toc38012992"/>
+      <w:bookmarkStart w:id="393" w:name="_Toc38013095"/>
+      <w:bookmarkStart w:id="394" w:name="_Toc38013146"/>
+      <w:bookmarkStart w:id="395" w:name="_Toc41507074"/>
+      <w:bookmarkStart w:id="396" w:name="_Toc41509800"/>
+      <w:bookmarkStart w:id="397" w:name="_Toc42071833"/>
+      <w:bookmarkStart w:id="398" w:name="_Toc42081803"/>
+      <w:bookmarkStart w:id="399" w:name="_Toc42082023"/>
+      <w:bookmarkStart w:id="400" w:name="_Toc42082161"/>
+      <w:bookmarkStart w:id="401" w:name="_Toc42103640"/>
+      <w:bookmarkStart w:id="402" w:name="_Toc42103927"/>
+      <w:bookmarkStart w:id="403" w:name="_Toc42106749"/>
+      <w:bookmarkStart w:id="404" w:name="_Toc42182824"/>
+      <w:bookmarkStart w:id="405" w:name="_Toc42328183"/>
+      <w:bookmarkStart w:id="406" w:name="_Toc61527889"/>
+      <w:bookmarkStart w:id="407" w:name="_Toc74045944"/>
       <w:r>
         <w:rPr>
           <w:rFonts w:ascii="Times New Roman" w:hAnsi="Times New Roman"/>
@@ -28363,7 +30021,6 @@
         <w:lastRenderedPageBreak/>
         <w:t xml:space="preserve">3.2 PHẦN </w:t>
       </w:r>
-      <w:bookmarkEnd w:id="386"/>
       <w:bookmarkEnd w:id="387"/>
       <w:bookmarkEnd w:id="388"/>
       <w:bookmarkEnd w:id="389"/>
@@ -28382,6 +30039,7 @@
       <w:bookmarkEnd w:id="402"/>
       <w:bookmarkEnd w:id="403"/>
       <w:bookmarkEnd w:id="404"/>
+      <w:bookmarkEnd w:id="405"/>
       <w:r>
         <w:rPr>
           <w:rFonts w:ascii="Times New Roman" w:hAnsi="Times New Roman"/>
@@ -28389,8 +30047,8 @@
         </w:rPr>
         <w:t>AI XẾP TKB</w:t>
       </w:r>
-      <w:bookmarkEnd w:id="405"/>
       <w:bookmarkEnd w:id="406"/>
+      <w:bookmarkEnd w:id="407"/>
     </w:p>
     <w:p>
       <w:pPr>
@@ -28401,7 +30059,7 @@
           <w:i/>
         </w:rPr>
       </w:pPr>
-      <w:bookmarkStart w:id="407" w:name="_Toc74045945"/>
+      <w:bookmarkStart w:id="408" w:name="_Toc74045945"/>
       <w:r>
         <w:rPr>
           <w:rFonts w:ascii="Times New Roman" w:hAnsi="Times New Roman"/>
@@ -28410,7 +30068,7 @@
         </w:rPr>
         <w:t>3.2.1 Form Đăng nhập hệ thống dành cho nhà trường</w:t>
       </w:r>
-      <w:bookmarkEnd w:id="407"/>
+      <w:bookmarkEnd w:id="408"/>
     </w:p>
     <w:p/>
     <w:p>
@@ -28468,7 +30126,7 @@
           <w:szCs w:val="26"/>
         </w:rPr>
       </w:pPr>
-      <w:bookmarkStart w:id="408" w:name="_Toc74045486"/>
+      <w:bookmarkStart w:id="409" w:name="_Toc74045486"/>
       <w:r>
         <w:rPr>
           <w:sz w:val="26"/>
@@ -28519,7 +30177,7 @@
         </w:rPr>
         <w:t>: Form đăng nhập</w:t>
       </w:r>
-      <w:bookmarkEnd w:id="408"/>
+      <w:bookmarkEnd w:id="409"/>
     </w:p>
     <w:p>
       <w:pPr>
@@ -28530,7 +30188,7 @@
           <w:i/>
         </w:rPr>
       </w:pPr>
-      <w:bookmarkStart w:id="409" w:name="_Toc74045946"/>
+      <w:bookmarkStart w:id="410" w:name="_Toc74045946"/>
       <w:r>
         <w:rPr>
           <w:rFonts w:ascii="Times New Roman" w:hAnsi="Times New Roman"/>
@@ -28539,7 +30197,7 @@
         </w:rPr>
         <w:t>3.2.2 Form Quản lý và sắp xếp TKB</w:t>
       </w:r>
-      <w:bookmarkEnd w:id="409"/>
+      <w:bookmarkEnd w:id="410"/>
     </w:p>
     <w:p>
       <w:pPr>
@@ -28606,7 +30264,7 @@
           <w:szCs w:val="26"/>
         </w:rPr>
       </w:pPr>
-      <w:bookmarkStart w:id="410" w:name="_Toc74045487"/>
+      <w:bookmarkStart w:id="411" w:name="_Toc74045487"/>
       <w:r>
         <w:rPr>
           <w:sz w:val="26"/>
@@ -28657,7 +30315,7 @@
         </w:rPr>
         <w:t>: Form quản lý và sắp xếp TKB</w:t>
       </w:r>
-      <w:bookmarkEnd w:id="410"/>
+      <w:bookmarkEnd w:id="411"/>
     </w:p>
     <w:p>
       <w:pPr>
@@ -28668,7 +30326,7 @@
           <w:i/>
         </w:rPr>
       </w:pPr>
-      <w:bookmarkStart w:id="411" w:name="_Toc74045947"/>
+      <w:bookmarkStart w:id="412" w:name="_Toc74045947"/>
       <w:r>
         <w:rPr>
           <w:rFonts w:ascii="Times New Roman" w:hAnsi="Times New Roman"/>
@@ -28677,7 +30335,7 @@
         </w:rPr>
         <w:t>3.2.3 Form Quản lý môn và khối</w:t>
       </w:r>
-      <w:bookmarkEnd w:id="411"/>
+      <w:bookmarkEnd w:id="412"/>
     </w:p>
     <w:p>
       <w:pPr>
@@ -28745,7 +30403,7 @@
           <w:szCs w:val="26"/>
         </w:rPr>
       </w:pPr>
-      <w:bookmarkStart w:id="412" w:name="_Toc74045488"/>
+      <w:bookmarkStart w:id="413" w:name="_Toc74045488"/>
       <w:r>
         <w:rPr>
           <w:sz w:val="26"/>
@@ -28796,7 +30454,7 @@
         </w:rPr>
         <w:t>: Form quản lý môn học của khối</w:t>
       </w:r>
-      <w:bookmarkEnd w:id="412"/>
+      <w:bookmarkEnd w:id="413"/>
     </w:p>
     <w:p>
       <w:pPr>
@@ -28855,7 +30513,7 @@
           <w:szCs w:val="26"/>
         </w:rPr>
       </w:pPr>
-      <w:bookmarkStart w:id="413" w:name="_Toc74045489"/>
+      <w:bookmarkStart w:id="414" w:name="_Toc74045489"/>
       <w:r>
         <w:rPr>
           <w:sz w:val="26"/>
@@ -28906,7 +30564,7 @@
         </w:rPr>
         <w:t>: Form quản lý môn học của khối 2</w:t>
       </w:r>
-      <w:bookmarkEnd w:id="413"/>
+      <w:bookmarkEnd w:id="414"/>
     </w:p>
     <w:p>
       <w:pPr>
@@ -28917,7 +30575,7 @@
           <w:i/>
         </w:rPr>
       </w:pPr>
-      <w:bookmarkStart w:id="414" w:name="_Toc74045948"/>
+      <w:bookmarkStart w:id="415" w:name="_Toc74045948"/>
       <w:r>
         <w:rPr>
           <w:rFonts w:ascii="Times New Roman" w:hAnsi="Times New Roman"/>
@@ -28926,7 +30584,7 @@
         </w:rPr>
         <w:t>3.2.4 Form tự động sắp xếp TKB</w:t>
       </w:r>
-      <w:bookmarkEnd w:id="414"/>
+      <w:bookmarkEnd w:id="415"/>
     </w:p>
     <w:p>
       <w:pPr>
@@ -29000,7 +30658,7 @@
           <w:szCs w:val="26"/>
         </w:rPr>
       </w:pPr>
-      <w:bookmarkStart w:id="415" w:name="_Toc74045490"/>
+      <w:bookmarkStart w:id="416" w:name="_Toc74045490"/>
       <w:r>
         <w:rPr>
           <w:sz w:val="26"/>
@@ -29051,7 +30709,7 @@
         </w:rPr>
         <w:t>: Form sắp xếp TKB</w:t>
       </w:r>
-      <w:bookmarkEnd w:id="415"/>
+      <w:bookmarkEnd w:id="416"/>
     </w:p>
     <w:p>
       <w:pPr>
@@ -29062,7 +30720,7 @@
           <w:i w:val="0"/>
         </w:rPr>
       </w:pPr>
-      <w:bookmarkStart w:id="416" w:name="_Toc74045949"/>
+      <w:bookmarkStart w:id="417" w:name="_Toc74045949"/>
       <w:r>
         <w:rPr>
           <w:rFonts w:ascii="Times New Roman" w:hAnsi="Times New Roman"/>
@@ -29077,7 +30735,7 @@
         </w:rPr>
         <w:t>Quét mã QR điểm danh</w:t>
       </w:r>
-      <w:bookmarkEnd w:id="416"/>
+      <w:bookmarkEnd w:id="417"/>
     </w:p>
     <w:p>
       <w:pPr>
@@ -29134,7 +30792,7 @@
           <w:szCs w:val="26"/>
         </w:rPr>
       </w:pPr>
-      <w:bookmarkStart w:id="417" w:name="_Toc74045491"/>
+      <w:bookmarkStart w:id="418" w:name="_Toc74045491"/>
       <w:r>
         <w:rPr>
           <w:sz w:val="26"/>
@@ -29185,7 +30843,7 @@
         </w:rPr>
         <w:t>: Mã QR của từng học sinh</w:t>
       </w:r>
-      <w:bookmarkEnd w:id="417"/>
+      <w:bookmarkEnd w:id="418"/>
     </w:p>
     <w:p>
       <w:pPr>
@@ -29196,7 +30854,7 @@
           <w:i w:val="0"/>
         </w:rPr>
       </w:pPr>
-      <w:bookmarkStart w:id="418" w:name="_Toc74045950"/>
+      <w:bookmarkStart w:id="419" w:name="_Toc74045950"/>
       <w:r>
         <w:rPr>
           <w:rFonts w:ascii="Times New Roman" w:hAnsi="Times New Roman"/>
@@ -29226,7 +30884,7 @@
         </w:rPr>
         <w:t xml:space="preserve"> và upload tài liệu</w:t>
       </w:r>
-      <w:bookmarkEnd w:id="418"/>
+      <w:bookmarkEnd w:id="419"/>
     </w:p>
     <w:p>
       <w:pPr>
@@ -29237,7 +30895,7 @@
           <w:i/>
         </w:rPr>
       </w:pPr>
-      <w:bookmarkStart w:id="419" w:name="_Toc74045951"/>
+      <w:bookmarkStart w:id="420" w:name="_Toc74045951"/>
       <w:r>
         <w:rPr>
           <w:rFonts w:ascii="Times New Roman" w:hAnsi="Times New Roman"/>
@@ -29254,7 +30912,7 @@
         </w:rPr>
         <w:t>.1 Phần Upload tài liệu</w:t>
       </w:r>
-      <w:bookmarkEnd w:id="419"/>
+      <w:bookmarkEnd w:id="420"/>
     </w:p>
     <w:p>
       <w:pPr>
@@ -29311,7 +30969,7 @@
           <w:szCs w:val="26"/>
         </w:rPr>
       </w:pPr>
-      <w:bookmarkStart w:id="420" w:name="_Toc74045492"/>
+      <w:bookmarkStart w:id="421" w:name="_Toc74045492"/>
       <w:r>
         <w:rPr>
           <w:sz w:val="26"/>
@@ -29362,7 +31020,7 @@
         </w:rPr>
         <w:t>: Phần upload tài liệu dành cho giáo viên</w:t>
       </w:r>
-      <w:bookmarkEnd w:id="420"/>
+      <w:bookmarkEnd w:id="421"/>
     </w:p>
     <w:p>
       <w:pPr>
@@ -29419,7 +31077,7 @@
           <w:szCs w:val="26"/>
         </w:rPr>
       </w:pPr>
-      <w:bookmarkStart w:id="421" w:name="_Toc74045493"/>
+      <w:bookmarkStart w:id="422" w:name="_Toc74045493"/>
       <w:r>
         <w:rPr>
           <w:sz w:val="26"/>
@@ -29470,7 +31128,7 @@
         </w:rPr>
         <w:t>: Phần danh sách tài liệu upload</w:t>
       </w:r>
-      <w:bookmarkEnd w:id="421"/>
+      <w:bookmarkEnd w:id="422"/>
     </w:p>
     <w:p>
       <w:pPr>
@@ -29527,7 +31185,7 @@
           <w:szCs w:val="26"/>
         </w:rPr>
       </w:pPr>
-      <w:bookmarkStart w:id="422" w:name="_Toc74045494"/>
+      <w:bookmarkStart w:id="423" w:name="_Toc74045494"/>
       <w:r>
         <w:rPr>
           <w:sz w:val="26"/>
@@ -29578,7 +31236,7 @@
         </w:rPr>
         <w:t>: Phần xem chi tiết tài liệu và có thể tài về tham khảo</w:t>
       </w:r>
-      <w:bookmarkEnd w:id="422"/>
+      <w:bookmarkEnd w:id="423"/>
     </w:p>
     <w:p>
       <w:pPr>
@@ -29589,7 +31247,7 @@
           <w:i/>
         </w:rPr>
       </w:pPr>
-      <w:bookmarkStart w:id="423" w:name="_Toc74045952"/>
+      <w:bookmarkStart w:id="424" w:name="_Toc74045952"/>
       <w:r>
         <w:rPr>
           <w:rFonts w:ascii="Times New Roman" w:hAnsi="Times New Roman"/>
@@ -29607,7 +31265,7 @@
         </w:rPr>
         <w:t>.2 Phần thi thử trắc nghiệm và tự luận</w:t>
       </w:r>
-      <w:bookmarkEnd w:id="423"/>
+      <w:bookmarkEnd w:id="424"/>
     </w:p>
     <w:p>
       <w:pPr>
@@ -29666,7 +31324,7 @@
           <w:szCs w:val="26"/>
         </w:rPr>
       </w:pPr>
-      <w:bookmarkStart w:id="424" w:name="_Toc74045495"/>
+      <w:bookmarkStart w:id="425" w:name="_Toc74045495"/>
       <w:r>
         <w:rPr>
           <w:sz w:val="26"/>
@@ -29717,7 +31375,7 @@
         </w:rPr>
         <w:t>: Phần thi thử của trắc nghiệm</w:t>
       </w:r>
-      <w:bookmarkEnd w:id="424"/>
+      <w:bookmarkEnd w:id="425"/>
     </w:p>
     <w:p>
       <w:pPr>
@@ -29776,7 +31434,7 @@
           <w:szCs w:val="26"/>
         </w:rPr>
       </w:pPr>
-      <w:bookmarkStart w:id="425" w:name="_Toc74045496"/>
+      <w:bookmarkStart w:id="426" w:name="_Toc74045496"/>
       <w:r>
         <w:rPr>
           <w:sz w:val="26"/>
@@ -29827,30 +31485,30 @@
         </w:rPr>
         <w:t>: Phần thi thử phần tự luận</w:t>
       </w:r>
-      <w:bookmarkStart w:id="426" w:name="_Toc34504366"/>
-      <w:bookmarkStart w:id="427" w:name="_Toc34504525"/>
-      <w:bookmarkStart w:id="428" w:name="_Toc34505393"/>
-      <w:bookmarkStart w:id="429" w:name="_Toc34510976"/>
-      <w:bookmarkStart w:id="430" w:name="_Toc34511514"/>
-      <w:bookmarkStart w:id="431" w:name="_Toc34511547"/>
-      <w:bookmarkStart w:id="432" w:name="_Toc35020008"/>
-      <w:bookmarkStart w:id="433" w:name="_Toc36890792"/>
-      <w:bookmarkStart w:id="434" w:name="_Toc38012871"/>
-      <w:bookmarkStart w:id="435" w:name="_Toc38012993"/>
-      <w:bookmarkStart w:id="436" w:name="_Toc38013096"/>
-      <w:bookmarkStart w:id="437" w:name="_Toc38013147"/>
-      <w:bookmarkStart w:id="438" w:name="_Toc41507075"/>
-      <w:bookmarkStart w:id="439" w:name="_Toc41509801"/>
-      <w:bookmarkStart w:id="440" w:name="_Toc42071834"/>
-      <w:bookmarkStart w:id="441" w:name="_Toc42081804"/>
-      <w:bookmarkStart w:id="442" w:name="_Toc42082024"/>
-      <w:bookmarkStart w:id="443" w:name="_Toc42082162"/>
-      <w:bookmarkStart w:id="444" w:name="_Toc42103641"/>
-      <w:bookmarkStart w:id="445" w:name="_Toc42103928"/>
-      <w:bookmarkStart w:id="446" w:name="_Toc42106750"/>
-      <w:bookmarkStart w:id="447" w:name="_Toc42182825"/>
-      <w:bookmarkStart w:id="448" w:name="_Toc42328184"/>
-      <w:bookmarkEnd w:id="425"/>
+      <w:bookmarkStart w:id="427" w:name="_Toc34504366"/>
+      <w:bookmarkStart w:id="428" w:name="_Toc34504525"/>
+      <w:bookmarkStart w:id="429" w:name="_Toc34505393"/>
+      <w:bookmarkStart w:id="430" w:name="_Toc34510976"/>
+      <w:bookmarkStart w:id="431" w:name="_Toc34511514"/>
+      <w:bookmarkStart w:id="432" w:name="_Toc34511547"/>
+      <w:bookmarkStart w:id="433" w:name="_Toc35020008"/>
+      <w:bookmarkStart w:id="434" w:name="_Toc36890792"/>
+      <w:bookmarkStart w:id="435" w:name="_Toc38012871"/>
+      <w:bookmarkStart w:id="436" w:name="_Toc38012993"/>
+      <w:bookmarkStart w:id="437" w:name="_Toc38013096"/>
+      <w:bookmarkStart w:id="438" w:name="_Toc38013147"/>
+      <w:bookmarkStart w:id="439" w:name="_Toc41507075"/>
+      <w:bookmarkStart w:id="440" w:name="_Toc41509801"/>
+      <w:bookmarkStart w:id="441" w:name="_Toc42071834"/>
+      <w:bookmarkStart w:id="442" w:name="_Toc42081804"/>
+      <w:bookmarkStart w:id="443" w:name="_Toc42082024"/>
+      <w:bookmarkStart w:id="444" w:name="_Toc42082162"/>
+      <w:bookmarkStart w:id="445" w:name="_Toc42103641"/>
+      <w:bookmarkStart w:id="446" w:name="_Toc42103928"/>
+      <w:bookmarkStart w:id="447" w:name="_Toc42106750"/>
+      <w:bookmarkStart w:id="448" w:name="_Toc42182825"/>
+      <w:bookmarkStart w:id="449" w:name="_Toc42328184"/>
+      <w:bookmarkEnd w:id="426"/>
       <w:r>
         <w:rPr>
           <w:sz w:val="26"/>
@@ -29868,7 +31526,7 @@
           <w:szCs w:val="32"/>
         </w:rPr>
       </w:pPr>
-      <w:bookmarkStart w:id="449" w:name="_Toc74045953"/>
+      <w:bookmarkStart w:id="450" w:name="_Toc74045953"/>
       <w:r>
         <w:rPr>
           <w:color w:val="000000" w:themeColor="text1"/>
@@ -29877,7 +31535,6 @@
         <w:lastRenderedPageBreak/>
         <w:t>CHƯƠNG IV. KẾT LUẬN VÀ KIẾN NGHỊ</w:t>
       </w:r>
-      <w:bookmarkEnd w:id="426"/>
       <w:bookmarkEnd w:id="427"/>
       <w:bookmarkEnd w:id="428"/>
       <w:bookmarkEnd w:id="429"/>
@@ -29901,6 +31558,7 @@
       <w:bookmarkEnd w:id="447"/>
       <w:bookmarkEnd w:id="448"/>
       <w:bookmarkEnd w:id="449"/>
+      <w:bookmarkEnd w:id="450"/>
     </w:p>
     <w:p>
       <w:pPr>
@@ -29916,15 +31574,15 @@
           <w:szCs w:val="26"/>
         </w:rPr>
       </w:pPr>
-      <w:bookmarkStart w:id="450" w:name="_Toc42081805"/>
-      <w:bookmarkStart w:id="451" w:name="_Toc42082025"/>
-      <w:bookmarkStart w:id="452" w:name="_Toc42082163"/>
-      <w:bookmarkStart w:id="453" w:name="_Toc42103642"/>
-      <w:bookmarkStart w:id="454" w:name="_Toc42103929"/>
-      <w:bookmarkStart w:id="455" w:name="_Toc42106751"/>
-      <w:bookmarkStart w:id="456" w:name="_Toc42182826"/>
-      <w:bookmarkStart w:id="457" w:name="_Toc42328185"/>
-      <w:bookmarkStart w:id="458" w:name="_Toc74045954"/>
+      <w:bookmarkStart w:id="451" w:name="_Toc42081805"/>
+      <w:bookmarkStart w:id="452" w:name="_Toc42082025"/>
+      <w:bookmarkStart w:id="453" w:name="_Toc42082163"/>
+      <w:bookmarkStart w:id="454" w:name="_Toc42103642"/>
+      <w:bookmarkStart w:id="455" w:name="_Toc42103929"/>
+      <w:bookmarkStart w:id="456" w:name="_Toc42106751"/>
+      <w:bookmarkStart w:id="457" w:name="_Toc42182826"/>
+      <w:bookmarkStart w:id="458" w:name="_Toc42328185"/>
+      <w:bookmarkStart w:id="459" w:name="_Toc74045954"/>
       <w:r>
         <w:rPr>
           <w:rFonts w:ascii="Times New Roman" w:hAnsi="Times New Roman"/>
@@ -29943,7 +31601,6 @@
         </w:rPr>
         <w:t>1 KẾT QUẢ ĐẠT ĐƯỢC CỦA ĐỀ TÀI</w:t>
       </w:r>
-      <w:bookmarkEnd w:id="450"/>
       <w:bookmarkEnd w:id="451"/>
       <w:bookmarkEnd w:id="452"/>
       <w:bookmarkEnd w:id="453"/>
@@ -29952,6 +31609,7 @@
       <w:bookmarkEnd w:id="456"/>
       <w:bookmarkEnd w:id="457"/>
       <w:bookmarkEnd w:id="458"/>
+      <w:bookmarkEnd w:id="459"/>
     </w:p>
     <w:p>
       <w:pPr>
@@ -29996,8 +31654,33 @@
           <w:sz w:val="26"/>
           <w:szCs w:val="26"/>
         </w:rPr>
-        <w:t>: học được cách sử dụng ngôn ngữ Html, Css, Javascript</w:t>
-      </w:r>
+        <w:t xml:space="preserve">: học được cách sử dụng ngôn ngữ Html, </w:t>
+      </w:r>
+      <w:proofErr w:type="spellStart"/>
+      <w:r>
+        <w:rPr>
+          <w:sz w:val="26"/>
+          <w:szCs w:val="26"/>
+        </w:rPr>
+        <w:t>Css</w:t>
+      </w:r>
+      <w:proofErr w:type="spellEnd"/>
+      <w:r>
+        <w:rPr>
+          <w:sz w:val="26"/>
+          <w:szCs w:val="26"/>
+        </w:rPr>
+        <w:t xml:space="preserve">, </w:t>
+      </w:r>
+      <w:proofErr w:type="spellStart"/>
+      <w:r>
+        <w:rPr>
+          <w:sz w:val="26"/>
+          <w:szCs w:val="26"/>
+        </w:rPr>
+        <w:t>Javascript</w:t>
+      </w:r>
+      <w:proofErr w:type="spellEnd"/>
       <w:r>
         <w:rPr>
           <w:sz w:val="26"/>
@@ -30094,7 +31777,23 @@
           <w:sz w:val="26"/>
           <w:szCs w:val="26"/>
         </w:rPr>
-        <w:t>: học được cách sử dụng api đẩy thông báo từ web đến điện thoại ngay tức thì khi người dùng nhấp xác nhận.</w:t>
+        <w:t xml:space="preserve">: học được cách sử dụng </w:t>
+      </w:r>
+      <w:proofErr w:type="spellStart"/>
+      <w:r>
+        <w:rPr>
+          <w:sz w:val="26"/>
+          <w:szCs w:val="26"/>
+        </w:rPr>
+        <w:t>api</w:t>
+      </w:r>
+      <w:proofErr w:type="spellEnd"/>
+      <w:r>
+        <w:rPr>
+          <w:sz w:val="26"/>
+          <w:szCs w:val="26"/>
+        </w:rPr>
+        <w:t xml:space="preserve"> đẩy thông báo từ web đến điện thoại ngay tức thì khi người dùng nhấp xác nhận.</w:t>
       </w:r>
     </w:p>
     <w:p>
@@ -30115,7 +31814,23 @@
           <w:sz w:val="26"/>
           <w:szCs w:val="26"/>
         </w:rPr>
-        <w:t>Tính năng botchat và thanh toán Momo tiện lợi</w:t>
+        <w:t xml:space="preserve">Tính năng </w:t>
+      </w:r>
+      <w:proofErr w:type="spellStart"/>
+      <w:r>
+        <w:rPr>
+          <w:sz w:val="26"/>
+          <w:szCs w:val="26"/>
+        </w:rPr>
+        <w:t>botchat</w:t>
+      </w:r>
+      <w:proofErr w:type="spellEnd"/>
+      <w:r>
+        <w:rPr>
+          <w:sz w:val="26"/>
+          <w:szCs w:val="26"/>
+        </w:rPr>
+        <w:t xml:space="preserve"> và thanh toán Momo tiện lợi</w:t>
       </w:r>
       <w:r>
         <w:rPr>
@@ -30233,15 +31948,15 @@
           <w:i w:val="0"/>
         </w:rPr>
       </w:pPr>
-      <w:bookmarkStart w:id="459" w:name="_Toc42081806"/>
-      <w:bookmarkStart w:id="460" w:name="_Toc42082026"/>
-      <w:bookmarkStart w:id="461" w:name="_Toc42082164"/>
-      <w:bookmarkStart w:id="462" w:name="_Toc42103643"/>
-      <w:bookmarkStart w:id="463" w:name="_Toc42103930"/>
-      <w:bookmarkStart w:id="464" w:name="_Toc42106752"/>
-      <w:bookmarkStart w:id="465" w:name="_Toc42182827"/>
-      <w:bookmarkStart w:id="466" w:name="_Toc42328186"/>
-      <w:bookmarkStart w:id="467" w:name="_Toc74045955"/>
+      <w:bookmarkStart w:id="460" w:name="_Toc42081806"/>
+      <w:bookmarkStart w:id="461" w:name="_Toc42082026"/>
+      <w:bookmarkStart w:id="462" w:name="_Toc42082164"/>
+      <w:bookmarkStart w:id="463" w:name="_Toc42103643"/>
+      <w:bookmarkStart w:id="464" w:name="_Toc42103930"/>
+      <w:bookmarkStart w:id="465" w:name="_Toc42106752"/>
+      <w:bookmarkStart w:id="466" w:name="_Toc42182827"/>
+      <w:bookmarkStart w:id="467" w:name="_Toc42328186"/>
+      <w:bookmarkStart w:id="468" w:name="_Toc74045955"/>
       <w:r>
         <w:rPr>
           <w:rFonts w:ascii="Times New Roman" w:hAnsi="Times New Roman"/>
@@ -30249,7 +31964,6 @@
         </w:rPr>
         <w:t>4.2 HẠN CHẾ</w:t>
       </w:r>
-      <w:bookmarkEnd w:id="459"/>
       <w:bookmarkEnd w:id="460"/>
       <w:bookmarkEnd w:id="461"/>
       <w:bookmarkEnd w:id="462"/>
@@ -30258,6 +31972,7 @@
       <w:bookmarkEnd w:id="465"/>
       <w:bookmarkEnd w:id="466"/>
       <w:bookmarkEnd w:id="467"/>
+      <w:bookmarkEnd w:id="468"/>
     </w:p>
     <w:p>
       <w:pPr>
@@ -30336,15 +32051,15 @@
           <w:color w:val="000000"/>
         </w:rPr>
       </w:pPr>
-      <w:bookmarkStart w:id="468" w:name="_Toc42081807"/>
-      <w:bookmarkStart w:id="469" w:name="_Toc42082027"/>
-      <w:bookmarkStart w:id="470" w:name="_Toc42082165"/>
-      <w:bookmarkStart w:id="471" w:name="_Toc42103644"/>
-      <w:bookmarkStart w:id="472" w:name="_Toc42103931"/>
-      <w:bookmarkStart w:id="473" w:name="_Toc42106753"/>
-      <w:bookmarkStart w:id="474" w:name="_Toc42182828"/>
-      <w:bookmarkStart w:id="475" w:name="_Toc42328187"/>
-      <w:bookmarkStart w:id="476" w:name="_Toc74045956"/>
+      <w:bookmarkStart w:id="469" w:name="_Toc42081807"/>
+      <w:bookmarkStart w:id="470" w:name="_Toc42082027"/>
+      <w:bookmarkStart w:id="471" w:name="_Toc42082165"/>
+      <w:bookmarkStart w:id="472" w:name="_Toc42103644"/>
+      <w:bookmarkStart w:id="473" w:name="_Toc42103931"/>
+      <w:bookmarkStart w:id="474" w:name="_Toc42106753"/>
+      <w:bookmarkStart w:id="475" w:name="_Toc42182828"/>
+      <w:bookmarkStart w:id="476" w:name="_Toc42328187"/>
+      <w:bookmarkStart w:id="477" w:name="_Toc74045956"/>
       <w:r>
         <w:rPr>
           <w:rFonts w:ascii="Times New Roman" w:hAnsi="Times New Roman"/>
@@ -30353,7 +32068,6 @@
         </w:rPr>
         <w:t>4.3 HƯỚNG PHÁT TRIỂN</w:t>
       </w:r>
-      <w:bookmarkEnd w:id="468"/>
       <w:bookmarkEnd w:id="469"/>
       <w:bookmarkEnd w:id="470"/>
       <w:bookmarkEnd w:id="471"/>
@@ -30362,6 +32076,7 @@
       <w:bookmarkEnd w:id="474"/>
       <w:bookmarkEnd w:id="475"/>
       <w:bookmarkEnd w:id="476"/>
+      <w:bookmarkEnd w:id="477"/>
     </w:p>
     <w:p>
       <w:pPr>
@@ -30421,8 +32136,8 @@
           <w:szCs w:val="32"/>
         </w:rPr>
       </w:pPr>
-      <w:bookmarkStart w:id="477" w:name="_Toc42182829"/>
-      <w:bookmarkStart w:id="478" w:name="_Toc42328188"/>
+      <w:bookmarkStart w:id="478" w:name="_Toc42182829"/>
+      <w:bookmarkStart w:id="479" w:name="_Toc42328188"/>
       <w:r>
         <w:rPr>
           <w:b/>
@@ -30443,7 +32158,7 @@
           <w:szCs w:val="32"/>
         </w:rPr>
       </w:pPr>
-      <w:bookmarkStart w:id="479" w:name="_Toc74045957"/>
+      <w:bookmarkStart w:id="480" w:name="_Toc74045957"/>
       <w:r>
         <w:rPr>
           <w:bCs/>
@@ -30453,9 +32168,9 @@
         <w:lastRenderedPageBreak/>
         <w:t>TÀI LIỆU THAM KHẢO</w:t>
       </w:r>
-      <w:bookmarkEnd w:id="477"/>
       <w:bookmarkEnd w:id="478"/>
       <w:bookmarkEnd w:id="479"/>
+      <w:bookmarkEnd w:id="480"/>
     </w:p>
     <w:p>
       <w:pPr>
@@ -30674,9 +32389,10 @@
         <w:spacing w:line="360" w:lineRule="auto"/>
         <w:jc w:val="both"/>
         <w:rPr>
-          <w:sz w:val="26"/>
-          <w:szCs w:val="26"/>
-          <w:u w:val="single"/>
+          <w:rStyle w:val="Hyperlink"/>
+          <w:color w:val="auto"/>
+          <w:sz w:val="26"/>
+          <w:szCs w:val="26"/>
         </w:rPr>
       </w:pPr>
       <w:hyperlink r:id="rId60" w:history="1">
@@ -30686,33 +32402,7 @@
             <w:sz w:val="26"/>
             <w:szCs w:val="26"/>
           </w:rPr>
-          <w:t>https://viblo.asia/newest</w:t>
-        </w:r>
-      </w:hyperlink>
-    </w:p>
-    <w:p>
-      <w:pPr>
-        <w:numPr>
-          <w:ilvl w:val="1"/>
-          <w:numId w:val="9"/>
-        </w:numPr>
-        <w:spacing w:line="360" w:lineRule="auto"/>
-        <w:jc w:val="both"/>
-        <w:rPr>
-          <w:rStyle w:val="Hyperlink"/>
-          <w:color w:val="auto"/>
-          <w:sz w:val="26"/>
-          <w:szCs w:val="26"/>
-        </w:rPr>
-      </w:pPr>
-      <w:hyperlink r:id="rId61" w:anchor="/" w:history="1">
-        <w:r>
-          <w:rPr>
-            <w:rStyle w:val="Hyperlink"/>
-            <w:sz w:val="26"/>
-            <w:szCs w:val="26"/>
-          </w:rPr>
-          <w:t>https://developers.momo.vn/#/</w:t>
+          <w:t>https://developers.momo.vn/</w:t>
         </w:r>
       </w:hyperlink>
     </w:p>
@@ -30727,8 +32417,6 @@
           <w:szCs w:val="26"/>
         </w:rPr>
       </w:pPr>
-      <w:bookmarkStart w:id="480" w:name="_GoBack"/>
-      <w:bookmarkEnd w:id="480"/>
     </w:p>
     <w:p>
       <w:pPr>
@@ -30755,7 +32443,7 @@
       </w:pPr>
     </w:p>
     <w:sectPr>
-      <w:footerReference w:type="default" r:id="rId62"/>
+      <w:footerReference w:type="default" r:id="rId61"/>
       <w:pgSz w:w="11907" w:h="16840" w:code="9"/>
       <w:pgMar w:top="1134" w:right="1287" w:bottom="1134" w:left="1701" w:header="720" w:footer="720" w:gutter="0"/>
       <w:pgNumType w:start="1"/>
@@ -30767,7 +32455,7 @@
 </file>
 
 <file path=word/endnotes.xml><?xml version="1.0" encoding="utf-8"?>
-<w:endnotes xmlns:wpc="http://schemas.microsoft.com/office/word/2010/wordprocessingCanvas" xmlns:cx="http://schemas.microsoft.com/office/drawing/2014/chartex" xmlns:mc="http://schemas.openxmlformats.org/markup-compatibility/2006" xmlns:o="urn:schemas-microsoft-com:office:office" xmlns:r="http://schemas.openxmlformats.org/officeDocument/2006/relationships" xmlns:m="http://schemas.openxmlformats.org/officeDocument/2006/math" xmlns:v="urn:schemas-microsoft-com:vml" xmlns:wp14="http://schemas.microsoft.com/office/word/2010/wordprocessingDrawing" xmlns:wp="http://schemas.openxmlformats.org/drawingml/2006/wordprocessingDrawing" xmlns:w10="urn:schemas-microsoft-com:office:word" xmlns:w="http://schemas.openxmlformats.org/wordprocessingml/2006/main" xmlns:w14="http://schemas.microsoft.com/office/word/2010/wordml" xmlns:w15="http://schemas.microsoft.com/office/word/2012/wordml" xmlns:w16se="http://schemas.microsoft.com/office/word/2015/wordml/symex" xmlns:wpg="http://schemas.microsoft.com/office/word/2010/wordprocessingGroup" xmlns:wpi="http://schemas.microsoft.com/office/word/2010/wordprocessingInk" xmlns:wne="http://schemas.microsoft.com/office/word/2006/wordml" xmlns:wps="http://schemas.microsoft.com/office/word/2010/wordprocessingShape" mc:Ignorable="w14 w15 w16se wp14">
+<w:endnotes xmlns:wpc="http://schemas.microsoft.com/office/word/2010/wordprocessingCanvas" xmlns:cx="http://schemas.microsoft.com/office/drawing/2014/chartex" xmlns:cx1="http://schemas.microsoft.com/office/drawing/2015/9/8/chartex" xmlns:cx2="http://schemas.microsoft.com/office/drawing/2015/10/21/chartex" xmlns:cx3="http://schemas.microsoft.com/office/drawing/2016/5/9/chartex" xmlns:cx4="http://schemas.microsoft.com/office/drawing/2016/5/10/chartex" xmlns:cx5="http://schemas.microsoft.com/office/drawing/2016/5/11/chartex" xmlns:cx6="http://schemas.microsoft.com/office/drawing/2016/5/12/chartex" xmlns:cx7="http://schemas.microsoft.com/office/drawing/2016/5/13/chartex" xmlns:cx8="http://schemas.microsoft.com/office/drawing/2016/5/14/chartex" xmlns:mc="http://schemas.openxmlformats.org/markup-compatibility/2006" xmlns:aink="http://schemas.microsoft.com/office/drawing/2016/ink" xmlns:am3d="http://schemas.microsoft.com/office/drawing/2017/model3d" xmlns:o="urn:schemas-microsoft-com:office:office" xmlns:r="http://schemas.openxmlformats.org/officeDocument/2006/relationships" xmlns:m="http://schemas.openxmlformats.org/officeDocument/2006/math" xmlns:v="urn:schemas-microsoft-com:vml" xmlns:wp14="http://schemas.microsoft.com/office/word/2010/wordprocessingDrawing" xmlns:wp="http://schemas.openxmlformats.org/drawingml/2006/wordprocessingDrawing" xmlns:w10="urn:schemas-microsoft-com:office:word" xmlns:w="http://schemas.openxmlformats.org/wordprocessingml/2006/main" xmlns:w14="http://schemas.microsoft.com/office/word/2010/wordml" xmlns:w15="http://schemas.microsoft.com/office/word/2012/wordml" xmlns:w16cid="http://schemas.microsoft.com/office/word/2016/wordml/cid" xmlns:w16se="http://schemas.microsoft.com/office/word/2015/wordml/symex" xmlns:wpg="http://schemas.microsoft.com/office/word/2010/wordprocessingGroup" xmlns:wpi="http://schemas.microsoft.com/office/word/2010/wordprocessingInk" xmlns:wne="http://schemas.microsoft.com/office/word/2006/wordml" xmlns:wps="http://schemas.microsoft.com/office/word/2010/wordprocessingShape" mc:Ignorable="w14 w15 w16se w16cid wp14">
   <w:endnote w:type="separator" w:id="-1">
     <w:p>
       <w:r>
@@ -30786,7 +32474,7 @@
 </file>
 
 <file path=word/footer1.xml><?xml version="1.0" encoding="utf-8"?>
-<w:ftr xmlns:wpc="http://schemas.microsoft.com/office/word/2010/wordprocessingCanvas" xmlns:cx="http://schemas.microsoft.com/office/drawing/2014/chartex" xmlns:mc="http://schemas.openxmlformats.org/markup-compatibility/2006" xmlns:o="urn:schemas-microsoft-com:office:office" xmlns:r="http://schemas.openxmlformats.org/officeDocument/2006/relationships" xmlns:m="http://schemas.openxmlformats.org/officeDocument/2006/math" xmlns:v="urn:schemas-microsoft-com:vml" xmlns:wp14="http://schemas.microsoft.com/office/word/2010/wordprocessingDrawing" xmlns:wp="http://schemas.openxmlformats.org/drawingml/2006/wordprocessingDrawing" xmlns:w10="urn:schemas-microsoft-com:office:word" xmlns:w="http://schemas.openxmlformats.org/wordprocessingml/2006/main" xmlns:w14="http://schemas.microsoft.com/office/word/2010/wordml" xmlns:w15="http://schemas.microsoft.com/office/word/2012/wordml" xmlns:w16se="http://schemas.microsoft.com/office/word/2015/wordml/symex" xmlns:wpg="http://schemas.microsoft.com/office/word/2010/wordprocessingGroup" xmlns:wpi="http://schemas.microsoft.com/office/word/2010/wordprocessingInk" xmlns:wne="http://schemas.microsoft.com/office/word/2006/wordml" xmlns:wps="http://schemas.microsoft.com/office/word/2010/wordprocessingShape" mc:Ignorable="w14 w15 w16se wp14">
+<w:ftr xmlns:wpc="http://schemas.microsoft.com/office/word/2010/wordprocessingCanvas" xmlns:cx="http://schemas.microsoft.com/office/drawing/2014/chartex" xmlns:cx1="http://schemas.microsoft.com/office/drawing/2015/9/8/chartex" xmlns:cx2="http://schemas.microsoft.com/office/drawing/2015/10/21/chartex" xmlns:cx3="http://schemas.microsoft.com/office/drawing/2016/5/9/chartex" xmlns:cx4="http://schemas.microsoft.com/office/drawing/2016/5/10/chartex" xmlns:cx5="http://schemas.microsoft.com/office/drawing/2016/5/11/chartex" xmlns:cx6="http://schemas.microsoft.com/office/drawing/2016/5/12/chartex" xmlns:cx7="http://schemas.microsoft.com/office/drawing/2016/5/13/chartex" xmlns:cx8="http://schemas.microsoft.com/office/drawing/2016/5/14/chartex" xmlns:mc="http://schemas.openxmlformats.org/markup-compatibility/2006" xmlns:aink="http://schemas.microsoft.com/office/drawing/2016/ink" xmlns:am3d="http://schemas.microsoft.com/office/drawing/2017/model3d" xmlns:o="urn:schemas-microsoft-com:office:office" xmlns:r="http://schemas.openxmlformats.org/officeDocument/2006/relationships" xmlns:m="http://schemas.openxmlformats.org/officeDocument/2006/math" xmlns:v="urn:schemas-microsoft-com:vml" xmlns:wp14="http://schemas.microsoft.com/office/word/2010/wordprocessingDrawing" xmlns:wp="http://schemas.openxmlformats.org/drawingml/2006/wordprocessingDrawing" xmlns:w10="urn:schemas-microsoft-com:office:word" xmlns:w="http://schemas.openxmlformats.org/wordprocessingml/2006/main" xmlns:w14="http://schemas.microsoft.com/office/word/2010/wordml" xmlns:w15="http://schemas.microsoft.com/office/word/2012/wordml" xmlns:w16cid="http://schemas.microsoft.com/office/word/2016/wordml/cid" xmlns:w16se="http://schemas.microsoft.com/office/word/2015/wordml/symex" xmlns:wpg="http://schemas.microsoft.com/office/word/2010/wordprocessingGroup" xmlns:wpi="http://schemas.microsoft.com/office/word/2010/wordprocessingInk" xmlns:wne="http://schemas.microsoft.com/office/word/2006/wordml" xmlns:wps="http://schemas.microsoft.com/office/word/2010/wordprocessingShape" mc:Ignorable="w14 w15 w16se w16cid wp14">
   <w:p>
     <w:pPr>
       <w:pStyle w:val="Footer"/>
@@ -30853,7 +32541,7 @@
 </file>
 
 <file path=word/footer2.xml><?xml version="1.0" encoding="utf-8"?>
-<w:ftr xmlns:wpc="http://schemas.microsoft.com/office/word/2010/wordprocessingCanvas" xmlns:cx="http://schemas.microsoft.com/office/drawing/2014/chartex" xmlns:mc="http://schemas.openxmlformats.org/markup-compatibility/2006" xmlns:o="urn:schemas-microsoft-com:office:office" xmlns:r="http://schemas.openxmlformats.org/officeDocument/2006/relationships" xmlns:m="http://schemas.openxmlformats.org/officeDocument/2006/math" xmlns:v="urn:schemas-microsoft-com:vml" xmlns:wp14="http://schemas.microsoft.com/office/word/2010/wordprocessingDrawing" xmlns:wp="http://schemas.openxmlformats.org/drawingml/2006/wordprocessingDrawing" xmlns:w10="urn:schemas-microsoft-com:office:word" xmlns:w="http://schemas.openxmlformats.org/wordprocessingml/2006/main" xmlns:w14="http://schemas.microsoft.com/office/word/2010/wordml" xmlns:w15="http://schemas.microsoft.com/office/word/2012/wordml" xmlns:w16se="http://schemas.microsoft.com/office/word/2015/wordml/symex" xmlns:wpg="http://schemas.microsoft.com/office/word/2010/wordprocessingGroup" xmlns:wpi="http://schemas.microsoft.com/office/word/2010/wordprocessingInk" xmlns:wne="http://schemas.microsoft.com/office/word/2006/wordml" xmlns:wps="http://schemas.microsoft.com/office/word/2010/wordprocessingShape" mc:Ignorable="w14 w15 w16se wp14">
+<w:ftr xmlns:wpc="http://schemas.microsoft.com/office/word/2010/wordprocessingCanvas" xmlns:cx="http://schemas.microsoft.com/office/drawing/2014/chartex" xmlns:cx1="http://schemas.microsoft.com/office/drawing/2015/9/8/chartex" xmlns:cx2="http://schemas.microsoft.com/office/drawing/2015/10/21/chartex" xmlns:cx3="http://schemas.microsoft.com/office/drawing/2016/5/9/chartex" xmlns:cx4="http://schemas.microsoft.com/office/drawing/2016/5/10/chartex" xmlns:cx5="http://schemas.microsoft.com/office/drawing/2016/5/11/chartex" xmlns:cx6="http://schemas.microsoft.com/office/drawing/2016/5/12/chartex" xmlns:cx7="http://schemas.microsoft.com/office/drawing/2016/5/13/chartex" xmlns:cx8="http://schemas.microsoft.com/office/drawing/2016/5/14/chartex" xmlns:mc="http://schemas.openxmlformats.org/markup-compatibility/2006" xmlns:aink="http://schemas.microsoft.com/office/drawing/2016/ink" xmlns:am3d="http://schemas.microsoft.com/office/drawing/2017/model3d" xmlns:o="urn:schemas-microsoft-com:office:office" xmlns:r="http://schemas.openxmlformats.org/officeDocument/2006/relationships" xmlns:m="http://schemas.openxmlformats.org/officeDocument/2006/math" xmlns:v="urn:schemas-microsoft-com:vml" xmlns:wp14="http://schemas.microsoft.com/office/word/2010/wordprocessingDrawing" xmlns:wp="http://schemas.openxmlformats.org/drawingml/2006/wordprocessingDrawing" xmlns:w10="urn:schemas-microsoft-com:office:word" xmlns:w="http://schemas.openxmlformats.org/wordprocessingml/2006/main" xmlns:w14="http://schemas.microsoft.com/office/word/2010/wordml" xmlns:w15="http://schemas.microsoft.com/office/word/2012/wordml" xmlns:w16cid="http://schemas.microsoft.com/office/word/2016/wordml/cid" xmlns:w16se="http://schemas.microsoft.com/office/word/2015/wordml/symex" xmlns:wpg="http://schemas.microsoft.com/office/word/2010/wordprocessingGroup" xmlns:wpi="http://schemas.microsoft.com/office/word/2010/wordprocessingInk" xmlns:wne="http://schemas.microsoft.com/office/word/2006/wordml" xmlns:wps="http://schemas.microsoft.com/office/word/2010/wordprocessingShape" mc:Ignorable="w14 w15 w16se w16cid wp14">
   <w:sdt>
     <w:sdtPr>
       <w:id w:val="-34271115"/>
@@ -30906,7 +32594,7 @@
 </file>
 
 <file path=word/footnotes.xml><?xml version="1.0" encoding="utf-8"?>
-<w:footnotes xmlns:wpc="http://schemas.microsoft.com/office/word/2010/wordprocessingCanvas" xmlns:cx="http://schemas.microsoft.com/office/drawing/2014/chartex" xmlns:mc="http://schemas.openxmlformats.org/markup-compatibility/2006" xmlns:o="urn:schemas-microsoft-com:office:office" xmlns:r="http://schemas.openxmlformats.org/officeDocument/2006/relationships" xmlns:m="http://schemas.openxmlformats.org/officeDocument/2006/math" xmlns:v="urn:schemas-microsoft-com:vml" xmlns:wp14="http://schemas.microsoft.com/office/word/2010/wordprocessingDrawing" xmlns:wp="http://schemas.openxmlformats.org/drawingml/2006/wordprocessingDrawing" xmlns:w10="urn:schemas-microsoft-com:office:word" xmlns:w="http://schemas.openxmlformats.org/wordprocessingml/2006/main" xmlns:w14="http://schemas.microsoft.com/office/word/2010/wordml" xmlns:w15="http://schemas.microsoft.com/office/word/2012/wordml" xmlns:w16se="http://schemas.microsoft.com/office/word/2015/wordml/symex" xmlns:wpg="http://schemas.microsoft.com/office/word/2010/wordprocessingGroup" xmlns:wpi="http://schemas.microsoft.com/office/word/2010/wordprocessingInk" xmlns:wne="http://schemas.microsoft.com/office/word/2006/wordml" xmlns:wps="http://schemas.microsoft.com/office/word/2010/wordprocessingShape" mc:Ignorable="w14 w15 w16se wp14">
+<w:footnotes xmlns:wpc="http://schemas.microsoft.com/office/word/2010/wordprocessingCanvas" xmlns:cx="http://schemas.microsoft.com/office/drawing/2014/chartex" xmlns:cx1="http://schemas.microsoft.com/office/drawing/2015/9/8/chartex" xmlns:cx2="http://schemas.microsoft.com/office/drawing/2015/10/21/chartex" xmlns:cx3="http://schemas.microsoft.com/office/drawing/2016/5/9/chartex" xmlns:cx4="http://schemas.microsoft.com/office/drawing/2016/5/10/chartex" xmlns:cx5="http://schemas.microsoft.com/office/drawing/2016/5/11/chartex" xmlns:cx6="http://schemas.microsoft.com/office/drawing/2016/5/12/chartex" xmlns:cx7="http://schemas.microsoft.com/office/drawing/2016/5/13/chartex" xmlns:cx8="http://schemas.microsoft.com/office/drawing/2016/5/14/chartex" xmlns:mc="http://schemas.openxmlformats.org/markup-compatibility/2006" xmlns:aink="http://schemas.microsoft.com/office/drawing/2016/ink" xmlns:am3d="http://schemas.microsoft.com/office/drawing/2017/model3d" xmlns:o="urn:schemas-microsoft-com:office:office" xmlns:r="http://schemas.openxmlformats.org/officeDocument/2006/relationships" xmlns:m="http://schemas.openxmlformats.org/officeDocument/2006/math" xmlns:v="urn:schemas-microsoft-com:vml" xmlns:wp14="http://schemas.microsoft.com/office/word/2010/wordprocessingDrawing" xmlns:wp="http://schemas.openxmlformats.org/drawingml/2006/wordprocessingDrawing" xmlns:w10="urn:schemas-microsoft-com:office:word" xmlns:w="http://schemas.openxmlformats.org/wordprocessingml/2006/main" xmlns:w14="http://schemas.microsoft.com/office/word/2010/wordml" xmlns:w15="http://schemas.microsoft.com/office/word/2012/wordml" xmlns:w16cid="http://schemas.microsoft.com/office/word/2016/wordml/cid" xmlns:w16se="http://schemas.microsoft.com/office/word/2015/wordml/symex" xmlns:wpg="http://schemas.microsoft.com/office/word/2010/wordprocessingGroup" xmlns:wpi="http://schemas.microsoft.com/office/word/2010/wordprocessingInk" xmlns:wne="http://schemas.microsoft.com/office/word/2006/wordml" xmlns:wps="http://schemas.microsoft.com/office/word/2010/wordprocessingShape" mc:Ignorable="w14 w15 w16se w16cid wp14">
   <w:footnote w:type="separator" w:id="-1">
     <w:p>
       <w:r>
@@ -30925,7 +32613,7 @@
 </file>
 
 <file path=word/numbering.xml><?xml version="1.0" encoding="utf-8"?>
-<w:numbering xmlns:wpc="http://schemas.microsoft.com/office/word/2010/wordprocessingCanvas" xmlns:cx="http://schemas.microsoft.com/office/drawing/2014/chartex" xmlns:mc="http://schemas.openxmlformats.org/markup-compatibility/2006" xmlns:o="urn:schemas-microsoft-com:office:office" xmlns:r="http://schemas.openxmlformats.org/officeDocument/2006/relationships" xmlns:m="http://schemas.openxmlformats.org/officeDocument/2006/math" xmlns:v="urn:schemas-microsoft-com:vml" xmlns:wp14="http://schemas.microsoft.com/office/word/2010/wordprocessingDrawing" xmlns:wp="http://schemas.openxmlformats.org/drawingml/2006/wordprocessingDrawing" xmlns:w10="urn:schemas-microsoft-com:office:word" xmlns:w="http://schemas.openxmlformats.org/wordprocessingml/2006/main" xmlns:w14="http://schemas.microsoft.com/office/word/2010/wordml" xmlns:w15="http://schemas.microsoft.com/office/word/2012/wordml" xmlns:w16se="http://schemas.microsoft.com/office/word/2015/wordml/symex" xmlns:wpg="http://schemas.microsoft.com/office/word/2010/wordprocessingGroup" xmlns:wpi="http://schemas.microsoft.com/office/word/2010/wordprocessingInk" xmlns:wne="http://schemas.microsoft.com/office/word/2006/wordml" xmlns:wps="http://schemas.microsoft.com/office/word/2010/wordprocessingShape" mc:Ignorable="w14 w15 w16se wp14">
+<w:numbering xmlns:wpc="http://schemas.microsoft.com/office/word/2010/wordprocessingCanvas" xmlns:cx="http://schemas.microsoft.com/office/drawing/2014/chartex" xmlns:cx1="http://schemas.microsoft.com/office/drawing/2015/9/8/chartex" xmlns:cx2="http://schemas.microsoft.com/office/drawing/2015/10/21/chartex" xmlns:cx3="http://schemas.microsoft.com/office/drawing/2016/5/9/chartex" xmlns:cx4="http://schemas.microsoft.com/office/drawing/2016/5/10/chartex" xmlns:cx5="http://schemas.microsoft.com/office/drawing/2016/5/11/chartex" xmlns:cx6="http://schemas.microsoft.com/office/drawing/2016/5/12/chartex" xmlns:cx7="http://schemas.microsoft.com/office/drawing/2016/5/13/chartex" xmlns:cx8="http://schemas.microsoft.com/office/drawing/2016/5/14/chartex" xmlns:mc="http://schemas.openxmlformats.org/markup-compatibility/2006" xmlns:aink="http://schemas.microsoft.com/office/drawing/2016/ink" xmlns:am3d="http://schemas.microsoft.com/office/drawing/2017/model3d" xmlns:o="urn:schemas-microsoft-com:office:office" xmlns:r="http://schemas.openxmlformats.org/officeDocument/2006/relationships" xmlns:m="http://schemas.openxmlformats.org/officeDocument/2006/math" xmlns:v="urn:schemas-microsoft-com:vml" xmlns:wp14="http://schemas.microsoft.com/office/word/2010/wordprocessingDrawing" xmlns:wp="http://schemas.openxmlformats.org/drawingml/2006/wordprocessingDrawing" xmlns:w10="urn:schemas-microsoft-com:office:word" xmlns:w="http://schemas.openxmlformats.org/wordprocessingml/2006/main" xmlns:w14="http://schemas.microsoft.com/office/word/2010/wordml" xmlns:w15="http://schemas.microsoft.com/office/word/2012/wordml" xmlns:w16cid="http://schemas.microsoft.com/office/word/2016/wordml/cid" xmlns:w16se="http://schemas.microsoft.com/office/word/2015/wordml/symex" xmlns:wpg="http://schemas.microsoft.com/office/word/2010/wordprocessingGroup" xmlns:wpi="http://schemas.microsoft.com/office/word/2010/wordprocessingInk" xmlns:wne="http://schemas.microsoft.com/office/word/2006/wordml" xmlns:wps="http://schemas.microsoft.com/office/word/2010/wordprocessingShape" mc:Ignorable="w14 w15 w16se w16cid wp14">
   <w:abstractNum w:abstractNumId="0" w15:restartNumberingAfterBreak="0">
     <w:nsid w:val="FFFFFF89"/>
     <w:multiLevelType w:val="singleLevel"/>
@@ -34723,7 +36411,7 @@
 </file>
 
 <file path=word/styles.xml><?xml version="1.0" encoding="utf-8"?>
-<w:styles xmlns:mc="http://schemas.openxmlformats.org/markup-compatibility/2006" xmlns:r="http://schemas.openxmlformats.org/officeDocument/2006/relationships" xmlns:w="http://schemas.openxmlformats.org/wordprocessingml/2006/main" xmlns:w14="http://schemas.microsoft.com/office/word/2010/wordml" xmlns:w15="http://schemas.microsoft.com/office/word/2012/wordml" xmlns:w16se="http://schemas.microsoft.com/office/word/2015/wordml/symex" mc:Ignorable="w14 w15 w16se">
+<w:styles xmlns:mc="http://schemas.openxmlformats.org/markup-compatibility/2006" xmlns:r="http://schemas.openxmlformats.org/officeDocument/2006/relationships" xmlns:w="http://schemas.openxmlformats.org/wordprocessingml/2006/main" xmlns:w14="http://schemas.microsoft.com/office/word/2010/wordml" xmlns:w15="http://schemas.microsoft.com/office/word/2012/wordml" xmlns:w16cid="http://schemas.microsoft.com/office/word/2016/wordml/cid" xmlns:w16se="http://schemas.microsoft.com/office/word/2015/wordml/symex" mc:Ignorable="w14 w15 w16se w16cid">
   <w:docDefaults>
     <w:rPrDefault>
       <w:rPr>
@@ -34739,7 +36427,7 @@
       </w:pPr>
     </w:pPrDefault>
   </w:docDefaults>
-  <w:latentStyles w:defLockedState="0" w:defUIPriority="99" w:defSemiHidden="0" w:defUnhideWhenUsed="0" w:defQFormat="0" w:count="371">
+  <w:latentStyles w:defLockedState="0" w:defUIPriority="99" w:defSemiHidden="0" w:defUnhideWhenUsed="0" w:defQFormat="0" w:count="375">
     <w:lsdException w:name="Normal" w:uiPriority="0" w:qFormat="1"/>
     <w:lsdException w:name="heading 1" w:uiPriority="0" w:qFormat="1"/>
     <w:lsdException w:name="heading 2" w:semiHidden="1" w:uiPriority="0" w:unhideWhenUsed="1" w:qFormat="1"/>
@@ -34845,7 +36533,6 @@
     <w:lsdException w:name="HTML Sample" w:semiHidden="1" w:unhideWhenUsed="1"/>
     <w:lsdException w:name="HTML Typewriter" w:semiHidden="1" w:unhideWhenUsed="1"/>
     <w:lsdException w:name="HTML Variable" w:semiHidden="1" w:unhideWhenUsed="1"/>
-    <w:lsdException w:name="Normal Table" w:semiHidden="1" w:unhideWhenUsed="1"/>
     <w:lsdException w:name="annotation subject" w:semiHidden="1" w:unhideWhenUsed="1"/>
     <w:lsdException w:name="No List" w:semiHidden="1" w:uiPriority="0" w:unhideWhenUsed="1"/>
     <w:lsdException w:name="Outline List 1" w:semiHidden="1" w:unhideWhenUsed="1"/>
@@ -34889,10 +36576,8 @@
     <w:lsdException w:name="Table Elegant" w:semiHidden="1" w:unhideWhenUsed="1"/>
     <w:lsdException w:name="Table Professional" w:semiHidden="1" w:unhideWhenUsed="1"/>
     <w:lsdException w:name="Table Subtle 1" w:semiHidden="1" w:unhideWhenUsed="1"/>
-    <w:lsdException w:name="Table Subtle 2" w:semiHidden="1" w:unhideWhenUsed="1"/>
     <w:lsdException w:name="Table Web 1" w:semiHidden="1" w:unhideWhenUsed="1"/>
     <w:lsdException w:name="Table Web 2" w:semiHidden="1" w:unhideWhenUsed="1"/>
-    <w:lsdException w:name="Table Web 3" w:semiHidden="1" w:unhideWhenUsed="1"/>
     <w:lsdException w:name="Balloon Text" w:semiHidden="1" w:unhideWhenUsed="1"/>
     <w:lsdException w:name="Table Grid" w:uiPriority="0" w:qFormat="1"/>
     <w:lsdException w:name="Table Theme" w:semiHidden="1" w:unhideWhenUsed="1"/>
@@ -35111,6 +36796,10 @@
     <w:lsdException w:name="List Table 5 Dark Accent 6" w:uiPriority="50"/>
     <w:lsdException w:name="List Table 6 Colorful Accent 6" w:uiPriority="51"/>
     <w:lsdException w:name="List Table 7 Colorful Accent 6" w:uiPriority="52"/>
+    <w:lsdException w:name="Mention" w:semiHidden="1" w:unhideWhenUsed="1"/>
+    <w:lsdException w:name="Smart Hyperlink" w:semiHidden="1" w:unhideWhenUsed="1"/>
+    <w:lsdException w:name="Hashtag" w:semiHidden="1" w:unhideWhenUsed="1"/>
+    <w:lsdException w:name="Unresolved Mention" w:semiHidden="1" w:unhideWhenUsed="1"/>
   </w:latentStyles>
   <w:style w:type="paragraph" w:default="1" w:styleId="Normal">
     <w:name w:val="Normal"/>
@@ -35787,6 +37476,18 @@
       <w:szCs w:val="18"/>
     </w:rPr>
   </w:style>
+  <w:style w:type="character" w:styleId="UnresolvedMention">
+    <w:name w:val="Unresolved Mention"/>
+    <w:basedOn w:val="DefaultParagraphFont"/>
+    <w:uiPriority w:val="99"/>
+    <w:semiHidden/>
+    <w:unhideWhenUsed/>
+    <w:rsid w:val="004E6746"/>
+    <w:rPr>
+      <w:color w:val="605E5C"/>
+      <w:shd w:val="clear" w:color="auto" w:fill="E1DFDD"/>
+    </w:rPr>
+  </w:style>
 </w:styles>
 </file>
 
@@ -36056,7 +37757,7 @@
 </file>
 
 <file path=customXml/itemProps1.xml><?xml version="1.0" encoding="utf-8"?>
-<ds:datastoreItem xmlns:ds="http://schemas.openxmlformats.org/officeDocument/2006/customXml" ds:itemID="{9369C276-FEDA-4390-9048-E7CA84607759}">
+<ds:datastoreItem xmlns:ds="http://schemas.openxmlformats.org/officeDocument/2006/customXml" ds:itemID="{14697342-3396-4A83-A4F9-A0C21D8858A6}">
   <ds:schemaRefs>
     <ds:schemaRef ds:uri="http://schemas.openxmlformats.org/officeDocument/2006/bibliography"/>
   </ds:schemaRefs>

--- a/DOANTONGHOP/BAOCAOTONGHOP.docx
+++ b/DOANTONGHOP/BAOCAOTONGHOP.docx
@@ -1,6 +1,6 @@
 
 <file path=word/document.xml><?xml version="1.0" encoding="utf-8"?>
-<w:document xmlns:wpc="http://schemas.microsoft.com/office/word/2010/wordprocessingCanvas" xmlns:cx="http://schemas.microsoft.com/office/drawing/2014/chartex" xmlns:cx1="http://schemas.microsoft.com/office/drawing/2015/9/8/chartex" xmlns:cx2="http://schemas.microsoft.com/office/drawing/2015/10/21/chartex" xmlns:cx3="http://schemas.microsoft.com/office/drawing/2016/5/9/chartex" xmlns:cx4="http://schemas.microsoft.com/office/drawing/2016/5/10/chartex" xmlns:cx5="http://schemas.microsoft.com/office/drawing/2016/5/11/chartex" xmlns:cx6="http://schemas.microsoft.com/office/drawing/2016/5/12/chartex" xmlns:cx7="http://schemas.microsoft.com/office/drawing/2016/5/13/chartex" xmlns:cx8="http://schemas.microsoft.com/office/drawing/2016/5/14/chartex" xmlns:mc="http://schemas.openxmlformats.org/markup-compatibility/2006" xmlns:aink="http://schemas.microsoft.com/office/drawing/2016/ink" xmlns:am3d="http://schemas.microsoft.com/office/drawing/2017/model3d" xmlns:o="urn:schemas-microsoft-com:office:office" xmlns:r="http://schemas.openxmlformats.org/officeDocument/2006/relationships" xmlns:m="http://schemas.openxmlformats.org/officeDocument/2006/math" xmlns:v="urn:schemas-microsoft-com:vml" xmlns:wp14="http://schemas.microsoft.com/office/word/2010/wordprocessingDrawing" xmlns:wp="http://schemas.openxmlformats.org/drawingml/2006/wordprocessingDrawing" xmlns:w10="urn:schemas-microsoft-com:office:word" xmlns:w="http://schemas.openxmlformats.org/wordprocessingml/2006/main" xmlns:w14="http://schemas.microsoft.com/office/word/2010/wordml" xmlns:w15="http://schemas.microsoft.com/office/word/2012/wordml" xmlns:w16cid="http://schemas.microsoft.com/office/word/2016/wordml/cid" xmlns:w16se="http://schemas.microsoft.com/office/word/2015/wordml/symex" xmlns:wpg="http://schemas.microsoft.com/office/word/2010/wordprocessingGroup" xmlns:wpi="http://schemas.microsoft.com/office/word/2010/wordprocessingInk" xmlns:wne="http://schemas.microsoft.com/office/word/2006/wordml" xmlns:wps="http://schemas.microsoft.com/office/word/2010/wordprocessingShape" mc:Ignorable="w14 w15 w16se w16cid wp14">
+<w:document xmlns:wpc="http://schemas.microsoft.com/office/word/2010/wordprocessingCanvas" xmlns:cx="http://schemas.microsoft.com/office/drawing/2014/chartex" xmlns:mc="http://schemas.openxmlformats.org/markup-compatibility/2006" xmlns:o="urn:schemas-microsoft-com:office:office" xmlns:r="http://schemas.openxmlformats.org/officeDocument/2006/relationships" xmlns:m="http://schemas.openxmlformats.org/officeDocument/2006/math" xmlns:v="urn:schemas-microsoft-com:vml" xmlns:wp14="http://schemas.microsoft.com/office/word/2010/wordprocessingDrawing" xmlns:wp="http://schemas.openxmlformats.org/drawingml/2006/wordprocessingDrawing" xmlns:w10="urn:schemas-microsoft-com:office:word" xmlns:w="http://schemas.openxmlformats.org/wordprocessingml/2006/main" xmlns:w14="http://schemas.microsoft.com/office/word/2010/wordml" xmlns:w15="http://schemas.microsoft.com/office/word/2012/wordml" xmlns:w16se="http://schemas.microsoft.com/office/word/2015/wordml/symex" xmlns:wpg="http://schemas.microsoft.com/office/word/2010/wordprocessingGroup" xmlns:wpi="http://schemas.microsoft.com/office/word/2010/wordprocessingInk" xmlns:wne="http://schemas.microsoft.com/office/word/2006/wordml" xmlns:wps="http://schemas.microsoft.com/office/word/2010/wordprocessingShape" mc:Ignorable="w14 w15 w16se wp14">
   <w:body>
     <w:tbl>
       <w:tblPr>
@@ -729,6 +729,8 @@
           <w:szCs w:val="26"/>
         </w:rPr>
       </w:pPr>
+      <w:bookmarkStart w:id="0" w:name="_GoBack"/>
+      <w:bookmarkEnd w:id="0"/>
     </w:p>
     <w:p>
       <w:pPr>
@@ -757,15 +759,6 @@
         </w:rPr>
         <w:t>2021</w:t>
       </w:r>
-    </w:p>
-    <w:p>
-      <w:pPr>
-        <w:spacing w:after="160" w:line="259" w:lineRule="auto"/>
-        <w:rPr>
-          <w:sz w:val="26"/>
-          <w:szCs w:val="26"/>
-        </w:rPr>
-      </w:pPr>
       <w:r>
         <w:rPr>
           <w:sz w:val="26"/>
@@ -773,34 +766,34 @@
         </w:rPr>
         <w:br w:type="page"/>
       </w:r>
-      <w:bookmarkStart w:id="0" w:name="_Toc42328161"/>
-      <w:bookmarkStart w:id="1" w:name="_Toc42182802"/>
-      <w:bookmarkStart w:id="2" w:name="_Toc42106727"/>
-      <w:bookmarkStart w:id="3" w:name="_Toc42103905"/>
-      <w:bookmarkStart w:id="4" w:name="_Toc42103614"/>
-      <w:bookmarkStart w:id="5" w:name="_Toc42082135"/>
-      <w:bookmarkStart w:id="6" w:name="_Toc42081997"/>
-      <w:bookmarkStart w:id="7" w:name="_Toc42081777"/>
-      <w:bookmarkStart w:id="8" w:name="_Toc42071813"/>
-      <w:bookmarkStart w:id="9" w:name="_Toc41509780"/>
-      <w:bookmarkStart w:id="10" w:name="_Toc41507054"/>
-      <w:bookmarkStart w:id="11" w:name="_Toc38013127"/>
-      <w:bookmarkStart w:id="12" w:name="_Toc38013076"/>
-      <w:bookmarkStart w:id="13" w:name="_Toc38012973"/>
-      <w:bookmarkStart w:id="14" w:name="_Toc38012851"/>
-      <w:bookmarkStart w:id="15" w:name="_Toc36890774"/>
-      <w:bookmarkStart w:id="16" w:name="_Toc35019984"/>
-      <w:bookmarkStart w:id="17" w:name="_Toc34511524"/>
-      <w:bookmarkStart w:id="18" w:name="_Toc34511491"/>
-      <w:bookmarkStart w:id="19" w:name="_Toc34510945"/>
-      <w:bookmarkStart w:id="20" w:name="_Toc455504690"/>
-      <w:bookmarkStart w:id="21" w:name="_Toc34471656"/>
-      <w:bookmarkStart w:id="22" w:name="_Toc34504332"/>
-      <w:bookmarkStart w:id="23" w:name="_Toc34504494"/>
-      <w:bookmarkStart w:id="24" w:name="_Toc34505362"/>
-      <w:bookmarkStart w:id="25" w:name="_Toc71973260"/>
-    </w:p>
-    <w:bookmarkEnd w:id="25" w:displacedByCustomXml="next"/>
+      <w:bookmarkStart w:id="1" w:name="_Toc42328161"/>
+      <w:bookmarkStart w:id="2" w:name="_Toc42182802"/>
+      <w:bookmarkStart w:id="3" w:name="_Toc42106727"/>
+      <w:bookmarkStart w:id="4" w:name="_Toc42103905"/>
+      <w:bookmarkStart w:id="5" w:name="_Toc42103614"/>
+      <w:bookmarkStart w:id="6" w:name="_Toc42082135"/>
+      <w:bookmarkStart w:id="7" w:name="_Toc42081997"/>
+      <w:bookmarkStart w:id="8" w:name="_Toc42081777"/>
+      <w:bookmarkStart w:id="9" w:name="_Toc42071813"/>
+      <w:bookmarkStart w:id="10" w:name="_Toc41509780"/>
+      <w:bookmarkStart w:id="11" w:name="_Toc41507054"/>
+      <w:bookmarkStart w:id="12" w:name="_Toc38013127"/>
+      <w:bookmarkStart w:id="13" w:name="_Toc38013076"/>
+      <w:bookmarkStart w:id="14" w:name="_Toc38012973"/>
+      <w:bookmarkStart w:id="15" w:name="_Toc38012851"/>
+      <w:bookmarkStart w:id="16" w:name="_Toc36890774"/>
+      <w:bookmarkStart w:id="17" w:name="_Toc35019984"/>
+      <w:bookmarkStart w:id="18" w:name="_Toc34511524"/>
+      <w:bookmarkStart w:id="19" w:name="_Toc34511491"/>
+      <w:bookmarkStart w:id="20" w:name="_Toc34510945"/>
+      <w:bookmarkStart w:id="21" w:name="_Toc455504690"/>
+      <w:bookmarkStart w:id="22" w:name="_Toc34471656"/>
+      <w:bookmarkStart w:id="23" w:name="_Toc34504332"/>
+      <w:bookmarkStart w:id="24" w:name="_Toc34504494"/>
+      <w:bookmarkStart w:id="25" w:name="_Toc34505362"/>
+      <w:bookmarkStart w:id="26" w:name="_Toc71973260"/>
+    </w:p>
+    <w:bookmarkEnd w:id="26" w:displacedByCustomXml="next"/>
     <w:sdt>
       <w:sdtPr>
         <w:rPr>
@@ -851,7 +844,7 @@
           <w:r>
             <w:fldChar w:fldCharType="separate"/>
           </w:r>
-          <w:hyperlink w:anchor="_Toc74045885" w:history="1">
+          <w:hyperlink w:anchor="_Toc77268040" w:history="1">
             <w:r>
               <w:rPr>
                 <w:rStyle w:val="Hyperlink"/>
@@ -878,7 +871,7 @@
                 <w:noProof/>
                 <w:webHidden/>
               </w:rPr>
-              <w:instrText xml:space="preserve"> PAGEREF _Toc74045885 \h </w:instrText>
+              <w:instrText xml:space="preserve"> PAGEREF _Toc77268040 \h </w:instrText>
             </w:r>
             <w:r>
               <w:rPr>
@@ -920,7 +913,7 @@
               <w:szCs w:val="22"/>
             </w:rPr>
           </w:pPr>
-          <w:hyperlink w:anchor="_Toc74045886" w:history="1">
+          <w:hyperlink w:anchor="_Toc77268041" w:history="1">
             <w:r>
               <w:rPr>
                 <w:rStyle w:val="Hyperlink"/>
@@ -950,7 +943,7 @@
                 <w:noProof/>
                 <w:webHidden/>
               </w:rPr>
-              <w:instrText xml:space="preserve"> PAGEREF _Toc74045886 \h </w:instrText>
+              <w:instrText xml:space="preserve"> PAGEREF _Toc77268041 \h </w:instrText>
             </w:r>
             <w:r>
               <w:rPr>
@@ -992,7 +985,7 @@
               <w:szCs w:val="22"/>
             </w:rPr>
           </w:pPr>
-          <w:hyperlink w:anchor="_Toc74045887" w:history="1">
+          <w:hyperlink w:anchor="_Toc77268042" w:history="1">
             <w:r>
               <w:rPr>
                 <w:rStyle w:val="Hyperlink"/>
@@ -1019,7 +1012,7 @@
                 <w:noProof/>
                 <w:webHidden/>
               </w:rPr>
-              <w:instrText xml:space="preserve"> PAGEREF _Toc74045887 \h </w:instrText>
+              <w:instrText xml:space="preserve"> PAGEREF _Toc77268042 \h </w:instrText>
             </w:r>
             <w:r>
               <w:rPr>
@@ -1061,7 +1054,7 @@
               <w:szCs w:val="22"/>
             </w:rPr>
           </w:pPr>
-          <w:hyperlink w:anchor="_Toc74045888" w:history="1">
+          <w:hyperlink w:anchor="_Toc77268043" w:history="1">
             <w:r>
               <w:rPr>
                 <w:rStyle w:val="Hyperlink"/>
@@ -1091,7 +1084,7 @@
                 <w:noProof/>
                 <w:webHidden/>
               </w:rPr>
-              <w:instrText xml:space="preserve"> PAGEREF _Toc74045888 \h </w:instrText>
+              <w:instrText xml:space="preserve"> PAGEREF _Toc77268043 \h </w:instrText>
             </w:r>
             <w:r>
               <w:rPr>
@@ -1133,7 +1126,7 @@
               <w:szCs w:val="22"/>
             </w:rPr>
           </w:pPr>
-          <w:hyperlink w:anchor="_Toc74045889" w:history="1">
+          <w:hyperlink w:anchor="_Toc77268044" w:history="1">
             <w:r>
               <w:rPr>
                 <w:rStyle w:val="Hyperlink"/>
@@ -1160,7 +1153,7 @@
                 <w:noProof/>
                 <w:webHidden/>
               </w:rPr>
-              <w:instrText xml:space="preserve"> PAGEREF _Toc74045889 \h </w:instrText>
+              <w:instrText xml:space="preserve"> PAGEREF _Toc77268044 \h </w:instrText>
             </w:r>
             <w:r>
               <w:rPr>
@@ -1205,7 +1198,7 @@
               <w:szCs w:val="22"/>
             </w:rPr>
           </w:pPr>
-          <w:hyperlink w:anchor="_Toc74045890" w:history="1">
+          <w:hyperlink w:anchor="_Toc77268045" w:history="1">
             <w:r>
               <w:rPr>
                 <w:rStyle w:val="Hyperlink"/>
@@ -1232,7 +1225,7 @@
                 <w:noProof/>
                 <w:webHidden/>
               </w:rPr>
-              <w:instrText xml:space="preserve"> PAGEREF _Toc74045890 \h </w:instrText>
+              <w:instrText xml:space="preserve"> PAGEREF _Toc77268045 \h </w:instrText>
             </w:r>
             <w:r>
               <w:rPr>
@@ -1277,7 +1270,7 @@
               <w:szCs w:val="22"/>
             </w:rPr>
           </w:pPr>
-          <w:hyperlink w:anchor="_Toc74045891" w:history="1">
+          <w:hyperlink w:anchor="_Toc77268046" w:history="1">
             <w:r>
               <w:rPr>
                 <w:rStyle w:val="Hyperlink"/>
@@ -1304,7 +1297,7 @@
                 <w:noProof/>
                 <w:webHidden/>
               </w:rPr>
-              <w:instrText xml:space="preserve"> PAGEREF _Toc74045891 \h </w:instrText>
+              <w:instrText xml:space="preserve"> PAGEREF _Toc77268046 \h </w:instrText>
             </w:r>
             <w:r>
               <w:rPr>
@@ -1349,7 +1342,7 @@
               <w:szCs w:val="22"/>
             </w:rPr>
           </w:pPr>
-          <w:hyperlink w:anchor="_Toc74045892" w:history="1">
+          <w:hyperlink w:anchor="_Toc77268047" w:history="1">
             <w:r>
               <w:rPr>
                 <w:rStyle w:val="Hyperlink"/>
@@ -1376,7 +1369,7 @@
                 <w:noProof/>
                 <w:webHidden/>
               </w:rPr>
-              <w:instrText xml:space="preserve"> PAGEREF _Toc74045892 \h </w:instrText>
+              <w:instrText xml:space="preserve"> PAGEREF _Toc77268047 \h </w:instrText>
             </w:r>
             <w:r>
               <w:rPr>
@@ -1421,7 +1414,7 @@
               <w:szCs w:val="22"/>
             </w:rPr>
           </w:pPr>
-          <w:hyperlink w:anchor="_Toc74045893" w:history="1">
+          <w:hyperlink w:anchor="_Toc77268048" w:history="1">
             <w:r>
               <w:rPr>
                 <w:rStyle w:val="Hyperlink"/>
@@ -1448,7 +1441,7 @@
                 <w:noProof/>
                 <w:webHidden/>
               </w:rPr>
-              <w:instrText xml:space="preserve"> PAGEREF _Toc74045893 \h </w:instrText>
+              <w:instrText xml:space="preserve"> PAGEREF _Toc77268048 \h </w:instrText>
             </w:r>
             <w:r>
               <w:rPr>
@@ -1493,7 +1486,7 @@
               <w:szCs w:val="22"/>
             </w:rPr>
           </w:pPr>
-          <w:hyperlink w:anchor="_Toc74045894" w:history="1">
+          <w:hyperlink w:anchor="_Toc77268049" w:history="1">
             <w:r>
               <w:rPr>
                 <w:rStyle w:val="Hyperlink"/>
@@ -1520,7 +1513,7 @@
                 <w:noProof/>
                 <w:webHidden/>
               </w:rPr>
-              <w:instrText xml:space="preserve"> PAGEREF _Toc74045894 \h </w:instrText>
+              <w:instrText xml:space="preserve"> PAGEREF _Toc77268049 \h </w:instrText>
             </w:r>
             <w:r>
               <w:rPr>
@@ -1565,7 +1558,7 @@
               <w:szCs w:val="22"/>
             </w:rPr>
           </w:pPr>
-          <w:hyperlink w:anchor="_Toc74045895" w:history="1">
+          <w:hyperlink w:anchor="_Toc77268050" w:history="1">
             <w:r>
               <w:rPr>
                 <w:rStyle w:val="Hyperlink"/>
@@ -1592,7 +1585,7 @@
                 <w:noProof/>
                 <w:webHidden/>
               </w:rPr>
-              <w:instrText xml:space="preserve"> PAGEREF _Toc74045895 \h </w:instrText>
+              <w:instrText xml:space="preserve"> PAGEREF _Toc77268050 \h </w:instrText>
             </w:r>
             <w:r>
               <w:rPr>
@@ -1637,7 +1630,7 @@
               <w:szCs w:val="22"/>
             </w:rPr>
           </w:pPr>
-          <w:hyperlink w:anchor="_Toc74045896" w:history="1">
+          <w:hyperlink w:anchor="_Toc77268051" w:history="1">
             <w:r>
               <w:rPr>
                 <w:rStyle w:val="Hyperlink"/>
@@ -1664,7 +1657,7 @@
                 <w:noProof/>
                 <w:webHidden/>
               </w:rPr>
-              <w:instrText xml:space="preserve"> PAGEREF _Toc74045896 \h </w:instrText>
+              <w:instrText xml:space="preserve"> PAGEREF _Toc77268051 \h </w:instrText>
             </w:r>
             <w:r>
               <w:rPr>
@@ -1706,7 +1699,7 @@
               <w:szCs w:val="22"/>
             </w:rPr>
           </w:pPr>
-          <w:hyperlink w:anchor="_Toc74045897" w:history="1">
+          <w:hyperlink w:anchor="_Toc77268052" w:history="1">
             <w:r>
               <w:rPr>
                 <w:rStyle w:val="Hyperlink"/>
@@ -1733,7 +1726,7 @@
                 <w:noProof/>
                 <w:webHidden/>
               </w:rPr>
-              <w:instrText xml:space="preserve"> PAGEREF _Toc74045897 \h </w:instrText>
+              <w:instrText xml:space="preserve"> PAGEREF _Toc77268052 \h </w:instrText>
             </w:r>
             <w:r>
               <w:rPr>
@@ -1778,7 +1771,7 @@
               <w:szCs w:val="22"/>
             </w:rPr>
           </w:pPr>
-          <w:hyperlink w:anchor="_Toc74045898" w:history="1">
+          <w:hyperlink w:anchor="_Toc77268053" w:history="1">
             <w:r>
               <w:rPr>
                 <w:rStyle w:val="Hyperlink"/>
@@ -1813,7 +1806,7 @@
                 <w:noProof/>
                 <w:webHidden/>
               </w:rPr>
-              <w:instrText xml:space="preserve"> PAGEREF _Toc74045898 \h </w:instrText>
+              <w:instrText xml:space="preserve"> PAGEREF _Toc77268053 \h </w:instrText>
             </w:r>
             <w:r>
               <w:rPr>
@@ -1858,7 +1851,7 @@
               <w:szCs w:val="22"/>
             </w:rPr>
           </w:pPr>
-          <w:hyperlink w:anchor="_Toc74045899" w:history="1">
+          <w:hyperlink w:anchor="_Toc77268054" w:history="1">
             <w:r>
               <w:rPr>
                 <w:rStyle w:val="Hyperlink"/>
@@ -1885,7 +1878,7 @@
                 <w:noProof/>
                 <w:webHidden/>
               </w:rPr>
-              <w:instrText xml:space="preserve"> PAGEREF _Toc74045899 \h </w:instrText>
+              <w:instrText xml:space="preserve"> PAGEREF _Toc77268054 \h </w:instrText>
             </w:r>
             <w:r>
               <w:rPr>
@@ -1930,7 +1923,7 @@
               <w:szCs w:val="22"/>
             </w:rPr>
           </w:pPr>
-          <w:hyperlink w:anchor="_Toc74045900" w:history="1">
+          <w:hyperlink w:anchor="_Toc77268055" w:history="1">
             <w:r>
               <w:rPr>
                 <w:rStyle w:val="Hyperlink"/>
@@ -1965,7 +1958,7 @@
                 <w:noProof/>
                 <w:webHidden/>
               </w:rPr>
-              <w:instrText xml:space="preserve"> PAGEREF _Toc74045900 \h </w:instrText>
+              <w:instrText xml:space="preserve"> PAGEREF _Toc77268055 \h </w:instrText>
             </w:r>
             <w:r>
               <w:rPr>
@@ -2010,7 +2003,7 @@
               <w:szCs w:val="22"/>
             </w:rPr>
           </w:pPr>
-          <w:hyperlink w:anchor="_Toc74045901" w:history="1">
+          <w:hyperlink w:anchor="_Toc77268056" w:history="1">
             <w:r>
               <w:rPr>
                 <w:rStyle w:val="Hyperlink"/>
@@ -2039,7 +2032,7 @@
                 <w:noProof/>
                 <w:webHidden/>
               </w:rPr>
-              <w:instrText xml:space="preserve"> PAGEREF _Toc74045901 \h </w:instrText>
+              <w:instrText xml:space="preserve"> PAGEREF _Toc77268056 \h </w:instrText>
             </w:r>
             <w:r>
               <w:rPr>
@@ -2084,7 +2077,7 @@
               <w:szCs w:val="22"/>
             </w:rPr>
           </w:pPr>
-          <w:hyperlink w:anchor="_Toc74045902" w:history="1">
+          <w:hyperlink w:anchor="_Toc77268057" w:history="1">
             <w:r>
               <w:rPr>
                 <w:rStyle w:val="Hyperlink"/>
@@ -2112,7 +2105,7 @@
                 <w:noProof/>
                 <w:webHidden/>
               </w:rPr>
-              <w:instrText xml:space="preserve"> PAGEREF _Toc74045902 \h </w:instrText>
+              <w:instrText xml:space="preserve"> PAGEREF _Toc77268057 \h </w:instrText>
             </w:r>
             <w:r>
               <w:rPr>
@@ -2157,7 +2150,7 @@
               <w:szCs w:val="22"/>
             </w:rPr>
           </w:pPr>
-          <w:hyperlink w:anchor="_Toc74045903" w:history="1">
+          <w:hyperlink w:anchor="_Toc77268058" w:history="1">
             <w:r>
               <w:rPr>
                 <w:rStyle w:val="Hyperlink"/>
@@ -2185,7 +2178,7 @@
                 <w:noProof/>
                 <w:webHidden/>
               </w:rPr>
-              <w:instrText xml:space="preserve"> PAGEREF _Toc74045903 \h </w:instrText>
+              <w:instrText xml:space="preserve"> PAGEREF _Toc77268058 \h </w:instrText>
             </w:r>
             <w:r>
               <w:rPr>
@@ -2230,7 +2223,7 @@
               <w:szCs w:val="22"/>
             </w:rPr>
           </w:pPr>
-          <w:hyperlink w:anchor="_Toc74045904" w:history="1">
+          <w:hyperlink w:anchor="_Toc77268059" w:history="1">
             <w:r>
               <w:rPr>
                 <w:rStyle w:val="Hyperlink"/>
@@ -2257,7 +2250,7 @@
                 <w:noProof/>
                 <w:webHidden/>
               </w:rPr>
-              <w:instrText xml:space="preserve"> PAGEREF _Toc74045904 \h </w:instrText>
+              <w:instrText xml:space="preserve"> PAGEREF _Toc77268059 \h </w:instrText>
             </w:r>
             <w:r>
               <w:rPr>
@@ -2302,7 +2295,7 @@
               <w:szCs w:val="22"/>
             </w:rPr>
           </w:pPr>
-          <w:hyperlink w:anchor="_Toc74045905" w:history="1">
+          <w:hyperlink w:anchor="_Toc77268060" w:history="1">
             <w:r>
               <w:rPr>
                 <w:rStyle w:val="Hyperlink"/>
@@ -2330,7 +2323,7 @@
                 <w:noProof/>
                 <w:webHidden/>
               </w:rPr>
-              <w:instrText xml:space="preserve"> PAGEREF _Toc74045905 \h </w:instrText>
+              <w:instrText xml:space="preserve"> PAGEREF _Toc77268060 \h </w:instrText>
             </w:r>
             <w:r>
               <w:rPr>
@@ -2375,7 +2368,7 @@
               <w:szCs w:val="22"/>
             </w:rPr>
           </w:pPr>
-          <w:hyperlink w:anchor="_Toc74045906" w:history="1">
+          <w:hyperlink w:anchor="_Toc77268061" w:history="1">
             <w:r>
               <w:rPr>
                 <w:rStyle w:val="Hyperlink"/>
@@ -2403,7 +2396,7 @@
                 <w:noProof/>
                 <w:webHidden/>
               </w:rPr>
-              <w:instrText xml:space="preserve"> PAGEREF _Toc74045906 \h </w:instrText>
+              <w:instrText xml:space="preserve"> PAGEREF _Toc77268061 \h </w:instrText>
             </w:r>
             <w:r>
               <w:rPr>
@@ -2448,7 +2441,7 @@
               <w:szCs w:val="22"/>
             </w:rPr>
           </w:pPr>
-          <w:hyperlink w:anchor="_Toc74045907" w:history="1">
+          <w:hyperlink w:anchor="_Toc77268062" w:history="1">
             <w:r>
               <w:rPr>
                 <w:rStyle w:val="Hyperlink"/>
@@ -2477,7 +2470,7 @@
                 <w:noProof/>
                 <w:webHidden/>
               </w:rPr>
-              <w:instrText xml:space="preserve"> PAGEREF _Toc74045907 \h </w:instrText>
+              <w:instrText xml:space="preserve"> PAGEREF _Toc77268062 \h </w:instrText>
             </w:r>
             <w:r>
               <w:rPr>
@@ -2522,7 +2515,7 @@
               <w:szCs w:val="22"/>
             </w:rPr>
           </w:pPr>
-          <w:hyperlink w:anchor="_Toc74045908" w:history="1">
+          <w:hyperlink w:anchor="_Toc77268063" w:history="1">
             <w:r>
               <w:rPr>
                 <w:rStyle w:val="Hyperlink"/>
@@ -2551,7 +2544,7 @@
                 <w:noProof/>
                 <w:webHidden/>
               </w:rPr>
-              <w:instrText xml:space="preserve"> PAGEREF _Toc74045908 \h </w:instrText>
+              <w:instrText xml:space="preserve"> PAGEREF _Toc77268063 \h </w:instrText>
             </w:r>
             <w:r>
               <w:rPr>
@@ -2596,7 +2589,7 @@
               <w:szCs w:val="22"/>
             </w:rPr>
           </w:pPr>
-          <w:hyperlink w:anchor="_Toc74045909" w:history="1">
+          <w:hyperlink w:anchor="_Toc77268064" w:history="1">
             <w:r>
               <w:rPr>
                 <w:rStyle w:val="Hyperlink"/>
@@ -2624,7 +2617,7 @@
                 <w:noProof/>
                 <w:webHidden/>
               </w:rPr>
-              <w:instrText xml:space="preserve"> PAGEREF _Toc74045909 \h </w:instrText>
+              <w:instrText xml:space="preserve"> PAGEREF _Toc77268064 \h </w:instrText>
             </w:r>
             <w:r>
               <w:rPr>
@@ -2669,7 +2662,7 @@
               <w:szCs w:val="22"/>
             </w:rPr>
           </w:pPr>
-          <w:hyperlink w:anchor="_Toc74045910" w:history="1">
+          <w:hyperlink w:anchor="_Toc77268065" w:history="1">
             <w:r>
               <w:rPr>
                 <w:rStyle w:val="Hyperlink"/>
@@ -2696,7 +2689,7 @@
                 <w:noProof/>
                 <w:webHidden/>
               </w:rPr>
-              <w:instrText xml:space="preserve"> PAGEREF _Toc74045910 \h </w:instrText>
+              <w:instrText xml:space="preserve"> PAGEREF _Toc77268065 \h </w:instrText>
             </w:r>
             <w:r>
               <w:rPr>
@@ -2741,7 +2734,7 @@
               <w:szCs w:val="22"/>
             </w:rPr>
           </w:pPr>
-          <w:hyperlink w:anchor="_Toc74045911" w:history="1">
+          <w:hyperlink w:anchor="_Toc77268066" w:history="1">
             <w:r>
               <w:rPr>
                 <w:rStyle w:val="Hyperlink"/>
@@ -2769,7 +2762,7 @@
                 <w:noProof/>
                 <w:webHidden/>
               </w:rPr>
-              <w:instrText xml:space="preserve"> PAGEREF _Toc74045911 \h </w:instrText>
+              <w:instrText xml:space="preserve"> PAGEREF _Toc77268066 \h </w:instrText>
             </w:r>
             <w:r>
               <w:rPr>
@@ -2814,7 +2807,7 @@
               <w:szCs w:val="22"/>
             </w:rPr>
           </w:pPr>
-          <w:hyperlink w:anchor="_Toc74045912" w:history="1">
+          <w:hyperlink w:anchor="_Toc77268067" w:history="1">
             <w:r>
               <w:rPr>
                 <w:rStyle w:val="Hyperlink"/>
@@ -2842,7 +2835,7 @@
                 <w:noProof/>
                 <w:webHidden/>
               </w:rPr>
-              <w:instrText xml:space="preserve"> PAGEREF _Toc74045912 \h </w:instrText>
+              <w:instrText xml:space="preserve"> PAGEREF _Toc77268067 \h </w:instrText>
             </w:r>
             <w:r>
               <w:rPr>
@@ -2887,7 +2880,7 @@
               <w:szCs w:val="22"/>
             </w:rPr>
           </w:pPr>
-          <w:hyperlink w:anchor="_Toc74045913" w:history="1">
+          <w:hyperlink w:anchor="_Toc77268068" w:history="1">
             <w:r>
               <w:rPr>
                 <w:rStyle w:val="Hyperlink"/>
@@ -2914,7 +2907,7 @@
                 <w:noProof/>
                 <w:webHidden/>
               </w:rPr>
-              <w:instrText xml:space="preserve"> PAGEREF _Toc74045913 \h </w:instrText>
+              <w:instrText xml:space="preserve"> PAGEREF _Toc77268068 \h </w:instrText>
             </w:r>
             <w:r>
               <w:rPr>
@@ -2959,7 +2952,7 @@
               <w:szCs w:val="22"/>
             </w:rPr>
           </w:pPr>
-          <w:hyperlink w:anchor="_Toc74045914" w:history="1">
+          <w:hyperlink w:anchor="_Toc77268069" w:history="1">
             <w:r>
               <w:rPr>
                 <w:rStyle w:val="Hyperlink"/>
@@ -2986,7 +2979,7 @@
                 <w:noProof/>
                 <w:webHidden/>
               </w:rPr>
-              <w:instrText xml:space="preserve"> PAGEREF _Toc74045914 \h </w:instrText>
+              <w:instrText xml:space="preserve"> PAGEREF _Toc77268069 \h </w:instrText>
             </w:r>
             <w:r>
               <w:rPr>
@@ -3031,7 +3024,7 @@
               <w:szCs w:val="22"/>
             </w:rPr>
           </w:pPr>
-          <w:hyperlink w:anchor="_Toc74045915" w:history="1">
+          <w:hyperlink w:anchor="_Toc77268070" w:history="1">
             <w:r>
               <w:rPr>
                 <w:rStyle w:val="Hyperlink"/>
@@ -3059,7 +3052,7 @@
                 <w:noProof/>
                 <w:webHidden/>
               </w:rPr>
-              <w:instrText xml:space="preserve"> PAGEREF _Toc74045915 \h </w:instrText>
+              <w:instrText xml:space="preserve"> PAGEREF _Toc77268070 \h </w:instrText>
             </w:r>
             <w:r>
               <w:rPr>
@@ -3104,7 +3097,7 @@
               <w:szCs w:val="22"/>
             </w:rPr>
           </w:pPr>
-          <w:hyperlink w:anchor="_Toc74045916" w:history="1">
+          <w:hyperlink w:anchor="_Toc77268071" w:history="1">
             <w:r>
               <w:rPr>
                 <w:rStyle w:val="Hyperlink"/>
@@ -3132,7 +3125,7 @@
                 <w:noProof/>
                 <w:webHidden/>
               </w:rPr>
-              <w:instrText xml:space="preserve"> PAGEREF _Toc74045916 \h </w:instrText>
+              <w:instrText xml:space="preserve"> PAGEREF _Toc77268071 \h </w:instrText>
             </w:r>
             <w:r>
               <w:rPr>
@@ -3177,7 +3170,7 @@
               <w:szCs w:val="22"/>
             </w:rPr>
           </w:pPr>
-          <w:hyperlink w:anchor="_Toc74045917" w:history="1">
+          <w:hyperlink w:anchor="_Toc77268072" w:history="1">
             <w:r>
               <w:rPr>
                 <w:rStyle w:val="Hyperlink"/>
@@ -3205,7 +3198,7 @@
                 <w:noProof/>
                 <w:webHidden/>
               </w:rPr>
-              <w:instrText xml:space="preserve"> PAGEREF _Toc74045917 \h </w:instrText>
+              <w:instrText xml:space="preserve"> PAGEREF _Toc77268072 \h </w:instrText>
             </w:r>
             <w:r>
               <w:rPr>
@@ -3250,7 +3243,7 @@
               <w:szCs w:val="22"/>
             </w:rPr>
           </w:pPr>
-          <w:hyperlink w:anchor="_Toc74045918" w:history="1">
+          <w:hyperlink w:anchor="_Toc77268073" w:history="1">
             <w:r>
               <w:rPr>
                 <w:rStyle w:val="Hyperlink"/>
@@ -3279,7 +3272,7 @@
                 <w:noProof/>
                 <w:webHidden/>
               </w:rPr>
-              <w:instrText xml:space="preserve"> PAGEREF _Toc74045918 \h </w:instrText>
+              <w:instrText xml:space="preserve"> PAGEREF _Toc77268073 \h </w:instrText>
             </w:r>
             <w:r>
               <w:rPr>
@@ -3324,7 +3317,7 @@
               <w:szCs w:val="22"/>
             </w:rPr>
           </w:pPr>
-          <w:hyperlink w:anchor="_Toc74045919" w:history="1">
+          <w:hyperlink w:anchor="_Toc77268074" w:history="1">
             <w:r>
               <w:rPr>
                 <w:rStyle w:val="Hyperlink"/>
@@ -3352,7 +3345,7 @@
                 <w:noProof/>
                 <w:webHidden/>
               </w:rPr>
-              <w:instrText xml:space="preserve"> PAGEREF _Toc74045919 \h </w:instrText>
+              <w:instrText xml:space="preserve"> PAGEREF _Toc77268074 \h </w:instrText>
             </w:r>
             <w:r>
               <w:rPr>
@@ -3397,7 +3390,7 @@
               <w:szCs w:val="22"/>
             </w:rPr>
           </w:pPr>
-          <w:hyperlink w:anchor="_Toc74045920" w:history="1">
+          <w:hyperlink w:anchor="_Toc77268075" w:history="1">
             <w:r>
               <w:rPr>
                 <w:rStyle w:val="Hyperlink"/>
@@ -3425,7 +3418,7 @@
                 <w:noProof/>
                 <w:webHidden/>
               </w:rPr>
-              <w:instrText xml:space="preserve"> PAGEREF _Toc74045920 \h </w:instrText>
+              <w:instrText xml:space="preserve"> PAGEREF _Toc77268075 \h </w:instrText>
             </w:r>
             <w:r>
               <w:rPr>
@@ -3470,7 +3463,7 @@
               <w:szCs w:val="22"/>
             </w:rPr>
           </w:pPr>
-          <w:hyperlink w:anchor="_Toc74045921" w:history="1">
+          <w:hyperlink w:anchor="_Toc77268076" w:history="1">
             <w:r>
               <w:rPr>
                 <w:rStyle w:val="Hyperlink"/>
@@ -3497,7 +3490,7 @@
                 <w:noProof/>
                 <w:webHidden/>
               </w:rPr>
-              <w:instrText xml:space="preserve"> PAGEREF _Toc74045921 \h </w:instrText>
+              <w:instrText xml:space="preserve"> PAGEREF _Toc77268076 \h </w:instrText>
             </w:r>
             <w:r>
               <w:rPr>
@@ -3542,7 +3535,7 @@
               <w:szCs w:val="22"/>
             </w:rPr>
           </w:pPr>
-          <w:hyperlink w:anchor="_Toc74045922" w:history="1">
+          <w:hyperlink w:anchor="_Toc77268077" w:history="1">
             <w:r>
               <w:rPr>
                 <w:rStyle w:val="Hyperlink"/>
@@ -3570,7 +3563,7 @@
                 <w:noProof/>
                 <w:webHidden/>
               </w:rPr>
-              <w:instrText xml:space="preserve"> PAGEREF _Toc74045922 \h </w:instrText>
+              <w:instrText xml:space="preserve"> PAGEREF _Toc77268077 \h </w:instrText>
             </w:r>
             <w:r>
               <w:rPr>
@@ -3615,7 +3608,7 @@
               <w:szCs w:val="22"/>
             </w:rPr>
           </w:pPr>
-          <w:hyperlink w:anchor="_Toc74045923" w:history="1">
+          <w:hyperlink w:anchor="_Toc77268078" w:history="1">
             <w:r>
               <w:rPr>
                 <w:rStyle w:val="Hyperlink"/>
@@ -3644,7 +3637,7 @@
                 <w:noProof/>
                 <w:webHidden/>
               </w:rPr>
-              <w:instrText xml:space="preserve"> PAGEREF _Toc74045923 \h </w:instrText>
+              <w:instrText xml:space="preserve"> PAGEREF _Toc77268078 \h </w:instrText>
             </w:r>
             <w:r>
               <w:rPr>
@@ -3689,7 +3682,7 @@
               <w:szCs w:val="22"/>
             </w:rPr>
           </w:pPr>
-          <w:hyperlink w:anchor="_Toc74045924" w:history="1">
+          <w:hyperlink w:anchor="_Toc77268079" w:history="1">
             <w:r>
               <w:rPr>
                 <w:rStyle w:val="Hyperlink"/>
@@ -3717,7 +3710,7 @@
                 <w:noProof/>
                 <w:webHidden/>
               </w:rPr>
-              <w:instrText xml:space="preserve"> PAGEREF _Toc74045924 \h </w:instrText>
+              <w:instrText xml:space="preserve"> PAGEREF _Toc77268079 \h </w:instrText>
             </w:r>
             <w:r>
               <w:rPr>
@@ -3762,7 +3755,7 @@
               <w:szCs w:val="22"/>
             </w:rPr>
           </w:pPr>
-          <w:hyperlink w:anchor="_Toc74045925" w:history="1">
+          <w:hyperlink w:anchor="_Toc77268080" w:history="1">
             <w:r>
               <w:rPr>
                 <w:rStyle w:val="Hyperlink"/>
@@ -3789,7 +3782,7 @@
                 <w:noProof/>
                 <w:webHidden/>
               </w:rPr>
-              <w:instrText xml:space="preserve"> PAGEREF _Toc74045925 \h </w:instrText>
+              <w:instrText xml:space="preserve"> PAGEREF _Toc77268080 \h </w:instrText>
             </w:r>
             <w:r>
               <w:rPr>
@@ -3834,7 +3827,7 @@
               <w:szCs w:val="22"/>
             </w:rPr>
           </w:pPr>
-          <w:hyperlink w:anchor="_Toc74045926" w:history="1">
+          <w:hyperlink w:anchor="_Toc77268081" w:history="1">
             <w:r>
               <w:rPr>
                 <w:rStyle w:val="Hyperlink"/>
@@ -3861,7 +3854,7 @@
                 <w:noProof/>
                 <w:webHidden/>
               </w:rPr>
-              <w:instrText xml:space="preserve"> PAGEREF _Toc74045926 \h </w:instrText>
+              <w:instrText xml:space="preserve"> PAGEREF _Toc77268081 \h </w:instrText>
             </w:r>
             <w:r>
               <w:rPr>
@@ -3906,7 +3899,7 @@
               <w:szCs w:val="22"/>
             </w:rPr>
           </w:pPr>
-          <w:hyperlink w:anchor="_Toc74045927" w:history="1">
+          <w:hyperlink w:anchor="_Toc77268082" w:history="1">
             <w:r>
               <w:rPr>
                 <w:rStyle w:val="Hyperlink"/>
@@ -3934,7 +3927,7 @@
                 <w:noProof/>
                 <w:webHidden/>
               </w:rPr>
-              <w:instrText xml:space="preserve"> PAGEREF _Toc74045927 \h </w:instrText>
+              <w:instrText xml:space="preserve"> PAGEREF _Toc77268082 \h </w:instrText>
             </w:r>
             <w:r>
               <w:rPr>
@@ -3979,7 +3972,7 @@
               <w:szCs w:val="22"/>
             </w:rPr>
           </w:pPr>
-          <w:hyperlink w:anchor="_Toc74045928" w:history="1">
+          <w:hyperlink w:anchor="_Toc77268083" w:history="1">
             <w:r>
               <w:rPr>
                 <w:rStyle w:val="Hyperlink"/>
@@ -4007,7 +4000,7 @@
                 <w:noProof/>
                 <w:webHidden/>
               </w:rPr>
-              <w:instrText xml:space="preserve"> PAGEREF _Toc74045928 \h </w:instrText>
+              <w:instrText xml:space="preserve"> PAGEREF _Toc77268083 \h </w:instrText>
             </w:r>
             <w:r>
               <w:rPr>
@@ -4052,7 +4045,7 @@
               <w:szCs w:val="22"/>
             </w:rPr>
           </w:pPr>
-          <w:hyperlink w:anchor="_Toc74045929" w:history="1">
+          <w:hyperlink w:anchor="_Toc77268084" w:history="1">
             <w:r>
               <w:rPr>
                 <w:rStyle w:val="Hyperlink"/>
@@ -4080,7 +4073,7 @@
                 <w:noProof/>
                 <w:webHidden/>
               </w:rPr>
-              <w:instrText xml:space="preserve"> PAGEREF _Toc74045929 \h </w:instrText>
+              <w:instrText xml:space="preserve"> PAGEREF _Toc77268084 \h </w:instrText>
             </w:r>
             <w:r>
               <w:rPr>
@@ -4125,7 +4118,7 @@
               <w:szCs w:val="22"/>
             </w:rPr>
           </w:pPr>
-          <w:hyperlink w:anchor="_Toc74045930" w:history="1">
+          <w:hyperlink w:anchor="_Toc77268085" w:history="1">
             <w:r>
               <w:rPr>
                 <w:rStyle w:val="Hyperlink"/>
@@ -4153,7 +4146,7 @@
                 <w:noProof/>
                 <w:webHidden/>
               </w:rPr>
-              <w:instrText xml:space="preserve"> PAGEREF _Toc74045930 \h </w:instrText>
+              <w:instrText xml:space="preserve"> PAGEREF _Toc77268085 \h </w:instrText>
             </w:r>
             <w:r>
               <w:rPr>
@@ -4198,7 +4191,7 @@
               <w:szCs w:val="22"/>
             </w:rPr>
           </w:pPr>
-          <w:hyperlink w:anchor="_Toc74045931" w:history="1">
+          <w:hyperlink w:anchor="_Toc77268086" w:history="1">
             <w:r>
               <w:rPr>
                 <w:rStyle w:val="Hyperlink"/>
@@ -4226,7 +4219,7 @@
                 <w:noProof/>
                 <w:webHidden/>
               </w:rPr>
-              <w:instrText xml:space="preserve"> PAGEREF _Toc74045931 \h </w:instrText>
+              <w:instrText xml:space="preserve"> PAGEREF _Toc77268086 \h </w:instrText>
             </w:r>
             <w:r>
               <w:rPr>
@@ -4271,7 +4264,7 @@
               <w:szCs w:val="22"/>
             </w:rPr>
           </w:pPr>
-          <w:hyperlink w:anchor="_Toc74045932" w:history="1">
+          <w:hyperlink w:anchor="_Toc77268087" w:history="1">
             <w:r>
               <w:rPr>
                 <w:rStyle w:val="Hyperlink"/>
@@ -4299,7 +4292,7 @@
                 <w:noProof/>
                 <w:webHidden/>
               </w:rPr>
-              <w:instrText xml:space="preserve"> PAGEREF _Toc74045932 \h </w:instrText>
+              <w:instrText xml:space="preserve"> PAGEREF _Toc77268087 \h </w:instrText>
             </w:r>
             <w:r>
               <w:rPr>
@@ -4344,7 +4337,7 @@
               <w:szCs w:val="22"/>
             </w:rPr>
           </w:pPr>
-          <w:hyperlink w:anchor="_Toc74045933" w:history="1">
+          <w:hyperlink w:anchor="_Toc77268088" w:history="1">
             <w:r>
               <w:rPr>
                 <w:rStyle w:val="Hyperlink"/>
@@ -4372,7 +4365,7 @@
                 <w:noProof/>
                 <w:webHidden/>
               </w:rPr>
-              <w:instrText xml:space="preserve"> PAGEREF _Toc74045933 \h </w:instrText>
+              <w:instrText xml:space="preserve"> PAGEREF _Toc77268088 \h </w:instrText>
             </w:r>
             <w:r>
               <w:rPr>
@@ -4417,7 +4410,7 @@
               <w:szCs w:val="22"/>
             </w:rPr>
           </w:pPr>
-          <w:hyperlink w:anchor="_Toc74045934" w:history="1">
+          <w:hyperlink w:anchor="_Toc77268089" w:history="1">
             <w:r>
               <w:rPr>
                 <w:rStyle w:val="Hyperlink"/>
@@ -4445,7 +4438,7 @@
                 <w:noProof/>
                 <w:webHidden/>
               </w:rPr>
-              <w:instrText xml:space="preserve"> PAGEREF _Toc74045934 \h </w:instrText>
+              <w:instrText xml:space="preserve"> PAGEREF _Toc77268089 \h </w:instrText>
             </w:r>
             <w:r>
               <w:rPr>
@@ -4490,7 +4483,7 @@
               <w:szCs w:val="22"/>
             </w:rPr>
           </w:pPr>
-          <w:hyperlink w:anchor="_Toc74045935" w:history="1">
+          <w:hyperlink w:anchor="_Toc77268090" w:history="1">
             <w:r>
               <w:rPr>
                 <w:rStyle w:val="Hyperlink"/>
@@ -4518,7 +4511,7 @@
                 <w:noProof/>
                 <w:webHidden/>
               </w:rPr>
-              <w:instrText xml:space="preserve"> PAGEREF _Toc74045935 \h </w:instrText>
+              <w:instrText xml:space="preserve"> PAGEREF _Toc77268090 \h </w:instrText>
             </w:r>
             <w:r>
               <w:rPr>
@@ -4563,7 +4556,7 @@
               <w:szCs w:val="22"/>
             </w:rPr>
           </w:pPr>
-          <w:hyperlink w:anchor="_Toc74045936" w:history="1">
+          <w:hyperlink w:anchor="_Toc77268091" w:history="1">
             <w:r>
               <w:rPr>
                 <w:rStyle w:val="Hyperlink"/>
@@ -4591,7 +4584,7 @@
                 <w:noProof/>
                 <w:webHidden/>
               </w:rPr>
-              <w:instrText xml:space="preserve"> PAGEREF _Toc74045936 \h </w:instrText>
+              <w:instrText xml:space="preserve"> PAGEREF _Toc77268091 \h </w:instrText>
             </w:r>
             <w:r>
               <w:rPr>
@@ -4636,7 +4629,7 @@
               <w:szCs w:val="22"/>
             </w:rPr>
           </w:pPr>
-          <w:hyperlink w:anchor="_Toc74045937" w:history="1">
+          <w:hyperlink w:anchor="_Toc77268092" w:history="1">
             <w:r>
               <w:rPr>
                 <w:rStyle w:val="Hyperlink"/>
@@ -4664,7 +4657,7 @@
                 <w:noProof/>
                 <w:webHidden/>
               </w:rPr>
-              <w:instrText xml:space="preserve"> PAGEREF _Toc74045937 \h </w:instrText>
+              <w:instrText xml:space="preserve"> PAGEREF _Toc77268092 \h </w:instrText>
             </w:r>
             <w:r>
               <w:rPr>
@@ -4709,7 +4702,7 @@
               <w:szCs w:val="22"/>
             </w:rPr>
           </w:pPr>
-          <w:hyperlink w:anchor="_Toc74045938" w:history="1">
+          <w:hyperlink w:anchor="_Toc77268093" w:history="1">
             <w:r>
               <w:rPr>
                 <w:rStyle w:val="Hyperlink"/>
@@ -4737,7 +4730,7 @@
                 <w:noProof/>
                 <w:webHidden/>
               </w:rPr>
-              <w:instrText xml:space="preserve"> PAGEREF _Toc74045938 \h </w:instrText>
+              <w:instrText xml:space="preserve"> PAGEREF _Toc77268093 \h </w:instrText>
             </w:r>
             <w:r>
               <w:rPr>
@@ -4782,7 +4775,7 @@
               <w:szCs w:val="22"/>
             </w:rPr>
           </w:pPr>
-          <w:hyperlink w:anchor="_Toc74045939" w:history="1">
+          <w:hyperlink w:anchor="_Toc77268094" w:history="1">
             <w:r>
               <w:rPr>
                 <w:rStyle w:val="Hyperlink"/>
@@ -4809,7 +4802,7 @@
                 <w:noProof/>
                 <w:webHidden/>
               </w:rPr>
-              <w:instrText xml:space="preserve"> PAGEREF _Toc74045939 \h </w:instrText>
+              <w:instrText xml:space="preserve"> PAGEREF _Toc77268094 \h </w:instrText>
             </w:r>
             <w:r>
               <w:rPr>
@@ -4851,7 +4844,7 @@
               <w:szCs w:val="22"/>
             </w:rPr>
           </w:pPr>
-          <w:hyperlink w:anchor="_Toc74045940" w:history="1">
+          <w:hyperlink w:anchor="_Toc77268095" w:history="1">
             <w:r>
               <w:rPr>
                 <w:rStyle w:val="Hyperlink"/>
@@ -4878,7 +4871,7 @@
                 <w:noProof/>
                 <w:webHidden/>
               </w:rPr>
-              <w:instrText xml:space="preserve"> PAGEREF _Toc74045940 \h </w:instrText>
+              <w:instrText xml:space="preserve"> PAGEREF _Toc77268095 \h </w:instrText>
             </w:r>
             <w:r>
               <w:rPr>
@@ -4923,7 +4916,7 @@
               <w:szCs w:val="22"/>
             </w:rPr>
           </w:pPr>
-          <w:hyperlink w:anchor="_Toc74045941" w:history="1">
+          <w:hyperlink w:anchor="_Toc77268096" w:history="1">
             <w:r>
               <w:rPr>
                 <w:rStyle w:val="Hyperlink"/>
@@ -4950,7 +4943,7 @@
                 <w:noProof/>
                 <w:webHidden/>
               </w:rPr>
-              <w:instrText xml:space="preserve"> PAGEREF _Toc74045941 \h </w:instrText>
+              <w:instrText xml:space="preserve"> PAGEREF _Toc77268096 \h </w:instrText>
             </w:r>
             <w:r>
               <w:rPr>
@@ -4995,7 +4988,7 @@
               <w:szCs w:val="22"/>
             </w:rPr>
           </w:pPr>
-          <w:hyperlink w:anchor="_Toc74045942" w:history="1">
+          <w:hyperlink w:anchor="_Toc77268097" w:history="1">
             <w:r>
               <w:rPr>
                 <w:rStyle w:val="Hyperlink"/>
@@ -5023,7 +5016,7 @@
                 <w:noProof/>
                 <w:webHidden/>
               </w:rPr>
-              <w:instrText xml:space="preserve"> PAGEREF _Toc74045942 \h </w:instrText>
+              <w:instrText xml:space="preserve"> PAGEREF _Toc77268097 \h </w:instrText>
             </w:r>
             <w:r>
               <w:rPr>
@@ -5068,7 +5061,7 @@
               <w:szCs w:val="22"/>
             </w:rPr>
           </w:pPr>
-          <w:hyperlink w:anchor="_Toc74045943" w:history="1">
+          <w:hyperlink w:anchor="_Toc77268098" w:history="1">
             <w:r>
               <w:rPr>
                 <w:rStyle w:val="Hyperlink"/>
@@ -5096,7 +5089,7 @@
                 <w:noProof/>
                 <w:webHidden/>
               </w:rPr>
-              <w:instrText xml:space="preserve"> PAGEREF _Toc74045943 \h </w:instrText>
+              <w:instrText xml:space="preserve"> PAGEREF _Toc77268098 \h </w:instrText>
             </w:r>
             <w:r>
               <w:rPr>
@@ -5141,7 +5134,7 @@
               <w:szCs w:val="22"/>
             </w:rPr>
           </w:pPr>
-          <w:hyperlink w:anchor="_Toc74045944" w:history="1">
+          <w:hyperlink w:anchor="_Toc77268099" w:history="1">
             <w:r>
               <w:rPr>
                 <w:rStyle w:val="Hyperlink"/>
@@ -5168,7 +5161,7 @@
                 <w:noProof/>
                 <w:webHidden/>
               </w:rPr>
-              <w:instrText xml:space="preserve"> PAGEREF _Toc74045944 \h </w:instrText>
+              <w:instrText xml:space="preserve"> PAGEREF _Toc77268099 \h </w:instrText>
             </w:r>
             <w:r>
               <w:rPr>
@@ -5213,7 +5206,7 @@
               <w:szCs w:val="22"/>
             </w:rPr>
           </w:pPr>
-          <w:hyperlink w:anchor="_Toc74045945" w:history="1">
+          <w:hyperlink w:anchor="_Toc77268100" w:history="1">
             <w:r>
               <w:rPr>
                 <w:rStyle w:val="Hyperlink"/>
@@ -5241,7 +5234,7 @@
                 <w:noProof/>
                 <w:webHidden/>
               </w:rPr>
-              <w:instrText xml:space="preserve"> PAGEREF _Toc74045945 \h </w:instrText>
+              <w:instrText xml:space="preserve"> PAGEREF _Toc77268100 \h </w:instrText>
             </w:r>
             <w:r>
               <w:rPr>
@@ -5286,7 +5279,7 @@
               <w:szCs w:val="22"/>
             </w:rPr>
           </w:pPr>
-          <w:hyperlink w:anchor="_Toc74045946" w:history="1">
+          <w:hyperlink w:anchor="_Toc77268101" w:history="1">
             <w:r>
               <w:rPr>
                 <w:rStyle w:val="Hyperlink"/>
@@ -5314,7 +5307,7 @@
                 <w:noProof/>
                 <w:webHidden/>
               </w:rPr>
-              <w:instrText xml:space="preserve"> PAGEREF _Toc74045946 \h </w:instrText>
+              <w:instrText xml:space="preserve"> PAGEREF _Toc77268101 \h </w:instrText>
             </w:r>
             <w:r>
               <w:rPr>
@@ -5359,7 +5352,7 @@
               <w:szCs w:val="22"/>
             </w:rPr>
           </w:pPr>
-          <w:hyperlink w:anchor="_Toc74045947" w:history="1">
+          <w:hyperlink w:anchor="_Toc77268102" w:history="1">
             <w:r>
               <w:rPr>
                 <w:rStyle w:val="Hyperlink"/>
@@ -5387,7 +5380,7 @@
                 <w:noProof/>
                 <w:webHidden/>
               </w:rPr>
-              <w:instrText xml:space="preserve"> PAGEREF _Toc74045947 \h </w:instrText>
+              <w:instrText xml:space="preserve"> PAGEREF _Toc77268102 \h </w:instrText>
             </w:r>
             <w:r>
               <w:rPr>
@@ -5432,7 +5425,7 @@
               <w:szCs w:val="22"/>
             </w:rPr>
           </w:pPr>
-          <w:hyperlink w:anchor="_Toc74045948" w:history="1">
+          <w:hyperlink w:anchor="_Toc77268103" w:history="1">
             <w:r>
               <w:rPr>
                 <w:rStyle w:val="Hyperlink"/>
@@ -5460,7 +5453,7 @@
                 <w:noProof/>
                 <w:webHidden/>
               </w:rPr>
-              <w:instrText xml:space="preserve"> PAGEREF _Toc74045948 \h </w:instrText>
+              <w:instrText xml:space="preserve"> PAGEREF _Toc77268103 \h </w:instrText>
             </w:r>
             <w:r>
               <w:rPr>
@@ -5505,7 +5498,7 @@
               <w:szCs w:val="22"/>
             </w:rPr>
           </w:pPr>
-          <w:hyperlink w:anchor="_Toc74045949" w:history="1">
+          <w:hyperlink w:anchor="_Toc77268104" w:history="1">
             <w:r>
               <w:rPr>
                 <w:rStyle w:val="Hyperlink"/>
@@ -5532,7 +5525,7 @@
                 <w:noProof/>
                 <w:webHidden/>
               </w:rPr>
-              <w:instrText xml:space="preserve"> PAGEREF _Toc74045949 \h </w:instrText>
+              <w:instrText xml:space="preserve"> PAGEREF _Toc77268104 \h </w:instrText>
             </w:r>
             <w:r>
               <w:rPr>
@@ -5577,7 +5570,7 @@
               <w:szCs w:val="22"/>
             </w:rPr>
           </w:pPr>
-          <w:hyperlink w:anchor="_Toc74045950" w:history="1">
+          <w:hyperlink w:anchor="_Toc77268105" w:history="1">
             <w:r>
               <w:rPr>
                 <w:rStyle w:val="Hyperlink"/>
@@ -5604,7 +5597,7 @@
                 <w:noProof/>
                 <w:webHidden/>
               </w:rPr>
-              <w:instrText xml:space="preserve"> PAGEREF _Toc74045950 \h </w:instrText>
+              <w:instrText xml:space="preserve"> PAGEREF _Toc77268105 \h </w:instrText>
             </w:r>
             <w:r>
               <w:rPr>
@@ -5624,7 +5617,7 @@
                 <w:noProof/>
                 <w:webHidden/>
               </w:rPr>
-              <w:t>45</w:t>
+              <w:t>46</w:t>
             </w:r>
             <w:r>
               <w:rPr>
@@ -5649,7 +5642,7 @@
               <w:szCs w:val="22"/>
             </w:rPr>
           </w:pPr>
-          <w:hyperlink w:anchor="_Toc74045951" w:history="1">
+          <w:hyperlink w:anchor="_Toc77268106" w:history="1">
             <w:r>
               <w:rPr>
                 <w:rStyle w:val="Hyperlink"/>
@@ -5677,7 +5670,7 @@
                 <w:noProof/>
                 <w:webHidden/>
               </w:rPr>
-              <w:instrText xml:space="preserve"> PAGEREF _Toc74045951 \h </w:instrText>
+              <w:instrText xml:space="preserve"> PAGEREF _Toc77268106 \h </w:instrText>
             </w:r>
             <w:r>
               <w:rPr>
@@ -5697,7 +5690,7 @@
                 <w:noProof/>
                 <w:webHidden/>
               </w:rPr>
-              <w:t>45</w:t>
+              <w:t>46</w:t>
             </w:r>
             <w:r>
               <w:rPr>
@@ -5722,7 +5715,7 @@
               <w:szCs w:val="22"/>
             </w:rPr>
           </w:pPr>
-          <w:hyperlink w:anchor="_Toc74045952" w:history="1">
+          <w:hyperlink w:anchor="_Toc77268107" w:history="1">
             <w:r>
               <w:rPr>
                 <w:rStyle w:val="Hyperlink"/>
@@ -5750,7 +5743,7 @@
                 <w:noProof/>
                 <w:webHidden/>
               </w:rPr>
-              <w:instrText xml:space="preserve"> PAGEREF _Toc74045952 \h </w:instrText>
+              <w:instrText xml:space="preserve"> PAGEREF _Toc77268107 \h </w:instrText>
             </w:r>
             <w:r>
               <w:rPr>
@@ -5770,7 +5763,7 @@
                 <w:noProof/>
                 <w:webHidden/>
               </w:rPr>
-              <w:t>46</w:t>
+              <w:t>47</w:t>
             </w:r>
             <w:r>
               <w:rPr>
@@ -5792,7 +5785,7 @@
               <w:szCs w:val="22"/>
             </w:rPr>
           </w:pPr>
-          <w:hyperlink w:anchor="_Toc74045953" w:history="1">
+          <w:hyperlink w:anchor="_Toc77268108" w:history="1">
             <w:r>
               <w:rPr>
                 <w:rStyle w:val="Hyperlink"/>
@@ -5819,7 +5812,7 @@
                 <w:noProof/>
                 <w:webHidden/>
               </w:rPr>
-              <w:instrText xml:space="preserve"> PAGEREF _Toc74045953 \h </w:instrText>
+              <w:instrText xml:space="preserve"> PAGEREF _Toc77268108 \h </w:instrText>
             </w:r>
             <w:r>
               <w:rPr>
@@ -5839,7 +5832,7 @@
                 <w:noProof/>
                 <w:webHidden/>
               </w:rPr>
-              <w:t>47</w:t>
+              <w:t>49</w:t>
             </w:r>
             <w:r>
               <w:rPr>
@@ -5864,7 +5857,7 @@
               <w:szCs w:val="22"/>
             </w:rPr>
           </w:pPr>
-          <w:hyperlink w:anchor="_Toc74045954" w:history="1">
+          <w:hyperlink w:anchor="_Toc77268109" w:history="1">
             <w:r>
               <w:rPr>
                 <w:rStyle w:val="Hyperlink"/>
@@ -5891,7 +5884,7 @@
                 <w:noProof/>
                 <w:webHidden/>
               </w:rPr>
-              <w:instrText xml:space="preserve"> PAGEREF _Toc74045954 \h </w:instrText>
+              <w:instrText xml:space="preserve"> PAGEREF _Toc77268109 \h </w:instrText>
             </w:r>
             <w:r>
               <w:rPr>
@@ -5911,7 +5904,7 @@
                 <w:noProof/>
                 <w:webHidden/>
               </w:rPr>
-              <w:t>47</w:t>
+              <w:t>49</w:t>
             </w:r>
             <w:r>
               <w:rPr>
@@ -5936,7 +5929,7 @@
               <w:szCs w:val="22"/>
             </w:rPr>
           </w:pPr>
-          <w:hyperlink w:anchor="_Toc74045955" w:history="1">
+          <w:hyperlink w:anchor="_Toc77268110" w:history="1">
             <w:r>
               <w:rPr>
                 <w:rStyle w:val="Hyperlink"/>
@@ -5963,7 +5956,7 @@
                 <w:noProof/>
                 <w:webHidden/>
               </w:rPr>
-              <w:instrText xml:space="preserve"> PAGEREF _Toc74045955 \h </w:instrText>
+              <w:instrText xml:space="preserve"> PAGEREF _Toc77268110 \h </w:instrText>
             </w:r>
             <w:r>
               <w:rPr>
@@ -5983,7 +5976,7 @@
                 <w:noProof/>
                 <w:webHidden/>
               </w:rPr>
-              <w:t>47</w:t>
+              <w:t>49</w:t>
             </w:r>
             <w:r>
               <w:rPr>
@@ -6008,7 +6001,7 @@
               <w:szCs w:val="22"/>
             </w:rPr>
           </w:pPr>
-          <w:hyperlink w:anchor="_Toc74045956" w:history="1">
+          <w:hyperlink w:anchor="_Toc77268111" w:history="1">
             <w:r>
               <w:rPr>
                 <w:rStyle w:val="Hyperlink"/>
@@ -6035,7 +6028,7 @@
                 <w:noProof/>
                 <w:webHidden/>
               </w:rPr>
-              <w:instrText xml:space="preserve"> PAGEREF _Toc74045956 \h </w:instrText>
+              <w:instrText xml:space="preserve"> PAGEREF _Toc77268111 \h </w:instrText>
             </w:r>
             <w:r>
               <w:rPr>
@@ -6055,7 +6048,7 @@
                 <w:noProof/>
                 <w:webHidden/>
               </w:rPr>
-              <w:t>47</w:t>
+              <w:t>49</w:t>
             </w:r>
             <w:r>
               <w:rPr>
@@ -6077,7 +6070,7 @@
               <w:szCs w:val="22"/>
             </w:rPr>
           </w:pPr>
-          <w:hyperlink w:anchor="_Toc74045957" w:history="1">
+          <w:hyperlink w:anchor="_Toc77268112" w:history="1">
             <w:r>
               <w:rPr>
                 <w:rStyle w:val="Hyperlink"/>
@@ -6104,7 +6097,7 @@
                 <w:noProof/>
                 <w:webHidden/>
               </w:rPr>
-              <w:instrText xml:space="preserve"> PAGEREF _Toc74045957 \h </w:instrText>
+              <w:instrText xml:space="preserve"> PAGEREF _Toc77268112 \h </w:instrText>
             </w:r>
             <w:r>
               <w:rPr>
@@ -6124,7 +6117,7 @@
                 <w:noProof/>
                 <w:webHidden/>
               </w:rPr>
-              <w:t>48</w:t>
+              <w:t>50</w:t>
             </w:r>
             <w:r>
               <w:rPr>
@@ -6195,8 +6188,7 @@
           <w:docGrid w:linePitch="360"/>
         </w:sectPr>
       </w:pPr>
-      <w:bookmarkStart w:id="26" w:name="_Toc41208997"/>
-      <w:bookmarkEnd w:id="0"/>
+      <w:bookmarkStart w:id="27" w:name="_Toc41208997"/>
       <w:bookmarkEnd w:id="1"/>
       <w:bookmarkEnd w:id="2"/>
       <w:bookmarkEnd w:id="3"/>
@@ -6221,6 +6213,7 @@
       <w:bookmarkEnd w:id="22"/>
       <w:bookmarkEnd w:id="23"/>
       <w:bookmarkEnd w:id="24"/>
+      <w:bookmarkEnd w:id="25"/>
     </w:p>
     <w:p>
       <w:pPr>
@@ -6230,7 +6223,7 @@
           <w:szCs w:val="32"/>
         </w:rPr>
       </w:pPr>
-      <w:bookmarkStart w:id="27" w:name="_Toc74045885"/>
+      <w:bookmarkStart w:id="28" w:name="_Toc77268040"/>
       <w:r>
         <w:rPr>
           <w:color w:val="000000" w:themeColor="text1"/>
@@ -6239,7 +6232,7 @@
         <w:lastRenderedPageBreak/>
         <w:t>DANH MỤC HÌNH ẢNH</w:t>
       </w:r>
-      <w:bookmarkEnd w:id="27"/>
+      <w:bookmarkEnd w:id="28"/>
     </w:p>
     <w:p>
       <w:pPr>
@@ -6257,7 +6250,6 @@
       </w:pPr>
       <w:r>
         <w:rPr>
-          <w:color w:val="000000" w:themeColor="text1"/>
           <w:sz w:val="26"/>
           <w:szCs w:val="26"/>
         </w:rPr>
@@ -6265,7 +6257,6 @@
       </w:r>
       <w:r>
         <w:rPr>
-          <w:color w:val="000000" w:themeColor="text1"/>
           <w:sz w:val="26"/>
           <w:szCs w:val="26"/>
         </w:rPr>
@@ -6273,13 +6264,12 @@
       </w:r>
       <w:r>
         <w:rPr>
-          <w:color w:val="000000" w:themeColor="text1"/>
           <w:sz w:val="26"/>
           <w:szCs w:val="26"/>
         </w:rPr>
         <w:fldChar w:fldCharType="separate"/>
       </w:r>
-      <w:hyperlink w:anchor="_Toc74045456" w:history="1">
+      <w:hyperlink w:anchor="_Toc77267997" w:history="1">
         <w:r>
           <w:rPr>
             <w:rStyle w:val="Hyperlink"/>
@@ -6314,7 +6304,7 @@
             <w:sz w:val="26"/>
             <w:szCs w:val="26"/>
           </w:rPr>
-          <w:instrText xml:space="preserve"> PAGEREF _Toc74045456 \h </w:instrText>
+          <w:instrText xml:space="preserve"> PAGEREF _Toc77267997 \h </w:instrText>
         </w:r>
         <w:r>
           <w:rPr>
@@ -6340,7 +6330,7 @@
             <w:sz w:val="26"/>
             <w:szCs w:val="26"/>
           </w:rPr>
-          <w:t>7</w:t>
+          <w:t>8</w:t>
         </w:r>
         <w:r>
           <w:rPr>
@@ -6367,7 +6357,7 @@
           <w:szCs w:val="26"/>
         </w:rPr>
       </w:pPr>
-      <w:hyperlink w:anchor="_Toc74045457" w:history="1">
+      <w:hyperlink w:anchor="_Toc77267998" w:history="1">
         <w:r>
           <w:rPr>
             <w:rStyle w:val="Hyperlink"/>
@@ -6402,7 +6392,7 @@
             <w:sz w:val="26"/>
             <w:szCs w:val="26"/>
           </w:rPr>
-          <w:instrText xml:space="preserve"> PAGEREF _Toc74045457 \h </w:instrText>
+          <w:instrText xml:space="preserve"> PAGEREF _Toc77267998 \h </w:instrText>
         </w:r>
         <w:r>
           <w:rPr>
@@ -6428,7 +6418,7 @@
             <w:sz w:val="26"/>
             <w:szCs w:val="26"/>
           </w:rPr>
-          <w:t>8</w:t>
+          <w:t>9</w:t>
         </w:r>
         <w:r>
           <w:rPr>
@@ -6455,7 +6445,7 @@
           <w:szCs w:val="26"/>
         </w:rPr>
       </w:pPr>
-      <w:hyperlink w:anchor="_Toc74045458" w:history="1">
+      <w:hyperlink w:anchor="_Toc77267999" w:history="1">
         <w:r>
           <w:rPr>
             <w:rStyle w:val="Hyperlink"/>
@@ -6490,7 +6480,7 @@
             <w:sz w:val="26"/>
             <w:szCs w:val="26"/>
           </w:rPr>
-          <w:instrText xml:space="preserve"> PAGEREF _Toc74045458 \h </w:instrText>
+          <w:instrText xml:space="preserve"> PAGEREF _Toc77267999 \h </w:instrText>
         </w:r>
         <w:r>
           <w:rPr>
@@ -6516,7 +6506,7 @@
             <w:sz w:val="26"/>
             <w:szCs w:val="26"/>
           </w:rPr>
-          <w:t>11</w:t>
+          <w:t>12</w:t>
         </w:r>
         <w:r>
           <w:rPr>
@@ -6543,7 +6533,7 @@
           <w:szCs w:val="26"/>
         </w:rPr>
       </w:pPr>
-      <w:hyperlink w:anchor="_Toc74045459" w:history="1">
+      <w:hyperlink w:anchor="_Toc77268000" w:history="1">
         <w:r>
           <w:rPr>
             <w:rStyle w:val="Hyperlink"/>
@@ -6578,7 +6568,7 @@
             <w:sz w:val="26"/>
             <w:szCs w:val="26"/>
           </w:rPr>
-          <w:instrText xml:space="preserve"> PAGEREF _Toc74045459 \h </w:instrText>
+          <w:instrText xml:space="preserve"> PAGEREF _Toc77268000 \h </w:instrText>
         </w:r>
         <w:r>
           <w:rPr>
@@ -6604,7 +6594,7 @@
             <w:sz w:val="26"/>
             <w:szCs w:val="26"/>
           </w:rPr>
-          <w:t>12</w:t>
+          <w:t>13</w:t>
         </w:r>
         <w:r>
           <w:rPr>
@@ -6631,7 +6621,7 @@
           <w:szCs w:val="26"/>
         </w:rPr>
       </w:pPr>
-      <w:hyperlink w:anchor="_Toc74045460" w:history="1">
+      <w:hyperlink w:anchor="_Toc77268001" w:history="1">
         <w:r>
           <w:rPr>
             <w:rStyle w:val="Hyperlink"/>
@@ -6666,7 +6656,7 @@
             <w:sz w:val="26"/>
             <w:szCs w:val="26"/>
           </w:rPr>
-          <w:instrText xml:space="preserve"> PAGEREF _Toc74045460 \h </w:instrText>
+          <w:instrText xml:space="preserve"> PAGEREF _Toc77268001 \h </w:instrText>
         </w:r>
         <w:r>
           <w:rPr>
@@ -6692,7 +6682,7 @@
             <w:sz w:val="26"/>
             <w:szCs w:val="26"/>
           </w:rPr>
-          <w:t>13</w:t>
+          <w:t>14</w:t>
         </w:r>
         <w:r>
           <w:rPr>
@@ -6719,7 +6709,7 @@
           <w:szCs w:val="26"/>
         </w:rPr>
       </w:pPr>
-      <w:hyperlink w:anchor="_Toc74045461" w:history="1">
+      <w:hyperlink w:anchor="_Toc77268002" w:history="1">
         <w:r>
           <w:rPr>
             <w:rStyle w:val="Hyperlink"/>
@@ -6754,7 +6744,7 @@
             <w:sz w:val="26"/>
             <w:szCs w:val="26"/>
           </w:rPr>
-          <w:instrText xml:space="preserve"> PAGEREF _Toc74045461 \h </w:instrText>
+          <w:instrText xml:space="preserve"> PAGEREF _Toc77268002 \h </w:instrText>
         </w:r>
         <w:r>
           <w:rPr>
@@ -6780,7 +6770,7 @@
             <w:sz w:val="26"/>
             <w:szCs w:val="26"/>
           </w:rPr>
-          <w:t>14</w:t>
+          <w:t>15</w:t>
         </w:r>
         <w:r>
           <w:rPr>
@@ -6807,7 +6797,7 @@
           <w:szCs w:val="26"/>
         </w:rPr>
       </w:pPr>
-      <w:hyperlink w:anchor="_Toc74045462" w:history="1">
+      <w:hyperlink w:anchor="_Toc77268003" w:history="1">
         <w:r>
           <w:rPr>
             <w:rStyle w:val="Hyperlink"/>
@@ -6842,7 +6832,7 @@
             <w:sz w:val="26"/>
             <w:szCs w:val="26"/>
           </w:rPr>
-          <w:instrText xml:space="preserve"> PAGEREF _Toc74045462 \h </w:instrText>
+          <w:instrText xml:space="preserve"> PAGEREF _Toc77268003 \h </w:instrText>
         </w:r>
         <w:r>
           <w:rPr>
@@ -6868,7 +6858,7 @@
             <w:sz w:val="26"/>
             <w:szCs w:val="26"/>
           </w:rPr>
-          <w:t>15</w:t>
+          <w:t>16</w:t>
         </w:r>
         <w:r>
           <w:rPr>
@@ -6895,7 +6885,7 @@
           <w:szCs w:val="26"/>
         </w:rPr>
       </w:pPr>
-      <w:hyperlink w:anchor="_Toc74045463" w:history="1">
+      <w:hyperlink w:anchor="_Toc77268004" w:history="1">
         <w:r>
           <w:rPr>
             <w:rStyle w:val="Hyperlink"/>
@@ -6930,7 +6920,7 @@
             <w:sz w:val="26"/>
             <w:szCs w:val="26"/>
           </w:rPr>
-          <w:instrText xml:space="preserve"> PAGEREF _Toc74045463 \h </w:instrText>
+          <w:instrText xml:space="preserve"> PAGEREF _Toc77268004 \h </w:instrText>
         </w:r>
         <w:r>
           <w:rPr>
@@ -6956,7 +6946,7 @@
             <w:sz w:val="26"/>
             <w:szCs w:val="26"/>
           </w:rPr>
-          <w:t>18</w:t>
+          <w:t>19</w:t>
         </w:r>
         <w:r>
           <w:rPr>
@@ -6983,7 +6973,7 @@
           <w:szCs w:val="26"/>
         </w:rPr>
       </w:pPr>
-      <w:hyperlink w:anchor="_Toc74045464" w:history="1">
+      <w:hyperlink w:anchor="_Toc77268005" w:history="1">
         <w:r>
           <w:rPr>
             <w:rStyle w:val="Hyperlink"/>
@@ -6991,7 +6981,7 @@
             <w:sz w:val="26"/>
             <w:szCs w:val="26"/>
           </w:rPr>
-          <w:t>Hình 2. 9:  ChatBot dựa trên mô hình tạo</w:t>
+          <w:t>Hình 2. 9: ChatBot dựa trên mô hình tạo</w:t>
         </w:r>
         <w:r>
           <w:rPr>
@@ -7018,7 +7008,7 @@
             <w:sz w:val="26"/>
             <w:szCs w:val="26"/>
           </w:rPr>
-          <w:instrText xml:space="preserve"> PAGEREF _Toc74045464 \h </w:instrText>
+          <w:instrText xml:space="preserve"> PAGEREF _Toc77268005 \h </w:instrText>
         </w:r>
         <w:r>
           <w:rPr>
@@ -7044,7 +7034,7 @@
             <w:sz w:val="26"/>
             <w:szCs w:val="26"/>
           </w:rPr>
-          <w:t>19</w:t>
+          <w:t>20</w:t>
         </w:r>
         <w:r>
           <w:rPr>
@@ -7071,7 +7061,7 @@
           <w:szCs w:val="26"/>
         </w:rPr>
       </w:pPr>
-      <w:hyperlink w:anchor="_Toc74045465" w:history="1">
+      <w:hyperlink w:anchor="_Toc77268006" w:history="1">
         <w:r>
           <w:rPr>
             <w:rStyle w:val="Hyperlink"/>
@@ -7106,7 +7096,7 @@
             <w:sz w:val="26"/>
             <w:szCs w:val="26"/>
           </w:rPr>
-          <w:instrText xml:space="preserve"> PAGEREF _Toc74045465 \h </w:instrText>
+          <w:instrText xml:space="preserve"> PAGEREF _Toc77268006 \h </w:instrText>
         </w:r>
         <w:r>
           <w:rPr>
@@ -7132,7 +7122,7 @@
             <w:sz w:val="26"/>
             <w:szCs w:val="26"/>
           </w:rPr>
-          <w:t>19</w:t>
+          <w:t>20</w:t>
         </w:r>
         <w:r>
           <w:rPr>
@@ -7159,7 +7149,7 @@
           <w:szCs w:val="26"/>
         </w:rPr>
       </w:pPr>
-      <w:hyperlink w:anchor="_Toc74045466" w:history="1">
+      <w:hyperlink w:anchor="_Toc77268007" w:history="1">
         <w:r>
           <w:rPr>
             <w:rStyle w:val="Hyperlink"/>
@@ -7194,7 +7184,7 @@
             <w:sz w:val="26"/>
             <w:szCs w:val="26"/>
           </w:rPr>
-          <w:instrText xml:space="preserve"> PAGEREF _Toc74045466 \h </w:instrText>
+          <w:instrText xml:space="preserve"> PAGEREF _Toc77268007 \h </w:instrText>
         </w:r>
         <w:r>
           <w:rPr>
@@ -7220,7 +7210,7 @@
             <w:sz w:val="26"/>
             <w:szCs w:val="26"/>
           </w:rPr>
-          <w:t>21</w:t>
+          <w:t>22</w:t>
         </w:r>
         <w:r>
           <w:rPr>
@@ -7247,7 +7237,7 @@
           <w:szCs w:val="26"/>
         </w:rPr>
       </w:pPr>
-      <w:hyperlink w:anchor="_Toc74045467" w:history="1">
+      <w:hyperlink w:anchor="_Toc77268008" w:history="1">
         <w:r>
           <w:rPr>
             <w:rStyle w:val="Hyperlink"/>
@@ -7282,7 +7272,7 @@
             <w:sz w:val="26"/>
             <w:szCs w:val="26"/>
           </w:rPr>
-          <w:instrText xml:space="preserve"> PAGEREF _Toc74045467 \h </w:instrText>
+          <w:instrText xml:space="preserve"> PAGEREF _Toc77268008 \h </w:instrText>
         </w:r>
         <w:r>
           <w:rPr>
@@ -7308,7 +7298,7 @@
             <w:sz w:val="26"/>
             <w:szCs w:val="26"/>
           </w:rPr>
-          <w:t>22</w:t>
+          <w:t>23</w:t>
         </w:r>
         <w:r>
           <w:rPr>
@@ -7335,7 +7325,7 @@
           <w:szCs w:val="26"/>
         </w:rPr>
       </w:pPr>
-      <w:hyperlink w:anchor="_Toc74045468" w:history="1">
+      <w:hyperlink w:anchor="_Toc77268009" w:history="1">
         <w:r>
           <w:rPr>
             <w:rStyle w:val="Hyperlink"/>
@@ -7370,7 +7360,7 @@
             <w:sz w:val="26"/>
             <w:szCs w:val="26"/>
           </w:rPr>
-          <w:instrText xml:space="preserve"> PAGEREF _Toc74045468 \h </w:instrText>
+          <w:instrText xml:space="preserve"> PAGEREF _Toc77268009 \h </w:instrText>
         </w:r>
         <w:r>
           <w:rPr>
@@ -7396,7 +7386,7 @@
             <w:sz w:val="26"/>
             <w:szCs w:val="26"/>
           </w:rPr>
-          <w:t>22</w:t>
+          <w:t>23</w:t>
         </w:r>
         <w:r>
           <w:rPr>
@@ -7423,7 +7413,7 @@
           <w:szCs w:val="26"/>
         </w:rPr>
       </w:pPr>
-      <w:hyperlink w:anchor="_Toc74045469" w:history="1">
+      <w:hyperlink w:anchor="_Toc77268010" w:history="1">
         <w:r>
           <w:rPr>
             <w:rStyle w:val="Hyperlink"/>
@@ -7458,7 +7448,7 @@
             <w:sz w:val="26"/>
             <w:szCs w:val="26"/>
           </w:rPr>
-          <w:instrText xml:space="preserve"> PAGEREF _Toc74045469 \h </w:instrText>
+          <w:instrText xml:space="preserve"> PAGEREF _Toc77268010 \h </w:instrText>
         </w:r>
         <w:r>
           <w:rPr>
@@ -7484,7 +7474,7 @@
             <w:sz w:val="26"/>
             <w:szCs w:val="26"/>
           </w:rPr>
-          <w:t>23</w:t>
+          <w:t>24</w:t>
         </w:r>
         <w:r>
           <w:rPr>
@@ -7511,7 +7501,7 @@
           <w:szCs w:val="26"/>
         </w:rPr>
       </w:pPr>
-      <w:hyperlink w:anchor="_Toc74045470" w:history="1">
+      <w:hyperlink w:anchor="_Toc77268011" w:history="1">
         <w:r>
           <w:rPr>
             <w:rStyle w:val="Hyperlink"/>
@@ -7546,7 +7536,7 @@
             <w:sz w:val="26"/>
             <w:szCs w:val="26"/>
           </w:rPr>
-          <w:instrText xml:space="preserve"> PAGEREF _Toc74045470 \h </w:instrText>
+          <w:instrText xml:space="preserve"> PAGEREF _Toc77268011 \h </w:instrText>
         </w:r>
         <w:r>
           <w:rPr>
@@ -7572,7 +7562,7 @@
             <w:sz w:val="26"/>
             <w:szCs w:val="26"/>
           </w:rPr>
-          <w:t>24</w:t>
+          <w:t>25</w:t>
         </w:r>
         <w:r>
           <w:rPr>
@@ -7599,7 +7589,7 @@
           <w:szCs w:val="26"/>
         </w:rPr>
       </w:pPr>
-      <w:hyperlink w:anchor="_Toc74045471" w:history="1">
+      <w:hyperlink w:anchor="_Toc77268012" w:history="1">
         <w:r>
           <w:rPr>
             <w:rStyle w:val="Hyperlink"/>
@@ -7634,7 +7624,7 @@
             <w:sz w:val="26"/>
             <w:szCs w:val="26"/>
           </w:rPr>
-          <w:instrText xml:space="preserve"> PAGEREF _Toc74045471 \h </w:instrText>
+          <w:instrText xml:space="preserve"> PAGEREF _Toc77268012 \h </w:instrText>
         </w:r>
         <w:r>
           <w:rPr>
@@ -7660,7 +7650,7 @@
             <w:sz w:val="26"/>
             <w:szCs w:val="26"/>
           </w:rPr>
-          <w:t>26</w:t>
+          <w:t>27</w:t>
         </w:r>
         <w:r>
           <w:rPr>
@@ -7687,7 +7677,7 @@
           <w:szCs w:val="26"/>
         </w:rPr>
       </w:pPr>
-      <w:hyperlink w:anchor="_Toc74045472" w:history="1">
+      <w:hyperlink w:anchor="_Toc77268013" w:history="1">
         <w:r>
           <w:rPr>
             <w:rStyle w:val="Hyperlink"/>
@@ -7722,7 +7712,7 @@
             <w:sz w:val="26"/>
             <w:szCs w:val="26"/>
           </w:rPr>
-          <w:instrText xml:space="preserve"> PAGEREF _Toc74045472 \h </w:instrText>
+          <w:instrText xml:space="preserve"> PAGEREF _Toc77268013 \h </w:instrText>
         </w:r>
         <w:r>
           <w:rPr>
@@ -7748,7 +7738,7 @@
             <w:sz w:val="26"/>
             <w:szCs w:val="26"/>
           </w:rPr>
-          <w:t>31</w:t>
+          <w:t>32</w:t>
         </w:r>
         <w:r>
           <w:rPr>
@@ -7775,7 +7765,7 @@
           <w:szCs w:val="26"/>
         </w:rPr>
       </w:pPr>
-      <w:hyperlink w:anchor="_Toc74045473" w:history="1">
+      <w:hyperlink w:anchor="_Toc77268014" w:history="1">
         <w:r>
           <w:rPr>
             <w:rStyle w:val="Hyperlink"/>
@@ -7810,7 +7800,7 @@
             <w:sz w:val="26"/>
             <w:szCs w:val="26"/>
           </w:rPr>
-          <w:instrText xml:space="preserve"> PAGEREF _Toc74045473 \h </w:instrText>
+          <w:instrText xml:space="preserve"> PAGEREF _Toc77268014 \h </w:instrText>
         </w:r>
         <w:r>
           <w:rPr>
@@ -7836,7 +7826,7 @@
             <w:sz w:val="26"/>
             <w:szCs w:val="26"/>
           </w:rPr>
-          <w:t>32</w:t>
+          <w:t>33</w:t>
         </w:r>
         <w:r>
           <w:rPr>
@@ -7863,7 +7853,7 @@
           <w:szCs w:val="26"/>
         </w:rPr>
       </w:pPr>
-      <w:hyperlink w:anchor="_Toc74045474" w:history="1">
+      <w:hyperlink w:anchor="_Toc77268015" w:history="1">
         <w:r>
           <w:rPr>
             <w:rStyle w:val="Hyperlink"/>
@@ -7898,7 +7888,7 @@
             <w:sz w:val="26"/>
             <w:szCs w:val="26"/>
           </w:rPr>
-          <w:instrText xml:space="preserve"> PAGEREF _Toc74045474 \h </w:instrText>
+          <w:instrText xml:space="preserve"> PAGEREF _Toc77268015 \h </w:instrText>
         </w:r>
         <w:r>
           <w:rPr>
@@ -7924,7 +7914,7 @@
             <w:sz w:val="26"/>
             <w:szCs w:val="26"/>
           </w:rPr>
-          <w:t>32</w:t>
+          <w:t>33</w:t>
         </w:r>
         <w:r>
           <w:rPr>
@@ -7951,7 +7941,7 @@
           <w:szCs w:val="26"/>
         </w:rPr>
       </w:pPr>
-      <w:hyperlink w:anchor="_Toc74045475" w:history="1">
+      <w:hyperlink w:anchor="_Toc77268016" w:history="1">
         <w:r>
           <w:rPr>
             <w:rStyle w:val="Hyperlink"/>
@@ -7986,7 +7976,7 @@
             <w:sz w:val="26"/>
             <w:szCs w:val="26"/>
           </w:rPr>
-          <w:instrText xml:space="preserve"> PAGEREF _Toc74045475 \h </w:instrText>
+          <w:instrText xml:space="preserve"> PAGEREF _Toc77268016 \h </w:instrText>
         </w:r>
         <w:r>
           <w:rPr>
@@ -8012,7 +8002,7 @@
             <w:sz w:val="26"/>
             <w:szCs w:val="26"/>
           </w:rPr>
-          <w:t>33</w:t>
+          <w:t>34</w:t>
         </w:r>
         <w:r>
           <w:rPr>
@@ -8039,7 +8029,7 @@
           <w:szCs w:val="26"/>
         </w:rPr>
       </w:pPr>
-      <w:hyperlink w:anchor="_Toc74045476" w:history="1">
+      <w:hyperlink w:anchor="_Toc77268017" w:history="1">
         <w:r>
           <w:rPr>
             <w:rStyle w:val="Hyperlink"/>
@@ -8074,7 +8064,7 @@
             <w:sz w:val="26"/>
             <w:szCs w:val="26"/>
           </w:rPr>
-          <w:instrText xml:space="preserve"> PAGEREF _Toc74045476 \h </w:instrText>
+          <w:instrText xml:space="preserve"> PAGEREF _Toc77268017 \h </w:instrText>
         </w:r>
         <w:r>
           <w:rPr>
@@ -8100,7 +8090,7 @@
             <w:sz w:val="26"/>
             <w:szCs w:val="26"/>
           </w:rPr>
-          <w:t>33</w:t>
+          <w:t>34</w:t>
         </w:r>
         <w:r>
           <w:rPr>
@@ -8127,7 +8117,7 @@
           <w:szCs w:val="26"/>
         </w:rPr>
       </w:pPr>
-      <w:hyperlink w:anchor="_Toc74045477" w:history="1">
+      <w:hyperlink w:anchor="_Toc77268018" w:history="1">
         <w:r>
           <w:rPr>
             <w:rStyle w:val="Hyperlink"/>
@@ -8162,7 +8152,7 @@
             <w:sz w:val="26"/>
             <w:szCs w:val="26"/>
           </w:rPr>
-          <w:instrText xml:space="preserve"> PAGEREF _Toc74045477 \h </w:instrText>
+          <w:instrText xml:space="preserve"> PAGEREF _Toc77268018 \h </w:instrText>
         </w:r>
         <w:r>
           <w:rPr>
@@ -8188,7 +8178,7 @@
             <w:sz w:val="26"/>
             <w:szCs w:val="26"/>
           </w:rPr>
-          <w:t>34</w:t>
+          <w:t>35</w:t>
         </w:r>
         <w:r>
           <w:rPr>
@@ -8215,7 +8205,7 @@
           <w:szCs w:val="26"/>
         </w:rPr>
       </w:pPr>
-      <w:hyperlink w:anchor="_Toc74045478" w:history="1">
+      <w:hyperlink w:anchor="_Toc77268019" w:history="1">
         <w:r>
           <w:rPr>
             <w:rStyle w:val="Hyperlink"/>
@@ -8250,7 +8240,7 @@
             <w:sz w:val="26"/>
             <w:szCs w:val="26"/>
           </w:rPr>
-          <w:instrText xml:space="preserve"> PAGEREF _Toc74045478 \h </w:instrText>
+          <w:instrText xml:space="preserve"> PAGEREF _Toc77268019 \h </w:instrText>
         </w:r>
         <w:r>
           <w:rPr>
@@ -8276,7 +8266,7 @@
             <w:sz w:val="26"/>
             <w:szCs w:val="26"/>
           </w:rPr>
-          <w:t>34</w:t>
+          <w:t>35</w:t>
         </w:r>
         <w:r>
           <w:rPr>
@@ -8303,7 +8293,7 @@
           <w:szCs w:val="26"/>
         </w:rPr>
       </w:pPr>
-      <w:hyperlink w:anchor="_Toc74045479" w:history="1">
+      <w:hyperlink w:anchor="_Toc77268020" w:history="1">
         <w:r>
           <w:rPr>
             <w:rStyle w:val="Hyperlink"/>
@@ -8338,7 +8328,7 @@
             <w:sz w:val="26"/>
             <w:szCs w:val="26"/>
           </w:rPr>
-          <w:instrText xml:space="preserve"> PAGEREF _Toc74045479 \h </w:instrText>
+          <w:instrText xml:space="preserve"> PAGEREF _Toc77268020 \h </w:instrText>
         </w:r>
         <w:r>
           <w:rPr>
@@ -8364,7 +8354,7 @@
             <w:sz w:val="26"/>
             <w:szCs w:val="26"/>
           </w:rPr>
-          <w:t>35</w:t>
+          <w:t>36</w:t>
         </w:r>
         <w:r>
           <w:rPr>
@@ -8379,7 +8369,7 @@
     </w:p>
     <w:p>
       <w:pPr>
-        <w:spacing w:after="160" w:line="360" w:lineRule="auto"/>
+        <w:spacing w:line="360" w:lineRule="auto"/>
         <w:rPr>
           <w:noProof/>
           <w:sz w:val="26"/>
@@ -8388,7 +8378,6 @@
       </w:pPr>
       <w:r>
         <w:rPr>
-          <w:color w:val="000000" w:themeColor="text1"/>
           <w:sz w:val="26"/>
           <w:szCs w:val="26"/>
         </w:rPr>
@@ -8396,7 +8385,6 @@
       </w:r>
       <w:r>
         <w:rPr>
-          <w:color w:val="000000" w:themeColor="text1"/>
           <w:sz w:val="26"/>
           <w:szCs w:val="26"/>
         </w:rPr>
@@ -8404,7 +8392,6 @@
       </w:r>
       <w:r>
         <w:rPr>
-          <w:color w:val="000000" w:themeColor="text1"/>
           <w:sz w:val="26"/>
           <w:szCs w:val="26"/>
         </w:rPr>
@@ -8412,7 +8399,6 @@
       </w:r>
       <w:r>
         <w:rPr>
-          <w:color w:val="000000" w:themeColor="text1"/>
           <w:sz w:val="26"/>
           <w:szCs w:val="26"/>
         </w:rPr>
@@ -8433,7 +8419,7 @@
           <w:szCs w:val="26"/>
         </w:rPr>
       </w:pPr>
-      <w:hyperlink w:anchor="_Toc74045480" w:history="1">
+      <w:hyperlink w:anchor="_Toc77268021" w:history="1">
         <w:r>
           <w:rPr>
             <w:rStyle w:val="Hyperlink"/>
@@ -8468,7 +8454,7 @@
             <w:sz w:val="26"/>
             <w:szCs w:val="26"/>
           </w:rPr>
-          <w:instrText xml:space="preserve"> PAGEREF _Toc74045480 \h </w:instrText>
+          <w:instrText xml:space="preserve"> PAGEREF _Toc77268021 \h </w:instrText>
         </w:r>
         <w:r>
           <w:rPr>
@@ -8494,7 +8480,7 @@
             <w:sz w:val="26"/>
             <w:szCs w:val="26"/>
           </w:rPr>
-          <w:t>36</w:t>
+          <w:t>37</w:t>
         </w:r>
         <w:r>
           <w:rPr>
@@ -8521,7 +8507,7 @@
           <w:szCs w:val="26"/>
         </w:rPr>
       </w:pPr>
-      <w:hyperlink w:anchor="_Toc74045481" w:history="1">
+      <w:hyperlink w:anchor="_Toc77268022" w:history="1">
         <w:r>
           <w:rPr>
             <w:rStyle w:val="Hyperlink"/>
@@ -8556,7 +8542,7 @@
             <w:sz w:val="26"/>
             <w:szCs w:val="26"/>
           </w:rPr>
-          <w:instrText xml:space="preserve"> PAGEREF _Toc74045481 \h </w:instrText>
+          <w:instrText xml:space="preserve"> PAGEREF _Toc77268022 \h </w:instrText>
         </w:r>
         <w:r>
           <w:rPr>
@@ -8582,7 +8568,7 @@
             <w:sz w:val="26"/>
             <w:szCs w:val="26"/>
           </w:rPr>
-          <w:t>36</w:t>
+          <w:t>37</w:t>
         </w:r>
         <w:r>
           <w:rPr>
@@ -8609,7 +8595,7 @@
           <w:szCs w:val="26"/>
         </w:rPr>
       </w:pPr>
-      <w:hyperlink w:anchor="_Toc74045482" w:history="1">
+      <w:hyperlink w:anchor="_Toc77268023" w:history="1">
         <w:r>
           <w:rPr>
             <w:rStyle w:val="Hyperlink"/>
@@ -8644,7 +8630,7 @@
             <w:sz w:val="26"/>
             <w:szCs w:val="26"/>
           </w:rPr>
-          <w:instrText xml:space="preserve"> PAGEREF _Toc74045482 \h </w:instrText>
+          <w:instrText xml:space="preserve"> PAGEREF _Toc77268023 \h </w:instrText>
         </w:r>
         <w:r>
           <w:rPr>
@@ -8670,7 +8656,7 @@
             <w:sz w:val="26"/>
             <w:szCs w:val="26"/>
           </w:rPr>
-          <w:t>37</w:t>
+          <w:t>38</w:t>
         </w:r>
         <w:r>
           <w:rPr>
@@ -8697,7 +8683,7 @@
           <w:szCs w:val="26"/>
         </w:rPr>
       </w:pPr>
-      <w:hyperlink w:anchor="_Toc74045483" w:history="1">
+      <w:hyperlink w:anchor="_Toc77268024" w:history="1">
         <w:r>
           <w:rPr>
             <w:rStyle w:val="Hyperlink"/>
@@ -8732,7 +8718,7 @@
             <w:sz w:val="26"/>
             <w:szCs w:val="26"/>
           </w:rPr>
-          <w:instrText xml:space="preserve"> PAGEREF _Toc74045483 \h </w:instrText>
+          <w:instrText xml:space="preserve"> PAGEREF _Toc77268024 \h </w:instrText>
         </w:r>
         <w:r>
           <w:rPr>
@@ -8758,7 +8744,7 @@
             <w:sz w:val="26"/>
             <w:szCs w:val="26"/>
           </w:rPr>
-          <w:t>38</w:t>
+          <w:t>39</w:t>
         </w:r>
         <w:r>
           <w:rPr>
@@ -8785,7 +8771,7 @@
           <w:szCs w:val="26"/>
         </w:rPr>
       </w:pPr>
-      <w:hyperlink w:anchor="_Toc74045484" w:history="1">
+      <w:hyperlink w:anchor="_Toc77268025" w:history="1">
         <w:r>
           <w:rPr>
             <w:rStyle w:val="Hyperlink"/>
@@ -8820,7 +8806,7 @@
             <w:sz w:val="26"/>
             <w:szCs w:val="26"/>
           </w:rPr>
-          <w:instrText xml:space="preserve"> PAGEREF _Toc74045484 \h </w:instrText>
+          <w:instrText xml:space="preserve"> PAGEREF _Toc77268025 \h </w:instrText>
         </w:r>
         <w:r>
           <w:rPr>
@@ -8846,7 +8832,7 @@
             <w:sz w:val="26"/>
             <w:szCs w:val="26"/>
           </w:rPr>
-          <w:t>39</w:t>
+          <w:t>40</w:t>
         </w:r>
         <w:r>
           <w:rPr>
@@ -8873,7 +8859,7 @@
           <w:szCs w:val="26"/>
         </w:rPr>
       </w:pPr>
-      <w:hyperlink w:anchor="_Toc74045485" w:history="1">
+      <w:hyperlink w:anchor="_Toc77268026" w:history="1">
         <w:r>
           <w:rPr>
             <w:rStyle w:val="Hyperlink"/>
@@ -8908,7 +8894,7 @@
             <w:sz w:val="26"/>
             <w:szCs w:val="26"/>
           </w:rPr>
-          <w:instrText xml:space="preserve"> PAGEREF _Toc74045485 \h </w:instrText>
+          <w:instrText xml:space="preserve"> PAGEREF _Toc77268026 \h </w:instrText>
         </w:r>
         <w:r>
           <w:rPr>
@@ -8934,7 +8920,7 @@
             <w:sz w:val="26"/>
             <w:szCs w:val="26"/>
           </w:rPr>
-          <w:t>39</w:t>
+          <w:t>40</w:t>
         </w:r>
         <w:r>
           <w:rPr>
@@ -8961,7 +8947,7 @@
           <w:szCs w:val="26"/>
         </w:rPr>
       </w:pPr>
-      <w:hyperlink w:anchor="_Toc74045486" w:history="1">
+      <w:hyperlink w:anchor="_Toc77268027" w:history="1">
         <w:r>
           <w:rPr>
             <w:rStyle w:val="Hyperlink"/>
@@ -8996,7 +8982,7 @@
             <w:sz w:val="26"/>
             <w:szCs w:val="26"/>
           </w:rPr>
-          <w:instrText xml:space="preserve"> PAGEREF _Toc74045486 \h </w:instrText>
+          <w:instrText xml:space="preserve"> PAGEREF _Toc77268027 \h </w:instrText>
         </w:r>
         <w:r>
           <w:rPr>
@@ -9022,7 +9008,7 @@
             <w:sz w:val="26"/>
             <w:szCs w:val="26"/>
           </w:rPr>
-          <w:t>40</w:t>
+          <w:t>41</w:t>
         </w:r>
         <w:r>
           <w:rPr>
@@ -9049,7 +9035,7 @@
           <w:szCs w:val="26"/>
         </w:rPr>
       </w:pPr>
-      <w:hyperlink w:anchor="_Toc74045487" w:history="1">
+      <w:hyperlink w:anchor="_Toc77268028" w:history="1">
         <w:r>
           <w:rPr>
             <w:rStyle w:val="Hyperlink"/>
@@ -9084,7 +9070,7 @@
             <w:sz w:val="26"/>
             <w:szCs w:val="26"/>
           </w:rPr>
-          <w:instrText xml:space="preserve"> PAGEREF _Toc74045487 \h </w:instrText>
+          <w:instrText xml:space="preserve"> PAGEREF _Toc77268028 \h </w:instrText>
         </w:r>
         <w:r>
           <w:rPr>
@@ -9110,7 +9096,7 @@
             <w:sz w:val="26"/>
             <w:szCs w:val="26"/>
           </w:rPr>
-          <w:t>40</w:t>
+          <w:t>41</w:t>
         </w:r>
         <w:r>
           <w:rPr>
@@ -9137,7 +9123,7 @@
           <w:szCs w:val="26"/>
         </w:rPr>
       </w:pPr>
-      <w:hyperlink w:anchor="_Toc74045488" w:history="1">
+      <w:hyperlink w:anchor="_Toc77268029" w:history="1">
         <w:r>
           <w:rPr>
             <w:rStyle w:val="Hyperlink"/>
@@ -9172,7 +9158,7 @@
             <w:sz w:val="26"/>
             <w:szCs w:val="26"/>
           </w:rPr>
-          <w:instrText xml:space="preserve"> PAGEREF _Toc74045488 \h </w:instrText>
+          <w:instrText xml:space="preserve"> PAGEREF _Toc77268029 \h </w:instrText>
         </w:r>
         <w:r>
           <w:rPr>
@@ -9198,7 +9184,7 @@
             <w:sz w:val="26"/>
             <w:szCs w:val="26"/>
           </w:rPr>
-          <w:t>41</w:t>
+          <w:t>42</w:t>
         </w:r>
         <w:r>
           <w:rPr>
@@ -9225,7 +9211,7 @@
           <w:szCs w:val="26"/>
         </w:rPr>
       </w:pPr>
-      <w:hyperlink w:anchor="_Toc74045489" w:history="1">
+      <w:hyperlink w:anchor="_Toc77268030" w:history="1">
         <w:r>
           <w:rPr>
             <w:rStyle w:val="Hyperlink"/>
@@ -9260,7 +9246,7 @@
             <w:sz w:val="26"/>
             <w:szCs w:val="26"/>
           </w:rPr>
-          <w:instrText xml:space="preserve"> PAGEREF _Toc74045489 \h </w:instrText>
+          <w:instrText xml:space="preserve"> PAGEREF _Toc77268030 \h </w:instrText>
         </w:r>
         <w:r>
           <w:rPr>
@@ -9286,7 +9272,7 @@
             <w:sz w:val="26"/>
             <w:szCs w:val="26"/>
           </w:rPr>
-          <w:t>41</w:t>
+          <w:t>42</w:t>
         </w:r>
         <w:r>
           <w:rPr>
@@ -9313,7 +9299,7 @@
           <w:szCs w:val="26"/>
         </w:rPr>
       </w:pPr>
-      <w:hyperlink w:anchor="_Toc74045490" w:history="1">
+      <w:hyperlink w:anchor="_Toc77268031" w:history="1">
         <w:r>
           <w:rPr>
             <w:rStyle w:val="Hyperlink"/>
@@ -9348,7 +9334,7 @@
             <w:sz w:val="26"/>
             <w:szCs w:val="26"/>
           </w:rPr>
-          <w:instrText xml:space="preserve"> PAGEREF _Toc74045490 \h </w:instrText>
+          <w:instrText xml:space="preserve"> PAGEREF _Toc77268031 \h </w:instrText>
         </w:r>
         <w:r>
           <w:rPr>
@@ -9374,7 +9360,7 @@
             <w:sz w:val="26"/>
             <w:szCs w:val="26"/>
           </w:rPr>
-          <w:t>42</w:t>
+          <w:t>43</w:t>
         </w:r>
         <w:r>
           <w:rPr>
@@ -9401,7 +9387,7 @@
           <w:szCs w:val="26"/>
         </w:rPr>
       </w:pPr>
-      <w:hyperlink w:anchor="_Toc74045491" w:history="1">
+      <w:hyperlink w:anchor="_Toc77268032" w:history="1">
         <w:r>
           <w:rPr>
             <w:rStyle w:val="Hyperlink"/>
@@ -9436,7 +9422,7 @@
             <w:sz w:val="26"/>
             <w:szCs w:val="26"/>
           </w:rPr>
-          <w:instrText xml:space="preserve"> PAGEREF _Toc74045491 \h </w:instrText>
+          <w:instrText xml:space="preserve"> PAGEREF _Toc77268032 \h </w:instrText>
         </w:r>
         <w:r>
           <w:rPr>
@@ -9462,7 +9448,7 @@
             <w:sz w:val="26"/>
             <w:szCs w:val="26"/>
           </w:rPr>
-          <w:t>42</w:t>
+          <w:t>43</w:t>
         </w:r>
         <w:r>
           <w:rPr>
@@ -9489,7 +9475,7 @@
           <w:szCs w:val="26"/>
         </w:rPr>
       </w:pPr>
-      <w:hyperlink w:anchor="_Toc74045492" w:history="1">
+      <w:hyperlink w:anchor="_Toc77268033" w:history="1">
         <w:r>
           <w:rPr>
             <w:rStyle w:val="Hyperlink"/>
@@ -9497,7 +9483,7 @@
             <w:sz w:val="26"/>
             <w:szCs w:val="26"/>
           </w:rPr>
-          <w:t>Hình 3. 13: Phần upload tài liệu dành cho giáo viên</w:t>
+          <w:t>Hình 3. 13: App mobile dành cho giáo viên</w:t>
         </w:r>
         <w:r>
           <w:rPr>
@@ -9524,7 +9510,7 @@
             <w:sz w:val="26"/>
             <w:szCs w:val="26"/>
           </w:rPr>
-          <w:instrText xml:space="preserve"> PAGEREF _Toc74045492 \h </w:instrText>
+          <w:instrText xml:space="preserve"> PAGEREF _Toc77268033 \h </w:instrText>
         </w:r>
         <w:r>
           <w:rPr>
@@ -9550,7 +9536,7 @@
             <w:sz w:val="26"/>
             <w:szCs w:val="26"/>
           </w:rPr>
-          <w:t>43</w:t>
+          <w:t>44</w:t>
         </w:r>
         <w:r>
           <w:rPr>
@@ -9577,7 +9563,7 @@
           <w:szCs w:val="26"/>
         </w:rPr>
       </w:pPr>
-      <w:hyperlink w:anchor="_Toc74045493" w:history="1">
+      <w:hyperlink w:anchor="_Toc77268034" w:history="1">
         <w:r>
           <w:rPr>
             <w:rStyle w:val="Hyperlink"/>
@@ -9585,7 +9571,7 @@
             <w:sz w:val="26"/>
             <w:szCs w:val="26"/>
           </w:rPr>
-          <w:t>Hình 3. 14: Phần danh sách tài liệu upload</w:t>
+          <w:t>Hình 3. 14: Phần thông tin khi quét</w:t>
         </w:r>
         <w:r>
           <w:rPr>
@@ -9612,7 +9598,7 @@
             <w:sz w:val="26"/>
             <w:szCs w:val="26"/>
           </w:rPr>
-          <w:instrText xml:space="preserve"> PAGEREF _Toc74045493 \h </w:instrText>
+          <w:instrText xml:space="preserve"> PAGEREF _Toc77268034 \h </w:instrText>
         </w:r>
         <w:r>
           <w:rPr>
@@ -9638,7 +9624,7 @@
             <w:sz w:val="26"/>
             <w:szCs w:val="26"/>
           </w:rPr>
-          <w:t>43</w:t>
+          <w:t>45</w:t>
         </w:r>
         <w:r>
           <w:rPr>
@@ -9665,7 +9651,7 @@
           <w:szCs w:val="26"/>
         </w:rPr>
       </w:pPr>
-      <w:hyperlink w:anchor="_Toc74045494" w:history="1">
+      <w:hyperlink w:anchor="_Toc77268035" w:history="1">
         <w:r>
           <w:rPr>
             <w:rStyle w:val="Hyperlink"/>
@@ -9673,7 +9659,7 @@
             <w:sz w:val="26"/>
             <w:szCs w:val="26"/>
           </w:rPr>
-          <w:t>Hình 3. 15: Phần xem chi tiết tài liệu và có thể tài về tham khảo</w:t>
+          <w:t>Hình 3. 15: Phần upload tài liệu dành cho giáo viên</w:t>
         </w:r>
         <w:r>
           <w:rPr>
@@ -9700,7 +9686,7 @@
             <w:sz w:val="26"/>
             <w:szCs w:val="26"/>
           </w:rPr>
-          <w:instrText xml:space="preserve"> PAGEREF _Toc74045494 \h </w:instrText>
+          <w:instrText xml:space="preserve"> PAGEREF _Toc77268035 \h </w:instrText>
         </w:r>
         <w:r>
           <w:rPr>
@@ -9726,7 +9712,7 @@
             <w:sz w:val="26"/>
             <w:szCs w:val="26"/>
           </w:rPr>
-          <w:t>43</w:t>
+          <w:t>45</w:t>
         </w:r>
         <w:r>
           <w:rPr>
@@ -9753,7 +9739,7 @@
           <w:szCs w:val="26"/>
         </w:rPr>
       </w:pPr>
-      <w:hyperlink w:anchor="_Toc74045495" w:history="1">
+      <w:hyperlink w:anchor="_Toc77268036" w:history="1">
         <w:r>
           <w:rPr>
             <w:rStyle w:val="Hyperlink"/>
@@ -9761,7 +9747,7 @@
             <w:sz w:val="26"/>
             <w:szCs w:val="26"/>
           </w:rPr>
-          <w:t>Hình 3. 16: Phần thi thử của trắc nghiệm</w:t>
+          <w:t>Hình 3. 16: Phần danh sách tài liệu upload</w:t>
         </w:r>
         <w:r>
           <w:rPr>
@@ -9788,7 +9774,7 @@
             <w:sz w:val="26"/>
             <w:szCs w:val="26"/>
           </w:rPr>
-          <w:instrText xml:space="preserve"> PAGEREF _Toc74045495 \h </w:instrText>
+          <w:instrText xml:space="preserve"> PAGEREF _Toc77268036 \h </w:instrText>
         </w:r>
         <w:r>
           <w:rPr>
@@ -9814,7 +9800,7 @@
             <w:sz w:val="26"/>
             <w:szCs w:val="26"/>
           </w:rPr>
-          <w:t>44</w:t>
+          <w:t>46</w:t>
         </w:r>
         <w:r>
           <w:rPr>
@@ -9841,7 +9827,7 @@
           <w:szCs w:val="26"/>
         </w:rPr>
       </w:pPr>
-      <w:hyperlink w:anchor="_Toc74045496" w:history="1">
+      <w:hyperlink w:anchor="_Toc77268037" w:history="1">
         <w:r>
           <w:rPr>
             <w:rStyle w:val="Hyperlink"/>
@@ -9849,7 +9835,7 @@
             <w:sz w:val="26"/>
             <w:szCs w:val="26"/>
           </w:rPr>
-          <w:t>Hình 3. 17: Phần thi thử phần tự luận</w:t>
+          <w:t>Hình 3. 17: Phần xem chi tiết tài liệu và có thể tài về tham khảo</w:t>
         </w:r>
         <w:r>
           <w:rPr>
@@ -9876,7 +9862,7 @@
             <w:sz w:val="26"/>
             <w:szCs w:val="26"/>
           </w:rPr>
-          <w:instrText xml:space="preserve"> PAGEREF _Toc74045496 \h </w:instrText>
+          <w:instrText xml:space="preserve"> PAGEREF _Toc77268037 \h </w:instrText>
         </w:r>
         <w:r>
           <w:rPr>
@@ -9902,7 +9888,7 @@
             <w:sz w:val="26"/>
             <w:szCs w:val="26"/>
           </w:rPr>
-          <w:t>44</w:t>
+          <w:t>46</w:t>
         </w:r>
         <w:r>
           <w:rPr>
@@ -9917,17 +9903,186 @@
     </w:p>
     <w:p>
       <w:pPr>
-        <w:spacing w:after="160" w:line="360" w:lineRule="auto"/>
-        <w:rPr>
-          <w:rStyle w:val="TitleChar"/>
-          <w:rFonts w:ascii="Times New Roman" w:hAnsi="Times New Roman" w:cs="Times New Roman"/>
-          <w:sz w:val="26"/>
-          <w:szCs w:val="26"/>
-        </w:rPr>
-      </w:pPr>
-      <w:r>
-        <w:rPr>
-          <w:color w:val="000000" w:themeColor="text1"/>
+        <w:pStyle w:val="TableofFigures"/>
+        <w:tabs>
+          <w:tab w:val="right" w:leader="dot" w:pos="8909"/>
+        </w:tabs>
+        <w:spacing w:line="360" w:lineRule="auto"/>
+        <w:rPr>
+          <w:rFonts w:asciiTheme="minorHAnsi" w:eastAsiaTheme="minorEastAsia" w:hAnsiTheme="minorHAnsi" w:cstheme="minorBidi"/>
+          <w:noProof/>
+          <w:sz w:val="26"/>
+          <w:szCs w:val="26"/>
+        </w:rPr>
+      </w:pPr>
+      <w:hyperlink w:anchor="_Toc77268038" w:history="1">
+        <w:r>
+          <w:rPr>
+            <w:rStyle w:val="Hyperlink"/>
+            <w:noProof/>
+            <w:sz w:val="26"/>
+            <w:szCs w:val="26"/>
+          </w:rPr>
+          <w:t>Hình 3. 18: Phần thi thử của trắc nghiệm</w:t>
+        </w:r>
+        <w:r>
+          <w:rPr>
+            <w:noProof/>
+            <w:webHidden/>
+            <w:sz w:val="26"/>
+            <w:szCs w:val="26"/>
+          </w:rPr>
+          <w:tab/>
+        </w:r>
+        <w:r>
+          <w:rPr>
+            <w:noProof/>
+            <w:webHidden/>
+            <w:sz w:val="26"/>
+            <w:szCs w:val="26"/>
+          </w:rPr>
+          <w:fldChar w:fldCharType="begin"/>
+        </w:r>
+        <w:r>
+          <w:rPr>
+            <w:noProof/>
+            <w:webHidden/>
+            <w:sz w:val="26"/>
+            <w:szCs w:val="26"/>
+          </w:rPr>
+          <w:instrText xml:space="preserve"> PAGEREF _Toc77268038 \h </w:instrText>
+        </w:r>
+        <w:r>
+          <w:rPr>
+            <w:noProof/>
+            <w:webHidden/>
+            <w:sz w:val="26"/>
+            <w:szCs w:val="26"/>
+          </w:rPr>
+        </w:r>
+        <w:r>
+          <w:rPr>
+            <w:noProof/>
+            <w:webHidden/>
+            <w:sz w:val="26"/>
+            <w:szCs w:val="26"/>
+          </w:rPr>
+          <w:fldChar w:fldCharType="separate"/>
+        </w:r>
+        <w:r>
+          <w:rPr>
+            <w:noProof/>
+            <w:webHidden/>
+            <w:sz w:val="26"/>
+            <w:szCs w:val="26"/>
+          </w:rPr>
+          <w:t>46</w:t>
+        </w:r>
+        <w:r>
+          <w:rPr>
+            <w:noProof/>
+            <w:webHidden/>
+            <w:sz w:val="26"/>
+            <w:szCs w:val="26"/>
+          </w:rPr>
+          <w:fldChar w:fldCharType="end"/>
+        </w:r>
+      </w:hyperlink>
+    </w:p>
+    <w:p>
+      <w:pPr>
+        <w:pStyle w:val="TableofFigures"/>
+        <w:tabs>
+          <w:tab w:val="right" w:leader="dot" w:pos="8909"/>
+        </w:tabs>
+        <w:spacing w:line="360" w:lineRule="auto"/>
+        <w:rPr>
+          <w:rFonts w:asciiTheme="minorHAnsi" w:eastAsiaTheme="minorEastAsia" w:hAnsiTheme="minorHAnsi" w:cstheme="minorBidi"/>
+          <w:noProof/>
+          <w:sz w:val="26"/>
+          <w:szCs w:val="26"/>
+        </w:rPr>
+      </w:pPr>
+      <w:hyperlink w:anchor="_Toc77268039" w:history="1">
+        <w:r>
+          <w:rPr>
+            <w:rStyle w:val="Hyperlink"/>
+            <w:noProof/>
+            <w:sz w:val="26"/>
+            <w:szCs w:val="26"/>
+          </w:rPr>
+          <w:t>Hình 3. 19: Phần thi thử phần tự luận</w:t>
+        </w:r>
+        <w:r>
+          <w:rPr>
+            <w:noProof/>
+            <w:webHidden/>
+            <w:sz w:val="26"/>
+            <w:szCs w:val="26"/>
+          </w:rPr>
+          <w:tab/>
+        </w:r>
+        <w:r>
+          <w:rPr>
+            <w:noProof/>
+            <w:webHidden/>
+            <w:sz w:val="26"/>
+            <w:szCs w:val="26"/>
+          </w:rPr>
+          <w:fldChar w:fldCharType="begin"/>
+        </w:r>
+        <w:r>
+          <w:rPr>
+            <w:noProof/>
+            <w:webHidden/>
+            <w:sz w:val="26"/>
+            <w:szCs w:val="26"/>
+          </w:rPr>
+          <w:instrText xml:space="preserve"> PAGEREF _Toc77268039 \h </w:instrText>
+        </w:r>
+        <w:r>
+          <w:rPr>
+            <w:noProof/>
+            <w:webHidden/>
+            <w:sz w:val="26"/>
+            <w:szCs w:val="26"/>
+          </w:rPr>
+        </w:r>
+        <w:r>
+          <w:rPr>
+            <w:noProof/>
+            <w:webHidden/>
+            <w:sz w:val="26"/>
+            <w:szCs w:val="26"/>
+          </w:rPr>
+          <w:fldChar w:fldCharType="separate"/>
+        </w:r>
+        <w:r>
+          <w:rPr>
+            <w:noProof/>
+            <w:webHidden/>
+            <w:sz w:val="26"/>
+            <w:szCs w:val="26"/>
+          </w:rPr>
+          <w:t>47</w:t>
+        </w:r>
+        <w:r>
+          <w:rPr>
+            <w:noProof/>
+            <w:webHidden/>
+            <w:sz w:val="26"/>
+            <w:szCs w:val="26"/>
+          </w:rPr>
+          <w:fldChar w:fldCharType="end"/>
+        </w:r>
+      </w:hyperlink>
+    </w:p>
+    <w:p>
+      <w:pPr>
+        <w:spacing w:line="360" w:lineRule="auto"/>
+      </w:pPr>
+      <w:r>
+        <w:rPr>
           <w:sz w:val="26"/>
           <w:szCs w:val="26"/>
         </w:rPr>
@@ -9946,41 +10101,35 @@
         </w:rPr>
       </w:pPr>
       <w:r>
-        <w:rPr>
-          <w:rStyle w:val="TitleChar"/>
-          <w:rFonts w:ascii="Times New Roman" w:hAnsi="Times New Roman" w:cs="Times New Roman"/>
-          <w:sz w:val="32"/>
-          <w:szCs w:val="32"/>
-        </w:rPr>
         <w:br w:type="page"/>
       </w:r>
-      <w:bookmarkStart w:id="28" w:name="_Toc74045886"/>
-      <w:bookmarkStart w:id="29" w:name="_Toc455504691"/>
-      <w:bookmarkStart w:id="30" w:name="_Toc34471657"/>
-      <w:bookmarkStart w:id="31" w:name="_Toc34504333"/>
-      <w:bookmarkStart w:id="32" w:name="_Toc34504495"/>
-      <w:bookmarkStart w:id="33" w:name="_Toc34505363"/>
-      <w:bookmarkStart w:id="34" w:name="_Toc34510946"/>
-      <w:bookmarkStart w:id="35" w:name="_Toc34511492"/>
-      <w:bookmarkStart w:id="36" w:name="_Toc34511525"/>
-      <w:bookmarkStart w:id="37" w:name="_Toc35019985"/>
-      <w:bookmarkStart w:id="38" w:name="_Toc36890775"/>
-      <w:bookmarkStart w:id="39" w:name="_Toc38012852"/>
-      <w:bookmarkStart w:id="40" w:name="_Toc38012974"/>
-      <w:bookmarkStart w:id="41" w:name="_Toc38013077"/>
-      <w:bookmarkStart w:id="42" w:name="_Toc38013128"/>
-      <w:bookmarkStart w:id="43" w:name="_Toc41507055"/>
-      <w:bookmarkStart w:id="44" w:name="_Toc41509781"/>
-      <w:bookmarkStart w:id="45" w:name="_Toc42071814"/>
-      <w:bookmarkStart w:id="46" w:name="_Toc42081778"/>
-      <w:bookmarkStart w:id="47" w:name="_Toc42081998"/>
-      <w:bookmarkStart w:id="48" w:name="_Toc42082136"/>
-      <w:bookmarkStart w:id="49" w:name="_Toc42103615"/>
-      <w:bookmarkStart w:id="50" w:name="_Toc42103906"/>
-      <w:bookmarkStart w:id="51" w:name="_Toc42106728"/>
-      <w:bookmarkStart w:id="52" w:name="_Toc42182803"/>
-      <w:bookmarkStart w:id="53" w:name="_Toc42328162"/>
-      <w:bookmarkEnd w:id="26"/>
+      <w:bookmarkStart w:id="29" w:name="_Toc77268041"/>
+      <w:bookmarkStart w:id="30" w:name="_Toc455504691"/>
+      <w:bookmarkStart w:id="31" w:name="_Toc34471657"/>
+      <w:bookmarkStart w:id="32" w:name="_Toc34504333"/>
+      <w:bookmarkStart w:id="33" w:name="_Toc34504495"/>
+      <w:bookmarkStart w:id="34" w:name="_Toc34505363"/>
+      <w:bookmarkStart w:id="35" w:name="_Toc34510946"/>
+      <w:bookmarkStart w:id="36" w:name="_Toc34511492"/>
+      <w:bookmarkStart w:id="37" w:name="_Toc34511525"/>
+      <w:bookmarkStart w:id="38" w:name="_Toc35019985"/>
+      <w:bookmarkStart w:id="39" w:name="_Toc36890775"/>
+      <w:bookmarkStart w:id="40" w:name="_Toc38012852"/>
+      <w:bookmarkStart w:id="41" w:name="_Toc38012974"/>
+      <w:bookmarkStart w:id="42" w:name="_Toc38013077"/>
+      <w:bookmarkStart w:id="43" w:name="_Toc38013128"/>
+      <w:bookmarkStart w:id="44" w:name="_Toc41507055"/>
+      <w:bookmarkStart w:id="45" w:name="_Toc41509781"/>
+      <w:bookmarkStart w:id="46" w:name="_Toc42071814"/>
+      <w:bookmarkStart w:id="47" w:name="_Toc42081778"/>
+      <w:bookmarkStart w:id="48" w:name="_Toc42081998"/>
+      <w:bookmarkStart w:id="49" w:name="_Toc42082136"/>
+      <w:bookmarkStart w:id="50" w:name="_Toc42103615"/>
+      <w:bookmarkStart w:id="51" w:name="_Toc42103906"/>
+      <w:bookmarkStart w:id="52" w:name="_Toc42106728"/>
+      <w:bookmarkStart w:id="53" w:name="_Toc42182803"/>
+      <w:bookmarkStart w:id="54" w:name="_Toc42328162"/>
+      <w:bookmarkEnd w:id="27"/>
       <w:r>
         <w:rPr>
           <w:rStyle w:val="TitleChar"/>
@@ -9992,7 +10141,7 @@
         <w:lastRenderedPageBreak/>
         <w:t>DANH MỤC BẢNG</w:t>
       </w:r>
-      <w:bookmarkEnd w:id="28"/>
+      <w:bookmarkEnd w:id="29"/>
     </w:p>
     <w:p>
       <w:pPr>
@@ -10011,22 +10160,28 @@
       <w:r>
         <w:rPr>
           <w:rFonts w:eastAsiaTheme="majorEastAsia"/>
+          <w:sz w:val="26"/>
+          <w:szCs w:val="26"/>
         </w:rPr>
         <w:fldChar w:fldCharType="begin"/>
       </w:r>
       <w:r>
         <w:rPr>
           <w:rFonts w:eastAsiaTheme="majorEastAsia"/>
-        </w:rPr>
-        <w:instrText xml:space="preserve"> TOC \h \z \c "Bảng" </w:instrText>
+          <w:sz w:val="26"/>
+          <w:szCs w:val="26"/>
+        </w:rPr>
+        <w:instrText xml:space="preserve"> TOC \h \z \c "Bảng 2." </w:instrText>
       </w:r>
       <w:r>
         <w:rPr>
           <w:rFonts w:eastAsiaTheme="majorEastAsia"/>
+          <w:sz w:val="26"/>
+          <w:szCs w:val="26"/>
         </w:rPr>
         <w:fldChar w:fldCharType="separate"/>
       </w:r>
-      <w:hyperlink w:anchor="_Toc74045566" w:history="1">
+      <w:hyperlink w:anchor="_Toc77268114" w:history="1">
         <w:r>
           <w:rPr>
             <w:rStyle w:val="Hyperlink"/>
@@ -10034,7 +10189,7 @@
             <w:sz w:val="26"/>
             <w:szCs w:val="26"/>
           </w:rPr>
-          <w:t>Bảng 1: Usecase quét mã QR điểm danh</w:t>
+          <w:t>Bảng 2. 1: Usecase quét mã QR điểm danh</w:t>
         </w:r>
         <w:r>
           <w:rPr>
@@ -10061,7 +10216,7 @@
             <w:sz w:val="26"/>
             <w:szCs w:val="26"/>
           </w:rPr>
-          <w:instrText xml:space="preserve"> PAGEREF _Toc74045566 \h </w:instrText>
+          <w:instrText xml:space="preserve"> PAGEREF _Toc77268114 \h </w:instrText>
         </w:r>
         <w:r>
           <w:rPr>
@@ -10114,7 +10269,7 @@
           <w:szCs w:val="26"/>
         </w:rPr>
       </w:pPr>
-      <w:hyperlink w:anchor="_Toc74045567" w:history="1">
+      <w:hyperlink w:anchor="_Toc77268115" w:history="1">
         <w:r>
           <w:rPr>
             <w:rStyle w:val="Hyperlink"/>
@@ -10122,7 +10277,7 @@
             <w:sz w:val="26"/>
             <w:szCs w:val="26"/>
           </w:rPr>
-          <w:t>Bảng 2: Usecase thi thử cho học sinh</w:t>
+          <w:t>Bảng 2. 2: Usecase thi thử cho học sinh</w:t>
         </w:r>
         <w:r>
           <w:rPr>
@@ -10149,7 +10304,7 @@
             <w:sz w:val="26"/>
             <w:szCs w:val="26"/>
           </w:rPr>
-          <w:instrText xml:space="preserve"> PAGEREF _Toc74045567 \h </w:instrText>
+          <w:instrText xml:space="preserve"> PAGEREF _Toc77268115 \h </w:instrText>
         </w:r>
         <w:r>
           <w:rPr>
@@ -10202,7 +10357,7 @@
           <w:szCs w:val="26"/>
         </w:rPr>
       </w:pPr>
-      <w:hyperlink w:anchor="_Toc74045568" w:history="1">
+      <w:hyperlink w:anchor="_Toc77268116" w:history="1">
         <w:r>
           <w:rPr>
             <w:rStyle w:val="Hyperlink"/>
@@ -10210,7 +10365,7 @@
             <w:sz w:val="26"/>
             <w:szCs w:val="26"/>
           </w:rPr>
-          <w:t>Bảng 3: Đặc tả thanh toán</w:t>
+          <w:t>Bảng 2. 3: Usecase đặc tả thanh toán</w:t>
         </w:r>
         <w:r>
           <w:rPr>
@@ -10237,7 +10392,7 @@
             <w:sz w:val="26"/>
             <w:szCs w:val="26"/>
           </w:rPr>
-          <w:instrText xml:space="preserve"> PAGEREF _Toc74045568 \h </w:instrText>
+          <w:instrText xml:space="preserve"> PAGEREF _Toc77268116 \h </w:instrText>
         </w:r>
         <w:r>
           <w:rPr>
@@ -10290,7 +10445,7 @@
           <w:szCs w:val="26"/>
         </w:rPr>
       </w:pPr>
-      <w:hyperlink w:anchor="_Toc74045569" w:history="1">
+      <w:hyperlink w:anchor="_Toc77268117" w:history="1">
         <w:r>
           <w:rPr>
             <w:rStyle w:val="Hyperlink"/>
@@ -10298,7 +10453,7 @@
             <w:sz w:val="26"/>
             <w:szCs w:val="26"/>
           </w:rPr>
-          <w:t>Bảng 4: Đặc tả botchat</w:t>
+          <w:t>Bảng 2. 4: Usecase đặc tả botchat</w:t>
         </w:r>
         <w:r>
           <w:rPr>
@@ -10325,7 +10480,7 @@
             <w:sz w:val="26"/>
             <w:szCs w:val="26"/>
           </w:rPr>
-          <w:instrText xml:space="preserve"> PAGEREF _Toc74045569 \h </w:instrText>
+          <w:instrText xml:space="preserve"> PAGEREF _Toc77268117 \h </w:instrText>
         </w:r>
         <w:r>
           <w:rPr>
@@ -10366,35 +10521,30 @@
     </w:p>
     <w:p>
       <w:pPr>
-        <w:rPr>
-          <w:rFonts w:eastAsiaTheme="majorEastAsia"/>
-        </w:rPr>
-      </w:pPr>
-      <w:r>
-        <w:rPr>
-          <w:rFonts w:eastAsiaTheme="majorEastAsia"/>
-        </w:rPr>
-        <w:fldChar w:fldCharType="end"/>
-      </w:r>
-    </w:p>
-    <w:p>
-      <w:pPr>
-        <w:spacing w:after="160" w:line="259" w:lineRule="auto"/>
+        <w:spacing w:line="360" w:lineRule="auto"/>
         <w:rPr>
           <w:rStyle w:val="TitleChar"/>
           <w:rFonts w:ascii="Times New Roman" w:hAnsi="Times New Roman" w:cs="Times New Roman"/>
           <w:b/>
           <w:color w:val="A50021"/>
-          <w:sz w:val="32"/>
-          <w:szCs w:val="32"/>
-        </w:rPr>
-      </w:pPr>
+          <w:sz w:val="26"/>
+          <w:szCs w:val="26"/>
+        </w:rPr>
+      </w:pPr>
+      <w:r>
+        <w:rPr>
+          <w:rFonts w:eastAsiaTheme="majorEastAsia"/>
+          <w:sz w:val="26"/>
+          <w:szCs w:val="26"/>
+        </w:rPr>
+        <w:fldChar w:fldCharType="end"/>
+      </w:r>
       <w:r>
         <w:rPr>
           <w:rStyle w:val="TitleChar"/>
           <w:rFonts w:ascii="Times New Roman" w:hAnsi="Times New Roman" w:cs="Times New Roman"/>
-          <w:sz w:val="32"/>
-          <w:szCs w:val="32"/>
+          <w:sz w:val="26"/>
+          <w:szCs w:val="26"/>
         </w:rPr>
         <w:br w:type="page"/>
       </w:r>
@@ -10408,7 +10558,7 @@
           <w:szCs w:val="32"/>
         </w:rPr>
       </w:pPr>
-      <w:bookmarkStart w:id="54" w:name="_Toc74045887"/>
+      <w:bookmarkStart w:id="55" w:name="_Toc77268042"/>
       <w:r>
         <w:rPr>
           <w:color w:val="000000" w:themeColor="text1"/>
@@ -10417,7 +10567,7 @@
         <w:lastRenderedPageBreak/>
         <w:t>LỜI MỞ ĐẦU</w:t>
       </w:r>
-      <w:bookmarkEnd w:id="54"/>
+      <w:bookmarkEnd w:id="55"/>
     </w:p>
     <w:p>
       <w:pPr>
@@ -10434,7 +10584,21 @@
           <w:sz w:val="26"/>
           <w:szCs w:val="26"/>
         </w:rPr>
-        <w:t>Ngày nay Công nghệ thông tin đã trở thành một phần tất yếu của cuộc sống con người, có người đã nói rằng nước Hoa Kỳ giàu mạnh một phần là nhờ và Công nghệ thông tin. Nếu lúc trước Công nghệ thông tin là một điều viễn tưởng thì giờ đây nó đã trở thành một phần không thể thiếu trong tất cả các lĩnh vực từ y học, kinh doanh đến cả giáo dục Đất nước ta đang ngày một phát triển, đang cố gắng hòa nhập và rút ngắn khoảng cách với thế giới, việc nước ta trở thành một thành viên của WTO đã được các nhà kinh doanh chú ý đến và đầu tư ngày càng nhiều vào Việt Nam. Vì vậy để không bị quá lạc hậu, để rút ngắn khoảng cách với các nước, để đáp ứng yêu cầu tất yếu của các nhà đầu tư vào Việt Nam và để các nhà kinh doanh trong nước có đủ sức cạnh tranh với nước ngoài thì bắt buộc phải đầu tư cho Công nghệ thông tin mà ở đây chính xác là các phần mềm tin học dùng cho các công ty, bệnh viện v.v. Việc áp dụng các phần mềm tin học vào các lĩnh vực giúp nâng cao tính hiệu quả và chính xác của công việc, ngoài ra còn tiết kiệm thời gian và giảm bớt mệt nhọc cho con người khiến hệ thống công việc hoạt động nhịp nhàng hơn.</w:t>
+        <w:t>Ngày nay Công nghệ thông tin đã trở thành một phần tất yếu của cuộc sống con người, có người đã nói rằng nước Hoa Kỳ giàu mạnh một phần là nhờ và</w:t>
+      </w:r>
+      <w:r>
+        <w:rPr>
+          <w:sz w:val="26"/>
+          <w:szCs w:val="26"/>
+        </w:rPr>
+        <w:t>o</w:t>
+      </w:r>
+      <w:r>
+        <w:rPr>
+          <w:sz w:val="26"/>
+          <w:szCs w:val="26"/>
+        </w:rPr>
+        <w:t xml:space="preserve"> Công nghệ thông tin. Nếu lúc trước Công nghệ thông tin là một điều viễn tưởng thì giờ đây nó đã trở thành một phần không thể thiếu trong tất cả các lĩnh vực từ y học, kinh doanh đến cả giáo dục Đất nước ta đang ngày một phát triển, đang cố gắng hòa nhập và rút ngắn khoảng cách với thế giới, việc nước ta trở thành một thành viên của WTO đã được các nhà kinh doanh chú ý đến và đầu tư ngày càng nhiều vào Việt Nam. Vì vậy để không bị quá lạc hậu, để rút ngắn khoảng cách với các nước, để đáp ứng yêu cầu tất yếu của các nhà đầu tư vào Việt Nam và để các nhà kinh doanh trong nước có đủ sức cạnh tranh với nước ngoài thì bắt buộc phải đầu tư cho Công nghệ thông tin mà ở đây chính xác là các phần mềm tin học dùng cho các công ty, bệnh viện v.v. Việc áp dụng các phần mềm tin học vào các lĩnh vực giúp nâng cao tính hiệu quả và chính xác của công việc, ngoài ra còn tiết kiệm thời gian và giảm bớt mệt nhọc cho con người khiến hệ thống công việc hoạt động nhịp nhàng hơn.</w:t>
       </w:r>
     </w:p>
     <w:p>
@@ -10520,7 +10684,7 @@
           <w:szCs w:val="32"/>
         </w:rPr>
       </w:pPr>
-      <w:bookmarkStart w:id="55" w:name="_Toc74045888"/>
+      <w:bookmarkStart w:id="56" w:name="_Toc77268043"/>
       <w:r>
         <w:rPr>
           <w:rStyle w:val="TitleChar"/>
@@ -10532,7 +10696,7 @@
         <w:lastRenderedPageBreak/>
         <w:t>LỜI CAM ĐOAN</w:t>
       </w:r>
-      <w:bookmarkEnd w:id="55"/>
+      <w:bookmarkEnd w:id="56"/>
     </w:p>
     <w:p>
       <w:pPr>
@@ -10582,21 +10746,7 @@
           <w:sz w:val="26"/>
           <w:szCs w:val="26"/>
         </w:rPr>
-        <w:t>Để hoàn thành đề tài đồ án tổng hợp này, nhóm em đã sử dụng những tài liệu ghi trong mục tài liệu tham khảo, ngoài ra không sử dụng bất cứ tài liệu nào khác. Nếu sai, nhóm em hoàn toàn chịu mọi hình thức k</w:t>
-      </w:r>
-      <w:r>
-        <w:rPr>
-          <w:sz w:val="26"/>
-          <w:szCs w:val="26"/>
-        </w:rPr>
-        <w:t>ỉ</w:t>
-      </w:r>
-      <w:r>
-        <w:rPr>
-          <w:sz w:val="26"/>
-          <w:szCs w:val="26"/>
-        </w:rPr>
-        <w:t xml:space="preserve"> luật theo quy định của nhà trường.</w:t>
+        <w:t>Để hoàn thành đề tài đồ án tổng hợp này, nhóm em đã sử dụng những tài liệu ghi trong mục tài liệu tham khảo, ngoài ra không sử dụng bất cứ tài liệu nào khác. Nếu sai, nhóm em hoàn toàn chịu mọi hình thức kỷ luật theo quy định của nhà trường.</w:t>
       </w:r>
     </w:p>
     <w:p>
@@ -10694,28 +10844,7 @@
           <w:sz w:val="26"/>
           <w:szCs w:val="26"/>
         </w:rPr>
-        <w:t>Nhóm U</w:t>
-      </w:r>
-      <w:r>
-        <w:rPr>
-          <w:sz w:val="26"/>
-          <w:szCs w:val="26"/>
-        </w:rPr>
-        <w:t>S</w:t>
-      </w:r>
-      <w:r>
-        <w:rPr>
-          <w:sz w:val="26"/>
-          <w:szCs w:val="26"/>
-        </w:rPr>
-        <w:t xml:space="preserve"> </w:t>
-      </w:r>
-      <w:r>
-        <w:rPr>
-          <w:sz w:val="26"/>
-          <w:szCs w:val="26"/>
-        </w:rPr>
-        <w:t>Team</w:t>
+        <w:t>Nhóm UsTeam</w:t>
       </w:r>
     </w:p>
     <w:p>
@@ -10799,7 +10928,7 @@
           <w:szCs w:val="32"/>
         </w:rPr>
       </w:pPr>
-      <w:bookmarkStart w:id="56" w:name="_Toc74045889"/>
+      <w:bookmarkStart w:id="57" w:name="_Toc77268044"/>
       <w:r>
         <w:rPr>
           <w:color w:val="000000" w:themeColor="text1"/>
@@ -10808,7 +10937,6 @@
         <w:lastRenderedPageBreak/>
         <w:t xml:space="preserve">CHƯƠNG I. </w:t>
       </w:r>
-      <w:bookmarkEnd w:id="29"/>
       <w:bookmarkEnd w:id="30"/>
       <w:bookmarkEnd w:id="31"/>
       <w:bookmarkEnd w:id="32"/>
@@ -10825,6 +10953,7 @@
       <w:bookmarkEnd w:id="43"/>
       <w:bookmarkEnd w:id="44"/>
       <w:bookmarkEnd w:id="45"/>
+      <w:bookmarkEnd w:id="46"/>
       <w:r>
         <w:rPr>
           <w:color w:val="000000" w:themeColor="text1"/>
@@ -10832,7 +10961,6 @@
         </w:rPr>
         <w:t>TỔNG QUAN</w:t>
       </w:r>
-      <w:bookmarkEnd w:id="46"/>
       <w:bookmarkEnd w:id="47"/>
       <w:bookmarkEnd w:id="48"/>
       <w:bookmarkEnd w:id="49"/>
@@ -10840,7 +10968,8 @@
       <w:bookmarkEnd w:id="51"/>
       <w:bookmarkEnd w:id="52"/>
       <w:bookmarkEnd w:id="53"/>
-      <w:bookmarkEnd w:id="56"/>
+      <w:bookmarkEnd w:id="54"/>
+      <w:bookmarkEnd w:id="57"/>
     </w:p>
     <w:p>
       <w:pPr>
@@ -10850,37 +10979,29 @@
           <w:i w:val="0"/>
         </w:rPr>
       </w:pPr>
-      <w:bookmarkStart w:id="57" w:name="_Toc42081779"/>
-      <w:bookmarkStart w:id="58" w:name="_Toc42081999"/>
-      <w:bookmarkStart w:id="59" w:name="_Toc42082137"/>
-      <w:bookmarkStart w:id="60" w:name="_Toc42103616"/>
-      <w:bookmarkStart w:id="61" w:name="_Toc42103907"/>
-      <w:bookmarkStart w:id="62" w:name="_Toc42106729"/>
-      <w:bookmarkStart w:id="63" w:name="_Toc42182804"/>
-      <w:bookmarkStart w:id="64" w:name="_Toc42328163"/>
+      <w:bookmarkStart w:id="58" w:name="_Toc42081779"/>
+      <w:bookmarkStart w:id="59" w:name="_Toc42081999"/>
+      <w:bookmarkStart w:id="60" w:name="_Toc42082137"/>
+      <w:bookmarkStart w:id="61" w:name="_Toc42103616"/>
+      <w:bookmarkStart w:id="62" w:name="_Toc42103907"/>
+      <w:bookmarkStart w:id="63" w:name="_Toc42106729"/>
+      <w:bookmarkStart w:id="64" w:name="_Toc42182804"/>
+      <w:bookmarkStart w:id="65" w:name="_Toc42328163"/>
+      <w:bookmarkStart w:id="66" w:name="_Toc77268045"/>
       <w:r>
         <w:rPr>
           <w:rFonts w:ascii="Times New Roman" w:hAnsi="Times New Roman"/>
           <w:i w:val="0"/>
         </w:rPr>
-        <w:t xml:space="preserve"> </w:t>
-      </w:r>
-      <w:bookmarkStart w:id="65" w:name="_Toc74045890"/>
+        <w:t xml:space="preserve">1.1 </w:t>
+      </w:r>
       <w:r>
         <w:rPr>
           <w:rFonts w:ascii="Times New Roman" w:hAnsi="Times New Roman"/>
           <w:i w:val="0"/>
         </w:rPr>
-        <w:t xml:space="preserve">1.1 </w:t>
-      </w:r>
-      <w:r>
-        <w:rPr>
-          <w:rFonts w:ascii="Times New Roman" w:hAnsi="Times New Roman"/>
-          <w:i w:val="0"/>
-        </w:rPr>
         <w:t>Tên Đề Tài</w:t>
       </w:r>
-      <w:bookmarkEnd w:id="57"/>
       <w:bookmarkEnd w:id="58"/>
       <w:bookmarkEnd w:id="59"/>
       <w:bookmarkEnd w:id="60"/>
@@ -10889,6 +11010,7 @@
       <w:bookmarkEnd w:id="63"/>
       <w:bookmarkEnd w:id="64"/>
       <w:bookmarkEnd w:id="65"/>
+      <w:bookmarkEnd w:id="66"/>
     </w:p>
     <w:p>
       <w:pPr>
@@ -10938,15 +11060,15 @@
           <w:szCs w:val="28"/>
         </w:rPr>
       </w:pPr>
-      <w:bookmarkStart w:id="66" w:name="_Toc42081780"/>
-      <w:bookmarkStart w:id="67" w:name="_Toc42082000"/>
-      <w:bookmarkStart w:id="68" w:name="_Toc42082138"/>
-      <w:bookmarkStart w:id="69" w:name="_Toc42103617"/>
-      <w:bookmarkStart w:id="70" w:name="_Toc42103908"/>
-      <w:bookmarkStart w:id="71" w:name="_Toc42106730"/>
-      <w:bookmarkStart w:id="72" w:name="_Toc42182805"/>
-      <w:bookmarkStart w:id="73" w:name="_Toc42328164"/>
-      <w:bookmarkStart w:id="74" w:name="_Toc74045891"/>
+      <w:bookmarkStart w:id="67" w:name="_Toc42081780"/>
+      <w:bookmarkStart w:id="68" w:name="_Toc42082000"/>
+      <w:bookmarkStart w:id="69" w:name="_Toc42082138"/>
+      <w:bookmarkStart w:id="70" w:name="_Toc42103617"/>
+      <w:bookmarkStart w:id="71" w:name="_Toc42103908"/>
+      <w:bookmarkStart w:id="72" w:name="_Toc42106730"/>
+      <w:bookmarkStart w:id="73" w:name="_Toc42182805"/>
+      <w:bookmarkStart w:id="74" w:name="_Toc42328164"/>
+      <w:bookmarkStart w:id="75" w:name="_Toc77268046"/>
       <w:r>
         <w:rPr>
           <w:b/>
@@ -10963,7 +11085,6 @@
         </w:rPr>
         <w:t>Lý Do Chọn Đề Tài</w:t>
       </w:r>
-      <w:bookmarkEnd w:id="66"/>
       <w:bookmarkEnd w:id="67"/>
       <w:bookmarkEnd w:id="68"/>
       <w:bookmarkEnd w:id="69"/>
@@ -10972,6 +11093,7 @@
       <w:bookmarkEnd w:id="72"/>
       <w:bookmarkEnd w:id="73"/>
       <w:bookmarkEnd w:id="74"/>
+      <w:bookmarkEnd w:id="75"/>
     </w:p>
     <w:p>
       <w:pPr>
@@ -11142,32 +11264,14 @@
           <w:rStyle w:val="fontstyle01"/>
           <w:rFonts w:ascii="Times New Roman" w:hAnsi="Times New Roman"/>
         </w:rPr>
-        <w:t xml:space="preserve">et hoặc smartphone có trang bị </w:t>
-      </w:r>
-      <w:bookmarkStart w:id="75" w:name="_GoBack"/>
-      <w:bookmarkEnd w:id="75"/>
-      <w:proofErr w:type="spellStart"/>
+        <w:t>et hoặc smartphone có trang bị W</w:t>
+      </w:r>
       <w:r>
         <w:rPr>
           <w:rStyle w:val="fontstyle01"/>
           <w:rFonts w:ascii="Times New Roman" w:hAnsi="Times New Roman"/>
         </w:rPr>
-        <w:t>W</w:t>
-      </w:r>
-      <w:r>
-        <w:rPr>
-          <w:rStyle w:val="fontstyle01"/>
-          <w:rFonts w:ascii="Times New Roman" w:hAnsi="Times New Roman"/>
-        </w:rPr>
-        <w:t>ifi</w:t>
-      </w:r>
-      <w:proofErr w:type="spellEnd"/>
-      <w:r>
-        <w:rPr>
-          <w:rStyle w:val="fontstyle01"/>
-          <w:rFonts w:ascii="Times New Roman" w:hAnsi="Times New Roman"/>
-        </w:rPr>
-        <w:t xml:space="preserve"> hoặc 3g/4g bạn có thể cập nhật được mọi thông tin trong đời sống của mình trong nháy mắt, từ các tin tức, video, đến những tài liệu đều sẽ có trong tầm tay bạn và điều đó chứng tỏ điểm số của con em bạn cũng không nằm ngoài lĩnh vực đó.</w:t>
+        <w:t>ifi hoặc 3g/4g bạn có thể cập nhật được mọi thông tin trong đời sống của mình trong nháy mắt, từ các tin tức, video, đến những tài liệu đều sẽ có trong tầm tay bạn và điều đó chứng tỏ điểm số của con em bạn cũng không nằm ngoài lĩnh vực đó.</w:t>
       </w:r>
     </w:p>
     <w:p>
@@ -11192,30 +11296,14 @@
           <w:rStyle w:val="fontstyle01"/>
           <w:rFonts w:ascii="Times New Roman" w:hAnsi="Times New Roman"/>
         </w:rPr>
-        <w:t xml:space="preserve">giới, nâng tầm tri thức, nhóm </w:t>
-      </w:r>
-      <w:proofErr w:type="spellStart"/>
+        <w:t>giới, nâng tầm tri thức, nhóm UST</w:t>
+      </w:r>
       <w:r>
         <w:rPr>
           <w:rStyle w:val="fontstyle01"/>
           <w:rFonts w:ascii="Times New Roman" w:hAnsi="Times New Roman"/>
         </w:rPr>
-        <w:t>UST</w:t>
-      </w:r>
-      <w:r>
-        <w:rPr>
-          <w:rStyle w:val="fontstyle01"/>
-          <w:rFonts w:ascii="Times New Roman" w:hAnsi="Times New Roman"/>
-        </w:rPr>
-        <w:t>eam</w:t>
-      </w:r>
-      <w:proofErr w:type="spellEnd"/>
-      <w:r>
-        <w:rPr>
-          <w:rStyle w:val="fontstyle01"/>
-          <w:rFonts w:ascii="Times New Roman" w:hAnsi="Times New Roman"/>
-        </w:rPr>
-        <w:t xml:space="preserve"> đã quyết định xây dựng hệ thống sổ liên lạc điện tử nhằm giúp góp 1 phần dù là rất nhỏ để có thể bắt kịp xu hướng công nghệ hiện nay trên thế giới.</w:t>
+        <w:t>eam đã quyết định xây dựng hệ thống sổ liên lạc điện tử nhằm giúp góp 1 phần dù là rất nhỏ để có thể bắt kịp xu hướng công nghệ hiện nay trên thế giới.</w:t>
       </w:r>
     </w:p>
     <w:p>
@@ -11429,7 +11517,7 @@
       <w:bookmarkStart w:id="81" w:name="_Toc42106731"/>
       <w:bookmarkStart w:id="82" w:name="_Toc42182806"/>
       <w:bookmarkStart w:id="83" w:name="_Toc42328165"/>
-      <w:bookmarkStart w:id="84" w:name="_Toc74045892"/>
+      <w:bookmarkStart w:id="84" w:name="_Toc77268047"/>
       <w:r>
         <w:rPr>
           <w:rStyle w:val="fontstyle01"/>
@@ -11510,23 +11598,7 @@
           <w:sz w:val="26"/>
           <w:szCs w:val="26"/>
         </w:rPr>
-        <w:t xml:space="preserve">“Sổ liên lạc điện tử”, giúp cho Trường PT và các cơ sở giáo dục và đào tạo trong tỉnh nhà có thể hoàn thành được nhiệm vụ mà Bộ </w:t>
-      </w:r>
-      <w:proofErr w:type="spellStart"/>
-      <w:r>
-        <w:rPr>
-          <w:sz w:val="26"/>
-          <w:szCs w:val="26"/>
-        </w:rPr>
-        <w:t>Bộ</w:t>
-      </w:r>
-      <w:proofErr w:type="spellEnd"/>
-      <w:r>
-        <w:rPr>
-          <w:sz w:val="26"/>
-          <w:szCs w:val="26"/>
-        </w:rPr>
-        <w:t xml:space="preserve"> Giáo dục và Đào tạo đã đề ra; cũng như góp phần thực hiện giải pháp “phá</w:t>
+        <w:t>“Sổ liên lạc điện tử”, giúp cho Trường PT và các cơ sở giáo dục và đào tạo trong tỉnh nhà có thể hoàn thành được nhiệm vụ mà Bộ Bộ Giáo dục và Đào tạo đã đề ra; cũng như góp phần thực hiện giải pháp “phá</w:t>
       </w:r>
       <w:r>
         <w:rPr>
@@ -11560,59 +11632,43 @@
       <w:bookmarkStart w:id="90" w:name="_Toc42106732"/>
       <w:bookmarkStart w:id="91" w:name="_Toc42182807"/>
       <w:bookmarkStart w:id="92" w:name="_Toc42328166"/>
-      <w:bookmarkStart w:id="93" w:name="_Toc34471659"/>
-      <w:bookmarkStart w:id="94" w:name="_Toc34504335"/>
-      <w:bookmarkStart w:id="95" w:name="_Toc34504497"/>
-      <w:bookmarkStart w:id="96" w:name="_Toc34505365"/>
-      <w:bookmarkStart w:id="97" w:name="_Toc34510948"/>
-      <w:bookmarkStart w:id="98" w:name="_Toc34511494"/>
-      <w:bookmarkStart w:id="99" w:name="_Toc34511527"/>
-      <w:bookmarkStart w:id="100" w:name="_Toc35019987"/>
-      <w:bookmarkStart w:id="101" w:name="_Toc36890777"/>
-      <w:bookmarkStart w:id="102" w:name="_Toc38012854"/>
-      <w:bookmarkStart w:id="103" w:name="_Toc38012976"/>
-      <w:bookmarkStart w:id="104" w:name="_Toc38013079"/>
-      <w:bookmarkStart w:id="105" w:name="_Toc38013130"/>
-      <w:bookmarkStart w:id="106" w:name="_Toc41507057"/>
-      <w:bookmarkStart w:id="107" w:name="_Toc41509783"/>
-      <w:bookmarkStart w:id="108" w:name="_Toc42071816"/>
+      <w:bookmarkStart w:id="93" w:name="_Toc77268048"/>
+      <w:bookmarkStart w:id="94" w:name="_Toc34471659"/>
+      <w:bookmarkStart w:id="95" w:name="_Toc34504335"/>
+      <w:bookmarkStart w:id="96" w:name="_Toc34504497"/>
+      <w:bookmarkStart w:id="97" w:name="_Toc34505365"/>
+      <w:bookmarkStart w:id="98" w:name="_Toc34510948"/>
+      <w:bookmarkStart w:id="99" w:name="_Toc34511494"/>
+      <w:bookmarkStart w:id="100" w:name="_Toc34511527"/>
+      <w:bookmarkStart w:id="101" w:name="_Toc35019987"/>
+      <w:bookmarkStart w:id="102" w:name="_Toc36890777"/>
+      <w:bookmarkStart w:id="103" w:name="_Toc38012854"/>
+      <w:bookmarkStart w:id="104" w:name="_Toc38012976"/>
+      <w:bookmarkStart w:id="105" w:name="_Toc38013079"/>
+      <w:bookmarkStart w:id="106" w:name="_Toc38013130"/>
+      <w:bookmarkStart w:id="107" w:name="_Toc41507057"/>
+      <w:bookmarkStart w:id="108" w:name="_Toc41509783"/>
+      <w:bookmarkStart w:id="109" w:name="_Toc42071816"/>
       <w:r>
         <w:rPr>
           <w:rFonts w:ascii="Times New Roman" w:hAnsi="Times New Roman"/>
           <w:i w:val="0"/>
         </w:rPr>
-        <w:t xml:space="preserve"> </w:t>
-      </w:r>
-      <w:bookmarkStart w:id="109" w:name="_Toc74045893"/>
-      <w:proofErr w:type="gramStart"/>
+        <w:t xml:space="preserve">1.4 </w:t>
+      </w:r>
       <w:r>
         <w:rPr>
           <w:rFonts w:ascii="Times New Roman" w:hAnsi="Times New Roman"/>
           <w:i w:val="0"/>
         </w:rPr>
-        <w:t xml:space="preserve">1.4 </w:t>
+        <w:t xml:space="preserve"> </w:t>
       </w:r>
       <w:r>
         <w:rPr>
           <w:rFonts w:ascii="Times New Roman" w:hAnsi="Times New Roman"/>
           <w:i w:val="0"/>
         </w:rPr>
-        <w:t xml:space="preserve"> </w:t>
-      </w:r>
-      <w:r>
-        <w:rPr>
-          <w:rFonts w:ascii="Times New Roman" w:hAnsi="Times New Roman"/>
-          <w:i w:val="0"/>
-        </w:rPr>
-        <w:t>Đối</w:t>
-      </w:r>
-      <w:proofErr w:type="gramEnd"/>
-      <w:r>
-        <w:rPr>
-          <w:rFonts w:ascii="Times New Roman" w:hAnsi="Times New Roman"/>
-          <w:i w:val="0"/>
-        </w:rPr>
-        <w:t xml:space="preserve"> Tượng Và Mục Tiêu Nghiên Cứu</w:t>
+        <w:t>Đối Tượng Và Mục Tiêu Nghiên Cứu</w:t>
       </w:r>
       <w:bookmarkEnd w:id="85"/>
       <w:bookmarkEnd w:id="86"/>
@@ -11622,7 +11678,7 @@
       <w:bookmarkEnd w:id="90"/>
       <w:bookmarkEnd w:id="91"/>
       <w:bookmarkEnd w:id="92"/>
-      <w:bookmarkEnd w:id="109"/>
+      <w:bookmarkEnd w:id="93"/>
     </w:p>
     <w:p>
       <w:pPr>
@@ -11641,21 +11697,12 @@
         </w:rPr>
         <w:t xml:space="preserve">Mục tiêu của nhóm </w:t>
       </w:r>
-      <w:proofErr w:type="spellStart"/>
       <w:r>
         <w:rPr>
           <w:rStyle w:val="fontstyle01"/>
           <w:rFonts w:ascii="Times New Roman" w:hAnsi="Times New Roman"/>
         </w:rPr>
-        <w:t>USTeam</w:t>
-      </w:r>
-      <w:proofErr w:type="spellEnd"/>
-      <w:r>
-        <w:rPr>
-          <w:rStyle w:val="fontstyle01"/>
-          <w:rFonts w:ascii="Times New Roman" w:hAnsi="Times New Roman"/>
-        </w:rPr>
-        <w:t xml:space="preserve"> </w:t>
+        <w:t xml:space="preserve">USTeam </w:t>
       </w:r>
       <w:r>
         <w:rPr>
@@ -11684,16 +11731,7 @@
       <w:bookmarkStart w:id="115" w:name="_Toc42106733"/>
       <w:bookmarkStart w:id="116" w:name="_Toc42182808"/>
       <w:bookmarkStart w:id="117" w:name="_Toc42328167"/>
-      <w:r>
-        <w:rPr>
-          <w:rFonts w:ascii="Times New Roman" w:hAnsi="Times New Roman"/>
-          <w:bCs w:val="0"/>
-          <w:i w:val="0"/>
-          <w:color w:val="000000"/>
-        </w:rPr>
-        <w:t xml:space="preserve"> </w:t>
-      </w:r>
-      <w:bookmarkStart w:id="118" w:name="_Toc74045894"/>
+      <w:bookmarkStart w:id="118" w:name="_Toc77268049"/>
       <w:r>
         <w:rPr>
           <w:rFonts w:ascii="Times New Roman" w:hAnsi="Times New Roman"/>
@@ -11805,8 +11843,7 @@
       <w:bookmarkStart w:id="124" w:name="_Toc42106734"/>
       <w:bookmarkStart w:id="125" w:name="_Toc42182809"/>
       <w:bookmarkStart w:id="126" w:name="_Toc42328168"/>
-      <w:bookmarkStart w:id="127" w:name="_Toc74045895"/>
-      <w:bookmarkEnd w:id="93"/>
+      <w:bookmarkStart w:id="127" w:name="_Toc77268050"/>
       <w:bookmarkEnd w:id="94"/>
       <w:bookmarkEnd w:id="95"/>
       <w:bookmarkEnd w:id="96"/>
@@ -11822,7 +11859,7 @@
       <w:bookmarkEnd w:id="106"/>
       <w:bookmarkEnd w:id="107"/>
       <w:bookmarkEnd w:id="108"/>
-      <w:proofErr w:type="gramStart"/>
+      <w:bookmarkEnd w:id="109"/>
       <w:r>
         <w:rPr>
           <w:rFonts w:ascii="Times New Roman" w:hAnsi="Times New Roman"/>
@@ -11840,17 +11877,7 @@
           <w:i w:val="0"/>
           <w:color w:val="000000"/>
         </w:rPr>
-        <w:t>Ý</w:t>
-      </w:r>
-      <w:proofErr w:type="gramEnd"/>
-      <w:r>
-        <w:rPr>
-          <w:rFonts w:ascii="Times New Roman" w:hAnsi="Times New Roman"/>
-          <w:bCs w:val="0"/>
-          <w:i w:val="0"/>
-          <w:color w:val="000000"/>
-        </w:rPr>
-        <w:t xml:space="preserve"> Nghĩa</w:t>
+        <w:t>Ý Nghĩa</w:t>
       </w:r>
       <w:r>
         <w:rPr>
@@ -11893,30 +11920,14 @@
           <w:sz w:val="26"/>
           <w:szCs w:val="26"/>
         </w:rPr>
-        <w:t xml:space="preserve">năng sổ liên lạc điện tử của </w:t>
-      </w:r>
-      <w:proofErr w:type="spellStart"/>
-      <w:r>
-        <w:rPr>
-          <w:sz w:val="26"/>
-          <w:szCs w:val="26"/>
-        </w:rPr>
-        <w:t>UST</w:t>
-      </w:r>
-      <w:r>
-        <w:rPr>
-          <w:sz w:val="26"/>
-          <w:szCs w:val="26"/>
-        </w:rPr>
-        <w:t>eam</w:t>
-      </w:r>
-      <w:proofErr w:type="spellEnd"/>
-      <w:r>
-        <w:rPr>
-          <w:sz w:val="26"/>
-          <w:szCs w:val="26"/>
-        </w:rPr>
-        <w:t xml:space="preserve"> cho phép phụ huynh học sinh có thể theo dõi quá trình học tập của con em mình cũng như nhận thông báo của nhà trường thông qua trang web hoặc thông qua ứng dụng được cài trên điện thoại thông minh.</w:t>
+        <w:t>năng sổ liên lạc điện tử của UST</w:t>
+      </w:r>
+      <w:r>
+        <w:rPr>
+          <w:sz w:val="26"/>
+          <w:szCs w:val="26"/>
+        </w:rPr>
+        <w:t>eam cho phép phụ huynh học sinh có thể theo dõi quá trình học tập của con em mình cũng như nhận thông báo của nhà trường thông qua trang web hoặc thông qua ứng dụng được cài trên điện thoại thông minh.</w:t>
       </w:r>
       <w:r>
         <w:rPr>
@@ -11946,7 +11957,7 @@
       <w:bookmarkStart w:id="133" w:name="_Toc42106735"/>
       <w:bookmarkStart w:id="134" w:name="_Toc42182810"/>
       <w:bookmarkStart w:id="135" w:name="_Toc42328169"/>
-      <w:bookmarkStart w:id="136" w:name="_Toc74045896"/>
+      <w:bookmarkStart w:id="136" w:name="_Toc77268051"/>
       <w:r>
         <w:rPr>
           <w:b/>
@@ -12013,18 +12024,8 @@
           <w:szCs w:val="26"/>
           <w:shd w:val="clear" w:color="auto" w:fill="FFFFFF"/>
         </w:rPr>
-        <w:t xml:space="preserve"> là một ứng dụng của dịch vụ truyền thông đa phương tiện, giúp nhà trường truyền tải mọi thông tin cần thiết tới phụ huynh học sinh một cách nhanh chóng như: thông tin về điểm số, quá trình học tập, quá trình rèn luyện, sức khỏe của học sinh hàng ngày…; các thông báo của nhà trường như họp phụ huynh, nghỉ lễ, </w:t>
-      </w:r>
-      <w:proofErr w:type="gramStart"/>
-      <w:r>
-        <w:rPr>
-          <w:color w:val="000000"/>
-          <w:szCs w:val="26"/>
-          <w:shd w:val="clear" w:color="auto" w:fill="FFFFFF"/>
-        </w:rPr>
-        <w:t>Tết,…</w:t>
-      </w:r>
-      <w:proofErr w:type="gramEnd"/>
+        <w:t> là một ứng dụng của dịch vụ truyền thông đa phương tiện, giúp nhà trường truyền tải mọi thông tin cần thiết tới phụ huynh học sinh một cách nhanh chóng như: thông tin về điểm số, quá trình học tập, quá trình rèn luyện, sức khỏe của học sinh hàng ngày…; các thông báo của nhà trường như họp phụ huynh, nghỉ lễ, Tết,…</w:t>
+      </w:r>
     </w:p>
     <w:p>
       <w:pPr>
@@ -12119,30 +12120,14 @@
           <w:color w:val="000000"/>
           <w:szCs w:val="26"/>
         </w:rPr>
-        <w:t xml:space="preserve"> huynh mà nhóm </w:t>
-      </w:r>
-      <w:proofErr w:type="spellStart"/>
+        <w:t xml:space="preserve"> huynh mà nhóm UST</w:t>
+      </w:r>
       <w:r>
         <w:rPr>
           <w:color w:val="000000"/>
           <w:szCs w:val="26"/>
         </w:rPr>
-        <w:t>UST</w:t>
-      </w:r>
-      <w:r>
-        <w:rPr>
-          <w:color w:val="000000"/>
-          <w:szCs w:val="26"/>
-        </w:rPr>
-        <w:t>eam</w:t>
-      </w:r>
-      <w:proofErr w:type="spellEnd"/>
-      <w:r>
-        <w:rPr>
-          <w:color w:val="000000"/>
-          <w:szCs w:val="26"/>
-        </w:rPr>
-        <w:t xml:space="preserve"> đã còn phát triển các chức năng khác như BHYT, Quản lý học phí và đẩy mạnh phần thông báo liên lạc giữa nhà trường và phụ huynh một cách nhanh chóng theo thời gian thực.</w:t>
+        <w:t>eam đã còn phát triển các chức năng khác như BHYT, Quản lý học phí và đẩy mạnh phần thông báo liên lạc giữa nhà trường và phụ huynh một cách nhanh chóng theo thời gian thực.</w:t>
       </w:r>
     </w:p>
     <w:p>
@@ -12197,7 +12182,7 @@
           <w:szCs w:val="32"/>
         </w:rPr>
       </w:pPr>
-      <w:bookmarkStart w:id="162" w:name="_Toc74045897"/>
+      <w:bookmarkStart w:id="162" w:name="_Toc77268052"/>
       <w:r>
         <w:rPr>
           <w:color w:val="000000" w:themeColor="text1"/>
@@ -12257,7 +12242,7 @@
         </w:rPr>
       </w:pPr>
       <w:bookmarkStart w:id="163" w:name="_Toc42591168"/>
-      <w:bookmarkStart w:id="164" w:name="_Toc74045898"/>
+      <w:bookmarkStart w:id="164" w:name="_Toc77268053"/>
       <w:r>
         <w:rPr>
           <w:b/>
@@ -12290,24 +12275,10 @@
           <w:szCs w:val="28"/>
           <w:u w:val="none"/>
         </w:rPr>
-        <w:t xml:space="preserve"> .Net Và </w:t>
-      </w:r>
-      <w:proofErr w:type="spellStart"/>
-      <w:r>
-        <w:rPr>
-          <w:rStyle w:val="Hyperlink"/>
-          <w:b/>
-          <w:iCs/>
-          <w:color w:val="000000" w:themeColor="text1"/>
-          <w:sz w:val="28"/>
-          <w:szCs w:val="28"/>
-          <w:u w:val="none"/>
-        </w:rPr>
-        <w:t>Sql</w:t>
+        <w:t xml:space="preserve"> .Net Và Sql</w:t>
       </w:r>
       <w:bookmarkEnd w:id="163"/>
       <w:bookmarkEnd w:id="164"/>
-      <w:proofErr w:type="spellEnd"/>
     </w:p>
     <w:p>
       <w:pPr>
@@ -13570,6 +13541,195 @@
           <w:szCs w:val="23"/>
         </w:rPr>
         <w:instrText xml:space="preserve"> INCLUDEPICTURE  "http://itprotraining.vn/files/article_upload/images/articles/2015/11/AspNetMVC/Hinh3_ASPNetMVC_Unit1_20112015.png" \* MERGEFORMATINET </w:instrText>
+      </w:r>
+      <w:r>
+        <w:rPr>
+          <w:sz w:val="23"/>
+          <w:szCs w:val="23"/>
+        </w:rPr>
+        <w:fldChar w:fldCharType="separate"/>
+      </w:r>
+      <w:r>
+        <w:rPr>
+          <w:sz w:val="23"/>
+          <w:szCs w:val="23"/>
+        </w:rPr>
+        <w:fldChar w:fldCharType="begin"/>
+      </w:r>
+      <w:r>
+        <w:rPr>
+          <w:sz w:val="23"/>
+          <w:szCs w:val="23"/>
+        </w:rPr>
+        <w:instrText xml:space="preserve"> INCLUDEPICTURE  "http://itprotraining.vn/files/article_upload/images/articles/2015/11/AspNetMVC/Hinh3_ASPNetMVC_Unit1_20112015.png" \* MERGEFORMATINET </w:instrText>
+      </w:r>
+      <w:r>
+        <w:rPr>
+          <w:sz w:val="23"/>
+          <w:szCs w:val="23"/>
+        </w:rPr>
+        <w:fldChar w:fldCharType="separate"/>
+      </w:r>
+      <w:r>
+        <w:rPr>
+          <w:sz w:val="23"/>
+          <w:szCs w:val="23"/>
+        </w:rPr>
+        <w:fldChar w:fldCharType="begin"/>
+      </w:r>
+      <w:r>
+        <w:rPr>
+          <w:sz w:val="23"/>
+          <w:szCs w:val="23"/>
+        </w:rPr>
+        <w:instrText xml:space="preserve"> INCLUDEPICTURE  "http://itprotraining.vn/files/article_upload/images/articles/2015/11/AspNetMVC/Hinh3_ASPNetMVC_Unit1_20112015.png" \* MERGEFORMATINET </w:instrText>
+      </w:r>
+      <w:r>
+        <w:rPr>
+          <w:sz w:val="23"/>
+          <w:szCs w:val="23"/>
+        </w:rPr>
+        <w:fldChar w:fldCharType="separate"/>
+      </w:r>
+      <w:r>
+        <w:rPr>
+          <w:sz w:val="23"/>
+          <w:szCs w:val="23"/>
+        </w:rPr>
+        <w:fldChar w:fldCharType="begin"/>
+      </w:r>
+      <w:r>
+        <w:rPr>
+          <w:sz w:val="23"/>
+          <w:szCs w:val="23"/>
+        </w:rPr>
+        <w:instrText xml:space="preserve"> INCLUDEPICTURE  "http://itprotraining.vn/files/article_upload/images/articles/2015/11/AspNetMVC/Hinh3_ASPNetMVC_Unit1_20112015.png" \* MERGEFORMATINET </w:instrText>
+      </w:r>
+      <w:r>
+        <w:rPr>
+          <w:sz w:val="23"/>
+          <w:szCs w:val="23"/>
+        </w:rPr>
+        <w:fldChar w:fldCharType="separate"/>
+      </w:r>
+      <w:r>
+        <w:rPr>
+          <w:sz w:val="23"/>
+          <w:szCs w:val="23"/>
+        </w:rPr>
+        <w:fldChar w:fldCharType="begin"/>
+      </w:r>
+      <w:r>
+        <w:rPr>
+          <w:sz w:val="23"/>
+          <w:szCs w:val="23"/>
+        </w:rPr>
+        <w:instrText xml:space="preserve"> INCLUDEPICTURE  "http://itprotraining.vn/files/article_upload/images/articles/2015/11/AspNetMVC/Hinh3_ASPNetMVC_Unit1_20112015.png" \* MERGEFORMATINET </w:instrText>
+      </w:r>
+      <w:r>
+        <w:rPr>
+          <w:sz w:val="23"/>
+          <w:szCs w:val="23"/>
+        </w:rPr>
+        <w:fldChar w:fldCharType="separate"/>
+      </w:r>
+      <w:r>
+        <w:rPr>
+          <w:sz w:val="23"/>
+          <w:szCs w:val="23"/>
+        </w:rPr>
+        <w:fldChar w:fldCharType="begin"/>
+      </w:r>
+      <w:r>
+        <w:rPr>
+          <w:sz w:val="23"/>
+          <w:szCs w:val="23"/>
+        </w:rPr>
+        <w:instrText xml:space="preserve"> INCLUDEPICTURE  "http://itprotraining.vn/files/article_upload/images/articles/2015/11/AspNetMVC/Hinh3_ASPNetMVC_Unit1_20112015.png" \* MERGEFORMATINET </w:instrText>
+      </w:r>
+      <w:r>
+        <w:rPr>
+          <w:sz w:val="23"/>
+          <w:szCs w:val="23"/>
+        </w:rPr>
+        <w:fldChar w:fldCharType="separate"/>
+      </w:r>
+      <w:r>
+        <w:rPr>
+          <w:sz w:val="23"/>
+          <w:szCs w:val="23"/>
+        </w:rPr>
+        <w:fldChar w:fldCharType="begin"/>
+      </w:r>
+      <w:r>
+        <w:rPr>
+          <w:sz w:val="23"/>
+          <w:szCs w:val="23"/>
+        </w:rPr>
+        <w:instrText xml:space="preserve"> INCLUDEPICTURE  "http://itprotraining.vn/files/article_upload/images/articles/2015/11/AspNetMVC/Hinh3_ASPNetMVC_Unit1_20112015.png" \* MERGEFORMATINET </w:instrText>
+      </w:r>
+      <w:r>
+        <w:rPr>
+          <w:sz w:val="23"/>
+          <w:szCs w:val="23"/>
+        </w:rPr>
+        <w:fldChar w:fldCharType="separate"/>
+      </w:r>
+      <w:r>
+        <w:rPr>
+          <w:sz w:val="23"/>
+          <w:szCs w:val="23"/>
+        </w:rPr>
+        <w:fldChar w:fldCharType="begin"/>
+      </w:r>
+      <w:r>
+        <w:rPr>
+          <w:sz w:val="23"/>
+          <w:szCs w:val="23"/>
+        </w:rPr>
+        <w:instrText xml:space="preserve"> INCLUDEPICTURE  "http://itprotraining.vn/files/article_upload/images/articles/2015/11/AspNetMVC/Hinh3_ASPNetMVC_Unit1_20112015.png" \* MERGEFORMATINET </w:instrText>
+      </w:r>
+      <w:r>
+        <w:rPr>
+          <w:sz w:val="23"/>
+          <w:szCs w:val="23"/>
+        </w:rPr>
+        <w:fldChar w:fldCharType="separate"/>
+      </w:r>
+      <w:r>
+        <w:rPr>
+          <w:sz w:val="23"/>
+          <w:szCs w:val="23"/>
+        </w:rPr>
+        <w:fldChar w:fldCharType="begin"/>
+      </w:r>
+      <w:r>
+        <w:rPr>
+          <w:sz w:val="23"/>
+          <w:szCs w:val="23"/>
+        </w:rPr>
+        <w:instrText xml:space="preserve"> </w:instrText>
+      </w:r>
+      <w:r>
+        <w:rPr>
+          <w:sz w:val="23"/>
+          <w:szCs w:val="23"/>
+        </w:rPr>
+        <w:instrText>INCLUDEPICTURE  "http://itprotraining.vn/files/article_upload/images/articles/2015/11/AspNetMVC/Hinh3_ASPNetMVC_Unit1_20112015.</w:instrText>
+      </w:r>
+      <w:r>
+        <w:rPr>
+          <w:sz w:val="23"/>
+          <w:szCs w:val="23"/>
+        </w:rPr>
+        <w:instrText>png" \* MERGEFORMATINET</w:instrText>
+      </w:r>
+      <w:r>
+        <w:rPr>
+          <w:sz w:val="23"/>
+          <w:szCs w:val="23"/>
+        </w:rPr>
+        <w:instrText xml:space="preserve"> </w:instrText>
       </w:r>
       <w:r>
         <w:rPr>
@@ -13603,7 +13763,7 @@
             <v:path o:extrusionok="f" gradientshapeok="t" o:connecttype="rect"/>
             <o:lock v:ext="edit" aspectratio="t"/>
           </v:shapetype>
-          <v:shape id="_x0000_i1025" type="#_x0000_t75" style="width:441pt;height:225.75pt">
+          <v:shape id="_x0000_i1025" type="#_x0000_t75" style="width:441pt;height:225pt">
             <v:imagedata r:id="rId10" r:href="rId11"/>
           </v:shape>
         </w:pict>
@@ -13993,6 +14153,62 @@
         </w:rPr>
         <w:fldChar w:fldCharType="end"/>
       </w:r>
+      <w:r>
+        <w:rPr>
+          <w:sz w:val="23"/>
+          <w:szCs w:val="23"/>
+        </w:rPr>
+        <w:fldChar w:fldCharType="end"/>
+      </w:r>
+      <w:r>
+        <w:rPr>
+          <w:sz w:val="23"/>
+          <w:szCs w:val="23"/>
+        </w:rPr>
+        <w:fldChar w:fldCharType="end"/>
+      </w:r>
+      <w:r>
+        <w:rPr>
+          <w:sz w:val="23"/>
+          <w:szCs w:val="23"/>
+        </w:rPr>
+        <w:fldChar w:fldCharType="end"/>
+      </w:r>
+      <w:r>
+        <w:rPr>
+          <w:sz w:val="23"/>
+          <w:szCs w:val="23"/>
+        </w:rPr>
+        <w:fldChar w:fldCharType="end"/>
+      </w:r>
+      <w:r>
+        <w:rPr>
+          <w:sz w:val="23"/>
+          <w:szCs w:val="23"/>
+        </w:rPr>
+        <w:fldChar w:fldCharType="end"/>
+      </w:r>
+      <w:r>
+        <w:rPr>
+          <w:sz w:val="23"/>
+          <w:szCs w:val="23"/>
+        </w:rPr>
+        <w:fldChar w:fldCharType="end"/>
+      </w:r>
+      <w:r>
+        <w:rPr>
+          <w:sz w:val="23"/>
+          <w:szCs w:val="23"/>
+        </w:rPr>
+        <w:fldChar w:fldCharType="end"/>
+      </w:r>
+      <w:r>
+        <w:rPr>
+          <w:sz w:val="23"/>
+          <w:szCs w:val="23"/>
+        </w:rPr>
+        <w:fldChar w:fldCharType="end"/>
+      </w:r>
     </w:p>
     <w:p>
       <w:pPr>
@@ -14003,7 +14219,7 @@
           <w:szCs w:val="26"/>
         </w:rPr>
       </w:pPr>
-      <w:bookmarkStart w:id="166" w:name="_Toc74045456"/>
+      <w:bookmarkStart w:id="166" w:name="_Toc77267997"/>
       <w:r>
         <w:rPr>
           <w:sz w:val="26"/>
@@ -15383,8 +15599,197 @@
           <w:sz w:val="26"/>
           <w:szCs w:val="26"/>
         </w:rPr>
+        <w:fldChar w:fldCharType="begin"/>
+      </w:r>
+      <w:r>
+        <w:rPr>
+          <w:sz w:val="26"/>
+          <w:szCs w:val="26"/>
+        </w:rPr>
+        <w:instrText xml:space="preserve"> INCLUDEPICTURE  "http://itprotraining.vn/files/article_upload/images/articles/2015/11/AspNetMVC/Hinh4_ASPNetMVC_Unit1_20112015.png" \* MERGEFORMATINET </w:instrText>
+      </w:r>
+      <w:r>
+        <w:rPr>
+          <w:sz w:val="26"/>
+          <w:szCs w:val="26"/>
+        </w:rPr>
+        <w:fldChar w:fldCharType="separate"/>
+      </w:r>
+      <w:r>
+        <w:rPr>
+          <w:sz w:val="26"/>
+          <w:szCs w:val="26"/>
+        </w:rPr>
+        <w:fldChar w:fldCharType="begin"/>
+      </w:r>
+      <w:r>
+        <w:rPr>
+          <w:sz w:val="26"/>
+          <w:szCs w:val="26"/>
+        </w:rPr>
+        <w:instrText xml:space="preserve"> INCLUDEPICTURE  "http://itprotraining.vn/files/article_upload/images/articles/2015/11/AspNetMVC/Hinh4_ASPNetMVC_Unit1_20112015.png" \* MERGEFORMATINET </w:instrText>
+      </w:r>
+      <w:r>
+        <w:rPr>
+          <w:sz w:val="26"/>
+          <w:szCs w:val="26"/>
+        </w:rPr>
+        <w:fldChar w:fldCharType="separate"/>
+      </w:r>
+      <w:r>
+        <w:rPr>
+          <w:sz w:val="26"/>
+          <w:szCs w:val="26"/>
+        </w:rPr>
+        <w:fldChar w:fldCharType="begin"/>
+      </w:r>
+      <w:r>
+        <w:rPr>
+          <w:sz w:val="26"/>
+          <w:szCs w:val="26"/>
+        </w:rPr>
+        <w:instrText xml:space="preserve"> INCLUDEPICTURE  "http://itprotraining.vn/files/article_upload/images/articles/2015/11/AspNetMVC/Hinh4_ASPNetMVC_Unit1_20112015.png" \* MERGEFORMATINET </w:instrText>
+      </w:r>
+      <w:r>
+        <w:rPr>
+          <w:sz w:val="26"/>
+          <w:szCs w:val="26"/>
+        </w:rPr>
+        <w:fldChar w:fldCharType="separate"/>
+      </w:r>
+      <w:r>
+        <w:rPr>
+          <w:sz w:val="26"/>
+          <w:szCs w:val="26"/>
+        </w:rPr>
+        <w:fldChar w:fldCharType="begin"/>
+      </w:r>
+      <w:r>
+        <w:rPr>
+          <w:sz w:val="26"/>
+          <w:szCs w:val="26"/>
+        </w:rPr>
+        <w:instrText xml:space="preserve"> INCLUDEPICTURE  "http://itprotraining.vn/files/article_upload/images/articles/2015/11/AspNetMVC/Hinh4_ASPNetMVC_Unit1_20112015.png" \* MERGEFORMATINET </w:instrText>
+      </w:r>
+      <w:r>
+        <w:rPr>
+          <w:sz w:val="26"/>
+          <w:szCs w:val="26"/>
+        </w:rPr>
+        <w:fldChar w:fldCharType="separate"/>
+      </w:r>
+      <w:r>
+        <w:rPr>
+          <w:sz w:val="26"/>
+          <w:szCs w:val="26"/>
+        </w:rPr>
+        <w:fldChar w:fldCharType="begin"/>
+      </w:r>
+      <w:r>
+        <w:rPr>
+          <w:sz w:val="26"/>
+          <w:szCs w:val="26"/>
+        </w:rPr>
+        <w:instrText xml:space="preserve"> INCLUDEPICTURE  "http://itprotraining.vn/files/article_upload/images/articles/2015/11/AspNetMVC/Hinh4_ASPNetMVC_Unit1_20112015.png" \* MERGEFORMATINET </w:instrText>
+      </w:r>
+      <w:r>
+        <w:rPr>
+          <w:sz w:val="26"/>
+          <w:szCs w:val="26"/>
+        </w:rPr>
+        <w:fldChar w:fldCharType="separate"/>
+      </w:r>
+      <w:r>
+        <w:rPr>
+          <w:sz w:val="26"/>
+          <w:szCs w:val="26"/>
+        </w:rPr>
+        <w:fldChar w:fldCharType="begin"/>
+      </w:r>
+      <w:r>
+        <w:rPr>
+          <w:sz w:val="26"/>
+          <w:szCs w:val="26"/>
+        </w:rPr>
+        <w:instrText xml:space="preserve"> INCLUDEPICTURE  "http://itprotraining.vn/files/article_upload/images/articles/2015/11/AspNetMVC/Hinh4_ASPNetMVC_Unit1_20112015.png" \* MERGEFORMATINET </w:instrText>
+      </w:r>
+      <w:r>
+        <w:rPr>
+          <w:sz w:val="26"/>
+          <w:szCs w:val="26"/>
+        </w:rPr>
+        <w:fldChar w:fldCharType="separate"/>
+      </w:r>
+      <w:r>
+        <w:rPr>
+          <w:sz w:val="26"/>
+          <w:szCs w:val="26"/>
+        </w:rPr>
+        <w:fldChar w:fldCharType="begin"/>
+      </w:r>
+      <w:r>
+        <w:rPr>
+          <w:sz w:val="26"/>
+          <w:szCs w:val="26"/>
+        </w:rPr>
+        <w:instrText xml:space="preserve"> INCLUDEPICTURE  "http://itprotraining.vn/files/article_upload/images/articles/2015/11/AspNetMVC/Hinh4_ASPNetMVC_Unit1_20112015.png" \* MERGEFORMATINET </w:instrText>
+      </w:r>
+      <w:r>
+        <w:rPr>
+          <w:sz w:val="26"/>
+          <w:szCs w:val="26"/>
+        </w:rPr>
+        <w:fldChar w:fldCharType="separate"/>
+      </w:r>
+      <w:r>
+        <w:rPr>
+          <w:sz w:val="26"/>
+          <w:szCs w:val="26"/>
+        </w:rPr>
+        <w:fldChar w:fldCharType="begin"/>
+      </w:r>
+      <w:r>
+        <w:rPr>
+          <w:sz w:val="26"/>
+          <w:szCs w:val="26"/>
+        </w:rPr>
+        <w:instrText xml:space="preserve"> </w:instrText>
+      </w:r>
+      <w:r>
+        <w:rPr>
+          <w:sz w:val="26"/>
+          <w:szCs w:val="26"/>
+        </w:rPr>
+        <w:instrText>INCLUDEPICTURE  "http://itprotraining.vn/files/article_upload/images/articles/2015/11/AspNetMVC/Hinh4_ASPNetMVC_Unit1_20112015.</w:instrText>
+      </w:r>
+      <w:r>
+        <w:rPr>
+          <w:sz w:val="26"/>
+          <w:szCs w:val="26"/>
+        </w:rPr>
+        <w:instrText>png" \* MERGEFORMATINET</w:instrText>
+      </w:r>
+      <w:r>
+        <w:rPr>
+          <w:sz w:val="26"/>
+          <w:szCs w:val="26"/>
+        </w:rPr>
+        <w:instrText xml:space="preserve"> </w:instrText>
+      </w:r>
+      <w:r>
+        <w:rPr>
+          <w:sz w:val="26"/>
+          <w:szCs w:val="26"/>
+        </w:rPr>
+        <w:fldChar w:fldCharType="separate"/>
+      </w:r>
+      <w:r>
+        <w:rPr>
+          <w:sz w:val="26"/>
+          <w:szCs w:val="26"/>
+        </w:rPr>
         <w:pict w14:anchorId="1FB9744C">
-          <v:shape id="_x0000_i1026" type="#_x0000_t75" style="width:392.25pt;height:205.5pt">
+          <v:shape id="_x0000_i1026" type="#_x0000_t75" style="width:391.5pt;height:206.25pt">
             <v:imagedata r:id="rId12" r:href="rId13"/>
           </v:shape>
         </w:pict>
@@ -15774,6 +16179,62 @@
         </w:rPr>
         <w:fldChar w:fldCharType="end"/>
       </w:r>
+      <w:r>
+        <w:rPr>
+          <w:sz w:val="26"/>
+          <w:szCs w:val="26"/>
+        </w:rPr>
+        <w:fldChar w:fldCharType="end"/>
+      </w:r>
+      <w:r>
+        <w:rPr>
+          <w:sz w:val="26"/>
+          <w:szCs w:val="26"/>
+        </w:rPr>
+        <w:fldChar w:fldCharType="end"/>
+      </w:r>
+      <w:r>
+        <w:rPr>
+          <w:sz w:val="26"/>
+          <w:szCs w:val="26"/>
+        </w:rPr>
+        <w:fldChar w:fldCharType="end"/>
+      </w:r>
+      <w:r>
+        <w:rPr>
+          <w:sz w:val="26"/>
+          <w:szCs w:val="26"/>
+        </w:rPr>
+        <w:fldChar w:fldCharType="end"/>
+      </w:r>
+      <w:r>
+        <w:rPr>
+          <w:sz w:val="26"/>
+          <w:szCs w:val="26"/>
+        </w:rPr>
+        <w:fldChar w:fldCharType="end"/>
+      </w:r>
+      <w:r>
+        <w:rPr>
+          <w:sz w:val="26"/>
+          <w:szCs w:val="26"/>
+        </w:rPr>
+        <w:fldChar w:fldCharType="end"/>
+      </w:r>
+      <w:r>
+        <w:rPr>
+          <w:sz w:val="26"/>
+          <w:szCs w:val="26"/>
+        </w:rPr>
+        <w:fldChar w:fldCharType="end"/>
+      </w:r>
+      <w:r>
+        <w:rPr>
+          <w:sz w:val="26"/>
+          <w:szCs w:val="26"/>
+        </w:rPr>
+        <w:fldChar w:fldCharType="end"/>
+      </w:r>
     </w:p>
     <w:p>
       <w:pPr>
@@ -15784,7 +16245,7 @@
           <w:szCs w:val="26"/>
         </w:rPr>
       </w:pPr>
-      <w:bookmarkStart w:id="167" w:name="_Toc74045457"/>
+      <w:bookmarkStart w:id="167" w:name="_Toc77267998"/>
       <w:r>
         <w:rPr>
           <w:sz w:val="26"/>
@@ -15850,7 +16311,7 @@
         </w:rPr>
       </w:pPr>
       <w:bookmarkStart w:id="168" w:name="_Toc42591170"/>
-      <w:bookmarkStart w:id="169" w:name="_Toc74045899"/>
+      <w:bookmarkStart w:id="169" w:name="_Toc77268054"/>
       <w:r>
         <w:rPr>
           <w:rFonts w:ascii="Times New Roman" w:hAnsi="Times New Roman"/>
@@ -16129,7 +16590,7 @@
       <w:bookmarkStart w:id="177" w:name="_Toc42182812"/>
       <w:bookmarkStart w:id="178" w:name="_Toc42328171"/>
       <w:bookmarkStart w:id="179" w:name="_Toc61527866"/>
-      <w:bookmarkStart w:id="180" w:name="_Toc74045900"/>
+      <w:bookmarkStart w:id="180" w:name="_Toc77268055"/>
       <w:r>
         <w:rPr>
           <w:b/>
@@ -16258,7 +16719,7 @@
       <w:bookmarkStart w:id="219" w:name="_Toc42182813"/>
       <w:bookmarkStart w:id="220" w:name="_Toc42328172"/>
       <w:bookmarkStart w:id="221" w:name="_Toc61527867"/>
-      <w:bookmarkStart w:id="222" w:name="_Toc74045901"/>
+      <w:bookmarkStart w:id="222" w:name="_Toc77268056"/>
       <w:r>
         <w:rPr>
           <w:rFonts w:ascii="Times New Roman" w:hAnsi="Times New Roman"/>
@@ -16323,23 +16784,7 @@
           <w:sz w:val="26"/>
           <w:szCs w:val="26"/>
         </w:rPr>
-        <w:t xml:space="preserve">Trí tuệ nhân tạo hay trí thông minh nhân tạo (Artificial </w:t>
-      </w:r>
-      <w:proofErr w:type="gramStart"/>
-      <w:r>
-        <w:rPr>
-          <w:sz w:val="26"/>
-          <w:szCs w:val="26"/>
-        </w:rPr>
-        <w:t>intelligence  –</w:t>
-      </w:r>
-      <w:proofErr w:type="gramEnd"/>
-      <w:r>
-        <w:rPr>
-          <w:sz w:val="26"/>
-          <w:szCs w:val="26"/>
-        </w:rPr>
-        <w:t xml:space="preserve"> viết tắt là AI) là một ngành thuộc lĩnh vực khoa học máy tính (Computer science). Là trí tuệ do </w:t>
+        <w:t xml:space="preserve">Trí tuệ nhân tạo hay trí thông minh nhân tạo (Artificial intelligence  – viết tắt là AI) là một ngành thuộc lĩnh vực khoa học máy tính (Computer science). Là trí tuệ do </w:t>
       </w:r>
       <w:r>
         <w:rPr>
@@ -16404,17 +16849,8 @@
           <w:sz w:val="26"/>
           <w:szCs w:val="26"/>
         </w:rPr>
-        <w:t xml:space="preserve">ói, biết học và tự thích </w:t>
-      </w:r>
-      <w:proofErr w:type="gramStart"/>
-      <w:r>
-        <w:rPr>
-          <w:sz w:val="26"/>
-          <w:szCs w:val="26"/>
-        </w:rPr>
-        <w:t>nghi,…</w:t>
-      </w:r>
-      <w:proofErr w:type="gramEnd"/>
+        <w:t>ói, biết học và tự thích nghi,…</w:t>
+      </w:r>
     </w:p>
     <w:p>
       <w:pPr>
@@ -16448,7 +16884,7 @@
         </w:rPr>
       </w:pPr>
       <w:bookmarkStart w:id="223" w:name="_Toc61527868"/>
-      <w:bookmarkStart w:id="224" w:name="_Toc74045902"/>
+      <w:bookmarkStart w:id="224" w:name="_Toc77268057"/>
       <w:r>
         <w:rPr>
           <w:rFonts w:ascii="Times New Roman" w:hAnsi="Times New Roman"/>
@@ -16480,22 +16916,35 @@
     </w:p>
     <w:p>
       <w:pPr>
-        <w:pStyle w:val="ListParagraph"/>
-        <w:numPr>
-          <w:ilvl w:val="0"/>
-          <w:numId w:val="21"/>
-        </w:numPr>
+        <w:spacing w:line="360" w:lineRule="auto"/>
+        <w:ind w:firstLine="720"/>
+        <w:jc w:val="both"/>
+        <w:rPr>
+          <w:szCs w:val="26"/>
+        </w:rPr>
+      </w:pPr>
+      <w:r>
+        <w:rPr>
+          <w:szCs w:val="26"/>
+        </w:rPr>
+        <w:t>Loại 1: Công nghệ AI phản ứng.</w:t>
+      </w:r>
+    </w:p>
+    <w:p>
+      <w:pPr>
         <w:spacing w:line="360" w:lineRule="auto"/>
         <w:jc w:val="both"/>
         <w:rPr>
-          <w:szCs w:val="26"/>
-        </w:rPr>
-      </w:pPr>
-      <w:r>
-        <w:rPr>
-          <w:szCs w:val="26"/>
-        </w:rPr>
-        <w:t>Loại 1: Công nghệ AI phản ứng.</w:t>
+          <w:sz w:val="26"/>
+          <w:szCs w:val="26"/>
+        </w:rPr>
+      </w:pPr>
+      <w:r>
+        <w:rPr>
+          <w:sz w:val="26"/>
+          <w:szCs w:val="26"/>
+        </w:rPr>
+        <w:t>Công nghệ AI phản ứng có khả năng phân tích những động thái khả thi nhất của chính mình và của đối thủ, từ đó, đưa ra được giải pháp tối ưu nhất. </w:t>
       </w:r>
     </w:p>
     <w:p>
@@ -16512,23 +16961,6 @@
           <w:sz w:val="26"/>
           <w:szCs w:val="26"/>
         </w:rPr>
-        <w:t>Công nghệ AI phản ứng có khả năng phân tích những động thái khả thi nhất của chính mình và của đối thủ, từ đó, đưa ra được giải pháp tối ưu nhất. </w:t>
-      </w:r>
-    </w:p>
-    <w:p>
-      <w:pPr>
-        <w:spacing w:line="360" w:lineRule="auto"/>
-        <w:jc w:val="both"/>
-        <w:rPr>
-          <w:sz w:val="26"/>
-          <w:szCs w:val="26"/>
-        </w:rPr>
-      </w:pPr>
-      <w:r>
-        <w:rPr>
-          <w:sz w:val="26"/>
-          <w:szCs w:val="26"/>
-        </w:rPr>
         <w:t>Một ví dụ điển hình của công nghệ AI phản ứng là Deep Blue. Đây là một chương trình chơi cờ vua tự động, được tạo ra bởi IBM, với khả năng xác định các nước cờ đồng thời dự đoán những bước đi tiếp theo của đối thủ. Thông qua đó, Deep Blue đưa ra</w:t>
       </w:r>
       <w:r>
@@ -16542,10 +16974,6 @@
     <w:p>
       <w:pPr>
         <w:pStyle w:val="ListParagraph"/>
-        <w:numPr>
-          <w:ilvl w:val="0"/>
-          <w:numId w:val="21"/>
-        </w:numPr>
         <w:spacing w:line="360" w:lineRule="auto"/>
         <w:jc w:val="both"/>
         <w:rPr>
@@ -16594,16 +17022,6 @@
         </w:rPr>
         <w:t>Ví dụ như đối với xe không người lái, nhiều cảm biến được trang bị xung quanh xe và ở đầu xe để tính toán khoảng cách với các xe phía trước, công nghệ AI sẽ dự đoán khả năng xảy ra va chạm, từ đó điều chỉnh tốc độ xe phù hợp để giữ an toàn cho xe.</w:t>
       </w:r>
-    </w:p>
-    <w:p>
-      <w:pPr>
-        <w:spacing w:line="360" w:lineRule="auto"/>
-        <w:jc w:val="both"/>
-        <w:rPr>
-          <w:sz w:val="26"/>
-          <w:szCs w:val="26"/>
-        </w:rPr>
-      </w:pPr>
     </w:p>
     <w:p>
       <w:pPr>
@@ -16677,7 +17095,7 @@
           <w:szCs w:val="26"/>
         </w:rPr>
       </w:pPr>
-      <w:bookmarkStart w:id="225" w:name="_Toc74045458"/>
+      <w:bookmarkStart w:id="225" w:name="_Toc77267999"/>
       <w:r>
         <w:rPr>
           <w:sz w:val="26"/>
@@ -16733,10 +17151,6 @@
     <w:p>
       <w:pPr>
         <w:pStyle w:val="ListParagraph"/>
-        <w:numPr>
-          <w:ilvl w:val="0"/>
-          <w:numId w:val="21"/>
-        </w:numPr>
         <w:spacing w:line="360" w:lineRule="auto"/>
         <w:jc w:val="both"/>
         <w:rPr>
@@ -16778,10 +17192,6 @@
     <w:p>
       <w:pPr>
         <w:pStyle w:val="ListParagraph"/>
-        <w:numPr>
-          <w:ilvl w:val="0"/>
-          <w:numId w:val="21"/>
-        </w:numPr>
         <w:spacing w:line="360" w:lineRule="auto"/>
         <w:jc w:val="both"/>
         <w:rPr>
@@ -16885,7 +17295,7 @@
           <w:szCs w:val="26"/>
         </w:rPr>
       </w:pPr>
-      <w:bookmarkStart w:id="226" w:name="_Toc74045459"/>
+      <w:bookmarkStart w:id="226" w:name="_Toc77268000"/>
       <w:r>
         <w:rPr>
           <w:sz w:val="26"/>
@@ -16949,7 +17359,7 @@
         </w:rPr>
       </w:pPr>
       <w:bookmarkStart w:id="227" w:name="_Toc61527869"/>
-      <w:bookmarkStart w:id="228" w:name="_Toc74045903"/>
+      <w:bookmarkStart w:id="228" w:name="_Toc77268058"/>
       <w:r>
         <w:rPr>
           <w:rFonts w:ascii="Times New Roman" w:hAnsi="Times New Roman"/>
@@ -17014,50 +17424,8 @@
           <w:sz w:val="26"/>
           <w:szCs w:val="26"/>
         </w:rPr>
-        <w:t xml:space="preserve">Vào năm 2016, Otto, hãng phát triển xe tự lái thuộc Uber đã vận chuyển thành công 50.000 lon bia </w:t>
-      </w:r>
-      <w:proofErr w:type="spellStart"/>
-      <w:r>
-        <w:rPr>
-          <w:sz w:val="26"/>
-          <w:szCs w:val="26"/>
-        </w:rPr>
-        <w:t>Budweisers</w:t>
-      </w:r>
-      <w:proofErr w:type="spellEnd"/>
-      <w:r>
-        <w:rPr>
-          <w:sz w:val="26"/>
-          <w:szCs w:val="26"/>
-        </w:rPr>
-        <w:t xml:space="preserve"> bằng xe tự lái trên quãng đường dài 193 km. Theo dự đoán của công ty tư vấn công nghệ thông tin Gartner, trong tương lai, những chiếc xe có thể kết nối với nhau thông qua </w:t>
-      </w:r>
-      <w:proofErr w:type="spellStart"/>
-      <w:r>
-        <w:rPr>
-          <w:sz w:val="26"/>
-          <w:szCs w:val="26"/>
-        </w:rPr>
-        <w:t>Wifi</w:t>
-      </w:r>
-      <w:proofErr w:type="spellEnd"/>
-      <w:r>
-        <w:rPr>
-          <w:sz w:val="26"/>
-          <w:szCs w:val="26"/>
-        </w:rPr>
-        <w:t xml:space="preserve"> để đưa ra những lộ trình vận tải tốt nhất.</w:t>
-      </w:r>
-    </w:p>
-    <w:p>
-      <w:pPr>
-        <w:spacing w:line="360" w:lineRule="auto"/>
-        <w:jc w:val="both"/>
-        <w:rPr>
-          <w:sz w:val="26"/>
-          <w:szCs w:val="26"/>
-        </w:rPr>
-      </w:pPr>
+        <w:t>Vào năm 2016, Otto, hãng phát triển xe tự lái thuộc Uber đã vận chuyển thành công 50.000 lon bia Budweisers bằng xe tự lái trên quãng đường dài 193 km. Theo dự đoán của công ty tư vấn công nghệ thông tin Gartner, trong tương lai, những chiếc xe có thể kết nối với nhau thông qua Wifi để đưa ra những lộ trình vận tải tốt nhất.</w:t>
+      </w:r>
     </w:p>
     <w:p>
       <w:pPr>
@@ -17131,7 +17499,7 @@
           <w:szCs w:val="26"/>
         </w:rPr>
       </w:pPr>
-      <w:bookmarkStart w:id="229" w:name="_Toc74045460"/>
+      <w:bookmarkStart w:id="229" w:name="_Toc77268001"/>
       <w:r>
         <w:rPr>
           <w:sz w:val="26"/>
@@ -17342,7 +17710,7 @@
           <w:szCs w:val="26"/>
         </w:rPr>
       </w:pPr>
-      <w:bookmarkStart w:id="230" w:name="_Toc74045461"/>
+      <w:bookmarkStart w:id="230" w:name="_Toc77268002"/>
       <w:r>
         <w:rPr>
           <w:sz w:val="26"/>
@@ -17523,7 +17891,7 @@
           <w:szCs w:val="26"/>
         </w:rPr>
       </w:pPr>
-      <w:bookmarkStart w:id="231" w:name="_Toc74045462"/>
+      <w:bookmarkStart w:id="231" w:name="_Toc77268003"/>
       <w:r>
         <w:rPr>
           <w:sz w:val="26"/>
@@ -17742,7 +18110,7 @@
       <w:bookmarkStart w:id="255" w:name="_Toc42182814"/>
       <w:bookmarkStart w:id="256" w:name="_Toc42328173"/>
       <w:bookmarkStart w:id="257" w:name="_Toc61527870"/>
-      <w:bookmarkStart w:id="258" w:name="_Toc74045904"/>
+      <w:bookmarkStart w:id="258" w:name="_Toc77268059"/>
       <w:r>
         <w:rPr>
           <w:rFonts w:ascii="Times New Roman" w:hAnsi="Times New Roman"/>
@@ -17801,32 +18169,14 @@
         </w:rPr>
       </w:pPr>
       <w:bookmarkStart w:id="259" w:name="_Toc61527871"/>
-      <w:bookmarkStart w:id="260" w:name="_Toc74045905"/>
+      <w:bookmarkStart w:id="260" w:name="_Toc77268060"/>
       <w:r>
         <w:rPr>
           <w:rFonts w:ascii="Times New Roman" w:hAnsi="Times New Roman"/>
           <w:b w:val="0"/>
           <w:i/>
         </w:rPr>
-        <w:t xml:space="preserve">2.4.1 </w:t>
-      </w:r>
-      <w:proofErr w:type="spellStart"/>
-      <w:r>
-        <w:rPr>
-          <w:rFonts w:ascii="Times New Roman" w:hAnsi="Times New Roman"/>
-          <w:b w:val="0"/>
-          <w:i/>
-        </w:rPr>
-        <w:t>MoMo</w:t>
-      </w:r>
-      <w:proofErr w:type="spellEnd"/>
-      <w:r>
-        <w:rPr>
-          <w:rFonts w:ascii="Times New Roman" w:hAnsi="Times New Roman"/>
-          <w:b w:val="0"/>
-          <w:i/>
-        </w:rPr>
-        <w:t xml:space="preserve"> là gì?</w:t>
+        <w:t>2.4.1 MoMo là gì?</w:t>
       </w:r>
       <w:bookmarkEnd w:id="259"/>
       <w:bookmarkEnd w:id="260"/>
@@ -17845,7 +18195,6 @@
           <w:szCs w:val="26"/>
         </w:rPr>
       </w:pPr>
-      <w:proofErr w:type="spellStart"/>
       <w:r>
         <w:rPr>
           <w:bCs/>
@@ -17856,7 +18205,6 @@
         </w:rPr>
         <w:t>MoMo</w:t>
       </w:r>
-      <w:proofErr w:type="spellEnd"/>
       <w:r>
         <w:rPr>
           <w:color w:val="000000" w:themeColor="text1"/>
@@ -17901,25 +18249,7 @@
           <w:sz w:val="26"/>
           <w:szCs w:val="26"/>
         </w:rPr>
-        <w:t xml:space="preserve"> với hơn 10 triệu người dùng. Là nền tảng thanh toán di động, Ví </w:t>
-      </w:r>
-      <w:proofErr w:type="spellStart"/>
-      <w:r>
-        <w:rPr>
-          <w:color w:val="000000" w:themeColor="text1"/>
-          <w:sz w:val="26"/>
-          <w:szCs w:val="26"/>
-        </w:rPr>
-        <w:t>MoMo</w:t>
-      </w:r>
-      <w:proofErr w:type="spellEnd"/>
-      <w:r>
-        <w:rPr>
-          <w:color w:val="000000" w:themeColor="text1"/>
-          <w:sz w:val="26"/>
-          <w:szCs w:val="26"/>
-        </w:rPr>
-        <w:t> thúc đẩy nền kinh tế không tiền mặt và cung cấp cho khách hàng trải nghiệm thanh toán một chạm (One Touch Payment) với hơn hàng trăm tiện ích dịch vụ, bao gồm Chuyển tiền, Thanh toán hóa đơn, Mua vé máy bay, Mua vé xe lửa, Vé xem phim, Thu-Chi hộ và Thương mại trên di động.</w:t>
+        <w:t> với hơn 10 triệu người dùng. Là nền tảng thanh toán di động, Ví MoMo thúc đẩy nền kinh tế không tiền mặt và cung cấp cho khách hàng trải nghiệm thanh toán một chạm (One Touch Payment) với hơn hàng trăm tiện ích dịch vụ, bao gồm Chuyển tiền, Thanh toán hóa đơn, Mua vé máy bay, Mua vé xe lửa, Vé xem phim, Thu-Chi hộ và Thương mại trên di động.</w:t>
       </w:r>
     </w:p>
     <w:p>
@@ -17944,181 +18274,15 @@
           <w:szCs w:val="26"/>
           <w:bdr w:val="none" w:sz="0" w:space="0" w:color="auto" w:frame="1"/>
         </w:rPr>
-        <w:t xml:space="preserve">Ví </w:t>
-      </w:r>
-      <w:proofErr w:type="spellStart"/>
-      <w:r>
-        <w:rPr>
-          <w:bCs/>
+        <w:t>Ví MoMo </w:t>
+      </w:r>
+      <w:r>
+        <w:rPr>
           <w:color w:val="000000" w:themeColor="text1"/>
           <w:sz w:val="26"/>
           <w:szCs w:val="26"/>
-          <w:bdr w:val="none" w:sz="0" w:space="0" w:color="auto" w:frame="1"/>
-        </w:rPr>
-        <w:t>MoMo</w:t>
-      </w:r>
-      <w:proofErr w:type="spellEnd"/>
-      <w:r>
-        <w:rPr>
-          <w:bCs/>
-          <w:color w:val="000000" w:themeColor="text1"/>
-          <w:sz w:val="26"/>
-          <w:szCs w:val="26"/>
-          <w:bdr w:val="none" w:sz="0" w:space="0" w:color="auto" w:frame="1"/>
-        </w:rPr>
-        <w:t> </w:t>
-      </w:r>
-      <w:r>
-        <w:rPr>
-          <w:color w:val="000000" w:themeColor="text1"/>
-          <w:sz w:val="26"/>
-          <w:szCs w:val="26"/>
-        </w:rPr>
-        <w:t xml:space="preserve">hiện đã liên kết trực tiếp với 15 ngân hàng. Người dùng Ví </w:t>
-      </w:r>
-      <w:proofErr w:type="spellStart"/>
-      <w:r>
-        <w:rPr>
-          <w:color w:val="000000" w:themeColor="text1"/>
-          <w:sz w:val="26"/>
-          <w:szCs w:val="26"/>
-        </w:rPr>
-        <w:t>MoMo</w:t>
-      </w:r>
-      <w:proofErr w:type="spellEnd"/>
-      <w:r>
-        <w:rPr>
-          <w:color w:val="000000" w:themeColor="text1"/>
-          <w:sz w:val="26"/>
-          <w:szCs w:val="26"/>
-        </w:rPr>
-        <w:t xml:space="preserve"> có thể thanh toán mọi tiện ích hàng ngày như Điện/Nước/Internet/Truyền hình cáp; Mua vé Máy bay/vé xe/vé tàu hỏa; Thanh toán taxi </w:t>
-      </w:r>
-      <w:proofErr w:type="spellStart"/>
-      <w:r>
-        <w:rPr>
-          <w:color w:val="000000" w:themeColor="text1"/>
-          <w:sz w:val="26"/>
-          <w:szCs w:val="26"/>
-        </w:rPr>
-        <w:t>Vinasun</w:t>
-      </w:r>
-      <w:proofErr w:type="spellEnd"/>
-      <w:r>
-        <w:rPr>
-          <w:color w:val="000000" w:themeColor="text1"/>
-          <w:sz w:val="26"/>
-          <w:szCs w:val="26"/>
-        </w:rPr>
-        <w:t xml:space="preserve">; Mua vé xem phim tất cả rạp; Đặt dịch vụ giúp việc; Mua hoa tươi…; Đóng vay trả góp của tất cả các công ty tài chính hoặc sử dụng </w:t>
-      </w:r>
-      <w:proofErr w:type="spellStart"/>
-      <w:r>
-        <w:rPr>
-          <w:color w:val="000000" w:themeColor="text1"/>
-          <w:sz w:val="26"/>
-          <w:szCs w:val="26"/>
-        </w:rPr>
-        <w:t>MoMo</w:t>
-      </w:r>
-      <w:proofErr w:type="spellEnd"/>
-      <w:r>
-        <w:rPr>
-          <w:color w:val="000000" w:themeColor="text1"/>
-          <w:sz w:val="26"/>
-          <w:szCs w:val="26"/>
-        </w:rPr>
-        <w:t xml:space="preserve"> để thanh toán tại các điểm chấp nhận thanh toán </w:t>
-      </w:r>
-      <w:proofErr w:type="spellStart"/>
-      <w:r>
-        <w:rPr>
-          <w:color w:val="000000" w:themeColor="text1"/>
-          <w:sz w:val="26"/>
-          <w:szCs w:val="26"/>
-        </w:rPr>
-        <w:t>MoMo</w:t>
-      </w:r>
-      <w:proofErr w:type="spellEnd"/>
-      <w:r>
-        <w:rPr>
-          <w:color w:val="000000" w:themeColor="text1"/>
-          <w:sz w:val="26"/>
-          <w:szCs w:val="26"/>
-        </w:rPr>
-        <w:t xml:space="preserve"> như </w:t>
-      </w:r>
-      <w:proofErr w:type="spellStart"/>
-      <w:r>
-        <w:rPr>
-          <w:color w:val="000000" w:themeColor="text1"/>
-          <w:sz w:val="26"/>
-          <w:szCs w:val="26"/>
-        </w:rPr>
-        <w:t>Gongcha</w:t>
-      </w:r>
-      <w:proofErr w:type="spellEnd"/>
-      <w:r>
-        <w:rPr>
-          <w:color w:val="000000" w:themeColor="text1"/>
-          <w:sz w:val="26"/>
-          <w:szCs w:val="26"/>
-        </w:rPr>
-        <w:t xml:space="preserve">, The Coffee House, Al Fresco’s, Món </w:t>
-      </w:r>
-      <w:proofErr w:type="spellStart"/>
-      <w:r>
-        <w:rPr>
-          <w:color w:val="000000" w:themeColor="text1"/>
-          <w:sz w:val="26"/>
-          <w:szCs w:val="26"/>
-        </w:rPr>
-        <w:t>Huế</w:t>
-      </w:r>
-      <w:proofErr w:type="spellEnd"/>
-      <w:r>
-        <w:rPr>
-          <w:color w:val="000000" w:themeColor="text1"/>
-          <w:sz w:val="26"/>
-          <w:szCs w:val="26"/>
-        </w:rPr>
-        <w:t xml:space="preserve">, Hoàng Yến, </w:t>
-      </w:r>
-      <w:proofErr w:type="spellStart"/>
-      <w:r>
-        <w:rPr>
-          <w:color w:val="000000" w:themeColor="text1"/>
-          <w:sz w:val="26"/>
-          <w:szCs w:val="26"/>
-        </w:rPr>
-        <w:t>Co.opMart</w:t>
-      </w:r>
-      <w:proofErr w:type="spellEnd"/>
-      <w:r>
-        <w:rPr>
-          <w:color w:val="000000" w:themeColor="text1"/>
-          <w:sz w:val="26"/>
-          <w:szCs w:val="26"/>
-        </w:rPr>
-        <w:t xml:space="preserve">, Circle K, </w:t>
-      </w:r>
-      <w:proofErr w:type="spellStart"/>
-      <w:r>
-        <w:rPr>
-          <w:color w:val="000000" w:themeColor="text1"/>
-          <w:sz w:val="26"/>
-          <w:szCs w:val="26"/>
-        </w:rPr>
-        <w:t>Ministop</w:t>
-      </w:r>
-      <w:proofErr w:type="spellEnd"/>
-      <w:r>
-        <w:rPr>
-          <w:color w:val="000000" w:themeColor="text1"/>
-          <w:sz w:val="26"/>
-          <w:szCs w:val="26"/>
-        </w:rPr>
-        <w:t>,…</w:t>
+        </w:rPr>
+        <w:t>hiện đã liên kết trực tiếp với 15 ngân hàng. Người dùng Ví MoMo có thể thanh toán mọi tiện ích hàng ngày như Điện/Nước/Internet/Truyền hình cáp; Mua vé Máy bay/vé xe/vé tàu hỏa; Thanh toán taxi Vinasun; Mua vé xem phim tất cả rạp; Đặt dịch vụ giúp việc; Mua hoa tươi…; Đóng vay trả góp của tất cả các công ty tài chính hoặc sử dụng MoMo để thanh toán tại các điểm chấp nhận thanh toán MoMo như Gongcha, The Coffee House, Al Fresco’s, Món Huế, Hoàng Yến, Co.opMart, Circle K, Ministop,…</w:t>
       </w:r>
     </w:p>
     <w:p>
@@ -18132,7 +18296,7 @@
         </w:rPr>
       </w:pPr>
       <w:bookmarkStart w:id="261" w:name="_Toc61527872"/>
-      <w:bookmarkStart w:id="262" w:name="_Toc74045906"/>
+      <w:bookmarkStart w:id="262" w:name="_Toc77268061"/>
       <w:r>
         <w:rPr>
           <w:rFonts w:ascii="Times New Roman" w:hAnsi="Times New Roman"/>
@@ -18142,23 +18306,13 @@
         </w:rPr>
         <w:t xml:space="preserve">2.4.2 </w:t>
       </w:r>
-      <w:proofErr w:type="spellStart"/>
       <w:r>
         <w:rPr>
           <w:rFonts w:ascii="Times New Roman" w:hAnsi="Times New Roman"/>
           <w:b w:val="0"/>
           <w:i/>
         </w:rPr>
-        <w:t>MoMo</w:t>
-      </w:r>
-      <w:proofErr w:type="spellEnd"/>
-      <w:r>
-        <w:rPr>
-          <w:rFonts w:ascii="Times New Roman" w:hAnsi="Times New Roman"/>
-          <w:b w:val="0"/>
-          <w:i/>
-        </w:rPr>
-        <w:t xml:space="preserve"> API</w:t>
+        <w:t>MoMo API</w:t>
       </w:r>
       <w:bookmarkEnd w:id="261"/>
       <w:bookmarkEnd w:id="262"/>
@@ -18175,7 +18329,6 @@
           <w:shd w:val="clear" w:color="auto" w:fill="FFFFFF"/>
         </w:rPr>
       </w:pPr>
-      <w:proofErr w:type="spellStart"/>
       <w:r>
         <w:rPr>
           <w:rStyle w:val="Strong"/>
@@ -18185,88 +18338,16 @@
           <w:szCs w:val="26"/>
           <w:shd w:val="clear" w:color="auto" w:fill="FFFFFF"/>
         </w:rPr>
-        <w:t>MoMo</w:t>
-      </w:r>
-      <w:proofErr w:type="spellEnd"/>
-      <w:r>
-        <w:rPr>
-          <w:rStyle w:val="Strong"/>
-          <w:b w:val="0"/>
+        <w:t>MoMo Payment Platform API</w:t>
+      </w:r>
+      <w:r>
+        <w:rPr>
           <w:color w:val="000000" w:themeColor="text1"/>
           <w:sz w:val="26"/>
           <w:szCs w:val="26"/>
           <w:shd w:val="clear" w:color="auto" w:fill="FFFFFF"/>
         </w:rPr>
-        <w:t xml:space="preserve"> Payment Platform API</w:t>
-      </w:r>
-      <w:r>
-        <w:rPr>
-          <w:color w:val="000000" w:themeColor="text1"/>
-          <w:sz w:val="26"/>
-          <w:szCs w:val="26"/>
-          <w:shd w:val="clear" w:color="auto" w:fill="FFFFFF"/>
-        </w:rPr>
-        <w:t xml:space="preserve"> là giải pháp thanh toán cho các đơn vị kinh doanh, cho phép khách hàng sử dụng tài khoản Ví </w:t>
-      </w:r>
-      <w:proofErr w:type="spellStart"/>
-      <w:r>
-        <w:rPr>
-          <w:color w:val="000000" w:themeColor="text1"/>
-          <w:sz w:val="26"/>
-          <w:szCs w:val="26"/>
-          <w:shd w:val="clear" w:color="auto" w:fill="FFFFFF"/>
-        </w:rPr>
-        <w:t>MoMo</w:t>
-      </w:r>
-      <w:proofErr w:type="spellEnd"/>
-      <w:r>
-        <w:rPr>
-          <w:color w:val="000000" w:themeColor="text1"/>
-          <w:sz w:val="26"/>
-          <w:szCs w:val="26"/>
-          <w:shd w:val="clear" w:color="auto" w:fill="FFFFFF"/>
-        </w:rPr>
-        <w:t xml:space="preserve"> để thanh toán các dịch vụ trên nhiều nền tảng khác nhau: Desktop Website, Mobile Website, Mobile Application, POS, Pay </w:t>
-      </w:r>
-      <w:proofErr w:type="gramStart"/>
-      <w:r>
-        <w:rPr>
-          <w:color w:val="000000" w:themeColor="text1"/>
-          <w:sz w:val="26"/>
-          <w:szCs w:val="26"/>
-          <w:shd w:val="clear" w:color="auto" w:fill="FFFFFF"/>
-        </w:rPr>
-        <w:t>In</w:t>
-      </w:r>
-      <w:proofErr w:type="gramEnd"/>
-      <w:r>
-        <w:rPr>
-          <w:color w:val="000000" w:themeColor="text1"/>
-          <w:sz w:val="26"/>
-          <w:szCs w:val="26"/>
-          <w:shd w:val="clear" w:color="auto" w:fill="FFFFFF"/>
-        </w:rPr>
-        <w:t xml:space="preserve"> Bill, Web In App </w:t>
-      </w:r>
-      <w:proofErr w:type="spellStart"/>
-      <w:r>
-        <w:rPr>
-          <w:color w:val="000000" w:themeColor="text1"/>
-          <w:sz w:val="26"/>
-          <w:szCs w:val="26"/>
-          <w:shd w:val="clear" w:color="auto" w:fill="FFFFFF"/>
-        </w:rPr>
-        <w:t>MoMo</w:t>
-      </w:r>
-      <w:proofErr w:type="spellEnd"/>
-      <w:r>
-        <w:rPr>
-          <w:color w:val="000000" w:themeColor="text1"/>
-          <w:sz w:val="26"/>
-          <w:szCs w:val="26"/>
-          <w:shd w:val="clear" w:color="auto" w:fill="FFFFFF"/>
-        </w:rPr>
-        <w:t>.</w:t>
+        <w:t> là giải pháp thanh toán cho các đơn vị kinh doanh, cho phép khách hàng sử dụng tài khoản Ví MoMo để thanh toán các dịch vụ trên nhiều nền tảng khác nhau: Desktop Website, Mobile Website, Mobile Application, POS, Pay In Bill, Web In App MoMo.</w:t>
       </w:r>
     </w:p>
     <w:p>
@@ -18281,7 +18362,7 @@
         </w:rPr>
       </w:pPr>
       <w:bookmarkStart w:id="263" w:name="_Toc61527873"/>
-      <w:bookmarkStart w:id="264" w:name="_Toc74045907"/>
+      <w:bookmarkStart w:id="264" w:name="_Toc77268062"/>
       <w:r>
         <w:rPr>
           <w:rFonts w:ascii="Times New Roman" w:hAnsi="Times New Roman"/>
@@ -18313,33 +18394,8 @@
           <w:szCs w:val="26"/>
           <w:shd w:val="clear" w:color="auto" w:fill="FFFFFF"/>
         </w:rPr>
-        <w:t xml:space="preserve">Cổng thanh toán </w:t>
-      </w:r>
-      <w:proofErr w:type="spellStart"/>
-      <w:r>
-        <w:rPr>
-          <w:szCs w:val="26"/>
-          <w:shd w:val="clear" w:color="auto" w:fill="FFFFFF"/>
-        </w:rPr>
-        <w:t>MoMo</w:t>
-      </w:r>
-      <w:proofErr w:type="spellEnd"/>
-      <w:r>
-        <w:rPr>
-          <w:szCs w:val="26"/>
-          <w:shd w:val="clear" w:color="auto" w:fill="FFFFFF"/>
-        </w:rPr>
-        <w:t xml:space="preserve"> (All In One): Áp dụng đối tác có thanh toán trên nền tảng Website, Mobile, Smart </w:t>
-      </w:r>
-      <w:proofErr w:type="gramStart"/>
-      <w:r>
-        <w:rPr>
-          <w:szCs w:val="26"/>
-          <w:shd w:val="clear" w:color="auto" w:fill="FFFFFF"/>
-        </w:rPr>
-        <w:t>TV,...</w:t>
-      </w:r>
-      <w:proofErr w:type="gramEnd"/>
+        <w:t>Cổng thanh toán MoMo (All In One): Áp dụng đối tác có thanh toán trên nền tảng Website, Mobile, Smart TV,...</w:t>
+      </w:r>
     </w:p>
     <w:p>
       <w:pPr>
@@ -18360,39 +18416,7 @@
           <w:szCs w:val="26"/>
           <w:shd w:val="clear" w:color="auto" w:fill="FFFFFF"/>
         </w:rPr>
-        <w:t>Thanh toán App-In-App: Áp dụng cho đối tác có ứng dụng di động (android/</w:t>
-      </w:r>
-      <w:proofErr w:type="spellStart"/>
-      <w:r>
-        <w:rPr>
-          <w:szCs w:val="26"/>
-          <w:shd w:val="clear" w:color="auto" w:fill="FFFFFF"/>
-        </w:rPr>
-        <w:t>ios</w:t>
-      </w:r>
-      <w:proofErr w:type="spellEnd"/>
-      <w:r>
-        <w:rPr>
-          <w:szCs w:val="26"/>
-          <w:shd w:val="clear" w:color="auto" w:fill="FFFFFF"/>
-        </w:rPr>
-        <w:t xml:space="preserve">) muốn mở trực tiếp ứng dụng </w:t>
-      </w:r>
-      <w:proofErr w:type="spellStart"/>
-      <w:r>
-        <w:rPr>
-          <w:szCs w:val="26"/>
-          <w:shd w:val="clear" w:color="auto" w:fill="FFFFFF"/>
-        </w:rPr>
-        <w:t>MoMo</w:t>
-      </w:r>
-      <w:proofErr w:type="spellEnd"/>
-      <w:r>
-        <w:rPr>
-          <w:szCs w:val="26"/>
-          <w:shd w:val="clear" w:color="auto" w:fill="FFFFFF"/>
-        </w:rPr>
-        <w:t xml:space="preserve"> để thanh toán.</w:t>
+        <w:t>Thanh toán App-In-App: Áp dụng cho đối tác có ứng dụng di động (android/ios) muốn mở trực tiếp ứng dụng MoMo để thanh toán.</w:t>
       </w:r>
     </w:p>
     <w:p>
@@ -18414,23 +18438,7 @@
           <w:szCs w:val="26"/>
           <w:shd w:val="clear" w:color="auto" w:fill="FFFFFF"/>
         </w:rPr>
-        <w:t xml:space="preserve">Thanh toán POS: Áp dụng cho đối tác có hệ thống bán hàng bằng máy POS. Thu ngân dùng máy scan để quét "MÃ THANH TOÁN" trên app </w:t>
-      </w:r>
-      <w:proofErr w:type="spellStart"/>
-      <w:r>
-        <w:rPr>
-          <w:szCs w:val="26"/>
-          <w:shd w:val="clear" w:color="auto" w:fill="FFFFFF"/>
-        </w:rPr>
-        <w:t>MoMo</w:t>
-      </w:r>
-      <w:proofErr w:type="spellEnd"/>
-      <w:r>
-        <w:rPr>
-          <w:szCs w:val="26"/>
-          <w:shd w:val="clear" w:color="auto" w:fill="FFFFFF"/>
-        </w:rPr>
-        <w:t xml:space="preserve"> để thanh toán</w:t>
+        <w:t>Thanh toán POS: Áp dụng cho đối tác có hệ thống bán hàng bằng máy POS. Thu ngân dùng máy scan để quét "MÃ THANH TOÁN" trên app MoMo để thanh toán</w:t>
       </w:r>
     </w:p>
     <w:p>
@@ -18452,39 +18460,7 @@
           <w:szCs w:val="26"/>
           <w:shd w:val="clear" w:color="auto" w:fill="FFFFFF"/>
         </w:rPr>
-        <w:t xml:space="preserve">Thanh toán QR Code: Đối tác tạo QR code theo định dạng </w:t>
-      </w:r>
-      <w:proofErr w:type="spellStart"/>
-      <w:r>
-        <w:rPr>
-          <w:szCs w:val="26"/>
-          <w:shd w:val="clear" w:color="auto" w:fill="FFFFFF"/>
-        </w:rPr>
-        <w:t>MoMo</w:t>
-      </w:r>
-      <w:proofErr w:type="spellEnd"/>
-      <w:r>
-        <w:rPr>
-          <w:szCs w:val="26"/>
-          <w:shd w:val="clear" w:color="auto" w:fill="FFFFFF"/>
-        </w:rPr>
-        <w:t xml:space="preserve"> cung cấp, khách hàng chỉ cần dùng app </w:t>
-      </w:r>
-      <w:proofErr w:type="spellStart"/>
-      <w:r>
-        <w:rPr>
-          <w:szCs w:val="26"/>
-          <w:shd w:val="clear" w:color="auto" w:fill="FFFFFF"/>
-        </w:rPr>
-        <w:t>MoMo</w:t>
-      </w:r>
-      <w:proofErr w:type="spellEnd"/>
-      <w:r>
-        <w:rPr>
-          <w:szCs w:val="26"/>
-          <w:shd w:val="clear" w:color="auto" w:fill="FFFFFF"/>
-        </w:rPr>
-        <w:t xml:space="preserve"> để quét và thanh toán.</w:t>
+        <w:t>Thanh toán QR Code: Đối tác tạo QR code theo định dạng MoMo cung cấp, khách hàng chỉ cần dùng app MoMo để quét và thanh toán.</w:t>
       </w:r>
     </w:p>
     <w:p>
@@ -18499,7 +18475,7 @@
         </w:rPr>
       </w:pPr>
       <w:bookmarkStart w:id="265" w:name="_Toc61527874"/>
-      <w:bookmarkStart w:id="266" w:name="_Toc74045908"/>
+      <w:bookmarkStart w:id="266" w:name="_Toc77268063"/>
       <w:r>
         <w:rPr>
           <w:rFonts w:ascii="Times New Roman" w:hAnsi="Times New Roman"/>
@@ -18554,33 +18530,8 @@
           <w:szCs w:val="26"/>
           <w:shd w:val="clear" w:color="auto" w:fill="FFFFFF"/>
         </w:rPr>
-        <w:t xml:space="preserve">Mỗi đối tác khi liên kết với </w:t>
-      </w:r>
-      <w:proofErr w:type="spellStart"/>
-      <w:r>
-        <w:rPr>
-          <w:szCs w:val="26"/>
-          <w:shd w:val="clear" w:color="auto" w:fill="FFFFFF"/>
-        </w:rPr>
-        <w:t>MoMo</w:t>
-      </w:r>
-      <w:proofErr w:type="spellEnd"/>
-      <w:r>
-        <w:rPr>
-          <w:szCs w:val="26"/>
-          <w:shd w:val="clear" w:color="auto" w:fill="FFFFFF"/>
-        </w:rPr>
-        <w:t xml:space="preserve"> sẽ sử dụng tài khoản doanh nghiệp (M4B). Tài khoản này sẽ dùng để quản lý các giao dịch, thông tin tích hợp, cửa hàng, sub-merchant, </w:t>
-      </w:r>
-      <w:proofErr w:type="gramStart"/>
-      <w:r>
-        <w:rPr>
-          <w:szCs w:val="26"/>
-          <w:shd w:val="clear" w:color="auto" w:fill="FFFFFF"/>
-        </w:rPr>
-        <w:t>v.v..</w:t>
-      </w:r>
-      <w:proofErr w:type="gramEnd"/>
+        <w:t>Mỗi đối tác khi liên kết với MoMo sẽ sử dụng tài khoản doanh nghiệp (M4B). Tài khoản này sẽ dùng để quản lý các giao dịch, thông tin tích hợp, cửa hàng, sub-merchant, v.v..</w:t>
+      </w:r>
     </w:p>
     <w:p>
       <w:pPr>
@@ -18601,23 +18552,7 @@
           <w:szCs w:val="26"/>
           <w:shd w:val="clear" w:color="auto" w:fill="FFFFFF"/>
         </w:rPr>
-        <w:t xml:space="preserve">Nếu bạn là nhà phát triển phần mềm hoặc tổ chức thứ 3, bạn vẫn có thể đăng ký tài khoản doanh nghiệp và sử dụng các thông tin tích hợp của </w:t>
-      </w:r>
-      <w:proofErr w:type="spellStart"/>
-      <w:r>
-        <w:rPr>
-          <w:szCs w:val="26"/>
-          <w:shd w:val="clear" w:color="auto" w:fill="FFFFFF"/>
-        </w:rPr>
-        <w:t>MoMo</w:t>
-      </w:r>
-      <w:proofErr w:type="spellEnd"/>
-      <w:r>
-        <w:rPr>
-          <w:szCs w:val="26"/>
-          <w:shd w:val="clear" w:color="auto" w:fill="FFFFFF"/>
-        </w:rPr>
-        <w:t>, cũng như</w:t>
+        <w:t>Nếu bạn là nhà phát triển phần mềm hoặc tổ chức thứ 3, bạn vẫn có thể đăng ký tài khoản doanh nghiệp và sử dụng các thông tin tích hợp của MoMo, cũng như</w:t>
       </w:r>
       <w:r>
         <w:rPr>
@@ -18646,38 +18581,8 @@
           <w:szCs w:val="26"/>
           <w:shd w:val="clear" w:color="auto" w:fill="FFFFFF"/>
         </w:rPr>
-        <w:t xml:space="preserve">Mã giao dịch </w:t>
-      </w:r>
-      <w:proofErr w:type="spellStart"/>
-      <w:r>
-        <w:rPr>
-          <w:szCs w:val="26"/>
-          <w:shd w:val="clear" w:color="auto" w:fill="FFFFFF"/>
-        </w:rPr>
-        <w:t>M</w:t>
-      </w:r>
-      <w:r>
-        <w:rPr>
-          <w:szCs w:val="26"/>
-          <w:shd w:val="clear" w:color="auto" w:fill="FFFFFF"/>
-        </w:rPr>
-        <w:t>o</w:t>
-      </w:r>
-      <w:r>
-        <w:rPr>
-          <w:szCs w:val="26"/>
-          <w:shd w:val="clear" w:color="auto" w:fill="FFFFFF"/>
-        </w:rPr>
-        <w:t>M</w:t>
-      </w:r>
-      <w:r>
-        <w:rPr>
-          <w:szCs w:val="26"/>
-          <w:shd w:val="clear" w:color="auto" w:fill="FFFFFF"/>
-        </w:rPr>
-        <w:t>o</w:t>
-      </w:r>
-      <w:proofErr w:type="spellEnd"/>
+        <w:t>Mã giao dịch momo</w:t>
+      </w:r>
     </w:p>
     <w:p>
       <w:pPr>
@@ -18698,78 +18603,14 @@
           <w:szCs w:val="26"/>
           <w:shd w:val="clear" w:color="auto" w:fill="FFFFFF"/>
         </w:rPr>
-        <w:t xml:space="preserve">Mã giao dịch </w:t>
-      </w:r>
-      <w:proofErr w:type="spellStart"/>
+        <w:t xml:space="preserve">Mã giao dịch MoMo (TID/transId) là một mã được MoMo tạo ra để định danh cho một giao dịch của đối tác. TID này </w:t>
+      </w:r>
       <w:r>
         <w:rPr>
           <w:szCs w:val="26"/>
           <w:shd w:val="clear" w:color="auto" w:fill="FFFFFF"/>
         </w:rPr>
-        <w:t>MoMo</w:t>
-      </w:r>
-      <w:proofErr w:type="spellEnd"/>
-      <w:r>
-        <w:rPr>
-          <w:szCs w:val="26"/>
-          <w:shd w:val="clear" w:color="auto" w:fill="FFFFFF"/>
-        </w:rPr>
-        <w:t xml:space="preserve"> (TID/</w:t>
-      </w:r>
-      <w:proofErr w:type="spellStart"/>
-      <w:r>
-        <w:rPr>
-          <w:szCs w:val="26"/>
-          <w:shd w:val="clear" w:color="auto" w:fill="FFFFFF"/>
-        </w:rPr>
-        <w:t>transId</w:t>
-      </w:r>
-      <w:proofErr w:type="spellEnd"/>
-      <w:r>
-        <w:rPr>
-          <w:szCs w:val="26"/>
-          <w:shd w:val="clear" w:color="auto" w:fill="FFFFFF"/>
-        </w:rPr>
-        <w:t xml:space="preserve">) là một mã được </w:t>
-      </w:r>
-      <w:proofErr w:type="spellStart"/>
-      <w:r>
-        <w:rPr>
-          <w:szCs w:val="26"/>
-          <w:shd w:val="clear" w:color="auto" w:fill="FFFFFF"/>
-        </w:rPr>
-        <w:t>MoMo</w:t>
-      </w:r>
-      <w:proofErr w:type="spellEnd"/>
-      <w:r>
-        <w:rPr>
-          <w:szCs w:val="26"/>
-          <w:shd w:val="clear" w:color="auto" w:fill="FFFFFF"/>
-        </w:rPr>
-        <w:t xml:space="preserve"> tạo ra để định danh cho một giao dịch của đối tác. TID này </w:t>
-      </w:r>
-      <w:r>
-        <w:rPr>
-          <w:szCs w:val="26"/>
-          <w:shd w:val="clear" w:color="auto" w:fill="FFFFFF"/>
-        </w:rPr>
-        <w:t xml:space="preserve">là duy nhất trên hệ thống </w:t>
-      </w:r>
-      <w:proofErr w:type="spellStart"/>
-      <w:r>
-        <w:rPr>
-          <w:szCs w:val="26"/>
-          <w:shd w:val="clear" w:color="auto" w:fill="FFFFFF"/>
-        </w:rPr>
-        <w:t>MoMo</w:t>
-      </w:r>
-      <w:proofErr w:type="spellEnd"/>
-      <w:r>
-        <w:rPr>
-          <w:szCs w:val="26"/>
-          <w:shd w:val="clear" w:color="auto" w:fill="FFFFFF"/>
-        </w:rPr>
-        <w:t>.</w:t>
+        <w:t>là duy nhất trên hệ thống MoMo.</w:t>
       </w:r>
     </w:p>
     <w:p>
@@ -18813,71 +18654,7 @@
           <w:szCs w:val="26"/>
           <w:shd w:val="clear" w:color="auto" w:fill="FFFFFF"/>
         </w:rPr>
-        <w:t>Mã giao dịch đối tác (</w:t>
-      </w:r>
-      <w:proofErr w:type="spellStart"/>
-      <w:r>
-        <w:rPr>
-          <w:szCs w:val="26"/>
-          <w:shd w:val="clear" w:color="auto" w:fill="FFFFFF"/>
-        </w:rPr>
-        <w:t>refId</w:t>
-      </w:r>
-      <w:proofErr w:type="spellEnd"/>
-      <w:r>
-        <w:rPr>
-          <w:szCs w:val="26"/>
-          <w:shd w:val="clear" w:color="auto" w:fill="FFFFFF"/>
-        </w:rPr>
-        <w:t>/</w:t>
-      </w:r>
-      <w:proofErr w:type="spellStart"/>
-      <w:r>
-        <w:rPr>
-          <w:szCs w:val="26"/>
-          <w:shd w:val="clear" w:color="auto" w:fill="FFFFFF"/>
-        </w:rPr>
-        <w:t>orderId</w:t>
-      </w:r>
-      <w:proofErr w:type="spellEnd"/>
-      <w:r>
-        <w:rPr>
-          <w:szCs w:val="26"/>
-          <w:shd w:val="clear" w:color="auto" w:fill="FFFFFF"/>
-        </w:rPr>
-        <w:t xml:space="preserve">) là mã duy nhất và định danh cho giao dịch của đối tác khi gửi qua </w:t>
-      </w:r>
-      <w:proofErr w:type="spellStart"/>
-      <w:r>
-        <w:rPr>
-          <w:szCs w:val="26"/>
-          <w:shd w:val="clear" w:color="auto" w:fill="FFFFFF"/>
-        </w:rPr>
-        <w:t>MoMo</w:t>
-      </w:r>
-      <w:proofErr w:type="spellEnd"/>
-      <w:r>
-        <w:rPr>
-          <w:szCs w:val="26"/>
-          <w:shd w:val="clear" w:color="auto" w:fill="FFFFFF"/>
-        </w:rPr>
-        <w:t xml:space="preserve"> để yêu cầu thanh toán. Một TID sẽ ứng với một </w:t>
-      </w:r>
-      <w:proofErr w:type="spellStart"/>
-      <w:r>
-        <w:rPr>
-          <w:szCs w:val="26"/>
-          <w:shd w:val="clear" w:color="auto" w:fill="FFFFFF"/>
-        </w:rPr>
-        <w:t>refId</w:t>
-      </w:r>
-      <w:proofErr w:type="spellEnd"/>
-      <w:r>
-        <w:rPr>
-          <w:szCs w:val="26"/>
-          <w:shd w:val="clear" w:color="auto" w:fill="FFFFFF"/>
-        </w:rPr>
-        <w:t>.</w:t>
+        <w:t>Mã giao dịch đối tác (refId/orderId) là mã duy nhất và định danh cho giao dịch của đối tác khi gửi qua MoMo để yêu cầu thanh toán. Một TID sẽ ứng với một refId.</w:t>
       </w:r>
     </w:p>
     <w:p>
@@ -18892,7 +18669,7 @@
         </w:rPr>
       </w:pPr>
       <w:bookmarkStart w:id="267" w:name="_Toc61527875"/>
-      <w:bookmarkStart w:id="268" w:name="_Toc74045909"/>
+      <w:bookmarkStart w:id="268" w:name="_Toc77268064"/>
       <w:r>
         <w:rPr>
           <w:rFonts w:ascii="Times New Roman" w:hAnsi="Times New Roman"/>
@@ -18918,7 +18695,6 @@
           <w:shd w:val="clear" w:color="auto" w:fill="FFFFFF"/>
         </w:rPr>
       </w:pPr>
-      <w:proofErr w:type="spellStart"/>
       <w:r>
         <w:rPr>
           <w:rStyle w:val="Strong"/>
@@ -18928,19 +18704,7 @@
           <w:szCs w:val="26"/>
           <w:shd w:val="clear" w:color="auto" w:fill="FFFFFF"/>
         </w:rPr>
-        <w:t>MoMo</w:t>
-      </w:r>
-      <w:proofErr w:type="spellEnd"/>
-      <w:r>
-        <w:rPr>
-          <w:rStyle w:val="Strong"/>
-          <w:b w:val="0"/>
-          <w:color w:val="000000" w:themeColor="text1"/>
-          <w:sz w:val="26"/>
-          <w:szCs w:val="26"/>
-          <w:shd w:val="clear" w:color="auto" w:fill="FFFFFF"/>
-        </w:rPr>
-        <w:t xml:space="preserve"> sử dụng chữ ký điện tử và mã hoá dữ liệu để xác thực dữ liệu đầu vào và ra trên mỗi yêu cầu HTTP Request/HTTP Response.</w:t>
+        <w:t>MoMo sử dụng chữ ký điện tử và mã hoá dữ liệu để xác thực dữ liệu đầu vào và ra trên mỗi yêu cầu HTTP Request/HTTP Response.</w:t>
       </w:r>
     </w:p>
     <w:p>
@@ -18980,21 +18744,7 @@
         <w:rPr>
           <w:szCs w:val="26"/>
         </w:rPr>
-        <w:t xml:space="preserve">signature là một chuỗi ký tự được tạo ra từ một thuật toán cho trước, sử dụng để kiểm tra tính đúng đắn của dữ liệu trên đường truyền giữa 2 hệ thống. Một số thuật toán đang sử dụng là MD5, SHA1, SHA256 và </w:t>
-      </w:r>
-      <w:proofErr w:type="spellStart"/>
-      <w:r>
-        <w:rPr>
-          <w:szCs w:val="26"/>
-        </w:rPr>
-        <w:t>Hmac</w:t>
-      </w:r>
-      <w:proofErr w:type="spellEnd"/>
-      <w:r>
-        <w:rPr>
-          <w:szCs w:val="26"/>
-        </w:rPr>
-        <w:t>.</w:t>
+        <w:t>signature là một chuỗi ký tự được tạo ra từ một thuật toán cho trước, sử dụng để kiểm tra tính đúng đắn của dữ liệu trên đường truyền giữa 2 hệ thống. Một số thuật toán đang sử dụng là MD5, SHA1, SHA256 và Hmac.</w:t>
       </w:r>
     </w:p>
     <w:p>
@@ -19014,21 +18764,7 @@
         <w:rPr>
           <w:szCs w:val="26"/>
         </w:rPr>
-        <w:t xml:space="preserve">Trong tài liệu này </w:t>
-      </w:r>
-      <w:proofErr w:type="spellStart"/>
-      <w:r>
-        <w:rPr>
-          <w:szCs w:val="26"/>
-        </w:rPr>
-        <w:t>MoMo</w:t>
-      </w:r>
-      <w:proofErr w:type="spellEnd"/>
-      <w:r>
-        <w:rPr>
-          <w:szCs w:val="26"/>
-        </w:rPr>
-        <w:t xml:space="preserve"> sử dụng thuật toán HMAC_SHA256 để tạo signature. Dữ liệu đầu vào bao gồm Secret Key và data, data được tạo ra theo định dạng: key1=value1&amp;key2=value2...</w:t>
+        <w:t>Trong tài liệu này MoMo sử dụng thuật toán HMAC_SHA256 để tạo signature. Dữ liệu đầu vào bao gồm Secret Key và data, data được tạo ra theo định dạng: key1=value1&amp;key2=value2...</w:t>
       </w:r>
     </w:p>
     <w:p>
@@ -19091,7 +18827,7 @@
           <w:szCs w:val="26"/>
         </w:rPr>
       </w:pPr>
-      <w:bookmarkStart w:id="269" w:name="_Toc74045463"/>
+      <w:bookmarkStart w:id="269" w:name="_Toc77268004"/>
       <w:r>
         <w:rPr>
           <w:sz w:val="26"/>
@@ -19181,49 +18917,7 @@
         <w:rPr>
           <w:szCs w:val="26"/>
         </w:rPr>
-        <w:t xml:space="preserve">Mã hóa RSA là một thuật toán mã hóa khóa công khai để bảo vệ thông tin trên đường truyền. Sử dụng một cặp key (public key và private key) để mã hóa và giải mã dữ liệu. Đối tác dùng public key do </w:t>
-      </w:r>
-      <w:proofErr w:type="spellStart"/>
-      <w:r>
-        <w:rPr>
-          <w:szCs w:val="26"/>
-        </w:rPr>
-        <w:t>MoMo</w:t>
-      </w:r>
-      <w:proofErr w:type="spellEnd"/>
-      <w:r>
-        <w:rPr>
-          <w:szCs w:val="26"/>
-        </w:rPr>
-        <w:t xml:space="preserve"> cung cấp để mã hóa data theo định dạng của </w:t>
-      </w:r>
-      <w:proofErr w:type="spellStart"/>
-      <w:r>
-        <w:rPr>
-          <w:szCs w:val="26"/>
-        </w:rPr>
-        <w:t>MoMo</w:t>
-      </w:r>
-      <w:proofErr w:type="spellEnd"/>
-      <w:r>
-        <w:rPr>
-          <w:szCs w:val="26"/>
-        </w:rPr>
-        <w:t xml:space="preserve">, </w:t>
-      </w:r>
-      <w:proofErr w:type="spellStart"/>
-      <w:r>
-        <w:rPr>
-          <w:szCs w:val="26"/>
-        </w:rPr>
-        <w:t>MoMo</w:t>
-      </w:r>
-      <w:proofErr w:type="spellEnd"/>
-      <w:r>
-        <w:rPr>
-          <w:szCs w:val="26"/>
-        </w:rPr>
-        <w:t xml:space="preserve"> sẽ giải mã bằng private key.</w:t>
+        <w:t>Mã hóa RSA là một thuật toán mã hóa khóa công khai để bảo vệ thông tin trên đường truyền. Sử dụng một cặp key (public key và private key) để mã hóa và giải mã dữ liệu. Đối tác dùng public key do MoMo cung cấp để mã hóa data theo định dạng của MoMo, MoMo sẽ giải mã bằng private key.</w:t>
       </w:r>
       <w:r>
         <w:rPr>
@@ -19235,21 +18929,7 @@
         <w:rPr>
           <w:szCs w:val="26"/>
         </w:rPr>
-        <w:t xml:space="preserve">Thuật toán RSA được </w:t>
-      </w:r>
-      <w:proofErr w:type="spellStart"/>
-      <w:r>
-        <w:rPr>
-          <w:szCs w:val="26"/>
-        </w:rPr>
-        <w:t>MoMo</w:t>
-      </w:r>
-      <w:proofErr w:type="spellEnd"/>
-      <w:r>
-        <w:rPr>
-          <w:szCs w:val="26"/>
-        </w:rPr>
-        <w:t xml:space="preserve"> sử dụng theo chuẩn: PKCS #8</w:t>
+        <w:t>Thuật toán RSA được MoMo sử dụng theo chuẩn: PKCS #8</w:t>
       </w:r>
     </w:p>
     <w:p>
@@ -19265,7 +18945,7 @@
         </w:rPr>
       </w:pPr>
       <w:bookmarkStart w:id="270" w:name="_Toc61527876"/>
-      <w:bookmarkStart w:id="271" w:name="_Toc74045910"/>
+      <w:bookmarkStart w:id="271" w:name="_Toc77268065"/>
       <w:r>
         <w:rPr>
           <w:rFonts w:ascii="Times New Roman" w:hAnsi="Times New Roman"/>
@@ -19289,32 +18969,14 @@
         </w:rPr>
       </w:pPr>
       <w:bookmarkStart w:id="272" w:name="_Toc61527877"/>
-      <w:bookmarkStart w:id="273" w:name="_Toc74045911"/>
+      <w:bookmarkStart w:id="273" w:name="_Toc77268066"/>
       <w:r>
         <w:rPr>
           <w:rFonts w:ascii="Times New Roman" w:hAnsi="Times New Roman"/>
           <w:b w:val="0"/>
           <w:i/>
         </w:rPr>
-        <w:t xml:space="preserve">2.5.1 </w:t>
-      </w:r>
-      <w:proofErr w:type="spellStart"/>
-      <w:r>
-        <w:rPr>
-          <w:rFonts w:ascii="Times New Roman" w:hAnsi="Times New Roman"/>
-          <w:b w:val="0"/>
-          <w:i/>
-        </w:rPr>
-        <w:t>ChatBot</w:t>
-      </w:r>
-      <w:proofErr w:type="spellEnd"/>
-      <w:r>
-        <w:rPr>
-          <w:rFonts w:ascii="Times New Roman" w:hAnsi="Times New Roman"/>
-          <w:b w:val="0"/>
-          <w:i/>
-        </w:rPr>
-        <w:t xml:space="preserve"> là gì?</w:t>
+        <w:t>2.5.1 ChatBot là gì?</w:t>
       </w:r>
       <w:bookmarkEnd w:id="272"/>
       <w:bookmarkEnd w:id="273"/>
@@ -19356,25 +19018,7 @@
           <w:sz w:val="26"/>
           <w:szCs w:val="26"/>
         </w:rPr>
-        <w:t xml:space="preserve">Chúng sử dụng giao diện trò chuyện để liên lạc với trang web hoặc khách truy cập cửa hàng trực tuyến. Giao diện có thể gần như bất kỳ ứng dụng trò chuyện phổ biến nào hiện có trên thị trường như FB messenger, Telegram, </w:t>
-      </w:r>
-      <w:proofErr w:type="spellStart"/>
-      <w:r>
-        <w:rPr>
-          <w:color w:val="000000"/>
-          <w:sz w:val="26"/>
-          <w:szCs w:val="26"/>
-        </w:rPr>
-        <w:t>Tidio</w:t>
-      </w:r>
-      <w:proofErr w:type="spellEnd"/>
-      <w:r>
-        <w:rPr>
-          <w:color w:val="000000"/>
-          <w:sz w:val="26"/>
-          <w:szCs w:val="26"/>
-        </w:rPr>
-        <w:t>.</w:t>
+        <w:t>Chúng sử dụng giao diện trò chuyện để liên lạc với trang web hoặc khách truy cập cửa hàng trực tuyến. Giao diện có thể gần như bất kỳ ứng dụng trò chuyện phổ biến nào hiện có trên thị trường như FB messenger, Telegram, Tidio.</w:t>
       </w:r>
     </w:p>
     <w:p>
@@ -19390,7 +19034,7 @@
         </w:rPr>
       </w:pPr>
       <w:bookmarkStart w:id="274" w:name="_Toc61527878"/>
-      <w:bookmarkStart w:id="275" w:name="_Toc74045912"/>
+      <w:bookmarkStart w:id="275" w:name="_Toc77268067"/>
       <w:r>
         <w:rPr>
           <w:rFonts w:ascii="Times New Roman" w:hAnsi="Times New Roman"/>
@@ -19523,7 +19167,7 @@
           <w:szCs w:val="26"/>
         </w:rPr>
       </w:pPr>
-      <w:bookmarkStart w:id="276" w:name="_Toc74045464"/>
+      <w:bookmarkStart w:id="276" w:name="_Toc77268005"/>
       <w:r>
         <w:rPr>
           <w:sz w:val="26"/>
@@ -19572,23 +19216,7 @@
           <w:sz w:val="26"/>
           <w:szCs w:val="26"/>
         </w:rPr>
-        <w:t xml:space="preserve">:  </w:t>
-      </w:r>
-      <w:proofErr w:type="spellStart"/>
-      <w:r>
-        <w:rPr>
-          <w:sz w:val="26"/>
-          <w:szCs w:val="26"/>
-        </w:rPr>
-        <w:t>ChatBot</w:t>
-      </w:r>
-      <w:proofErr w:type="spellEnd"/>
-      <w:r>
-        <w:rPr>
-          <w:sz w:val="26"/>
-          <w:szCs w:val="26"/>
-        </w:rPr>
-        <w:t xml:space="preserve"> dựa trên mô hình tạo</w:t>
+        <w:t>: ChatBot dựa trên mô hình tạo</w:t>
       </w:r>
       <w:bookmarkEnd w:id="276"/>
     </w:p>
@@ -19734,7 +19362,7 @@
           <w:szCs w:val="26"/>
         </w:rPr>
       </w:pPr>
-      <w:bookmarkStart w:id="277" w:name="_Toc74045465"/>
+      <w:bookmarkStart w:id="277" w:name="_Toc77268006"/>
       <w:r>
         <w:rPr>
           <w:sz w:val="26"/>
@@ -19783,23 +19411,7 @@
           <w:sz w:val="26"/>
           <w:szCs w:val="26"/>
         </w:rPr>
-        <w:t xml:space="preserve">: </w:t>
-      </w:r>
-      <w:proofErr w:type="spellStart"/>
-      <w:r>
-        <w:rPr>
-          <w:sz w:val="26"/>
-          <w:szCs w:val="26"/>
-        </w:rPr>
-        <w:t>ChatBot</w:t>
-      </w:r>
-      <w:proofErr w:type="spellEnd"/>
-      <w:r>
-        <w:rPr>
-          <w:sz w:val="26"/>
-          <w:szCs w:val="26"/>
-        </w:rPr>
-        <w:t xml:space="preserve"> dựa trên mô hình truy hồi</w:t>
+        <w:t>: ChatBot dựa trên mô hình truy hồi</w:t>
       </w:r>
       <w:bookmarkEnd w:id="277"/>
     </w:p>
@@ -19871,7 +19483,7 @@
         </w:rPr>
       </w:pPr>
       <w:bookmarkStart w:id="278" w:name="_Toc61527879"/>
-      <w:bookmarkStart w:id="279" w:name="_Toc74045913"/>
+      <w:bookmarkStart w:id="279" w:name="_Toc77268068"/>
       <w:r>
         <w:rPr>
           <w:rFonts w:ascii="Times New Roman" w:hAnsi="Times New Roman"/>
@@ -19912,27 +19524,7 @@
           <w:szCs w:val="26"/>
           <w:shd w:val="clear" w:color="auto" w:fill="FFFFFF"/>
         </w:rPr>
-        <w:t xml:space="preserve"> biểu, trong thực tế, làm mất nhiều thời gian và công sức của những người chịu trách nhiệm thực hiện. Với ý tưởng tạo ra một phần mềm tin học có khả năng tự động sắp xếp lịch học của trường phổ thông, nhóm em đã hoàn thành chương trình soạn thảo thời khoá biểu thông minh. Nhóm </w:t>
-      </w:r>
-      <w:proofErr w:type="spellStart"/>
-      <w:r>
-        <w:rPr>
-          <w:color w:val="000000" w:themeColor="text1"/>
-          <w:sz w:val="26"/>
-          <w:szCs w:val="26"/>
-          <w:shd w:val="clear" w:color="auto" w:fill="FFFFFF"/>
-        </w:rPr>
-        <w:t>hy</w:t>
-      </w:r>
-      <w:proofErr w:type="spellEnd"/>
-      <w:r>
-        <w:rPr>
-          <w:color w:val="000000" w:themeColor="text1"/>
-          <w:sz w:val="26"/>
-          <w:szCs w:val="26"/>
-          <w:shd w:val="clear" w:color="auto" w:fill="FFFFFF"/>
-        </w:rPr>
-        <w:t xml:space="preserve"> vọng trong thời điểm hiện tại </w:t>
+        <w:t xml:space="preserve"> biểu, trong thực tế, làm mất nhiều thời gian và công sức của những người chịu trách nhiệm thực hiện. Với ý tưởng tạo ra một phần mềm tin học có khả năng tự động sắp xếp lịch học của trường phổ thông, nhóm em đã hoàn thành chương trình soạn thảo thời khoá biểu thông minh. Nhóm hy vọng trong thời điểm hiện tại </w:t>
       </w:r>
       <w:r>
         <w:rPr>
@@ -20084,23 +19676,7 @@
           <w:color w:val="000000" w:themeColor="text1"/>
           <w:szCs w:val="26"/>
         </w:rPr>
-        <w:t xml:space="preserve">+ AI sẽ sắp xếp theo các ước định đã có sẵn (Tuần tối đa bao nhiêu tiết – 1 ngày tối đa bao nhiêu tiết của 1 lớp – theo khối). Khi bắt đầu xếp AI – vào 1 lớp học bắt đầu kiểm tra. AI sẽ tìm ra các môn có thể điền vào tiết đó </w:t>
-      </w:r>
-      <w:proofErr w:type="gramStart"/>
-      <w:r>
-        <w:rPr>
-          <w:color w:val="000000" w:themeColor="text1"/>
-          <w:szCs w:val="26"/>
-        </w:rPr>
-        <w:t>( với</w:t>
-      </w:r>
-      <w:proofErr w:type="gramEnd"/>
-      <w:r>
-        <w:rPr>
-          <w:color w:val="000000" w:themeColor="text1"/>
-          <w:szCs w:val="26"/>
-        </w:rPr>
-        <w:t xml:space="preserve"> điều kiện giáo viên đảm nhiệm môn đó của lớp đó thời khóa biểu tiết đó đang trống thì sẽ bốc 1 tiết trong danh sách có thể điền vào vị trí + lưu qua thời khóa biểu của giáo viên đã có tiết dạy tiết đó ). </w:t>
+        <w:t xml:space="preserve">+ AI sẽ sắp xếp theo các ước định đã có sẵn (Tuần tối đa bao nhiêu tiết – 1 ngày tối đa bao nhiêu tiết của 1 lớp – theo khối). Khi bắt đầu xếp AI – vào 1 lớp học bắt đầu kiểm tra. AI sẽ tìm ra các môn có thể điền vào tiết đó ( với điều kiện giáo viên đảm nhiệm môn đó của lớp đó thời khóa biểu tiết đó đang trống thì sẽ bốc 1 tiết trong danh sách có thể điền vào vị trí + lưu qua thời khóa biểu của giáo viên đã có tiết dạy tiết đó ). </w:t>
       </w:r>
     </w:p>
     <w:p>
@@ -20264,7 +19840,7 @@
           <w:szCs w:val="26"/>
         </w:rPr>
       </w:pPr>
-      <w:bookmarkStart w:id="280" w:name="_Toc74045466"/>
+      <w:bookmarkStart w:id="280" w:name="_Toc77268007"/>
       <w:r>
         <w:rPr>
           <w:sz w:val="26"/>
@@ -20337,27 +19913,7 @@
           <w:szCs w:val="26"/>
           <w:shd w:val="clear" w:color="auto" w:fill="FFFFFF"/>
         </w:rPr>
-        <w:t xml:space="preserve">Giao diện chương trình tận dụng tối đa cửa sổ màn hình để hiển thị TKB. Cùng 1 lúc người xếp TKB có thể quan sát </w:t>
-      </w:r>
-      <w:proofErr w:type="gramStart"/>
-      <w:r>
-        <w:rPr>
-          <w:color w:val="000000" w:themeColor="text1"/>
-          <w:sz w:val="26"/>
-          <w:szCs w:val="26"/>
-          <w:shd w:val="clear" w:color="auto" w:fill="FFFFFF"/>
-        </w:rPr>
-        <w:t>được  TKB</w:t>
-      </w:r>
-      <w:proofErr w:type="gramEnd"/>
-      <w:r>
-        <w:rPr>
-          <w:color w:val="000000" w:themeColor="text1"/>
-          <w:sz w:val="26"/>
-          <w:szCs w:val="26"/>
-          <w:shd w:val="clear" w:color="auto" w:fill="FFFFFF"/>
-        </w:rPr>
-        <w:t xml:space="preserve"> của lớp học, giáo viên hoặc có thể quan sát tổng thể TKB toàn trường theo lớp học, giáo viên. </w:t>
+        <w:t xml:space="preserve">Giao diện chương trình tận dụng tối đa cửa sổ màn hình để hiển thị TKB. Cùng 1 lúc người xếp TKB có thể quan sát được  TKB của lớp học, giáo viên hoặc có thể quan sát tổng thể TKB toàn trường theo lớp học, giáo viên. </w:t>
       </w:r>
     </w:p>
     <w:p>
@@ -20426,7 +19982,7 @@
           <w:szCs w:val="26"/>
         </w:rPr>
       </w:pPr>
-      <w:bookmarkStart w:id="281" w:name="_Toc74045467"/>
+      <w:bookmarkStart w:id="281" w:name="_Toc77268008"/>
       <w:r>
         <w:rPr>
           <w:sz w:val="26"/>
@@ -20525,7 +20081,11 @@
         <w:keepNext/>
         <w:shd w:val="clear" w:color="auto" w:fill="FFFFFF"/>
         <w:spacing w:line="360" w:lineRule="auto"/>
-        <w:jc w:val="both"/>
+        <w:jc w:val="center"/>
+        <w:rPr>
+          <w:sz w:val="26"/>
+          <w:szCs w:val="26"/>
+        </w:rPr>
       </w:pPr>
       <w:r>
         <w:rPr>
@@ -20579,7 +20139,7 @@
           <w:szCs w:val="26"/>
         </w:rPr>
       </w:pPr>
-      <w:bookmarkStart w:id="282" w:name="_Toc74045468"/>
+      <w:bookmarkStart w:id="282" w:name="_Toc77268009"/>
       <w:r>
         <w:rPr>
           <w:sz w:val="26"/>
@@ -20642,7 +20202,7 @@
           <w:i w:val="0"/>
         </w:rPr>
       </w:pPr>
-      <w:bookmarkStart w:id="283" w:name="_Toc74045914"/>
+      <w:bookmarkStart w:id="283" w:name="_Toc77268069"/>
       <w:r>
         <w:rPr>
           <w:rFonts w:ascii="Times New Roman" w:hAnsi="Times New Roman"/>
@@ -20685,7 +20245,7 @@
           <w:color w:val="000000" w:themeColor="text1"/>
         </w:rPr>
       </w:pPr>
-      <w:bookmarkStart w:id="284" w:name="_Toc74045915"/>
+      <w:bookmarkStart w:id="284" w:name="_Toc77268070"/>
       <w:r>
         <w:rPr>
           <w:rFonts w:ascii="Times New Roman" w:hAnsi="Times New Roman"/>
@@ -20781,18 +20341,8 @@
           <w:sz w:val="26"/>
           <w:szCs w:val="26"/>
         </w:rPr>
-        <w:t xml:space="preserve">QR Code xuất hiện lần đầu tiên vào năm 1994, được tạo ra bởi Denso Wave (công ty con của Toyota). QR Code bao gồm những chấm đen và ô vuông mẫu trên nền trắng, có thể chứa những thông tin như URL, thời gian, địa điểm của sự kiện, mô tả, giới thiệu một sản phẩm nào </w:t>
-      </w:r>
-      <w:proofErr w:type="gramStart"/>
-      <w:r>
-        <w:rPr>
-          <w:color w:val="000000" w:themeColor="text1"/>
-          <w:sz w:val="26"/>
-          <w:szCs w:val="26"/>
-        </w:rPr>
-        <w:t>đó,...</w:t>
-      </w:r>
-      <w:proofErr w:type="gramEnd"/>
+        <w:t>QR Code xuất hiện lần đầu tiên vào năm 1994, được tạo ra bởi Denso Wave (công ty con của Toyota). QR Code bao gồm những chấm đen và ô vuông mẫu trên nền trắng, có thể chứa những thông tin như URL, thời gian, địa điểm của sự kiện, mô tả, giới thiệu một sản phẩm nào đó,...</w:t>
+      </w:r>
     </w:p>
     <w:p>
       <w:pPr>
@@ -20842,7 +20392,7 @@
           <w:color w:val="000000" w:themeColor="text1"/>
         </w:rPr>
       </w:pPr>
-      <w:bookmarkStart w:id="285" w:name="_Toc74045916"/>
+      <w:bookmarkStart w:id="285" w:name="_Toc77268071"/>
       <w:r>
         <w:rPr>
           <w:rFonts w:ascii="Times New Roman" w:hAnsi="Times New Roman"/>
@@ -20969,25 +20519,7 @@
           <w:sz w:val="26"/>
           <w:szCs w:val="26"/>
         </w:rPr>
-        <w:t xml:space="preserve">Không chỉ thế, nếu so về kích thước thì QR Code chiếm ít không gian hơn rất nhiều so với mã vạch truyền thống. Nếu in trên sản phẩm hoặc danh thiếp thì sẽ nhỏ gọn và tăng tính thẩm </w:t>
-      </w:r>
-      <w:proofErr w:type="spellStart"/>
-      <w:r>
-        <w:rPr>
-          <w:color w:val="000000" w:themeColor="text1"/>
-          <w:sz w:val="26"/>
-          <w:szCs w:val="26"/>
-        </w:rPr>
-        <w:t>mỹ</w:t>
-      </w:r>
-      <w:proofErr w:type="spellEnd"/>
-      <w:r>
-        <w:rPr>
-          <w:color w:val="000000" w:themeColor="text1"/>
-          <w:sz w:val="26"/>
-          <w:szCs w:val="26"/>
-        </w:rPr>
-        <w:t xml:space="preserve"> hơn.</w:t>
+        <w:t>Không chỉ thế, nếu so về kích thước thì QR Code chiếm ít không gian hơn rất nhiều so với mã vạch truyền thống. Nếu in trên sản phẩm hoặc danh thiếp thì sẽ nhỏ gọn và tăng tính thẩm mỹ hơn.</w:t>
       </w:r>
     </w:p>
     <w:p>
@@ -20997,6 +20529,10 @@
         <w:spacing w:before="150" w:beforeAutospacing="0" w:after="150" w:afterAutospacing="0" w:line="360" w:lineRule="auto"/>
         <w:ind w:firstLine="851"/>
         <w:jc w:val="both"/>
+        <w:rPr>
+          <w:sz w:val="26"/>
+          <w:szCs w:val="26"/>
+        </w:rPr>
       </w:pPr>
       <w:r>
         <w:rPr>
@@ -21057,7 +20593,7 @@
           <w:szCs w:val="26"/>
         </w:rPr>
       </w:pPr>
-      <w:bookmarkStart w:id="286" w:name="_Toc74045469"/>
+      <w:bookmarkStart w:id="286" w:name="_Toc77268010"/>
       <w:r>
         <w:rPr>
           <w:sz w:val="26"/>
@@ -21122,7 +20658,7 @@
           <w:color w:val="000000" w:themeColor="text1"/>
         </w:rPr>
       </w:pPr>
-      <w:bookmarkStart w:id="287" w:name="_Toc74045917"/>
+      <w:bookmarkStart w:id="287" w:name="_Toc77268072"/>
       <w:r>
         <w:rPr>
           <w:rFonts w:ascii="Times New Roman" w:hAnsi="Times New Roman"/>
@@ -21161,76 +20697,26 @@
           <w:sz w:val="26"/>
           <w:szCs w:val="26"/>
         </w:rPr>
-        <w:t xml:space="preserve">Ban đầu </w:t>
-      </w:r>
-      <w:proofErr w:type="spellStart"/>
+        <w:t>Ban đầu QRCode được gọi là</w:t>
+      </w:r>
       <w:r>
         <w:rPr>
           <w:color w:val="000000" w:themeColor="text1"/>
           <w:sz w:val="26"/>
           <w:szCs w:val="26"/>
         </w:rPr>
-        <w:t>QRCode</w:t>
-      </w:r>
-      <w:proofErr w:type="spellEnd"/>
-      <w:r>
-        <w:rPr>
-          <w:color w:val="000000" w:themeColor="text1"/>
-          <w:sz w:val="26"/>
-          <w:szCs w:val="26"/>
-        </w:rPr>
-        <w:t xml:space="preserve"> được gọi là</w:t>
-      </w:r>
-      <w:r>
-        <w:rPr>
-          <w:color w:val="000000" w:themeColor="text1"/>
-          <w:sz w:val="26"/>
-          <w:szCs w:val="26"/>
-        </w:rPr>
-        <w:t xml:space="preserve"> Barcode, một loại mã vạch được phát minh năm 1973 và sử dụng rộng rãi trong nhiều lĩnh vực. Barcode bùng nổ và phát triển khá mạnh cho đến nay với động chính xác. Tuy nhiên, với sự hạn chế về nhiều mặt, đặc biệt là lượng thông tin mà </w:t>
-      </w:r>
-      <w:proofErr w:type="spellStart"/>
-      <w:r>
-        <w:rPr>
-          <w:color w:val="000000" w:themeColor="text1"/>
-          <w:sz w:val="26"/>
-          <w:szCs w:val="26"/>
-        </w:rPr>
-        <w:t>BarCode</w:t>
-      </w:r>
-      <w:proofErr w:type="spellEnd"/>
-      <w:r>
-        <w:rPr>
-          <w:color w:val="000000" w:themeColor="text1"/>
-          <w:sz w:val="26"/>
-          <w:szCs w:val="26"/>
-        </w:rPr>
-        <w:t xml:space="preserve"> có thể lưu trữ được </w:t>
-      </w:r>
-      <w:proofErr w:type="gramStart"/>
-      <w:r>
-        <w:rPr>
-          <w:color w:val="000000" w:themeColor="text1"/>
-          <w:sz w:val="26"/>
-          <w:szCs w:val="26"/>
-        </w:rPr>
-        <w:t>( khoảng</w:t>
-      </w:r>
-      <w:proofErr w:type="gramEnd"/>
-      <w:r>
-        <w:rPr>
-          <w:color w:val="000000" w:themeColor="text1"/>
-          <w:sz w:val="26"/>
-          <w:szCs w:val="26"/>
-        </w:rPr>
-        <w:t xml:space="preserve"> 20 số hoặc chữ số) nên các mã 2-D sinh ra để giải quyết các vấn đề đó.</w:t>
+        <w:t xml:space="preserve"> Barcode, một loại mã vạch được phát minh năm 1973 và sử dụng rộng rãi trong nhiều lĩnh vực. Barcode bùng nổ và phát triển khá mạnh cho đến nay với động chính xác. Tuy nhiên, với sự hạn chế về nhiều mặt, đặc biệt là lượng thông tin mà BarCode có thể lưu trữ được ( khoảng 20 số hoặc chữ số) nên các mã 2-D sinh ra để giải quyết các vấn đề đó.</w:t>
       </w:r>
     </w:p>
     <w:p>
       <w:pPr>
         <w:keepNext/>
         <w:spacing w:line="360" w:lineRule="auto"/>
-        <w:jc w:val="both"/>
+        <w:jc w:val="center"/>
+        <w:rPr>
+          <w:sz w:val="26"/>
+          <w:szCs w:val="26"/>
+        </w:rPr>
       </w:pPr>
       <w:r>
         <w:rPr>
@@ -21285,7 +20771,7 @@
           <w:szCs w:val="26"/>
         </w:rPr>
       </w:pPr>
-      <w:bookmarkStart w:id="288" w:name="_Toc74045470"/>
+      <w:bookmarkStart w:id="288" w:name="_Toc77268011"/>
       <w:r>
         <w:rPr>
           <w:sz w:val="26"/>
@@ -21355,61 +20841,7 @@
           <w:sz w:val="26"/>
           <w:szCs w:val="26"/>
         </w:rPr>
-        <w:t xml:space="preserve">Mã 2D </w:t>
-      </w:r>
-      <w:proofErr w:type="gramStart"/>
-      <w:r>
-        <w:rPr>
-          <w:color w:val="000000" w:themeColor="text1"/>
-          <w:sz w:val="26"/>
-          <w:szCs w:val="26"/>
-        </w:rPr>
-        <w:t>( Two</w:t>
-      </w:r>
-      <w:proofErr w:type="gramEnd"/>
-      <w:r>
-        <w:rPr>
-          <w:color w:val="000000" w:themeColor="text1"/>
-          <w:sz w:val="26"/>
-          <w:szCs w:val="26"/>
-        </w:rPr>
-        <w:t xml:space="preserve">-Dimensional) ban đầu thật chất là những mã Barcode xếp chồng lên nhau tạo thành (stacked Barcode) và sau đó phát triển thêm thành nhiều mã loại 2D khác nhau với phương pháp ma trận để lưu trữ nhiều thông tin hơn. Trong đó có nhiều loại mã được sử dụng phổ biến hiện nay trong các lĩnh vực công nghệ khoa học như: PDF417, </w:t>
-      </w:r>
-      <w:proofErr w:type="spellStart"/>
-      <w:r>
-        <w:rPr>
-          <w:color w:val="000000" w:themeColor="text1"/>
-          <w:sz w:val="26"/>
-          <w:szCs w:val="26"/>
-        </w:rPr>
-        <w:t>DataMatrix</w:t>
-      </w:r>
-      <w:proofErr w:type="spellEnd"/>
-      <w:r>
-        <w:rPr>
-          <w:color w:val="000000" w:themeColor="text1"/>
-          <w:sz w:val="26"/>
-          <w:szCs w:val="26"/>
-        </w:rPr>
-        <w:t xml:space="preserve">, Mã Maxi... nhưng thông dụng hơn cả là mã </w:t>
-      </w:r>
-      <w:proofErr w:type="spellStart"/>
-      <w:r>
-        <w:rPr>
-          <w:color w:val="000000" w:themeColor="text1"/>
-          <w:sz w:val="26"/>
-          <w:szCs w:val="26"/>
-        </w:rPr>
-        <w:t>QRCode</w:t>
-      </w:r>
-      <w:proofErr w:type="spellEnd"/>
-      <w:r>
-        <w:rPr>
-          <w:color w:val="000000" w:themeColor="text1"/>
-          <w:sz w:val="26"/>
-          <w:szCs w:val="26"/>
-        </w:rPr>
-        <w:t>.</w:t>
+        <w:t>Mã 2D ( Two-Dimensional) ban đầu thật chất là những mã Barcode xếp chồng lên nhau tạo thành (stacked Barcode) và sau đó phát triển thêm thành nhiều mã loại 2D khác nhau với phương pháp ma trận để lưu trữ nhiều thông tin hơn. Trong đó có nhiều loại mã được sử dụng phổ biến hiện nay trong các lĩnh vực công nghệ khoa học như: PDF417, DataMatrix, Mã Maxi... nhưng thông dụng hơn cả là mã QRCode.</w:t>
       </w:r>
     </w:p>
     <w:p>
@@ -21500,7 +20932,7 @@
           <w:shd w:val="clear" w:color="auto" w:fill="FFFFFF"/>
         </w:rPr>
       </w:pPr>
-      <w:bookmarkStart w:id="289" w:name="_Toc74045918"/>
+      <w:bookmarkStart w:id="289" w:name="_Toc77268073"/>
       <w:r>
         <w:rPr>
           <w:rFonts w:ascii="Times New Roman" w:hAnsi="Times New Roman"/>
@@ -21780,7 +21212,7 @@
           <w:color w:val="000000" w:themeColor="text1"/>
         </w:rPr>
       </w:pPr>
-      <w:bookmarkStart w:id="290" w:name="_Toc74045919"/>
+      <w:bookmarkStart w:id="290" w:name="_Toc77268074"/>
       <w:r>
         <w:rPr>
           <w:rFonts w:ascii="Times New Roman" w:hAnsi="Times New Roman"/>
@@ -21903,7 +21335,7 @@
           <w:color w:val="000000" w:themeColor="text1"/>
         </w:rPr>
       </w:pPr>
-      <w:bookmarkStart w:id="291" w:name="_Toc74045920"/>
+      <w:bookmarkStart w:id="291" w:name="_Toc77268075"/>
       <w:r>
         <w:rPr>
           <w:rFonts w:ascii="Times New Roman" w:hAnsi="Times New Roman"/>
@@ -21989,25 +21421,19 @@
           <w:sz w:val="26"/>
           <w:szCs w:val="26"/>
         </w:rPr>
-        <w:t xml:space="preserve">Bạn có thể thường xuyên nhìn thấy mã này trên các sản phẩm mình sử dụng. Doanh nghiệp thường đặt QR Code để người dùng có thể quét mã và truy xuất các thông tin về sản phẩm như nơi sản xuất, loại sản phẩm, thành phần sản phẩm, các danh mục liên </w:t>
-      </w:r>
-      <w:proofErr w:type="gramStart"/>
-      <w:r>
-        <w:rPr>
-          <w:color w:val="000000" w:themeColor="text1"/>
-          <w:sz w:val="26"/>
-          <w:szCs w:val="26"/>
-        </w:rPr>
-        <w:t>quan,...</w:t>
-      </w:r>
-      <w:proofErr w:type="gramEnd"/>
+        <w:t>Bạn có thể thường xuyên nhìn thấy mã này trên các sản phẩm mình sử dụng. Doanh nghiệp thường đặt QR Code để người dùng có thể quét mã và truy xuất các thông tin về sản phẩm như nơi sản xuất, loại sản phẩm, thành phần sản phẩm, các danh mục liên quan,...</w:t>
+      </w:r>
     </w:p>
     <w:p>
       <w:pPr>
         <w:pStyle w:val="NormalWeb"/>
         <w:keepNext/>
         <w:spacing w:before="150" w:beforeAutospacing="0" w:after="150" w:afterAutospacing="0" w:line="420" w:lineRule="atLeast"/>
-        <w:jc w:val="both"/>
+        <w:jc w:val="center"/>
+        <w:rPr>
+          <w:sz w:val="26"/>
+          <w:szCs w:val="26"/>
+        </w:rPr>
       </w:pPr>
       <w:r>
         <w:rPr>
@@ -22076,7 +21502,7 @@
           <w:szCs w:val="26"/>
         </w:rPr>
       </w:pPr>
-      <w:bookmarkStart w:id="292" w:name="_Toc74045471"/>
+      <w:bookmarkStart w:id="292" w:name="_Toc77268012"/>
       <w:r>
         <w:rPr>
           <w:sz w:val="26"/>
@@ -22168,25 +21594,7 @@
           <w:sz w:val="26"/>
           <w:szCs w:val="26"/>
         </w:rPr>
-        <w:t xml:space="preserve">Chẳng hạn như bạn hoàn toàn có thể tìm kiếm bạn bè trên các mạng xã hội như Facebook, </w:t>
-      </w:r>
-      <w:proofErr w:type="gramStart"/>
-      <w:r>
-        <w:rPr>
-          <w:color w:val="000000" w:themeColor="text1"/>
-          <w:sz w:val="26"/>
-          <w:szCs w:val="26"/>
-        </w:rPr>
-        <w:t>Line,...</w:t>
-      </w:r>
-      <w:proofErr w:type="gramEnd"/>
-      <w:r>
-        <w:rPr>
-          <w:color w:val="000000" w:themeColor="text1"/>
-          <w:sz w:val="26"/>
-          <w:szCs w:val="26"/>
-        </w:rPr>
-        <w:t xml:space="preserve"> một cách nhanh chóng thông qua mã QR mà các nhà ph</w:t>
+        <w:t>Chẳng hạn như bạn hoàn toàn có thể tìm kiếm bạn bè trên các mạng xã hội như Facebook, Line,... một cách nhanh chóng thông qua mã QR mà các nhà ph</w:t>
       </w:r>
       <w:r>
         <w:rPr>
@@ -22226,7 +21634,7 @@
           <w:szCs w:val="28"/>
         </w:rPr>
       </w:pPr>
-      <w:bookmarkStart w:id="293" w:name="_Toc74045921"/>
+      <w:bookmarkStart w:id="293" w:name="_Toc77268076"/>
       <w:r>
         <w:rPr>
           <w:b/>
@@ -22269,7 +21677,7 @@
           <w:szCs w:val="26"/>
         </w:rPr>
       </w:pPr>
-      <w:bookmarkStart w:id="294" w:name="_Toc74045922"/>
+      <w:bookmarkStart w:id="294" w:name="_Toc77268077"/>
       <w:r>
         <w:rPr>
           <w:i/>
@@ -22327,7 +21735,7 @@
           <w:shd w:val="clear" w:color="auto" w:fill="FFFFFF"/>
         </w:rPr>
       </w:pPr>
-      <w:bookmarkStart w:id="295" w:name="_Toc74045923"/>
+      <w:bookmarkStart w:id="295" w:name="_Toc77268078"/>
       <w:r>
         <w:rPr>
           <w:i/>
@@ -22423,25 +21831,7 @@
           <w:sz w:val="26"/>
           <w:szCs w:val="26"/>
         </w:rPr>
-        <w:t xml:space="preserve">Bài thi sẽ có hệ thống đếm giờ ngược cho đến khi hết giờ và tự động đóng bài thi. Hình thức thi này sẽ chấm và hiển thị kết quả bài thi của thí sinh ngay khi hết giờ hoặc khi thí sinh nộp </w:t>
-      </w:r>
-      <w:proofErr w:type="gramStart"/>
-      <w:r>
-        <w:rPr>
-          <w:color w:val="000000" w:themeColor="text1"/>
-          <w:sz w:val="26"/>
-          <w:szCs w:val="26"/>
-        </w:rPr>
-        <w:t>bài.  .</w:t>
-      </w:r>
-      <w:proofErr w:type="gramEnd"/>
-      <w:r>
-        <w:rPr>
-          <w:color w:val="000000" w:themeColor="text1"/>
-          <w:sz w:val="26"/>
-          <w:szCs w:val="26"/>
-        </w:rPr>
-        <w:t> </w:t>
+        <w:t>Bài thi sẽ có hệ thống đếm giờ ngược cho đến khi hết giờ và tự động đóng bài thi. Hình thức thi này sẽ chấm và hiển thị kết quả bài thi của thí sinh ngay khi hết giờ hoặc khi thí sinh nộp bài.  . </w:t>
       </w:r>
     </w:p>
     <w:p>
@@ -22570,7 +21960,7 @@
           <w:szCs w:val="26"/>
         </w:rPr>
       </w:pPr>
-      <w:bookmarkStart w:id="296" w:name="_Toc74045924"/>
+      <w:bookmarkStart w:id="296" w:name="_Toc77268079"/>
       <w:r>
         <w:rPr>
           <w:i/>
@@ -22735,7 +22125,7 @@
           <w:sz w:val="26"/>
           <w:szCs w:val="26"/>
         </w:rPr>
-        <w:t>Ngoài ra khi tổ chức thi online các giáo viên sẽ không cần căng thẳng khi phải chấm một lượng bài lớn hoặc lo lắng khi chấm sai bài, xót bài bởi tất cả những việc đó đều được hỗ trợ và giải quyết tự động qua phần mềm e-learning.</w:t>
+        <w:t>Ngoài ra khi tổ chức thi online các giáo viên sẽ không cần căng thẳng khi phải chấm một lượng bài lớn hoặc lo lắng lắng khi chấm sai bài, xót bài bởi tất cả những việc đó đều được hỗ trợ và giải quyết tự động qua phần mềm e-learning.</w:t>
       </w:r>
     </w:p>
     <w:p>
@@ -22818,7 +22208,7 @@
           <w:szCs w:val="28"/>
         </w:rPr>
       </w:pPr>
-      <w:bookmarkStart w:id="297" w:name="_Toc74045925"/>
+      <w:bookmarkStart w:id="297" w:name="_Toc77268080"/>
       <w:r>
         <w:rPr>
           <w:b/>
@@ -22982,7 +22372,7 @@
           <w:szCs w:val="28"/>
         </w:rPr>
       </w:pPr>
-      <w:bookmarkStart w:id="298" w:name="_Toc74045926"/>
+      <w:bookmarkStart w:id="298" w:name="_Toc77268081"/>
       <w:r>
         <w:rPr>
           <w:b/>
@@ -23016,7 +22406,7 @@
           <w:szCs w:val="26"/>
         </w:rPr>
       </w:pPr>
-      <w:bookmarkStart w:id="299" w:name="_Toc74045927"/>
+      <w:bookmarkStart w:id="299" w:name="_Toc77268082"/>
       <w:r>
         <w:rPr>
           <w:i/>
@@ -23033,27 +22423,7 @@
           <w:sz w:val="26"/>
           <w:szCs w:val="26"/>
         </w:rPr>
-        <w:t xml:space="preserve">.1 Đặc tả </w:t>
-      </w:r>
-      <w:proofErr w:type="spellStart"/>
-      <w:r>
-        <w:rPr>
-          <w:i/>
-          <w:color w:val="000000" w:themeColor="text1"/>
-          <w:sz w:val="26"/>
-          <w:szCs w:val="26"/>
-        </w:rPr>
-        <w:t>usecase</w:t>
-      </w:r>
-      <w:proofErr w:type="spellEnd"/>
-      <w:r>
-        <w:rPr>
-          <w:i/>
-          <w:color w:val="000000" w:themeColor="text1"/>
-          <w:sz w:val="26"/>
-          <w:szCs w:val="26"/>
-        </w:rPr>
-        <w:t xml:space="preserve"> quét mã QR</w:t>
+        <w:t>.1 Đặc tả usecase quét mã QR</w:t>
       </w:r>
       <w:r>
         <w:rPr>
@@ -24038,19 +23408,20 @@
     <w:p>
       <w:pPr>
         <w:pStyle w:val="Caption"/>
+        <w:spacing w:line="360" w:lineRule="auto"/>
         <w:jc w:val="center"/>
         <w:rPr>
           <w:sz w:val="26"/>
           <w:szCs w:val="26"/>
         </w:rPr>
       </w:pPr>
-      <w:bookmarkStart w:id="300" w:name="_Toc74045566"/>
-      <w:r>
-        <w:rPr>
-          <w:sz w:val="26"/>
-          <w:szCs w:val="26"/>
-        </w:rPr>
-        <w:t xml:space="preserve">Bảng </w:t>
+      <w:bookmarkStart w:id="300" w:name="_Toc77268114"/>
+      <w:r>
+        <w:rPr>
+          <w:sz w:val="26"/>
+          <w:szCs w:val="26"/>
+        </w:rPr>
+        <w:t xml:space="preserve">Bảng 2. </w:t>
       </w:r>
       <w:r>
         <w:rPr>
@@ -24064,7 +23435,7 @@
           <w:sz w:val="26"/>
           <w:szCs w:val="26"/>
         </w:rPr>
-        <w:instrText xml:space="preserve"> SEQ Bảng \* ARABIC </w:instrText>
+        <w:instrText xml:space="preserve"> SEQ Bảng_2. \* ARABIC </w:instrText>
       </w:r>
       <w:r>
         <w:rPr>
@@ -24093,23 +23464,7 @@
           <w:sz w:val="26"/>
           <w:szCs w:val="26"/>
         </w:rPr>
-        <w:t xml:space="preserve">: </w:t>
-      </w:r>
-      <w:proofErr w:type="spellStart"/>
-      <w:r>
-        <w:rPr>
-          <w:sz w:val="26"/>
-          <w:szCs w:val="26"/>
-        </w:rPr>
-        <w:t>Usecase</w:t>
-      </w:r>
-      <w:proofErr w:type="spellEnd"/>
-      <w:r>
-        <w:rPr>
-          <w:sz w:val="26"/>
-          <w:szCs w:val="26"/>
-        </w:rPr>
-        <w:t xml:space="preserve"> quét mã QR điểm danh</w:t>
+        <w:t>: Usecase quét mã QR điểm danh</w:t>
       </w:r>
       <w:bookmarkEnd w:id="300"/>
     </w:p>
@@ -24126,7 +23481,7 @@
           <w:szCs w:val="26"/>
         </w:rPr>
       </w:pPr>
-      <w:bookmarkStart w:id="301" w:name="_Toc74045928"/>
+      <w:bookmarkStart w:id="301" w:name="_Toc77268083"/>
       <w:r>
         <w:rPr>
           <w:i/>
@@ -24152,27 +23507,7 @@
           <w:sz w:val="26"/>
           <w:szCs w:val="26"/>
         </w:rPr>
-        <w:t xml:space="preserve"> Đặc tả </w:t>
-      </w:r>
-      <w:proofErr w:type="spellStart"/>
-      <w:r>
-        <w:rPr>
-          <w:i/>
-          <w:color w:val="000000" w:themeColor="text1"/>
-          <w:sz w:val="26"/>
-          <w:szCs w:val="26"/>
-        </w:rPr>
-        <w:t>usecase</w:t>
-      </w:r>
-      <w:proofErr w:type="spellEnd"/>
-      <w:r>
-        <w:rPr>
-          <w:i/>
-          <w:color w:val="000000" w:themeColor="text1"/>
-          <w:sz w:val="26"/>
-          <w:szCs w:val="26"/>
-        </w:rPr>
-        <w:t xml:space="preserve"> </w:t>
+        <w:t xml:space="preserve"> Đặc tả usecase </w:t>
       </w:r>
       <w:r>
         <w:rPr>
@@ -24929,6 +24264,7 @@
                 <w:sz w:val="26"/>
                 <w:szCs w:val="26"/>
               </w:rPr>
+              <w:lastRenderedPageBreak/>
               <w:t>2.</w:t>
             </w:r>
             <w:r>
@@ -25032,7 +24368,6 @@
                 <w:sz w:val="26"/>
                 <w:szCs w:val="26"/>
               </w:rPr>
-              <w:lastRenderedPageBreak/>
               <w:t>3.</w:t>
             </w:r>
             <w:r>
@@ -25096,19 +24431,20 @@
     <w:p>
       <w:pPr>
         <w:pStyle w:val="Caption"/>
+        <w:spacing w:line="360" w:lineRule="auto"/>
         <w:jc w:val="center"/>
         <w:rPr>
           <w:sz w:val="26"/>
           <w:szCs w:val="26"/>
         </w:rPr>
       </w:pPr>
-      <w:bookmarkStart w:id="302" w:name="_Toc74045567"/>
-      <w:r>
-        <w:rPr>
-          <w:sz w:val="26"/>
-          <w:szCs w:val="26"/>
-        </w:rPr>
-        <w:t xml:space="preserve">Bảng </w:t>
+      <w:bookmarkStart w:id="302" w:name="_Toc77268115"/>
+      <w:r>
+        <w:rPr>
+          <w:sz w:val="26"/>
+          <w:szCs w:val="26"/>
+        </w:rPr>
+        <w:t xml:space="preserve">Bảng 2. </w:t>
       </w:r>
       <w:r>
         <w:rPr>
@@ -25122,7 +24458,7 @@
           <w:sz w:val="26"/>
           <w:szCs w:val="26"/>
         </w:rPr>
-        <w:instrText xml:space="preserve"> SEQ Bảng \* ARABIC </w:instrText>
+        <w:instrText xml:space="preserve"> SEQ Bảng_2. \* ARABIC </w:instrText>
       </w:r>
       <w:r>
         <w:rPr>
@@ -25151,23 +24487,7 @@
           <w:sz w:val="26"/>
           <w:szCs w:val="26"/>
         </w:rPr>
-        <w:t xml:space="preserve">: </w:t>
-      </w:r>
-      <w:proofErr w:type="spellStart"/>
-      <w:r>
-        <w:rPr>
-          <w:sz w:val="26"/>
-          <w:szCs w:val="26"/>
-        </w:rPr>
-        <w:t>Usecase</w:t>
-      </w:r>
-      <w:proofErr w:type="spellEnd"/>
-      <w:r>
-        <w:rPr>
-          <w:sz w:val="26"/>
-          <w:szCs w:val="26"/>
-        </w:rPr>
-        <w:t xml:space="preserve"> thi thử cho học sinh</w:t>
+        <w:t>: Usecase thi thử cho học sinh</w:t>
       </w:r>
       <w:bookmarkEnd w:id="302"/>
     </w:p>
@@ -25181,7 +24501,7 @@
           <w:i/>
         </w:rPr>
       </w:pPr>
-      <w:bookmarkStart w:id="303" w:name="_Toc74045929"/>
+      <w:bookmarkStart w:id="303" w:name="_Toc77268084"/>
       <w:r>
         <w:rPr>
           <w:rFonts w:ascii="Times New Roman" w:hAnsi="Times New Roman"/>
@@ -25196,25 +24516,7 @@
           <w:b w:val="0"/>
           <w:i/>
         </w:rPr>
-        <w:t xml:space="preserve">.3 Đặc tả </w:t>
-      </w:r>
-      <w:proofErr w:type="spellStart"/>
-      <w:r>
-        <w:rPr>
-          <w:rFonts w:ascii="Times New Roman" w:hAnsi="Times New Roman"/>
-          <w:b w:val="0"/>
-          <w:i/>
-        </w:rPr>
-        <w:t>usecase</w:t>
-      </w:r>
-      <w:proofErr w:type="spellEnd"/>
-      <w:r>
-        <w:rPr>
-          <w:rFonts w:ascii="Times New Roman" w:hAnsi="Times New Roman"/>
-          <w:b w:val="0"/>
-          <w:i/>
-        </w:rPr>
-        <w:t xml:space="preserve"> thanh toán</w:t>
+        <w:t>.3 Đặc tả usecase thanh toán</w:t>
       </w:r>
       <w:bookmarkEnd w:id="303"/>
     </w:p>
@@ -25936,27 +25238,7 @@
                 <w:szCs w:val="26"/>
                 <w:shd w:val="clear" w:color="auto" w:fill="FFFFFF"/>
               </w:rPr>
-              <w:t xml:space="preserve">1.2 Hệ thống sẽ chuyển sang trang web bên </w:t>
-            </w:r>
-            <w:proofErr w:type="spellStart"/>
-            <w:r>
-              <w:rPr>
-                <w:color w:val="000000"/>
-                <w:sz w:val="26"/>
-                <w:szCs w:val="26"/>
-                <w:shd w:val="clear" w:color="auto" w:fill="FFFFFF"/>
-              </w:rPr>
-              <w:t>momo</w:t>
-            </w:r>
-            <w:proofErr w:type="spellEnd"/>
-            <w:r>
-              <w:rPr>
-                <w:color w:val="000000"/>
-                <w:sz w:val="26"/>
-                <w:szCs w:val="26"/>
-                <w:shd w:val="clear" w:color="auto" w:fill="FFFFFF"/>
-              </w:rPr>
-              <w:t xml:space="preserve"> và sẽ dùng app điện thoại quét mã thanh toán</w:t>
+              <w:t>1.2 Hệ thống sẽ chuyển sang trang web bên momo và sẽ dùng app điện thoại quét mã thanh toán</w:t>
             </w:r>
           </w:p>
         </w:tc>
@@ -26002,27 +25284,7 @@
                 <w:szCs w:val="26"/>
                 <w:shd w:val="clear" w:color="auto" w:fill="FFFFFF"/>
               </w:rPr>
-              <w:t xml:space="preserve"> Khách hàng sẽ đăng nhập app </w:t>
-            </w:r>
-            <w:proofErr w:type="spellStart"/>
-            <w:r>
-              <w:rPr>
-                <w:color w:val="000000"/>
-                <w:sz w:val="26"/>
-                <w:szCs w:val="26"/>
-                <w:shd w:val="clear" w:color="auto" w:fill="FFFFFF"/>
-              </w:rPr>
-              <w:t>momo</w:t>
-            </w:r>
-            <w:proofErr w:type="spellEnd"/>
-            <w:r>
-              <w:rPr>
-                <w:color w:val="000000"/>
-                <w:sz w:val="26"/>
-                <w:szCs w:val="26"/>
-                <w:shd w:val="clear" w:color="auto" w:fill="FFFFFF"/>
-              </w:rPr>
-              <w:t xml:space="preserve"> và tiến hành quét</w:t>
+              <w:t xml:space="preserve"> Khách hàng sẽ đăng nhập app momo và tiến hành quét</w:t>
             </w:r>
           </w:p>
         </w:tc>
@@ -26170,13 +25432,14 @@
     <w:p>
       <w:pPr>
         <w:pStyle w:val="Caption"/>
+        <w:spacing w:line="360" w:lineRule="auto"/>
         <w:jc w:val="center"/>
         <w:rPr>
           <w:sz w:val="26"/>
           <w:szCs w:val="26"/>
         </w:rPr>
       </w:pPr>
-      <w:bookmarkStart w:id="304" w:name="_Toc74045568"/>
+      <w:bookmarkStart w:id="304" w:name="_Toc77268116"/>
       <w:bookmarkStart w:id="305" w:name="_Toc61441360"/>
       <w:bookmarkStart w:id="306" w:name="_Toc61446318"/>
       <w:r>
@@ -26184,7 +25447,7 @@
           <w:sz w:val="26"/>
           <w:szCs w:val="26"/>
         </w:rPr>
-        <w:t xml:space="preserve">Bảng </w:t>
+        <w:t xml:space="preserve">Bảng 2. </w:t>
       </w:r>
       <w:r>
         <w:rPr>
@@ -26198,7 +25461,7 @@
           <w:sz w:val="26"/>
           <w:szCs w:val="26"/>
         </w:rPr>
-        <w:instrText xml:space="preserve"> SEQ Bảng \* ARABIC </w:instrText>
+        <w:instrText xml:space="preserve"> SEQ Bảng_2. \* ARABIC </w:instrText>
       </w:r>
       <w:r>
         <w:rPr>
@@ -26227,7 +25490,7 @@
           <w:sz w:val="26"/>
           <w:szCs w:val="26"/>
         </w:rPr>
-        <w:t>: Đặc tả thanh toán</w:t>
+        <w:t>: Usecase đặc tả thanh toán</w:t>
       </w:r>
       <w:bookmarkEnd w:id="304"/>
     </w:p>
@@ -26241,7 +25504,7 @@
           <w:i/>
         </w:rPr>
       </w:pPr>
-      <w:bookmarkStart w:id="307" w:name="_Toc74045930"/>
+      <w:bookmarkStart w:id="307" w:name="_Toc77268085"/>
       <w:bookmarkEnd w:id="305"/>
       <w:bookmarkEnd w:id="306"/>
       <w:r>
@@ -26276,35 +25539,23 @@
         </w:rPr>
         <w:t xml:space="preserve"> Đặc tả </w:t>
       </w:r>
-      <w:proofErr w:type="spellStart"/>
       <w:r>
         <w:rPr>
           <w:rFonts w:ascii="Times New Roman" w:hAnsi="Times New Roman"/>
           <w:b w:val="0"/>
           <w:i/>
         </w:rPr>
-        <w:t>usecase</w:t>
-      </w:r>
-      <w:proofErr w:type="spellEnd"/>
+        <w:t xml:space="preserve">usecase </w:t>
+      </w:r>
       <w:r>
         <w:rPr>
           <w:rFonts w:ascii="Times New Roman" w:hAnsi="Times New Roman"/>
           <w:b w:val="0"/>
           <w:i/>
         </w:rPr>
-        <w:t xml:space="preserve"> </w:t>
-      </w:r>
-      <w:proofErr w:type="spellStart"/>
-      <w:r>
-        <w:rPr>
-          <w:rFonts w:ascii="Times New Roman" w:hAnsi="Times New Roman"/>
-          <w:b w:val="0"/>
-          <w:i/>
-        </w:rPr>
         <w:t>botchat</w:t>
       </w:r>
       <w:bookmarkEnd w:id="307"/>
-      <w:proofErr w:type="spellEnd"/>
     </w:p>
     <w:tbl>
       <w:tblPr>
@@ -26384,7 +25635,6 @@
                 <w:szCs w:val="26"/>
               </w:rPr>
             </w:pPr>
-            <w:proofErr w:type="spellStart"/>
             <w:r>
               <w:rPr>
                 <w:color w:val="000000"/>
@@ -26393,7 +25643,6 @@
               </w:rPr>
               <w:t>BotChat</w:t>
             </w:r>
-            <w:proofErr w:type="spellEnd"/>
           </w:p>
         </w:tc>
       </w:tr>
@@ -26718,6 +25967,7 @@
                 <w:sz w:val="26"/>
                 <w:szCs w:val="26"/>
               </w:rPr>
+              <w:lastRenderedPageBreak/>
               <w:t>Đảm bảo thành công  </w:t>
             </w:r>
           </w:p>
@@ -26820,25 +26070,7 @@
                 <w:sz w:val="26"/>
                 <w:szCs w:val="26"/>
               </w:rPr>
-              <w:t xml:space="preserve">Kích hoạt </w:t>
-            </w:r>
-            <w:proofErr w:type="spellStart"/>
-            <w:r>
-              <w:rPr>
-                <w:color w:val="000000"/>
-                <w:sz w:val="26"/>
-                <w:szCs w:val="26"/>
-              </w:rPr>
-              <w:t>botchat</w:t>
-            </w:r>
-            <w:proofErr w:type="spellEnd"/>
-            <w:r>
-              <w:rPr>
-                <w:color w:val="000000"/>
-                <w:sz w:val="26"/>
-                <w:szCs w:val="26"/>
-              </w:rPr>
-              <w:t>  </w:t>
+              <w:t>Kích hoạt botchat  </w:t>
             </w:r>
           </w:p>
         </w:tc>
@@ -26879,7 +26111,6 @@
                 <w:sz w:val="26"/>
                 <w:szCs w:val="26"/>
               </w:rPr>
-              <w:lastRenderedPageBreak/>
               <w:t>Hành động tác nhân  </w:t>
             </w:r>
           </w:p>
@@ -26963,37 +26194,8 @@
                 <w:szCs w:val="26"/>
                 <w:shd w:val="clear" w:color="auto" w:fill="FFFFFF"/>
               </w:rPr>
-              <w:t>Khách hàng nhấ</w:t>
-            </w:r>
-            <w:r>
-              <w:rPr>
-                <w:color w:val="000000"/>
-                <w:sz w:val="26"/>
-                <w:szCs w:val="26"/>
-                <w:shd w:val="clear" w:color="auto" w:fill="FFFFFF"/>
-              </w:rPr>
-              <w:t>n</w:t>
-            </w:r>
-            <w:r>
-              <w:rPr>
-                <w:color w:val="000000"/>
-                <w:sz w:val="26"/>
-                <w:szCs w:val="26"/>
-                <w:shd w:val="clear" w:color="auto" w:fill="FFFFFF"/>
-              </w:rPr>
-              <w:t xml:space="preserve"> chọn vào </w:t>
-            </w:r>
-            <w:proofErr w:type="spellStart"/>
-            <w:r>
-              <w:rPr>
-                <w:color w:val="000000"/>
-                <w:sz w:val="26"/>
-                <w:szCs w:val="26"/>
-                <w:shd w:val="clear" w:color="auto" w:fill="FFFFFF"/>
-              </w:rPr>
-              <w:t>botchat</w:t>
-            </w:r>
-            <w:proofErr w:type="spellEnd"/>
+              <w:t>Khách hàng nhấn chọn vào botchat</w:t>
+            </w:r>
           </w:p>
         </w:tc>
         <w:tc>
@@ -27135,13 +26337,14 @@
     <w:p>
       <w:pPr>
         <w:pStyle w:val="Caption"/>
+        <w:spacing w:line="360" w:lineRule="auto"/>
         <w:jc w:val="center"/>
         <w:rPr>
           <w:sz w:val="26"/>
           <w:szCs w:val="26"/>
         </w:rPr>
       </w:pPr>
-      <w:bookmarkStart w:id="308" w:name="_Toc74045569"/>
+      <w:bookmarkStart w:id="308" w:name="_Toc77268117"/>
       <w:bookmarkStart w:id="309" w:name="_Toc61441361"/>
       <w:bookmarkStart w:id="310" w:name="_Toc61446319"/>
       <w:r>
@@ -27149,7 +26352,7 @@
           <w:sz w:val="26"/>
           <w:szCs w:val="26"/>
         </w:rPr>
-        <w:t xml:space="preserve">Bảng </w:t>
+        <w:t xml:space="preserve">Bảng 2. </w:t>
       </w:r>
       <w:r>
         <w:rPr>
@@ -27163,7 +26366,7 @@
           <w:sz w:val="26"/>
           <w:szCs w:val="26"/>
         </w:rPr>
-        <w:instrText xml:space="preserve"> SEQ Bảng \* ARABIC </w:instrText>
+        <w:instrText xml:space="preserve"> SEQ Bảng_2. \* ARABIC </w:instrText>
       </w:r>
       <w:r>
         <w:rPr>
@@ -27192,18 +26395,9 @@
           <w:sz w:val="26"/>
           <w:szCs w:val="26"/>
         </w:rPr>
-        <w:t xml:space="preserve">: Đặc tả </w:t>
-      </w:r>
-      <w:proofErr w:type="spellStart"/>
-      <w:r>
-        <w:rPr>
-          <w:sz w:val="26"/>
-          <w:szCs w:val="26"/>
-        </w:rPr>
-        <w:t>botchat</w:t>
+        <w:t>: Usecase đặc tả botchat</w:t>
       </w:r>
       <w:bookmarkEnd w:id="308"/>
-      <w:proofErr w:type="spellEnd"/>
     </w:p>
     <w:p>
       <w:pPr>
@@ -27218,7 +26412,7 @@
           <w:szCs w:val="26"/>
         </w:rPr>
       </w:pPr>
-      <w:bookmarkStart w:id="311" w:name="_Toc74045931"/>
+      <w:bookmarkStart w:id="311" w:name="_Toc77268086"/>
       <w:bookmarkEnd w:id="309"/>
       <w:bookmarkEnd w:id="310"/>
       <w:r>
@@ -27317,11 +26511,17 @@
         <w:pStyle w:val="NormalWeb"/>
         <w:keepNext/>
         <w:spacing w:before="150" w:beforeAutospacing="0" w:after="150" w:afterAutospacing="0" w:line="420" w:lineRule="atLeast"/>
-        <w:jc w:val="both"/>
+        <w:jc w:val="center"/>
+        <w:rPr>
+          <w:sz w:val="26"/>
+          <w:szCs w:val="26"/>
+        </w:rPr>
       </w:pPr>
       <w:r>
         <w:rPr>
           <w:noProof/>
+          <w:sz w:val="26"/>
+          <w:szCs w:val="26"/>
         </w:rPr>
         <w:drawing>
           <wp:inline distT="0" distB="0" distL="0" distR="0" wp14:anchorId="1F3D4D59" wp14:editId="5F0752AD">
@@ -27369,7 +26569,7 @@
           <w:szCs w:val="26"/>
         </w:rPr>
       </w:pPr>
-      <w:bookmarkStart w:id="312" w:name="_Toc74045472"/>
+      <w:bookmarkStart w:id="312" w:name="_Toc77268013"/>
       <w:r>
         <w:rPr>
           <w:sz w:val="26"/>
@@ -27418,21 +26618,7 @@
           <w:sz w:val="26"/>
           <w:szCs w:val="26"/>
         </w:rPr>
-        <w:t xml:space="preserve">: Sequence </w:t>
-      </w:r>
-      <w:r>
-        <w:rPr>
-          <w:sz w:val="26"/>
-          <w:szCs w:val="26"/>
-        </w:rPr>
-        <w:t xml:space="preserve">diagram </w:t>
-      </w:r>
-      <w:r>
-        <w:rPr>
-          <w:sz w:val="26"/>
-          <w:szCs w:val="26"/>
-        </w:rPr>
-        <w:t>quét mã QR</w:t>
+        <w:t>: Sequence diagram quét mã QR</w:t>
       </w:r>
       <w:bookmarkEnd w:id="312"/>
     </w:p>
@@ -27449,7 +26635,7 @@
           <w:szCs w:val="26"/>
         </w:rPr>
       </w:pPr>
-      <w:bookmarkStart w:id="313" w:name="_Toc74045932"/>
+      <w:bookmarkStart w:id="313" w:name="_Toc77268087"/>
       <w:r>
         <w:rPr>
           <w:i/>
@@ -27501,7 +26687,11 @@
         <w:pStyle w:val="NormalWeb"/>
         <w:keepNext/>
         <w:spacing w:before="150" w:beforeAutospacing="0" w:after="150" w:afterAutospacing="0" w:line="420" w:lineRule="atLeast"/>
-        <w:jc w:val="both"/>
+        <w:jc w:val="center"/>
+        <w:rPr>
+          <w:sz w:val="26"/>
+          <w:szCs w:val="26"/>
+        </w:rPr>
       </w:pPr>
       <w:r>
         <w:rPr>
@@ -27556,7 +26746,7 @@
           <w:szCs w:val="26"/>
         </w:rPr>
       </w:pPr>
-      <w:bookmarkStart w:id="314" w:name="_Toc74045473"/>
+      <w:bookmarkStart w:id="314" w:name="_Toc77268014"/>
       <w:r>
         <w:rPr>
           <w:sz w:val="26"/>
@@ -27605,21 +26795,7 @@
           <w:sz w:val="26"/>
           <w:szCs w:val="26"/>
         </w:rPr>
-        <w:t xml:space="preserve">: Sequence </w:t>
-      </w:r>
-      <w:r>
-        <w:rPr>
-          <w:sz w:val="26"/>
-          <w:szCs w:val="26"/>
-        </w:rPr>
-        <w:t xml:space="preserve">diagram </w:t>
-      </w:r>
-      <w:r>
-        <w:rPr>
-          <w:sz w:val="26"/>
-          <w:szCs w:val="26"/>
-        </w:rPr>
-        <w:t>thi online</w:t>
+        <w:t>: Sequence diagram thi online</w:t>
       </w:r>
       <w:bookmarkEnd w:id="314"/>
     </w:p>
@@ -27638,7 +26814,7 @@
         </w:rPr>
       </w:pPr>
       <w:bookmarkStart w:id="315" w:name="_Toc61527884"/>
-      <w:bookmarkStart w:id="316" w:name="_Toc74045933"/>
+      <w:bookmarkStart w:id="316" w:name="_Toc77268088"/>
       <w:r>
         <w:rPr>
           <w:i/>
@@ -27664,41 +26840,10 @@
           <w:sz w:val="26"/>
           <w:szCs w:val="26"/>
         </w:rPr>
-        <w:t xml:space="preserve"> Mô hình </w:t>
-      </w:r>
-      <w:proofErr w:type="spellStart"/>
-      <w:r>
-        <w:rPr>
-          <w:i/>
-          <w:color w:val="000000" w:themeColor="text1"/>
-          <w:sz w:val="26"/>
-          <w:szCs w:val="26"/>
-        </w:rPr>
-        <w:t>senquece</w:t>
-      </w:r>
-      <w:proofErr w:type="spellEnd"/>
-      <w:r>
-        <w:rPr>
-          <w:i/>
-          <w:color w:val="000000" w:themeColor="text1"/>
-          <w:sz w:val="26"/>
-          <w:szCs w:val="26"/>
-        </w:rPr>
-        <w:t xml:space="preserve"> diagram thanh toán </w:t>
-      </w:r>
-      <w:proofErr w:type="spellStart"/>
-      <w:r>
-        <w:rPr>
-          <w:i/>
-          <w:color w:val="000000" w:themeColor="text1"/>
-          <w:sz w:val="26"/>
-          <w:szCs w:val="26"/>
-        </w:rPr>
-        <w:t>MoMo</w:t>
+        <w:t xml:space="preserve"> Mô hình senquece diagram thanh toán MoMo</w:t>
       </w:r>
       <w:bookmarkEnd w:id="315"/>
       <w:bookmarkEnd w:id="316"/>
-      <w:proofErr w:type="spellEnd"/>
     </w:p>
     <w:p>
       <w:pPr>
@@ -27706,11 +26851,18 @@
         <w:keepNext/>
         <w:shd w:val="clear" w:color="auto" w:fill="FFFFFF"/>
         <w:spacing w:before="0" w:beforeAutospacing="0" w:after="0" w:afterAutospacing="0" w:line="360" w:lineRule="auto"/>
+        <w:jc w:val="center"/>
         <w:textAlignment w:val="baseline"/>
+        <w:rPr>
+          <w:sz w:val="26"/>
+          <w:szCs w:val="26"/>
+        </w:rPr>
       </w:pPr>
       <w:r>
         <w:rPr>
           <w:noProof/>
+          <w:sz w:val="26"/>
+          <w:szCs w:val="26"/>
         </w:rPr>
         <w:drawing>
           <wp:inline distT="0" distB="0" distL="0" distR="0" wp14:anchorId="4FEA938F" wp14:editId="752BB65A">
@@ -27758,7 +26910,7 @@
           <w:szCs w:val="26"/>
         </w:rPr>
       </w:pPr>
-      <w:bookmarkStart w:id="317" w:name="_Toc74045474"/>
+      <w:bookmarkStart w:id="317" w:name="_Toc77268015"/>
       <w:r>
         <w:rPr>
           <w:sz w:val="26"/>
@@ -27807,34 +26959,9 @@
           <w:sz w:val="26"/>
           <w:szCs w:val="26"/>
         </w:rPr>
-        <w:t xml:space="preserve">: </w:t>
-      </w:r>
-      <w:proofErr w:type="spellStart"/>
-      <w:r>
-        <w:rPr>
-          <w:sz w:val="26"/>
-          <w:szCs w:val="26"/>
-        </w:rPr>
-        <w:t>Senquece</w:t>
-      </w:r>
-      <w:proofErr w:type="spellEnd"/>
-      <w:r>
-        <w:rPr>
-          <w:sz w:val="26"/>
-          <w:szCs w:val="26"/>
-        </w:rPr>
-        <w:t xml:space="preserve"> diagram thanh toán </w:t>
-      </w:r>
-      <w:proofErr w:type="spellStart"/>
-      <w:r>
-        <w:rPr>
-          <w:sz w:val="26"/>
-          <w:szCs w:val="26"/>
-        </w:rPr>
-        <w:t>MoMo</w:t>
+        <w:t>: Senquece diagram thanh toán MoMo</w:t>
       </w:r>
       <w:bookmarkEnd w:id="317"/>
-      <w:proofErr w:type="spellEnd"/>
     </w:p>
     <w:p>
       <w:pPr>
@@ -27846,7 +26973,7 @@
         </w:rPr>
       </w:pPr>
       <w:bookmarkStart w:id="318" w:name="_Toc61527885"/>
-      <w:bookmarkStart w:id="319" w:name="_Toc74045934"/>
+      <w:bookmarkStart w:id="319" w:name="_Toc77268089"/>
       <w:r>
         <w:rPr>
           <w:rFonts w:ascii="Times New Roman" w:hAnsi="Times New Roman"/>
@@ -27870,47 +26997,26 @@
           <w:b w:val="0"/>
           <w:i/>
         </w:rPr>
-        <w:t xml:space="preserve"> Mô hình </w:t>
-      </w:r>
-      <w:proofErr w:type="spellStart"/>
-      <w:r>
-        <w:rPr>
-          <w:rFonts w:ascii="Times New Roman" w:hAnsi="Times New Roman"/>
-          <w:b w:val="0"/>
-          <w:i/>
-        </w:rPr>
-        <w:t>senquece</w:t>
-      </w:r>
-      <w:proofErr w:type="spellEnd"/>
-      <w:r>
-        <w:rPr>
-          <w:rFonts w:ascii="Times New Roman" w:hAnsi="Times New Roman"/>
-          <w:b w:val="0"/>
-          <w:i/>
-        </w:rPr>
-        <w:t xml:space="preserve"> diagram </w:t>
-      </w:r>
-      <w:proofErr w:type="spellStart"/>
-      <w:r>
-        <w:rPr>
-          <w:rFonts w:ascii="Times New Roman" w:hAnsi="Times New Roman"/>
-          <w:b w:val="0"/>
-          <w:i/>
-        </w:rPr>
-        <w:t>botchat</w:t>
+        <w:t xml:space="preserve"> Mô hình senquece diagram botchat</w:t>
       </w:r>
       <w:bookmarkEnd w:id="318"/>
       <w:bookmarkEnd w:id="319"/>
-      <w:proofErr w:type="spellEnd"/>
     </w:p>
     <w:p>
       <w:pPr>
         <w:keepNext/>
         <w:spacing w:line="360" w:lineRule="auto"/>
+        <w:jc w:val="center"/>
+        <w:rPr>
+          <w:sz w:val="26"/>
+          <w:szCs w:val="26"/>
+        </w:rPr>
       </w:pPr>
       <w:r>
         <w:rPr>
           <w:noProof/>
+          <w:sz w:val="26"/>
+          <w:szCs w:val="26"/>
         </w:rPr>
         <w:drawing>
           <wp:inline distT="0" distB="0" distL="0" distR="0" wp14:anchorId="28FF9FFF" wp14:editId="71A9B281">
@@ -27958,7 +27064,7 @@
           <w:szCs w:val="26"/>
         </w:rPr>
       </w:pPr>
-      <w:bookmarkStart w:id="320" w:name="_Toc74045475"/>
+      <w:bookmarkStart w:id="320" w:name="_Toc77268016"/>
       <w:r>
         <w:rPr>
           <w:sz w:val="26"/>
@@ -28007,39 +27113,7 @@
           <w:sz w:val="26"/>
           <w:szCs w:val="26"/>
         </w:rPr>
-        <w:t xml:space="preserve">: </w:t>
-      </w:r>
-      <w:proofErr w:type="spellStart"/>
-      <w:r>
-        <w:rPr>
-          <w:sz w:val="26"/>
-          <w:szCs w:val="26"/>
-        </w:rPr>
-        <w:t>Senquece</w:t>
-      </w:r>
-      <w:proofErr w:type="spellEnd"/>
-      <w:r>
-        <w:rPr>
-          <w:sz w:val="26"/>
-          <w:szCs w:val="26"/>
-        </w:rPr>
-        <w:t xml:space="preserve"> Diagram </w:t>
-      </w:r>
-      <w:proofErr w:type="spellStart"/>
-      <w:r>
-        <w:rPr>
-          <w:sz w:val="26"/>
-          <w:szCs w:val="26"/>
-        </w:rPr>
-        <w:t>botchat</w:t>
-      </w:r>
-      <w:proofErr w:type="spellEnd"/>
-      <w:r>
-        <w:rPr>
-          <w:sz w:val="26"/>
-          <w:szCs w:val="26"/>
-        </w:rPr>
-        <w:t>.</w:t>
+        <w:t>: Senquece Diagram botchat.</w:t>
       </w:r>
       <w:bookmarkEnd w:id="320"/>
     </w:p>
@@ -28056,7 +27130,7 @@
           <w:szCs w:val="26"/>
         </w:rPr>
       </w:pPr>
-      <w:bookmarkStart w:id="321" w:name="_Toc74045935"/>
+      <w:bookmarkStart w:id="321" w:name="_Toc77268090"/>
       <w:r>
         <w:rPr>
           <w:i/>
@@ -28109,7 +27183,11 @@
         <w:pStyle w:val="NormalWeb"/>
         <w:keepNext/>
         <w:spacing w:before="150" w:beforeAutospacing="0" w:after="150" w:afterAutospacing="0" w:line="420" w:lineRule="atLeast"/>
-        <w:jc w:val="both"/>
+        <w:jc w:val="center"/>
+        <w:rPr>
+          <w:sz w:val="26"/>
+          <w:szCs w:val="26"/>
+        </w:rPr>
       </w:pPr>
       <w:r>
         <w:rPr>
@@ -28163,7 +27241,7 @@
           <w:szCs w:val="26"/>
         </w:rPr>
       </w:pPr>
-      <w:bookmarkStart w:id="322" w:name="_Toc74045476"/>
+      <w:bookmarkStart w:id="322" w:name="_Toc77268017"/>
       <w:r>
         <w:rPr>
           <w:sz w:val="26"/>
@@ -28212,21 +27290,7 @@
           <w:sz w:val="26"/>
           <w:szCs w:val="26"/>
         </w:rPr>
-        <w:t xml:space="preserve">: Activity </w:t>
-      </w:r>
-      <w:r>
-        <w:rPr>
-          <w:sz w:val="26"/>
-          <w:szCs w:val="26"/>
-        </w:rPr>
-        <w:t xml:space="preserve">diagram </w:t>
-      </w:r>
-      <w:r>
-        <w:rPr>
-          <w:sz w:val="26"/>
-          <w:szCs w:val="26"/>
-        </w:rPr>
-        <w:t>quét mã QR</w:t>
+        <w:t>: Activity diagram quét mã QR</w:t>
       </w:r>
       <w:bookmarkEnd w:id="322"/>
     </w:p>
@@ -28243,7 +27307,7 @@
           <w:szCs w:val="26"/>
         </w:rPr>
       </w:pPr>
-      <w:bookmarkStart w:id="323" w:name="_Toc74045936"/>
+      <w:bookmarkStart w:id="323" w:name="_Toc77268091"/>
       <w:r>
         <w:rPr>
           <w:i/>
@@ -28305,7 +27369,11 @@
         <w:pStyle w:val="NormalWeb"/>
         <w:keepNext/>
         <w:spacing w:before="150" w:beforeAutospacing="0" w:after="150" w:afterAutospacing="0" w:line="420" w:lineRule="atLeast"/>
-        <w:jc w:val="both"/>
+        <w:jc w:val="center"/>
+        <w:rPr>
+          <w:sz w:val="26"/>
+          <w:szCs w:val="26"/>
+        </w:rPr>
       </w:pPr>
       <w:r>
         <w:rPr>
@@ -28360,7 +27428,7 @@
           <w:szCs w:val="26"/>
         </w:rPr>
       </w:pPr>
-      <w:bookmarkStart w:id="324" w:name="_Toc74045477"/>
+      <w:bookmarkStart w:id="324" w:name="_Toc77268018"/>
       <w:r>
         <w:rPr>
           <w:sz w:val="26"/>
@@ -28428,7 +27496,7 @@
         </w:rPr>
       </w:pPr>
       <w:bookmarkStart w:id="325" w:name="_Toc61527882"/>
-      <w:bookmarkStart w:id="326" w:name="_Toc74045937"/>
+      <w:bookmarkStart w:id="326" w:name="_Toc77268092"/>
       <w:r>
         <w:rPr>
           <w:i/>
@@ -28454,21 +27522,10 @@
           <w:sz w:val="26"/>
           <w:szCs w:val="26"/>
         </w:rPr>
-        <w:t xml:space="preserve"> Mô hình activity diagram thanh toán </w:t>
-      </w:r>
-      <w:proofErr w:type="spellStart"/>
-      <w:r>
-        <w:rPr>
-          <w:i/>
-          <w:color w:val="000000" w:themeColor="text1"/>
-          <w:sz w:val="26"/>
-          <w:szCs w:val="26"/>
-        </w:rPr>
-        <w:t>MoMo</w:t>
+        <w:t xml:space="preserve"> Mô hình activity diagram thanh toán MoMo</w:t>
       </w:r>
       <w:bookmarkEnd w:id="325"/>
       <w:bookmarkEnd w:id="326"/>
-      <w:proofErr w:type="spellEnd"/>
     </w:p>
     <w:p>
       <w:pPr>
@@ -28489,11 +27546,18 @@
         <w:keepNext/>
         <w:shd w:val="clear" w:color="auto" w:fill="FFFFFF"/>
         <w:spacing w:before="0" w:beforeAutospacing="0" w:after="0" w:afterAutospacing="0" w:line="360" w:lineRule="auto"/>
+        <w:jc w:val="center"/>
         <w:textAlignment w:val="baseline"/>
+        <w:rPr>
+          <w:sz w:val="26"/>
+          <w:szCs w:val="26"/>
+        </w:rPr>
       </w:pPr>
       <w:r>
         <w:rPr>
           <w:noProof/>
+          <w:sz w:val="26"/>
+          <w:szCs w:val="26"/>
         </w:rPr>
         <w:drawing>
           <wp:inline distT="0" distB="0" distL="0" distR="0" wp14:anchorId="18AA08D1" wp14:editId="4E2105AE">
@@ -28541,7 +27605,7 @@
           <w:szCs w:val="26"/>
         </w:rPr>
       </w:pPr>
-      <w:bookmarkStart w:id="327" w:name="_Toc74045478"/>
+      <w:bookmarkStart w:id="327" w:name="_Toc77268019"/>
       <w:r>
         <w:rPr>
           <w:sz w:val="26"/>
@@ -28590,18 +27654,9 @@
           <w:sz w:val="26"/>
           <w:szCs w:val="26"/>
         </w:rPr>
-        <w:t xml:space="preserve">: Activity diagram thanh toán qua </w:t>
-      </w:r>
-      <w:proofErr w:type="spellStart"/>
-      <w:r>
-        <w:rPr>
-          <w:sz w:val="26"/>
-          <w:szCs w:val="26"/>
-        </w:rPr>
-        <w:t>MoMo</w:t>
+        <w:t>: Activity diagram thanh toán qua MoMo</w:t>
       </w:r>
       <w:bookmarkEnd w:id="327"/>
-      <w:proofErr w:type="spellEnd"/>
     </w:p>
     <w:p>
       <w:pPr>
@@ -28618,7 +27673,7 @@
         </w:rPr>
       </w:pPr>
       <w:bookmarkStart w:id="328" w:name="_Toc61527883"/>
-      <w:bookmarkStart w:id="329" w:name="_Toc74045938"/>
+      <w:bookmarkStart w:id="329" w:name="_Toc77268093"/>
       <w:r>
         <w:rPr>
           <w:i/>
@@ -28672,21 +27727,10 @@
           <w:sz w:val="26"/>
           <w:szCs w:val="26"/>
         </w:rPr>
-        <w:t xml:space="preserve">ctivity Diagram </w:t>
-      </w:r>
-      <w:proofErr w:type="spellStart"/>
-      <w:r>
-        <w:rPr>
-          <w:i/>
-          <w:color w:val="000000" w:themeColor="text1"/>
-          <w:sz w:val="26"/>
-          <w:szCs w:val="26"/>
-        </w:rPr>
-        <w:t>botchat</w:t>
+        <w:t>ctivity Diagram botchat</w:t>
       </w:r>
       <w:bookmarkEnd w:id="328"/>
       <w:bookmarkEnd w:id="329"/>
-      <w:proofErr w:type="spellEnd"/>
     </w:p>
     <w:p/>
     <w:p>
@@ -28695,11 +27739,18 @@
         <w:keepNext/>
         <w:shd w:val="clear" w:color="auto" w:fill="FFFFFF"/>
         <w:spacing w:before="0" w:beforeAutospacing="0" w:after="0" w:afterAutospacing="0" w:line="360" w:lineRule="auto"/>
+        <w:jc w:val="center"/>
         <w:textAlignment w:val="baseline"/>
+        <w:rPr>
+          <w:sz w:val="26"/>
+          <w:szCs w:val="26"/>
+        </w:rPr>
       </w:pPr>
       <w:r>
         <w:rPr>
           <w:noProof/>
+          <w:sz w:val="26"/>
+          <w:szCs w:val="26"/>
         </w:rPr>
         <w:drawing>
           <wp:inline distT="0" distB="0" distL="0" distR="0" wp14:anchorId="63E3B030" wp14:editId="30EB0252">
@@ -28747,7 +27798,7 @@
           <w:szCs w:val="26"/>
         </w:rPr>
       </w:pPr>
-      <w:bookmarkStart w:id="330" w:name="_Toc74045479"/>
+      <w:bookmarkStart w:id="330" w:name="_Toc77268020"/>
       <w:r>
         <w:rPr>
           <w:sz w:val="26"/>
@@ -28796,18 +27847,9 @@
           <w:sz w:val="26"/>
           <w:szCs w:val="26"/>
         </w:rPr>
-        <w:t xml:space="preserve">: Activity Diagram </w:t>
-      </w:r>
-      <w:proofErr w:type="spellStart"/>
-      <w:r>
-        <w:rPr>
-          <w:sz w:val="26"/>
-          <w:szCs w:val="26"/>
-        </w:rPr>
-        <w:t>Botchat</w:t>
+        <w:t>: Activity Diagram Botchat</w:t>
       </w:r>
       <w:bookmarkEnd w:id="330"/>
-      <w:proofErr w:type="spellEnd"/>
     </w:p>
     <w:p>
       <w:pPr>
@@ -28822,7 +27864,7 @@
           <w:szCs w:val="28"/>
         </w:rPr>
       </w:pPr>
-      <w:bookmarkStart w:id="331" w:name="_Toc74045939"/>
+      <w:bookmarkStart w:id="331" w:name="_Toc77268094"/>
       <w:r>
         <w:rPr>
           <w:b/>
@@ -28971,7 +28013,7 @@
           <w:szCs w:val="32"/>
         </w:rPr>
       </w:pPr>
-      <w:bookmarkStart w:id="357" w:name="_Toc74045940"/>
+      <w:bookmarkStart w:id="357" w:name="_Toc77268095"/>
       <w:r>
         <w:rPr>
           <w:color w:val="000000" w:themeColor="text1"/>
@@ -29044,7 +28086,7 @@
       <w:bookmarkStart w:id="375" w:name="_Toc42182820"/>
       <w:bookmarkStart w:id="376" w:name="_Toc42328179"/>
       <w:bookmarkStart w:id="377" w:name="_Toc61527888"/>
-      <w:bookmarkStart w:id="378" w:name="_Toc74045941"/>
+      <w:bookmarkStart w:id="378" w:name="_Toc77268096"/>
       <w:r>
         <w:rPr>
           <w:rFonts w:ascii="Times New Roman" w:hAnsi="Times New Roman"/>
@@ -29090,44 +28132,16 @@
           <w:i/>
         </w:rPr>
       </w:pPr>
-      <w:bookmarkStart w:id="379" w:name="_Toc74045942"/>
+      <w:bookmarkStart w:id="379" w:name="_Toc77268097"/>
       <w:r>
         <w:rPr>
           <w:rFonts w:ascii="Times New Roman" w:hAnsi="Times New Roman"/>
           <w:b w:val="0"/>
           <w:i/>
         </w:rPr>
-        <w:t>3.1.</w:t>
-      </w:r>
-      <w:proofErr w:type="gramStart"/>
-      <w:r>
-        <w:rPr>
-          <w:rFonts w:ascii="Times New Roman" w:hAnsi="Times New Roman"/>
-          <w:b w:val="0"/>
-          <w:i/>
-        </w:rPr>
-        <w:t>1.Thanh</w:t>
-      </w:r>
-      <w:proofErr w:type="gramEnd"/>
-      <w:r>
-        <w:rPr>
-          <w:rFonts w:ascii="Times New Roman" w:hAnsi="Times New Roman"/>
-          <w:b w:val="0"/>
-          <w:i/>
-        </w:rPr>
-        <w:t xml:space="preserve"> Toán </w:t>
-      </w:r>
-      <w:proofErr w:type="spellStart"/>
-      <w:r>
-        <w:rPr>
-          <w:rFonts w:ascii="Times New Roman" w:hAnsi="Times New Roman"/>
-          <w:b w:val="0"/>
-          <w:i/>
-        </w:rPr>
-        <w:t>MoMo</w:t>
+        <w:t>3.1.1.Thanh Toán MoMo</w:t>
       </w:r>
       <w:bookmarkEnd w:id="379"/>
-      <w:proofErr w:type="spellEnd"/>
     </w:p>
     <w:p>
       <w:pPr>
@@ -29141,6 +28155,11 @@
       <w:pPr>
         <w:keepNext/>
         <w:spacing w:line="360" w:lineRule="auto"/>
+        <w:jc w:val="center"/>
+        <w:rPr>
+          <w:sz w:val="26"/>
+          <w:szCs w:val="26"/>
+        </w:rPr>
       </w:pPr>
       <w:r>
         <w:rPr>
@@ -29194,7 +28213,7 @@
           <w:szCs w:val="26"/>
         </w:rPr>
       </w:pPr>
-      <w:bookmarkStart w:id="380" w:name="_Toc74045480"/>
+      <w:bookmarkStart w:id="380" w:name="_Toc77268021"/>
       <w:r>
         <w:rPr>
           <w:sz w:val="26"/>
@@ -29266,6 +28285,11 @@
       <w:pPr>
         <w:keepNext/>
         <w:spacing w:line="360" w:lineRule="auto"/>
+        <w:jc w:val="center"/>
+        <w:rPr>
+          <w:sz w:val="26"/>
+          <w:szCs w:val="26"/>
+        </w:rPr>
       </w:pPr>
       <w:r>
         <w:rPr>
@@ -29319,7 +28343,7 @@
           <w:szCs w:val="26"/>
         </w:rPr>
       </w:pPr>
-      <w:bookmarkStart w:id="381" w:name="_Toc74045481"/>
+      <w:bookmarkStart w:id="381" w:name="_Toc77268022"/>
       <w:r>
         <w:rPr>
           <w:sz w:val="26"/>
@@ -29384,23 +28408,7 @@
           <w:sz w:val="26"/>
           <w:szCs w:val="26"/>
         </w:rPr>
-        <w:t xml:space="preserve">Khi click chuột vào button của </w:t>
-      </w:r>
-      <w:proofErr w:type="spellStart"/>
-      <w:r>
-        <w:rPr>
-          <w:sz w:val="26"/>
-          <w:szCs w:val="26"/>
-        </w:rPr>
-        <w:t>momo</w:t>
-      </w:r>
-      <w:proofErr w:type="spellEnd"/>
-      <w:r>
-        <w:rPr>
-          <w:sz w:val="26"/>
-          <w:szCs w:val="26"/>
-        </w:rPr>
-        <w:t xml:space="preserve"> sẽ ra giao diện này</w:t>
+        <w:t>Khi click chuột vào button của momo sẽ ra giao diện này</w:t>
       </w:r>
     </w:p>
     <w:p>
@@ -29415,6 +28423,11 @@
       <w:pPr>
         <w:keepNext/>
         <w:spacing w:line="360" w:lineRule="auto"/>
+        <w:jc w:val="center"/>
+        <w:rPr>
+          <w:sz w:val="26"/>
+          <w:szCs w:val="26"/>
+        </w:rPr>
       </w:pPr>
       <w:r>
         <w:rPr>
@@ -29475,7 +28488,7 @@
           <w:szCs w:val="26"/>
         </w:rPr>
       </w:pPr>
-      <w:bookmarkStart w:id="382" w:name="_Toc74045482"/>
+      <w:bookmarkStart w:id="382" w:name="_Toc77268023"/>
       <w:r>
         <w:rPr>
           <w:sz w:val="26"/>
@@ -29555,6 +28568,11 @@
       <w:pPr>
         <w:keepNext/>
         <w:spacing w:line="360" w:lineRule="auto"/>
+        <w:jc w:val="center"/>
+        <w:rPr>
+          <w:sz w:val="26"/>
+          <w:szCs w:val="26"/>
+        </w:rPr>
       </w:pPr>
       <w:r>
         <w:rPr>
@@ -29615,7 +28633,7 @@
           <w:szCs w:val="26"/>
         </w:rPr>
       </w:pPr>
-      <w:bookmarkStart w:id="383" w:name="_Toc74045483"/>
+      <w:bookmarkStart w:id="383" w:name="_Toc77268024"/>
       <w:r>
         <w:rPr>
           <w:sz w:val="26"/>
@@ -29688,6 +28706,11 @@
       <w:pPr>
         <w:keepNext/>
         <w:spacing w:line="360" w:lineRule="auto"/>
+        <w:jc w:val="center"/>
+        <w:rPr>
+          <w:sz w:val="26"/>
+          <w:szCs w:val="26"/>
+        </w:rPr>
       </w:pPr>
       <w:r>
         <w:rPr>
@@ -29742,7 +28765,7 @@
           <w:szCs w:val="26"/>
         </w:rPr>
       </w:pPr>
-      <w:bookmarkStart w:id="384" w:name="_Toc74045484"/>
+      <w:bookmarkStart w:id="384" w:name="_Toc77268025"/>
       <w:r>
         <w:rPr>
           <w:sz w:val="26"/>
@@ -29804,7 +28827,7 @@
           <w:i/>
         </w:rPr>
       </w:pPr>
-      <w:bookmarkStart w:id="385" w:name="_Toc74045943"/>
+      <w:bookmarkStart w:id="385" w:name="_Toc77268098"/>
       <w:r>
         <w:rPr>
           <w:rFonts w:ascii="Times New Roman" w:hAnsi="Times New Roman"/>
@@ -29827,6 +28850,11 @@
       <w:pPr>
         <w:keepNext/>
         <w:spacing w:line="360" w:lineRule="auto"/>
+        <w:jc w:val="center"/>
+        <w:rPr>
+          <w:sz w:val="26"/>
+          <w:szCs w:val="26"/>
+        </w:rPr>
       </w:pPr>
       <w:r>
         <w:rPr>
@@ -29874,12 +28902,13 @@
     <w:p>
       <w:pPr>
         <w:pStyle w:val="Caption"/>
-        <w:rPr>
-          <w:sz w:val="26"/>
-          <w:szCs w:val="26"/>
-        </w:rPr>
-      </w:pPr>
-      <w:bookmarkStart w:id="386" w:name="_Toc74045485"/>
+        <w:jc w:val="center"/>
+        <w:rPr>
+          <w:sz w:val="26"/>
+          <w:szCs w:val="26"/>
+        </w:rPr>
+      </w:pPr>
+      <w:bookmarkStart w:id="386" w:name="_Toc77268026"/>
       <w:r>
         <w:rPr>
           <w:sz w:val="26"/>
@@ -29928,18 +28957,9 @@
           <w:sz w:val="26"/>
           <w:szCs w:val="26"/>
         </w:rPr>
-        <w:t xml:space="preserve">: Tương tác </w:t>
-      </w:r>
-      <w:proofErr w:type="spellStart"/>
-      <w:r>
-        <w:rPr>
-          <w:sz w:val="26"/>
-          <w:szCs w:val="26"/>
-        </w:rPr>
-        <w:t>botchat</w:t>
+        <w:t>: Tương tác botchat</w:t>
       </w:r>
       <w:bookmarkEnd w:id="386"/>
-      <w:proofErr w:type="spellEnd"/>
     </w:p>
     <w:p>
       <w:pPr>
@@ -29954,33 +28974,8 @@
           <w:sz w:val="26"/>
           <w:szCs w:val="26"/>
         </w:rPr>
-        <w:t xml:space="preserve">Sử dụng </w:t>
-      </w:r>
-      <w:proofErr w:type="spellStart"/>
-      <w:r>
-        <w:rPr>
-          <w:sz w:val="26"/>
-          <w:szCs w:val="26"/>
-        </w:rPr>
-        <w:t>botchat</w:t>
-      </w:r>
-      <w:proofErr w:type="spellEnd"/>
-      <w:r>
-        <w:rPr>
-          <w:sz w:val="26"/>
-          <w:szCs w:val="26"/>
-        </w:rPr>
-        <w:t xml:space="preserve"> để hỏi, bot sẽ tự động trả lời các câu đã định sẵn, và sẽ có sự tương tác giữa nhà trường nếu bên kia có đang sử dụng </w:t>
-      </w:r>
-      <w:proofErr w:type="spellStart"/>
-      <w:r>
-        <w:rPr>
-          <w:sz w:val="26"/>
-          <w:szCs w:val="26"/>
-        </w:rPr>
-        <w:t>botchat</w:t>
-      </w:r>
-      <w:proofErr w:type="spellEnd"/>
+        <w:t>Sử dụng botchat để hỏi, bot sẽ tự động trả lời các câu đã định sẵn, và sẽ có sự tương tác giữa nhà trường nếu bên kia có đang sử dụng botchat</w:t>
+      </w:r>
     </w:p>
     <w:p>
       <w:pPr>
@@ -30012,7 +29007,7 @@
       <w:bookmarkStart w:id="404" w:name="_Toc42182824"/>
       <w:bookmarkStart w:id="405" w:name="_Toc42328183"/>
       <w:bookmarkStart w:id="406" w:name="_Toc61527889"/>
-      <w:bookmarkStart w:id="407" w:name="_Toc74045944"/>
+      <w:bookmarkStart w:id="407" w:name="_Toc77268099"/>
       <w:r>
         <w:rPr>
           <w:rFonts w:ascii="Times New Roman" w:hAnsi="Times New Roman"/>
@@ -30059,7 +29054,7 @@
           <w:i/>
         </w:rPr>
       </w:pPr>
-      <w:bookmarkStart w:id="408" w:name="_Toc74045945"/>
+      <w:bookmarkStart w:id="408" w:name="_Toc77268100"/>
       <w:r>
         <w:rPr>
           <w:rFonts w:ascii="Times New Roman" w:hAnsi="Times New Roman"/>
@@ -30075,10 +29070,17 @@
       <w:pPr>
         <w:keepNext/>
         <w:spacing w:line="360" w:lineRule="auto"/>
+        <w:jc w:val="center"/>
+        <w:rPr>
+          <w:sz w:val="26"/>
+          <w:szCs w:val="26"/>
+        </w:rPr>
       </w:pPr>
       <w:r>
         <w:rPr>
           <w:noProof/>
+          <w:sz w:val="26"/>
+          <w:szCs w:val="26"/>
         </w:rPr>
         <w:drawing>
           <wp:inline distT="0" distB="0" distL="0" distR="0" wp14:anchorId="202411ED" wp14:editId="22D06ED7">
@@ -30126,7 +29128,7 @@
           <w:szCs w:val="26"/>
         </w:rPr>
       </w:pPr>
-      <w:bookmarkStart w:id="409" w:name="_Toc74045486"/>
+      <w:bookmarkStart w:id="409" w:name="_Toc77268027"/>
       <w:r>
         <w:rPr>
           <w:sz w:val="26"/>
@@ -30188,7 +29190,7 @@
           <w:i/>
         </w:rPr>
       </w:pPr>
-      <w:bookmarkStart w:id="410" w:name="_Toc74045946"/>
+      <w:bookmarkStart w:id="410" w:name="_Toc77268101"/>
       <w:r>
         <w:rPr>
           <w:rFonts w:ascii="Times New Roman" w:hAnsi="Times New Roman"/>
@@ -30211,6 +29213,11 @@
       <w:pPr>
         <w:keepNext/>
         <w:spacing w:line="360" w:lineRule="auto"/>
+        <w:jc w:val="center"/>
+        <w:rPr>
+          <w:sz w:val="26"/>
+          <w:szCs w:val="26"/>
+        </w:rPr>
       </w:pPr>
       <w:r>
         <w:rPr>
@@ -30264,7 +29271,7 @@
           <w:szCs w:val="26"/>
         </w:rPr>
       </w:pPr>
-      <w:bookmarkStart w:id="411" w:name="_Toc74045487"/>
+      <w:bookmarkStart w:id="411" w:name="_Toc77268028"/>
       <w:r>
         <w:rPr>
           <w:sz w:val="26"/>
@@ -30326,7 +29333,7 @@
           <w:i/>
         </w:rPr>
       </w:pPr>
-      <w:bookmarkStart w:id="412" w:name="_Toc74045947"/>
+      <w:bookmarkStart w:id="412" w:name="_Toc77268102"/>
       <w:r>
         <w:rPr>
           <w:rFonts w:ascii="Times New Roman" w:hAnsi="Times New Roman"/>
@@ -30349,6 +29356,11 @@
       <w:pPr>
         <w:keepNext/>
         <w:spacing w:line="360" w:lineRule="auto"/>
+        <w:jc w:val="center"/>
+        <w:rPr>
+          <w:sz w:val="26"/>
+          <w:szCs w:val="26"/>
+        </w:rPr>
       </w:pPr>
       <w:r>
         <w:rPr>
@@ -30403,7 +29415,7 @@
           <w:szCs w:val="26"/>
         </w:rPr>
       </w:pPr>
-      <w:bookmarkStart w:id="413" w:name="_Toc74045488"/>
+      <w:bookmarkStart w:id="413" w:name="_Toc77268029"/>
       <w:r>
         <w:rPr>
           <w:sz w:val="26"/>
@@ -30460,6 +29472,11 @@
       <w:pPr>
         <w:keepNext/>
         <w:spacing w:line="360" w:lineRule="auto"/>
+        <w:jc w:val="center"/>
+        <w:rPr>
+          <w:sz w:val="26"/>
+          <w:szCs w:val="26"/>
+        </w:rPr>
       </w:pPr>
       <w:r>
         <w:rPr>
@@ -30513,7 +29530,7 @@
           <w:szCs w:val="26"/>
         </w:rPr>
       </w:pPr>
-      <w:bookmarkStart w:id="414" w:name="_Toc74045489"/>
+      <w:bookmarkStart w:id="414" w:name="_Toc77268030"/>
       <w:r>
         <w:rPr>
           <w:sz w:val="26"/>
@@ -30575,7 +29592,7 @@
           <w:i/>
         </w:rPr>
       </w:pPr>
-      <w:bookmarkStart w:id="415" w:name="_Toc74045948"/>
+      <w:bookmarkStart w:id="415" w:name="_Toc77268103"/>
       <w:r>
         <w:rPr>
           <w:rFonts w:ascii="Times New Roman" w:hAnsi="Times New Roman"/>
@@ -30598,6 +29615,11 @@
       <w:pPr>
         <w:keepNext/>
         <w:spacing w:line="360" w:lineRule="auto"/>
+        <w:jc w:val="center"/>
+        <w:rPr>
+          <w:sz w:val="26"/>
+          <w:szCs w:val="26"/>
+        </w:rPr>
       </w:pPr>
       <w:r>
         <w:rPr>
@@ -30658,7 +29680,7 @@
           <w:szCs w:val="26"/>
         </w:rPr>
       </w:pPr>
-      <w:bookmarkStart w:id="416" w:name="_Toc74045490"/>
+      <w:bookmarkStart w:id="416" w:name="_Toc77268031"/>
       <w:r>
         <w:rPr>
           <w:sz w:val="26"/>
@@ -30720,7 +29742,7 @@
           <w:i w:val="0"/>
         </w:rPr>
       </w:pPr>
-      <w:bookmarkStart w:id="417" w:name="_Toc74045949"/>
+      <w:bookmarkStart w:id="417" w:name="_Toc77268104"/>
       <w:r>
         <w:rPr>
           <w:rFonts w:ascii="Times New Roman" w:hAnsi="Times New Roman"/>
@@ -30741,10 +29763,17 @@
       <w:pPr>
         <w:keepNext/>
         <w:spacing w:line="360" w:lineRule="auto"/>
+        <w:jc w:val="center"/>
+        <w:rPr>
+          <w:sz w:val="26"/>
+          <w:szCs w:val="26"/>
+        </w:rPr>
       </w:pPr>
       <w:r>
         <w:rPr>
           <w:noProof/>
+          <w:sz w:val="26"/>
+          <w:szCs w:val="26"/>
         </w:rPr>
         <w:drawing>
           <wp:inline distT="0" distB="0" distL="0" distR="0" wp14:anchorId="38830AF1" wp14:editId="1CCFE77F">
@@ -30792,7 +29821,7 @@
           <w:szCs w:val="26"/>
         </w:rPr>
       </w:pPr>
-      <w:bookmarkStart w:id="418" w:name="_Toc74045491"/>
+      <w:bookmarkStart w:id="418" w:name="_Toc77268032"/>
       <w:r>
         <w:rPr>
           <w:sz w:val="26"/>
@@ -30847,87 +29876,25 @@
     </w:p>
     <w:p>
       <w:pPr>
-        <w:pStyle w:val="Heading2"/>
-        <w:spacing w:line="360" w:lineRule="auto"/>
-        <w:rPr>
-          <w:rFonts w:ascii="Times New Roman" w:hAnsi="Times New Roman"/>
-          <w:i w:val="0"/>
-        </w:rPr>
-      </w:pPr>
-      <w:bookmarkStart w:id="419" w:name="_Toc74045950"/>
-      <w:r>
-        <w:rPr>
-          <w:rFonts w:ascii="Times New Roman" w:hAnsi="Times New Roman"/>
-          <w:i w:val="0"/>
+        <w:keepNext/>
+        <w:jc w:val="center"/>
+        <w:rPr>
+          <w:sz w:val="26"/>
+          <w:szCs w:val="26"/>
+        </w:rPr>
+      </w:pPr>
+      <w:r>
+        <w:rPr>
+          <w:noProof/>
+          <w:sz w:val="26"/>
+          <w:szCs w:val="26"/>
         </w:rPr>
         <w:lastRenderedPageBreak/>
-        <w:t>3.4</w:t>
-      </w:r>
-      <w:r>
-        <w:rPr>
-          <w:rFonts w:ascii="Times New Roman" w:hAnsi="Times New Roman"/>
-          <w:i w:val="0"/>
-        </w:rPr>
-        <w:t xml:space="preserve"> Thi thử trắc nghiệm</w:t>
-      </w:r>
-      <w:r>
-        <w:rPr>
-          <w:rFonts w:ascii="Times New Roman" w:hAnsi="Times New Roman"/>
-          <w:i w:val="0"/>
-        </w:rPr>
-        <w:t>, tự luận</w:t>
-      </w:r>
-      <w:r>
-        <w:rPr>
-          <w:rFonts w:ascii="Times New Roman" w:hAnsi="Times New Roman"/>
-          <w:i w:val="0"/>
-        </w:rPr>
-        <w:t xml:space="preserve"> và upload tài liệu</w:t>
-      </w:r>
-      <w:bookmarkEnd w:id="419"/>
-    </w:p>
-    <w:p>
-      <w:pPr>
-        <w:pStyle w:val="Heading3"/>
-        <w:rPr>
-          <w:rFonts w:ascii="Times New Roman" w:hAnsi="Times New Roman"/>
-          <w:b w:val="0"/>
-          <w:i/>
-        </w:rPr>
-      </w:pPr>
-      <w:bookmarkStart w:id="420" w:name="_Toc74045951"/>
-      <w:r>
-        <w:rPr>
-          <w:rFonts w:ascii="Times New Roman" w:hAnsi="Times New Roman"/>
-          <w:b w:val="0"/>
-          <w:i/>
-        </w:rPr>
-        <w:t>3.4</w:t>
-      </w:r>
-      <w:r>
-        <w:rPr>
-          <w:rFonts w:ascii="Times New Roman" w:hAnsi="Times New Roman"/>
-          <w:b w:val="0"/>
-          <w:i/>
-        </w:rPr>
-        <w:t>.1 Phần Upload tài liệu</w:t>
-      </w:r>
-      <w:bookmarkEnd w:id="420"/>
-    </w:p>
-    <w:p>
-      <w:pPr>
-        <w:keepNext/>
-        <w:spacing w:line="360" w:lineRule="auto"/>
-      </w:pPr>
-      <w:r>
-        <w:rPr>
-          <w:noProof/>
-        </w:rPr>
         <w:drawing>
-          <wp:inline distT="0" distB="0" distL="0" distR="0" wp14:anchorId="525B50C5" wp14:editId="14367301">
-            <wp:extent cx="4067175" cy="2771775"/>
+          <wp:inline distT="0" distB="0" distL="0" distR="0" wp14:anchorId="345B51E2" wp14:editId="2F69A27A">
+            <wp:extent cx="3857625" cy="7077075"/>
             <wp:effectExtent l="0" t="0" r="9525" b="9525"/>
-            <wp:docPr id="7" name="Picture 7"/>
+            <wp:docPr id="41" name="Picture 41"/>
             <wp:cNvGraphicFramePr>
               <a:graphicFrameLocks xmlns:a="http://schemas.openxmlformats.org/drawingml/2006/main" noChangeAspect="1"/>
             </wp:cNvGraphicFramePr>
@@ -30935,11 +29902,17 @@
               <a:graphicData uri="http://schemas.openxmlformats.org/drawingml/2006/picture">
                 <pic:pic xmlns:pic="http://schemas.openxmlformats.org/drawingml/2006/picture">
                   <pic:nvPicPr>
-                    <pic:cNvPr id="1" name=""/>
+                    <pic:cNvPr id="41" name="210190512_141134884799303_7398042526066088366_n.jpg"/>
                     <pic:cNvPicPr/>
                   </pic:nvPicPr>
                   <pic:blipFill>
-                    <a:blip r:embed="rId47"/>
+                    <a:blip r:embed="rId47">
+                      <a:extLst>
+                        <a:ext uri="{28A0092B-C50C-407E-A947-70E740481C1C}">
+                          <a14:useLocalDpi xmlns:a14="http://schemas.microsoft.com/office/drawing/2010/main" val="0"/>
+                        </a:ext>
+                      </a:extLst>
+                    </a:blip>
                     <a:stretch>
                       <a:fillRect/>
                     </a:stretch>
@@ -30947,7 +29920,7 @@
                   <pic:spPr>
                     <a:xfrm>
                       <a:off x="0" y="0"/>
-                      <a:ext cx="4067175" cy="2771775"/>
+                      <a:ext cx="3857625" cy="7077075"/>
                     </a:xfrm>
                     <a:prstGeom prst="rect">
                       <a:avLst/>
@@ -30969,7 +29942,7 @@
           <w:szCs w:val="26"/>
         </w:rPr>
       </w:pPr>
-      <w:bookmarkStart w:id="421" w:name="_Toc74045492"/>
+      <w:bookmarkStart w:id="419" w:name="_Toc77268033"/>
       <w:r>
         <w:rPr>
           <w:sz w:val="26"/>
@@ -31018,24 +29991,31 @@
           <w:sz w:val="26"/>
           <w:szCs w:val="26"/>
         </w:rPr>
-        <w:t>: Phần upload tài liệu dành cho giáo viên</w:t>
-      </w:r>
-      <w:bookmarkEnd w:id="421"/>
+        <w:t>: App mobile dành cho giáo viên</w:t>
+      </w:r>
+      <w:bookmarkEnd w:id="419"/>
     </w:p>
     <w:p>
       <w:pPr>
         <w:keepNext/>
-        <w:spacing w:line="360" w:lineRule="auto"/>
+        <w:jc w:val="center"/>
+        <w:rPr>
+          <w:sz w:val="26"/>
+          <w:szCs w:val="26"/>
+        </w:rPr>
       </w:pPr>
       <w:r>
         <w:rPr>
           <w:noProof/>
-        </w:rPr>
+          <w:sz w:val="26"/>
+          <w:szCs w:val="26"/>
+        </w:rPr>
+        <w:lastRenderedPageBreak/>
         <w:drawing>
-          <wp:inline distT="0" distB="0" distL="0" distR="0" wp14:anchorId="757301A8" wp14:editId="5A24896E">
-            <wp:extent cx="5663565" cy="727075"/>
-            <wp:effectExtent l="0" t="0" r="0" b="0"/>
-            <wp:docPr id="9" name="Picture 9"/>
+          <wp:inline distT="0" distB="0" distL="0" distR="0" wp14:anchorId="0AA6DD0C" wp14:editId="6AB24BF6">
+            <wp:extent cx="3857625" cy="4448175"/>
+            <wp:effectExtent l="0" t="0" r="9525" b="9525"/>
+            <wp:docPr id="40" name="Picture 40"/>
             <wp:cNvGraphicFramePr>
               <a:graphicFrameLocks xmlns:a="http://schemas.openxmlformats.org/drawingml/2006/main" noChangeAspect="1"/>
             </wp:cNvGraphicFramePr>
@@ -31043,11 +30023,17 @@
               <a:graphicData uri="http://schemas.openxmlformats.org/drawingml/2006/picture">
                 <pic:pic xmlns:pic="http://schemas.openxmlformats.org/drawingml/2006/picture">
                   <pic:nvPicPr>
-                    <pic:cNvPr id="1" name=""/>
+                    <pic:cNvPr id="40" name="209611780_358946735651179_6564262164873576064_n.jpg"/>
                     <pic:cNvPicPr/>
                   </pic:nvPicPr>
                   <pic:blipFill>
-                    <a:blip r:embed="rId48"/>
+                    <a:blip r:embed="rId48">
+                      <a:extLst>
+                        <a:ext uri="{28A0092B-C50C-407E-A947-70E740481C1C}">
+                          <a14:useLocalDpi xmlns:a14="http://schemas.microsoft.com/office/drawing/2010/main" val="0"/>
+                        </a:ext>
+                      </a:extLst>
+                    </a:blip>
                     <a:stretch>
                       <a:fillRect/>
                     </a:stretch>
@@ -31055,7 +30041,7 @@
                   <pic:spPr>
                     <a:xfrm>
                       <a:off x="0" y="0"/>
-                      <a:ext cx="5663565" cy="727075"/>
+                      <a:ext cx="3857625" cy="4448175"/>
                     </a:xfrm>
                     <a:prstGeom prst="rect">
                       <a:avLst/>
@@ -31077,7 +30063,7 @@
           <w:szCs w:val="26"/>
         </w:rPr>
       </w:pPr>
-      <w:bookmarkStart w:id="422" w:name="_Toc74045493"/>
+      <w:bookmarkStart w:id="420" w:name="_Toc77268034"/>
       <w:r>
         <w:rPr>
           <w:sz w:val="26"/>
@@ -31126,7 +30112,75 @@
           <w:sz w:val="26"/>
           <w:szCs w:val="26"/>
         </w:rPr>
-        <w:t>: Phần danh sách tài liệu upload</w:t>
+        <w:t>: Phần thông tin khi quét</w:t>
+      </w:r>
+      <w:bookmarkEnd w:id="420"/>
+    </w:p>
+    <w:p>
+      <w:pPr>
+        <w:pStyle w:val="Heading2"/>
+        <w:spacing w:line="360" w:lineRule="auto"/>
+        <w:rPr>
+          <w:rFonts w:ascii="Times New Roman" w:hAnsi="Times New Roman"/>
+          <w:i w:val="0"/>
+        </w:rPr>
+      </w:pPr>
+      <w:bookmarkStart w:id="421" w:name="_Toc77268105"/>
+      <w:r>
+        <w:rPr>
+          <w:rFonts w:ascii="Times New Roman" w:hAnsi="Times New Roman"/>
+          <w:i w:val="0"/>
+        </w:rPr>
+        <w:t>3.4</w:t>
+      </w:r>
+      <w:r>
+        <w:rPr>
+          <w:rFonts w:ascii="Times New Roman" w:hAnsi="Times New Roman"/>
+          <w:i w:val="0"/>
+        </w:rPr>
+        <w:t xml:space="preserve"> Thi thử trắc nghiệm</w:t>
+      </w:r>
+      <w:r>
+        <w:rPr>
+          <w:rFonts w:ascii="Times New Roman" w:hAnsi="Times New Roman"/>
+          <w:i w:val="0"/>
+        </w:rPr>
+        <w:t>, tự luận</w:t>
+      </w:r>
+      <w:r>
+        <w:rPr>
+          <w:rFonts w:ascii="Times New Roman" w:hAnsi="Times New Roman"/>
+          <w:i w:val="0"/>
+        </w:rPr>
+        <w:t xml:space="preserve"> và upload tài liệu</w:t>
+      </w:r>
+      <w:bookmarkEnd w:id="421"/>
+    </w:p>
+    <w:p>
+      <w:pPr>
+        <w:pStyle w:val="Heading3"/>
+        <w:rPr>
+          <w:rFonts w:ascii="Times New Roman" w:hAnsi="Times New Roman"/>
+          <w:b w:val="0"/>
+          <w:i/>
+        </w:rPr>
+      </w:pPr>
+      <w:bookmarkStart w:id="422" w:name="_Toc77268106"/>
+      <w:r>
+        <w:rPr>
+          <w:rFonts w:ascii="Times New Roman" w:hAnsi="Times New Roman"/>
+          <w:b w:val="0"/>
+          <w:i/>
+        </w:rPr>
+        <w:t>3.4</w:t>
+      </w:r>
+      <w:r>
+        <w:rPr>
+          <w:rFonts w:ascii="Times New Roman" w:hAnsi="Times New Roman"/>
+          <w:b w:val="0"/>
+          <w:i/>
+        </w:rPr>
+        <w:t>.1 Phần Upload tài liệu</w:t>
       </w:r>
       <w:bookmarkEnd w:id="422"/>
     </w:p>
@@ -31134,16 +30188,23 @@
       <w:pPr>
         <w:keepNext/>
         <w:spacing w:line="360" w:lineRule="auto"/>
+        <w:jc w:val="center"/>
+        <w:rPr>
+          <w:sz w:val="26"/>
+          <w:szCs w:val="26"/>
+        </w:rPr>
       </w:pPr>
       <w:r>
         <w:rPr>
           <w:noProof/>
+          <w:sz w:val="26"/>
+          <w:szCs w:val="26"/>
         </w:rPr>
         <w:drawing>
-          <wp:inline distT="0" distB="0" distL="0" distR="0" wp14:anchorId="6197E1B6" wp14:editId="7E278CB7">
-            <wp:extent cx="5663565" cy="2369820"/>
-            <wp:effectExtent l="0" t="0" r="0" b="0"/>
-            <wp:docPr id="10" name="Picture 10"/>
+          <wp:inline distT="0" distB="0" distL="0" distR="0" wp14:anchorId="525B50C5" wp14:editId="14367301">
+            <wp:extent cx="4067175" cy="2771775"/>
+            <wp:effectExtent l="0" t="0" r="9525" b="9525"/>
+            <wp:docPr id="7" name="Picture 7"/>
             <wp:cNvGraphicFramePr>
               <a:graphicFrameLocks xmlns:a="http://schemas.openxmlformats.org/drawingml/2006/main" noChangeAspect="1"/>
             </wp:cNvGraphicFramePr>
@@ -31163,7 +30224,7 @@
                   <pic:spPr>
                     <a:xfrm>
                       <a:off x="0" y="0"/>
-                      <a:ext cx="5663565" cy="2369820"/>
+                      <a:ext cx="4067175" cy="2771775"/>
                     </a:xfrm>
                     <a:prstGeom prst="rect">
                       <a:avLst/>
@@ -31185,7 +30246,7 @@
           <w:szCs w:val="26"/>
         </w:rPr>
       </w:pPr>
-      <w:bookmarkStart w:id="423" w:name="_Toc74045494"/>
+      <w:bookmarkStart w:id="423" w:name="_Toc77268035"/>
       <w:r>
         <w:rPr>
           <w:sz w:val="26"/>
@@ -31234,43 +30295,19 @@
           <w:sz w:val="26"/>
           <w:szCs w:val="26"/>
         </w:rPr>
-        <w:t>: Phần xem chi tiết tài liệu và có thể tài về tham khảo</w:t>
+        <w:t>: Phần upload tài liệu dành cho giáo viên</w:t>
       </w:r>
       <w:bookmarkEnd w:id="423"/>
-    </w:p>
-    <w:p>
-      <w:pPr>
-        <w:pStyle w:val="Heading3"/>
-        <w:rPr>
-          <w:rFonts w:ascii="Times New Roman" w:hAnsi="Times New Roman"/>
-          <w:b w:val="0"/>
-          <w:i/>
-        </w:rPr>
-      </w:pPr>
-      <w:bookmarkStart w:id="424" w:name="_Toc74045952"/>
-      <w:r>
-        <w:rPr>
-          <w:rFonts w:ascii="Times New Roman" w:hAnsi="Times New Roman"/>
-          <w:b w:val="0"/>
-          <w:i/>
-        </w:rPr>
-        <w:lastRenderedPageBreak/>
-        <w:t>3.4</w:t>
-      </w:r>
-      <w:r>
-        <w:rPr>
-          <w:rFonts w:ascii="Times New Roman" w:hAnsi="Times New Roman"/>
-          <w:b w:val="0"/>
-          <w:i/>
-        </w:rPr>
-        <w:t>.2 Phần thi thử trắc nghiệm và tự luận</w:t>
-      </w:r>
-      <w:bookmarkEnd w:id="424"/>
     </w:p>
     <w:p>
       <w:pPr>
         <w:keepNext/>
         <w:spacing w:line="360" w:lineRule="auto"/>
+        <w:jc w:val="center"/>
+        <w:rPr>
+          <w:sz w:val="26"/>
+          <w:szCs w:val="26"/>
+        </w:rPr>
       </w:pPr>
       <w:r>
         <w:rPr>
@@ -31278,11 +30315,12 @@
           <w:sz w:val="26"/>
           <w:szCs w:val="26"/>
         </w:rPr>
+        <w:lastRenderedPageBreak/>
         <w:drawing>
-          <wp:inline distT="0" distB="0" distL="0" distR="0" wp14:anchorId="7D1D7D27" wp14:editId="2D0E75E3">
-            <wp:extent cx="5663565" cy="2545080"/>
-            <wp:effectExtent l="0" t="0" r="0" b="7620"/>
-            <wp:docPr id="6" name="Picture 6"/>
+          <wp:inline distT="0" distB="0" distL="0" distR="0" wp14:anchorId="757301A8" wp14:editId="5A24896E">
+            <wp:extent cx="5663565" cy="727075"/>
+            <wp:effectExtent l="0" t="0" r="0" b="0"/>
+            <wp:docPr id="9" name="Picture 9"/>
             <wp:cNvGraphicFramePr>
               <a:graphicFrameLocks xmlns:a="http://schemas.openxmlformats.org/drawingml/2006/main" noChangeAspect="1"/>
             </wp:cNvGraphicFramePr>
@@ -31302,7 +30340,7 @@
                   <pic:spPr>
                     <a:xfrm>
                       <a:off x="0" y="0"/>
-                      <a:ext cx="5663565" cy="2545080"/>
+                      <a:ext cx="5663565" cy="727075"/>
                     </a:xfrm>
                     <a:prstGeom prst="rect">
                       <a:avLst/>
@@ -31324,7 +30362,7 @@
           <w:szCs w:val="26"/>
         </w:rPr>
       </w:pPr>
-      <w:bookmarkStart w:id="425" w:name="_Toc74045495"/>
+      <w:bookmarkStart w:id="424" w:name="_Toc77268036"/>
       <w:r>
         <w:rPr>
           <w:sz w:val="26"/>
@@ -31373,14 +30411,19 @@
           <w:sz w:val="26"/>
           <w:szCs w:val="26"/>
         </w:rPr>
-        <w:t>: Phần thi thử của trắc nghiệm</w:t>
-      </w:r>
-      <w:bookmarkEnd w:id="425"/>
+        <w:t>: Phần danh sách tài liệu upload</w:t>
+      </w:r>
+      <w:bookmarkEnd w:id="424"/>
     </w:p>
     <w:p>
       <w:pPr>
         <w:keepNext/>
         <w:spacing w:line="360" w:lineRule="auto"/>
+        <w:jc w:val="center"/>
+        <w:rPr>
+          <w:sz w:val="26"/>
+          <w:szCs w:val="26"/>
+        </w:rPr>
       </w:pPr>
       <w:r>
         <w:rPr>
@@ -31389,10 +30432,10 @@
           <w:szCs w:val="26"/>
         </w:rPr>
         <w:drawing>
-          <wp:inline distT="0" distB="0" distL="0" distR="0" wp14:anchorId="4DD550D1" wp14:editId="7C44BCD8">
-            <wp:extent cx="5663565" cy="1897380"/>
-            <wp:effectExtent l="0" t="0" r="0" b="7620"/>
-            <wp:docPr id="11" name="Picture 11"/>
+          <wp:inline distT="0" distB="0" distL="0" distR="0" wp14:anchorId="6197E1B6" wp14:editId="7E278CB7">
+            <wp:extent cx="5663565" cy="2369820"/>
+            <wp:effectExtent l="0" t="0" r="0" b="0"/>
+            <wp:docPr id="10" name="Picture 10"/>
             <wp:cNvGraphicFramePr>
               <a:graphicFrameLocks xmlns:a="http://schemas.openxmlformats.org/drawingml/2006/main" noChangeAspect="1"/>
             </wp:cNvGraphicFramePr>
@@ -31412,6 +30455,265 @@
                   <pic:spPr>
                     <a:xfrm>
                       <a:off x="0" y="0"/>
+                      <a:ext cx="5663565" cy="2369820"/>
+                    </a:xfrm>
+                    <a:prstGeom prst="rect">
+                      <a:avLst/>
+                    </a:prstGeom>
+                  </pic:spPr>
+                </pic:pic>
+              </a:graphicData>
+            </a:graphic>
+          </wp:inline>
+        </w:drawing>
+      </w:r>
+    </w:p>
+    <w:p>
+      <w:pPr>
+        <w:pStyle w:val="Caption"/>
+        <w:jc w:val="center"/>
+        <w:rPr>
+          <w:sz w:val="26"/>
+          <w:szCs w:val="26"/>
+        </w:rPr>
+      </w:pPr>
+      <w:bookmarkStart w:id="425" w:name="_Toc77268037"/>
+      <w:r>
+        <w:rPr>
+          <w:sz w:val="26"/>
+          <w:szCs w:val="26"/>
+        </w:rPr>
+        <w:t xml:space="preserve">Hình 3. </w:t>
+      </w:r>
+      <w:r>
+        <w:rPr>
+          <w:sz w:val="26"/>
+          <w:szCs w:val="26"/>
+        </w:rPr>
+        <w:fldChar w:fldCharType="begin"/>
+      </w:r>
+      <w:r>
+        <w:rPr>
+          <w:sz w:val="26"/>
+          <w:szCs w:val="26"/>
+        </w:rPr>
+        <w:instrText xml:space="preserve"> SEQ Hình_3. \* ARABIC </w:instrText>
+      </w:r>
+      <w:r>
+        <w:rPr>
+          <w:sz w:val="26"/>
+          <w:szCs w:val="26"/>
+        </w:rPr>
+        <w:fldChar w:fldCharType="separate"/>
+      </w:r>
+      <w:r>
+        <w:rPr>
+          <w:noProof/>
+          <w:sz w:val="26"/>
+          <w:szCs w:val="26"/>
+        </w:rPr>
+        <w:t>17</w:t>
+      </w:r>
+      <w:r>
+        <w:rPr>
+          <w:sz w:val="26"/>
+          <w:szCs w:val="26"/>
+        </w:rPr>
+        <w:fldChar w:fldCharType="end"/>
+      </w:r>
+      <w:r>
+        <w:rPr>
+          <w:sz w:val="26"/>
+          <w:szCs w:val="26"/>
+        </w:rPr>
+        <w:t>: Phần xem chi tiết tài liệu và có thể tài về tham khảo</w:t>
+      </w:r>
+      <w:bookmarkEnd w:id="425"/>
+    </w:p>
+    <w:p>
+      <w:pPr>
+        <w:pStyle w:val="Heading3"/>
+        <w:rPr>
+          <w:rFonts w:ascii="Times New Roman" w:hAnsi="Times New Roman"/>
+          <w:b w:val="0"/>
+          <w:i/>
+        </w:rPr>
+      </w:pPr>
+      <w:bookmarkStart w:id="426" w:name="_Toc77268107"/>
+      <w:r>
+        <w:rPr>
+          <w:rFonts w:ascii="Times New Roman" w:hAnsi="Times New Roman"/>
+          <w:b w:val="0"/>
+          <w:i/>
+        </w:rPr>
+        <w:t>3.4</w:t>
+      </w:r>
+      <w:r>
+        <w:rPr>
+          <w:rFonts w:ascii="Times New Roman" w:hAnsi="Times New Roman"/>
+          <w:b w:val="0"/>
+          <w:i/>
+        </w:rPr>
+        <w:t>.2 Phần thi thử trắc nghiệm và tự luận</w:t>
+      </w:r>
+      <w:bookmarkEnd w:id="426"/>
+    </w:p>
+    <w:p>
+      <w:pPr>
+        <w:keepNext/>
+        <w:spacing w:line="360" w:lineRule="auto"/>
+        <w:jc w:val="center"/>
+        <w:rPr>
+          <w:sz w:val="26"/>
+          <w:szCs w:val="26"/>
+        </w:rPr>
+      </w:pPr>
+      <w:r>
+        <w:rPr>
+          <w:noProof/>
+          <w:sz w:val="26"/>
+          <w:szCs w:val="26"/>
+        </w:rPr>
+        <w:drawing>
+          <wp:inline distT="0" distB="0" distL="0" distR="0" wp14:anchorId="7D1D7D27" wp14:editId="2D0E75E3">
+            <wp:extent cx="5663565" cy="2545080"/>
+            <wp:effectExtent l="0" t="0" r="0" b="7620"/>
+            <wp:docPr id="6" name="Picture 6"/>
+            <wp:cNvGraphicFramePr>
+              <a:graphicFrameLocks xmlns:a="http://schemas.openxmlformats.org/drawingml/2006/main" noChangeAspect="1"/>
+            </wp:cNvGraphicFramePr>
+            <a:graphic xmlns:a="http://schemas.openxmlformats.org/drawingml/2006/main">
+              <a:graphicData uri="http://schemas.openxmlformats.org/drawingml/2006/picture">
+                <pic:pic xmlns:pic="http://schemas.openxmlformats.org/drawingml/2006/picture">
+                  <pic:nvPicPr>
+                    <pic:cNvPr id="1" name=""/>
+                    <pic:cNvPicPr/>
+                  </pic:nvPicPr>
+                  <pic:blipFill>
+                    <a:blip r:embed="rId52"/>
+                    <a:stretch>
+                      <a:fillRect/>
+                    </a:stretch>
+                  </pic:blipFill>
+                  <pic:spPr>
+                    <a:xfrm>
+                      <a:off x="0" y="0"/>
+                      <a:ext cx="5663565" cy="2545080"/>
+                    </a:xfrm>
+                    <a:prstGeom prst="rect">
+                      <a:avLst/>
+                    </a:prstGeom>
+                  </pic:spPr>
+                </pic:pic>
+              </a:graphicData>
+            </a:graphic>
+          </wp:inline>
+        </w:drawing>
+      </w:r>
+    </w:p>
+    <w:p>
+      <w:pPr>
+        <w:pStyle w:val="Caption"/>
+        <w:jc w:val="center"/>
+        <w:rPr>
+          <w:sz w:val="26"/>
+          <w:szCs w:val="26"/>
+        </w:rPr>
+      </w:pPr>
+      <w:bookmarkStart w:id="427" w:name="_Toc77268038"/>
+      <w:r>
+        <w:rPr>
+          <w:sz w:val="26"/>
+          <w:szCs w:val="26"/>
+        </w:rPr>
+        <w:t xml:space="preserve">Hình 3. </w:t>
+      </w:r>
+      <w:r>
+        <w:rPr>
+          <w:sz w:val="26"/>
+          <w:szCs w:val="26"/>
+        </w:rPr>
+        <w:fldChar w:fldCharType="begin"/>
+      </w:r>
+      <w:r>
+        <w:rPr>
+          <w:sz w:val="26"/>
+          <w:szCs w:val="26"/>
+        </w:rPr>
+        <w:instrText xml:space="preserve"> SEQ Hình_3. \* ARABIC </w:instrText>
+      </w:r>
+      <w:r>
+        <w:rPr>
+          <w:sz w:val="26"/>
+          <w:szCs w:val="26"/>
+        </w:rPr>
+        <w:fldChar w:fldCharType="separate"/>
+      </w:r>
+      <w:r>
+        <w:rPr>
+          <w:noProof/>
+          <w:sz w:val="26"/>
+          <w:szCs w:val="26"/>
+        </w:rPr>
+        <w:t>18</w:t>
+      </w:r>
+      <w:r>
+        <w:rPr>
+          <w:sz w:val="26"/>
+          <w:szCs w:val="26"/>
+        </w:rPr>
+        <w:fldChar w:fldCharType="end"/>
+      </w:r>
+      <w:r>
+        <w:rPr>
+          <w:sz w:val="26"/>
+          <w:szCs w:val="26"/>
+        </w:rPr>
+        <w:t>: Phần thi thử của trắc nghiệm</w:t>
+      </w:r>
+      <w:bookmarkEnd w:id="427"/>
+    </w:p>
+    <w:p>
+      <w:pPr>
+        <w:keepNext/>
+        <w:spacing w:line="360" w:lineRule="auto"/>
+        <w:jc w:val="center"/>
+        <w:rPr>
+          <w:sz w:val="26"/>
+          <w:szCs w:val="26"/>
+        </w:rPr>
+      </w:pPr>
+      <w:r>
+        <w:rPr>
+          <w:noProof/>
+          <w:sz w:val="26"/>
+          <w:szCs w:val="26"/>
+        </w:rPr>
+        <w:lastRenderedPageBreak/>
+        <w:drawing>
+          <wp:inline distT="0" distB="0" distL="0" distR="0" wp14:anchorId="4DD550D1" wp14:editId="7C44BCD8">
+            <wp:extent cx="5663565" cy="1897380"/>
+            <wp:effectExtent l="0" t="0" r="0" b="7620"/>
+            <wp:docPr id="11" name="Picture 11"/>
+            <wp:cNvGraphicFramePr>
+              <a:graphicFrameLocks xmlns:a="http://schemas.openxmlformats.org/drawingml/2006/main" noChangeAspect="1"/>
+            </wp:cNvGraphicFramePr>
+            <a:graphic xmlns:a="http://schemas.openxmlformats.org/drawingml/2006/main">
+              <a:graphicData uri="http://schemas.openxmlformats.org/drawingml/2006/picture">
+                <pic:pic xmlns:pic="http://schemas.openxmlformats.org/drawingml/2006/picture">
+                  <pic:nvPicPr>
+                    <pic:cNvPr id="1" name=""/>
+                    <pic:cNvPicPr/>
+                  </pic:nvPicPr>
+                  <pic:blipFill>
+                    <a:blip r:embed="rId53"/>
+                    <a:stretch>
+                      <a:fillRect/>
+                    </a:stretch>
+                  </pic:blipFill>
+                  <pic:spPr>
+                    <a:xfrm>
+                      <a:off x="0" y="0"/>
                       <a:ext cx="5663565" cy="1897380"/>
                     </a:xfrm>
                     <a:prstGeom prst="rect">
@@ -31434,7 +30736,7 @@
           <w:szCs w:val="26"/>
         </w:rPr>
       </w:pPr>
-      <w:bookmarkStart w:id="426" w:name="_Toc74045496"/>
+      <w:bookmarkStart w:id="428" w:name="_Toc77268039"/>
       <w:r>
         <w:rPr>
           <w:sz w:val="26"/>
@@ -31469,7 +30771,7 @@
           <w:sz w:val="26"/>
           <w:szCs w:val="26"/>
         </w:rPr>
-        <w:t>17</w:t>
+        <w:t>19</w:t>
       </w:r>
       <w:r>
         <w:rPr>
@@ -31485,30 +30787,39 @@
         </w:rPr>
         <w:t>: Phần thi thử phần tự luận</w:t>
       </w:r>
-      <w:bookmarkStart w:id="427" w:name="_Toc34504366"/>
-      <w:bookmarkStart w:id="428" w:name="_Toc34504525"/>
-      <w:bookmarkStart w:id="429" w:name="_Toc34505393"/>
-      <w:bookmarkStart w:id="430" w:name="_Toc34510976"/>
-      <w:bookmarkStart w:id="431" w:name="_Toc34511514"/>
-      <w:bookmarkStart w:id="432" w:name="_Toc34511547"/>
-      <w:bookmarkStart w:id="433" w:name="_Toc35020008"/>
-      <w:bookmarkStart w:id="434" w:name="_Toc36890792"/>
-      <w:bookmarkStart w:id="435" w:name="_Toc38012871"/>
-      <w:bookmarkStart w:id="436" w:name="_Toc38012993"/>
-      <w:bookmarkStart w:id="437" w:name="_Toc38013096"/>
-      <w:bookmarkStart w:id="438" w:name="_Toc38013147"/>
-      <w:bookmarkStart w:id="439" w:name="_Toc41507075"/>
-      <w:bookmarkStart w:id="440" w:name="_Toc41509801"/>
-      <w:bookmarkStart w:id="441" w:name="_Toc42071834"/>
-      <w:bookmarkStart w:id="442" w:name="_Toc42081804"/>
-      <w:bookmarkStart w:id="443" w:name="_Toc42082024"/>
-      <w:bookmarkStart w:id="444" w:name="_Toc42082162"/>
-      <w:bookmarkStart w:id="445" w:name="_Toc42103641"/>
-      <w:bookmarkStart w:id="446" w:name="_Toc42103928"/>
-      <w:bookmarkStart w:id="447" w:name="_Toc42106750"/>
-      <w:bookmarkStart w:id="448" w:name="_Toc42182825"/>
-      <w:bookmarkStart w:id="449" w:name="_Toc42328184"/>
-      <w:bookmarkEnd w:id="426"/>
+      <w:bookmarkEnd w:id="428"/>
+    </w:p>
+    <w:p>
+      <w:pPr>
+        <w:pStyle w:val="Caption"/>
+        <w:rPr>
+          <w:sz w:val="26"/>
+          <w:szCs w:val="26"/>
+        </w:rPr>
+      </w:pPr>
+      <w:bookmarkStart w:id="429" w:name="_Toc34504366"/>
+      <w:bookmarkStart w:id="430" w:name="_Toc34504525"/>
+      <w:bookmarkStart w:id="431" w:name="_Toc34505393"/>
+      <w:bookmarkStart w:id="432" w:name="_Toc34510976"/>
+      <w:bookmarkStart w:id="433" w:name="_Toc34511514"/>
+      <w:bookmarkStart w:id="434" w:name="_Toc34511547"/>
+      <w:bookmarkStart w:id="435" w:name="_Toc35020008"/>
+      <w:bookmarkStart w:id="436" w:name="_Toc36890792"/>
+      <w:bookmarkStart w:id="437" w:name="_Toc38012871"/>
+      <w:bookmarkStart w:id="438" w:name="_Toc38012993"/>
+      <w:bookmarkStart w:id="439" w:name="_Toc38013096"/>
+      <w:bookmarkStart w:id="440" w:name="_Toc38013147"/>
+      <w:bookmarkStart w:id="441" w:name="_Toc41507075"/>
+      <w:bookmarkStart w:id="442" w:name="_Toc41509801"/>
+      <w:bookmarkStart w:id="443" w:name="_Toc42071834"/>
+      <w:bookmarkStart w:id="444" w:name="_Toc42081804"/>
+      <w:bookmarkStart w:id="445" w:name="_Toc42082024"/>
+      <w:bookmarkStart w:id="446" w:name="_Toc42082162"/>
+      <w:bookmarkStart w:id="447" w:name="_Toc42103641"/>
+      <w:bookmarkStart w:id="448" w:name="_Toc42103928"/>
+      <w:bookmarkStart w:id="449" w:name="_Toc42106750"/>
+      <w:bookmarkStart w:id="450" w:name="_Toc42182825"/>
+      <w:bookmarkStart w:id="451" w:name="_Toc42328184"/>
       <w:r>
         <w:rPr>
           <w:sz w:val="26"/>
@@ -31526,7 +30837,7 @@
           <w:szCs w:val="32"/>
         </w:rPr>
       </w:pPr>
-      <w:bookmarkStart w:id="450" w:name="_Toc74045953"/>
+      <w:bookmarkStart w:id="452" w:name="_Toc77268108"/>
       <w:r>
         <w:rPr>
           <w:color w:val="000000" w:themeColor="text1"/>
@@ -31535,8 +30846,6 @@
         <w:lastRenderedPageBreak/>
         <w:t>CHƯƠNG IV. KẾT LUẬN VÀ KIẾN NGHỊ</w:t>
       </w:r>
-      <w:bookmarkEnd w:id="427"/>
-      <w:bookmarkEnd w:id="428"/>
       <w:bookmarkEnd w:id="429"/>
       <w:bookmarkEnd w:id="430"/>
       <w:bookmarkEnd w:id="431"/>
@@ -31559,6 +30868,8 @@
       <w:bookmarkEnd w:id="448"/>
       <w:bookmarkEnd w:id="449"/>
       <w:bookmarkEnd w:id="450"/>
+      <w:bookmarkEnd w:id="451"/>
+      <w:bookmarkEnd w:id="452"/>
     </w:p>
     <w:p>
       <w:pPr>
@@ -31574,15 +30885,15 @@
           <w:szCs w:val="26"/>
         </w:rPr>
       </w:pPr>
-      <w:bookmarkStart w:id="451" w:name="_Toc42081805"/>
-      <w:bookmarkStart w:id="452" w:name="_Toc42082025"/>
-      <w:bookmarkStart w:id="453" w:name="_Toc42082163"/>
-      <w:bookmarkStart w:id="454" w:name="_Toc42103642"/>
-      <w:bookmarkStart w:id="455" w:name="_Toc42103929"/>
-      <w:bookmarkStart w:id="456" w:name="_Toc42106751"/>
-      <w:bookmarkStart w:id="457" w:name="_Toc42182826"/>
-      <w:bookmarkStart w:id="458" w:name="_Toc42328185"/>
-      <w:bookmarkStart w:id="459" w:name="_Toc74045954"/>
+      <w:bookmarkStart w:id="453" w:name="_Toc42081805"/>
+      <w:bookmarkStart w:id="454" w:name="_Toc42082025"/>
+      <w:bookmarkStart w:id="455" w:name="_Toc42082163"/>
+      <w:bookmarkStart w:id="456" w:name="_Toc42103642"/>
+      <w:bookmarkStart w:id="457" w:name="_Toc42103929"/>
+      <w:bookmarkStart w:id="458" w:name="_Toc42106751"/>
+      <w:bookmarkStart w:id="459" w:name="_Toc42182826"/>
+      <w:bookmarkStart w:id="460" w:name="_Toc42328185"/>
+      <w:bookmarkStart w:id="461" w:name="_Toc77268109"/>
       <w:r>
         <w:rPr>
           <w:rFonts w:ascii="Times New Roman" w:hAnsi="Times New Roman"/>
@@ -31601,8 +30912,6 @@
         </w:rPr>
         <w:t>1 KẾT QUẢ ĐẠT ĐƯỢC CỦA ĐỀ TÀI</w:t>
       </w:r>
-      <w:bookmarkEnd w:id="451"/>
-      <w:bookmarkEnd w:id="452"/>
       <w:bookmarkEnd w:id="453"/>
       <w:bookmarkEnd w:id="454"/>
       <w:bookmarkEnd w:id="455"/>
@@ -31610,6 +30919,8 @@
       <w:bookmarkEnd w:id="457"/>
       <w:bookmarkEnd w:id="458"/>
       <w:bookmarkEnd w:id="459"/>
+      <w:bookmarkEnd w:id="460"/>
+      <w:bookmarkEnd w:id="461"/>
     </w:p>
     <w:p>
       <w:pPr>
@@ -31654,33 +30965,8 @@
           <w:sz w:val="26"/>
           <w:szCs w:val="26"/>
         </w:rPr>
-        <w:t xml:space="preserve">: học được cách sử dụng ngôn ngữ Html, </w:t>
-      </w:r>
-      <w:proofErr w:type="spellStart"/>
-      <w:r>
-        <w:rPr>
-          <w:sz w:val="26"/>
-          <w:szCs w:val="26"/>
-        </w:rPr>
-        <w:t>Css</w:t>
-      </w:r>
-      <w:proofErr w:type="spellEnd"/>
-      <w:r>
-        <w:rPr>
-          <w:sz w:val="26"/>
-          <w:szCs w:val="26"/>
-        </w:rPr>
-        <w:t xml:space="preserve">, </w:t>
-      </w:r>
-      <w:proofErr w:type="spellStart"/>
-      <w:r>
-        <w:rPr>
-          <w:sz w:val="26"/>
-          <w:szCs w:val="26"/>
-        </w:rPr>
-        <w:t>Javascript</w:t>
-      </w:r>
-      <w:proofErr w:type="spellEnd"/>
+        <w:t>: học được cách sử dụng ngôn ngữ Html, Css, Javascript</w:t>
+      </w:r>
       <w:r>
         <w:rPr>
           <w:sz w:val="26"/>
@@ -31777,23 +31063,7 @@
           <w:sz w:val="26"/>
           <w:szCs w:val="26"/>
         </w:rPr>
-        <w:t xml:space="preserve">: học được cách sử dụng </w:t>
-      </w:r>
-      <w:proofErr w:type="spellStart"/>
-      <w:r>
-        <w:rPr>
-          <w:sz w:val="26"/>
-          <w:szCs w:val="26"/>
-        </w:rPr>
-        <w:t>api</w:t>
-      </w:r>
-      <w:proofErr w:type="spellEnd"/>
-      <w:r>
-        <w:rPr>
-          <w:sz w:val="26"/>
-          <w:szCs w:val="26"/>
-        </w:rPr>
-        <w:t xml:space="preserve"> đẩy thông báo từ web đến điện thoại ngay tức thì khi người dùng nhấp xác nhận.</w:t>
+        <w:t>: học được cách sử dụng api đẩy thông báo từ web đến điện thoại ngay tức thì khi người dùng nhấp xác nhận.</w:t>
       </w:r>
     </w:p>
     <w:p>
@@ -31814,23 +31084,7 @@
           <w:sz w:val="26"/>
           <w:szCs w:val="26"/>
         </w:rPr>
-        <w:t xml:space="preserve">Tính năng </w:t>
-      </w:r>
-      <w:proofErr w:type="spellStart"/>
-      <w:r>
-        <w:rPr>
-          <w:sz w:val="26"/>
-          <w:szCs w:val="26"/>
-        </w:rPr>
-        <w:t>botchat</w:t>
-      </w:r>
-      <w:proofErr w:type="spellEnd"/>
-      <w:r>
-        <w:rPr>
-          <w:sz w:val="26"/>
-          <w:szCs w:val="26"/>
-        </w:rPr>
-        <w:t xml:space="preserve"> và thanh toán Momo tiện lợi</w:t>
+        <w:t>Tính năng botchat và thanh toán Momo tiện lợi</w:t>
       </w:r>
       <w:r>
         <w:rPr>
@@ -31948,15 +31202,15 @@
           <w:i w:val="0"/>
         </w:rPr>
       </w:pPr>
-      <w:bookmarkStart w:id="460" w:name="_Toc42081806"/>
-      <w:bookmarkStart w:id="461" w:name="_Toc42082026"/>
-      <w:bookmarkStart w:id="462" w:name="_Toc42082164"/>
-      <w:bookmarkStart w:id="463" w:name="_Toc42103643"/>
-      <w:bookmarkStart w:id="464" w:name="_Toc42103930"/>
-      <w:bookmarkStart w:id="465" w:name="_Toc42106752"/>
-      <w:bookmarkStart w:id="466" w:name="_Toc42182827"/>
-      <w:bookmarkStart w:id="467" w:name="_Toc42328186"/>
-      <w:bookmarkStart w:id="468" w:name="_Toc74045955"/>
+      <w:bookmarkStart w:id="462" w:name="_Toc42081806"/>
+      <w:bookmarkStart w:id="463" w:name="_Toc42082026"/>
+      <w:bookmarkStart w:id="464" w:name="_Toc42082164"/>
+      <w:bookmarkStart w:id="465" w:name="_Toc42103643"/>
+      <w:bookmarkStart w:id="466" w:name="_Toc42103930"/>
+      <w:bookmarkStart w:id="467" w:name="_Toc42106752"/>
+      <w:bookmarkStart w:id="468" w:name="_Toc42182827"/>
+      <w:bookmarkStart w:id="469" w:name="_Toc42328186"/>
+      <w:bookmarkStart w:id="470" w:name="_Toc77268110"/>
       <w:r>
         <w:rPr>
           <w:rFonts w:ascii="Times New Roman" w:hAnsi="Times New Roman"/>
@@ -31964,8 +31218,6 @@
         </w:rPr>
         <w:t>4.2 HẠN CHẾ</w:t>
       </w:r>
-      <w:bookmarkEnd w:id="460"/>
-      <w:bookmarkEnd w:id="461"/>
       <w:bookmarkEnd w:id="462"/>
       <w:bookmarkEnd w:id="463"/>
       <w:bookmarkEnd w:id="464"/>
@@ -31973,6 +31225,8 @@
       <w:bookmarkEnd w:id="466"/>
       <w:bookmarkEnd w:id="467"/>
       <w:bookmarkEnd w:id="468"/>
+      <w:bookmarkEnd w:id="469"/>
+      <w:bookmarkEnd w:id="470"/>
     </w:p>
     <w:p>
       <w:pPr>
@@ -32051,15 +31305,15 @@
           <w:color w:val="000000"/>
         </w:rPr>
       </w:pPr>
-      <w:bookmarkStart w:id="469" w:name="_Toc42081807"/>
-      <w:bookmarkStart w:id="470" w:name="_Toc42082027"/>
-      <w:bookmarkStart w:id="471" w:name="_Toc42082165"/>
-      <w:bookmarkStart w:id="472" w:name="_Toc42103644"/>
-      <w:bookmarkStart w:id="473" w:name="_Toc42103931"/>
-      <w:bookmarkStart w:id="474" w:name="_Toc42106753"/>
-      <w:bookmarkStart w:id="475" w:name="_Toc42182828"/>
-      <w:bookmarkStart w:id="476" w:name="_Toc42328187"/>
-      <w:bookmarkStart w:id="477" w:name="_Toc74045956"/>
+      <w:bookmarkStart w:id="471" w:name="_Toc42081807"/>
+      <w:bookmarkStart w:id="472" w:name="_Toc42082027"/>
+      <w:bookmarkStart w:id="473" w:name="_Toc42082165"/>
+      <w:bookmarkStart w:id="474" w:name="_Toc42103644"/>
+      <w:bookmarkStart w:id="475" w:name="_Toc42103931"/>
+      <w:bookmarkStart w:id="476" w:name="_Toc42106753"/>
+      <w:bookmarkStart w:id="477" w:name="_Toc42182828"/>
+      <w:bookmarkStart w:id="478" w:name="_Toc42328187"/>
+      <w:bookmarkStart w:id="479" w:name="_Toc77268111"/>
       <w:r>
         <w:rPr>
           <w:rFonts w:ascii="Times New Roman" w:hAnsi="Times New Roman"/>
@@ -32068,8 +31322,6 @@
         </w:rPr>
         <w:t>4.3 HƯỚNG PHÁT TRIỂN</w:t>
       </w:r>
-      <w:bookmarkEnd w:id="469"/>
-      <w:bookmarkEnd w:id="470"/>
       <w:bookmarkEnd w:id="471"/>
       <w:bookmarkEnd w:id="472"/>
       <w:bookmarkEnd w:id="473"/>
@@ -32077,6 +31329,8 @@
       <w:bookmarkEnd w:id="475"/>
       <w:bookmarkEnd w:id="476"/>
       <w:bookmarkEnd w:id="477"/>
+      <w:bookmarkEnd w:id="478"/>
+      <w:bookmarkEnd w:id="479"/>
     </w:p>
     <w:p>
       <w:pPr>
@@ -32136,8 +31390,8 @@
           <w:szCs w:val="32"/>
         </w:rPr>
       </w:pPr>
-      <w:bookmarkStart w:id="478" w:name="_Toc42182829"/>
-      <w:bookmarkStart w:id="479" w:name="_Toc42328188"/>
+      <w:bookmarkStart w:id="480" w:name="_Toc42182829"/>
+      <w:bookmarkStart w:id="481" w:name="_Toc42328188"/>
       <w:r>
         <w:rPr>
           <w:b/>
@@ -32158,7 +31412,7 @@
           <w:szCs w:val="32"/>
         </w:rPr>
       </w:pPr>
-      <w:bookmarkStart w:id="480" w:name="_Toc74045957"/>
+      <w:bookmarkStart w:id="482" w:name="_Toc77268112"/>
       <w:r>
         <w:rPr>
           <w:bCs/>
@@ -32168,9 +31422,9 @@
         <w:lastRenderedPageBreak/>
         <w:t>TÀI LIỆU THAM KHẢO</w:t>
       </w:r>
-      <w:bookmarkEnd w:id="478"/>
-      <w:bookmarkEnd w:id="479"/>
       <w:bookmarkEnd w:id="480"/>
+      <w:bookmarkEnd w:id="481"/>
+      <w:bookmarkEnd w:id="482"/>
     </w:p>
     <w:p>
       <w:pPr>
@@ -32185,7 +31439,7 @@
           <w:szCs w:val="26"/>
         </w:rPr>
       </w:pPr>
-      <w:hyperlink r:id="rId52" w:history="1">
+      <w:hyperlink r:id="rId54" w:history="1">
         <w:r>
           <w:rPr>
             <w:rStyle w:val="Hyperlink"/>
@@ -32210,7 +31464,7 @@
           <w:u w:val="single"/>
         </w:rPr>
       </w:pPr>
-      <w:hyperlink r:id="rId53" w:history="1">
+      <w:hyperlink r:id="rId55" w:history="1">
         <w:r>
           <w:rPr>
             <w:rStyle w:val="Hyperlink"/>
@@ -32236,7 +31490,7 @@
           <w:szCs w:val="26"/>
         </w:rPr>
       </w:pPr>
-      <w:hyperlink r:id="rId54" w:history="1">
+      <w:hyperlink r:id="rId56" w:history="1">
         <w:r>
           <w:rPr>
             <w:rStyle w:val="Hyperlink"/>
@@ -32264,7 +31518,7 @@
           <w:u w:val="none"/>
         </w:rPr>
       </w:pPr>
-      <w:hyperlink r:id="rId55" w:history="1">
+      <w:hyperlink r:id="rId57" w:history="1">
         <w:r>
           <w:rPr>
             <w:rStyle w:val="Hyperlink"/>
@@ -32289,7 +31543,7 @@
           <w:szCs w:val="26"/>
         </w:rPr>
       </w:pPr>
-      <w:hyperlink r:id="rId56" w:history="1">
+      <w:hyperlink r:id="rId58" w:history="1">
         <w:r>
           <w:rPr>
             <w:rStyle w:val="Hyperlink"/>
@@ -32315,7 +31569,7 @@
           <w:u w:val="none"/>
         </w:rPr>
       </w:pPr>
-      <w:hyperlink r:id="rId57" w:history="1">
+      <w:hyperlink r:id="rId59" w:history="1">
         <w:r>
           <w:rPr>
             <w:rStyle w:val="Hyperlink"/>
@@ -32343,12 +31597,18 @@
           <w:szCs w:val="26"/>
         </w:rPr>
       </w:pPr>
-      <w:hyperlink r:id="rId58" w:history="1">
+      <w:hyperlink r:id="rId60" w:history="1">
         <w:r>
           <w:rPr>
             <w:rStyle w:val="Hyperlink"/>
           </w:rPr>
-          <w:t>Hiểu mô hình kiến ​​trúc của Chatbot và thế hệ đáp ứng ... (helpex.vn)</w:t>
+          <w:t xml:space="preserve">Hiểu mô hình kiến </w:t>
+        </w:r>
+        <w:r>
+          <w:rPr>
+            <w:rStyle w:val="Hyperlink"/>
+          </w:rPr>
+          <w:t>trúc của Chatbot và thế hệ đáp ứng ... (helpex.vn)</w:t>
         </w:r>
       </w:hyperlink>
     </w:p>
@@ -32369,7 +31629,7 @@
           <w:szCs w:val="26"/>
         </w:rPr>
       </w:pPr>
-      <w:hyperlink r:id="rId59" w:history="1">
+      <w:hyperlink r:id="rId61" w:history="1">
         <w:r>
           <w:rPr>
             <w:rStyle w:val="Hyperlink"/>
@@ -32389,61 +31649,49 @@
         <w:spacing w:line="360" w:lineRule="auto"/>
         <w:jc w:val="both"/>
         <w:rPr>
-          <w:rStyle w:val="Hyperlink"/>
-          <w:color w:val="auto"/>
-          <w:sz w:val="26"/>
-          <w:szCs w:val="26"/>
-        </w:rPr>
-      </w:pPr>
-      <w:hyperlink r:id="rId60" w:history="1">
+          <w:sz w:val="26"/>
+          <w:szCs w:val="26"/>
+          <w:u w:val="single"/>
+        </w:rPr>
+      </w:pPr>
+      <w:hyperlink r:id="rId62" w:history="1">
         <w:r>
           <w:rPr>
             <w:rStyle w:val="Hyperlink"/>
             <w:sz w:val="26"/>
             <w:szCs w:val="26"/>
           </w:rPr>
-          <w:t>https://developers.momo.vn/</w:t>
+          <w:t>https://viblo.asia/newest</w:t>
         </w:r>
       </w:hyperlink>
     </w:p>
     <w:p>
       <w:pPr>
-        <w:pStyle w:val="ListParagraph"/>
+        <w:numPr>
+          <w:ilvl w:val="1"/>
+          <w:numId w:val="9"/>
+        </w:numPr>
         <w:spacing w:line="360" w:lineRule="auto"/>
-        <w:ind w:left="1353"/>
         <w:jc w:val="both"/>
         <w:rPr>
-          <w:iCs/>
-          <w:szCs w:val="26"/>
-        </w:rPr>
-      </w:pPr>
-    </w:p>
-    <w:p>
-      <w:pPr>
-        <w:spacing w:line="360" w:lineRule="auto"/>
-        <w:ind w:left="993"/>
-        <w:jc w:val="both"/>
-        <w:rPr>
-          <w:i/>
-          <w:iCs/>
-          <w:szCs w:val="26"/>
-        </w:rPr>
-      </w:pPr>
-    </w:p>
-    <w:p>
-      <w:pPr>
-        <w:spacing w:line="360" w:lineRule="auto"/>
-        <w:ind w:left="993"/>
-        <w:jc w:val="both"/>
-        <w:rPr>
-          <w:i/>
-          <w:iCs/>
-          <w:szCs w:val="26"/>
-        </w:rPr>
-      </w:pPr>
+          <w:sz w:val="26"/>
+          <w:szCs w:val="26"/>
+          <w:u w:val="single"/>
+        </w:rPr>
+      </w:pPr>
+      <w:hyperlink r:id="rId63" w:anchor="/" w:history="1">
+        <w:r>
+          <w:rPr>
+            <w:rStyle w:val="Hyperlink"/>
+            <w:sz w:val="26"/>
+            <w:szCs w:val="26"/>
+          </w:rPr>
+          <w:t>https://developers.momo.vn/#/</w:t>
+        </w:r>
+      </w:hyperlink>
     </w:p>
     <w:sectPr>
-      <w:footerReference w:type="default" r:id="rId61"/>
+      <w:footerReference w:type="default" r:id="rId64"/>
       <w:pgSz w:w="11907" w:h="16840" w:code="9"/>
       <w:pgMar w:top="1134" w:right="1287" w:bottom="1134" w:left="1701" w:header="720" w:footer="720" w:gutter="0"/>
       <w:pgNumType w:start="1"/>
@@ -32455,7 +31703,7 @@
 </file>
 
 <file path=word/endnotes.xml><?xml version="1.0" encoding="utf-8"?>
-<w:endnotes xmlns:wpc="http://schemas.microsoft.com/office/word/2010/wordprocessingCanvas" xmlns:cx="http://schemas.microsoft.com/office/drawing/2014/chartex" xmlns:cx1="http://schemas.microsoft.com/office/drawing/2015/9/8/chartex" xmlns:cx2="http://schemas.microsoft.com/office/drawing/2015/10/21/chartex" xmlns:cx3="http://schemas.microsoft.com/office/drawing/2016/5/9/chartex" xmlns:cx4="http://schemas.microsoft.com/office/drawing/2016/5/10/chartex" xmlns:cx5="http://schemas.microsoft.com/office/drawing/2016/5/11/chartex" xmlns:cx6="http://schemas.microsoft.com/office/drawing/2016/5/12/chartex" xmlns:cx7="http://schemas.microsoft.com/office/drawing/2016/5/13/chartex" xmlns:cx8="http://schemas.microsoft.com/office/drawing/2016/5/14/chartex" xmlns:mc="http://schemas.openxmlformats.org/markup-compatibility/2006" xmlns:aink="http://schemas.microsoft.com/office/drawing/2016/ink" xmlns:am3d="http://schemas.microsoft.com/office/drawing/2017/model3d" xmlns:o="urn:schemas-microsoft-com:office:office" xmlns:r="http://schemas.openxmlformats.org/officeDocument/2006/relationships" xmlns:m="http://schemas.openxmlformats.org/officeDocument/2006/math" xmlns:v="urn:schemas-microsoft-com:vml" xmlns:wp14="http://schemas.microsoft.com/office/word/2010/wordprocessingDrawing" xmlns:wp="http://schemas.openxmlformats.org/drawingml/2006/wordprocessingDrawing" xmlns:w10="urn:schemas-microsoft-com:office:word" xmlns:w="http://schemas.openxmlformats.org/wordprocessingml/2006/main" xmlns:w14="http://schemas.microsoft.com/office/word/2010/wordml" xmlns:w15="http://schemas.microsoft.com/office/word/2012/wordml" xmlns:w16cid="http://schemas.microsoft.com/office/word/2016/wordml/cid" xmlns:w16se="http://schemas.microsoft.com/office/word/2015/wordml/symex" xmlns:wpg="http://schemas.microsoft.com/office/word/2010/wordprocessingGroup" xmlns:wpi="http://schemas.microsoft.com/office/word/2010/wordprocessingInk" xmlns:wne="http://schemas.microsoft.com/office/word/2006/wordml" xmlns:wps="http://schemas.microsoft.com/office/word/2010/wordprocessingShape" mc:Ignorable="w14 w15 w16se w16cid wp14">
+<w:endnotes xmlns:wpc="http://schemas.microsoft.com/office/word/2010/wordprocessingCanvas" xmlns:cx="http://schemas.microsoft.com/office/drawing/2014/chartex" xmlns:mc="http://schemas.openxmlformats.org/markup-compatibility/2006" xmlns:o="urn:schemas-microsoft-com:office:office" xmlns:r="http://schemas.openxmlformats.org/officeDocument/2006/relationships" xmlns:m="http://schemas.openxmlformats.org/officeDocument/2006/math" xmlns:v="urn:schemas-microsoft-com:vml" xmlns:wp14="http://schemas.microsoft.com/office/word/2010/wordprocessingDrawing" xmlns:wp="http://schemas.openxmlformats.org/drawingml/2006/wordprocessingDrawing" xmlns:w10="urn:schemas-microsoft-com:office:word" xmlns:w="http://schemas.openxmlformats.org/wordprocessingml/2006/main" xmlns:w14="http://schemas.microsoft.com/office/word/2010/wordml" xmlns:w15="http://schemas.microsoft.com/office/word/2012/wordml" xmlns:w16se="http://schemas.microsoft.com/office/word/2015/wordml/symex" xmlns:wpg="http://schemas.microsoft.com/office/word/2010/wordprocessingGroup" xmlns:wpi="http://schemas.microsoft.com/office/word/2010/wordprocessingInk" xmlns:wne="http://schemas.microsoft.com/office/word/2006/wordml" xmlns:wps="http://schemas.microsoft.com/office/word/2010/wordprocessingShape" mc:Ignorable="w14 w15 w16se wp14">
   <w:endnote w:type="separator" w:id="-1">
     <w:p>
       <w:r>
@@ -32474,7 +31722,7 @@
 </file>
 
 <file path=word/footer1.xml><?xml version="1.0" encoding="utf-8"?>
-<w:ftr xmlns:wpc="http://schemas.microsoft.com/office/word/2010/wordprocessingCanvas" xmlns:cx="http://schemas.microsoft.com/office/drawing/2014/chartex" xmlns:cx1="http://schemas.microsoft.com/office/drawing/2015/9/8/chartex" xmlns:cx2="http://schemas.microsoft.com/office/drawing/2015/10/21/chartex" xmlns:cx3="http://schemas.microsoft.com/office/drawing/2016/5/9/chartex" xmlns:cx4="http://schemas.microsoft.com/office/drawing/2016/5/10/chartex" xmlns:cx5="http://schemas.microsoft.com/office/drawing/2016/5/11/chartex" xmlns:cx6="http://schemas.microsoft.com/office/drawing/2016/5/12/chartex" xmlns:cx7="http://schemas.microsoft.com/office/drawing/2016/5/13/chartex" xmlns:cx8="http://schemas.microsoft.com/office/drawing/2016/5/14/chartex" xmlns:mc="http://schemas.openxmlformats.org/markup-compatibility/2006" xmlns:aink="http://schemas.microsoft.com/office/drawing/2016/ink" xmlns:am3d="http://schemas.microsoft.com/office/drawing/2017/model3d" xmlns:o="urn:schemas-microsoft-com:office:office" xmlns:r="http://schemas.openxmlformats.org/officeDocument/2006/relationships" xmlns:m="http://schemas.openxmlformats.org/officeDocument/2006/math" xmlns:v="urn:schemas-microsoft-com:vml" xmlns:wp14="http://schemas.microsoft.com/office/word/2010/wordprocessingDrawing" xmlns:wp="http://schemas.openxmlformats.org/drawingml/2006/wordprocessingDrawing" xmlns:w10="urn:schemas-microsoft-com:office:word" xmlns:w="http://schemas.openxmlformats.org/wordprocessingml/2006/main" xmlns:w14="http://schemas.microsoft.com/office/word/2010/wordml" xmlns:w15="http://schemas.microsoft.com/office/word/2012/wordml" xmlns:w16cid="http://schemas.microsoft.com/office/word/2016/wordml/cid" xmlns:w16se="http://schemas.microsoft.com/office/word/2015/wordml/symex" xmlns:wpg="http://schemas.microsoft.com/office/word/2010/wordprocessingGroup" xmlns:wpi="http://schemas.microsoft.com/office/word/2010/wordprocessingInk" xmlns:wne="http://schemas.microsoft.com/office/word/2006/wordml" xmlns:wps="http://schemas.microsoft.com/office/word/2010/wordprocessingShape" mc:Ignorable="w14 w15 w16se w16cid wp14">
+<w:ftr xmlns:wpc="http://schemas.microsoft.com/office/word/2010/wordprocessingCanvas" xmlns:cx="http://schemas.microsoft.com/office/drawing/2014/chartex" xmlns:mc="http://schemas.openxmlformats.org/markup-compatibility/2006" xmlns:o="urn:schemas-microsoft-com:office:office" xmlns:r="http://schemas.openxmlformats.org/officeDocument/2006/relationships" xmlns:m="http://schemas.openxmlformats.org/officeDocument/2006/math" xmlns:v="urn:schemas-microsoft-com:vml" xmlns:wp14="http://schemas.microsoft.com/office/word/2010/wordprocessingDrawing" xmlns:wp="http://schemas.openxmlformats.org/drawingml/2006/wordprocessingDrawing" xmlns:w10="urn:schemas-microsoft-com:office:word" xmlns:w="http://schemas.openxmlformats.org/wordprocessingml/2006/main" xmlns:w14="http://schemas.microsoft.com/office/word/2010/wordml" xmlns:w15="http://schemas.microsoft.com/office/word/2012/wordml" xmlns:w16se="http://schemas.microsoft.com/office/word/2015/wordml/symex" xmlns:wpg="http://schemas.microsoft.com/office/word/2010/wordprocessingGroup" xmlns:wpi="http://schemas.microsoft.com/office/word/2010/wordprocessingInk" xmlns:wne="http://schemas.microsoft.com/office/word/2006/wordml" xmlns:wps="http://schemas.microsoft.com/office/word/2010/wordprocessingShape" mc:Ignorable="w14 w15 w16se wp14">
   <w:p>
     <w:pPr>
       <w:pStyle w:val="Footer"/>
@@ -32541,7 +31789,7 @@
 </file>
 
 <file path=word/footer2.xml><?xml version="1.0" encoding="utf-8"?>
-<w:ftr xmlns:wpc="http://schemas.microsoft.com/office/word/2010/wordprocessingCanvas" xmlns:cx="http://schemas.microsoft.com/office/drawing/2014/chartex" xmlns:cx1="http://schemas.microsoft.com/office/drawing/2015/9/8/chartex" xmlns:cx2="http://schemas.microsoft.com/office/drawing/2015/10/21/chartex" xmlns:cx3="http://schemas.microsoft.com/office/drawing/2016/5/9/chartex" xmlns:cx4="http://schemas.microsoft.com/office/drawing/2016/5/10/chartex" xmlns:cx5="http://schemas.microsoft.com/office/drawing/2016/5/11/chartex" xmlns:cx6="http://schemas.microsoft.com/office/drawing/2016/5/12/chartex" xmlns:cx7="http://schemas.microsoft.com/office/drawing/2016/5/13/chartex" xmlns:cx8="http://schemas.microsoft.com/office/drawing/2016/5/14/chartex" xmlns:mc="http://schemas.openxmlformats.org/markup-compatibility/2006" xmlns:aink="http://schemas.microsoft.com/office/drawing/2016/ink" xmlns:am3d="http://schemas.microsoft.com/office/drawing/2017/model3d" xmlns:o="urn:schemas-microsoft-com:office:office" xmlns:r="http://schemas.openxmlformats.org/officeDocument/2006/relationships" xmlns:m="http://schemas.openxmlformats.org/officeDocument/2006/math" xmlns:v="urn:schemas-microsoft-com:vml" xmlns:wp14="http://schemas.microsoft.com/office/word/2010/wordprocessingDrawing" xmlns:wp="http://schemas.openxmlformats.org/drawingml/2006/wordprocessingDrawing" xmlns:w10="urn:schemas-microsoft-com:office:word" xmlns:w="http://schemas.openxmlformats.org/wordprocessingml/2006/main" xmlns:w14="http://schemas.microsoft.com/office/word/2010/wordml" xmlns:w15="http://schemas.microsoft.com/office/word/2012/wordml" xmlns:w16cid="http://schemas.microsoft.com/office/word/2016/wordml/cid" xmlns:w16se="http://schemas.microsoft.com/office/word/2015/wordml/symex" xmlns:wpg="http://schemas.microsoft.com/office/word/2010/wordprocessingGroup" xmlns:wpi="http://schemas.microsoft.com/office/word/2010/wordprocessingInk" xmlns:wne="http://schemas.microsoft.com/office/word/2006/wordml" xmlns:wps="http://schemas.microsoft.com/office/word/2010/wordprocessingShape" mc:Ignorable="w14 w15 w16se w16cid wp14">
+<w:ftr xmlns:wpc="http://schemas.microsoft.com/office/word/2010/wordprocessingCanvas" xmlns:cx="http://schemas.microsoft.com/office/drawing/2014/chartex" xmlns:mc="http://schemas.openxmlformats.org/markup-compatibility/2006" xmlns:o="urn:schemas-microsoft-com:office:office" xmlns:r="http://schemas.openxmlformats.org/officeDocument/2006/relationships" xmlns:m="http://schemas.openxmlformats.org/officeDocument/2006/math" xmlns:v="urn:schemas-microsoft-com:vml" xmlns:wp14="http://schemas.microsoft.com/office/word/2010/wordprocessingDrawing" xmlns:wp="http://schemas.openxmlformats.org/drawingml/2006/wordprocessingDrawing" xmlns:w10="urn:schemas-microsoft-com:office:word" xmlns:w="http://schemas.openxmlformats.org/wordprocessingml/2006/main" xmlns:w14="http://schemas.microsoft.com/office/word/2010/wordml" xmlns:w15="http://schemas.microsoft.com/office/word/2012/wordml" xmlns:w16se="http://schemas.microsoft.com/office/word/2015/wordml/symex" xmlns:wpg="http://schemas.microsoft.com/office/word/2010/wordprocessingGroup" xmlns:wpi="http://schemas.microsoft.com/office/word/2010/wordprocessingInk" xmlns:wne="http://schemas.microsoft.com/office/word/2006/wordml" xmlns:wps="http://schemas.microsoft.com/office/word/2010/wordprocessingShape" mc:Ignorable="w14 w15 w16se wp14">
   <w:sdt>
     <w:sdtPr>
       <w:id w:val="-34271115"/>
@@ -32574,7 +31822,7 @@
           <w:rPr>
             <w:noProof/>
           </w:rPr>
-          <w:t>46</w:t>
+          <w:t>50</w:t>
         </w:r>
         <w:r>
           <w:rPr>
@@ -32594,7 +31842,7 @@
 </file>
 
 <file path=word/footnotes.xml><?xml version="1.0" encoding="utf-8"?>
-<w:footnotes xmlns:wpc="http://schemas.microsoft.com/office/word/2010/wordprocessingCanvas" xmlns:cx="http://schemas.microsoft.com/office/drawing/2014/chartex" xmlns:cx1="http://schemas.microsoft.com/office/drawing/2015/9/8/chartex" xmlns:cx2="http://schemas.microsoft.com/office/drawing/2015/10/21/chartex" xmlns:cx3="http://schemas.microsoft.com/office/drawing/2016/5/9/chartex" xmlns:cx4="http://schemas.microsoft.com/office/drawing/2016/5/10/chartex" xmlns:cx5="http://schemas.microsoft.com/office/drawing/2016/5/11/chartex" xmlns:cx6="http://schemas.microsoft.com/office/drawing/2016/5/12/chartex" xmlns:cx7="http://schemas.microsoft.com/office/drawing/2016/5/13/chartex" xmlns:cx8="http://schemas.microsoft.com/office/drawing/2016/5/14/chartex" xmlns:mc="http://schemas.openxmlformats.org/markup-compatibility/2006" xmlns:aink="http://schemas.microsoft.com/office/drawing/2016/ink" xmlns:am3d="http://schemas.microsoft.com/office/drawing/2017/model3d" xmlns:o="urn:schemas-microsoft-com:office:office" xmlns:r="http://schemas.openxmlformats.org/officeDocument/2006/relationships" xmlns:m="http://schemas.openxmlformats.org/officeDocument/2006/math" xmlns:v="urn:schemas-microsoft-com:vml" xmlns:wp14="http://schemas.microsoft.com/office/word/2010/wordprocessingDrawing" xmlns:wp="http://schemas.openxmlformats.org/drawingml/2006/wordprocessingDrawing" xmlns:w10="urn:schemas-microsoft-com:office:word" xmlns:w="http://schemas.openxmlformats.org/wordprocessingml/2006/main" xmlns:w14="http://schemas.microsoft.com/office/word/2010/wordml" xmlns:w15="http://schemas.microsoft.com/office/word/2012/wordml" xmlns:w16cid="http://schemas.microsoft.com/office/word/2016/wordml/cid" xmlns:w16se="http://schemas.microsoft.com/office/word/2015/wordml/symex" xmlns:wpg="http://schemas.microsoft.com/office/word/2010/wordprocessingGroup" xmlns:wpi="http://schemas.microsoft.com/office/word/2010/wordprocessingInk" xmlns:wne="http://schemas.microsoft.com/office/word/2006/wordml" xmlns:wps="http://schemas.microsoft.com/office/word/2010/wordprocessingShape" mc:Ignorable="w14 w15 w16se w16cid wp14">
+<w:footnotes xmlns:wpc="http://schemas.microsoft.com/office/word/2010/wordprocessingCanvas" xmlns:cx="http://schemas.microsoft.com/office/drawing/2014/chartex" xmlns:mc="http://schemas.openxmlformats.org/markup-compatibility/2006" xmlns:o="urn:schemas-microsoft-com:office:office" xmlns:r="http://schemas.openxmlformats.org/officeDocument/2006/relationships" xmlns:m="http://schemas.openxmlformats.org/officeDocument/2006/math" xmlns:v="urn:schemas-microsoft-com:vml" xmlns:wp14="http://schemas.microsoft.com/office/word/2010/wordprocessingDrawing" xmlns:wp="http://schemas.openxmlformats.org/drawingml/2006/wordprocessingDrawing" xmlns:w10="urn:schemas-microsoft-com:office:word" xmlns:w="http://schemas.openxmlformats.org/wordprocessingml/2006/main" xmlns:w14="http://schemas.microsoft.com/office/word/2010/wordml" xmlns:w15="http://schemas.microsoft.com/office/word/2012/wordml" xmlns:w16se="http://schemas.microsoft.com/office/word/2015/wordml/symex" xmlns:wpg="http://schemas.microsoft.com/office/word/2010/wordprocessingGroup" xmlns:wpi="http://schemas.microsoft.com/office/word/2010/wordprocessingInk" xmlns:wne="http://schemas.microsoft.com/office/word/2006/wordml" xmlns:wps="http://schemas.microsoft.com/office/word/2010/wordprocessingShape" mc:Ignorable="w14 w15 w16se wp14">
   <w:footnote w:type="separator" w:id="-1">
     <w:p>
       <w:r>
@@ -32613,7 +31861,7 @@
 </file>
 
 <file path=word/numbering.xml><?xml version="1.0" encoding="utf-8"?>
-<w:numbering xmlns:wpc="http://schemas.microsoft.com/office/word/2010/wordprocessingCanvas" xmlns:cx="http://schemas.microsoft.com/office/drawing/2014/chartex" xmlns:cx1="http://schemas.microsoft.com/office/drawing/2015/9/8/chartex" xmlns:cx2="http://schemas.microsoft.com/office/drawing/2015/10/21/chartex" xmlns:cx3="http://schemas.microsoft.com/office/drawing/2016/5/9/chartex" xmlns:cx4="http://schemas.microsoft.com/office/drawing/2016/5/10/chartex" xmlns:cx5="http://schemas.microsoft.com/office/drawing/2016/5/11/chartex" xmlns:cx6="http://schemas.microsoft.com/office/drawing/2016/5/12/chartex" xmlns:cx7="http://schemas.microsoft.com/office/drawing/2016/5/13/chartex" xmlns:cx8="http://schemas.microsoft.com/office/drawing/2016/5/14/chartex" xmlns:mc="http://schemas.openxmlformats.org/markup-compatibility/2006" xmlns:aink="http://schemas.microsoft.com/office/drawing/2016/ink" xmlns:am3d="http://schemas.microsoft.com/office/drawing/2017/model3d" xmlns:o="urn:schemas-microsoft-com:office:office" xmlns:r="http://schemas.openxmlformats.org/officeDocument/2006/relationships" xmlns:m="http://schemas.openxmlformats.org/officeDocument/2006/math" xmlns:v="urn:schemas-microsoft-com:vml" xmlns:wp14="http://schemas.microsoft.com/office/word/2010/wordprocessingDrawing" xmlns:wp="http://schemas.openxmlformats.org/drawingml/2006/wordprocessingDrawing" xmlns:w10="urn:schemas-microsoft-com:office:word" xmlns:w="http://schemas.openxmlformats.org/wordprocessingml/2006/main" xmlns:w14="http://schemas.microsoft.com/office/word/2010/wordml" xmlns:w15="http://schemas.microsoft.com/office/word/2012/wordml" xmlns:w16cid="http://schemas.microsoft.com/office/word/2016/wordml/cid" xmlns:w16se="http://schemas.microsoft.com/office/word/2015/wordml/symex" xmlns:wpg="http://schemas.microsoft.com/office/word/2010/wordprocessingGroup" xmlns:wpi="http://schemas.microsoft.com/office/word/2010/wordprocessingInk" xmlns:wne="http://schemas.microsoft.com/office/word/2006/wordml" xmlns:wps="http://schemas.microsoft.com/office/word/2010/wordprocessingShape" mc:Ignorable="w14 w15 w16se w16cid wp14">
+<w:numbering xmlns:wpc="http://schemas.microsoft.com/office/word/2010/wordprocessingCanvas" xmlns:cx="http://schemas.microsoft.com/office/drawing/2014/chartex" xmlns:mc="http://schemas.openxmlformats.org/markup-compatibility/2006" xmlns:o="urn:schemas-microsoft-com:office:office" xmlns:r="http://schemas.openxmlformats.org/officeDocument/2006/relationships" xmlns:m="http://schemas.openxmlformats.org/officeDocument/2006/math" xmlns:v="urn:schemas-microsoft-com:vml" xmlns:wp14="http://schemas.microsoft.com/office/word/2010/wordprocessingDrawing" xmlns:wp="http://schemas.openxmlformats.org/drawingml/2006/wordprocessingDrawing" xmlns:w10="urn:schemas-microsoft-com:office:word" xmlns:w="http://schemas.openxmlformats.org/wordprocessingml/2006/main" xmlns:w14="http://schemas.microsoft.com/office/word/2010/wordml" xmlns:w15="http://schemas.microsoft.com/office/word/2012/wordml" xmlns:w16se="http://schemas.microsoft.com/office/word/2015/wordml/symex" xmlns:wpg="http://schemas.microsoft.com/office/word/2010/wordprocessingGroup" xmlns:wpi="http://schemas.microsoft.com/office/word/2010/wordprocessingInk" xmlns:wne="http://schemas.microsoft.com/office/word/2006/wordml" xmlns:wps="http://schemas.microsoft.com/office/word/2010/wordprocessingShape" mc:Ignorable="w14 w15 w16se wp14">
   <w:abstractNum w:abstractNumId="0" w15:restartNumberingAfterBreak="0">
     <w:nsid w:val="FFFFFF89"/>
     <w:multiLevelType w:val="singleLevel"/>
@@ -36411,7 +35659,7 @@
 </file>
 
 <file path=word/styles.xml><?xml version="1.0" encoding="utf-8"?>
-<w:styles xmlns:mc="http://schemas.openxmlformats.org/markup-compatibility/2006" xmlns:r="http://schemas.openxmlformats.org/officeDocument/2006/relationships" xmlns:w="http://schemas.openxmlformats.org/wordprocessingml/2006/main" xmlns:w14="http://schemas.microsoft.com/office/word/2010/wordml" xmlns:w15="http://schemas.microsoft.com/office/word/2012/wordml" xmlns:w16cid="http://schemas.microsoft.com/office/word/2016/wordml/cid" xmlns:w16se="http://schemas.microsoft.com/office/word/2015/wordml/symex" mc:Ignorable="w14 w15 w16se w16cid">
+<w:styles xmlns:mc="http://schemas.openxmlformats.org/markup-compatibility/2006" xmlns:r="http://schemas.openxmlformats.org/officeDocument/2006/relationships" xmlns:w="http://schemas.openxmlformats.org/wordprocessingml/2006/main" xmlns:w14="http://schemas.microsoft.com/office/word/2010/wordml" xmlns:w15="http://schemas.microsoft.com/office/word/2012/wordml" xmlns:w16se="http://schemas.microsoft.com/office/word/2015/wordml/symex" mc:Ignorable="w14 w15 w16se">
   <w:docDefaults>
     <w:rPrDefault>
       <w:rPr>
@@ -36427,7 +35675,7 @@
       </w:pPr>
     </w:pPrDefault>
   </w:docDefaults>
-  <w:latentStyles w:defLockedState="0" w:defUIPriority="99" w:defSemiHidden="0" w:defUnhideWhenUsed="0" w:defQFormat="0" w:count="375">
+  <w:latentStyles w:defLockedState="0" w:defUIPriority="99" w:defSemiHidden="0" w:defUnhideWhenUsed="0" w:defQFormat="0" w:count="371">
     <w:lsdException w:name="Normal" w:uiPriority="0" w:qFormat="1"/>
     <w:lsdException w:name="heading 1" w:uiPriority="0" w:qFormat="1"/>
     <w:lsdException w:name="heading 2" w:semiHidden="1" w:uiPriority="0" w:unhideWhenUsed="1" w:qFormat="1"/>
@@ -36533,6 +35781,7 @@
     <w:lsdException w:name="HTML Sample" w:semiHidden="1" w:unhideWhenUsed="1"/>
     <w:lsdException w:name="HTML Typewriter" w:semiHidden="1" w:unhideWhenUsed="1"/>
     <w:lsdException w:name="HTML Variable" w:semiHidden="1" w:unhideWhenUsed="1"/>
+    <w:lsdException w:name="Normal Table" w:semiHidden="1" w:unhideWhenUsed="1"/>
     <w:lsdException w:name="annotation subject" w:semiHidden="1" w:unhideWhenUsed="1"/>
     <w:lsdException w:name="No List" w:semiHidden="1" w:uiPriority="0" w:unhideWhenUsed="1"/>
     <w:lsdException w:name="Outline List 1" w:semiHidden="1" w:unhideWhenUsed="1"/>
@@ -36576,8 +35825,10 @@
     <w:lsdException w:name="Table Elegant" w:semiHidden="1" w:unhideWhenUsed="1"/>
     <w:lsdException w:name="Table Professional" w:semiHidden="1" w:unhideWhenUsed="1"/>
     <w:lsdException w:name="Table Subtle 1" w:semiHidden="1" w:unhideWhenUsed="1"/>
+    <w:lsdException w:name="Table Subtle 2" w:semiHidden="1" w:unhideWhenUsed="1"/>
     <w:lsdException w:name="Table Web 1" w:semiHidden="1" w:unhideWhenUsed="1"/>
     <w:lsdException w:name="Table Web 2" w:semiHidden="1" w:unhideWhenUsed="1"/>
+    <w:lsdException w:name="Table Web 3" w:semiHidden="1" w:unhideWhenUsed="1"/>
     <w:lsdException w:name="Balloon Text" w:semiHidden="1" w:unhideWhenUsed="1"/>
     <w:lsdException w:name="Table Grid" w:uiPriority="0" w:qFormat="1"/>
     <w:lsdException w:name="Table Theme" w:semiHidden="1" w:unhideWhenUsed="1"/>
@@ -36796,10 +36047,6 @@
     <w:lsdException w:name="List Table 5 Dark Accent 6" w:uiPriority="50"/>
     <w:lsdException w:name="List Table 6 Colorful Accent 6" w:uiPriority="51"/>
     <w:lsdException w:name="List Table 7 Colorful Accent 6" w:uiPriority="52"/>
-    <w:lsdException w:name="Mention" w:semiHidden="1" w:unhideWhenUsed="1"/>
-    <w:lsdException w:name="Smart Hyperlink" w:semiHidden="1" w:unhideWhenUsed="1"/>
-    <w:lsdException w:name="Hashtag" w:semiHidden="1" w:unhideWhenUsed="1"/>
-    <w:lsdException w:name="Unresolved Mention" w:semiHidden="1" w:unhideWhenUsed="1"/>
   </w:latentStyles>
   <w:style w:type="paragraph" w:default="1" w:styleId="Normal">
     <w:name w:val="Normal"/>
@@ -37476,18 +36723,6 @@
       <w:szCs w:val="18"/>
     </w:rPr>
   </w:style>
-  <w:style w:type="character" w:styleId="UnresolvedMention">
-    <w:name w:val="Unresolved Mention"/>
-    <w:basedOn w:val="DefaultParagraphFont"/>
-    <w:uiPriority w:val="99"/>
-    <w:semiHidden/>
-    <w:unhideWhenUsed/>
-    <w:rsid w:val="004E6746"/>
-    <w:rPr>
-      <w:color w:val="605E5C"/>
-      <w:shd w:val="clear" w:color="auto" w:fill="E1DFDD"/>
-    </w:rPr>
-  </w:style>
 </w:styles>
 </file>
 
@@ -37757,7 +36992,7 @@
 </file>
 
 <file path=customXml/itemProps1.xml><?xml version="1.0" encoding="utf-8"?>
-<ds:datastoreItem xmlns:ds="http://schemas.openxmlformats.org/officeDocument/2006/customXml" ds:itemID="{14697342-3396-4A83-A4F9-A0C21D8858A6}">
+<ds:datastoreItem xmlns:ds="http://schemas.openxmlformats.org/officeDocument/2006/customXml" ds:itemID="{ED560B17-3499-479E-9B4B-A2146F9117D1}">
   <ds:schemaRefs>
     <ds:schemaRef ds:uri="http://schemas.openxmlformats.org/officeDocument/2006/bibliography"/>
   </ds:schemaRefs>
